--- a/Firebase/Firebase Notes.docx
+++ b/Firebase/Firebase Notes.docx
@@ -2,6 +2,37 @@
 <file path=word/document.xml><?xml version="1.0" encoding="utf-8"?>
 <w:document xmlns:wpc="http://schemas.microsoft.com/office/word/2010/wordprocessingCanvas" xmlns:cx="http://schemas.microsoft.com/office/drawing/2014/chartex" xmlns:cx1="http://schemas.microsoft.com/office/drawing/2015/9/8/chartex" xmlns:cx2="http://schemas.microsoft.com/office/drawing/2015/10/21/chartex" xmlns:cx3="http://schemas.microsoft.com/office/drawing/2016/5/9/chartex" xmlns:cx4="http://schemas.microsoft.com/office/drawing/2016/5/10/chartex" xmlns:cx5="http://schemas.microsoft.com/office/drawing/2016/5/11/chartex" xmlns:cx6="http://schemas.microsoft.com/office/drawing/2016/5/12/chartex" xmlns:cx7="http://schemas.microsoft.com/office/drawing/2016/5/13/chartex" xmlns:cx8="http://schemas.microsoft.com/office/drawing/2016/5/14/chartex" xmlns:mc="http://schemas.openxmlformats.org/markup-compatibility/2006" xmlns:aink="http://schemas.microsoft.com/office/drawing/2016/ink" xmlns:am3d="http://schemas.microsoft.com/office/drawing/2017/model3d" xmlns:o="urn:schemas-microsoft-com:office:office" xmlns:r="http://schemas.openxmlformats.org/officeDocument/2006/relationships" xmlns:m="http://schemas.openxmlformats.org/officeDocument/2006/math" xmlns:v="urn:schemas-microsoft-com:vml" xmlns:wp14="http://schemas.microsoft.com/office/word/2010/wordprocessingDrawing" xmlns:wp="http://schemas.openxmlformats.org/drawingml/2006/wordprocessingDrawing" xmlns:w10="urn:schemas-microsoft-com:office:word" xmlns:w="http://schemas.openxmlformats.org/wordprocessingml/2006/main" xmlns:w14="http://schemas.microsoft.com/office/word/2010/wordml" xmlns:w15="http://schemas.microsoft.com/office/word/2012/wordml" xmlns:w16cex="http://schemas.microsoft.com/office/word/2018/wordml/cex" xmlns:w16cid="http://schemas.microsoft.com/office/word/2016/wordml/cid" xmlns:w16="http://schemas.microsoft.com/office/word/2018/wordml" xmlns:w16sdtdh="http://schemas.microsoft.com/office/word/2020/wordml/sdtdatahash" xmlns:w16se="http://schemas.microsoft.com/office/word/2015/wordml/symex" xmlns:wpg="http://schemas.microsoft.com/office/word/2010/wordprocessingGroup" xmlns:wpi="http://schemas.microsoft.com/office/word/2010/wordprocessingInk" xmlns:wne="http://schemas.microsoft.com/office/word/2006/wordml" xmlns:wps="http://schemas.microsoft.com/office/word/2010/wordprocessingShape" mc:Ignorable="w14 w15 w16se w16cid w16 w16cex w16sdtdh wp14">
   <w:body>
+    <w:p>
+      <w:pPr>
+        <w:jc w:val="center"/>
+        <w:rPr>
+          <w:b/>
+          <w:bCs/>
+          <w:sz w:val="40"/>
+          <w:szCs w:val="40"/>
+          <w:u w:val="single"/>
+        </w:rPr>
+      </w:pPr>
+      <w:r>
+        <w:rPr>
+          <w:b/>
+          <w:bCs/>
+          <w:sz w:val="40"/>
+          <w:szCs w:val="40"/>
+          <w:u w:val="single"/>
+        </w:rPr>
+        <w:t>Firebase Notes</w:t>
+      </w:r>
+    </w:p>
+    <w:p>
+      <w:pPr>
+        <w:rPr>
+          <w:b/>
+          <w:bCs/>
+          <w:u w:val="single"/>
+        </w:rPr>
+      </w:pPr>
+    </w:p>
     <w:p>
       <w:pPr>
         <w:rPr>
@@ -122,6 +153,9 @@
         </w:numPr>
       </w:pPr>
       <w:r>
+        <w:rPr>
+          <w:noProof/>
+        </w:rPr>
         <w:drawing>
           <wp:inline distT="0" distB="0" distL="0" distR="0" wp14:anchorId="1E030CD3" wp14:editId="760FC833">
             <wp:extent cx="4846740" cy="1188823"/>
@@ -220,6 +254,9 @@
         </w:numPr>
       </w:pPr>
       <w:r>
+        <w:rPr>
+          <w:noProof/>
+        </w:rPr>
         <w:drawing>
           <wp:inline distT="0" distB="0" distL="0" distR="0" wp14:anchorId="56804CA7" wp14:editId="130993E3">
             <wp:extent cx="3520745" cy="1386960"/>
@@ -384,6 +421,7 @@
         </w:numPr>
       </w:pPr>
       <w:r>
+        <w:lastRenderedPageBreak/>
         <w:t>Set up the following folder</w:t>
       </w:r>
     </w:p>
@@ -396,7 +434,9 @@
         </w:numPr>
       </w:pPr>
       <w:r>
-        <w:lastRenderedPageBreak/>
+        <w:rPr>
+          <w:noProof/>
+        </w:rPr>
         <w:drawing>
           <wp:inline distT="0" distB="0" distL="0" distR="0" wp14:anchorId="513220E2" wp14:editId="0B24595E">
             <wp:extent cx="1569856" cy="861135"/>
@@ -612,6 +652,9 @@
         </w:numPr>
       </w:pPr>
       <w:r>
+        <w:rPr>
+          <w:noProof/>
+        </w:rPr>
         <w:drawing>
           <wp:inline distT="0" distB="0" distL="0" distR="0" wp14:anchorId="5D41B3B5" wp14:editId="3C98047D">
             <wp:extent cx="3825572" cy="2484335"/>
@@ -794,6 +837,9 @@
         </w:numPr>
       </w:pPr>
       <w:r>
+        <w:rPr>
+          <w:noProof/>
+        </w:rPr>
         <w:lastRenderedPageBreak/>
         <w:drawing>
           <wp:inline distT="0" distB="0" distL="0" distR="0" wp14:anchorId="1AD35A0B" wp14:editId="3932070D">
@@ -987,13 +1033,7 @@
         </w:numPr>
       </w:pPr>
       <w:r>
-        <w:t xml:space="preserve">Go to Firebase console </w:t>
-      </w:r>
-      <w:r>
-        <w:t xml:space="preserve">at console.firebae.google.com </w:t>
-      </w:r>
-      <w:r>
-        <w:t xml:space="preserve">which is where </w:t>
+        <w:t xml:space="preserve">Go to Firebase console at console.firebae.google.com which is where </w:t>
       </w:r>
       <w:proofErr w:type="gramStart"/>
       <w:r>
@@ -1072,6 +1112,9 @@
         </w:numPr>
       </w:pPr>
       <w:r>
+        <w:rPr>
+          <w:noProof/>
+        </w:rPr>
         <w:lastRenderedPageBreak/>
         <w:drawing>
           <wp:inline distT="0" distB="0" distL="0" distR="0" wp14:anchorId="1808D6EB" wp14:editId="2629B8F5">
@@ -1131,6 +1174,9 @@
         </w:numPr>
       </w:pPr>
       <w:r>
+        <w:rPr>
+          <w:noProof/>
+        </w:rPr>
         <w:drawing>
           <wp:inline distT="0" distB="0" distL="0" distR="0" wp14:anchorId="2E1E7F8B" wp14:editId="630FBE14">
             <wp:extent cx="4686706" cy="4412362"/>
@@ -1247,6 +1293,9 @@
         </w:numPr>
       </w:pPr>
       <w:r>
+        <w:rPr>
+          <w:noProof/>
+        </w:rPr>
         <w:drawing>
           <wp:inline distT="0" distB="0" distL="0" distR="0" wp14:anchorId="167CB8C7" wp14:editId="69613756">
             <wp:extent cx="3519000" cy="1844040"/>
@@ -1381,6 +1430,9 @@
         </w:numPr>
       </w:pPr>
       <w:r>
+        <w:rPr>
+          <w:noProof/>
+        </w:rPr>
         <w:drawing>
           <wp:inline distT="0" distB="0" distL="0" distR="0" wp14:anchorId="5FBD48A0" wp14:editId="7B98148A">
             <wp:extent cx="2278577" cy="3764606"/>
@@ -1763,6 +1815,36 @@
       <w:r>
         <w:t xml:space="preserve">This function returns a collection reference. </w:t>
       </w:r>
+      <w:r>
+        <w:t xml:space="preserve">Note that the collection we are looking for – the second argument – does not have to exist in the database. For example, we could say const ref = </w:t>
+      </w:r>
+      <w:proofErr w:type="gramStart"/>
+      <w:r>
+        <w:t>collection(</w:t>
+      </w:r>
+      <w:proofErr w:type="spellStart"/>
+      <w:proofErr w:type="gramEnd"/>
+      <w:r>
+        <w:t>db</w:t>
+      </w:r>
+      <w:proofErr w:type="spellEnd"/>
+      <w:r>
+        <w:t>,</w:t>
+      </w:r>
+      <w:r>
+        <w:t xml:space="preserve"> ‘</w:t>
+      </w:r>
+      <w:proofErr w:type="spellStart"/>
+      <w:r>
+        <w:t>random_stuff</w:t>
+      </w:r>
+      <w:proofErr w:type="spellEnd"/>
+      <w:r>
+        <w:t xml:space="preserve">’) and it would </w:t>
+      </w:r>
+      <w:r>
+        <w:t>not raise an error.</w:t>
+      </w:r>
     </w:p>
     <w:p>
       <w:pPr>
@@ -1867,6 +1949,9 @@
         </w:numPr>
       </w:pPr>
       <w:r>
+        <w:rPr>
+          <w:noProof/>
+        </w:rPr>
         <w:drawing>
           <wp:inline distT="0" distB="0" distL="0" distR="0" wp14:anchorId="3B78B3FB" wp14:editId="209D7748">
             <wp:extent cx="5357324" cy="4077053"/>
@@ -1925,6 +2010,9 @@
         </w:numPr>
       </w:pPr>
       <w:r>
+        <w:rPr>
+          <w:noProof/>
+        </w:rPr>
         <w:lastRenderedPageBreak/>
         <w:drawing>
           <wp:inline distT="0" distB="0" distL="0" distR="0" wp14:anchorId="590CBF20" wp14:editId="6AF9CE77">
@@ -2029,6 +2117,9 @@
         </w:numPr>
       </w:pPr>
       <w:r>
+        <w:rPr>
+          <w:noProof/>
+        </w:rPr>
         <w:lastRenderedPageBreak/>
         <w:drawing>
           <wp:inline distT="0" distB="0" distL="0" distR="0" wp14:anchorId="2640D7FE" wp14:editId="529EA27C">
@@ -2076,6 +2167,9 @@
         </w:numPr>
       </w:pPr>
       <w:r>
+        <w:rPr>
+          <w:noProof/>
+        </w:rPr>
         <w:drawing>
           <wp:inline distT="0" distB="0" distL="0" distR="0" wp14:anchorId="6A80266E" wp14:editId="514F3435">
             <wp:extent cx="2004234" cy="1996613"/>
@@ -2156,18 +2250,21 @@
         </w:numPr>
       </w:pPr>
       <w:r>
-        <w:t>Firstly, we can add a form to our html file that will allow the user to add information/ delete information.</w:t>
-      </w:r>
-    </w:p>
-    <w:p>
-      <w:pPr>
-        <w:pStyle w:val="ListParagraph"/>
-        <w:numPr>
-          <w:ilvl w:val="0"/>
-          <w:numId w:val="1"/>
-        </w:numPr>
-      </w:pPr>
-      <w:r>
+        <w:t>Firstly, we can add a form to our html file that will allow the user to add information/delete information.</w:t>
+      </w:r>
+    </w:p>
+    <w:p>
+      <w:pPr>
+        <w:pStyle w:val="ListParagraph"/>
+        <w:numPr>
+          <w:ilvl w:val="0"/>
+          <w:numId w:val="1"/>
+        </w:numPr>
+      </w:pPr>
+      <w:r>
+        <w:rPr>
+          <w:noProof/>
+        </w:rPr>
         <w:lastRenderedPageBreak/>
         <w:drawing>
           <wp:inline distT="0" distB="0" distL="0" distR="0" wp14:anchorId="12D531A6" wp14:editId="17DE7085">
@@ -2246,6 +2343,18 @@
         <w:t xml:space="preserve">. </w:t>
       </w:r>
       <w:r>
+        <w:t xml:space="preserve">Note that the first argument, the collection reference does not need to reference an existing collection. It can reference a collection with a new name which means a document will be added to the database under a new collection name. </w:t>
+      </w:r>
+    </w:p>
+    <w:p>
+      <w:pPr>
+        <w:pStyle w:val="ListParagraph"/>
+        <w:numPr>
+          <w:ilvl w:val="0"/>
+          <w:numId w:val="1"/>
+        </w:numPr>
+      </w:pPr>
+      <w:r>
         <w:t xml:space="preserve">This </w:t>
       </w:r>
       <w:proofErr w:type="spellStart"/>
@@ -2282,6 +2391,9 @@
         </w:numPr>
       </w:pPr>
       <w:r>
+        <w:rPr>
+          <w:noProof/>
+        </w:rPr>
         <w:drawing>
           <wp:inline distT="0" distB="0" distL="0" distR="0" wp14:anchorId="076DD9E9" wp14:editId="1C4D7C90">
             <wp:extent cx="3871295" cy="1668925"/>
@@ -2328,6 +2440,7 @@
         </w:numPr>
       </w:pPr>
       <w:r>
+        <w:lastRenderedPageBreak/>
         <w:t xml:space="preserve">To delete documents, we need to import the </w:t>
       </w:r>
       <w:proofErr w:type="spellStart"/>
@@ -2348,59 +2461,1735 @@
         </w:numPr>
       </w:pPr>
       <w:r>
+        <w:t xml:space="preserve">The doc function is </w:t>
+      </w:r>
+      <w:proofErr w:type="gramStart"/>
+      <w:r>
+        <w:t>similar to</w:t>
+      </w:r>
+      <w:proofErr w:type="gramEnd"/>
+      <w:r>
+        <w:t xml:space="preserve"> the collection function in the sense that we get a reference. However, instead of getting a reference to a collection which is what the collection function does, the doc function gets us a reference to a doc. The doc function takes in 3 arguments. The first argument is a database. The second argument is the collection. The third argument is the id of the document that we want to reference to. </w:t>
+      </w:r>
+    </w:p>
+    <w:p>
+      <w:pPr>
+        <w:pStyle w:val="ListParagraph"/>
+        <w:numPr>
+          <w:ilvl w:val="0"/>
+          <w:numId w:val="1"/>
+        </w:numPr>
+      </w:pPr>
+      <w:r>
+        <w:t xml:space="preserve">Now that we have a refence to a specific document by using the doc function, we can </w:t>
+      </w:r>
+      <w:r>
+        <w:t xml:space="preserve">now delete the document by using the </w:t>
+      </w:r>
+      <w:proofErr w:type="spellStart"/>
+      <w:r>
+        <w:t>deleteDoc</w:t>
+      </w:r>
+      <w:proofErr w:type="spellEnd"/>
+      <w:r>
+        <w:t xml:space="preserve"> function. </w:t>
+      </w:r>
+    </w:p>
+    <w:p>
+      <w:pPr>
+        <w:pStyle w:val="ListParagraph"/>
+        <w:numPr>
+          <w:ilvl w:val="0"/>
+          <w:numId w:val="1"/>
+        </w:numPr>
+      </w:pPr>
+      <w:r>
+        <w:t xml:space="preserve">The </w:t>
+      </w:r>
+      <w:proofErr w:type="spellStart"/>
+      <w:r>
+        <w:t>deleteDoc</w:t>
+      </w:r>
+      <w:proofErr w:type="spellEnd"/>
+      <w:r>
+        <w:t xml:space="preserve"> function takes in 1 parameter which is a reference to a document that we want to delete. We can execute the function. Moreover, this function is asynchronous so we can add </w:t>
+      </w:r>
+      <w:proofErr w:type="gramStart"/>
+      <w:r>
+        <w:t>a .then</w:t>
+      </w:r>
+      <w:proofErr w:type="gramEnd"/>
+      <w:r>
+        <w:t xml:space="preserve"> method. Inside </w:t>
+      </w:r>
+      <w:proofErr w:type="gramStart"/>
+      <w:r>
+        <w:t>the .then</w:t>
+      </w:r>
+      <w:proofErr w:type="gramEnd"/>
+      <w:r>
+        <w:t xml:space="preserve"> method, we can reset the fields of the form to be empty for better use experience.</w:t>
+      </w:r>
+    </w:p>
+    <w:p>
+      <w:pPr>
+        <w:pStyle w:val="ListParagraph"/>
+        <w:numPr>
+          <w:ilvl w:val="0"/>
+          <w:numId w:val="1"/>
+        </w:numPr>
+      </w:pPr>
+      <w:r>
+        <w:t>Note that if we delete all the documents inside a collection, the collection does not get deleted. Rather, the collection is just empty.</w:t>
+      </w:r>
+    </w:p>
+    <w:p>
+      <w:pPr>
+        <w:pStyle w:val="ListParagraph"/>
+        <w:numPr>
+          <w:ilvl w:val="0"/>
+          <w:numId w:val="1"/>
+        </w:numPr>
+      </w:pPr>
+      <w:r>
+        <w:t>Note that if we try to delete a document that does not exist, nothing happens, there is no error.</w:t>
+      </w:r>
+    </w:p>
+    <w:p/>
+    <w:p>
+      <w:pPr>
+        <w:rPr>
+          <w:b/>
+          <w:bCs/>
+          <w:u w:val="single"/>
+        </w:rPr>
+      </w:pPr>
+      <w:r>
+        <w:rPr>
+          <w:b/>
+          <w:bCs/>
+          <w:u w:val="single"/>
+        </w:rPr>
+        <w:t>Realtime Collection Database</w:t>
+      </w:r>
+    </w:p>
+    <w:p>
+      <w:pPr>
+        <w:pStyle w:val="ListParagraph"/>
+        <w:numPr>
+          <w:ilvl w:val="0"/>
+          <w:numId w:val="1"/>
+        </w:numPr>
+      </w:pPr>
+      <w:r>
+        <w:t xml:space="preserve">If we add/delete data, </w:t>
+      </w:r>
+      <w:proofErr w:type="gramStart"/>
+      <w:r>
+        <w:t>in order to</w:t>
+      </w:r>
+      <w:proofErr w:type="gramEnd"/>
+      <w:r>
+        <w:t xml:space="preserve"> see the new data, we’d have to refresh the page.</w:t>
+      </w:r>
+    </w:p>
+    <w:p>
+      <w:pPr>
+        <w:pStyle w:val="ListParagraph"/>
+        <w:numPr>
+          <w:ilvl w:val="0"/>
+          <w:numId w:val="1"/>
+        </w:numPr>
+      </w:pPr>
+      <w:r>
+        <w:t xml:space="preserve">Thus, if we were using something like react to render that data, </w:t>
+      </w:r>
+      <w:proofErr w:type="gramStart"/>
+      <w:r>
+        <w:t>in order for</w:t>
+      </w:r>
+      <w:proofErr w:type="gramEnd"/>
+      <w:r>
+        <w:t xml:space="preserve"> the rerender to occur, we would need to refresh the page which is not ideal.</w:t>
+      </w:r>
+      <w:r>
+        <w:t xml:space="preserve"> Instead, it should automatically rerender.</w:t>
+      </w:r>
+    </w:p>
+    <w:p>
+      <w:pPr>
+        <w:pStyle w:val="ListParagraph"/>
+        <w:numPr>
+          <w:ilvl w:val="0"/>
+          <w:numId w:val="1"/>
+        </w:numPr>
+      </w:pPr>
+      <w:r>
+        <w:t xml:space="preserve">Thus, we can set up a </w:t>
+      </w:r>
+      <w:proofErr w:type="spellStart"/>
+      <w:r>
+        <w:t>realtime</w:t>
+      </w:r>
+      <w:proofErr w:type="spellEnd"/>
+      <w:r>
+        <w:t xml:space="preserve"> listeners (aka a subscription) to the </w:t>
+      </w:r>
+      <w:proofErr w:type="spellStart"/>
+      <w:r>
+        <w:t>firestore</w:t>
+      </w:r>
+      <w:proofErr w:type="spellEnd"/>
+      <w:r>
+        <w:t xml:space="preserve"> collection which listens for changes to that collection and sends back the updated data inside the collection once the change happens.</w:t>
+      </w:r>
+    </w:p>
+    <w:p>
+      <w:pPr>
+        <w:pStyle w:val="ListParagraph"/>
+        <w:numPr>
+          <w:ilvl w:val="0"/>
+          <w:numId w:val="1"/>
+        </w:numPr>
+      </w:pPr>
+      <w:r>
+        <w:t xml:space="preserve">Currently, our </w:t>
+      </w:r>
+      <w:proofErr w:type="spellStart"/>
+      <w:r>
+        <w:t>getDocs</w:t>
+      </w:r>
+      <w:proofErr w:type="spellEnd"/>
+      <w:r>
+        <w:t xml:space="preserve"> function as shown below only runs once:</w:t>
+      </w:r>
+    </w:p>
+    <w:p>
+      <w:pPr>
+        <w:pStyle w:val="ListParagraph"/>
+        <w:numPr>
+          <w:ilvl w:val="1"/>
+          <w:numId w:val="1"/>
+        </w:numPr>
+      </w:pPr>
+      <w:r>
+        <w:drawing>
+          <wp:inline distT="0" distB="0" distL="0" distR="0" wp14:anchorId="28198C61" wp14:editId="772B25F9">
+            <wp:extent cx="3067478" cy="2505425"/>
+            <wp:effectExtent l="0" t="0" r="0" b="9525"/>
+            <wp:docPr id="3" name="Picture 3" descr="A screenshot of a computer&#10;&#10;Description automatically generated with medium confidence"/>
+            <wp:cNvGraphicFramePr>
+              <a:graphicFrameLocks xmlns:a="http://schemas.openxmlformats.org/drawingml/2006/main" noChangeAspect="1"/>
+            </wp:cNvGraphicFramePr>
+            <a:graphic xmlns:a="http://schemas.openxmlformats.org/drawingml/2006/main">
+              <a:graphicData uri="http://schemas.openxmlformats.org/drawingml/2006/picture">
+                <pic:pic xmlns:pic="http://schemas.openxmlformats.org/drawingml/2006/picture">
+                  <pic:nvPicPr>
+                    <pic:cNvPr id="3" name="Picture 3" descr="A screenshot of a computer&#10;&#10;Description automatically generated with medium confidence"/>
+                    <pic:cNvPicPr/>
+                  </pic:nvPicPr>
+                  <pic:blipFill>
+                    <a:blip r:embed="rId21"/>
+                    <a:stretch>
+                      <a:fillRect/>
+                    </a:stretch>
+                  </pic:blipFill>
+                  <pic:spPr>
+                    <a:xfrm>
+                      <a:off x="0" y="0"/>
+                      <a:ext cx="3067478" cy="2505425"/>
+                    </a:xfrm>
+                    <a:prstGeom prst="rect">
+                      <a:avLst/>
+                    </a:prstGeom>
+                  </pic:spPr>
+                </pic:pic>
+              </a:graphicData>
+            </a:graphic>
+          </wp:inline>
+        </w:drawing>
+      </w:r>
+    </w:p>
+    <w:p>
+      <w:pPr>
+        <w:pStyle w:val="ListParagraph"/>
+        <w:numPr>
+          <w:ilvl w:val="0"/>
+          <w:numId w:val="1"/>
+        </w:numPr>
+      </w:pPr>
+      <w:r>
+        <w:t xml:space="preserve">Instead of using </w:t>
+      </w:r>
+      <w:proofErr w:type="spellStart"/>
+      <w:r>
+        <w:t>getDocs</w:t>
+      </w:r>
+      <w:proofErr w:type="spellEnd"/>
+      <w:r>
+        <w:t xml:space="preserve">, we will import the </w:t>
+      </w:r>
+      <w:proofErr w:type="spellStart"/>
+      <w:r>
+        <w:t>onSnapshot</w:t>
+      </w:r>
+      <w:proofErr w:type="spellEnd"/>
+      <w:r>
+        <w:t xml:space="preserve"> from firebase. </w:t>
+      </w:r>
+    </w:p>
+    <w:p>
+      <w:pPr>
+        <w:pStyle w:val="ListParagraph"/>
+        <w:numPr>
+          <w:ilvl w:val="0"/>
+          <w:numId w:val="1"/>
+        </w:numPr>
+      </w:pPr>
+      <w:r>
+        <w:t xml:space="preserve">The </w:t>
+      </w:r>
+      <w:proofErr w:type="spellStart"/>
+      <w:r>
+        <w:t>onSnapshot</w:t>
+      </w:r>
+      <w:proofErr w:type="spellEnd"/>
+      <w:r>
+        <w:t xml:space="preserve"> function takes two arguments. The first </w:t>
+      </w:r>
+      <w:r>
+        <w:t xml:space="preserve">is </w:t>
+      </w:r>
+      <w:r>
+        <w:t xml:space="preserve">a collection refence to </w:t>
+      </w:r>
+      <w:r>
+        <w:t>a</w:t>
+      </w:r>
+      <w:r>
+        <w:t xml:space="preserve"> collection</w:t>
+      </w:r>
+      <w:r>
+        <w:t xml:space="preserve"> which is the collection that</w:t>
+      </w:r>
+      <w:r>
+        <w:t xml:space="preserve"> we want to listen to</w:t>
+      </w:r>
+      <w:r>
+        <w:t xml:space="preserve"> changes to. The second argument is a function that executes every time there is a change in the collection. As well, this function executes once initially as well. This function takes in a snapshot as a parameter much like how </w:t>
+      </w:r>
+      <w:proofErr w:type="gramStart"/>
+      <w:r>
+        <w:t>the .then</w:t>
+      </w:r>
+      <w:proofErr w:type="gramEnd"/>
+      <w:r>
+        <w:t xml:space="preserve"> method attached to the </w:t>
+      </w:r>
+      <w:proofErr w:type="spellStart"/>
+      <w:r>
+        <w:t>getDocs</w:t>
+      </w:r>
+      <w:proofErr w:type="spellEnd"/>
+      <w:r>
+        <w:t xml:space="preserve"> method takes in a snapshot.</w:t>
+      </w:r>
+    </w:p>
+    <w:p>
+      <w:pPr>
+        <w:pStyle w:val="ListParagraph"/>
+        <w:numPr>
+          <w:ilvl w:val="0"/>
+          <w:numId w:val="1"/>
+        </w:numPr>
+      </w:pPr>
+      <w:r>
+        <w:drawing>
+          <wp:inline distT="0" distB="0" distL="0" distR="0" wp14:anchorId="48DE698E" wp14:editId="562DC0AC">
+            <wp:extent cx="3105150" cy="1321643"/>
+            <wp:effectExtent l="0" t="0" r="0" b="0"/>
+            <wp:docPr id="15" name="Picture 15" descr="Text&#10;&#10;Description automatically generated"/>
+            <wp:cNvGraphicFramePr>
+              <a:graphicFrameLocks xmlns:a="http://schemas.openxmlformats.org/drawingml/2006/main" noChangeAspect="1"/>
+            </wp:cNvGraphicFramePr>
+            <a:graphic xmlns:a="http://schemas.openxmlformats.org/drawingml/2006/main">
+              <a:graphicData uri="http://schemas.openxmlformats.org/drawingml/2006/picture">
+                <pic:pic xmlns:pic="http://schemas.openxmlformats.org/drawingml/2006/picture">
+                  <pic:nvPicPr>
+                    <pic:cNvPr id="15" name="Picture 15" descr="Text&#10;&#10;Description automatically generated"/>
+                    <pic:cNvPicPr/>
+                  </pic:nvPicPr>
+                  <pic:blipFill>
+                    <a:blip r:embed="rId22"/>
+                    <a:stretch>
+                      <a:fillRect/>
+                    </a:stretch>
+                  </pic:blipFill>
+                  <pic:spPr>
+                    <a:xfrm>
+                      <a:off x="0" y="0"/>
+                      <a:ext cx="3111882" cy="1324508"/>
+                    </a:xfrm>
+                    <a:prstGeom prst="rect">
+                      <a:avLst/>
+                    </a:prstGeom>
+                  </pic:spPr>
+                </pic:pic>
+              </a:graphicData>
+            </a:graphic>
+          </wp:inline>
+        </w:drawing>
+      </w:r>
+    </w:p>
+    <w:p>
+      <w:pPr>
+        <w:pStyle w:val="ListParagraph"/>
+        <w:numPr>
+          <w:ilvl w:val="0"/>
+          <w:numId w:val="1"/>
+        </w:numPr>
+      </w:pPr>
+      <w:r>
+        <w:t xml:space="preserve">Now notice whenever we change our </w:t>
+      </w:r>
+      <w:r>
+        <w:t>books collection, the updated data is logged to the console.</w:t>
+      </w:r>
+    </w:p>
+    <w:p>
+      <w:pPr>
+        <w:rPr>
+          <w:b/>
+          <w:bCs/>
+          <w:u w:val="single"/>
+        </w:rPr>
+      </w:pPr>
+      <w:proofErr w:type="spellStart"/>
+      <w:r>
+        <w:rPr>
+          <w:b/>
+          <w:bCs/>
+          <w:u w:val="single"/>
+        </w:rPr>
         <w:lastRenderedPageBreak/>
-        <w:t xml:space="preserve">The doc function is </w:t>
+        <w:t>Firestore</w:t>
+      </w:r>
+      <w:proofErr w:type="spellEnd"/>
+      <w:r>
+        <w:rPr>
+          <w:b/>
+          <w:bCs/>
+          <w:u w:val="single"/>
+        </w:rPr>
+        <w:t xml:space="preserve"> queries</w:t>
+      </w:r>
+    </w:p>
+    <w:p>
+      <w:pPr>
+        <w:pStyle w:val="ListParagraph"/>
+        <w:numPr>
+          <w:ilvl w:val="0"/>
+          <w:numId w:val="1"/>
+        </w:numPr>
+      </w:pPr>
+      <w:r>
+        <w:t xml:space="preserve">Currently with the </w:t>
+      </w:r>
+      <w:proofErr w:type="spellStart"/>
+      <w:r>
+        <w:t>onSnapshot</w:t>
+      </w:r>
+      <w:proofErr w:type="spellEnd"/>
+      <w:r>
+        <w:t xml:space="preserve"> function, it’s second argument (the function) is executed </w:t>
+      </w:r>
+      <w:proofErr w:type="spellStart"/>
+      <w:r>
+        <w:t>everytime</w:t>
+      </w:r>
+      <w:proofErr w:type="spellEnd"/>
+      <w:r>
+        <w:t xml:space="preserve"> the data inside the </w:t>
+      </w:r>
+      <w:proofErr w:type="spellStart"/>
+      <w:r>
+        <w:t>colRef</w:t>
+      </w:r>
+      <w:proofErr w:type="spellEnd"/>
+      <w:r>
+        <w:t xml:space="preserve"> collection reference changes. </w:t>
+      </w:r>
+    </w:p>
+    <w:p>
+      <w:pPr>
+        <w:pStyle w:val="ListParagraph"/>
+        <w:numPr>
+          <w:ilvl w:val="0"/>
+          <w:numId w:val="1"/>
+        </w:numPr>
+      </w:pPr>
+      <w:r>
+        <w:t>Sometimes, we don’t want every document in a collection, but just certain documents. For example, documents with title === ‘green’.</w:t>
+      </w:r>
+    </w:p>
+    <w:p>
+      <w:pPr>
+        <w:pStyle w:val="ListParagraph"/>
+        <w:numPr>
+          <w:ilvl w:val="0"/>
+          <w:numId w:val="1"/>
+        </w:numPr>
+      </w:pPr>
+      <w:r>
+        <w:t xml:space="preserve">To do so, we will use the </w:t>
+      </w:r>
+      <w:proofErr w:type="spellStart"/>
+      <w:r>
+        <w:t>firestore</w:t>
+      </w:r>
+      <w:proofErr w:type="spellEnd"/>
+      <w:r>
+        <w:t xml:space="preserve"> query to make our collection reference to be a query refence instead.</w:t>
+      </w:r>
+    </w:p>
+    <w:p>
+      <w:pPr>
+        <w:pStyle w:val="ListParagraph"/>
+        <w:numPr>
+          <w:ilvl w:val="0"/>
+          <w:numId w:val="1"/>
+        </w:numPr>
+      </w:pPr>
+      <w:r>
+        <w:t>We will need to import</w:t>
+      </w:r>
+      <w:r>
+        <w:t xml:space="preserve"> ‘query’ and ‘</w:t>
       </w:r>
       <w:proofErr w:type="gramStart"/>
       <w:r>
+        <w:t>where</w:t>
+      </w:r>
+      <w:proofErr w:type="gramEnd"/>
+      <w:r>
+        <w:t>’ functions from firebase</w:t>
+      </w:r>
+    </w:p>
+    <w:p>
+      <w:pPr>
+        <w:pStyle w:val="ListParagraph"/>
+        <w:numPr>
+          <w:ilvl w:val="0"/>
+          <w:numId w:val="1"/>
+        </w:numPr>
+      </w:pPr>
+      <w:r>
+        <w:t>The query function takes in a collection refence as it’s first argument. The second argument is</w:t>
+      </w:r>
+      <w:r>
+        <w:t xml:space="preserve"> optional and is</w:t>
+      </w:r>
+      <w:r>
+        <w:t xml:space="preserve"> </w:t>
+      </w:r>
+      <w:proofErr w:type="gramStart"/>
+      <w:r>
+        <w:t>the where</w:t>
+      </w:r>
+      <w:proofErr w:type="gramEnd"/>
+      <w:r>
+        <w:t xml:space="preserve"> function. </w:t>
+      </w:r>
+      <w:proofErr w:type="gramStart"/>
+      <w:r>
+        <w:t>The where</w:t>
+      </w:r>
+      <w:proofErr w:type="gramEnd"/>
+      <w:r>
+        <w:t xml:space="preserve"> function takes in 3 parameters. The first is a property name such as ‘author’. The second is a comparison such as ‘==’. The third is a value to compare with </w:t>
+      </w:r>
+      <w:proofErr w:type="spellStart"/>
+      <w:r>
+        <w:t>with</w:t>
+      </w:r>
+      <w:proofErr w:type="spellEnd"/>
+      <w:r>
+        <w:t>. Note that we need to use ‘==’ and not ‘===’.</w:t>
+      </w:r>
+    </w:p>
+    <w:p>
+      <w:pPr>
+        <w:pStyle w:val="ListParagraph"/>
+        <w:numPr>
+          <w:ilvl w:val="0"/>
+          <w:numId w:val="1"/>
+        </w:numPr>
+      </w:pPr>
+      <w:r>
+        <w:drawing>
+          <wp:inline distT="0" distB="0" distL="0" distR="0" wp14:anchorId="4A3F47A2" wp14:editId="78ABE432">
+            <wp:extent cx="4696480" cy="228632"/>
+            <wp:effectExtent l="0" t="0" r="0" b="0"/>
+            <wp:docPr id="18" name="Picture 18"/>
+            <wp:cNvGraphicFramePr>
+              <a:graphicFrameLocks xmlns:a="http://schemas.openxmlformats.org/drawingml/2006/main" noChangeAspect="1"/>
+            </wp:cNvGraphicFramePr>
+            <a:graphic xmlns:a="http://schemas.openxmlformats.org/drawingml/2006/main">
+              <a:graphicData uri="http://schemas.openxmlformats.org/drawingml/2006/picture">
+                <pic:pic xmlns:pic="http://schemas.openxmlformats.org/drawingml/2006/picture">
+                  <pic:nvPicPr>
+                    <pic:cNvPr id="1" name=""/>
+                    <pic:cNvPicPr/>
+                  </pic:nvPicPr>
+                  <pic:blipFill>
+                    <a:blip r:embed="rId23"/>
+                    <a:stretch>
+                      <a:fillRect/>
+                    </a:stretch>
+                  </pic:blipFill>
+                  <pic:spPr>
+                    <a:xfrm>
+                      <a:off x="0" y="0"/>
+                      <a:ext cx="4696480" cy="228632"/>
+                    </a:xfrm>
+                    <a:prstGeom prst="rect">
+                      <a:avLst/>
+                    </a:prstGeom>
+                  </pic:spPr>
+                </pic:pic>
+              </a:graphicData>
+            </a:graphic>
+          </wp:inline>
+        </w:drawing>
+      </w:r>
+    </w:p>
+    <w:p>
+      <w:pPr>
+        <w:pStyle w:val="ListParagraph"/>
+        <w:numPr>
+          <w:ilvl w:val="0"/>
+          <w:numId w:val="1"/>
+        </w:numPr>
+      </w:pPr>
+      <w:r>
+        <w:t xml:space="preserve">In this above line of code, q is a query refence to all the documents inside the collection that </w:t>
+      </w:r>
+      <w:proofErr w:type="spellStart"/>
+      <w:r>
+        <w:t>colRef</w:t>
+      </w:r>
+      <w:proofErr w:type="spellEnd"/>
+      <w:r>
+        <w:t xml:space="preserve"> refences that satisfy the property that the author property of the document is equal to 23.</w:t>
+      </w:r>
+    </w:p>
+    <w:p>
+      <w:pPr>
+        <w:pStyle w:val="ListParagraph"/>
+        <w:numPr>
+          <w:ilvl w:val="0"/>
+          <w:numId w:val="1"/>
+        </w:numPr>
+      </w:pPr>
+      <w:r>
+        <w:t xml:space="preserve">Now on the </w:t>
+      </w:r>
+      <w:proofErr w:type="spellStart"/>
+      <w:r>
+        <w:t>onSnapshot</w:t>
+      </w:r>
+      <w:proofErr w:type="spellEnd"/>
+      <w:r>
+        <w:t xml:space="preserve"> function, we can replace the first parameter of </w:t>
+      </w:r>
+      <w:proofErr w:type="spellStart"/>
+      <w:r>
+        <w:t>colRef</w:t>
+      </w:r>
+      <w:proofErr w:type="spellEnd"/>
+      <w:r>
+        <w:t xml:space="preserve"> (the entire collection reference), to </w:t>
+      </w:r>
+      <w:proofErr w:type="gramStart"/>
+      <w:r>
+        <w:t>q(</w:t>
+      </w:r>
+      <w:proofErr w:type="gramEnd"/>
+      <w:r>
+        <w:t xml:space="preserve">the query reference) so that the second parameter of </w:t>
+      </w:r>
+      <w:proofErr w:type="spellStart"/>
+      <w:r>
+        <w:t>onSnapshot</w:t>
+      </w:r>
+      <w:proofErr w:type="spellEnd"/>
+      <w:r>
+        <w:t xml:space="preserve"> (the function) is executed only when q changes.</w:t>
+      </w:r>
+    </w:p>
+    <w:p>
+      <w:pPr>
+        <w:pStyle w:val="ListParagraph"/>
+        <w:numPr>
+          <w:ilvl w:val="0"/>
+          <w:numId w:val="1"/>
+        </w:numPr>
+      </w:pPr>
+      <w:r>
+        <w:t xml:space="preserve">Thus, when we first load the page, the </w:t>
+      </w:r>
+      <w:proofErr w:type="spellStart"/>
+      <w:r>
+        <w:t>onSnapshot’s</w:t>
+      </w:r>
+      <w:proofErr w:type="spellEnd"/>
+      <w:r>
+        <w:t xml:space="preserve"> parameter function is executed. In our case, it logs out all the documents inside the query reference. Upon adding/deleting documents that satisfy the query reference where function, the </w:t>
+      </w:r>
+      <w:proofErr w:type="spellStart"/>
+      <w:r>
+        <w:t>onShapshot’s</w:t>
+      </w:r>
+      <w:proofErr w:type="spellEnd"/>
+      <w:r>
+        <w:t xml:space="preserve"> </w:t>
+      </w:r>
+      <w:r>
+        <w:t xml:space="preserve">parameter </w:t>
+      </w:r>
+      <w:r>
+        <w:t>function is executed again to log the updated document data.</w:t>
+      </w:r>
+    </w:p>
+    <w:p/>
+    <w:p>
+      <w:pPr>
+        <w:rPr>
+          <w:b/>
+          <w:bCs/>
+          <w:u w:val="single"/>
+        </w:rPr>
+      </w:pPr>
+      <w:r>
+        <w:rPr>
+          <w:b/>
+          <w:bCs/>
+          <w:u w:val="single"/>
+        </w:rPr>
+        <w:t>Timestamps and Ordering Data</w:t>
+      </w:r>
+    </w:p>
+    <w:p>
+      <w:pPr>
+        <w:pStyle w:val="ListParagraph"/>
+        <w:numPr>
+          <w:ilvl w:val="0"/>
+          <w:numId w:val="1"/>
+        </w:numPr>
+      </w:pPr>
+      <w:r>
+        <w:t>When we retrieve documents, they documents are sorted by id by default.</w:t>
+      </w:r>
+    </w:p>
+    <w:p>
+      <w:pPr>
+        <w:pStyle w:val="ListParagraph"/>
+        <w:numPr>
+          <w:ilvl w:val="0"/>
+          <w:numId w:val="1"/>
+        </w:numPr>
+      </w:pPr>
+      <w:r>
+        <w:t>We can also order the documents by properties such as ‘title’.</w:t>
+      </w:r>
+    </w:p>
+    <w:p>
+      <w:pPr>
+        <w:pStyle w:val="ListParagraph"/>
+        <w:numPr>
+          <w:ilvl w:val="0"/>
+          <w:numId w:val="1"/>
+        </w:numPr>
+      </w:pPr>
+      <w:r>
+        <w:t xml:space="preserve">To do so, we will import the </w:t>
+      </w:r>
+      <w:proofErr w:type="spellStart"/>
+      <w:r>
+        <w:t>orderBy</w:t>
+      </w:r>
+      <w:proofErr w:type="spellEnd"/>
+      <w:r>
+        <w:t xml:space="preserve"> function from </w:t>
+      </w:r>
+      <w:proofErr w:type="spellStart"/>
+      <w:r>
+        <w:t>firestore</w:t>
+      </w:r>
+      <w:proofErr w:type="spellEnd"/>
+      <w:r>
+        <w:t>.</w:t>
+      </w:r>
+    </w:p>
+    <w:p>
+      <w:pPr>
+        <w:pStyle w:val="ListParagraph"/>
+        <w:numPr>
+          <w:ilvl w:val="0"/>
+          <w:numId w:val="1"/>
+        </w:numPr>
+      </w:pPr>
+      <w:r>
+        <w:t xml:space="preserve">We can add </w:t>
+      </w:r>
+      <w:proofErr w:type="spellStart"/>
+      <w:r>
+        <w:t>orderBy</w:t>
+      </w:r>
+      <w:proofErr w:type="spellEnd"/>
+      <w:r>
+        <w:t xml:space="preserve"> as a parameter to the query function. </w:t>
+      </w:r>
+      <w:proofErr w:type="spellStart"/>
+      <w:r>
+        <w:t>orderBy</w:t>
+      </w:r>
+      <w:proofErr w:type="spellEnd"/>
+      <w:r>
+        <w:t xml:space="preserve"> takes in two arguments. The first is the property we are ordering by. The second is the option and are the values of ‘</w:t>
+      </w:r>
+      <w:proofErr w:type="spellStart"/>
+      <w:r>
+        <w:t>asc</w:t>
+      </w:r>
+      <w:proofErr w:type="spellEnd"/>
+      <w:r>
+        <w:t xml:space="preserve">’ or ‘desc’ to indicate if we should order in ascending or descending order. By default, the </w:t>
+      </w:r>
+      <w:proofErr w:type="gramStart"/>
+      <w:r>
+        <w:t>document’s</w:t>
+      </w:r>
+      <w:proofErr w:type="gramEnd"/>
+      <w:r>
+        <w:t xml:space="preserve"> are sorted in ascending order based on our specified property so we can not include the second argument of the </w:t>
+      </w:r>
+      <w:proofErr w:type="spellStart"/>
+      <w:r>
+        <w:t>sortedBy</w:t>
+      </w:r>
+      <w:proofErr w:type="spellEnd"/>
+      <w:r>
+        <w:t xml:space="preserve"> function if we want to sort in ascending order. </w:t>
+      </w:r>
+    </w:p>
+    <w:p>
+      <w:pPr>
+        <w:pStyle w:val="ListParagraph"/>
+        <w:numPr>
+          <w:ilvl w:val="0"/>
+          <w:numId w:val="1"/>
+        </w:numPr>
+      </w:pPr>
+      <w:r>
+        <w:t xml:space="preserve">Ex: </w:t>
+      </w:r>
+      <w:r>
+        <w:drawing>
+          <wp:inline distT="0" distB="0" distL="0" distR="0" wp14:anchorId="207C3814" wp14:editId="58801395">
+            <wp:extent cx="3772426" cy="209579"/>
+            <wp:effectExtent l="0" t="0" r="0" b="0"/>
+            <wp:docPr id="19" name="Picture 19"/>
+            <wp:cNvGraphicFramePr>
+              <a:graphicFrameLocks xmlns:a="http://schemas.openxmlformats.org/drawingml/2006/main" noChangeAspect="1"/>
+            </wp:cNvGraphicFramePr>
+            <a:graphic xmlns:a="http://schemas.openxmlformats.org/drawingml/2006/main">
+              <a:graphicData uri="http://schemas.openxmlformats.org/drawingml/2006/picture">
+                <pic:pic xmlns:pic="http://schemas.openxmlformats.org/drawingml/2006/picture">
+                  <pic:nvPicPr>
+                    <pic:cNvPr id="1" name=""/>
+                    <pic:cNvPicPr/>
+                  </pic:nvPicPr>
+                  <pic:blipFill>
+                    <a:blip r:embed="rId24"/>
+                    <a:stretch>
+                      <a:fillRect/>
+                    </a:stretch>
+                  </pic:blipFill>
+                  <pic:spPr>
+                    <a:xfrm>
+                      <a:off x="0" y="0"/>
+                      <a:ext cx="3772426" cy="209579"/>
+                    </a:xfrm>
+                    <a:prstGeom prst="rect">
+                      <a:avLst/>
+                    </a:prstGeom>
+                  </pic:spPr>
+                </pic:pic>
+              </a:graphicData>
+            </a:graphic>
+          </wp:inline>
+        </w:drawing>
+      </w:r>
+    </w:p>
+    <w:p>
+      <w:pPr>
+        <w:pStyle w:val="ListParagraph"/>
+        <w:numPr>
+          <w:ilvl w:val="0"/>
+          <w:numId w:val="1"/>
+        </w:numPr>
+      </w:pPr>
+      <w:r>
+        <w:t xml:space="preserve">We can also still include </w:t>
+      </w:r>
+      <w:proofErr w:type="gramStart"/>
+      <w:r>
+        <w:t>the where</w:t>
+      </w:r>
+      <w:proofErr w:type="gramEnd"/>
+      <w:r>
+        <w:t xml:space="preserve"> function as a parameter in the query function if we still want.</w:t>
+      </w:r>
+    </w:p>
+    <w:p>
+      <w:pPr>
+        <w:pStyle w:val="ListParagraph"/>
+        <w:numPr>
+          <w:ilvl w:val="0"/>
+          <w:numId w:val="1"/>
+        </w:numPr>
+      </w:pPr>
+      <w:r>
+        <w:t>Notice now, when we log the data, it is sorted in ascending order based on the title.</w:t>
+      </w:r>
+    </w:p>
+    <w:p>
+      <w:pPr>
+        <w:pStyle w:val="ListParagraph"/>
+        <w:numPr>
+          <w:ilvl w:val="0"/>
+          <w:numId w:val="1"/>
+        </w:numPr>
+      </w:pPr>
+      <w:r>
+        <w:drawing>
+          <wp:inline distT="0" distB="0" distL="0" distR="0" wp14:anchorId="4C728FC4" wp14:editId="620232A2">
+            <wp:extent cx="4105848" cy="1095528"/>
+            <wp:effectExtent l="0" t="0" r="9525" b="9525"/>
+            <wp:docPr id="20" name="Picture 20" descr="Text&#10;&#10;Description automatically generated"/>
+            <wp:cNvGraphicFramePr>
+              <a:graphicFrameLocks xmlns:a="http://schemas.openxmlformats.org/drawingml/2006/main" noChangeAspect="1"/>
+            </wp:cNvGraphicFramePr>
+            <a:graphic xmlns:a="http://schemas.openxmlformats.org/drawingml/2006/main">
+              <a:graphicData uri="http://schemas.openxmlformats.org/drawingml/2006/picture">
+                <pic:pic xmlns:pic="http://schemas.openxmlformats.org/drawingml/2006/picture">
+                  <pic:nvPicPr>
+                    <pic:cNvPr id="20" name="Picture 20" descr="Text&#10;&#10;Description automatically generated"/>
+                    <pic:cNvPicPr/>
+                  </pic:nvPicPr>
+                  <pic:blipFill>
+                    <a:blip r:embed="rId25"/>
+                    <a:stretch>
+                      <a:fillRect/>
+                    </a:stretch>
+                  </pic:blipFill>
+                  <pic:spPr>
+                    <a:xfrm>
+                      <a:off x="0" y="0"/>
+                      <a:ext cx="4105848" cy="1095528"/>
+                    </a:xfrm>
+                    <a:prstGeom prst="rect">
+                      <a:avLst/>
+                    </a:prstGeom>
+                  </pic:spPr>
+                </pic:pic>
+              </a:graphicData>
+            </a:graphic>
+          </wp:inline>
+        </w:drawing>
+      </w:r>
+    </w:p>
+    <w:p>
+      <w:pPr>
+        <w:pStyle w:val="ListParagraph"/>
+        <w:numPr>
+          <w:ilvl w:val="0"/>
+          <w:numId w:val="1"/>
+        </w:numPr>
+      </w:pPr>
+      <w:r>
+        <w:t>We can use the time the data was added as an ordering property.</w:t>
+      </w:r>
+    </w:p>
+    <w:p>
+      <w:pPr>
+        <w:pStyle w:val="ListParagraph"/>
+        <w:numPr>
+          <w:ilvl w:val="0"/>
+          <w:numId w:val="1"/>
+        </w:numPr>
+      </w:pPr>
+      <w:r>
+        <w:t xml:space="preserve">To add this property, we cannot use a </w:t>
+      </w:r>
+      <w:proofErr w:type="spellStart"/>
+      <w:r>
+        <w:t>js</w:t>
+      </w:r>
+      <w:proofErr w:type="spellEnd"/>
+      <w:r>
+        <w:t xml:space="preserve"> Date object. Rather, we need to import the </w:t>
+      </w:r>
+      <w:proofErr w:type="spellStart"/>
+      <w:r>
+        <w:t>serverTimestamp</w:t>
+      </w:r>
+      <w:proofErr w:type="spellEnd"/>
+      <w:r>
+        <w:t xml:space="preserve"> function from firebase which gives us the time upon executing the function. </w:t>
+      </w:r>
+    </w:p>
+    <w:p>
+      <w:pPr>
+        <w:pStyle w:val="ListParagraph"/>
+        <w:numPr>
+          <w:ilvl w:val="0"/>
+          <w:numId w:val="1"/>
+        </w:numPr>
+      </w:pPr>
+      <w:r>
+        <w:t>Ex:</w:t>
+      </w:r>
+    </w:p>
+    <w:p>
+      <w:pPr>
+        <w:pStyle w:val="ListParagraph"/>
+        <w:numPr>
+          <w:ilvl w:val="1"/>
+          <w:numId w:val="1"/>
+        </w:numPr>
+      </w:pPr>
+      <w:r>
+        <w:lastRenderedPageBreak/>
+        <w:drawing>
+          <wp:inline distT="0" distB="0" distL="0" distR="0" wp14:anchorId="0107DD73" wp14:editId="25C7467E">
+            <wp:extent cx="3162741" cy="1086002"/>
+            <wp:effectExtent l="0" t="0" r="0" b="0"/>
+            <wp:docPr id="21" name="Picture 21" descr="Text&#10;&#10;Description automatically generated"/>
+            <wp:cNvGraphicFramePr>
+              <a:graphicFrameLocks xmlns:a="http://schemas.openxmlformats.org/drawingml/2006/main" noChangeAspect="1"/>
+            </wp:cNvGraphicFramePr>
+            <a:graphic xmlns:a="http://schemas.openxmlformats.org/drawingml/2006/main">
+              <a:graphicData uri="http://schemas.openxmlformats.org/drawingml/2006/picture">
+                <pic:pic xmlns:pic="http://schemas.openxmlformats.org/drawingml/2006/picture">
+                  <pic:nvPicPr>
+                    <pic:cNvPr id="21" name="Picture 21" descr="Text&#10;&#10;Description automatically generated"/>
+                    <pic:cNvPicPr/>
+                  </pic:nvPicPr>
+                  <pic:blipFill>
+                    <a:blip r:embed="rId26"/>
+                    <a:stretch>
+                      <a:fillRect/>
+                    </a:stretch>
+                  </pic:blipFill>
+                  <pic:spPr>
+                    <a:xfrm>
+                      <a:off x="0" y="0"/>
+                      <a:ext cx="3162741" cy="1086002"/>
+                    </a:xfrm>
+                    <a:prstGeom prst="rect">
+                      <a:avLst/>
+                    </a:prstGeom>
+                  </pic:spPr>
+                </pic:pic>
+              </a:graphicData>
+            </a:graphic>
+          </wp:inline>
+        </w:drawing>
+      </w:r>
+      <w:r>
+        <w:t xml:space="preserve"> </w:t>
+      </w:r>
+    </w:p>
+    <w:p>
+      <w:pPr>
+        <w:pStyle w:val="ListParagraph"/>
+        <w:numPr>
+          <w:ilvl w:val="1"/>
+          <w:numId w:val="1"/>
+        </w:numPr>
+      </w:pPr>
+      <w:r>
+        <w:drawing>
+          <wp:inline distT="0" distB="0" distL="0" distR="0" wp14:anchorId="45C0712F" wp14:editId="02C2E22F">
+            <wp:extent cx="4086795" cy="228632"/>
+            <wp:effectExtent l="0" t="0" r="0" b="0"/>
+            <wp:docPr id="24" name="Picture 24"/>
+            <wp:cNvGraphicFramePr>
+              <a:graphicFrameLocks xmlns:a="http://schemas.openxmlformats.org/drawingml/2006/main" noChangeAspect="1"/>
+            </wp:cNvGraphicFramePr>
+            <a:graphic xmlns:a="http://schemas.openxmlformats.org/drawingml/2006/main">
+              <a:graphicData uri="http://schemas.openxmlformats.org/drawingml/2006/picture">
+                <pic:pic xmlns:pic="http://schemas.openxmlformats.org/drawingml/2006/picture">
+                  <pic:nvPicPr>
+                    <pic:cNvPr id="1" name=""/>
+                    <pic:cNvPicPr/>
+                  </pic:nvPicPr>
+                  <pic:blipFill>
+                    <a:blip r:embed="rId27"/>
+                    <a:stretch>
+                      <a:fillRect/>
+                    </a:stretch>
+                  </pic:blipFill>
+                  <pic:spPr>
+                    <a:xfrm>
+                      <a:off x="0" y="0"/>
+                      <a:ext cx="4086795" cy="228632"/>
+                    </a:xfrm>
+                    <a:prstGeom prst="rect">
+                      <a:avLst/>
+                    </a:prstGeom>
+                  </pic:spPr>
+                </pic:pic>
+              </a:graphicData>
+            </a:graphic>
+          </wp:inline>
+        </w:drawing>
+      </w:r>
+    </w:p>
+    <w:p>
+      <w:pPr>
+        <w:pStyle w:val="ListParagraph"/>
+        <w:numPr>
+          <w:ilvl w:val="0"/>
+          <w:numId w:val="1"/>
+        </w:numPr>
+      </w:pPr>
+      <w:r>
+        <w:t xml:space="preserve">Notice in the console logs out the updated data twice whenever we add data (doesn’t apply for deleting data). </w:t>
+      </w:r>
+    </w:p>
+    <w:p>
+      <w:pPr>
+        <w:pStyle w:val="ListParagraph"/>
+        <w:numPr>
+          <w:ilvl w:val="0"/>
+          <w:numId w:val="1"/>
+        </w:numPr>
+      </w:pPr>
+      <w:r>
+        <w:drawing>
+          <wp:inline distT="0" distB="0" distL="0" distR="0" wp14:anchorId="760C046E" wp14:editId="4612D783">
+            <wp:extent cx="5068007" cy="3953427"/>
+            <wp:effectExtent l="0" t="0" r="0" b="9525"/>
+            <wp:docPr id="25" name="Picture 25" descr="Text&#10;&#10;Description automatically generated"/>
+            <wp:cNvGraphicFramePr>
+              <a:graphicFrameLocks xmlns:a="http://schemas.openxmlformats.org/drawingml/2006/main" noChangeAspect="1"/>
+            </wp:cNvGraphicFramePr>
+            <a:graphic xmlns:a="http://schemas.openxmlformats.org/drawingml/2006/main">
+              <a:graphicData uri="http://schemas.openxmlformats.org/drawingml/2006/picture">
+                <pic:pic xmlns:pic="http://schemas.openxmlformats.org/drawingml/2006/picture">
+                  <pic:nvPicPr>
+                    <pic:cNvPr id="25" name="Picture 25" descr="Text&#10;&#10;Description automatically generated"/>
+                    <pic:cNvPicPr/>
+                  </pic:nvPicPr>
+                  <pic:blipFill>
+                    <a:blip r:embed="rId28"/>
+                    <a:stretch>
+                      <a:fillRect/>
+                    </a:stretch>
+                  </pic:blipFill>
+                  <pic:spPr>
+                    <a:xfrm>
+                      <a:off x="0" y="0"/>
+                      <a:ext cx="5068007" cy="3953427"/>
+                    </a:xfrm>
+                    <a:prstGeom prst="rect">
+                      <a:avLst/>
+                    </a:prstGeom>
+                  </pic:spPr>
+                </pic:pic>
+              </a:graphicData>
+            </a:graphic>
+          </wp:inline>
+        </w:drawing>
+      </w:r>
+      <w:r>
+        <w:t xml:space="preserve"> </w:t>
+      </w:r>
+    </w:p>
+    <w:p>
+      <w:pPr>
+        <w:pStyle w:val="ListParagraph"/>
+        <w:numPr>
+          <w:ilvl w:val="0"/>
+          <w:numId w:val="1"/>
+        </w:numPr>
+      </w:pPr>
+      <w:r>
+        <w:t xml:space="preserve">Also notice the value of the </w:t>
+      </w:r>
+      <w:proofErr w:type="spellStart"/>
+      <w:r>
+        <w:t>createdAt</w:t>
+      </w:r>
+      <w:proofErr w:type="spellEnd"/>
+      <w:r>
+        <w:t xml:space="preserve"> properties are different, as the first log has a value of null, while the second does not. </w:t>
+      </w:r>
+    </w:p>
+    <w:p>
+      <w:pPr>
+        <w:pStyle w:val="ListParagraph"/>
+        <w:numPr>
+          <w:ilvl w:val="0"/>
+          <w:numId w:val="1"/>
+        </w:numPr>
+      </w:pPr>
+      <w:r>
+        <w:t xml:space="preserve">This is because we added the </w:t>
+      </w:r>
+      <w:proofErr w:type="spellStart"/>
+      <w:r>
+        <w:t>serverTimestamp</w:t>
+      </w:r>
+      <w:proofErr w:type="spellEnd"/>
+      <w:r>
+        <w:t xml:space="preserve"> function</w:t>
+      </w:r>
+      <w:r>
+        <w:t xml:space="preserve"> which takes some time to add the timestamp to the document</w:t>
+      </w:r>
+      <w:r>
+        <w:t xml:space="preserve">. When we add a document to </w:t>
+      </w:r>
+      <w:proofErr w:type="spellStart"/>
+      <w:r>
+        <w:t>firestore</w:t>
+      </w:r>
+      <w:proofErr w:type="spellEnd"/>
+      <w:r>
+        <w:t xml:space="preserve">, </w:t>
+      </w:r>
+      <w:r>
+        <w:t xml:space="preserve">the query reference changes (since there is a new document and our query reference doesn’t have any comparison since we removed that parameter). This new document has a property called </w:t>
+      </w:r>
+      <w:proofErr w:type="spellStart"/>
+      <w:r>
+        <w:t>createdAt</w:t>
+      </w:r>
+      <w:proofErr w:type="spellEnd"/>
+      <w:r>
+        <w:t xml:space="preserve"> but </w:t>
+      </w:r>
+      <w:proofErr w:type="gramStart"/>
+      <w:r>
+        <w:t>it’s</w:t>
+      </w:r>
+      <w:proofErr w:type="gramEnd"/>
+      <w:r>
+        <w:t xml:space="preserve"> value is null since it takes </w:t>
+      </w:r>
+      <w:proofErr w:type="spellStart"/>
+      <w:r>
+        <w:t>firestore</w:t>
+      </w:r>
+      <w:proofErr w:type="spellEnd"/>
+      <w:r>
+        <w:t xml:space="preserve"> some time to add the timestamp. Nonetheless, there is still a change which causes the parameter function of </w:t>
+      </w:r>
+      <w:proofErr w:type="spellStart"/>
+      <w:r>
+        <w:t>onSnapshot</w:t>
+      </w:r>
+      <w:proofErr w:type="spellEnd"/>
+      <w:r>
+        <w:t xml:space="preserve"> to execute. This logs out the data of the snapshot with the value of the </w:t>
+      </w:r>
+      <w:proofErr w:type="spellStart"/>
+      <w:r>
+        <w:t>createdAt</w:t>
+      </w:r>
+      <w:proofErr w:type="spellEnd"/>
+      <w:r>
+        <w:t xml:space="preserve"> property being null. Shortly after, </w:t>
+      </w:r>
+      <w:proofErr w:type="spellStart"/>
+      <w:r>
+        <w:t>firestore</w:t>
+      </w:r>
+      <w:proofErr w:type="spellEnd"/>
+      <w:r>
+        <w:t xml:space="preserve"> adds the time to the </w:t>
+      </w:r>
+      <w:proofErr w:type="spellStart"/>
+      <w:r>
+        <w:t>createdAt</w:t>
+      </w:r>
+      <w:proofErr w:type="spellEnd"/>
+      <w:r>
+        <w:t xml:space="preserve"> property which is a change to the query reference which causes </w:t>
+      </w:r>
+      <w:r>
+        <w:t xml:space="preserve">the parameter function of </w:t>
+      </w:r>
+      <w:proofErr w:type="spellStart"/>
+      <w:r>
+        <w:t>onSnapshot</w:t>
+      </w:r>
+      <w:proofErr w:type="spellEnd"/>
+      <w:r>
+        <w:t xml:space="preserve"> to execute</w:t>
+      </w:r>
+      <w:r>
+        <w:t xml:space="preserve">. This </w:t>
+      </w:r>
+      <w:r>
+        <w:t xml:space="preserve">logs out the data of the snapshot with the value of the </w:t>
+      </w:r>
+      <w:proofErr w:type="spellStart"/>
+      <w:r>
+        <w:t>createdAt</w:t>
+      </w:r>
+      <w:proofErr w:type="spellEnd"/>
+      <w:r>
+        <w:t xml:space="preserve"> property being</w:t>
+      </w:r>
+      <w:r>
+        <w:t xml:space="preserve"> an actual time</w:t>
+      </w:r>
+      <w:r>
+        <w:t>.</w:t>
+      </w:r>
+    </w:p>
+    <w:p/>
+    <w:p>
+      <w:pPr>
+        <w:rPr>
+          <w:b/>
+          <w:bCs/>
+          <w:u w:val="single"/>
+        </w:rPr>
+      </w:pPr>
+      <w:r>
+        <w:rPr>
+          <w:b/>
+          <w:bCs/>
+          <w:u w:val="single"/>
+        </w:rPr>
+        <w:t>Fetching Single Documents</w:t>
+      </w:r>
+    </w:p>
+    <w:p>
+      <w:pPr>
+        <w:pStyle w:val="ListParagraph"/>
+        <w:numPr>
+          <w:ilvl w:val="0"/>
+          <w:numId w:val="1"/>
+        </w:numPr>
+      </w:pPr>
+      <w:r>
+        <w:t xml:space="preserve">Instead of getting an entire collection of documents, we may only want to get a single document. </w:t>
+      </w:r>
+    </w:p>
+    <w:p>
+      <w:pPr>
+        <w:pStyle w:val="ListParagraph"/>
+        <w:numPr>
+          <w:ilvl w:val="0"/>
+          <w:numId w:val="1"/>
+        </w:numPr>
+      </w:pPr>
+      <w:r>
+        <w:t>To do so, we first need to create a document refence (just like what we did to refence the document we want to delete)</w:t>
+      </w:r>
+    </w:p>
+    <w:p>
+      <w:pPr>
+        <w:pStyle w:val="ListParagraph"/>
+        <w:numPr>
+          <w:ilvl w:val="0"/>
+          <w:numId w:val="1"/>
+        </w:numPr>
+      </w:pPr>
+      <w:r>
+        <w:t xml:space="preserve">We can import the </w:t>
+      </w:r>
+      <w:proofErr w:type="spellStart"/>
+      <w:r>
+        <w:t>getDoc</w:t>
+      </w:r>
+      <w:proofErr w:type="spellEnd"/>
+      <w:r>
+        <w:t xml:space="preserve"> function which is </w:t>
+      </w:r>
+      <w:proofErr w:type="gramStart"/>
+      <w:r>
         <w:t>similar to</w:t>
       </w:r>
       <w:proofErr w:type="gramEnd"/>
       <w:r>
-        <w:t xml:space="preserve"> the collection function in the sense that we get a reference. However, instead of getting a reference to a collection which is what the collection function does, the doc function gets us a reference to a doc. The doc function takes in 3 arguments. The first argument is a database. The second argument is the collection. The third argument is the id of the document that we want to reference to. </w:t>
-      </w:r>
-    </w:p>
-    <w:p>
-      <w:pPr>
-        <w:pStyle w:val="ListParagraph"/>
-        <w:numPr>
-          <w:ilvl w:val="0"/>
-          <w:numId w:val="1"/>
-        </w:numPr>
-      </w:pPr>
-      <w:r>
-        <w:t xml:space="preserve">Now that we have a refence to a specific document by using the doc function, we can </w:t>
-      </w:r>
-      <w:r>
-        <w:t xml:space="preserve">now delete the document by using the </w:t>
-      </w:r>
-      <w:proofErr w:type="spellStart"/>
-      <w:r>
-        <w:t>deleteDoc</w:t>
-      </w:r>
-      <w:proofErr w:type="spellEnd"/>
-      <w:r>
-        <w:t xml:space="preserve"> function. </w:t>
-      </w:r>
-    </w:p>
-    <w:p>
-      <w:pPr>
-        <w:pStyle w:val="ListParagraph"/>
-        <w:numPr>
-          <w:ilvl w:val="0"/>
-          <w:numId w:val="1"/>
-        </w:numPr>
-      </w:pPr>
-      <w:r>
-        <w:t xml:space="preserve">The </w:t>
-      </w:r>
-      <w:proofErr w:type="spellStart"/>
-      <w:r>
-        <w:t>deleteDoc</w:t>
-      </w:r>
-      <w:proofErr w:type="spellEnd"/>
-      <w:r>
-        <w:t xml:space="preserve"> function takes in 1 parameter which is a reference to a document that we want to delete. We can execute the function. Moreover, this function is asynchronous so we can add </w:t>
+        <w:t xml:space="preserve"> </w:t>
+      </w:r>
+      <w:proofErr w:type="spellStart"/>
+      <w:r>
+        <w:t>getDocs</w:t>
+      </w:r>
+      <w:proofErr w:type="spellEnd"/>
+      <w:r>
+        <w:t xml:space="preserve">. Instead of passing in a collection refence which is what </w:t>
+      </w:r>
+      <w:proofErr w:type="spellStart"/>
+      <w:r>
+        <w:t>getDocs</w:t>
+      </w:r>
+      <w:proofErr w:type="spellEnd"/>
+      <w:r>
+        <w:t xml:space="preserve"> uses, we pass in a document reference to </w:t>
+      </w:r>
+      <w:proofErr w:type="spellStart"/>
+      <w:r>
+        <w:t>geDoc</w:t>
+      </w:r>
+      <w:proofErr w:type="spellEnd"/>
+      <w:r>
+        <w:t xml:space="preserve">. Instead of returning a promise with a resolve </w:t>
+      </w:r>
+      <w:r>
+        <w:lastRenderedPageBreak/>
+        <w:t xml:space="preserve">value of a snapshot of a collection of documents which is what </w:t>
+      </w:r>
+      <w:proofErr w:type="spellStart"/>
+      <w:r>
+        <w:t>getDocs</w:t>
+      </w:r>
+      <w:proofErr w:type="spellEnd"/>
+      <w:r>
+        <w:t xml:space="preserve"> returns, </w:t>
+      </w:r>
+      <w:proofErr w:type="spellStart"/>
+      <w:r>
+        <w:t>getDoc</w:t>
+      </w:r>
+      <w:proofErr w:type="spellEnd"/>
+      <w:r>
+        <w:t xml:space="preserve"> returns a promise with a resolve value of </w:t>
+      </w:r>
+      <w:r>
+        <w:t xml:space="preserve">a snapshot </w:t>
+      </w:r>
+      <w:r>
+        <w:t xml:space="preserve">the document we pass into </w:t>
+      </w:r>
+      <w:proofErr w:type="spellStart"/>
+      <w:r>
+        <w:t>getDoc</w:t>
+      </w:r>
+      <w:proofErr w:type="spellEnd"/>
+      <w:r>
+        <w:t xml:space="preserve"> as a parameter. </w:t>
+      </w:r>
+    </w:p>
+    <w:p>
+      <w:pPr>
+        <w:pStyle w:val="ListParagraph"/>
+        <w:numPr>
+          <w:ilvl w:val="0"/>
+          <w:numId w:val="1"/>
+        </w:numPr>
+      </w:pPr>
+      <w:r>
+        <w:t xml:space="preserve">Instead of using </w:t>
+      </w:r>
+      <w:proofErr w:type="spellStart"/>
+      <w:r>
+        <w:t>getDoc</w:t>
+      </w:r>
+      <w:proofErr w:type="spellEnd"/>
+      <w:r>
+        <w:t xml:space="preserve">, we could use a real time database with </w:t>
+      </w:r>
+      <w:proofErr w:type="spellStart"/>
+      <w:r>
+        <w:t>onSnapShot</w:t>
+      </w:r>
+      <w:proofErr w:type="spellEnd"/>
+      <w:r>
+        <w:t xml:space="preserve"> as shown below. In the below example, we are listening to changes to a single document (refenced by the </w:t>
+      </w:r>
+      <w:proofErr w:type="spellStart"/>
+      <w:r>
+        <w:t>docRef</w:t>
+      </w:r>
+      <w:proofErr w:type="spellEnd"/>
+      <w:r>
+        <w:t xml:space="preserve"> document reference) and executing a function upon changes (this function just prints out the doc data). </w:t>
+      </w:r>
+    </w:p>
+    <w:p>
+      <w:pPr>
+        <w:pStyle w:val="ListParagraph"/>
+        <w:numPr>
+          <w:ilvl w:val="0"/>
+          <w:numId w:val="1"/>
+        </w:numPr>
+      </w:pPr>
+      <w:r>
+        <w:drawing>
+          <wp:inline distT="0" distB="0" distL="0" distR="0" wp14:anchorId="2317A0C4" wp14:editId="5C7F347A">
+            <wp:extent cx="3543795" cy="2095792"/>
+            <wp:effectExtent l="0" t="0" r="0" b="0"/>
+            <wp:docPr id="26" name="Picture 26" descr="Text&#10;&#10;Description automatically generated"/>
+            <wp:cNvGraphicFramePr>
+              <a:graphicFrameLocks xmlns:a="http://schemas.openxmlformats.org/drawingml/2006/main" noChangeAspect="1"/>
+            </wp:cNvGraphicFramePr>
+            <a:graphic xmlns:a="http://schemas.openxmlformats.org/drawingml/2006/main">
+              <a:graphicData uri="http://schemas.openxmlformats.org/drawingml/2006/picture">
+                <pic:pic xmlns:pic="http://schemas.openxmlformats.org/drawingml/2006/picture">
+                  <pic:nvPicPr>
+                    <pic:cNvPr id="26" name="Picture 26" descr="Text&#10;&#10;Description automatically generated"/>
+                    <pic:cNvPicPr/>
+                  </pic:nvPicPr>
+                  <pic:blipFill>
+                    <a:blip r:embed="rId29"/>
+                    <a:stretch>
+                      <a:fillRect/>
+                    </a:stretch>
+                  </pic:blipFill>
+                  <pic:spPr>
+                    <a:xfrm>
+                      <a:off x="0" y="0"/>
+                      <a:ext cx="3543795" cy="2095792"/>
+                    </a:xfrm>
+                    <a:prstGeom prst="rect">
+                      <a:avLst/>
+                    </a:prstGeom>
+                  </pic:spPr>
+                </pic:pic>
+              </a:graphicData>
+            </a:graphic>
+          </wp:inline>
+        </w:drawing>
+      </w:r>
+    </w:p>
+    <w:p>
+      <w:pPr>
+        <w:pStyle w:val="ListParagraph"/>
+        <w:numPr>
+          <w:ilvl w:val="0"/>
+          <w:numId w:val="1"/>
+        </w:numPr>
+      </w:pPr>
+      <w:r>
+        <w:t xml:space="preserve">Now, if we update the </w:t>
+      </w:r>
+      <w:proofErr w:type="spellStart"/>
+      <w:r>
+        <w:t>docRef</w:t>
+      </w:r>
+      <w:proofErr w:type="spellEnd"/>
+      <w:r>
+        <w:t xml:space="preserve"> with the specified id in the firebase console, it will cause the parameter function in the </w:t>
+      </w:r>
+      <w:proofErr w:type="spellStart"/>
+      <w:r>
+        <w:t>onSnapshot</w:t>
+      </w:r>
+      <w:proofErr w:type="spellEnd"/>
+      <w:r>
+        <w:t xml:space="preserve"> function to execute, logging out the updated data of the document that </w:t>
+      </w:r>
+      <w:proofErr w:type="spellStart"/>
+      <w:r>
+        <w:t>docRef</w:t>
+      </w:r>
+      <w:proofErr w:type="spellEnd"/>
+      <w:r>
+        <w:t xml:space="preserve"> references. </w:t>
+      </w:r>
+      <w:r>
+        <w:t xml:space="preserve">Note that changing this one document is also considered a change to the entire collection so the </w:t>
+      </w:r>
+      <w:proofErr w:type="spellStart"/>
+      <w:r>
+        <w:t>onSnapshot</w:t>
+      </w:r>
+      <w:proofErr w:type="spellEnd"/>
+      <w:r>
+        <w:t xml:space="preserve"> function that listens to changes on the entire collection also executes, logging out all the collection data.  </w:t>
+      </w:r>
+    </w:p>
+    <w:p>
+      <w:pPr>
+        <w:pStyle w:val="ListParagraph"/>
+        <w:numPr>
+          <w:ilvl w:val="0"/>
+          <w:numId w:val="1"/>
+        </w:numPr>
+      </w:pPr>
+      <w:r>
+        <w:t xml:space="preserve">Ex console output: </w:t>
+      </w:r>
+      <w:r>
+        <w:drawing>
+          <wp:inline distT="0" distB="0" distL="0" distR="0" wp14:anchorId="7D5D82DA" wp14:editId="0771D4EB">
+            <wp:extent cx="5182323" cy="2133898"/>
+            <wp:effectExtent l="0" t="0" r="0" b="0"/>
+            <wp:docPr id="27" name="Picture 27" descr="Text&#10;&#10;Description automatically generated"/>
+            <wp:cNvGraphicFramePr>
+              <a:graphicFrameLocks xmlns:a="http://schemas.openxmlformats.org/drawingml/2006/main" noChangeAspect="1"/>
+            </wp:cNvGraphicFramePr>
+            <a:graphic xmlns:a="http://schemas.openxmlformats.org/drawingml/2006/main">
+              <a:graphicData uri="http://schemas.openxmlformats.org/drawingml/2006/picture">
+                <pic:pic xmlns:pic="http://schemas.openxmlformats.org/drawingml/2006/picture">
+                  <pic:nvPicPr>
+                    <pic:cNvPr id="27" name="Picture 27" descr="Text&#10;&#10;Description automatically generated"/>
+                    <pic:cNvPicPr/>
+                  </pic:nvPicPr>
+                  <pic:blipFill>
+                    <a:blip r:embed="rId30"/>
+                    <a:stretch>
+                      <a:fillRect/>
+                    </a:stretch>
+                  </pic:blipFill>
+                  <pic:spPr>
+                    <a:xfrm>
+                      <a:off x="0" y="0"/>
+                      <a:ext cx="5182323" cy="2133898"/>
+                    </a:xfrm>
+                    <a:prstGeom prst="rect">
+                      <a:avLst/>
+                    </a:prstGeom>
+                  </pic:spPr>
+                </pic:pic>
+              </a:graphicData>
+            </a:graphic>
+          </wp:inline>
+        </w:drawing>
+      </w:r>
+      <w:r>
+        <w:t xml:space="preserve"> Note that the </w:t>
+      </w:r>
+      <w:proofErr w:type="spellStart"/>
+      <w:r>
+        <w:t>onSnapshot</w:t>
+      </w:r>
+      <w:proofErr w:type="spellEnd"/>
+      <w:r>
+        <w:t xml:space="preserve"> function for the document is executed second since it comes after the </w:t>
+      </w:r>
+      <w:proofErr w:type="spellStart"/>
+      <w:r>
+        <w:t>onSnapshot</w:t>
+      </w:r>
+      <w:proofErr w:type="spellEnd"/>
+      <w:r>
+        <w:t xml:space="preserve"> function for the collection in our code. </w:t>
+      </w:r>
+    </w:p>
+    <w:p/>
+    <w:p>
+      <w:pPr>
+        <w:rPr>
+          <w:b/>
+          <w:bCs/>
+          <w:u w:val="single"/>
+        </w:rPr>
+      </w:pPr>
+      <w:r>
+        <w:rPr>
+          <w:b/>
+          <w:bCs/>
+          <w:u w:val="single"/>
+        </w:rPr>
+        <w:t>Updating Documents</w:t>
+      </w:r>
+    </w:p>
+    <w:p>
+      <w:pPr>
+        <w:pStyle w:val="ListParagraph"/>
+        <w:numPr>
+          <w:ilvl w:val="0"/>
+          <w:numId w:val="1"/>
+        </w:numPr>
+      </w:pPr>
+      <w:r>
+        <w:t xml:space="preserve">To update a document, we first need a document reference such as: </w:t>
+      </w:r>
+      <w:r>
+        <w:drawing>
+          <wp:inline distT="0" distB="0" distL="0" distR="0" wp14:anchorId="71C01176" wp14:editId="706AD22D">
+            <wp:extent cx="3238952" cy="181000"/>
+            <wp:effectExtent l="0" t="0" r="0" b="9525"/>
+            <wp:docPr id="28" name="Picture 28"/>
+            <wp:cNvGraphicFramePr>
+              <a:graphicFrameLocks xmlns:a="http://schemas.openxmlformats.org/drawingml/2006/main" noChangeAspect="1"/>
+            </wp:cNvGraphicFramePr>
+            <a:graphic xmlns:a="http://schemas.openxmlformats.org/drawingml/2006/main">
+              <a:graphicData uri="http://schemas.openxmlformats.org/drawingml/2006/picture">
+                <pic:pic xmlns:pic="http://schemas.openxmlformats.org/drawingml/2006/picture">
+                  <pic:nvPicPr>
+                    <pic:cNvPr id="1" name=""/>
+                    <pic:cNvPicPr/>
+                  </pic:nvPicPr>
+                  <pic:blipFill>
+                    <a:blip r:embed="rId31"/>
+                    <a:stretch>
+                      <a:fillRect/>
+                    </a:stretch>
+                  </pic:blipFill>
+                  <pic:spPr>
+                    <a:xfrm>
+                      <a:off x="0" y="0"/>
+                      <a:ext cx="3238952" cy="181000"/>
+                    </a:xfrm>
+                    <a:prstGeom prst="rect">
+                      <a:avLst/>
+                    </a:prstGeom>
+                  </pic:spPr>
+                </pic:pic>
+              </a:graphicData>
+            </a:graphic>
+          </wp:inline>
+        </w:drawing>
+      </w:r>
+    </w:p>
+    <w:p>
+      <w:pPr>
+        <w:pStyle w:val="ListParagraph"/>
+        <w:numPr>
+          <w:ilvl w:val="0"/>
+          <w:numId w:val="1"/>
+        </w:numPr>
+      </w:pPr>
+      <w:r>
+        <w:t xml:space="preserve">Then we need to use the </w:t>
+      </w:r>
+      <w:proofErr w:type="spellStart"/>
+      <w:r>
+        <w:t>updateDoc</w:t>
+      </w:r>
+      <w:proofErr w:type="spellEnd"/>
+      <w:r>
+        <w:t xml:space="preserve"> function that we import from firebase. This function takes in a document refence (which is the document we want to update) as its first parameter. The second parameter is an object with properties and values (which represent the fields we want to change and the value we want to change to). Note that we only need to pass in the properties we want to change. The </w:t>
+      </w:r>
+      <w:proofErr w:type="spellStart"/>
+      <w:r>
+        <w:t>updateDoc</w:t>
+      </w:r>
+      <w:proofErr w:type="spellEnd"/>
+      <w:r>
+        <w:t xml:space="preserve"> function is </w:t>
+      </w:r>
+      <w:r>
+        <w:t>asynchronous</w:t>
+      </w:r>
+      <w:r>
+        <w:t xml:space="preserve"> </w:t>
+      </w:r>
+      <w:r>
+        <w:t xml:space="preserve">and so we can add </w:t>
       </w:r>
       <w:proofErr w:type="gramStart"/>
       <w:r>
@@ -2408,23 +4197,55 @@
       </w:r>
       <w:proofErr w:type="gramEnd"/>
       <w:r>
-        <w:t xml:space="preserve"> method. </w:t>
-      </w:r>
-      <w:r>
-        <w:t xml:space="preserve">Inside </w:t>
-      </w:r>
-      <w:proofErr w:type="gramStart"/>
-      <w:r>
-        <w:t>the .then</w:t>
-      </w:r>
-      <w:proofErr w:type="gramEnd"/>
-      <w:r>
-        <w:t xml:space="preserve"> method, we can reset the fields of the form to be empty for better use experience.</w:t>
-      </w:r>
-    </w:p>
-    <w:p/>
-    <w:p/>
-    <w:p/>
+        <w:t xml:space="preserve"> method.</w:t>
+      </w:r>
+    </w:p>
+    <w:p>
+      <w:pPr>
+        <w:pStyle w:val="ListParagraph"/>
+        <w:numPr>
+          <w:ilvl w:val="0"/>
+          <w:numId w:val="1"/>
+        </w:numPr>
+      </w:pPr>
+      <w:r>
+        <w:drawing>
+          <wp:inline distT="0" distB="0" distL="0" distR="0" wp14:anchorId="68CB2FB4" wp14:editId="216B8D47">
+            <wp:extent cx="3811301" cy="838200"/>
+            <wp:effectExtent l="0" t="0" r="0" b="0"/>
+            <wp:docPr id="29" name="Picture 29" descr="Graphical user interface, text&#10;&#10;Description automatically generated"/>
+            <wp:cNvGraphicFramePr>
+              <a:graphicFrameLocks xmlns:a="http://schemas.openxmlformats.org/drawingml/2006/main" noChangeAspect="1"/>
+            </wp:cNvGraphicFramePr>
+            <a:graphic xmlns:a="http://schemas.openxmlformats.org/drawingml/2006/main">
+              <a:graphicData uri="http://schemas.openxmlformats.org/drawingml/2006/picture">
+                <pic:pic xmlns:pic="http://schemas.openxmlformats.org/drawingml/2006/picture">
+                  <pic:nvPicPr>
+                    <pic:cNvPr id="29" name="Picture 29" descr="Graphical user interface, text&#10;&#10;Description automatically generated"/>
+                    <pic:cNvPicPr/>
+                  </pic:nvPicPr>
+                  <pic:blipFill>
+                    <a:blip r:embed="rId32"/>
+                    <a:stretch>
+                      <a:fillRect/>
+                    </a:stretch>
+                  </pic:blipFill>
+                  <pic:spPr>
+                    <a:xfrm>
+                      <a:off x="0" y="0"/>
+                      <a:ext cx="3837903" cy="844050"/>
+                    </a:xfrm>
+                    <a:prstGeom prst="rect">
+                      <a:avLst/>
+                    </a:prstGeom>
+                  </pic:spPr>
+                </pic:pic>
+              </a:graphicData>
+            </a:graphic>
+          </wp:inline>
+        </w:drawing>
+      </w:r>
+    </w:p>
     <w:sectPr>
       <w:pgSz w:w="12240" w:h="15840"/>
       <w:pgMar w:top="720" w:right="720" w:bottom="720" w:left="720" w:header="708" w:footer="708" w:gutter="0"/>

--- a/Firebase/Firebase Notes.docx
+++ b/Firebase/Firebase Notes.docx
@@ -152,6 +152,9 @@
           <w:numId w:val="1"/>
         </w:numPr>
       </w:pPr>
+      <w:r>
+        <w:softHyphen/>
+      </w:r>
       <w:r>
         <w:rPr>
           <w:noProof/>
@@ -1829,10 +1832,7 @@
       </w:r>
       <w:proofErr w:type="spellEnd"/>
       <w:r>
-        <w:t>,</w:t>
-      </w:r>
-      <w:r>
-        <w:t xml:space="preserve"> ‘</w:t>
+        <w:t>, ‘</w:t>
       </w:r>
       <w:proofErr w:type="spellStart"/>
       <w:r>
@@ -2673,6 +2673,9 @@
         </w:numPr>
       </w:pPr>
       <w:r>
+        <w:rPr>
+          <w:noProof/>
+        </w:rPr>
         <w:drawing>
           <wp:inline distT="0" distB="0" distL="0" distR="0" wp14:anchorId="28198C61" wp14:editId="772B25F9">
             <wp:extent cx="3067478" cy="2505425"/>
@@ -2804,6 +2807,9 @@
         </w:numPr>
       </w:pPr>
       <w:r>
+        <w:rPr>
+          <w:noProof/>
+        </w:rPr>
         <w:drawing>
           <wp:inline distT="0" distB="0" distL="0" distR="0" wp14:anchorId="48DE698E" wp14:editId="562DC0AC">
             <wp:extent cx="3105150" cy="1321643"/>
@@ -3026,6 +3032,9 @@
         </w:numPr>
       </w:pPr>
       <w:r>
+        <w:rPr>
+          <w:noProof/>
+        </w:rPr>
         <w:drawing>
           <wp:inline distT="0" distB="0" distL="0" distR="0" wp14:anchorId="4A3F47A2" wp14:editId="78ABE432">
             <wp:extent cx="4696480" cy="228632"/>
@@ -3152,13 +3161,68 @@
       </w:r>
       <w:proofErr w:type="spellEnd"/>
       <w:r>
-        <w:t xml:space="preserve"> </w:t>
-      </w:r>
-      <w:r>
-        <w:t xml:space="preserve">parameter </w:t>
-      </w:r>
-      <w:r>
-        <w:t>function is executed again to log the updated document data.</w:t>
+        <w:t xml:space="preserve"> parameter function is executed again to log the updated document data.</w:t>
+      </w:r>
+    </w:p>
+    <w:p>
+      <w:pPr>
+        <w:pStyle w:val="ListParagraph"/>
+        <w:numPr>
+          <w:ilvl w:val="0"/>
+          <w:numId w:val="1"/>
+        </w:numPr>
+      </w:pPr>
+      <w:r>
+        <w:rPr>
+          <w:noProof/>
+        </w:rPr>
+        <w:drawing>
+          <wp:inline distT="0" distB="0" distL="0" distR="0" wp14:anchorId="4E668420" wp14:editId="4DE79322">
+            <wp:extent cx="3924848" cy="1305107"/>
+            <wp:effectExtent l="0" t="0" r="0" b="9525"/>
+            <wp:docPr id="22" name="Picture 22" descr="Text, letter&#10;&#10;Description automatically generated"/>
+            <wp:cNvGraphicFramePr>
+              <a:graphicFrameLocks xmlns:a="http://schemas.openxmlformats.org/drawingml/2006/main" noChangeAspect="1"/>
+            </wp:cNvGraphicFramePr>
+            <a:graphic xmlns:a="http://schemas.openxmlformats.org/drawingml/2006/main">
+              <a:graphicData uri="http://schemas.openxmlformats.org/drawingml/2006/picture">
+                <pic:pic xmlns:pic="http://schemas.openxmlformats.org/drawingml/2006/picture">
+                  <pic:nvPicPr>
+                    <pic:cNvPr id="22" name="Picture 22" descr="Text, letter&#10;&#10;Description automatically generated"/>
+                    <pic:cNvPicPr/>
+                  </pic:nvPicPr>
+                  <pic:blipFill>
+                    <a:blip r:embed="rId24"/>
+                    <a:stretch>
+                      <a:fillRect/>
+                    </a:stretch>
+                  </pic:blipFill>
+                  <pic:spPr>
+                    <a:xfrm>
+                      <a:off x="0" y="0"/>
+                      <a:ext cx="3924848" cy="1305107"/>
+                    </a:xfrm>
+                    <a:prstGeom prst="rect">
+                      <a:avLst/>
+                    </a:prstGeom>
+                  </pic:spPr>
+                </pic:pic>
+              </a:graphicData>
+            </a:graphic>
+          </wp:inline>
+        </w:drawing>
+      </w:r>
+    </w:p>
+    <w:p>
+      <w:pPr>
+        <w:pStyle w:val="ListParagraph"/>
+        <w:numPr>
+          <w:ilvl w:val="0"/>
+          <w:numId w:val="1"/>
+        </w:numPr>
+      </w:pPr>
+      <w:r>
+        <w:t>Note that if we get the above error, click the link.</w:t>
       </w:r>
     </w:p>
     <w:p/>
@@ -3295,6 +3359,9 @@
         <w:t xml:space="preserve">Ex: </w:t>
       </w:r>
       <w:r>
+        <w:rPr>
+          <w:noProof/>
+        </w:rPr>
         <w:drawing>
           <wp:inline distT="0" distB="0" distL="0" distR="0" wp14:anchorId="207C3814" wp14:editId="58801395">
             <wp:extent cx="3772426" cy="209579"/>
@@ -3311,7 +3378,7 @@
                     <pic:cNvPicPr/>
                   </pic:nvPicPr>
                   <pic:blipFill>
-                    <a:blip r:embed="rId24"/>
+                    <a:blip r:embed="rId25"/>
                     <a:stretch>
                       <a:fillRect/>
                     </a:stretch>
@@ -3373,6 +3440,10 @@
         </w:numPr>
       </w:pPr>
       <w:r>
+        <w:rPr>
+          <w:noProof/>
+        </w:rPr>
+        <w:lastRenderedPageBreak/>
         <w:drawing>
           <wp:inline distT="0" distB="0" distL="0" distR="0" wp14:anchorId="4C728FC4" wp14:editId="620232A2">
             <wp:extent cx="4105848" cy="1095528"/>
@@ -3389,7 +3460,7 @@
                     <pic:cNvPicPr/>
                   </pic:nvPicPr>
                   <pic:blipFill>
-                    <a:blip r:embed="rId25"/>
+                    <a:blip r:embed="rId26"/>
                     <a:stretch>
                       <a:fillRect/>
                     </a:stretch>
@@ -3471,7 +3542,9 @@
         </w:numPr>
       </w:pPr>
       <w:r>
-        <w:lastRenderedPageBreak/>
+        <w:rPr>
+          <w:noProof/>
+        </w:rPr>
         <w:drawing>
           <wp:inline distT="0" distB="0" distL="0" distR="0" wp14:anchorId="0107DD73" wp14:editId="25C7467E">
             <wp:extent cx="3162741" cy="1086002"/>
@@ -3488,7 +3561,7 @@
                     <pic:cNvPicPr/>
                   </pic:nvPicPr>
                   <pic:blipFill>
-                    <a:blip r:embed="rId26"/>
+                    <a:blip r:embed="rId27"/>
                     <a:stretch>
                       <a:fillRect/>
                     </a:stretch>
@@ -3521,6 +3594,9 @@
         </w:numPr>
       </w:pPr>
       <w:r>
+        <w:rPr>
+          <w:noProof/>
+        </w:rPr>
         <w:drawing>
           <wp:inline distT="0" distB="0" distL="0" distR="0" wp14:anchorId="45C0712F" wp14:editId="02C2E22F">
             <wp:extent cx="4086795" cy="228632"/>
@@ -3537,7 +3613,7 @@
                     <pic:cNvPicPr/>
                   </pic:nvPicPr>
                   <pic:blipFill>
-                    <a:blip r:embed="rId27"/>
+                    <a:blip r:embed="rId28"/>
                     <a:stretch>
                       <a:fillRect/>
                     </a:stretch>
@@ -3579,6 +3655,9 @@
         </w:numPr>
       </w:pPr>
       <w:r>
+        <w:rPr>
+          <w:noProof/>
+        </w:rPr>
         <w:drawing>
           <wp:inline distT="0" distB="0" distL="0" distR="0" wp14:anchorId="760C046E" wp14:editId="4612D783">
             <wp:extent cx="5068007" cy="3953427"/>
@@ -3595,7 +3674,7 @@
                     <pic:cNvPicPr/>
                   </pic:nvPicPr>
                   <pic:blipFill>
-                    <a:blip r:embed="rId28"/>
+                    <a:blip r:embed="rId29"/>
                     <a:stretch>
                       <a:fillRect/>
                     </a:stretch>
@@ -3729,24 +3808,16 @@
       </w:r>
       <w:proofErr w:type="spellEnd"/>
       <w:r>
-        <w:t xml:space="preserve"> property which is a change to the query reference which causes </w:t>
-      </w:r>
-      <w:r>
-        <w:t xml:space="preserve">the parameter function of </w:t>
-      </w:r>
-      <w:proofErr w:type="spellStart"/>
-      <w:r>
+        <w:t xml:space="preserve"> property which is a change to the query reference which causes the parameter function of </w:t>
+      </w:r>
+      <w:proofErr w:type="spellStart"/>
+      <w:r>
+        <w:lastRenderedPageBreak/>
         <w:t>onSnapshot</w:t>
       </w:r>
       <w:proofErr w:type="spellEnd"/>
       <w:r>
-        <w:t xml:space="preserve"> to execute</w:t>
-      </w:r>
-      <w:r>
-        <w:t xml:space="preserve">. This </w:t>
-      </w:r>
-      <w:r>
-        <w:t xml:space="preserve">logs out the data of the snapshot with the value of the </w:t>
+        <w:t xml:space="preserve"> to execute. This logs out the data of the snapshot with the value of the </w:t>
       </w:r>
       <w:proofErr w:type="spellStart"/>
       <w:r>
@@ -3754,13 +3825,7 @@
       </w:r>
       <w:proofErr w:type="spellEnd"/>
       <w:r>
-        <w:t xml:space="preserve"> property being</w:t>
-      </w:r>
-      <w:r>
-        <w:t xml:space="preserve"> an actual time</w:t>
-      </w:r>
-      <w:r>
-        <w:t>.</w:t>
+        <w:t xml:space="preserve"> property being an actual time.</w:t>
       </w:r>
     </w:p>
     <w:p/>
@@ -3854,11 +3919,7 @@
       </w:r>
       <w:proofErr w:type="spellEnd"/>
       <w:r>
-        <w:t xml:space="preserve">. Instead of returning a promise with a resolve </w:t>
-      </w:r>
-      <w:r>
-        <w:lastRenderedPageBreak/>
-        <w:t xml:space="preserve">value of a snapshot of a collection of documents which is what </w:t>
+        <w:t xml:space="preserve">. Instead of returning a promise with a resolve value of a snapshot of a collection of documents which is what </w:t>
       </w:r>
       <w:proofErr w:type="spellStart"/>
       <w:r>
@@ -3936,6 +3997,9 @@
         </w:numPr>
       </w:pPr>
       <w:r>
+        <w:rPr>
+          <w:noProof/>
+        </w:rPr>
         <w:drawing>
           <wp:inline distT="0" distB="0" distL="0" distR="0" wp14:anchorId="2317A0C4" wp14:editId="5C7F347A">
             <wp:extent cx="3543795" cy="2095792"/>
@@ -3952,7 +4016,7 @@
                     <pic:cNvPicPr/>
                   </pic:nvPicPr>
                   <pic:blipFill>
-                    <a:blip r:embed="rId29"/>
+                    <a:blip r:embed="rId30"/>
                     <a:stretch>
                       <a:fillRect/>
                     </a:stretch>
@@ -4032,6 +4096,9 @@
         <w:t xml:space="preserve">Ex console output: </w:t>
       </w:r>
       <w:r>
+        <w:rPr>
+          <w:noProof/>
+        </w:rPr>
         <w:drawing>
           <wp:inline distT="0" distB="0" distL="0" distR="0" wp14:anchorId="7D5D82DA" wp14:editId="0771D4EB">
             <wp:extent cx="5182323" cy="2133898"/>
@@ -4048,7 +4115,7 @@
                     <pic:cNvPicPr/>
                   </pic:nvPicPr>
                   <pic:blipFill>
-                    <a:blip r:embed="rId30"/>
+                    <a:blip r:embed="rId31"/>
                     <a:stretch>
                       <a:fillRect/>
                     </a:stretch>
@@ -4115,9 +4182,13 @@
         </w:numPr>
       </w:pPr>
       <w:r>
+        <w:lastRenderedPageBreak/>
         <w:t xml:space="preserve">To update a document, we first need a document reference such as: </w:t>
       </w:r>
       <w:r>
+        <w:rPr>
+          <w:noProof/>
+        </w:rPr>
         <w:drawing>
           <wp:inline distT="0" distB="0" distL="0" distR="0" wp14:anchorId="71C01176" wp14:editId="706AD22D">
             <wp:extent cx="3238952" cy="181000"/>
@@ -4134,7 +4205,7 @@
                     <pic:cNvPicPr/>
                   </pic:nvPicPr>
                   <pic:blipFill>
-                    <a:blip r:embed="rId31"/>
+                    <a:blip r:embed="rId32"/>
                     <a:stretch>
                       <a:fillRect/>
                     </a:stretch>
@@ -4209,6 +4280,9 @@
         </w:numPr>
       </w:pPr>
       <w:r>
+        <w:rPr>
+          <w:noProof/>
+        </w:rPr>
         <w:drawing>
           <wp:inline distT="0" distB="0" distL="0" distR="0" wp14:anchorId="68CB2FB4" wp14:editId="216B8D47">
             <wp:extent cx="3811301" cy="838200"/>
@@ -4225,7 +4299,7 @@
                     <pic:cNvPicPr/>
                   </pic:nvPicPr>
                   <pic:blipFill>
-                    <a:blip r:embed="rId32"/>
+                    <a:blip r:embed="rId33"/>
                     <a:stretch>
                       <a:fillRect/>
                     </a:stretch>
@@ -4234,6 +4308,1216 @@
                     <a:xfrm>
                       <a:off x="0" y="0"/>
                       <a:ext cx="3837903" cy="844050"/>
+                    </a:xfrm>
+                    <a:prstGeom prst="rect">
+                      <a:avLst/>
+                    </a:prstGeom>
+                  </pic:spPr>
+                </pic:pic>
+              </a:graphicData>
+            </a:graphic>
+          </wp:inline>
+        </w:drawing>
+      </w:r>
+    </w:p>
+    <w:p/>
+    <w:p>
+      <w:pPr>
+        <w:rPr>
+          <w:b/>
+          <w:bCs/>
+          <w:u w:val="single"/>
+        </w:rPr>
+      </w:pPr>
+      <w:r>
+        <w:rPr>
+          <w:b/>
+          <w:bCs/>
+          <w:u w:val="single"/>
+        </w:rPr>
+        <w:t>Firebase Auth Setup</w:t>
+      </w:r>
+    </w:p>
+    <w:p>
+      <w:pPr>
+        <w:pStyle w:val="ListParagraph"/>
+        <w:numPr>
+          <w:ilvl w:val="0"/>
+          <w:numId w:val="1"/>
+        </w:numPr>
+      </w:pPr>
+      <w:r>
+        <w:t xml:space="preserve">Firebase auth uses a JSON web token to authenticate users who sign up/login/logout. When a user is logged in, this web token is sent to the firebase servers on every request, and firebase will enable that user to have access to certain features on the site such as reading </w:t>
+      </w:r>
+      <w:proofErr w:type="spellStart"/>
+      <w:r>
+        <w:t>firestore</w:t>
+      </w:r>
+      <w:proofErr w:type="spellEnd"/>
+      <w:r>
+        <w:t xml:space="preserve"> data/uploading files.</w:t>
+      </w:r>
+    </w:p>
+    <w:p>
+      <w:pPr>
+        <w:pStyle w:val="ListParagraph"/>
+        <w:numPr>
+          <w:ilvl w:val="0"/>
+          <w:numId w:val="1"/>
+        </w:numPr>
+      </w:pPr>
+      <w:r>
+        <w:t>To enable firebase auth, go to the firebase console, click/create the desired project, then click authentication on the left, click get started, click email and password, click enable for just the top toggle, click save.</w:t>
+      </w:r>
+    </w:p>
+    <w:p>
+      <w:pPr>
+        <w:pStyle w:val="ListParagraph"/>
+        <w:numPr>
+          <w:ilvl w:val="0"/>
+          <w:numId w:val="1"/>
+        </w:numPr>
+      </w:pPr>
+      <w:r>
+        <w:t>Now that we enable firebase auth on the backend, we need to initialize this service on the frontend</w:t>
+      </w:r>
+    </w:p>
+    <w:p>
+      <w:pPr>
+        <w:pStyle w:val="ListParagraph"/>
+        <w:numPr>
+          <w:ilvl w:val="0"/>
+          <w:numId w:val="1"/>
+        </w:numPr>
+      </w:pPr>
+      <w:r>
+        <w:t xml:space="preserve">To do so, import the </w:t>
+      </w:r>
+      <w:proofErr w:type="spellStart"/>
+      <w:r>
+        <w:t>getAuth</w:t>
+      </w:r>
+      <w:proofErr w:type="spellEnd"/>
+      <w:r>
+        <w:t xml:space="preserve"> function from auth</w:t>
+      </w:r>
+    </w:p>
+    <w:p>
+      <w:pPr>
+        <w:pStyle w:val="ListParagraph"/>
+        <w:numPr>
+          <w:ilvl w:val="0"/>
+          <w:numId w:val="1"/>
+        </w:numPr>
+      </w:pPr>
+      <w:r>
+        <w:t xml:space="preserve">Now, we can execute the </w:t>
+      </w:r>
+      <w:proofErr w:type="spellStart"/>
+      <w:r>
+        <w:t>getAuth</w:t>
+      </w:r>
+      <w:proofErr w:type="spellEnd"/>
+      <w:r>
+        <w:t xml:space="preserve"> function and store the return value in a constant. By executing the function, we initialize the authentication </w:t>
+      </w:r>
+      <w:proofErr w:type="gramStart"/>
+      <w:r>
+        <w:t>services</w:t>
+      </w:r>
+      <w:proofErr w:type="gramEnd"/>
+      <w:r>
+        <w:t xml:space="preserve"> and we use the constant whenever we want to do something with authentication such as sign in/out. </w:t>
+      </w:r>
+    </w:p>
+    <w:p>
+      <w:pPr>
+        <w:pStyle w:val="ListParagraph"/>
+        <w:numPr>
+          <w:ilvl w:val="0"/>
+          <w:numId w:val="1"/>
+        </w:numPr>
+      </w:pPr>
+      <w:r>
+        <w:t xml:space="preserve">Note that we still need the </w:t>
+      </w:r>
+      <w:proofErr w:type="spellStart"/>
+      <w:r>
+        <w:t>frirebaseConfig</w:t>
+      </w:r>
+      <w:proofErr w:type="spellEnd"/>
+      <w:r>
+        <w:t xml:space="preserve"> object and the </w:t>
+      </w:r>
+      <w:proofErr w:type="spellStart"/>
+      <w:r>
+        <w:t>initalizeApp</w:t>
+      </w:r>
+      <w:proofErr w:type="spellEnd"/>
+      <w:r>
+        <w:t xml:space="preserve"> method from before. </w:t>
+      </w:r>
+    </w:p>
+    <w:p/>
+    <w:p>
+      <w:pPr>
+        <w:rPr>
+          <w:b/>
+          <w:bCs/>
+          <w:u w:val="single"/>
+        </w:rPr>
+      </w:pPr>
+      <w:r>
+        <w:rPr>
+          <w:b/>
+          <w:bCs/>
+          <w:u w:val="single"/>
+        </w:rPr>
+        <w:t>Firebase Signing Users Up</w:t>
+      </w:r>
+    </w:p>
+    <w:p>
+      <w:pPr>
+        <w:pStyle w:val="ListParagraph"/>
+        <w:numPr>
+          <w:ilvl w:val="0"/>
+          <w:numId w:val="1"/>
+        </w:numPr>
+      </w:pPr>
+      <w:r>
+        <w:t>We will be using username and password combinations to sign in users</w:t>
+      </w:r>
+    </w:p>
+    <w:p>
+      <w:pPr>
+        <w:pStyle w:val="ListParagraph"/>
+        <w:numPr>
+          <w:ilvl w:val="0"/>
+          <w:numId w:val="1"/>
+        </w:numPr>
+      </w:pPr>
+      <w:r>
+        <w:t>First, we need to create a form in the html to allow users to create a username and password</w:t>
+      </w:r>
+    </w:p>
+    <w:p>
+      <w:pPr>
+        <w:pStyle w:val="ListParagraph"/>
+        <w:numPr>
+          <w:ilvl w:val="0"/>
+          <w:numId w:val="1"/>
+        </w:numPr>
+      </w:pPr>
+      <w:r>
+        <w:rPr>
+          <w:noProof/>
+        </w:rPr>
+        <w:drawing>
+          <wp:inline distT="0" distB="0" distL="0" distR="0" wp14:anchorId="3328B733" wp14:editId="3C08DEB1">
+            <wp:extent cx="3400900" cy="1695687"/>
+            <wp:effectExtent l="0" t="0" r="9525" b="0"/>
+            <wp:docPr id="23" name="Picture 23" descr="A screenshot of a computer&#10;&#10;Description automatically generated with medium confidence"/>
+            <wp:cNvGraphicFramePr>
+              <a:graphicFrameLocks xmlns:a="http://schemas.openxmlformats.org/drawingml/2006/main" noChangeAspect="1"/>
+            </wp:cNvGraphicFramePr>
+            <a:graphic xmlns:a="http://schemas.openxmlformats.org/drawingml/2006/main">
+              <a:graphicData uri="http://schemas.openxmlformats.org/drawingml/2006/picture">
+                <pic:pic xmlns:pic="http://schemas.openxmlformats.org/drawingml/2006/picture">
+                  <pic:nvPicPr>
+                    <pic:cNvPr id="23" name="Picture 23" descr="A screenshot of a computer&#10;&#10;Description automatically generated with medium confidence"/>
+                    <pic:cNvPicPr/>
+                  </pic:nvPicPr>
+                  <pic:blipFill>
+                    <a:blip r:embed="rId34"/>
+                    <a:stretch>
+                      <a:fillRect/>
+                    </a:stretch>
+                  </pic:blipFill>
+                  <pic:spPr>
+                    <a:xfrm>
+                      <a:off x="0" y="0"/>
+                      <a:ext cx="3400900" cy="1695687"/>
+                    </a:xfrm>
+                    <a:prstGeom prst="rect">
+                      <a:avLst/>
+                    </a:prstGeom>
+                  </pic:spPr>
+                </pic:pic>
+              </a:graphicData>
+            </a:graphic>
+          </wp:inline>
+        </w:drawing>
+      </w:r>
+    </w:p>
+    <w:p>
+      <w:pPr>
+        <w:pStyle w:val="ListParagraph"/>
+        <w:numPr>
+          <w:ilvl w:val="0"/>
+          <w:numId w:val="1"/>
+        </w:numPr>
+      </w:pPr>
+      <w:r>
+        <w:t>We also need to attach an event handler when the signup form is submitted. Inside the event listener function, we will handle the logic with signing up users</w:t>
+      </w:r>
+    </w:p>
+    <w:p>
+      <w:pPr>
+        <w:pStyle w:val="ListParagraph"/>
+        <w:numPr>
+          <w:ilvl w:val="0"/>
+          <w:numId w:val="1"/>
+        </w:numPr>
+      </w:pPr>
+      <w:r>
+        <w:t xml:space="preserve">First, we need to import the </w:t>
+      </w:r>
+      <w:proofErr w:type="spellStart"/>
+      <w:r>
+        <w:t>createUserWithEmailAndPassword</w:t>
+      </w:r>
+      <w:proofErr w:type="spellEnd"/>
+      <w:r>
+        <w:t xml:space="preserve"> function from firebase auth.</w:t>
+      </w:r>
+    </w:p>
+    <w:p>
+      <w:pPr>
+        <w:pStyle w:val="ListParagraph"/>
+        <w:numPr>
+          <w:ilvl w:val="0"/>
+          <w:numId w:val="1"/>
+        </w:numPr>
+      </w:pPr>
+      <w:r>
+        <w:t xml:space="preserve">This function takes in 3 parameters. The first parameter is the auth object. The second argument is the email. The third argument is the password. </w:t>
+      </w:r>
+    </w:p>
+    <w:p>
+      <w:pPr>
+        <w:pStyle w:val="ListParagraph"/>
+        <w:numPr>
+          <w:ilvl w:val="0"/>
+          <w:numId w:val="1"/>
+        </w:numPr>
+      </w:pPr>
+      <w:r>
+        <w:t xml:space="preserve">Executing the function returns a promise. If the promise resolves, then the new user is signed up and the function which is passed as a parameter to </w:t>
+      </w:r>
+      <w:proofErr w:type="gramStart"/>
+      <w:r>
+        <w:t>the .then</w:t>
+      </w:r>
+      <w:proofErr w:type="gramEnd"/>
+      <w:r>
+        <w:t xml:space="preserve"> is executed. This function takes in a user credential object </w:t>
+      </w:r>
+      <w:r>
+        <w:lastRenderedPageBreak/>
+        <w:t xml:space="preserve">(the resolve of the promise) which contains information about the user that just signed up. Thus, we can log out </w:t>
+      </w:r>
+      <w:proofErr w:type="spellStart"/>
+      <w:r>
+        <w:t>cred.user</w:t>
+      </w:r>
+      <w:proofErr w:type="spellEnd"/>
+    </w:p>
+    <w:p>
+      <w:pPr>
+        <w:pStyle w:val="ListParagraph"/>
+        <w:numPr>
+          <w:ilvl w:val="0"/>
+          <w:numId w:val="1"/>
+        </w:numPr>
+      </w:pPr>
+      <w:r>
+        <w:t xml:space="preserve">We also need a catch block in case there is an error such as the user did not sign up with a strong enough password. </w:t>
+      </w:r>
+    </w:p>
+    <w:p>
+      <w:pPr>
+        <w:pStyle w:val="ListParagraph"/>
+        <w:numPr>
+          <w:ilvl w:val="0"/>
+          <w:numId w:val="1"/>
+        </w:numPr>
+      </w:pPr>
+      <w:r>
+        <w:rPr>
+          <w:noProof/>
+        </w:rPr>
+        <w:drawing>
+          <wp:inline distT="0" distB="0" distL="0" distR="0" wp14:anchorId="2834C49B" wp14:editId="7D95FFC1">
+            <wp:extent cx="4051299" cy="3111340"/>
+            <wp:effectExtent l="0" t="0" r="6985" b="0"/>
+            <wp:docPr id="31" name="Picture 31" descr="Text&#10;&#10;Description automatically generated"/>
+            <wp:cNvGraphicFramePr>
+              <a:graphicFrameLocks xmlns:a="http://schemas.openxmlformats.org/drawingml/2006/main" noChangeAspect="1"/>
+            </wp:cNvGraphicFramePr>
+            <a:graphic xmlns:a="http://schemas.openxmlformats.org/drawingml/2006/main">
+              <a:graphicData uri="http://schemas.openxmlformats.org/drawingml/2006/picture">
+                <pic:pic xmlns:pic="http://schemas.openxmlformats.org/drawingml/2006/picture">
+                  <pic:nvPicPr>
+                    <pic:cNvPr id="31" name="Picture 31" descr="Text&#10;&#10;Description automatically generated"/>
+                    <pic:cNvPicPr/>
+                  </pic:nvPicPr>
+                  <pic:blipFill>
+                    <a:blip r:embed="rId35"/>
+                    <a:stretch>
+                      <a:fillRect/>
+                    </a:stretch>
+                  </pic:blipFill>
+                  <pic:spPr>
+                    <a:xfrm>
+                      <a:off x="0" y="0"/>
+                      <a:ext cx="4054037" cy="3113443"/>
+                    </a:xfrm>
+                    <a:prstGeom prst="rect">
+                      <a:avLst/>
+                    </a:prstGeom>
+                  </pic:spPr>
+                </pic:pic>
+              </a:graphicData>
+            </a:graphic>
+          </wp:inline>
+        </w:drawing>
+      </w:r>
+    </w:p>
+    <w:p>
+      <w:pPr>
+        <w:pStyle w:val="ListParagraph"/>
+        <w:numPr>
+          <w:ilvl w:val="0"/>
+          <w:numId w:val="1"/>
+        </w:numPr>
+      </w:pPr>
+      <w:r>
+        <w:t>When we check the console after creating a user, we see:</w:t>
+      </w:r>
+    </w:p>
+    <w:p>
+      <w:pPr>
+        <w:pStyle w:val="ListParagraph"/>
+        <w:numPr>
+          <w:ilvl w:val="0"/>
+          <w:numId w:val="1"/>
+        </w:numPr>
+      </w:pPr>
+      <w:r>
+        <w:rPr>
+          <w:noProof/>
+        </w:rPr>
+        <w:drawing>
+          <wp:inline distT="0" distB="0" distL="0" distR="0" wp14:anchorId="105C3C70" wp14:editId="710568AC">
+            <wp:extent cx="3455144" cy="2994025"/>
+            <wp:effectExtent l="0" t="0" r="0" b="0"/>
+            <wp:docPr id="30" name="Picture 30" descr="Timeline&#10;&#10;Description automatically generated with low confidence"/>
+            <wp:cNvGraphicFramePr>
+              <a:graphicFrameLocks xmlns:a="http://schemas.openxmlformats.org/drawingml/2006/main" noChangeAspect="1"/>
+            </wp:cNvGraphicFramePr>
+            <a:graphic xmlns:a="http://schemas.openxmlformats.org/drawingml/2006/main">
+              <a:graphicData uri="http://schemas.openxmlformats.org/drawingml/2006/picture">
+                <pic:pic xmlns:pic="http://schemas.openxmlformats.org/drawingml/2006/picture">
+                  <pic:nvPicPr>
+                    <pic:cNvPr id="30" name="Picture 30" descr="Timeline&#10;&#10;Description automatically generated with low confidence"/>
+                    <pic:cNvPicPr/>
+                  </pic:nvPicPr>
+                  <pic:blipFill>
+                    <a:blip r:embed="rId36"/>
+                    <a:stretch>
+                      <a:fillRect/>
+                    </a:stretch>
+                  </pic:blipFill>
+                  <pic:spPr>
+                    <a:xfrm>
+                      <a:off x="0" y="0"/>
+                      <a:ext cx="3456625" cy="2995308"/>
+                    </a:xfrm>
+                    <a:prstGeom prst="rect">
+                      <a:avLst/>
+                    </a:prstGeom>
+                  </pic:spPr>
+                </pic:pic>
+              </a:graphicData>
+            </a:graphic>
+          </wp:inline>
+        </w:drawing>
+      </w:r>
+    </w:p>
+    <w:p/>
+    <w:p>
+      <w:pPr>
+        <w:rPr>
+          <w:b/>
+          <w:bCs/>
+          <w:u w:val="single"/>
+        </w:rPr>
+      </w:pPr>
+      <w:r>
+        <w:rPr>
+          <w:b/>
+          <w:bCs/>
+          <w:u w:val="single"/>
+        </w:rPr>
+        <w:t xml:space="preserve">Logging Users </w:t>
+      </w:r>
+      <w:proofErr w:type="gramStart"/>
+      <w:r>
+        <w:rPr>
+          <w:b/>
+          <w:bCs/>
+          <w:u w:val="single"/>
+        </w:rPr>
+        <w:t>In</w:t>
+      </w:r>
+      <w:proofErr w:type="gramEnd"/>
+      <w:r>
+        <w:rPr>
+          <w:b/>
+          <w:bCs/>
+          <w:u w:val="single"/>
+        </w:rPr>
+        <w:t xml:space="preserve"> and Out</w:t>
+      </w:r>
+    </w:p>
+    <w:p>
+      <w:pPr>
+        <w:pStyle w:val="ListParagraph"/>
+        <w:numPr>
+          <w:ilvl w:val="0"/>
+          <w:numId w:val="1"/>
+        </w:numPr>
+      </w:pPr>
+      <w:r>
+        <w:t>To log users out, we can create a button in the html which logs them out upon click.</w:t>
+      </w:r>
+    </w:p>
+    <w:p>
+      <w:pPr>
+        <w:pStyle w:val="ListParagraph"/>
+        <w:numPr>
+          <w:ilvl w:val="0"/>
+          <w:numId w:val="1"/>
+        </w:numPr>
+      </w:pPr>
+      <w:r>
+        <w:t xml:space="preserve">In the </w:t>
+      </w:r>
+      <w:proofErr w:type="spellStart"/>
+      <w:r>
+        <w:t>js</w:t>
+      </w:r>
+      <w:proofErr w:type="spellEnd"/>
+      <w:r>
+        <w:t>, we need to add an event listener to the button to handle the logic.</w:t>
+      </w:r>
+    </w:p>
+    <w:p>
+      <w:pPr>
+        <w:pStyle w:val="ListParagraph"/>
+        <w:numPr>
+          <w:ilvl w:val="0"/>
+          <w:numId w:val="1"/>
+        </w:numPr>
+      </w:pPr>
+      <w:r>
+        <w:t xml:space="preserve">To sign out a user, we need to import the </w:t>
+      </w:r>
+      <w:proofErr w:type="spellStart"/>
+      <w:r>
+        <w:t>signOut</w:t>
+      </w:r>
+      <w:proofErr w:type="spellEnd"/>
+      <w:r>
+        <w:t xml:space="preserve"> function from firebase auth.</w:t>
+      </w:r>
+    </w:p>
+    <w:p>
+      <w:pPr>
+        <w:pStyle w:val="ListParagraph"/>
+        <w:numPr>
+          <w:ilvl w:val="0"/>
+          <w:numId w:val="1"/>
+        </w:numPr>
+      </w:pPr>
+      <w:r>
+        <w:t xml:space="preserve">This </w:t>
+      </w:r>
+      <w:proofErr w:type="spellStart"/>
+      <w:r>
+        <w:t>signOut</w:t>
+      </w:r>
+      <w:proofErr w:type="spellEnd"/>
+      <w:r>
+        <w:t xml:space="preserve"> function takes in the auth object as its parameter. Executing this function </w:t>
+      </w:r>
+      <w:r>
+        <w:t xml:space="preserve">signs out the user and </w:t>
+      </w:r>
+      <w:r>
+        <w:t xml:space="preserve">returns a promise so we can add </w:t>
+      </w:r>
+      <w:proofErr w:type="gramStart"/>
+      <w:r>
+        <w:t>a .then</w:t>
+      </w:r>
+      <w:proofErr w:type="gramEnd"/>
+      <w:r>
+        <w:t xml:space="preserve"> or .catch method. </w:t>
+      </w:r>
+    </w:p>
+    <w:p>
+      <w:pPr>
+        <w:pStyle w:val="ListParagraph"/>
+        <w:numPr>
+          <w:ilvl w:val="0"/>
+          <w:numId w:val="1"/>
+        </w:numPr>
+      </w:pPr>
+      <w:r>
+        <w:rPr>
+          <w:noProof/>
+        </w:rPr>
+        <w:lastRenderedPageBreak/>
+        <w:drawing>
+          <wp:inline distT="0" distB="0" distL="0" distR="0" wp14:anchorId="03BAB405" wp14:editId="17C194B9">
+            <wp:extent cx="3702051" cy="1678997"/>
+            <wp:effectExtent l="0" t="0" r="0" b="0"/>
+            <wp:docPr id="32" name="Picture 32" descr="Text&#10;&#10;Description automatically generated"/>
+            <wp:cNvGraphicFramePr>
+              <a:graphicFrameLocks xmlns:a="http://schemas.openxmlformats.org/drawingml/2006/main" noChangeAspect="1"/>
+            </wp:cNvGraphicFramePr>
+            <a:graphic xmlns:a="http://schemas.openxmlformats.org/drawingml/2006/main">
+              <a:graphicData uri="http://schemas.openxmlformats.org/drawingml/2006/picture">
+                <pic:pic xmlns:pic="http://schemas.openxmlformats.org/drawingml/2006/picture">
+                  <pic:nvPicPr>
+                    <pic:cNvPr id="32" name="Picture 32" descr="Text&#10;&#10;Description automatically generated"/>
+                    <pic:cNvPicPr/>
+                  </pic:nvPicPr>
+                  <pic:blipFill>
+                    <a:blip r:embed="rId37"/>
+                    <a:stretch>
+                      <a:fillRect/>
+                    </a:stretch>
+                  </pic:blipFill>
+                  <pic:spPr>
+                    <a:xfrm>
+                      <a:off x="0" y="0"/>
+                      <a:ext cx="3719684" cy="1686994"/>
+                    </a:xfrm>
+                    <a:prstGeom prst="rect">
+                      <a:avLst/>
+                    </a:prstGeom>
+                  </pic:spPr>
+                </pic:pic>
+              </a:graphicData>
+            </a:graphic>
+          </wp:inline>
+        </w:drawing>
+      </w:r>
+    </w:p>
+    <w:p>
+      <w:pPr>
+        <w:pStyle w:val="ListParagraph"/>
+        <w:numPr>
+          <w:ilvl w:val="0"/>
+          <w:numId w:val="1"/>
+        </w:numPr>
+      </w:pPr>
+      <w:r>
+        <w:t>To log users in, we need to create a form in the html which allows them to enter their login info.</w:t>
+      </w:r>
+    </w:p>
+    <w:p>
+      <w:pPr>
+        <w:pStyle w:val="ListParagraph"/>
+        <w:numPr>
+          <w:ilvl w:val="0"/>
+          <w:numId w:val="1"/>
+        </w:numPr>
+      </w:pPr>
+      <w:r>
+        <w:t xml:space="preserve">In the </w:t>
+      </w:r>
+      <w:proofErr w:type="spellStart"/>
+      <w:r>
+        <w:t>js</w:t>
+      </w:r>
+      <w:proofErr w:type="spellEnd"/>
+      <w:r>
+        <w:t>, we need to add an event lister to the form to handle the logic upon form submission.</w:t>
+      </w:r>
+    </w:p>
+    <w:p>
+      <w:pPr>
+        <w:pStyle w:val="ListParagraph"/>
+        <w:numPr>
+          <w:ilvl w:val="0"/>
+          <w:numId w:val="1"/>
+        </w:numPr>
+      </w:pPr>
+      <w:r>
+        <w:t xml:space="preserve">To sign in a user, we need to import the </w:t>
+      </w:r>
+      <w:proofErr w:type="spellStart"/>
+      <w:r>
+        <w:t>signInWithEmailAndPassword</w:t>
+      </w:r>
+      <w:proofErr w:type="spellEnd"/>
+      <w:r>
+        <w:t xml:space="preserve"> function from firebase auth.</w:t>
+      </w:r>
+    </w:p>
+    <w:p>
+      <w:pPr>
+        <w:pStyle w:val="ListParagraph"/>
+        <w:numPr>
+          <w:ilvl w:val="0"/>
+          <w:numId w:val="1"/>
+        </w:numPr>
+      </w:pPr>
+      <w:r>
+        <w:t xml:space="preserve">This </w:t>
+      </w:r>
+      <w:proofErr w:type="spellStart"/>
+      <w:r>
+        <w:t>signInWithEmailAndPassword</w:t>
+      </w:r>
+      <w:proofErr w:type="spellEnd"/>
+      <w:r>
+        <w:t xml:space="preserve"> takes in 3 arguments. The first is the auth object. The second is the email. The third is the password. </w:t>
+      </w:r>
+    </w:p>
+    <w:p>
+      <w:pPr>
+        <w:pStyle w:val="ListParagraph"/>
+        <w:numPr>
+          <w:ilvl w:val="0"/>
+          <w:numId w:val="1"/>
+        </w:numPr>
+      </w:pPr>
+      <w:r>
+        <w:t xml:space="preserve">Executing this function logs the user in and returns a promise so we can add </w:t>
+      </w:r>
+      <w:proofErr w:type="gramStart"/>
+      <w:r>
+        <w:t>a .then</w:t>
+      </w:r>
+      <w:proofErr w:type="gramEnd"/>
+      <w:r>
+        <w:t xml:space="preserve"> or .catch method. If the promise is resolved, then </w:t>
+      </w:r>
+      <w:proofErr w:type="gramStart"/>
+      <w:r>
+        <w:t>the .then</w:t>
+      </w:r>
+      <w:proofErr w:type="gramEnd"/>
+      <w:r>
+        <w:t xml:space="preserve"> method takes in a function whose parameter is the user credential object of the user that just signed in.</w:t>
+      </w:r>
+    </w:p>
+    <w:p>
+      <w:pPr>
+        <w:pStyle w:val="ListParagraph"/>
+        <w:numPr>
+          <w:ilvl w:val="0"/>
+          <w:numId w:val="1"/>
+        </w:numPr>
+      </w:pPr>
+      <w:r>
+        <w:rPr>
+          <w:noProof/>
+        </w:rPr>
+        <w:drawing>
+          <wp:inline distT="0" distB="0" distL="0" distR="0" wp14:anchorId="5F246873" wp14:editId="1E4AF370">
+            <wp:extent cx="3623733" cy="2670120"/>
+            <wp:effectExtent l="0" t="0" r="0" b="0"/>
+            <wp:docPr id="33" name="Picture 33" descr="Text&#10;&#10;Description automatically generated"/>
+            <wp:cNvGraphicFramePr>
+              <a:graphicFrameLocks xmlns:a="http://schemas.openxmlformats.org/drawingml/2006/main" noChangeAspect="1"/>
+            </wp:cNvGraphicFramePr>
+            <a:graphic xmlns:a="http://schemas.openxmlformats.org/drawingml/2006/main">
+              <a:graphicData uri="http://schemas.openxmlformats.org/drawingml/2006/picture">
+                <pic:pic xmlns:pic="http://schemas.openxmlformats.org/drawingml/2006/picture">
+                  <pic:nvPicPr>
+                    <pic:cNvPr id="33" name="Picture 33" descr="Text&#10;&#10;Description automatically generated"/>
+                    <pic:cNvPicPr/>
+                  </pic:nvPicPr>
+                  <pic:blipFill>
+                    <a:blip r:embed="rId38"/>
+                    <a:stretch>
+                      <a:fillRect/>
+                    </a:stretch>
+                  </pic:blipFill>
+                  <pic:spPr>
+                    <a:xfrm>
+                      <a:off x="0" y="0"/>
+                      <a:ext cx="3628101" cy="2673339"/>
+                    </a:xfrm>
+                    <a:prstGeom prst="rect">
+                      <a:avLst/>
+                    </a:prstGeom>
+                  </pic:spPr>
+                </pic:pic>
+              </a:graphicData>
+            </a:graphic>
+          </wp:inline>
+        </w:drawing>
+      </w:r>
+    </w:p>
+    <w:p/>
+    <w:p>
+      <w:pPr>
+        <w:rPr>
+          <w:b/>
+          <w:bCs/>
+          <w:u w:val="single"/>
+        </w:rPr>
+      </w:pPr>
+      <w:r>
+        <w:rPr>
+          <w:b/>
+          <w:bCs/>
+          <w:u w:val="single"/>
+        </w:rPr>
+        <w:t>Listening to Auth Changes</w:t>
+      </w:r>
+    </w:p>
+    <w:p>
+      <w:pPr>
+        <w:pStyle w:val="ListParagraph"/>
+        <w:numPr>
+          <w:ilvl w:val="0"/>
+          <w:numId w:val="1"/>
+        </w:numPr>
+      </w:pPr>
+      <w:r>
+        <w:t xml:space="preserve">We can set up a real-time subscription </w:t>
+      </w:r>
+      <w:r>
+        <w:t>to the status of the current user on the website.</w:t>
+      </w:r>
+    </w:p>
+    <w:p>
+      <w:pPr>
+        <w:pStyle w:val="ListParagraph"/>
+        <w:numPr>
+          <w:ilvl w:val="0"/>
+          <w:numId w:val="1"/>
+        </w:numPr>
+      </w:pPr>
+      <w:r>
+        <w:t>Thus, every time there is an authentication status change (user signs up, logs in, logs out), then some function is executed.</w:t>
+      </w:r>
+    </w:p>
+    <w:p>
+      <w:pPr>
+        <w:pStyle w:val="ListParagraph"/>
+        <w:numPr>
+          <w:ilvl w:val="0"/>
+          <w:numId w:val="1"/>
+        </w:numPr>
+      </w:pPr>
+      <w:r>
+        <w:t xml:space="preserve">To do so, we need to import the </w:t>
+      </w:r>
+      <w:proofErr w:type="spellStart"/>
+      <w:r>
+        <w:t>onAuthStateChange</w:t>
+      </w:r>
+      <w:proofErr w:type="spellEnd"/>
+      <w:r>
+        <w:t xml:space="preserve"> function from firebase auth.</w:t>
+      </w:r>
+    </w:p>
+    <w:p>
+      <w:pPr>
+        <w:pStyle w:val="ListParagraph"/>
+        <w:numPr>
+          <w:ilvl w:val="0"/>
+          <w:numId w:val="1"/>
+        </w:numPr>
+      </w:pPr>
+      <w:r>
+        <w:t xml:space="preserve">This function takes in two </w:t>
+      </w:r>
+      <w:proofErr w:type="spellStart"/>
+      <w:r>
+        <w:t>arguements</w:t>
+      </w:r>
+      <w:proofErr w:type="spellEnd"/>
+      <w:r>
+        <w:t xml:space="preserve">, the first is the auth object. The second is a function that is executed each time there is an authentication status change. This function takes in a parameter which is the user credential object. If the auth status change was a user signing up, the user credential object would represent the user that just signed up. If the auth status change was a user logging in, the user credential object would represent the user that just logged in. If the auth status change was a user logging out, the user credential object would be null. </w:t>
+      </w:r>
+    </w:p>
+    <w:p>
+      <w:pPr>
+        <w:pStyle w:val="ListParagraph"/>
+        <w:numPr>
+          <w:ilvl w:val="0"/>
+          <w:numId w:val="1"/>
+        </w:numPr>
+      </w:pPr>
+      <w:r>
+        <w:rPr>
+          <w:noProof/>
+        </w:rPr>
+        <w:drawing>
+          <wp:inline distT="0" distB="0" distL="0" distR="0" wp14:anchorId="35B57A8E" wp14:editId="0E2B7347">
+            <wp:extent cx="4096322" cy="762106"/>
+            <wp:effectExtent l="0" t="0" r="0" b="0"/>
+            <wp:docPr id="34" name="Picture 34" descr="Text&#10;&#10;Description automatically generated"/>
+            <wp:cNvGraphicFramePr>
+              <a:graphicFrameLocks xmlns:a="http://schemas.openxmlformats.org/drawingml/2006/main" noChangeAspect="1"/>
+            </wp:cNvGraphicFramePr>
+            <a:graphic xmlns:a="http://schemas.openxmlformats.org/drawingml/2006/main">
+              <a:graphicData uri="http://schemas.openxmlformats.org/drawingml/2006/picture">
+                <pic:pic xmlns:pic="http://schemas.openxmlformats.org/drawingml/2006/picture">
+                  <pic:nvPicPr>
+                    <pic:cNvPr id="34" name="Picture 34" descr="Text&#10;&#10;Description automatically generated"/>
+                    <pic:cNvPicPr/>
+                  </pic:nvPicPr>
+                  <pic:blipFill>
+                    <a:blip r:embed="rId39"/>
+                    <a:stretch>
+                      <a:fillRect/>
+                    </a:stretch>
+                  </pic:blipFill>
+                  <pic:spPr>
+                    <a:xfrm>
+                      <a:off x="0" y="0"/>
+                      <a:ext cx="4096322" cy="762106"/>
+                    </a:xfrm>
+                    <a:prstGeom prst="rect">
+                      <a:avLst/>
+                    </a:prstGeom>
+                  </pic:spPr>
+                </pic:pic>
+              </a:graphicData>
+            </a:graphic>
+          </wp:inline>
+        </w:drawing>
+      </w:r>
+    </w:p>
+    <w:p>
+      <w:pPr>
+        <w:pStyle w:val="ListParagraph"/>
+        <w:numPr>
+          <w:ilvl w:val="0"/>
+          <w:numId w:val="1"/>
+        </w:numPr>
+      </w:pPr>
+      <w:r>
+        <w:lastRenderedPageBreak/>
+        <w:t xml:space="preserve">Notice that when we first load the page, the function is immediately fired. </w:t>
+      </w:r>
+      <w:r>
+        <w:t xml:space="preserve">This is because firebase is initially looking to see if we have a user logged in. </w:t>
+      </w:r>
+    </w:p>
+    <w:p/>
+    <w:p>
+      <w:pPr>
+        <w:rPr>
+          <w:b/>
+          <w:bCs/>
+          <w:u w:val="single"/>
+        </w:rPr>
+      </w:pPr>
+      <w:r>
+        <w:rPr>
+          <w:b/>
+          <w:bCs/>
+          <w:u w:val="single"/>
+        </w:rPr>
+        <w:t>Unsubscribing from Changes</w:t>
+      </w:r>
+    </w:p>
+    <w:p>
+      <w:pPr>
+        <w:pStyle w:val="ListParagraph"/>
+        <w:numPr>
+          <w:ilvl w:val="0"/>
+          <w:numId w:val="1"/>
+        </w:numPr>
+      </w:pPr>
+      <w:r>
+        <w:t xml:space="preserve">If we have subscriptions to collection data, document data, and auth data (which comes from using the </w:t>
+      </w:r>
+      <w:proofErr w:type="spellStart"/>
+      <w:r>
+        <w:t>onSnapshot</w:t>
+      </w:r>
+      <w:proofErr w:type="spellEnd"/>
+      <w:r>
+        <w:t xml:space="preserve"> and </w:t>
+      </w:r>
+      <w:proofErr w:type="spellStart"/>
+      <w:r>
+        <w:t>onAuthStateChanged</w:t>
+      </w:r>
+      <w:proofErr w:type="spellEnd"/>
+      <w:r>
+        <w:t xml:space="preserve"> functions), we should unsubscribe when we no longer need them.</w:t>
+      </w:r>
+    </w:p>
+    <w:p>
+      <w:pPr>
+        <w:pStyle w:val="ListParagraph"/>
+        <w:numPr>
+          <w:ilvl w:val="0"/>
+          <w:numId w:val="1"/>
+        </w:numPr>
+      </w:pPr>
+      <w:r>
+        <w:t xml:space="preserve">To do so, we can create a button in the html that will allow us to unsubscribe upon click. </w:t>
+      </w:r>
+    </w:p>
+    <w:p>
+      <w:pPr>
+        <w:pStyle w:val="ListParagraph"/>
+        <w:numPr>
+          <w:ilvl w:val="0"/>
+          <w:numId w:val="1"/>
+        </w:numPr>
+      </w:pPr>
+      <w:r>
+        <w:t xml:space="preserve">Note that </w:t>
+      </w:r>
+      <w:proofErr w:type="spellStart"/>
+      <w:r>
+        <w:t>onSnapshot</w:t>
+      </w:r>
+      <w:proofErr w:type="spellEnd"/>
+      <w:r>
+        <w:t xml:space="preserve"> and </w:t>
+      </w:r>
+      <w:proofErr w:type="spellStart"/>
+      <w:r>
+        <w:t>onAuthStateChanged</w:t>
+      </w:r>
+      <w:proofErr w:type="spellEnd"/>
+      <w:r>
+        <w:t xml:space="preserve"> are functions that return an unsubscribe function. </w:t>
+      </w:r>
+    </w:p>
+    <w:p>
+      <w:pPr>
+        <w:pStyle w:val="ListParagraph"/>
+        <w:numPr>
+          <w:ilvl w:val="0"/>
+          <w:numId w:val="1"/>
+        </w:numPr>
+      </w:pPr>
+      <w:r>
+        <w:rPr>
+          <w:noProof/>
+        </w:rPr>
+        <w:drawing>
+          <wp:inline distT="0" distB="0" distL="0" distR="0" wp14:anchorId="6650EF76" wp14:editId="197F8227">
+            <wp:extent cx="3005667" cy="1172145"/>
+            <wp:effectExtent l="0" t="0" r="4445" b="9525"/>
+            <wp:docPr id="35" name="Picture 35" descr="Text&#10;&#10;Description automatically generated"/>
+            <wp:cNvGraphicFramePr>
+              <a:graphicFrameLocks xmlns:a="http://schemas.openxmlformats.org/drawingml/2006/main" noChangeAspect="1"/>
+            </wp:cNvGraphicFramePr>
+            <a:graphic xmlns:a="http://schemas.openxmlformats.org/drawingml/2006/main">
+              <a:graphicData uri="http://schemas.openxmlformats.org/drawingml/2006/picture">
+                <pic:pic xmlns:pic="http://schemas.openxmlformats.org/drawingml/2006/picture">
+                  <pic:nvPicPr>
+                    <pic:cNvPr id="35" name="Picture 35" descr="Text&#10;&#10;Description automatically generated"/>
+                    <pic:cNvPicPr/>
+                  </pic:nvPicPr>
+                  <pic:blipFill>
+                    <a:blip r:embed="rId40"/>
+                    <a:stretch>
+                      <a:fillRect/>
+                    </a:stretch>
+                  </pic:blipFill>
+                  <pic:spPr>
+                    <a:xfrm>
+                      <a:off x="0" y="0"/>
+                      <a:ext cx="3009067" cy="1173471"/>
+                    </a:xfrm>
+                    <a:prstGeom prst="rect">
+                      <a:avLst/>
+                    </a:prstGeom>
+                  </pic:spPr>
+                </pic:pic>
+              </a:graphicData>
+            </a:graphic>
+          </wp:inline>
+        </w:drawing>
+      </w:r>
+    </w:p>
+    <w:p>
+      <w:pPr>
+        <w:pStyle w:val="ListParagraph"/>
+        <w:numPr>
+          <w:ilvl w:val="0"/>
+          <w:numId w:val="1"/>
+        </w:numPr>
+      </w:pPr>
+      <w:r>
+        <w:rPr>
+          <w:noProof/>
+        </w:rPr>
+        <w:drawing>
+          <wp:inline distT="0" distB="0" distL="0" distR="0" wp14:anchorId="6C19DCD7" wp14:editId="373A1805">
+            <wp:extent cx="4372585" cy="743054"/>
+            <wp:effectExtent l="0" t="0" r="0" b="0"/>
+            <wp:docPr id="36" name="Picture 36" descr="Text&#10;&#10;Description automatically generated with medium confidence"/>
+            <wp:cNvGraphicFramePr>
+              <a:graphicFrameLocks xmlns:a="http://schemas.openxmlformats.org/drawingml/2006/main" noChangeAspect="1"/>
+            </wp:cNvGraphicFramePr>
+            <a:graphic xmlns:a="http://schemas.openxmlformats.org/drawingml/2006/main">
+              <a:graphicData uri="http://schemas.openxmlformats.org/drawingml/2006/picture">
+                <pic:pic xmlns:pic="http://schemas.openxmlformats.org/drawingml/2006/picture">
+                  <pic:nvPicPr>
+                    <pic:cNvPr id="36" name="Picture 36" descr="Text&#10;&#10;Description automatically generated with medium confidence"/>
+                    <pic:cNvPicPr/>
+                  </pic:nvPicPr>
+                  <pic:blipFill>
+                    <a:blip r:embed="rId41"/>
+                    <a:stretch>
+                      <a:fillRect/>
+                    </a:stretch>
+                  </pic:blipFill>
+                  <pic:spPr>
+                    <a:xfrm>
+                      <a:off x="0" y="0"/>
+                      <a:ext cx="4372585" cy="743054"/>
+                    </a:xfrm>
+                    <a:prstGeom prst="rect">
+                      <a:avLst/>
+                    </a:prstGeom>
+                  </pic:spPr>
+                </pic:pic>
+              </a:graphicData>
+            </a:graphic>
+          </wp:inline>
+        </w:drawing>
+      </w:r>
+    </w:p>
+    <w:p>
+      <w:pPr>
+        <w:pStyle w:val="ListParagraph"/>
+        <w:numPr>
+          <w:ilvl w:val="0"/>
+          <w:numId w:val="1"/>
+        </w:numPr>
+      </w:pPr>
+      <w:r>
+        <w:rPr>
+          <w:noProof/>
+        </w:rPr>
+        <w:drawing>
+          <wp:inline distT="0" distB="0" distL="0" distR="0" wp14:anchorId="53E583A6" wp14:editId="26F858CA">
+            <wp:extent cx="5191850" cy="762106"/>
+            <wp:effectExtent l="0" t="0" r="8890" b="0"/>
+            <wp:docPr id="37" name="Picture 37" descr="Text&#10;&#10;Description automatically generated with medium confidence"/>
+            <wp:cNvGraphicFramePr>
+              <a:graphicFrameLocks xmlns:a="http://schemas.openxmlformats.org/drawingml/2006/main" noChangeAspect="1"/>
+            </wp:cNvGraphicFramePr>
+            <a:graphic xmlns:a="http://schemas.openxmlformats.org/drawingml/2006/main">
+              <a:graphicData uri="http://schemas.openxmlformats.org/drawingml/2006/picture">
+                <pic:pic xmlns:pic="http://schemas.openxmlformats.org/drawingml/2006/picture">
+                  <pic:nvPicPr>
+                    <pic:cNvPr id="37" name="Picture 37" descr="Text&#10;&#10;Description automatically generated with medium confidence"/>
+                    <pic:cNvPicPr/>
+                  </pic:nvPicPr>
+                  <pic:blipFill>
+                    <a:blip r:embed="rId42"/>
+                    <a:stretch>
+                      <a:fillRect/>
+                    </a:stretch>
+                  </pic:blipFill>
+                  <pic:spPr>
+                    <a:xfrm>
+                      <a:off x="0" y="0"/>
+                      <a:ext cx="5191850" cy="762106"/>
+                    </a:xfrm>
+                    <a:prstGeom prst="rect">
+                      <a:avLst/>
+                    </a:prstGeom>
+                  </pic:spPr>
+                </pic:pic>
+              </a:graphicData>
+            </a:graphic>
+          </wp:inline>
+        </w:drawing>
+      </w:r>
+    </w:p>
+    <w:p>
+      <w:pPr>
+        <w:pStyle w:val="ListParagraph"/>
+        <w:numPr>
+          <w:ilvl w:val="0"/>
+          <w:numId w:val="1"/>
+        </w:numPr>
+      </w:pPr>
+      <w:proofErr w:type="spellStart"/>
+      <w:r>
+        <w:t>unsubCol</w:t>
+      </w:r>
+      <w:proofErr w:type="spellEnd"/>
+      <w:r>
+        <w:t xml:space="preserve">, </w:t>
+      </w:r>
+      <w:proofErr w:type="spellStart"/>
+      <w:r>
+        <w:t>unsubDoc</w:t>
+      </w:r>
+      <w:proofErr w:type="spellEnd"/>
+      <w:r>
+        <w:t xml:space="preserve">, and </w:t>
+      </w:r>
+      <w:proofErr w:type="spellStart"/>
+      <w:r>
+        <w:t>unsubAuth</w:t>
+      </w:r>
+      <w:proofErr w:type="spellEnd"/>
+      <w:r>
+        <w:t xml:space="preserve"> are all functions that unsubscribe when executed.</w:t>
+      </w:r>
+    </w:p>
+    <w:p>
+      <w:pPr>
+        <w:pStyle w:val="ListParagraph"/>
+        <w:numPr>
+          <w:ilvl w:val="0"/>
+          <w:numId w:val="1"/>
+        </w:numPr>
+      </w:pPr>
+      <w:r>
+        <w:rPr>
+          <w:noProof/>
+        </w:rPr>
+        <w:drawing>
+          <wp:inline distT="0" distB="0" distL="0" distR="0" wp14:anchorId="7DEF7CA5" wp14:editId="678DD461">
+            <wp:extent cx="4172532" cy="1943371"/>
+            <wp:effectExtent l="0" t="0" r="0" b="0"/>
+            <wp:docPr id="38" name="Picture 38" descr="Text&#10;&#10;Description automatically generated"/>
+            <wp:cNvGraphicFramePr>
+              <a:graphicFrameLocks xmlns:a="http://schemas.openxmlformats.org/drawingml/2006/main" noChangeAspect="1"/>
+            </wp:cNvGraphicFramePr>
+            <a:graphic xmlns:a="http://schemas.openxmlformats.org/drawingml/2006/main">
+              <a:graphicData uri="http://schemas.openxmlformats.org/drawingml/2006/picture">
+                <pic:pic xmlns:pic="http://schemas.openxmlformats.org/drawingml/2006/picture">
+                  <pic:nvPicPr>
+                    <pic:cNvPr id="38" name="Picture 38" descr="Text&#10;&#10;Description automatically generated"/>
+                    <pic:cNvPicPr/>
+                  </pic:nvPicPr>
+                  <pic:blipFill>
+                    <a:blip r:embed="rId43"/>
+                    <a:stretch>
+                      <a:fillRect/>
+                    </a:stretch>
+                  </pic:blipFill>
+                  <pic:spPr>
+                    <a:xfrm>
+                      <a:off x="0" y="0"/>
+                      <a:ext cx="4172532" cy="1943371"/>
                     </a:xfrm>
                     <a:prstGeom prst="rect">
                       <a:avLst/>

--- a/Firebase/Firebase Notes.docx
+++ b/Firebase/Firebase Notes.docx
@@ -5530,6 +5530,1369 @@
         </w:drawing>
       </w:r>
     </w:p>
+    <w:p/>
+    <w:p/>
+    <w:p>
+      <w:pPr>
+        <w:rPr>
+          <w:b/>
+          <w:bCs/>
+          <w:u w:val="single"/>
+        </w:rPr>
+      </w:pPr>
+      <w:r>
+        <w:rPr>
+          <w:b/>
+          <w:bCs/>
+          <w:u w:val="single"/>
+        </w:rPr>
+        <w:t xml:space="preserve">Cloud </w:t>
+      </w:r>
+      <w:r>
+        <w:rPr>
+          <w:b/>
+          <w:bCs/>
+          <w:u w:val="single"/>
+        </w:rPr>
+        <w:t>Storage</w:t>
+      </w:r>
+    </w:p>
+    <w:p>
+      <w:pPr>
+        <w:pStyle w:val="ListParagraph"/>
+        <w:numPr>
+          <w:ilvl w:val="0"/>
+          <w:numId w:val="1"/>
+        </w:numPr>
+      </w:pPr>
+      <w:r>
+        <w:t>Cloud Storage for Firebase is built for app developers who need to store and serve user-generated content, such as photos or videos.</w:t>
+      </w:r>
+    </w:p>
+    <w:p>
+      <w:pPr>
+        <w:pStyle w:val="ListParagraph"/>
+        <w:numPr>
+          <w:ilvl w:val="0"/>
+          <w:numId w:val="1"/>
+        </w:numPr>
+      </w:pPr>
+      <w:hyperlink r:id="rId44" w:history="1">
+        <w:r>
+          <w:rPr>
+            <w:rStyle w:val="Hyperlink"/>
+          </w:rPr>
+          <w:t>https://firebase.google.com/docs/storage/web/create-reference</w:t>
+        </w:r>
+      </w:hyperlink>
+    </w:p>
+    <w:p>
+      <w:pPr>
+        <w:pStyle w:val="ListParagraph"/>
+        <w:numPr>
+          <w:ilvl w:val="0"/>
+          <w:numId w:val="1"/>
+        </w:numPr>
+      </w:pPr>
+      <w:hyperlink r:id="rId45" w:history="1">
+        <w:r>
+          <w:rPr>
+            <w:rStyle w:val="Hyperlink"/>
+          </w:rPr>
+          <w:t>https://www.youtube.com/watch?v=-IFRVMEhZDc</w:t>
+        </w:r>
+      </w:hyperlink>
+    </w:p>
+    <w:p>
+      <w:pPr>
+        <w:pStyle w:val="ListParagraph"/>
+        <w:numPr>
+          <w:ilvl w:val="0"/>
+          <w:numId w:val="1"/>
+        </w:numPr>
+      </w:pPr>
+      <w:r>
+        <w:lastRenderedPageBreak/>
+        <w:drawing>
+          <wp:inline distT="0" distB="0" distL="0" distR="0" wp14:anchorId="65DD7B14" wp14:editId="7CC7A22D">
+            <wp:extent cx="3991532" cy="1352739"/>
+            <wp:effectExtent l="0" t="0" r="0" b="0"/>
+            <wp:docPr id="45" name="Picture 45" descr="Text&#10;&#10;Description automatically generated"/>
+            <wp:cNvGraphicFramePr>
+              <a:graphicFrameLocks xmlns:a="http://schemas.openxmlformats.org/drawingml/2006/main" noChangeAspect="1"/>
+            </wp:cNvGraphicFramePr>
+            <a:graphic xmlns:a="http://schemas.openxmlformats.org/drawingml/2006/main">
+              <a:graphicData uri="http://schemas.openxmlformats.org/drawingml/2006/picture">
+                <pic:pic xmlns:pic="http://schemas.openxmlformats.org/drawingml/2006/picture">
+                  <pic:nvPicPr>
+                    <pic:cNvPr id="45" name="Picture 45" descr="Text&#10;&#10;Description automatically generated"/>
+                    <pic:cNvPicPr/>
+                  </pic:nvPicPr>
+                  <pic:blipFill>
+                    <a:blip r:embed="rId46"/>
+                    <a:stretch>
+                      <a:fillRect/>
+                    </a:stretch>
+                  </pic:blipFill>
+                  <pic:spPr>
+                    <a:xfrm>
+                      <a:off x="0" y="0"/>
+                      <a:ext cx="3991532" cy="1352739"/>
+                    </a:xfrm>
+                    <a:prstGeom prst="rect">
+                      <a:avLst/>
+                    </a:prstGeom>
+                  </pic:spPr>
+                </pic:pic>
+              </a:graphicData>
+            </a:graphic>
+          </wp:inline>
+        </w:drawing>
+      </w:r>
+    </w:p>
+    <w:p>
+      <w:pPr>
+        <w:pStyle w:val="ListParagraph"/>
+        <w:numPr>
+          <w:ilvl w:val="0"/>
+          <w:numId w:val="1"/>
+        </w:numPr>
+      </w:pPr>
+      <w:r>
+        <w:drawing>
+          <wp:inline distT="0" distB="0" distL="0" distR="0" wp14:anchorId="39C9B532" wp14:editId="39A80FFA">
+            <wp:extent cx="6858000" cy="7070725"/>
+            <wp:effectExtent l="0" t="0" r="0" b="0"/>
+            <wp:docPr id="44" name="Picture 44" descr="Text&#10;&#10;Description automatically generated"/>
+            <wp:cNvGraphicFramePr>
+              <a:graphicFrameLocks xmlns:a="http://schemas.openxmlformats.org/drawingml/2006/main" noChangeAspect="1"/>
+            </wp:cNvGraphicFramePr>
+            <a:graphic xmlns:a="http://schemas.openxmlformats.org/drawingml/2006/main">
+              <a:graphicData uri="http://schemas.openxmlformats.org/drawingml/2006/picture">
+                <pic:pic xmlns:pic="http://schemas.openxmlformats.org/drawingml/2006/picture">
+                  <pic:nvPicPr>
+                    <pic:cNvPr id="44" name="Picture 44" descr="Text&#10;&#10;Description automatically generated"/>
+                    <pic:cNvPicPr/>
+                  </pic:nvPicPr>
+                  <pic:blipFill>
+                    <a:blip r:embed="rId47"/>
+                    <a:stretch>
+                      <a:fillRect/>
+                    </a:stretch>
+                  </pic:blipFill>
+                  <pic:spPr>
+                    <a:xfrm>
+                      <a:off x="0" y="0"/>
+                      <a:ext cx="6858000" cy="7070725"/>
+                    </a:xfrm>
+                    <a:prstGeom prst="rect">
+                      <a:avLst/>
+                    </a:prstGeom>
+                  </pic:spPr>
+                </pic:pic>
+              </a:graphicData>
+            </a:graphic>
+          </wp:inline>
+        </w:drawing>
+      </w:r>
+    </w:p>
+    <w:p>
+      <w:pPr>
+        <w:pStyle w:val="ListParagraph"/>
+      </w:pPr>
+    </w:p>
+    <w:p>
+      <w:pPr>
+        <w:rPr>
+          <w:b/>
+          <w:bCs/>
+          <w:u w:val="single"/>
+        </w:rPr>
+      </w:pPr>
+      <w:r>
+        <w:rPr>
+          <w:b/>
+          <w:bCs/>
+          <w:u w:val="single"/>
+        </w:rPr>
+        <w:t>Setting Up Storage</w:t>
+      </w:r>
+    </w:p>
+    <w:p>
+      <w:pPr>
+        <w:pStyle w:val="ListParagraph"/>
+        <w:numPr>
+          <w:ilvl w:val="0"/>
+          <w:numId w:val="1"/>
+        </w:numPr>
+      </w:pPr>
+      <w:r>
+        <w:lastRenderedPageBreak/>
+        <w:t>Create a default Cloud Storage bucket</w:t>
+      </w:r>
+      <w:r>
+        <w:t xml:space="preserve"> by going to the firebase console, select storage, click get started, select a location, click done</w:t>
+      </w:r>
+      <w:r>
+        <w:t>.</w:t>
+      </w:r>
+    </w:p>
+    <w:p>
+      <w:pPr>
+        <w:pStyle w:val="ListParagraph"/>
+        <w:numPr>
+          <w:ilvl w:val="0"/>
+          <w:numId w:val="1"/>
+        </w:numPr>
+      </w:pPr>
+      <w:r>
+        <w:t>Cloud Storage for Firebase provides a declarative rules language that allows you to define how your data should be structured, how it should be indexed, and when your data can be read from and written to. By default, read and write access to Cloud Storage is restricted so only authenticated users can read or write data. To get started without setting up Authentication, you can configure your rules for public access.</w:t>
+      </w:r>
+      <w:r>
+        <w:t xml:space="preserve"> </w:t>
+      </w:r>
+      <w:r>
+        <w:t>This does make Cloud Storage open to anyone, even people not using your app, so be sure to restrict your Cloud Storage again when you set up authentication.</w:t>
+      </w:r>
+      <w:r>
+        <w:t xml:space="preserve"> To set up public ass, go to storage, rules, then change the line to: </w:t>
+      </w:r>
+      <w:r>
+        <w:drawing>
+          <wp:inline distT="0" distB="0" distL="0" distR="0" wp14:anchorId="50F43063" wp14:editId="42F11996">
+            <wp:extent cx="2210108" cy="171474"/>
+            <wp:effectExtent l="0" t="0" r="0" b="0"/>
+            <wp:docPr id="39" name="Picture 39"/>
+            <wp:cNvGraphicFramePr>
+              <a:graphicFrameLocks xmlns:a="http://schemas.openxmlformats.org/drawingml/2006/main" noChangeAspect="1"/>
+            </wp:cNvGraphicFramePr>
+            <a:graphic xmlns:a="http://schemas.openxmlformats.org/drawingml/2006/main">
+              <a:graphicData uri="http://schemas.openxmlformats.org/drawingml/2006/picture">
+                <pic:pic xmlns:pic="http://schemas.openxmlformats.org/drawingml/2006/picture">
+                  <pic:nvPicPr>
+                    <pic:cNvPr id="1" name=""/>
+                    <pic:cNvPicPr/>
+                  </pic:nvPicPr>
+                  <pic:blipFill>
+                    <a:blip r:embed="rId48"/>
+                    <a:stretch>
+                      <a:fillRect/>
+                    </a:stretch>
+                  </pic:blipFill>
+                  <pic:spPr>
+                    <a:xfrm>
+                      <a:off x="0" y="0"/>
+                      <a:ext cx="2210108" cy="171474"/>
+                    </a:xfrm>
+                    <a:prstGeom prst="rect">
+                      <a:avLst/>
+                    </a:prstGeom>
+                  </pic:spPr>
+                </pic:pic>
+              </a:graphicData>
+            </a:graphic>
+          </wp:inline>
+        </w:drawing>
+      </w:r>
+    </w:p>
+    <w:p>
+      <w:pPr>
+        <w:pStyle w:val="ListParagraph"/>
+        <w:numPr>
+          <w:ilvl w:val="0"/>
+          <w:numId w:val="1"/>
+        </w:numPr>
+      </w:pPr>
+      <w:r>
+        <w:t>To connect your bucket to your app, have the following:</w:t>
+      </w:r>
+    </w:p>
+    <w:p>
+      <w:pPr>
+        <w:pStyle w:val="ListParagraph"/>
+        <w:numPr>
+          <w:ilvl w:val="1"/>
+          <w:numId w:val="1"/>
+        </w:numPr>
+      </w:pPr>
+      <w:r>
+        <w:drawing>
+          <wp:inline distT="0" distB="0" distL="0" distR="0" wp14:anchorId="5BEB33B1" wp14:editId="01095548">
+            <wp:extent cx="4743450" cy="3333750"/>
+            <wp:effectExtent l="0" t="0" r="0" b="0"/>
+            <wp:docPr id="40" name="Picture 40" descr="Text&#10;&#10;Description automatically generated"/>
+            <wp:cNvGraphicFramePr>
+              <a:graphicFrameLocks xmlns:a="http://schemas.openxmlformats.org/drawingml/2006/main" noChangeAspect="1"/>
+            </wp:cNvGraphicFramePr>
+            <a:graphic xmlns:a="http://schemas.openxmlformats.org/drawingml/2006/main">
+              <a:graphicData uri="http://schemas.openxmlformats.org/drawingml/2006/picture">
+                <pic:pic xmlns:pic="http://schemas.openxmlformats.org/drawingml/2006/picture">
+                  <pic:nvPicPr>
+                    <pic:cNvPr id="40" name="Picture 40" descr="Text&#10;&#10;Description automatically generated"/>
+                    <pic:cNvPicPr/>
+                  </pic:nvPicPr>
+                  <pic:blipFill rotWithShape="1">
+                    <a:blip r:embed="rId49"/>
+                    <a:srcRect b="6166"/>
+                    <a:stretch/>
+                  </pic:blipFill>
+                  <pic:spPr bwMode="auto">
+                    <a:xfrm>
+                      <a:off x="0" y="0"/>
+                      <a:ext cx="4744112" cy="3334215"/>
+                    </a:xfrm>
+                    <a:prstGeom prst="rect">
+                      <a:avLst/>
+                    </a:prstGeom>
+                    <a:ln>
+                      <a:noFill/>
+                    </a:ln>
+                    <a:extLst>
+                      <a:ext uri="{53640926-AAD7-44D8-BBD7-CCE9431645EC}">
+                        <a14:shadowObscured xmlns:a14="http://schemas.microsoft.com/office/drawing/2010/main"/>
+                      </a:ext>
+                    </a:extLst>
+                  </pic:spPr>
+                </pic:pic>
+              </a:graphicData>
+            </a:graphic>
+          </wp:inline>
+        </w:drawing>
+      </w:r>
+    </w:p>
+    <w:p>
+      <w:pPr>
+        <w:pStyle w:val="ListParagraph"/>
+        <w:numPr>
+          <w:ilvl w:val="1"/>
+          <w:numId w:val="1"/>
+        </w:numPr>
+      </w:pPr>
+      <w:r>
+        <w:t xml:space="preserve">Make sure to have the </w:t>
+      </w:r>
+      <w:proofErr w:type="spellStart"/>
+      <w:r>
+        <w:t>storageBucket</w:t>
+      </w:r>
+      <w:proofErr w:type="spellEnd"/>
+      <w:r>
+        <w:t xml:space="preserve"> property in your config object</w:t>
+      </w:r>
+    </w:p>
+    <w:p>
+      <w:pPr>
+        <w:pStyle w:val="ListParagraph"/>
+        <w:numPr>
+          <w:ilvl w:val="0"/>
+          <w:numId w:val="1"/>
+        </w:numPr>
+      </w:pPr>
+      <w:r>
+        <w:t xml:space="preserve">Notice in the code above, we imported the </w:t>
+      </w:r>
+      <w:proofErr w:type="spellStart"/>
+      <w:r>
+        <w:t>getStorage</w:t>
+      </w:r>
+      <w:proofErr w:type="spellEnd"/>
+      <w:r>
+        <w:t xml:space="preserve"> function from firebase storage. This function will enable </w:t>
+      </w:r>
+      <w:r>
+        <w:t xml:space="preserve">us </w:t>
+      </w:r>
+      <w:r>
+        <w:t xml:space="preserve">to get the instance of storage which will enable us to </w:t>
+      </w:r>
+      <w:r>
+        <w:t xml:space="preserve">later </w:t>
+      </w:r>
+      <w:r>
+        <w:t xml:space="preserve">create references in the storage bucket. </w:t>
+      </w:r>
+    </w:p>
+    <w:p/>
+    <w:p>
+      <w:pPr>
+        <w:rPr>
+          <w:b/>
+          <w:bCs/>
+          <w:u w:val="single"/>
+        </w:rPr>
+      </w:pPr>
+      <w:r>
+        <w:rPr>
+          <w:b/>
+          <w:bCs/>
+          <w:u w:val="single"/>
+        </w:rPr>
+        <w:t>Creating References</w:t>
+      </w:r>
+    </w:p>
+    <w:p>
+      <w:pPr>
+        <w:pStyle w:val="ListParagraph"/>
+        <w:numPr>
+          <w:ilvl w:val="0"/>
+          <w:numId w:val="1"/>
+        </w:numPr>
+      </w:pPr>
+      <w:r>
+        <w:t xml:space="preserve">Your files are stored in a Cloud Storage bucket. The files in this bucket are presented in a hierarchical structure, just like the file system on your local hard disk, or the data in the Firebase Realtime Database. By creating a reference to a file, your app gains access to it. These references can then be used to upload or download data, </w:t>
+      </w:r>
+      <w:proofErr w:type="gramStart"/>
+      <w:r>
+        <w:t>get</w:t>
+      </w:r>
+      <w:proofErr w:type="gramEnd"/>
+      <w:r>
+        <w:t xml:space="preserve"> or update metadata or delete the file. A reference can either point to a specific file or to a </w:t>
+      </w:r>
+      <w:proofErr w:type="gramStart"/>
+      <w:r>
+        <w:t>higher level</w:t>
+      </w:r>
+      <w:proofErr w:type="gramEnd"/>
+      <w:r>
+        <w:t xml:space="preserve"> node in the hierarchy.</w:t>
+      </w:r>
+    </w:p>
+    <w:p>
+      <w:pPr>
+        <w:pStyle w:val="ListParagraph"/>
+        <w:numPr>
+          <w:ilvl w:val="0"/>
+          <w:numId w:val="1"/>
+        </w:numPr>
+      </w:pPr>
+      <w:proofErr w:type="gramStart"/>
+      <w:r>
+        <w:t>In order to</w:t>
+      </w:r>
+      <w:proofErr w:type="gramEnd"/>
+      <w:r>
+        <w:t xml:space="preserve"> upload or download files, delete files, or get or update metadata, you must create a reference to the file you want to operate on. A reference can be thought of as a pointer to a file in the cloud. References are lightweight, so you can create as many as you need, and they are also reusable for multiple operations.</w:t>
+      </w:r>
+    </w:p>
+    <w:p>
+      <w:pPr>
+        <w:pStyle w:val="ListParagraph"/>
+        <w:numPr>
+          <w:ilvl w:val="0"/>
+          <w:numId w:val="1"/>
+        </w:numPr>
+      </w:pPr>
+      <w:r>
+        <w:t>To create a reference, we will need to import the ref function from firebase storage</w:t>
+      </w:r>
+      <w:r>
+        <w:t xml:space="preserve"> which will allow us to create references. This ref function takes in the </w:t>
+      </w:r>
+      <w:r>
+        <w:t>instance of storage</w:t>
+      </w:r>
+      <w:r>
+        <w:t xml:space="preserve"> as an argument and returns a reference to that instance of storage.</w:t>
+      </w:r>
+    </w:p>
+    <w:p>
+      <w:pPr>
+        <w:pStyle w:val="ListParagraph"/>
+        <w:numPr>
+          <w:ilvl w:val="0"/>
+          <w:numId w:val="1"/>
+        </w:numPr>
+      </w:pPr>
+      <w:r>
+        <w:t>T</w:t>
+      </w:r>
+      <w:r>
+        <w:t>his reference points to the root of your Cloud Storage bucket</w:t>
+      </w:r>
+      <w:r>
+        <w:t xml:space="preserve">: </w:t>
+      </w:r>
+      <w:r>
+        <w:drawing>
+          <wp:inline distT="0" distB="0" distL="0" distR="0" wp14:anchorId="0527AC2C" wp14:editId="7051AF9A">
+            <wp:extent cx="2305050" cy="204725"/>
+            <wp:effectExtent l="0" t="0" r="0" b="5080"/>
+            <wp:docPr id="41" name="Picture 41"/>
+            <wp:cNvGraphicFramePr>
+              <a:graphicFrameLocks xmlns:a="http://schemas.openxmlformats.org/drawingml/2006/main" noChangeAspect="1"/>
+            </wp:cNvGraphicFramePr>
+            <a:graphic xmlns:a="http://schemas.openxmlformats.org/drawingml/2006/main">
+              <a:graphicData uri="http://schemas.openxmlformats.org/drawingml/2006/picture">
+                <pic:pic xmlns:pic="http://schemas.openxmlformats.org/drawingml/2006/picture">
+                  <pic:nvPicPr>
+                    <pic:cNvPr id="1" name=""/>
+                    <pic:cNvPicPr/>
+                  </pic:nvPicPr>
+                  <pic:blipFill>
+                    <a:blip r:embed="rId50"/>
+                    <a:stretch>
+                      <a:fillRect/>
+                    </a:stretch>
+                  </pic:blipFill>
+                  <pic:spPr>
+                    <a:xfrm>
+                      <a:off x="0" y="0"/>
+                      <a:ext cx="2357031" cy="209342"/>
+                    </a:xfrm>
+                    <a:prstGeom prst="rect">
+                      <a:avLst/>
+                    </a:prstGeom>
+                  </pic:spPr>
+                </pic:pic>
+              </a:graphicData>
+            </a:graphic>
+          </wp:inline>
+        </w:drawing>
+      </w:r>
+    </w:p>
+    <w:p>
+      <w:pPr>
+        <w:pStyle w:val="ListParagraph"/>
+        <w:numPr>
+          <w:ilvl w:val="0"/>
+          <w:numId w:val="1"/>
+        </w:numPr>
+      </w:pPr>
+      <w:r>
+        <w:t>We can also point to locations lower in the tree.</w:t>
+      </w:r>
+    </w:p>
+    <w:p>
+      <w:pPr>
+        <w:pStyle w:val="ListParagraph"/>
+        <w:numPr>
+          <w:ilvl w:val="1"/>
+          <w:numId w:val="1"/>
+        </w:numPr>
+      </w:pPr>
+      <w:r>
+        <w:lastRenderedPageBreak/>
+        <w:t xml:space="preserve">Ex: To point to an ‘image’ folder inside the bucket: </w:t>
+      </w:r>
+      <w:r>
+        <w:drawing>
+          <wp:inline distT="0" distB="0" distL="0" distR="0" wp14:anchorId="0D51F575" wp14:editId="5D2AD25E">
+            <wp:extent cx="2953136" cy="192763"/>
+            <wp:effectExtent l="0" t="0" r="0" b="0"/>
+            <wp:docPr id="42" name="Picture 42"/>
+            <wp:cNvGraphicFramePr>
+              <a:graphicFrameLocks xmlns:a="http://schemas.openxmlformats.org/drawingml/2006/main" noChangeAspect="1"/>
+            </wp:cNvGraphicFramePr>
+            <a:graphic xmlns:a="http://schemas.openxmlformats.org/drawingml/2006/main">
+              <a:graphicData uri="http://schemas.openxmlformats.org/drawingml/2006/picture">
+                <pic:pic xmlns:pic="http://schemas.openxmlformats.org/drawingml/2006/picture">
+                  <pic:nvPicPr>
+                    <pic:cNvPr id="1" name=""/>
+                    <pic:cNvPicPr/>
+                  </pic:nvPicPr>
+                  <pic:blipFill>
+                    <a:blip r:embed="rId51"/>
+                    <a:stretch>
+                      <a:fillRect/>
+                    </a:stretch>
+                  </pic:blipFill>
+                  <pic:spPr>
+                    <a:xfrm>
+                      <a:off x="0" y="0"/>
+                      <a:ext cx="3096031" cy="202090"/>
+                    </a:xfrm>
+                    <a:prstGeom prst="rect">
+                      <a:avLst/>
+                    </a:prstGeom>
+                  </pic:spPr>
+                </pic:pic>
+              </a:graphicData>
+            </a:graphic>
+          </wp:inline>
+        </w:drawing>
+      </w:r>
+      <w:r>
+        <w:t xml:space="preserve">. Note that the ‘images’ folder does not already exist, it’ll be created once we </w:t>
+      </w:r>
+      <w:proofErr w:type="gramStart"/>
+      <w:r>
+        <w:t>actually make</w:t>
+      </w:r>
+      <w:proofErr w:type="gramEnd"/>
+      <w:r>
+        <w:t xml:space="preserve"> a change to the image folder.</w:t>
+      </w:r>
+    </w:p>
+    <w:p>
+      <w:pPr>
+        <w:pStyle w:val="ListParagraph"/>
+        <w:numPr>
+          <w:ilvl w:val="1"/>
+          <w:numId w:val="1"/>
+        </w:numPr>
+      </w:pPr>
+      <w:r>
+        <w:t xml:space="preserve">Ex: To point to a file inside ‘image’ folder: </w:t>
+      </w:r>
+      <w:r>
+        <w:drawing>
+          <wp:inline distT="0" distB="0" distL="0" distR="0" wp14:anchorId="522C5A72" wp14:editId="0A96BA0F">
+            <wp:extent cx="4601217" cy="190527"/>
+            <wp:effectExtent l="0" t="0" r="0" b="0"/>
+            <wp:docPr id="43" name="Picture 43"/>
+            <wp:cNvGraphicFramePr>
+              <a:graphicFrameLocks xmlns:a="http://schemas.openxmlformats.org/drawingml/2006/main" noChangeAspect="1"/>
+            </wp:cNvGraphicFramePr>
+            <a:graphic xmlns:a="http://schemas.openxmlformats.org/drawingml/2006/main">
+              <a:graphicData uri="http://schemas.openxmlformats.org/drawingml/2006/picture">
+                <pic:pic xmlns:pic="http://schemas.openxmlformats.org/drawingml/2006/picture">
+                  <pic:nvPicPr>
+                    <pic:cNvPr id="1" name=""/>
+                    <pic:cNvPicPr/>
+                  </pic:nvPicPr>
+                  <pic:blipFill>
+                    <a:blip r:embed="rId52"/>
+                    <a:stretch>
+                      <a:fillRect/>
+                    </a:stretch>
+                  </pic:blipFill>
+                  <pic:spPr>
+                    <a:xfrm>
+                      <a:off x="0" y="0"/>
+                      <a:ext cx="4601217" cy="190527"/>
+                    </a:xfrm>
+                    <a:prstGeom prst="rect">
+                      <a:avLst/>
+                    </a:prstGeom>
+                  </pic:spPr>
+                </pic:pic>
+              </a:graphicData>
+            </a:graphic>
+          </wp:inline>
+        </w:drawing>
+      </w:r>
+    </w:p>
+    <w:p>
+      <w:pPr>
+        <w:pStyle w:val="ListParagraph"/>
+        <w:numPr>
+          <w:ilvl w:val="0"/>
+          <w:numId w:val="1"/>
+        </w:numPr>
+      </w:pPr>
+      <w:r>
+        <w:t xml:space="preserve">Note that creating refences doesn’t </w:t>
+      </w:r>
+      <w:proofErr w:type="gramStart"/>
+      <w:r>
+        <w:t>actually make</w:t>
+      </w:r>
+      <w:proofErr w:type="gramEnd"/>
+      <w:r>
+        <w:t xml:space="preserve"> any changes to the storage, we are simply pointing at locations in the storage, not changing them.</w:t>
+      </w:r>
+    </w:p>
+    <w:p/>
+    <w:p>
+      <w:pPr>
+        <w:rPr>
+          <w:b/>
+          <w:bCs/>
+          <w:u w:val="single"/>
+        </w:rPr>
+      </w:pPr>
+      <w:r>
+        <w:rPr>
+          <w:b/>
+          <w:bCs/>
+          <w:u w:val="single"/>
+        </w:rPr>
+        <w:t>Upload Files</w:t>
+      </w:r>
+    </w:p>
+    <w:p>
+      <w:pPr>
+        <w:pStyle w:val="ListParagraph"/>
+        <w:numPr>
+          <w:ilvl w:val="0"/>
+          <w:numId w:val="1"/>
+        </w:numPr>
+      </w:pPr>
+      <w:r>
+        <w:drawing>
+          <wp:inline distT="0" distB="0" distL="0" distR="0" wp14:anchorId="54E00B70" wp14:editId="3223BB74">
+            <wp:extent cx="3115110" cy="905001"/>
+            <wp:effectExtent l="0" t="0" r="9525" b="9525"/>
+            <wp:docPr id="47" name="Picture 47" descr="Text&#10;&#10;Description automatically generated"/>
+            <wp:cNvGraphicFramePr>
+              <a:graphicFrameLocks xmlns:a="http://schemas.openxmlformats.org/drawingml/2006/main" noChangeAspect="1"/>
+            </wp:cNvGraphicFramePr>
+            <a:graphic xmlns:a="http://schemas.openxmlformats.org/drawingml/2006/main">
+              <a:graphicData uri="http://schemas.openxmlformats.org/drawingml/2006/picture">
+                <pic:pic xmlns:pic="http://schemas.openxmlformats.org/drawingml/2006/picture">
+                  <pic:nvPicPr>
+                    <pic:cNvPr id="47" name="Picture 47" descr="Text&#10;&#10;Description automatically generated"/>
+                    <pic:cNvPicPr/>
+                  </pic:nvPicPr>
+                  <pic:blipFill>
+                    <a:blip r:embed="rId53"/>
+                    <a:stretch>
+                      <a:fillRect/>
+                    </a:stretch>
+                  </pic:blipFill>
+                  <pic:spPr>
+                    <a:xfrm>
+                      <a:off x="0" y="0"/>
+                      <a:ext cx="3115110" cy="905001"/>
+                    </a:xfrm>
+                    <a:prstGeom prst="rect">
+                      <a:avLst/>
+                    </a:prstGeom>
+                  </pic:spPr>
+                </pic:pic>
+              </a:graphicData>
+            </a:graphic>
+          </wp:inline>
+        </w:drawing>
+      </w:r>
+    </w:p>
+    <w:p>
+      <w:pPr>
+        <w:pStyle w:val="ListParagraph"/>
+        <w:numPr>
+          <w:ilvl w:val="0"/>
+          <w:numId w:val="1"/>
+        </w:numPr>
+      </w:pPr>
+      <w:r>
+        <w:t xml:space="preserve">When the user enters a file, we get the file using: </w:t>
+      </w:r>
+      <w:r>
+        <w:drawing>
+          <wp:inline distT="0" distB="0" distL="0" distR="0" wp14:anchorId="6FC667C0" wp14:editId="29872BDC">
+            <wp:extent cx="4848902" cy="238158"/>
+            <wp:effectExtent l="0" t="0" r="8890" b="9525"/>
+            <wp:docPr id="48" name="Picture 48"/>
+            <wp:cNvGraphicFramePr>
+              <a:graphicFrameLocks xmlns:a="http://schemas.openxmlformats.org/drawingml/2006/main" noChangeAspect="1"/>
+            </wp:cNvGraphicFramePr>
+            <a:graphic xmlns:a="http://schemas.openxmlformats.org/drawingml/2006/main">
+              <a:graphicData uri="http://schemas.openxmlformats.org/drawingml/2006/picture">
+                <pic:pic xmlns:pic="http://schemas.openxmlformats.org/drawingml/2006/picture">
+                  <pic:nvPicPr>
+                    <pic:cNvPr id="1" name=""/>
+                    <pic:cNvPicPr/>
+                  </pic:nvPicPr>
+                  <pic:blipFill>
+                    <a:blip r:embed="rId54"/>
+                    <a:stretch>
+                      <a:fillRect/>
+                    </a:stretch>
+                  </pic:blipFill>
+                  <pic:spPr>
+                    <a:xfrm>
+                      <a:off x="0" y="0"/>
+                      <a:ext cx="4848902" cy="238158"/>
+                    </a:xfrm>
+                    <a:prstGeom prst="rect">
+                      <a:avLst/>
+                    </a:prstGeom>
+                  </pic:spPr>
+                </pic:pic>
+              </a:graphicData>
+            </a:graphic>
+          </wp:inline>
+        </w:drawing>
+      </w:r>
+    </w:p>
+    <w:p>
+      <w:pPr>
+        <w:pStyle w:val="ListParagraph"/>
+        <w:numPr>
+          <w:ilvl w:val="0"/>
+          <w:numId w:val="1"/>
+        </w:numPr>
+      </w:pPr>
+      <w:r>
+        <w:t xml:space="preserve">To upload the file, import the </w:t>
+      </w:r>
+      <w:proofErr w:type="spellStart"/>
+      <w:r>
+        <w:t>uploadBytes</w:t>
+      </w:r>
+      <w:proofErr w:type="spellEnd"/>
+      <w:r>
+        <w:t xml:space="preserve"> function from firebase storage. This function takes two parameters. The first is the reference to where in the bucket a file should be added. The second is the file object. This function returns a promise with a snapshot object as it’s resolve value. This snapshot </w:t>
+      </w:r>
+      <w:r>
+        <w:t>object</w:t>
+      </w:r>
+      <w:r>
+        <w:t xml:space="preserve"> is </w:t>
+      </w:r>
+      <w:r>
+        <w:t>an object representation of the file we just uploaded I think (</w:t>
+      </w:r>
+      <w:proofErr w:type="spellStart"/>
+      <w:r>
+        <w:t>im</w:t>
+      </w:r>
+      <w:proofErr w:type="spellEnd"/>
+      <w:r>
+        <w:t xml:space="preserve"> not sure).</w:t>
+      </w:r>
+    </w:p>
+    <w:p>
+      <w:pPr>
+        <w:pStyle w:val="ListParagraph"/>
+        <w:numPr>
+          <w:ilvl w:val="0"/>
+          <w:numId w:val="1"/>
+        </w:numPr>
+      </w:pPr>
+      <w:r>
+        <w:drawing>
+          <wp:inline distT="0" distB="0" distL="0" distR="0" wp14:anchorId="4C5041D6" wp14:editId="3DFA868F">
+            <wp:extent cx="4353533" cy="676369"/>
+            <wp:effectExtent l="0" t="0" r="9525" b="9525"/>
+            <wp:docPr id="49" name="Picture 49" descr="Text&#10;&#10;Description automatically generated"/>
+            <wp:cNvGraphicFramePr>
+              <a:graphicFrameLocks xmlns:a="http://schemas.openxmlformats.org/drawingml/2006/main" noChangeAspect="1"/>
+            </wp:cNvGraphicFramePr>
+            <a:graphic xmlns:a="http://schemas.openxmlformats.org/drawingml/2006/main">
+              <a:graphicData uri="http://schemas.openxmlformats.org/drawingml/2006/picture">
+                <pic:pic xmlns:pic="http://schemas.openxmlformats.org/drawingml/2006/picture">
+                  <pic:nvPicPr>
+                    <pic:cNvPr id="49" name="Picture 49" descr="Text&#10;&#10;Description automatically generated"/>
+                    <pic:cNvPicPr/>
+                  </pic:nvPicPr>
+                  <pic:blipFill>
+                    <a:blip r:embed="rId55"/>
+                    <a:stretch>
+                      <a:fillRect/>
+                    </a:stretch>
+                  </pic:blipFill>
+                  <pic:spPr>
+                    <a:xfrm>
+                      <a:off x="0" y="0"/>
+                      <a:ext cx="4353533" cy="676369"/>
+                    </a:xfrm>
+                    <a:prstGeom prst="rect">
+                      <a:avLst/>
+                    </a:prstGeom>
+                  </pic:spPr>
+                </pic:pic>
+              </a:graphicData>
+            </a:graphic>
+          </wp:inline>
+        </w:drawing>
+      </w:r>
+    </w:p>
+    <w:p>
+      <w:pPr>
+        <w:pStyle w:val="ListParagraph"/>
+        <w:numPr>
+          <w:ilvl w:val="0"/>
+          <w:numId w:val="1"/>
+        </w:numPr>
+      </w:pPr>
+      <w:r>
+        <w:t>If it successfully uploads, we can see the image appearing in our bucket in the firebase console.</w:t>
+      </w:r>
+    </w:p>
+    <w:p>
+      <w:pPr>
+        <w:pStyle w:val="ListParagraph"/>
+        <w:numPr>
+          <w:ilvl w:val="0"/>
+          <w:numId w:val="1"/>
+        </w:numPr>
+      </w:pPr>
+      <w:r>
+        <w:drawing>
+          <wp:inline distT="0" distB="0" distL="0" distR="0" wp14:anchorId="2A2F4518" wp14:editId="3E0A228E">
+            <wp:extent cx="6858000" cy="988060"/>
+            <wp:effectExtent l="0" t="0" r="0" b="2540"/>
+            <wp:docPr id="51" name="Picture 51" descr="Application&#10;&#10;Description automatically generated with low confidence"/>
+            <wp:cNvGraphicFramePr>
+              <a:graphicFrameLocks xmlns:a="http://schemas.openxmlformats.org/drawingml/2006/main" noChangeAspect="1"/>
+            </wp:cNvGraphicFramePr>
+            <a:graphic xmlns:a="http://schemas.openxmlformats.org/drawingml/2006/main">
+              <a:graphicData uri="http://schemas.openxmlformats.org/drawingml/2006/picture">
+                <pic:pic xmlns:pic="http://schemas.openxmlformats.org/drawingml/2006/picture">
+                  <pic:nvPicPr>
+                    <pic:cNvPr id="51" name="Picture 51" descr="Application&#10;&#10;Description automatically generated with low confidence"/>
+                    <pic:cNvPicPr/>
+                  </pic:nvPicPr>
+                  <pic:blipFill>
+                    <a:blip r:embed="rId56"/>
+                    <a:stretch>
+                      <a:fillRect/>
+                    </a:stretch>
+                  </pic:blipFill>
+                  <pic:spPr>
+                    <a:xfrm>
+                      <a:off x="0" y="0"/>
+                      <a:ext cx="6858000" cy="988060"/>
+                    </a:xfrm>
+                    <a:prstGeom prst="rect">
+                      <a:avLst/>
+                    </a:prstGeom>
+                  </pic:spPr>
+                </pic:pic>
+              </a:graphicData>
+            </a:graphic>
+          </wp:inline>
+        </w:drawing>
+      </w:r>
+    </w:p>
+    <w:p>
+      <w:pPr>
+        <w:rPr>
+          <w:b/>
+          <w:bCs/>
+          <w:u w:val="single"/>
+        </w:rPr>
+      </w:pPr>
+    </w:p>
+    <w:p>
+      <w:pPr>
+        <w:rPr>
+          <w:b/>
+          <w:bCs/>
+          <w:u w:val="single"/>
+        </w:rPr>
+      </w:pPr>
+      <w:r>
+        <w:rPr>
+          <w:b/>
+          <w:bCs/>
+          <w:u w:val="single"/>
+        </w:rPr>
+        <w:t>Downloading Files via URL</w:t>
+      </w:r>
+    </w:p>
+    <w:p>
+      <w:pPr>
+        <w:pStyle w:val="ListParagraph"/>
+        <w:numPr>
+          <w:ilvl w:val="0"/>
+          <w:numId w:val="1"/>
+        </w:numPr>
+      </w:pPr>
+      <w:r>
+        <w:t xml:space="preserve">To download a file via it’s </w:t>
+      </w:r>
+      <w:proofErr w:type="spellStart"/>
+      <w:r>
+        <w:t>url</w:t>
+      </w:r>
+      <w:proofErr w:type="spellEnd"/>
+      <w:r>
+        <w:t xml:space="preserve">, we need to import the </w:t>
+      </w:r>
+      <w:proofErr w:type="spellStart"/>
+      <w:r>
+        <w:t>getDownloadURL</w:t>
+      </w:r>
+      <w:proofErr w:type="spellEnd"/>
+      <w:r>
+        <w:t xml:space="preserve"> from firebase storage. This function takes in one parameter, which is the reference to the file we want to download. This function returns a promise with an </w:t>
+      </w:r>
+      <w:proofErr w:type="spellStart"/>
+      <w:r>
+        <w:t>url</w:t>
+      </w:r>
+      <w:proofErr w:type="spellEnd"/>
+      <w:r>
+        <w:t xml:space="preserve"> as it’s resolve value. This </w:t>
+      </w:r>
+      <w:proofErr w:type="spellStart"/>
+      <w:r>
+        <w:t>url</w:t>
+      </w:r>
+      <w:proofErr w:type="spellEnd"/>
+      <w:r>
+        <w:t xml:space="preserve"> is the </w:t>
+      </w:r>
+      <w:proofErr w:type="spellStart"/>
+      <w:r>
+        <w:t>url</w:t>
+      </w:r>
+      <w:proofErr w:type="spellEnd"/>
+      <w:r>
+        <w:t xml:space="preserve"> of the file we downloaded. </w:t>
+      </w:r>
+    </w:p>
+    <w:p>
+      <w:pPr>
+        <w:pStyle w:val="ListParagraph"/>
+        <w:numPr>
+          <w:ilvl w:val="0"/>
+          <w:numId w:val="1"/>
+        </w:numPr>
+      </w:pPr>
+      <w:r>
+        <w:drawing>
+          <wp:inline distT="0" distB="0" distL="0" distR="0" wp14:anchorId="310CF748" wp14:editId="5977636A">
+            <wp:extent cx="5077534" cy="200053"/>
+            <wp:effectExtent l="0" t="0" r="0" b="9525"/>
+            <wp:docPr id="50" name="Picture 50"/>
+            <wp:cNvGraphicFramePr>
+              <a:graphicFrameLocks xmlns:a="http://schemas.openxmlformats.org/drawingml/2006/main" noChangeAspect="1"/>
+            </wp:cNvGraphicFramePr>
+            <a:graphic xmlns:a="http://schemas.openxmlformats.org/drawingml/2006/main">
+              <a:graphicData uri="http://schemas.openxmlformats.org/drawingml/2006/picture">
+                <pic:pic xmlns:pic="http://schemas.openxmlformats.org/drawingml/2006/picture">
+                  <pic:nvPicPr>
+                    <pic:cNvPr id="1" name=""/>
+                    <pic:cNvPicPr/>
+                  </pic:nvPicPr>
+                  <pic:blipFill>
+                    <a:blip r:embed="rId57"/>
+                    <a:stretch>
+                      <a:fillRect/>
+                    </a:stretch>
+                  </pic:blipFill>
+                  <pic:spPr>
+                    <a:xfrm>
+                      <a:off x="0" y="0"/>
+                      <a:ext cx="5077534" cy="200053"/>
+                    </a:xfrm>
+                    <a:prstGeom prst="rect">
+                      <a:avLst/>
+                    </a:prstGeom>
+                  </pic:spPr>
+                </pic:pic>
+              </a:graphicData>
+            </a:graphic>
+          </wp:inline>
+        </w:drawing>
+      </w:r>
+    </w:p>
+    <w:p>
+      <w:pPr>
+        <w:pStyle w:val="ListParagraph"/>
+        <w:numPr>
+          <w:ilvl w:val="0"/>
+          <w:numId w:val="1"/>
+        </w:numPr>
+      </w:pPr>
+      <w:r>
+        <w:t xml:space="preserve">Ex url: </w:t>
+      </w:r>
+      <w:r>
+        <w:drawing>
+          <wp:inline distT="0" distB="0" distL="0" distR="0" wp14:anchorId="471E0AD3" wp14:editId="66922A99">
+            <wp:extent cx="5087060" cy="371527"/>
+            <wp:effectExtent l="0" t="0" r="0" b="9525"/>
+            <wp:docPr id="52" name="Picture 52"/>
+            <wp:cNvGraphicFramePr>
+              <a:graphicFrameLocks xmlns:a="http://schemas.openxmlformats.org/drawingml/2006/main" noChangeAspect="1"/>
+            </wp:cNvGraphicFramePr>
+            <a:graphic xmlns:a="http://schemas.openxmlformats.org/drawingml/2006/main">
+              <a:graphicData uri="http://schemas.openxmlformats.org/drawingml/2006/picture">
+                <pic:pic xmlns:pic="http://schemas.openxmlformats.org/drawingml/2006/picture">
+                  <pic:nvPicPr>
+                    <pic:cNvPr id="1" name=""/>
+                    <pic:cNvPicPr/>
+                  </pic:nvPicPr>
+                  <pic:blipFill>
+                    <a:blip r:embed="rId58"/>
+                    <a:stretch>
+                      <a:fillRect/>
+                    </a:stretch>
+                  </pic:blipFill>
+                  <pic:spPr>
+                    <a:xfrm>
+                      <a:off x="0" y="0"/>
+                      <a:ext cx="5087060" cy="371527"/>
+                    </a:xfrm>
+                    <a:prstGeom prst="rect">
+                      <a:avLst/>
+                    </a:prstGeom>
+                  </pic:spPr>
+                </pic:pic>
+              </a:graphicData>
+            </a:graphic>
+          </wp:inline>
+        </w:drawing>
+      </w:r>
+    </w:p>
+    <w:p/>
+    <w:p>
+      <w:pPr>
+        <w:rPr>
+          <w:b/>
+          <w:bCs/>
+          <w:u w:val="single"/>
+        </w:rPr>
+      </w:pPr>
+      <w:r>
+        <w:rPr>
+          <w:b/>
+          <w:bCs/>
+          <w:u w:val="single"/>
+        </w:rPr>
+        <w:t>Deleting Files</w:t>
+      </w:r>
+    </w:p>
+    <w:p>
+      <w:pPr>
+        <w:pStyle w:val="ListParagraph"/>
+        <w:numPr>
+          <w:ilvl w:val="0"/>
+          <w:numId w:val="1"/>
+        </w:numPr>
+      </w:pPr>
+      <w:r>
+        <w:t xml:space="preserve">To </w:t>
+      </w:r>
+      <w:r>
+        <w:t>delete</w:t>
+      </w:r>
+      <w:r>
+        <w:t xml:space="preserve"> a file, we need to import the </w:t>
+      </w:r>
+      <w:proofErr w:type="spellStart"/>
+      <w:r>
+        <w:t>deleteObject</w:t>
+      </w:r>
+      <w:proofErr w:type="spellEnd"/>
+      <w:r>
+        <w:t xml:space="preserve"> </w:t>
+      </w:r>
+      <w:r>
+        <w:t xml:space="preserve">from firebase storage. This function takes in one parameter, which is the reference to the file we want to </w:t>
+      </w:r>
+      <w:r>
+        <w:t>delete</w:t>
+      </w:r>
+      <w:r>
+        <w:t xml:space="preserve">. This function returns a promise </w:t>
+      </w:r>
+      <w:r>
+        <w:t xml:space="preserve">so we can add </w:t>
+      </w:r>
+      <w:proofErr w:type="gramStart"/>
+      <w:r>
+        <w:t>a .then</w:t>
+      </w:r>
+      <w:proofErr w:type="gramEnd"/>
+      <w:r>
+        <w:t xml:space="preserve"> method if we want.</w:t>
+      </w:r>
+      <w:r>
+        <w:t xml:space="preserve"> </w:t>
+      </w:r>
+    </w:p>
+    <w:p>
+      <w:pPr>
+        <w:pStyle w:val="ListParagraph"/>
+        <w:numPr>
+          <w:ilvl w:val="0"/>
+          <w:numId w:val="1"/>
+        </w:numPr>
+      </w:pPr>
+      <w:r>
+        <w:lastRenderedPageBreak/>
+        <w:drawing>
+          <wp:inline distT="0" distB="0" distL="0" distR="0" wp14:anchorId="5135F708" wp14:editId="1E52D23D">
+            <wp:extent cx="5163271" cy="285790"/>
+            <wp:effectExtent l="0" t="0" r="0" b="0"/>
+            <wp:docPr id="53" name="Picture 53"/>
+            <wp:cNvGraphicFramePr>
+              <a:graphicFrameLocks xmlns:a="http://schemas.openxmlformats.org/drawingml/2006/main" noChangeAspect="1"/>
+            </wp:cNvGraphicFramePr>
+            <a:graphic xmlns:a="http://schemas.openxmlformats.org/drawingml/2006/main">
+              <a:graphicData uri="http://schemas.openxmlformats.org/drawingml/2006/picture">
+                <pic:pic xmlns:pic="http://schemas.openxmlformats.org/drawingml/2006/picture">
+                  <pic:nvPicPr>
+                    <pic:cNvPr id="1" name=""/>
+                    <pic:cNvPicPr/>
+                  </pic:nvPicPr>
+                  <pic:blipFill>
+                    <a:blip r:embed="rId59"/>
+                    <a:stretch>
+                      <a:fillRect/>
+                    </a:stretch>
+                  </pic:blipFill>
+                  <pic:spPr>
+                    <a:xfrm>
+                      <a:off x="0" y="0"/>
+                      <a:ext cx="5163271" cy="285790"/>
+                    </a:xfrm>
+                    <a:prstGeom prst="rect">
+                      <a:avLst/>
+                    </a:prstGeom>
+                  </pic:spPr>
+                </pic:pic>
+              </a:graphicData>
+            </a:graphic>
+          </wp:inline>
+        </w:drawing>
+      </w:r>
+    </w:p>
+    <w:p/>
+    <w:p>
+      <w:pPr>
+        <w:rPr>
+          <w:b/>
+          <w:bCs/>
+          <w:u w:val="single"/>
+        </w:rPr>
+      </w:pPr>
+      <w:r>
+        <w:rPr>
+          <w:b/>
+          <w:bCs/>
+          <w:u w:val="single"/>
+        </w:rPr>
+        <w:t>Security Rules</w:t>
+      </w:r>
+    </w:p>
+    <w:p>
+      <w:pPr>
+        <w:pStyle w:val="ListParagraph"/>
+        <w:numPr>
+          <w:ilvl w:val="0"/>
+          <w:numId w:val="1"/>
+        </w:numPr>
+      </w:pPr>
+      <w:r>
+        <w:drawing>
+          <wp:inline distT="0" distB="0" distL="0" distR="0" wp14:anchorId="2C332454" wp14:editId="4105664F">
+            <wp:extent cx="5106113" cy="1238423"/>
+            <wp:effectExtent l="0" t="0" r="0" b="0"/>
+            <wp:docPr id="54" name="Picture 54" descr="Text&#10;&#10;Description automatically generated with medium confidence"/>
+            <wp:cNvGraphicFramePr>
+              <a:graphicFrameLocks xmlns:a="http://schemas.openxmlformats.org/drawingml/2006/main" noChangeAspect="1"/>
+            </wp:cNvGraphicFramePr>
+            <a:graphic xmlns:a="http://schemas.openxmlformats.org/drawingml/2006/main">
+              <a:graphicData uri="http://schemas.openxmlformats.org/drawingml/2006/picture">
+                <pic:pic xmlns:pic="http://schemas.openxmlformats.org/drawingml/2006/picture">
+                  <pic:nvPicPr>
+                    <pic:cNvPr id="54" name="Picture 54" descr="Text&#10;&#10;Description automatically generated with medium confidence"/>
+                    <pic:cNvPicPr/>
+                  </pic:nvPicPr>
+                  <pic:blipFill>
+                    <a:blip r:embed="rId60"/>
+                    <a:stretch>
+                      <a:fillRect/>
+                    </a:stretch>
+                  </pic:blipFill>
+                  <pic:spPr>
+                    <a:xfrm>
+                      <a:off x="0" y="0"/>
+                      <a:ext cx="5106113" cy="1238423"/>
+                    </a:xfrm>
+                    <a:prstGeom prst="rect">
+                      <a:avLst/>
+                    </a:prstGeom>
+                  </pic:spPr>
+                </pic:pic>
+              </a:graphicData>
+            </a:graphic>
+          </wp:inline>
+        </w:drawing>
+      </w:r>
+    </w:p>
+    <w:p>
+      <w:pPr>
+        <w:pStyle w:val="ListParagraph"/>
+        <w:numPr>
+          <w:ilvl w:val="0"/>
+          <w:numId w:val="1"/>
+        </w:numPr>
+      </w:pPr>
+      <w:r>
+        <w:drawing>
+          <wp:inline distT="0" distB="0" distL="0" distR="0" wp14:anchorId="4B55B57B" wp14:editId="3220106B">
+            <wp:extent cx="4315427" cy="828791"/>
+            <wp:effectExtent l="0" t="0" r="0" b="9525"/>
+            <wp:docPr id="55" name="Picture 55" descr="A picture containing text&#10;&#10;Description automatically generated"/>
+            <wp:cNvGraphicFramePr>
+              <a:graphicFrameLocks xmlns:a="http://schemas.openxmlformats.org/drawingml/2006/main" noChangeAspect="1"/>
+            </wp:cNvGraphicFramePr>
+            <a:graphic xmlns:a="http://schemas.openxmlformats.org/drawingml/2006/main">
+              <a:graphicData uri="http://schemas.openxmlformats.org/drawingml/2006/picture">
+                <pic:pic xmlns:pic="http://schemas.openxmlformats.org/drawingml/2006/picture">
+                  <pic:nvPicPr>
+                    <pic:cNvPr id="55" name="Picture 55" descr="A picture containing text&#10;&#10;Description automatically generated"/>
+                    <pic:cNvPicPr/>
+                  </pic:nvPicPr>
+                  <pic:blipFill>
+                    <a:blip r:embed="rId61"/>
+                    <a:stretch>
+                      <a:fillRect/>
+                    </a:stretch>
+                  </pic:blipFill>
+                  <pic:spPr>
+                    <a:xfrm>
+                      <a:off x="0" y="0"/>
+                      <a:ext cx="4315427" cy="828791"/>
+                    </a:xfrm>
+                    <a:prstGeom prst="rect">
+                      <a:avLst/>
+                    </a:prstGeom>
+                  </pic:spPr>
+                </pic:pic>
+              </a:graphicData>
+            </a:graphic>
+          </wp:inline>
+        </w:drawing>
+      </w:r>
+    </w:p>
+    <w:p>
+      <w:pPr>
+        <w:pStyle w:val="ListParagraph"/>
+        <w:numPr>
+          <w:ilvl w:val="0"/>
+          <w:numId w:val="1"/>
+        </w:numPr>
+      </w:pPr>
+      <w:r>
+        <w:drawing>
+          <wp:inline distT="0" distB="0" distL="0" distR="0" wp14:anchorId="0104FEFC" wp14:editId="37B6C6FD">
+            <wp:extent cx="5811061" cy="1076475"/>
+            <wp:effectExtent l="0" t="0" r="0" b="9525"/>
+            <wp:docPr id="56" name="Picture 56" descr="Graphical user interface, text, application&#10;&#10;Description automatically generated"/>
+            <wp:cNvGraphicFramePr>
+              <a:graphicFrameLocks xmlns:a="http://schemas.openxmlformats.org/drawingml/2006/main" noChangeAspect="1"/>
+            </wp:cNvGraphicFramePr>
+            <a:graphic xmlns:a="http://schemas.openxmlformats.org/drawingml/2006/main">
+              <a:graphicData uri="http://schemas.openxmlformats.org/drawingml/2006/picture">
+                <pic:pic xmlns:pic="http://schemas.openxmlformats.org/drawingml/2006/picture">
+                  <pic:nvPicPr>
+                    <pic:cNvPr id="56" name="Picture 56" descr="Graphical user interface, text, application&#10;&#10;Description automatically generated"/>
+                    <pic:cNvPicPr/>
+                  </pic:nvPicPr>
+                  <pic:blipFill>
+                    <a:blip r:embed="rId62"/>
+                    <a:stretch>
+                      <a:fillRect/>
+                    </a:stretch>
+                  </pic:blipFill>
+                  <pic:spPr>
+                    <a:xfrm>
+                      <a:off x="0" y="0"/>
+                      <a:ext cx="5811061" cy="1076475"/>
+                    </a:xfrm>
+                    <a:prstGeom prst="rect">
+                      <a:avLst/>
+                    </a:prstGeom>
+                  </pic:spPr>
+                </pic:pic>
+              </a:graphicData>
+            </a:graphic>
+          </wp:inline>
+        </w:drawing>
+      </w:r>
+    </w:p>
+    <w:p/>
+    <w:p/>
+    <w:p/>
     <w:sectPr>
       <w:pgSz w:w="12240" w:h="15840"/>
       <w:pgMar w:top="720" w:right="720" w:bottom="720" w:left="720" w:header="708" w:footer="708" w:gutter="0"/>

--- a/Firebase/Firebase Notes.docx
+++ b/Firebase/Firebase Notes.docx
@@ -86,21 +86,8 @@
         </w:numPr>
       </w:pPr>
       <w:r>
-        <w:t xml:space="preserve">It is an alternative to setting up our own backend infrastructure with </w:t>
-      </w:r>
-      <w:proofErr w:type="spellStart"/>
-      <w:r>
-        <w:t>mongodb</w:t>
-      </w:r>
-      <w:proofErr w:type="spellEnd"/>
-      <w:r>
-        <w:t xml:space="preserve"> and </w:t>
-      </w:r>
-      <w:proofErr w:type="spellStart"/>
-      <w:r>
-        <w:t>nodejs</w:t>
-      </w:r>
-      <w:proofErr w:type="spellEnd"/>
+        <w:t>It is an alternative to setting up our own backend infrastructure with mongodb and nodejs</w:t>
+      </w:r>
     </w:p>
     <w:p/>
     <w:p>
@@ -205,23 +192,7 @@
         </w:numPr>
       </w:pPr>
       <w:r>
-        <w:t xml:space="preserve">Notice we only imported the </w:t>
-      </w:r>
-      <w:proofErr w:type="spellStart"/>
-      <w:r>
-        <w:t>getAuth</w:t>
-      </w:r>
-      <w:proofErr w:type="spellEnd"/>
-      <w:r>
-        <w:t xml:space="preserve"> and </w:t>
-      </w:r>
-      <w:proofErr w:type="spellStart"/>
-      <w:r>
-        <w:t>onAuthStateChanged</w:t>
-      </w:r>
-      <w:proofErr w:type="spellEnd"/>
-      <w:r>
-        <w:t xml:space="preserve"> functions</w:t>
+        <w:t>Notice we only imported the getAuth and onAuthStateChanged functions</w:t>
       </w:r>
     </w:p>
     <w:p>
@@ -347,13 +318,8 @@
           <w:numId w:val="1"/>
         </w:numPr>
       </w:pPr>
-      <w:proofErr w:type="gramStart"/>
-      <w:r>
-        <w:t>In order to</w:t>
-      </w:r>
-      <w:proofErr w:type="gramEnd"/>
-      <w:r>
-        <w:t xml:space="preserve"> take advantage of tree shaking in </w:t>
+      <w:r>
+        <w:t xml:space="preserve">In order to take advantage of tree shaking in </w:t>
       </w:r>
       <w:r>
         <w:t>firebase, we need to use a module bundler such as webpack.</w:t>
@@ -380,15 +346,7 @@
         </w:numPr>
       </w:pPr>
       <w:r>
-        <w:t xml:space="preserve">It is that </w:t>
-      </w:r>
-      <w:proofErr w:type="spellStart"/>
-      <w:r>
-        <w:t>js</w:t>
-      </w:r>
-      <w:proofErr w:type="spellEnd"/>
-      <w:r>
-        <w:t xml:space="preserve"> bundle that we link to in our html page. </w:t>
+        <w:t xml:space="preserve">It is that js bundle that we link to in our html page. </w:t>
       </w:r>
     </w:p>
     <w:p>
@@ -486,15 +444,7 @@
         </w:numPr>
       </w:pPr>
       <w:r>
-        <w:t xml:space="preserve">Make sure you have node </w:t>
-      </w:r>
-      <w:proofErr w:type="spellStart"/>
-      <w:r>
-        <w:t>js</w:t>
-      </w:r>
-      <w:proofErr w:type="spellEnd"/>
-      <w:r>
-        <w:t xml:space="preserve"> installed</w:t>
+        <w:t>Make sure you have node js installed</w:t>
       </w:r>
     </w:p>
     <w:p>
@@ -518,103 +468,31 @@
         </w:numPr>
       </w:pPr>
       <w:r>
-        <w:t xml:space="preserve">Inside the project folder, the folder that contains </w:t>
-      </w:r>
-      <w:proofErr w:type="spellStart"/>
-      <w:r>
-        <w:t>dist</w:t>
-      </w:r>
-      <w:proofErr w:type="spellEnd"/>
-      <w:r>
-        <w:t xml:space="preserve"> and </w:t>
-      </w:r>
-      <w:proofErr w:type="spellStart"/>
-      <w:r>
-        <w:t>src</w:t>
-      </w:r>
-      <w:proofErr w:type="spellEnd"/>
-      <w:r>
-        <w:t xml:space="preserve">, type in the </w:t>
-      </w:r>
-      <w:proofErr w:type="spellStart"/>
-      <w:r>
-        <w:t>cmd</w:t>
-      </w:r>
-      <w:proofErr w:type="spellEnd"/>
-      <w:r>
-        <w:t xml:space="preserve"> line: </w:t>
-      </w:r>
-      <w:proofErr w:type="spellStart"/>
-      <w:r>
-        <w:t>npm</w:t>
-      </w:r>
-      <w:proofErr w:type="spellEnd"/>
-      <w:r>
-        <w:t xml:space="preserve"> </w:t>
-      </w:r>
-      <w:proofErr w:type="spellStart"/>
-      <w:r>
-        <w:t>init</w:t>
-      </w:r>
-      <w:proofErr w:type="spellEnd"/>
-      <w:r>
-        <w:t xml:space="preserve"> -y</w:t>
-      </w:r>
-    </w:p>
-    <w:p>
-      <w:pPr>
-        <w:pStyle w:val="ListParagraph"/>
-        <w:numPr>
-          <w:ilvl w:val="0"/>
-          <w:numId w:val="1"/>
-        </w:numPr>
-      </w:pPr>
-      <w:r>
-        <w:t xml:space="preserve">Run: </w:t>
-      </w:r>
-      <w:proofErr w:type="spellStart"/>
-      <w:r>
-        <w:t>npm</w:t>
-      </w:r>
-      <w:proofErr w:type="spellEnd"/>
-      <w:r>
-        <w:t xml:space="preserve"> </w:t>
-      </w:r>
-      <w:proofErr w:type="spellStart"/>
-      <w:r>
-        <w:t>i</w:t>
-      </w:r>
-      <w:proofErr w:type="spellEnd"/>
-      <w:r>
-        <w:t xml:space="preserve"> webpack webpack-cli -D</w:t>
-      </w:r>
-    </w:p>
-    <w:p>
-      <w:pPr>
-        <w:pStyle w:val="ListParagraph"/>
-        <w:numPr>
-          <w:ilvl w:val="0"/>
-          <w:numId w:val="1"/>
-        </w:numPr>
-      </w:pPr>
-      <w:r>
-        <w:t xml:space="preserve">Create a webpack.config.js file in the project folder. Inside the folder is where we config what we want the webpack to do. We want it to look at our </w:t>
-      </w:r>
-      <w:proofErr w:type="spellStart"/>
-      <w:r>
-        <w:t>src</w:t>
-      </w:r>
-      <w:proofErr w:type="spellEnd"/>
-      <w:r>
-        <w:t xml:space="preserve">/index.js file and any other imports and bundle </w:t>
-      </w:r>
-      <w:proofErr w:type="gramStart"/>
-      <w:r>
-        <w:t>all of</w:t>
-      </w:r>
-      <w:proofErr w:type="gramEnd"/>
-      <w:r>
-        <w:t xml:space="preserve"> that code into a single bundle file. </w:t>
+        <w:t>Inside the project folder, the folder that contains dist and src, type in the cmd line: npm init -y</w:t>
+      </w:r>
+    </w:p>
+    <w:p>
+      <w:pPr>
+        <w:pStyle w:val="ListParagraph"/>
+        <w:numPr>
+          <w:ilvl w:val="0"/>
+          <w:numId w:val="1"/>
+        </w:numPr>
+      </w:pPr>
+      <w:r>
+        <w:t>Run: npm i webpack webpack-cli -D</w:t>
+      </w:r>
+    </w:p>
+    <w:p>
+      <w:pPr>
+        <w:pStyle w:val="ListParagraph"/>
+        <w:numPr>
+          <w:ilvl w:val="0"/>
+          <w:numId w:val="1"/>
+        </w:numPr>
+      </w:pPr>
+      <w:r>
+        <w:t xml:space="preserve">Create a webpack.config.js file in the project folder. Inside the folder is where we config what we want the webpack to do. We want it to look at our src/index.js file and any other imports and bundle all of that code into a single bundle file. </w:t>
       </w:r>
     </w:p>
     <w:p>
@@ -703,13 +581,8 @@
           <w:numId w:val="1"/>
         </w:numPr>
       </w:pPr>
-      <w:proofErr w:type="spellStart"/>
-      <w:r>
-        <w:t>Module.exports</w:t>
-      </w:r>
-      <w:proofErr w:type="spellEnd"/>
-      <w:r>
-        <w:t xml:space="preserve"> exports an object from the file and this object has properties that represents the configuration of webpack. </w:t>
+      <w:r>
+        <w:t xml:space="preserve">Module.exports exports an object from the file and this object has properties that represents the configuration of webpack. </w:t>
       </w:r>
     </w:p>
     <w:p>
@@ -757,34 +630,10 @@
         </w:numPr>
       </w:pPr>
       <w:r>
-        <w:t xml:space="preserve">This object has a property called path which is the path to where we want the output file to be put into. We want it inside the </w:t>
-      </w:r>
-      <w:proofErr w:type="spellStart"/>
-      <w:r>
-        <w:t>dist</w:t>
-      </w:r>
-      <w:proofErr w:type="spellEnd"/>
-      <w:r>
-        <w:t xml:space="preserve"> folder</w:t>
-      </w:r>
-      <w:r>
-        <w:t xml:space="preserve">. </w:t>
-      </w:r>
-      <w:proofErr w:type="gramStart"/>
-      <w:r>
-        <w:t>In order to</w:t>
-      </w:r>
-      <w:proofErr w:type="gramEnd"/>
-      <w:r>
-        <w:t xml:space="preserve"> create this path, we need to use path module which we require in line 1. This is a core node module. We cannot use a relative path </w:t>
-      </w:r>
-      <w:proofErr w:type="gramStart"/>
-      <w:r>
-        <w:t>here,</w:t>
-      </w:r>
-      <w:proofErr w:type="gramEnd"/>
-      <w:r>
-        <w:t xml:space="preserve"> we must have an absolute path which is why we need node. </w:t>
+        <w:t>This object has a property called path which is the path to where we want the output file to be put into. We want it inside the dist folder</w:t>
+      </w:r>
+      <w:r>
+        <w:t xml:space="preserve">. In order to create this path, we need to use path module which we require in line 1. This is a core node module. We cannot use a relative path here, we must have an absolute path which is why we need node. </w:t>
       </w:r>
     </w:p>
     <w:p>
@@ -820,15 +669,7 @@
         </w:numPr>
       </w:pPr>
       <w:r>
-        <w:t xml:space="preserve">Now, we want to run webpack which we can do by running a custom script in our </w:t>
-      </w:r>
-      <w:proofErr w:type="spellStart"/>
-      <w:r>
-        <w:t>package.json</w:t>
-      </w:r>
-      <w:proofErr w:type="spellEnd"/>
-      <w:r>
-        <w:t xml:space="preserve"> file. </w:t>
+        <w:t xml:space="preserve">Now, we want to run webpack which we can do by running a custom script in our package.json file. </w:t>
       </w:r>
     </w:p>
     <w:p>
@@ -890,15 +731,7 @@
         </w:numPr>
       </w:pPr>
       <w:r>
-        <w:t xml:space="preserve">We didn’t have to name it </w:t>
-      </w:r>
-      <w:proofErr w:type="gramStart"/>
-      <w:r>
-        <w:t>build,</w:t>
-      </w:r>
-      <w:proofErr w:type="gramEnd"/>
-      <w:r>
-        <w:t xml:space="preserve"> we could have named it whatever wanted. </w:t>
+        <w:t xml:space="preserve">We didn’t have to name it build, we could have named it whatever wanted. </w:t>
       </w:r>
     </w:p>
     <w:p>
@@ -934,23 +767,7 @@
         </w:numPr>
       </w:pPr>
       <w:r>
-        <w:t xml:space="preserve">Then, in </w:t>
-      </w:r>
-      <w:proofErr w:type="spellStart"/>
-      <w:r>
-        <w:t>cmd</w:t>
-      </w:r>
-      <w:proofErr w:type="spellEnd"/>
-      <w:r>
-        <w:t xml:space="preserve">: </w:t>
-      </w:r>
-      <w:proofErr w:type="spellStart"/>
-      <w:r>
-        <w:t>npm</w:t>
-      </w:r>
-      <w:proofErr w:type="spellEnd"/>
-      <w:r>
-        <w:t xml:space="preserve"> run build</w:t>
+        <w:t>Then, in cmd: npm run build</w:t>
       </w:r>
     </w:p>
     <w:p>
@@ -974,15 +791,7 @@
         </w:numPr>
       </w:pPr>
       <w:r>
-        <w:t xml:space="preserve">This script will make webpack take our source code and bundle it into the bundle.js output file in the disc folder. As well, it will also be watching our index.js file for changes so that it </w:t>
-      </w:r>
-      <w:proofErr w:type="spellStart"/>
-      <w:r>
-        <w:t>rebundles</w:t>
-      </w:r>
-      <w:proofErr w:type="spellEnd"/>
-      <w:r>
-        <w:t xml:space="preserve"> every time we make a change and then save the file. </w:t>
+        <w:t xml:space="preserve">This script will make webpack take our source code and bundle it into the bundle.js output file in the disc folder. As well, it will also be watching our index.js file for changes so that it rebundles every time we make a change and then save the file. </w:t>
       </w:r>
     </w:p>
     <w:p>
@@ -1036,15 +845,7 @@
         </w:numPr>
       </w:pPr>
       <w:r>
-        <w:t xml:space="preserve">Go to Firebase console at console.firebae.google.com which is where </w:t>
-      </w:r>
-      <w:proofErr w:type="gramStart"/>
-      <w:r>
-        <w:t>all of</w:t>
-      </w:r>
-      <w:proofErr w:type="gramEnd"/>
-      <w:r>
-        <w:t xml:space="preserve"> our firebase projects are listed. </w:t>
+        <w:t xml:space="preserve">Go to Firebase console at console.firebae.google.com which is where all of our firebase projects are listed. </w:t>
       </w:r>
     </w:p>
     <w:p>
@@ -1095,15 +896,7 @@
         </w:numPr>
       </w:pPr>
       <w:r>
-        <w:t xml:space="preserve">We can create a web app so click the web app icon right under the project name, give it any name you want, we don’t need to check the </w:t>
-      </w:r>
-      <w:proofErr w:type="gramStart"/>
-      <w:r>
-        <w:t>set up</w:t>
-      </w:r>
-      <w:proofErr w:type="gramEnd"/>
-      <w:r>
-        <w:t xml:space="preserve"> firebase hosting, click register app, then click continue to console.</w:t>
+        <w:t>We can create a web app so click the web app icon right under the project name, give it any name you want, we don’t need to check the set up firebase hosting, click register app, then click continue to console.</w:t>
       </w:r>
     </w:p>
     <w:p>
@@ -1256,23 +1049,7 @@
         </w:numPr>
       </w:pPr>
       <w:r>
-        <w:t xml:space="preserve">However, while this config object contains information, we are not doing anything with the information. Thus, we first need to install firebase by running in a new </w:t>
-      </w:r>
-      <w:proofErr w:type="spellStart"/>
-      <w:r>
-        <w:t>cmd</w:t>
-      </w:r>
-      <w:proofErr w:type="spellEnd"/>
-      <w:r>
-        <w:t xml:space="preserve"> terminal (not the webpack run build terminal): </w:t>
-      </w:r>
-      <w:proofErr w:type="spellStart"/>
-      <w:r>
-        <w:t>npm</w:t>
-      </w:r>
-      <w:proofErr w:type="spellEnd"/>
-      <w:r>
-        <w:t xml:space="preserve"> install firebase</w:t>
+        <w:t>However, while this config object contains information, we are not doing anything with the information. Thus, we first need to install firebase by running in a new cmd terminal (not the webpack run build terminal): npm install firebase</w:t>
       </w:r>
     </w:p>
     <w:p>
@@ -1344,7 +1121,6 @@
           <w:u w:val="single"/>
         </w:rPr>
       </w:pPr>
-      <w:proofErr w:type="spellStart"/>
       <w:r>
         <w:rPr>
           <w:b/>
@@ -1352,16 +1128,7 @@
           <w:u w:val="single"/>
         </w:rPr>
         <w:lastRenderedPageBreak/>
-        <w:t>Firestore</w:t>
-      </w:r>
-      <w:proofErr w:type="spellEnd"/>
-      <w:r>
-        <w:rPr>
-          <w:b/>
-          <w:bCs/>
-          <w:u w:val="single"/>
-        </w:rPr>
-        <w:t xml:space="preserve"> Setup</w:t>
+        <w:t>Firestore Setup</w:t>
       </w:r>
     </w:p>
     <w:p>
@@ -1397,31 +1164,7 @@
         </w:numPr>
       </w:pPr>
       <w:r>
-        <w:t xml:space="preserve">The database we will be using is the </w:t>
-      </w:r>
-      <w:proofErr w:type="spellStart"/>
-      <w:r>
-        <w:t>Firestore</w:t>
-      </w:r>
-      <w:proofErr w:type="spellEnd"/>
-      <w:r>
-        <w:t xml:space="preserve"> database. There is an older </w:t>
-      </w:r>
-      <w:proofErr w:type="spellStart"/>
-      <w:r>
-        <w:t>realtime</w:t>
-      </w:r>
-      <w:proofErr w:type="spellEnd"/>
-      <w:r>
-        <w:t xml:space="preserve"> database, but </w:t>
-      </w:r>
-      <w:proofErr w:type="spellStart"/>
-      <w:r>
-        <w:t>Firestore</w:t>
-      </w:r>
-      <w:proofErr w:type="spellEnd"/>
-      <w:r>
-        <w:t xml:space="preserve"> will be used instead. </w:t>
+        <w:t xml:space="preserve">The database we will be using is the Firestore database. There is an older realtime database, but Firestore will be used instead. </w:t>
       </w:r>
     </w:p>
     <w:p>
@@ -1482,15 +1225,7 @@
         </w:numPr>
       </w:pPr>
       <w:r>
-        <w:t xml:space="preserve">Click create database, start in test mode, then click next. Choose a </w:t>
-      </w:r>
-      <w:proofErr w:type="spellStart"/>
-      <w:r>
-        <w:t>firestore</w:t>
-      </w:r>
-      <w:proofErr w:type="spellEnd"/>
-      <w:r>
-        <w:t xml:space="preserve"> location, click enable, and now, we have a database created for us.</w:t>
+        <w:t>Click create database, start in test mode, then click next. Choose a firestore location, click enable, and now, we have a database created for us.</w:t>
       </w:r>
     </w:p>
     <w:p>
@@ -1538,15 +1273,7 @@
         </w:numPr>
       </w:pPr>
       <w:r>
-        <w:t xml:space="preserve">Then, we need to create our first document inside that collection. Each document </w:t>
-      </w:r>
-      <w:proofErr w:type="gramStart"/>
-      <w:r>
-        <w:t>has to</w:t>
-      </w:r>
-      <w:proofErr w:type="gramEnd"/>
-      <w:r>
-        <w:t xml:space="preserve"> have a document id </w:t>
+        <w:t xml:space="preserve">Then, we need to create our first document inside that collection. Each document has to have a document id </w:t>
       </w:r>
       <w:r>
         <w:t xml:space="preserve">so if we need to grab a document from the database, we can use the id. We can click auto-id to automatically generate an id. </w:t>
@@ -1561,51 +1288,19 @@
         </w:numPr>
       </w:pPr>
       <w:r>
-        <w:t xml:space="preserve">Inside the document, we have different properties/fields and values. For example, a field could be title and its value could be </w:t>
-      </w:r>
-      <w:proofErr w:type="gramStart"/>
-      <w:r>
-        <w:t>harry</w:t>
-      </w:r>
-      <w:proofErr w:type="gramEnd"/>
-      <w:r>
-        <w:t xml:space="preserve"> potter. We can also specify the datatype to be a string, number. We could have another field to be author and its value could be </w:t>
-      </w:r>
-      <w:proofErr w:type="spellStart"/>
-      <w:r>
-        <w:t>jk</w:t>
-      </w:r>
-      <w:proofErr w:type="spellEnd"/>
-      <w:r>
-        <w:t xml:space="preserve"> </w:t>
-      </w:r>
-      <w:proofErr w:type="spellStart"/>
-      <w:r>
-        <w:t>rowling</w:t>
-      </w:r>
-      <w:proofErr w:type="spellEnd"/>
-      <w:r>
-        <w:t xml:space="preserve">. </w:t>
-      </w:r>
-    </w:p>
-    <w:p>
-      <w:pPr>
-        <w:pStyle w:val="ListParagraph"/>
-        <w:numPr>
-          <w:ilvl w:val="0"/>
-          <w:numId w:val="1"/>
-        </w:numPr>
-      </w:pPr>
-      <w:r>
-        <w:t xml:space="preserve">Then, we can click save and that’ll create a new id inside the </w:t>
-      </w:r>
-      <w:proofErr w:type="spellStart"/>
-      <w:r>
-        <w:t>firestore</w:t>
-      </w:r>
-      <w:proofErr w:type="spellEnd"/>
-      <w:r>
-        <w:t xml:space="preserve"> database. </w:t>
+        <w:t xml:space="preserve">Inside the document, we have different properties/fields and values. For example, a field could be title and its value could be harry potter. We can also specify the datatype to be a string, number. We could have another field to be author and its value could be jk rowling. </w:t>
+      </w:r>
+    </w:p>
+    <w:p>
+      <w:pPr>
+        <w:pStyle w:val="ListParagraph"/>
+        <w:numPr>
+          <w:ilvl w:val="0"/>
+          <w:numId w:val="1"/>
+        </w:numPr>
+      </w:pPr>
+      <w:r>
+        <w:t xml:space="preserve">Then, we can click save and that’ll create a new id inside the firestore database. </w:t>
       </w:r>
     </w:p>
     <w:p>
@@ -1635,45 +1330,19 @@
           <w:bCs/>
           <w:u w:val="single"/>
         </w:rPr>
-        <w:t xml:space="preserve">Fetching </w:t>
-      </w:r>
-      <w:proofErr w:type="spellStart"/>
-      <w:r>
-        <w:rPr>
-          <w:b/>
-          <w:bCs/>
-          <w:u w:val="single"/>
-        </w:rPr>
-        <w:t>firestore</w:t>
-      </w:r>
-      <w:proofErr w:type="spellEnd"/>
-      <w:r>
-        <w:rPr>
-          <w:b/>
-          <w:bCs/>
-          <w:u w:val="single"/>
-        </w:rPr>
-        <w:t xml:space="preserve"> data </w:t>
-      </w:r>
-    </w:p>
-    <w:p>
-      <w:pPr>
-        <w:pStyle w:val="ListParagraph"/>
-        <w:numPr>
-          <w:ilvl w:val="0"/>
-          <w:numId w:val="1"/>
-        </w:numPr>
-      </w:pPr>
-      <w:r>
-        <w:t xml:space="preserve">Firstly, we need to initialize the </w:t>
-      </w:r>
-      <w:proofErr w:type="spellStart"/>
-      <w:r>
-        <w:t>firestore</w:t>
-      </w:r>
-      <w:proofErr w:type="spellEnd"/>
-      <w:r>
-        <w:t xml:space="preserve"> service on the frontend so we can connect to it. </w:t>
+        <w:t xml:space="preserve">Fetching firestore data </w:t>
+      </w:r>
+    </w:p>
+    <w:p>
+      <w:pPr>
+        <w:pStyle w:val="ListParagraph"/>
+        <w:numPr>
+          <w:ilvl w:val="0"/>
+          <w:numId w:val="1"/>
+        </w:numPr>
+      </w:pPr>
+      <w:r>
+        <w:t xml:space="preserve">Firstly, we need to initialize the firestore service on the frontend so we can connect to it. </w:t>
       </w:r>
     </w:p>
     <w:p>
@@ -1688,31 +1357,7 @@
         <w:t>To do that, import</w:t>
       </w:r>
       <w:r>
-        <w:t xml:space="preserve">: </w:t>
-      </w:r>
-      <w:proofErr w:type="spellStart"/>
-      <w:r>
-        <w:t>getFireStore</w:t>
-      </w:r>
-      <w:proofErr w:type="spellEnd"/>
-      <w:r>
-        <w:t xml:space="preserve">. Note that this naming convention of </w:t>
-      </w:r>
-      <w:proofErr w:type="spellStart"/>
-      <w:r>
-        <w:t>getService</w:t>
-      </w:r>
-      <w:proofErr w:type="spellEnd"/>
-      <w:r>
-        <w:t xml:space="preserve"> is common for many </w:t>
-      </w:r>
-      <w:proofErr w:type="gramStart"/>
-      <w:r>
-        <w:t>firebase</w:t>
-      </w:r>
-      <w:proofErr w:type="gramEnd"/>
-      <w:r>
-        <w:t xml:space="preserve"> services</w:t>
+        <w:t>: getFireStore. Note that this naming convention of getService is common for many firebase services</w:t>
       </w:r>
     </w:p>
     <w:p>
@@ -1725,60 +1370,7 @@
       </w:pPr>
       <w:r>
         <w:lastRenderedPageBreak/>
-        <w:t xml:space="preserve">We can execute the </w:t>
-      </w:r>
-      <w:proofErr w:type="spellStart"/>
-      <w:r>
-        <w:t>getFireStore</w:t>
-      </w:r>
-      <w:proofErr w:type="spellEnd"/>
-      <w:r>
-        <w:t xml:space="preserve"> function to initialize the </w:t>
-      </w:r>
-      <w:proofErr w:type="spellStart"/>
-      <w:r>
-        <w:t>firestore</w:t>
-      </w:r>
-      <w:proofErr w:type="spellEnd"/>
-      <w:r>
-        <w:t xml:space="preserve"> service. Thus, we say const </w:t>
-      </w:r>
-      <w:proofErr w:type="spellStart"/>
-      <w:r>
-        <w:t>db</w:t>
-      </w:r>
-      <w:proofErr w:type="spellEnd"/>
-      <w:r>
-        <w:t xml:space="preserve"> = </w:t>
-      </w:r>
-      <w:proofErr w:type="spellStart"/>
-      <w:proofErr w:type="gramStart"/>
-      <w:r>
-        <w:t>getFireStore</w:t>
-      </w:r>
-      <w:proofErr w:type="spellEnd"/>
-      <w:r>
-        <w:t>(</w:t>
-      </w:r>
-      <w:proofErr w:type="gramEnd"/>
-      <w:r>
-        <w:t xml:space="preserve">). This </w:t>
-      </w:r>
-      <w:proofErr w:type="spellStart"/>
-      <w:r>
-        <w:t>db</w:t>
-      </w:r>
-      <w:proofErr w:type="spellEnd"/>
-      <w:r>
-        <w:t xml:space="preserve"> constant will represent our database connection. Anytime we reach out to get data, we’re going to use the </w:t>
-      </w:r>
-      <w:proofErr w:type="spellStart"/>
-      <w:r>
-        <w:t>db</w:t>
-      </w:r>
-      <w:proofErr w:type="spellEnd"/>
-      <w:r>
-        <w:t xml:space="preserve"> constant. </w:t>
+        <w:t xml:space="preserve">We can execute the getFireStore function to initialize the firestore service. Thus, we say const db = getFireStore(). This db constant will represent our database connection. Anytime we reach out to get data, we’re going to use the db constant. </w:t>
       </w:r>
     </w:p>
     <w:p>
@@ -1802,15 +1394,7 @@
         </w:numPr>
       </w:pPr>
       <w:r>
-        <w:t>We will import a function called collection that will enable us to get a reference to a specific collection. This collection function takes in two arguments. The first argument is the database we will be looking in which in our case is db. The second argument is the collection we will be looking for such as ‘</w:t>
-      </w:r>
-      <w:proofErr w:type="gramStart"/>
-      <w:r>
-        <w:t>books’</w:t>
-      </w:r>
-      <w:proofErr w:type="gramEnd"/>
-      <w:r>
-        <w:t xml:space="preserve">. </w:t>
+        <w:t xml:space="preserve">We will import a function called collection that will enable us to get a reference to a specific collection. This collection function takes in two arguments. The first argument is the database we will be looking in which in our case is db. The second argument is the collection we will be looking for such as ‘books’. </w:t>
       </w:r>
       <w:r>
         <w:t xml:space="preserve"> </w:t>
@@ -1819,28 +1403,7 @@
         <w:t xml:space="preserve">This function returns a collection reference. </w:t>
       </w:r>
       <w:r>
-        <w:t xml:space="preserve">Note that the collection we are looking for – the second argument – does not have to exist in the database. For example, we could say const ref = </w:t>
-      </w:r>
-      <w:proofErr w:type="gramStart"/>
-      <w:r>
-        <w:t>collection(</w:t>
-      </w:r>
-      <w:proofErr w:type="spellStart"/>
-      <w:proofErr w:type="gramEnd"/>
-      <w:r>
-        <w:t>db</w:t>
-      </w:r>
-      <w:proofErr w:type="spellEnd"/>
-      <w:r>
-        <w:t>, ‘</w:t>
-      </w:r>
-      <w:proofErr w:type="spellStart"/>
-      <w:r>
-        <w:t>random_stuff</w:t>
-      </w:r>
-      <w:proofErr w:type="spellEnd"/>
-      <w:r>
-        <w:t xml:space="preserve">’) and it would </w:t>
+        <w:t xml:space="preserve">Note that the collection we are looking for – the second argument – does not have to exist in the database. For example, we could say const ref = collection(db, ‘random_stuff’) and it would </w:t>
       </w:r>
       <w:r>
         <w:t>not raise an error.</w:t>
@@ -1855,75 +1418,20 @@
         </w:numPr>
       </w:pPr>
       <w:r>
-        <w:t xml:space="preserve">We can import the </w:t>
-      </w:r>
-      <w:proofErr w:type="spellStart"/>
-      <w:r>
-        <w:t>getDocs</w:t>
-      </w:r>
-      <w:proofErr w:type="spellEnd"/>
-      <w:r>
-        <w:t xml:space="preserve"> function that will enable us to get the collection data. We pass in</w:t>
+        <w:t>We can import the getDocs function that will enable us to get the collection data. We pass in</w:t>
       </w:r>
       <w:r>
         <w:t xml:space="preserve"> a collection reference as</w:t>
       </w:r>
       <w:r>
-        <w:t xml:space="preserve"> argument. In our example, we pass in </w:t>
-      </w:r>
-      <w:proofErr w:type="spellStart"/>
-      <w:r>
-        <w:t>colRef</w:t>
-      </w:r>
-      <w:proofErr w:type="spellEnd"/>
-      <w:r>
-        <w:t xml:space="preserve"> to the argument of the </w:t>
-      </w:r>
-      <w:proofErr w:type="spellStart"/>
-      <w:r>
-        <w:t>getDocs</w:t>
-      </w:r>
-      <w:proofErr w:type="spellEnd"/>
-      <w:r>
-        <w:t xml:space="preserve">. This </w:t>
-      </w:r>
-      <w:proofErr w:type="spellStart"/>
-      <w:r>
-        <w:t>getDocs</w:t>
-      </w:r>
-      <w:proofErr w:type="spellEnd"/>
-      <w:r>
-        <w:t xml:space="preserve"> returns a promise. We can then add </w:t>
-      </w:r>
-      <w:proofErr w:type="gramStart"/>
-      <w:r>
-        <w:t>a .then</w:t>
-      </w:r>
-      <w:proofErr w:type="gramEnd"/>
-      <w:r>
-        <w:t xml:space="preserve"> method which takes in a </w:t>
-      </w:r>
-      <w:r>
-        <w:t xml:space="preserve">snapshot object of that collection in that moment in time when we reach out to get it. We can then simply log out </w:t>
-      </w:r>
-      <w:proofErr w:type="spellStart"/>
-      <w:proofErr w:type="gramStart"/>
-      <w:r>
-        <w:t>snapshot.docs</w:t>
-      </w:r>
-      <w:proofErr w:type="spellEnd"/>
-      <w:proofErr w:type="gramEnd"/>
-      <w:r>
-        <w:t xml:space="preserve"> and this docs is a property</w:t>
-      </w:r>
-      <w:r>
-        <w:t xml:space="preserve"> of </w:t>
-      </w:r>
-      <w:proofErr w:type="spellStart"/>
-      <w:r>
-        <w:t>snapshotl</w:t>
-      </w:r>
-      <w:proofErr w:type="spellEnd"/>
+        <w:t xml:space="preserve"> argument. In our example, we pass in colRef to the argument of the getDocs. This getDocs returns a promise. We can then add a .then method which takes in a </w:t>
+      </w:r>
+      <w:r>
+        <w:t>snapshot object of that collection in that moment in time when we reach out to get it. We can then simply log out snapshot.docs and this docs is a property</w:t>
+      </w:r>
+      <w:r>
+        <w:t xml:space="preserve"> of snapshotl</w:t>
+      </w:r>
       <w:r>
         <w:t xml:space="preserve"> which represents all of the documents.</w:t>
       </w:r>
@@ -2060,15 +1568,7 @@
         </w:numPr>
       </w:pPr>
       <w:r>
-        <w:t xml:space="preserve">We probably don’t need all of these </w:t>
-      </w:r>
-      <w:proofErr w:type="gramStart"/>
-      <w:r>
-        <w:t>properties,</w:t>
-      </w:r>
-      <w:proofErr w:type="gramEnd"/>
-      <w:r>
-        <w:t xml:space="preserve"> we probably just want the data and the id. </w:t>
+        <w:t xml:space="preserve">We probably don’t need all of these properties, we probably just want the data and the id. </w:t>
       </w:r>
     </w:p>
     <w:p>
@@ -2095,17 +1595,7 @@
         </w:numPr>
       </w:pPr>
       <w:r>
-        <w:t xml:space="preserve">We can now go through each document in </w:t>
-      </w:r>
-      <w:proofErr w:type="spellStart"/>
-      <w:proofErr w:type="gramStart"/>
-      <w:r>
-        <w:t>snapshot.docs</w:t>
-      </w:r>
-      <w:proofErr w:type="spellEnd"/>
-      <w:proofErr w:type="gramEnd"/>
-      <w:r>
-        <w:t xml:space="preserve"> and then use the spread operator to get all the fields of the data along with the id property. </w:t>
+        <w:t xml:space="preserve">We can now go through each document in snapshot.docs and then use the spread operator to get all the fields of the data along with the id property. </w:t>
       </w:r>
     </w:p>
     <w:p>
@@ -2312,35 +1802,19 @@
         </w:numPr>
       </w:pPr>
       <w:r>
-        <w:t xml:space="preserve">To add documents, we need to import the </w:t>
-      </w:r>
-      <w:proofErr w:type="spellStart"/>
-      <w:r>
-        <w:t>addDoc</w:t>
-      </w:r>
-      <w:proofErr w:type="spellEnd"/>
-      <w:r>
-        <w:t xml:space="preserve"> function from firebase which will allow us to add a new document to a specific collection. </w:t>
-      </w:r>
-    </w:p>
-    <w:p>
-      <w:pPr>
-        <w:pStyle w:val="ListParagraph"/>
-        <w:numPr>
-          <w:ilvl w:val="0"/>
-          <w:numId w:val="1"/>
-        </w:numPr>
-      </w:pPr>
-      <w:r>
-        <w:t xml:space="preserve">Then, we can use that function by executing it. The function takes in two arguments, the first is a collection reference which is the collection we want to add to. The second argument is an object that represents the new document that we want to add to the </w:t>
-      </w:r>
-      <w:proofErr w:type="gramStart"/>
-      <w:r>
-        <w:t>particular collection</w:t>
-      </w:r>
-      <w:proofErr w:type="gramEnd"/>
-      <w:r>
-        <w:t xml:space="preserve">. </w:t>
+        <w:t xml:space="preserve">To add documents, we need to import the addDoc function from firebase which will allow us to add a new document to a specific collection. </w:t>
+      </w:r>
+    </w:p>
+    <w:p>
+      <w:pPr>
+        <w:pStyle w:val="ListParagraph"/>
+        <w:numPr>
+          <w:ilvl w:val="0"/>
+          <w:numId w:val="1"/>
+        </w:numPr>
+      </w:pPr>
+      <w:r>
+        <w:t xml:space="preserve">Then, we can use that function by executing it. The function takes in two arguments, the first is a collection reference which is the collection we want to add to. The second argument is an object that represents the new document that we want to add to the particular collection. </w:t>
       </w:r>
       <w:r>
         <w:t xml:space="preserve">Note that the first argument, the collection reference does not need to reference an existing collection. It can reference a collection with a new name which means a document will be added to the database under a new collection name. </w:t>
@@ -2355,31 +1829,7 @@
         </w:numPr>
       </w:pPr>
       <w:r>
-        <w:t xml:space="preserve">This </w:t>
-      </w:r>
-      <w:proofErr w:type="spellStart"/>
-      <w:r>
-        <w:t>addDoc</w:t>
-      </w:r>
-      <w:proofErr w:type="spellEnd"/>
-      <w:r>
-        <w:t xml:space="preserve"> function is asynchronous so we can attach </w:t>
-      </w:r>
-      <w:proofErr w:type="gramStart"/>
-      <w:r>
-        <w:t>a .then</w:t>
-      </w:r>
-      <w:proofErr w:type="gramEnd"/>
-      <w:r>
-        <w:t xml:space="preserve"> method. Inside </w:t>
-      </w:r>
-      <w:proofErr w:type="gramStart"/>
-      <w:r>
-        <w:t>the .then</w:t>
-      </w:r>
-      <w:proofErr w:type="gramEnd"/>
-      <w:r>
-        <w:t xml:space="preserve"> method, we can reset the fields of the form to be empty for better use experience. </w:t>
+        <w:t xml:space="preserve">This addDoc function is asynchronous so we can attach a .then method. Inside the .then method, we can reset the fields of the form to be empty for better use experience. </w:t>
       </w:r>
     </w:p>
     <w:p>
@@ -2441,35 +1891,19 @@
       </w:pPr>
       <w:r>
         <w:lastRenderedPageBreak/>
-        <w:t xml:space="preserve">To delete documents, we need to import the </w:t>
-      </w:r>
-      <w:proofErr w:type="spellStart"/>
-      <w:r>
-        <w:t>deleteDoc</w:t>
-      </w:r>
-      <w:proofErr w:type="spellEnd"/>
-      <w:r>
-        <w:t xml:space="preserve"> and doc functions from firebase.</w:t>
-      </w:r>
-    </w:p>
-    <w:p>
-      <w:pPr>
-        <w:pStyle w:val="ListParagraph"/>
-        <w:numPr>
-          <w:ilvl w:val="0"/>
-          <w:numId w:val="1"/>
-        </w:numPr>
-      </w:pPr>
-      <w:r>
-        <w:t xml:space="preserve">The doc function is </w:t>
-      </w:r>
-      <w:proofErr w:type="gramStart"/>
-      <w:r>
-        <w:t>similar to</w:t>
-      </w:r>
-      <w:proofErr w:type="gramEnd"/>
-      <w:r>
-        <w:t xml:space="preserve"> the collection function in the sense that we get a reference. However, instead of getting a reference to a collection which is what the collection function does, the doc function gets us a reference to a doc. The doc function takes in 3 arguments. The first argument is a database. The second argument is the collection. The third argument is the id of the document that we want to reference to. </w:t>
+        <w:t>To delete documents, we need to import the deleteDoc and doc functions from firebase.</w:t>
+      </w:r>
+    </w:p>
+    <w:p>
+      <w:pPr>
+        <w:pStyle w:val="ListParagraph"/>
+        <w:numPr>
+          <w:ilvl w:val="0"/>
+          <w:numId w:val="1"/>
+        </w:numPr>
+      </w:pPr>
+      <w:r>
+        <w:t xml:space="preserve">The doc function is similar to the collection function in the sense that we get a reference. However, instead of getting a reference to a collection which is what the collection function does, the doc function gets us a reference to a doc. The doc function takes in 3 arguments. The first argument is a database. The second argument is the collection. The third argument is the id of the document that we want to reference to. </w:t>
       </w:r>
     </w:p>
     <w:p>
@@ -2484,51 +1918,65 @@
         <w:t xml:space="preserve">Now that we have a refence to a specific document by using the doc function, we can </w:t>
       </w:r>
       <w:r>
-        <w:t xml:space="preserve">now delete the document by using the </w:t>
-      </w:r>
-      <w:proofErr w:type="spellStart"/>
-      <w:r>
-        <w:t>deleteDoc</w:t>
-      </w:r>
-      <w:proofErr w:type="spellEnd"/>
-      <w:r>
-        <w:t xml:space="preserve"> function. </w:t>
-      </w:r>
-    </w:p>
-    <w:p>
-      <w:pPr>
-        <w:pStyle w:val="ListParagraph"/>
-        <w:numPr>
-          <w:ilvl w:val="0"/>
-          <w:numId w:val="1"/>
-        </w:numPr>
-      </w:pPr>
-      <w:r>
-        <w:t xml:space="preserve">The </w:t>
-      </w:r>
-      <w:proofErr w:type="spellStart"/>
-      <w:r>
-        <w:t>deleteDoc</w:t>
-      </w:r>
-      <w:proofErr w:type="spellEnd"/>
-      <w:r>
-        <w:t xml:space="preserve"> function takes in 1 parameter which is a reference to a document that we want to delete. We can execute the function. Moreover, this function is asynchronous so we can add </w:t>
-      </w:r>
-      <w:proofErr w:type="gramStart"/>
-      <w:r>
-        <w:t>a .then</w:t>
-      </w:r>
-      <w:proofErr w:type="gramEnd"/>
-      <w:r>
-        <w:t xml:space="preserve"> method. Inside </w:t>
-      </w:r>
-      <w:proofErr w:type="gramStart"/>
-      <w:r>
-        <w:t>the .then</w:t>
-      </w:r>
-      <w:proofErr w:type="gramEnd"/>
-      <w:r>
-        <w:t xml:space="preserve"> method, we can reset the fields of the form to be empty for better use experience.</w:t>
+        <w:t xml:space="preserve">now delete the document by using the deleteDoc function. </w:t>
+      </w:r>
+    </w:p>
+    <w:p>
+      <w:pPr>
+        <w:pStyle w:val="ListParagraph"/>
+        <w:numPr>
+          <w:ilvl w:val="0"/>
+          <w:numId w:val="1"/>
+        </w:numPr>
+      </w:pPr>
+      <w:r>
+        <w:t>The deleteDoc function takes in 1 parameter which is a reference to a document that we want to delete. We can execute the function. Moreover, this function is asynchronous so we can add a .then method. Inside the .then method, we can reset the fields of the form to be empty for better use experience.</w:t>
+      </w:r>
+    </w:p>
+    <w:p>
+      <w:pPr>
+        <w:pStyle w:val="ListParagraph"/>
+        <w:numPr>
+          <w:ilvl w:val="0"/>
+          <w:numId w:val="1"/>
+        </w:numPr>
+      </w:pPr>
+      <w:r>
+        <w:drawing>
+          <wp:inline distT="0" distB="0" distL="0" distR="0" wp14:anchorId="47E21888" wp14:editId="47D3FF3C">
+            <wp:extent cx="3753374" cy="2305372"/>
+            <wp:effectExtent l="0" t="0" r="0" b="0"/>
+            <wp:docPr id="46" name="Picture 46" descr="A screenshot of a computer&#10;&#10;Description automatically generated with medium confidence"/>
+            <wp:cNvGraphicFramePr>
+              <a:graphicFrameLocks xmlns:a="http://schemas.openxmlformats.org/drawingml/2006/main" noChangeAspect="1"/>
+            </wp:cNvGraphicFramePr>
+            <a:graphic xmlns:a="http://schemas.openxmlformats.org/drawingml/2006/main">
+              <a:graphicData uri="http://schemas.openxmlformats.org/drawingml/2006/picture">
+                <pic:pic xmlns:pic="http://schemas.openxmlformats.org/drawingml/2006/picture">
+                  <pic:nvPicPr>
+                    <pic:cNvPr id="46" name="Picture 46" descr="A screenshot of a computer&#10;&#10;Description automatically generated with medium confidence"/>
+                    <pic:cNvPicPr/>
+                  </pic:nvPicPr>
+                  <pic:blipFill>
+                    <a:blip r:embed="rId21"/>
+                    <a:stretch>
+                      <a:fillRect/>
+                    </a:stretch>
+                  </pic:blipFill>
+                  <pic:spPr>
+                    <a:xfrm>
+                      <a:off x="0" y="0"/>
+                      <a:ext cx="3753374" cy="2305372"/>
+                    </a:xfrm>
+                    <a:prstGeom prst="rect">
+                      <a:avLst/>
+                    </a:prstGeom>
+                  </pic:spPr>
+                </pic:pic>
+              </a:graphicData>
+            </a:graphic>
+          </wp:inline>
+        </w:drawing>
       </w:r>
     </w:p>
     <w:p>
@@ -2582,35 +2030,19 @@
         </w:numPr>
       </w:pPr>
       <w:r>
-        <w:t xml:space="preserve">If we add/delete data, </w:t>
-      </w:r>
-      <w:proofErr w:type="gramStart"/>
-      <w:r>
-        <w:t>in order to</w:t>
-      </w:r>
-      <w:proofErr w:type="gramEnd"/>
-      <w:r>
-        <w:t xml:space="preserve"> see the new data, we’d have to refresh the page.</w:t>
-      </w:r>
-    </w:p>
-    <w:p>
-      <w:pPr>
-        <w:pStyle w:val="ListParagraph"/>
-        <w:numPr>
-          <w:ilvl w:val="0"/>
-          <w:numId w:val="1"/>
-        </w:numPr>
-      </w:pPr>
-      <w:r>
-        <w:t xml:space="preserve">Thus, if we were using something like react to render that data, </w:t>
-      </w:r>
-      <w:proofErr w:type="gramStart"/>
-      <w:r>
-        <w:t>in order for</w:t>
-      </w:r>
-      <w:proofErr w:type="gramEnd"/>
-      <w:r>
-        <w:t xml:space="preserve"> the rerender to occur, we would need to refresh the page which is not ideal.</w:t>
+        <w:t>If we add/delete data, in order to see the new data, we’d have to refresh the page.</w:t>
+      </w:r>
+    </w:p>
+    <w:p>
+      <w:pPr>
+        <w:pStyle w:val="ListParagraph"/>
+        <w:numPr>
+          <w:ilvl w:val="0"/>
+          <w:numId w:val="1"/>
+        </w:numPr>
+      </w:pPr>
+      <w:r>
+        <w:t>Thus, if we were using something like react to render that data, in order for the rerender to occur, we would need to refresh the page which is not ideal.</w:t>
       </w:r>
       <w:r>
         <w:t xml:space="preserve"> Instead, it should automatically rerender.</w:t>
@@ -2625,43 +2057,19 @@
         </w:numPr>
       </w:pPr>
       <w:r>
-        <w:t xml:space="preserve">Thus, we can set up a </w:t>
-      </w:r>
-      <w:proofErr w:type="spellStart"/>
-      <w:r>
-        <w:t>realtime</w:t>
-      </w:r>
-      <w:proofErr w:type="spellEnd"/>
-      <w:r>
-        <w:t xml:space="preserve"> listeners (aka a subscription) to the </w:t>
-      </w:r>
-      <w:proofErr w:type="spellStart"/>
-      <w:r>
-        <w:t>firestore</w:t>
-      </w:r>
-      <w:proofErr w:type="spellEnd"/>
-      <w:r>
-        <w:t xml:space="preserve"> collection which listens for changes to that collection and sends back the updated data inside the collection once the change happens.</w:t>
-      </w:r>
-    </w:p>
-    <w:p>
-      <w:pPr>
-        <w:pStyle w:val="ListParagraph"/>
-        <w:numPr>
-          <w:ilvl w:val="0"/>
-          <w:numId w:val="1"/>
-        </w:numPr>
-      </w:pPr>
-      <w:r>
-        <w:t xml:space="preserve">Currently, our </w:t>
-      </w:r>
-      <w:proofErr w:type="spellStart"/>
-      <w:r>
-        <w:t>getDocs</w:t>
-      </w:r>
-      <w:proofErr w:type="spellEnd"/>
-      <w:r>
-        <w:t xml:space="preserve"> function as shown below only runs once:</w:t>
+        <w:t>Thus, we can set up a realtime listeners (aka a subscription) to the firestore collection which listens for changes to that collection and sends back the updated data inside the collection once the change happens.</w:t>
+      </w:r>
+    </w:p>
+    <w:p>
+      <w:pPr>
+        <w:pStyle w:val="ListParagraph"/>
+        <w:numPr>
+          <w:ilvl w:val="0"/>
+          <w:numId w:val="1"/>
+        </w:numPr>
+      </w:pPr>
+      <w:r>
+        <w:t>Currently, our getDocs function as shown below only runs once:</w:t>
       </w:r>
     </w:p>
     <w:p>
@@ -2692,7 +2100,7 @@
                     <pic:cNvPicPr/>
                   </pic:nvPicPr>
                   <pic:blipFill>
-                    <a:blip r:embed="rId21"/>
+                    <a:blip r:embed="rId22"/>
                     <a:stretch>
                       <a:fillRect/>
                     </a:stretch>
@@ -2722,43 +2130,20 @@
         </w:numPr>
       </w:pPr>
       <w:r>
-        <w:t xml:space="preserve">Instead of using </w:t>
-      </w:r>
-      <w:proofErr w:type="spellStart"/>
-      <w:r>
-        <w:t>getDocs</w:t>
-      </w:r>
-      <w:proofErr w:type="spellEnd"/>
-      <w:r>
-        <w:t xml:space="preserve">, we will import the </w:t>
-      </w:r>
-      <w:proofErr w:type="spellStart"/>
-      <w:r>
-        <w:t>onSnapshot</w:t>
-      </w:r>
-      <w:proofErr w:type="spellEnd"/>
-      <w:r>
-        <w:t xml:space="preserve"> from firebase. </w:t>
-      </w:r>
-    </w:p>
-    <w:p>
-      <w:pPr>
-        <w:pStyle w:val="ListParagraph"/>
-        <w:numPr>
-          <w:ilvl w:val="0"/>
-          <w:numId w:val="1"/>
-        </w:numPr>
-      </w:pPr>
-      <w:r>
-        <w:t xml:space="preserve">The </w:t>
-      </w:r>
-      <w:proofErr w:type="spellStart"/>
-      <w:r>
-        <w:t>onSnapshot</w:t>
-      </w:r>
-      <w:proofErr w:type="spellEnd"/>
-      <w:r>
-        <w:t xml:space="preserve"> function takes two arguments. The first </w:t>
+        <w:lastRenderedPageBreak/>
+        <w:t xml:space="preserve">Instead of using getDocs, we will import the onSnapshot from firebase. </w:t>
+      </w:r>
+    </w:p>
+    <w:p>
+      <w:pPr>
+        <w:pStyle w:val="ListParagraph"/>
+        <w:numPr>
+          <w:ilvl w:val="0"/>
+          <w:numId w:val="1"/>
+        </w:numPr>
+      </w:pPr>
+      <w:r>
+        <w:t xml:space="preserve">The onSnapshot function takes two arguments. The first </w:t>
       </w:r>
       <w:r>
         <w:t xml:space="preserve">is </w:t>
@@ -2779,23 +2164,7 @@
         <w:t xml:space="preserve"> we want to listen to</w:t>
       </w:r>
       <w:r>
-        <w:t xml:space="preserve"> changes to. The second argument is a function that executes every time there is a change in the collection. As well, this function executes once initially as well. This function takes in a snapshot as a parameter much like how </w:t>
-      </w:r>
-      <w:proofErr w:type="gramStart"/>
-      <w:r>
-        <w:t>the .then</w:t>
-      </w:r>
-      <w:proofErr w:type="gramEnd"/>
-      <w:r>
-        <w:t xml:space="preserve"> method attached to the </w:t>
-      </w:r>
-      <w:proofErr w:type="spellStart"/>
-      <w:r>
-        <w:t>getDocs</w:t>
-      </w:r>
-      <w:proofErr w:type="spellEnd"/>
-      <w:r>
-        <w:t xml:space="preserve"> method takes in a snapshot.</w:t>
+        <w:t xml:space="preserve"> changes to. The second argument is a function that executes every time there is a change in the collection. As well, this function executes once initially as well. This function takes in a snapshot as a parameter much like how the .then method attached to the getDocs method takes in a snapshot.</w:t>
       </w:r>
     </w:p>
     <w:p>
@@ -2826,7 +2195,7 @@
                     <pic:cNvPicPr/>
                   </pic:nvPicPr>
                   <pic:blipFill>
-                    <a:blip r:embed="rId22"/>
+                    <a:blip r:embed="rId23"/>
                     <a:stretch>
                       <a:fillRect/>
                     </a:stretch>
@@ -2870,60 +2239,25 @@
           <w:u w:val="single"/>
         </w:rPr>
       </w:pPr>
-      <w:proofErr w:type="spellStart"/>
       <w:r>
         <w:rPr>
           <w:b/>
           <w:bCs/>
           <w:u w:val="single"/>
         </w:rPr>
-        <w:lastRenderedPageBreak/>
-        <w:t>Firestore</w:t>
-      </w:r>
-      <w:proofErr w:type="spellEnd"/>
-      <w:r>
-        <w:rPr>
-          <w:b/>
-          <w:bCs/>
-          <w:u w:val="single"/>
-        </w:rPr>
-        <w:t xml:space="preserve"> queries</w:t>
-      </w:r>
-    </w:p>
-    <w:p>
-      <w:pPr>
-        <w:pStyle w:val="ListParagraph"/>
-        <w:numPr>
-          <w:ilvl w:val="0"/>
-          <w:numId w:val="1"/>
-        </w:numPr>
-      </w:pPr>
-      <w:r>
-        <w:t xml:space="preserve">Currently with the </w:t>
-      </w:r>
-      <w:proofErr w:type="spellStart"/>
-      <w:r>
-        <w:t>onSnapshot</w:t>
-      </w:r>
-      <w:proofErr w:type="spellEnd"/>
-      <w:r>
-        <w:t xml:space="preserve"> function, it’s second argument (the function) is executed </w:t>
-      </w:r>
-      <w:proofErr w:type="spellStart"/>
-      <w:r>
-        <w:t>everytime</w:t>
-      </w:r>
-      <w:proofErr w:type="spellEnd"/>
-      <w:r>
-        <w:t xml:space="preserve"> the data inside the </w:t>
-      </w:r>
-      <w:proofErr w:type="spellStart"/>
-      <w:r>
-        <w:t>colRef</w:t>
-      </w:r>
-      <w:proofErr w:type="spellEnd"/>
-      <w:r>
-        <w:t xml:space="preserve"> collection reference changes. </w:t>
+        <w:t>Firestore queries</w:t>
+      </w:r>
+    </w:p>
+    <w:p>
+      <w:pPr>
+        <w:pStyle w:val="ListParagraph"/>
+        <w:numPr>
+          <w:ilvl w:val="0"/>
+          <w:numId w:val="1"/>
+        </w:numPr>
+      </w:pPr>
+      <w:r>
+        <w:t xml:space="preserve">Currently with the onSnapshot function, it’s second argument (the function) is executed everytime the data inside the colRef collection reference changes. </w:t>
       </w:r>
     </w:p>
     <w:p>
@@ -2947,15 +2281,7 @@
         </w:numPr>
       </w:pPr>
       <w:r>
-        <w:t xml:space="preserve">To do so, we will use the </w:t>
-      </w:r>
-      <w:proofErr w:type="spellStart"/>
-      <w:r>
-        <w:t>firestore</w:t>
-      </w:r>
-      <w:proofErr w:type="spellEnd"/>
-      <w:r>
-        <w:t xml:space="preserve"> query to make our collection reference to be a query refence instead.</w:t>
+        <w:t>To do so, we will use the firestore query to make our collection reference to be a query refence instead.</w:t>
       </w:r>
     </w:p>
     <w:p>
@@ -2970,15 +2296,7 @@
         <w:t>We will need to import</w:t>
       </w:r>
       <w:r>
-        <w:t xml:space="preserve"> ‘query’ and ‘</w:t>
-      </w:r>
-      <w:proofErr w:type="gramStart"/>
-      <w:r>
-        <w:t>where</w:t>
-      </w:r>
-      <w:proofErr w:type="gramEnd"/>
-      <w:r>
-        <w:t>’ functions from firebase</w:t>
+        <w:t xml:space="preserve"> ‘query’ and ‘where’ functions from firebase</w:t>
       </w:r>
     </w:p>
     <w:p>
@@ -2996,31 +2314,7 @@
         <w:t xml:space="preserve"> optional and is</w:t>
       </w:r>
       <w:r>
-        <w:t xml:space="preserve"> </w:t>
-      </w:r>
-      <w:proofErr w:type="gramStart"/>
-      <w:r>
-        <w:t>the where</w:t>
-      </w:r>
-      <w:proofErr w:type="gramEnd"/>
-      <w:r>
-        <w:t xml:space="preserve"> function. </w:t>
-      </w:r>
-      <w:proofErr w:type="gramStart"/>
-      <w:r>
-        <w:t>The where</w:t>
-      </w:r>
-      <w:proofErr w:type="gramEnd"/>
-      <w:r>
-        <w:t xml:space="preserve"> function takes in 3 parameters. The first is a property name such as ‘author’. The second is a comparison such as ‘==’. The third is a value to compare with </w:t>
-      </w:r>
-      <w:proofErr w:type="spellStart"/>
-      <w:r>
-        <w:t>with</w:t>
-      </w:r>
-      <w:proofErr w:type="spellEnd"/>
-      <w:r>
-        <w:t>. Note that we need to use ‘==’ and not ‘===’.</w:t>
+        <w:t xml:space="preserve"> the where function. The where function takes in 3 parameters. The first is a property name such as ‘author’. The second is a comparison such as ‘==’. The third is a value to compare with with. Note that we need to use ‘==’ and not ‘===’.</w:t>
       </w:r>
     </w:p>
     <w:p>
@@ -3051,7 +2345,7 @@
                     <pic:cNvPicPr/>
                   </pic:nvPicPr>
                   <pic:blipFill>
-                    <a:blip r:embed="rId23"/>
+                    <a:blip r:embed="rId24"/>
                     <a:stretch>
                       <a:fillRect/>
                     </a:stretch>
@@ -3081,87 +2375,34 @@
         </w:numPr>
       </w:pPr>
       <w:r>
-        <w:t xml:space="preserve">In this above line of code, q is a query refence to all the documents inside the collection that </w:t>
-      </w:r>
-      <w:proofErr w:type="spellStart"/>
-      <w:r>
-        <w:t>colRef</w:t>
-      </w:r>
-      <w:proofErr w:type="spellEnd"/>
-      <w:r>
-        <w:t xml:space="preserve"> refences that satisfy the property that the author property of the document is equal to 23.</w:t>
-      </w:r>
-    </w:p>
-    <w:p>
-      <w:pPr>
-        <w:pStyle w:val="ListParagraph"/>
-        <w:numPr>
-          <w:ilvl w:val="0"/>
-          <w:numId w:val="1"/>
-        </w:numPr>
-      </w:pPr>
-      <w:r>
-        <w:t xml:space="preserve">Now on the </w:t>
-      </w:r>
-      <w:proofErr w:type="spellStart"/>
-      <w:r>
-        <w:t>onSnapshot</w:t>
-      </w:r>
-      <w:proofErr w:type="spellEnd"/>
-      <w:r>
-        <w:t xml:space="preserve"> function, we can replace the first parameter of </w:t>
-      </w:r>
-      <w:proofErr w:type="spellStart"/>
-      <w:r>
-        <w:t>colRef</w:t>
-      </w:r>
-      <w:proofErr w:type="spellEnd"/>
-      <w:r>
-        <w:t xml:space="preserve"> (the entire collection reference), to </w:t>
-      </w:r>
-      <w:proofErr w:type="gramStart"/>
-      <w:r>
-        <w:t>q(</w:t>
-      </w:r>
-      <w:proofErr w:type="gramEnd"/>
-      <w:r>
-        <w:t xml:space="preserve">the query reference) so that the second parameter of </w:t>
-      </w:r>
-      <w:proofErr w:type="spellStart"/>
-      <w:r>
-        <w:t>onSnapshot</w:t>
-      </w:r>
-      <w:proofErr w:type="spellEnd"/>
-      <w:r>
-        <w:t xml:space="preserve"> (the function) is executed only when q changes.</w:t>
-      </w:r>
-    </w:p>
-    <w:p>
-      <w:pPr>
-        <w:pStyle w:val="ListParagraph"/>
-        <w:numPr>
-          <w:ilvl w:val="0"/>
-          <w:numId w:val="1"/>
-        </w:numPr>
-      </w:pPr>
-      <w:r>
-        <w:t xml:space="preserve">Thus, when we first load the page, the </w:t>
-      </w:r>
-      <w:proofErr w:type="spellStart"/>
-      <w:r>
-        <w:t>onSnapshot’s</w:t>
-      </w:r>
-      <w:proofErr w:type="spellEnd"/>
-      <w:r>
-        <w:t xml:space="preserve"> parameter function is executed. In our case, it logs out all the documents inside the query reference. Upon adding/deleting documents that satisfy the query reference where function, the </w:t>
-      </w:r>
-      <w:proofErr w:type="spellStart"/>
-      <w:r>
-        <w:t>onShapshot’s</w:t>
-      </w:r>
-      <w:proofErr w:type="spellEnd"/>
-      <w:r>
-        <w:t xml:space="preserve"> parameter function is executed again to log the updated document data.</w:t>
+        <w:t>In this above line of code, q is a query refence to all the documents inside the collection that colRef refences that satisfy the property that the author property of the document is equal to 23.</w:t>
+      </w:r>
+    </w:p>
+    <w:p>
+      <w:pPr>
+        <w:pStyle w:val="ListParagraph"/>
+        <w:numPr>
+          <w:ilvl w:val="0"/>
+          <w:numId w:val="1"/>
+        </w:numPr>
+      </w:pPr>
+      <w:r>
+        <w:t xml:space="preserve">Now on the onSnapshot function, we can replace the first parameter of colRef (the entire collection reference), to </w:t>
+      </w:r>
+      <w:r>
+        <w:t>q(the query reference) so that the second parameter of onSnapshot (the function) is executed only when q changes.</w:t>
+      </w:r>
+    </w:p>
+    <w:p>
+      <w:pPr>
+        <w:pStyle w:val="ListParagraph"/>
+        <w:numPr>
+          <w:ilvl w:val="0"/>
+          <w:numId w:val="1"/>
+        </w:numPr>
+      </w:pPr>
+      <w:r>
+        <w:t>Thus, when we first load the page, the onSnapshot’s parameter function is executed. In our case, it logs out all the documents inside the query reference. Upon adding/deleting documents that satisfy the query reference where function, the onShapshot’s parameter function is executed again to log the updated document data.</w:t>
       </w:r>
     </w:p>
     <w:p>
@@ -3192,7 +2433,7 @@
                     <pic:cNvPicPr/>
                   </pic:nvPicPr>
                   <pic:blipFill>
-                    <a:blip r:embed="rId24"/>
+                    <a:blip r:embed="rId25"/>
                     <a:stretch>
                       <a:fillRect/>
                     </a:stretch>
@@ -3276,75 +2517,20 @@
         </w:numPr>
       </w:pPr>
       <w:r>
-        <w:t xml:space="preserve">To do so, we will import the </w:t>
-      </w:r>
-      <w:proofErr w:type="spellStart"/>
-      <w:r>
-        <w:t>orderBy</w:t>
-      </w:r>
-      <w:proofErr w:type="spellEnd"/>
-      <w:r>
-        <w:t xml:space="preserve"> function from </w:t>
-      </w:r>
-      <w:proofErr w:type="spellStart"/>
-      <w:r>
-        <w:t>firestore</w:t>
-      </w:r>
-      <w:proofErr w:type="spellEnd"/>
-      <w:r>
-        <w:t>.</w:t>
-      </w:r>
-    </w:p>
-    <w:p>
-      <w:pPr>
-        <w:pStyle w:val="ListParagraph"/>
-        <w:numPr>
-          <w:ilvl w:val="0"/>
-          <w:numId w:val="1"/>
-        </w:numPr>
-      </w:pPr>
-      <w:r>
-        <w:t xml:space="preserve">We can add </w:t>
-      </w:r>
-      <w:proofErr w:type="spellStart"/>
-      <w:r>
-        <w:t>orderBy</w:t>
-      </w:r>
-      <w:proofErr w:type="spellEnd"/>
-      <w:r>
-        <w:t xml:space="preserve"> as a parameter to the query function. </w:t>
-      </w:r>
-      <w:proofErr w:type="spellStart"/>
-      <w:r>
-        <w:t>orderBy</w:t>
-      </w:r>
-      <w:proofErr w:type="spellEnd"/>
-      <w:r>
-        <w:t xml:space="preserve"> takes in two arguments. The first is the property we are ordering by. The second is the option and are the values of ‘</w:t>
-      </w:r>
-      <w:proofErr w:type="spellStart"/>
-      <w:r>
-        <w:t>asc</w:t>
-      </w:r>
-      <w:proofErr w:type="spellEnd"/>
-      <w:r>
-        <w:t xml:space="preserve">’ or ‘desc’ to indicate if we should order in ascending or descending order. By default, the </w:t>
-      </w:r>
-      <w:proofErr w:type="gramStart"/>
-      <w:r>
-        <w:t>document’s</w:t>
-      </w:r>
-      <w:proofErr w:type="gramEnd"/>
-      <w:r>
-        <w:t xml:space="preserve"> are sorted in ascending order based on our specified property so we can not include the second argument of the </w:t>
-      </w:r>
-      <w:proofErr w:type="spellStart"/>
-      <w:r>
-        <w:t>sortedBy</w:t>
-      </w:r>
-      <w:proofErr w:type="spellEnd"/>
-      <w:r>
-        <w:t xml:space="preserve"> function if we want to sort in ascending order. </w:t>
+        <w:t>To do so, we will import the orderBy function from firestore.</w:t>
+      </w:r>
+    </w:p>
+    <w:p>
+      <w:pPr>
+        <w:pStyle w:val="ListParagraph"/>
+        <w:numPr>
+          <w:ilvl w:val="0"/>
+          <w:numId w:val="1"/>
+        </w:numPr>
+      </w:pPr>
+      <w:r>
+        <w:lastRenderedPageBreak/>
+        <w:t xml:space="preserve">We can add orderBy as a parameter to the query function. orderBy takes in two arguments. The first is the property we are ordering by. The second is the option and are the values of ‘asc’ or ‘desc’ to indicate if we should order in ascending or descending order. By default, the document’s are sorted in ascending order based on our specified property so we can not include the second argument of the sortedBy function if we want to sort in ascending order. </w:t>
       </w:r>
     </w:p>
     <w:p>
@@ -3378,7 +2564,7 @@
                     <pic:cNvPicPr/>
                   </pic:nvPicPr>
                   <pic:blipFill>
-                    <a:blip r:embed="rId25"/>
+                    <a:blip r:embed="rId26"/>
                     <a:stretch>
                       <a:fillRect/>
                     </a:stretch>
@@ -3408,15 +2594,7 @@
         </w:numPr>
       </w:pPr>
       <w:r>
-        <w:t xml:space="preserve">We can also still include </w:t>
-      </w:r>
-      <w:proofErr w:type="gramStart"/>
-      <w:r>
-        <w:t>the where</w:t>
-      </w:r>
-      <w:proofErr w:type="gramEnd"/>
-      <w:r>
-        <w:t xml:space="preserve"> function as a parameter in the query function if we still want.</w:t>
+        <w:t>We can also still include the where function as a parameter in the query function if we still want.</w:t>
       </w:r>
     </w:p>
     <w:p>
@@ -3443,7 +2621,6 @@
         <w:rPr>
           <w:noProof/>
         </w:rPr>
-        <w:lastRenderedPageBreak/>
         <w:drawing>
           <wp:inline distT="0" distB="0" distL="0" distR="0" wp14:anchorId="4C728FC4" wp14:editId="620232A2">
             <wp:extent cx="4105848" cy="1095528"/>
@@ -3460,7 +2637,7 @@
                     <pic:cNvPicPr/>
                   </pic:nvPicPr>
                   <pic:blipFill>
-                    <a:blip r:embed="rId26"/>
+                    <a:blip r:embed="rId27"/>
                     <a:stretch>
                       <a:fillRect/>
                     </a:stretch>
@@ -3502,21 +2679,11 @@
         </w:numPr>
       </w:pPr>
       <w:r>
-        <w:t xml:space="preserve">To add this property, we cannot use a </w:t>
-      </w:r>
-      <w:proofErr w:type="spellStart"/>
-      <w:r>
-        <w:t>js</w:t>
-      </w:r>
-      <w:proofErr w:type="spellEnd"/>
-      <w:r>
-        <w:t xml:space="preserve"> Date object. Rather, we need to import the </w:t>
-      </w:r>
-      <w:proofErr w:type="spellStart"/>
+        <w:t xml:space="preserve">To add this property, we cannot use a js Date object. Rather, we need to import the </w:t>
+      </w:r>
       <w:r>
         <w:t>serverTimestamp</w:t>
       </w:r>
-      <w:proofErr w:type="spellEnd"/>
       <w:r>
         <w:t xml:space="preserve"> function from firebase which gives us the time upon executing the function. </w:t>
       </w:r>
@@ -3561,7 +2728,7 @@
                     <pic:cNvPicPr/>
                   </pic:nvPicPr>
                   <pic:blipFill>
-                    <a:blip r:embed="rId27"/>
+                    <a:blip r:embed="rId28"/>
                     <a:stretch>
                       <a:fillRect/>
                     </a:stretch>
@@ -3613,7 +2780,7 @@
                     <pic:cNvPicPr/>
                   </pic:nvPicPr>
                   <pic:blipFill>
-                    <a:blip r:embed="rId28"/>
+                    <a:blip r:embed="rId29"/>
                     <a:stretch>
                       <a:fillRect/>
                     </a:stretch>
@@ -3674,7 +2841,7 @@
                     <pic:cNvPicPr/>
                   </pic:nvPicPr>
                   <pic:blipFill>
-                    <a:blip r:embed="rId29"/>
+                    <a:blip r:embed="rId30"/>
                     <a:stretch>
                       <a:fillRect/>
                     </a:stretch>
@@ -3707,125 +2874,29 @@
         </w:numPr>
       </w:pPr>
       <w:r>
-        <w:t xml:space="preserve">Also notice the value of the </w:t>
-      </w:r>
-      <w:proofErr w:type="spellStart"/>
-      <w:r>
-        <w:t>createdAt</w:t>
-      </w:r>
-      <w:proofErr w:type="spellEnd"/>
-      <w:r>
-        <w:t xml:space="preserve"> properties are different, as the first log has a value of null, while the second does not. </w:t>
-      </w:r>
-    </w:p>
-    <w:p>
-      <w:pPr>
-        <w:pStyle w:val="ListParagraph"/>
-        <w:numPr>
-          <w:ilvl w:val="0"/>
-          <w:numId w:val="1"/>
-        </w:numPr>
-      </w:pPr>
-      <w:r>
-        <w:t xml:space="preserve">This is because we added the </w:t>
-      </w:r>
-      <w:proofErr w:type="spellStart"/>
-      <w:r>
-        <w:t>serverTimestamp</w:t>
-      </w:r>
-      <w:proofErr w:type="spellEnd"/>
-      <w:r>
-        <w:t xml:space="preserve"> function</w:t>
+        <w:lastRenderedPageBreak/>
+        <w:t xml:space="preserve">Also notice the value of the createdAt properties are different, as the first log has a value of null, while the second does not. </w:t>
+      </w:r>
+    </w:p>
+    <w:p>
+      <w:pPr>
+        <w:pStyle w:val="ListParagraph"/>
+        <w:numPr>
+          <w:ilvl w:val="0"/>
+          <w:numId w:val="1"/>
+        </w:numPr>
+      </w:pPr>
+      <w:r>
+        <w:t>This is because we added the serverTimestamp function</w:t>
       </w:r>
       <w:r>
         <w:t xml:space="preserve"> which takes some time to add the timestamp to the document</w:t>
       </w:r>
       <w:r>
-        <w:t xml:space="preserve">. When we add a document to </w:t>
-      </w:r>
-      <w:proofErr w:type="spellStart"/>
-      <w:r>
-        <w:t>firestore</w:t>
-      </w:r>
-      <w:proofErr w:type="spellEnd"/>
-      <w:r>
-        <w:t xml:space="preserve">, </w:t>
-      </w:r>
-      <w:r>
-        <w:t xml:space="preserve">the query reference changes (since there is a new document and our query reference doesn’t have any comparison since we removed that parameter). This new document has a property called </w:t>
-      </w:r>
-      <w:proofErr w:type="spellStart"/>
-      <w:r>
-        <w:t>createdAt</w:t>
-      </w:r>
-      <w:proofErr w:type="spellEnd"/>
-      <w:r>
-        <w:t xml:space="preserve"> but </w:t>
-      </w:r>
-      <w:proofErr w:type="gramStart"/>
-      <w:r>
-        <w:t>it’s</w:t>
-      </w:r>
-      <w:proofErr w:type="gramEnd"/>
-      <w:r>
-        <w:t xml:space="preserve"> value is null since it takes </w:t>
-      </w:r>
-      <w:proofErr w:type="spellStart"/>
-      <w:r>
-        <w:t>firestore</w:t>
-      </w:r>
-      <w:proofErr w:type="spellEnd"/>
-      <w:r>
-        <w:t xml:space="preserve"> some time to add the timestamp. Nonetheless, there is still a change which causes the parameter function of </w:t>
-      </w:r>
-      <w:proofErr w:type="spellStart"/>
-      <w:r>
-        <w:t>onSnapshot</w:t>
-      </w:r>
-      <w:proofErr w:type="spellEnd"/>
-      <w:r>
-        <w:t xml:space="preserve"> to execute. This logs out the data of the snapshot with the value of the </w:t>
-      </w:r>
-      <w:proofErr w:type="spellStart"/>
-      <w:r>
-        <w:t>createdAt</w:t>
-      </w:r>
-      <w:proofErr w:type="spellEnd"/>
-      <w:r>
-        <w:t xml:space="preserve"> property being null. Shortly after, </w:t>
-      </w:r>
-      <w:proofErr w:type="spellStart"/>
-      <w:r>
-        <w:t>firestore</w:t>
-      </w:r>
-      <w:proofErr w:type="spellEnd"/>
-      <w:r>
-        <w:t xml:space="preserve"> adds the time to the </w:t>
-      </w:r>
-      <w:proofErr w:type="spellStart"/>
-      <w:r>
-        <w:t>createdAt</w:t>
-      </w:r>
-      <w:proofErr w:type="spellEnd"/>
-      <w:r>
-        <w:t xml:space="preserve"> property which is a change to the query reference which causes the parameter function of </w:t>
-      </w:r>
-      <w:proofErr w:type="spellStart"/>
-      <w:r>
-        <w:lastRenderedPageBreak/>
-        <w:t>onSnapshot</w:t>
-      </w:r>
-      <w:proofErr w:type="spellEnd"/>
-      <w:r>
-        <w:t xml:space="preserve"> to execute. This logs out the data of the snapshot with the value of the </w:t>
-      </w:r>
-      <w:proofErr w:type="spellStart"/>
-      <w:r>
-        <w:t>createdAt</w:t>
-      </w:r>
-      <w:proofErr w:type="spellEnd"/>
-      <w:r>
-        <w:t xml:space="preserve"> property being an actual time.</w:t>
+        <w:t xml:space="preserve">. When we add a document to firestore, </w:t>
+      </w:r>
+      <w:r>
+        <w:t>the query reference changes (since there is a new document and our query reference doesn’t have any comparison since we removed that parameter). This new document has a property called createdAt but it’s value is null since it takes firestore some time to add the timestamp. Nonetheless, there is still a change which causes the parameter function of onSnapshot to execute. This logs out the data of the snapshot with the value of the createdAt property being null. Shortly after, firestore adds the time to the createdAt property which is a change to the query reference which causes the parameter function of onSnapshot to execute. This logs out the data of the snapshot with the value of the createdAt property being an actual time.</w:t>
       </w:r>
     </w:p>
     <w:p/>
@@ -3879,113 +2950,25 @@
         </w:numPr>
       </w:pPr>
       <w:r>
-        <w:t xml:space="preserve">We can import the </w:t>
-      </w:r>
-      <w:proofErr w:type="spellStart"/>
-      <w:r>
-        <w:t>getDoc</w:t>
-      </w:r>
-      <w:proofErr w:type="spellEnd"/>
-      <w:r>
-        <w:t xml:space="preserve"> function which is </w:t>
-      </w:r>
-      <w:proofErr w:type="gramStart"/>
-      <w:r>
-        <w:t>similar to</w:t>
-      </w:r>
-      <w:proofErr w:type="gramEnd"/>
-      <w:r>
-        <w:t xml:space="preserve"> </w:t>
-      </w:r>
-      <w:proofErr w:type="spellStart"/>
-      <w:r>
-        <w:t>getDocs</w:t>
-      </w:r>
-      <w:proofErr w:type="spellEnd"/>
-      <w:r>
-        <w:t xml:space="preserve">. Instead of passing in a collection refence which is what </w:t>
-      </w:r>
-      <w:proofErr w:type="spellStart"/>
-      <w:r>
-        <w:t>getDocs</w:t>
-      </w:r>
-      <w:proofErr w:type="spellEnd"/>
-      <w:r>
-        <w:t xml:space="preserve"> uses, we pass in a document reference to </w:t>
-      </w:r>
-      <w:proofErr w:type="spellStart"/>
-      <w:r>
-        <w:t>geDoc</w:t>
-      </w:r>
-      <w:proofErr w:type="spellEnd"/>
-      <w:r>
-        <w:t xml:space="preserve">. Instead of returning a promise with a resolve value of a snapshot of a collection of documents which is what </w:t>
-      </w:r>
-      <w:proofErr w:type="spellStart"/>
-      <w:r>
-        <w:t>getDocs</w:t>
-      </w:r>
-      <w:proofErr w:type="spellEnd"/>
-      <w:r>
-        <w:t xml:space="preserve"> returns, </w:t>
-      </w:r>
-      <w:proofErr w:type="spellStart"/>
-      <w:r>
-        <w:t>getDoc</w:t>
-      </w:r>
-      <w:proofErr w:type="spellEnd"/>
-      <w:r>
-        <w:t xml:space="preserve"> returns a promise with a resolve value of </w:t>
+        <w:t xml:space="preserve">We can import the getDoc function which is similar to getDocs. Instead of passing in a collection refence which is what getDocs uses, we pass in a document reference to geDoc. Instead of returning a promise with a resolve value of a snapshot of a collection of documents which is what getDocs returns, getDoc returns a promise with a resolve value of </w:t>
       </w:r>
       <w:r>
         <w:t xml:space="preserve">a snapshot </w:t>
       </w:r>
       <w:r>
-        <w:t xml:space="preserve">the document we pass into </w:t>
-      </w:r>
-      <w:proofErr w:type="spellStart"/>
-      <w:r>
-        <w:t>getDoc</w:t>
-      </w:r>
-      <w:proofErr w:type="spellEnd"/>
-      <w:r>
-        <w:t xml:space="preserve"> as a parameter. </w:t>
-      </w:r>
-    </w:p>
-    <w:p>
-      <w:pPr>
-        <w:pStyle w:val="ListParagraph"/>
-        <w:numPr>
-          <w:ilvl w:val="0"/>
-          <w:numId w:val="1"/>
-        </w:numPr>
-      </w:pPr>
-      <w:r>
-        <w:t xml:space="preserve">Instead of using </w:t>
-      </w:r>
-      <w:proofErr w:type="spellStart"/>
-      <w:r>
-        <w:t>getDoc</w:t>
-      </w:r>
-      <w:proofErr w:type="spellEnd"/>
-      <w:r>
-        <w:t xml:space="preserve">, we could use a real time database with </w:t>
-      </w:r>
-      <w:proofErr w:type="spellStart"/>
-      <w:r>
-        <w:t>onSnapShot</w:t>
-      </w:r>
-      <w:proofErr w:type="spellEnd"/>
-      <w:r>
-        <w:t xml:space="preserve"> as shown below. In the below example, we are listening to changes to a single document (refenced by the </w:t>
-      </w:r>
-      <w:proofErr w:type="spellStart"/>
-      <w:r>
-        <w:t>docRef</w:t>
-      </w:r>
-      <w:proofErr w:type="spellEnd"/>
-      <w:r>
-        <w:t xml:space="preserve"> document reference) and executing a function upon changes (this function just prints out the doc data). </w:t>
+        <w:t xml:space="preserve">the document we pass into getDoc as a parameter. </w:t>
+      </w:r>
+    </w:p>
+    <w:p>
+      <w:pPr>
+        <w:pStyle w:val="ListParagraph"/>
+        <w:numPr>
+          <w:ilvl w:val="0"/>
+          <w:numId w:val="1"/>
+        </w:numPr>
+      </w:pPr>
+      <w:r>
+        <w:t xml:space="preserve">Instead of using getDoc, we could use a real time database with onSnapShot as shown below. In the below example, we are listening to changes to a single document (refenced by the docRef document reference) and executing a function upon changes (this function just prints out the doc data). </w:t>
       </w:r>
     </w:p>
     <w:p>
@@ -4016,7 +2999,7 @@
                     <pic:cNvPicPr/>
                   </pic:nvPicPr>
                   <pic:blipFill>
-                    <a:blip r:embed="rId30"/>
+                    <a:blip r:embed="rId31"/>
                     <a:stretch>
                       <a:fillRect/>
                     </a:stretch>
@@ -4046,53 +3029,22 @@
         </w:numPr>
       </w:pPr>
       <w:r>
-        <w:t xml:space="preserve">Now, if we update the </w:t>
-      </w:r>
-      <w:proofErr w:type="spellStart"/>
-      <w:r>
-        <w:t>docRef</w:t>
-      </w:r>
-      <w:proofErr w:type="spellEnd"/>
-      <w:r>
-        <w:t xml:space="preserve"> with the specified id in the firebase console, it will cause the parameter function in the </w:t>
-      </w:r>
-      <w:proofErr w:type="spellStart"/>
-      <w:r>
-        <w:t>onSnapshot</w:t>
-      </w:r>
-      <w:proofErr w:type="spellEnd"/>
-      <w:r>
-        <w:t xml:space="preserve"> function to execute, logging out the updated data of the document that </w:t>
-      </w:r>
-      <w:proofErr w:type="spellStart"/>
-      <w:r>
-        <w:t>docRef</w:t>
-      </w:r>
-      <w:proofErr w:type="spellEnd"/>
-      <w:r>
-        <w:t xml:space="preserve"> references. </w:t>
-      </w:r>
-      <w:r>
-        <w:t xml:space="preserve">Note that changing this one document is also considered a change to the entire collection so the </w:t>
-      </w:r>
-      <w:proofErr w:type="spellStart"/>
-      <w:r>
-        <w:t>onSnapshot</w:t>
-      </w:r>
-      <w:proofErr w:type="spellEnd"/>
-      <w:r>
-        <w:t xml:space="preserve"> function that listens to changes on the entire collection also executes, logging out all the collection data.  </w:t>
-      </w:r>
-    </w:p>
-    <w:p>
-      <w:pPr>
-        <w:pStyle w:val="ListParagraph"/>
-        <w:numPr>
-          <w:ilvl w:val="0"/>
-          <w:numId w:val="1"/>
-        </w:numPr>
-      </w:pPr>
-      <w:r>
+        <w:t xml:space="preserve">Now, if we update the docRef with the specified id in the firebase console, it will cause the parameter function in the onSnapshot function to execute, logging out the updated data of the document that docRef references. </w:t>
+      </w:r>
+      <w:r>
+        <w:t xml:space="preserve">Note that changing this one document is also considered a change to the entire collection so the onSnapshot function that listens to changes on the entire collection also executes, logging out all the collection data.  </w:t>
+      </w:r>
+    </w:p>
+    <w:p>
+      <w:pPr>
+        <w:pStyle w:val="ListParagraph"/>
+        <w:numPr>
+          <w:ilvl w:val="0"/>
+          <w:numId w:val="1"/>
+        </w:numPr>
+      </w:pPr>
+      <w:r>
+        <w:lastRenderedPageBreak/>
         <w:t xml:space="preserve">Ex console output: </w:t>
       </w:r>
       <w:r>
@@ -4115,7 +3067,7 @@
                     <pic:cNvPicPr/>
                   </pic:nvPicPr>
                   <pic:blipFill>
-                    <a:blip r:embed="rId31"/>
+                    <a:blip r:embed="rId32"/>
                     <a:stretch>
                       <a:fillRect/>
                     </a:stretch>
@@ -4136,23 +3088,7 @@
         </w:drawing>
       </w:r>
       <w:r>
-        <w:t xml:space="preserve"> Note that the </w:t>
-      </w:r>
-      <w:proofErr w:type="spellStart"/>
-      <w:r>
-        <w:t>onSnapshot</w:t>
-      </w:r>
-      <w:proofErr w:type="spellEnd"/>
-      <w:r>
-        <w:t xml:space="preserve"> function for the document is executed second since it comes after the </w:t>
-      </w:r>
-      <w:proofErr w:type="spellStart"/>
-      <w:r>
-        <w:t>onSnapshot</w:t>
-      </w:r>
-      <w:proofErr w:type="spellEnd"/>
-      <w:r>
-        <w:t xml:space="preserve"> function for the collection in our code. </w:t>
+        <w:t xml:space="preserve"> Note that the onSnapshot function for the document is executed second since it comes after the onSnapshot function for the collection in our code. </w:t>
       </w:r>
     </w:p>
     <w:p/>
@@ -4182,7 +3118,6 @@
         </w:numPr>
       </w:pPr>
       <w:r>
-        <w:lastRenderedPageBreak/>
         <w:t xml:space="preserve">To update a document, we first need a document reference such as: </w:t>
       </w:r>
       <w:r>
@@ -4205,7 +3140,7 @@
                     <pic:cNvPicPr/>
                   </pic:nvPicPr>
                   <pic:blipFill>
-                    <a:blip r:embed="rId32"/>
+                    <a:blip r:embed="rId33"/>
                     <a:stretch>
                       <a:fillRect/>
                     </a:stretch>
@@ -4235,23 +3170,7 @@
         </w:numPr>
       </w:pPr>
       <w:r>
-        <w:t xml:space="preserve">Then we need to use the </w:t>
-      </w:r>
-      <w:proofErr w:type="spellStart"/>
-      <w:r>
-        <w:t>updateDoc</w:t>
-      </w:r>
-      <w:proofErr w:type="spellEnd"/>
-      <w:r>
-        <w:t xml:space="preserve"> function that we import from firebase. This function takes in a document refence (which is the document we want to update) as its first parameter. The second parameter is an object with properties and values (which represent the fields we want to change and the value we want to change to). Note that we only need to pass in the properties we want to change. The </w:t>
-      </w:r>
-      <w:proofErr w:type="spellStart"/>
-      <w:r>
-        <w:t>updateDoc</w:t>
-      </w:r>
-      <w:proofErr w:type="spellEnd"/>
-      <w:r>
-        <w:t xml:space="preserve"> function is </w:t>
+        <w:t xml:space="preserve">Then we need to use the updateDoc function that we import from firebase. This function takes in a document refence (which is the document we want to update) as its first parameter. The second parameter is an object with properties and values (which represent the fields we want to change and the value we want to change to). Note that we only need to pass in the properties we want to change. The updateDoc function is </w:t>
       </w:r>
       <w:r>
         <w:t>asynchronous</w:t>
@@ -4260,15 +3179,7 @@
         <w:t xml:space="preserve"> </w:t>
       </w:r>
       <w:r>
-        <w:t xml:space="preserve">and so we can add </w:t>
-      </w:r>
-      <w:proofErr w:type="gramStart"/>
-      <w:r>
-        <w:t>a .then</w:t>
-      </w:r>
-      <w:proofErr w:type="gramEnd"/>
-      <w:r>
-        <w:t xml:space="preserve"> method.</w:t>
+        <w:t>and so we can add a .then method.</w:t>
       </w:r>
     </w:p>
     <w:p>
@@ -4299,7 +3210,7 @@
                     <pic:cNvPicPr/>
                   </pic:nvPicPr>
                   <pic:blipFill>
-                    <a:blip r:embed="rId33"/>
+                    <a:blip r:embed="rId34"/>
                     <a:stretch>
                       <a:fillRect/>
                     </a:stretch>
@@ -4347,15 +3258,7 @@
         </w:numPr>
       </w:pPr>
       <w:r>
-        <w:t xml:space="preserve">Firebase auth uses a JSON web token to authenticate users who sign up/login/logout. When a user is logged in, this web token is sent to the firebase servers on every request, and firebase will enable that user to have access to certain features on the site such as reading </w:t>
-      </w:r>
-      <w:proofErr w:type="spellStart"/>
-      <w:r>
-        <w:t>firestore</w:t>
-      </w:r>
-      <w:proofErr w:type="spellEnd"/>
-      <w:r>
-        <w:t xml:space="preserve"> data/uploading files.</w:t>
+        <w:t>Firebase auth uses a JSON web token to authenticate users who sign up/login/logout. When a user is logged in, this web token is sent to the firebase servers on every request, and firebase will enable that user to have access to certain features on the site such as reading firestore data/uploading files.</w:t>
       </w:r>
     </w:p>
     <w:p>
@@ -4391,71 +3294,31 @@
         </w:numPr>
       </w:pPr>
       <w:r>
-        <w:t xml:space="preserve">To do so, import the </w:t>
-      </w:r>
-      <w:proofErr w:type="spellStart"/>
-      <w:r>
-        <w:t>getAuth</w:t>
-      </w:r>
-      <w:proofErr w:type="spellEnd"/>
-      <w:r>
-        <w:t xml:space="preserve"> function from auth</w:t>
-      </w:r>
-    </w:p>
-    <w:p>
-      <w:pPr>
-        <w:pStyle w:val="ListParagraph"/>
-        <w:numPr>
-          <w:ilvl w:val="0"/>
-          <w:numId w:val="1"/>
-        </w:numPr>
-      </w:pPr>
-      <w:r>
-        <w:t xml:space="preserve">Now, we can execute the </w:t>
-      </w:r>
-      <w:proofErr w:type="spellStart"/>
-      <w:r>
-        <w:t>getAuth</w:t>
-      </w:r>
-      <w:proofErr w:type="spellEnd"/>
-      <w:r>
-        <w:t xml:space="preserve"> function and store the return value in a constant. By executing the function, we initialize the authentication </w:t>
-      </w:r>
-      <w:proofErr w:type="gramStart"/>
-      <w:r>
-        <w:t>services</w:t>
-      </w:r>
-      <w:proofErr w:type="gramEnd"/>
-      <w:r>
-        <w:t xml:space="preserve"> and we use the constant whenever we want to do something with authentication such as sign in/out. </w:t>
-      </w:r>
-    </w:p>
-    <w:p>
-      <w:pPr>
-        <w:pStyle w:val="ListParagraph"/>
-        <w:numPr>
-          <w:ilvl w:val="0"/>
-          <w:numId w:val="1"/>
-        </w:numPr>
-      </w:pPr>
-      <w:r>
-        <w:t xml:space="preserve">Note that we still need the </w:t>
-      </w:r>
-      <w:proofErr w:type="spellStart"/>
-      <w:r>
-        <w:t>frirebaseConfig</w:t>
-      </w:r>
-      <w:proofErr w:type="spellEnd"/>
-      <w:r>
-        <w:t xml:space="preserve"> object and the </w:t>
-      </w:r>
-      <w:proofErr w:type="spellStart"/>
-      <w:r>
-        <w:t>initalizeApp</w:t>
-      </w:r>
-      <w:proofErr w:type="spellEnd"/>
-      <w:r>
-        <w:t xml:space="preserve"> method from before. </w:t>
+        <w:t>To do so, import the getAuth function from auth</w:t>
+      </w:r>
+    </w:p>
+    <w:p>
+      <w:pPr>
+        <w:pStyle w:val="ListParagraph"/>
+        <w:numPr>
+          <w:ilvl w:val="0"/>
+          <w:numId w:val="1"/>
+        </w:numPr>
+      </w:pPr>
+      <w:r>
+        <w:t xml:space="preserve">Now, we can execute the getAuth function and store the return value in a constant. By executing the function, we initialize the authentication services and we use the constant whenever we want to do something with authentication such as sign in/out. </w:t>
+      </w:r>
+    </w:p>
+    <w:p>
+      <w:pPr>
+        <w:pStyle w:val="ListParagraph"/>
+        <w:numPr>
+          <w:ilvl w:val="0"/>
+          <w:numId w:val="1"/>
+        </w:numPr>
+      </w:pPr>
+      <w:r>
+        <w:t xml:space="preserve">Note that we still need the frirebaseConfig object and the initalizeApp method from before. </w:t>
       </w:r>
     </w:p>
     <w:p/>
@@ -4512,6 +3375,7 @@
         <w:rPr>
           <w:noProof/>
         </w:rPr>
+        <w:lastRenderedPageBreak/>
         <w:drawing>
           <wp:inline distT="0" distB="0" distL="0" distR="0" wp14:anchorId="3328B733" wp14:editId="3C08DEB1">
             <wp:extent cx="3400900" cy="1695687"/>
@@ -4528,7 +3392,7 @@
                     <pic:cNvPicPr/>
                   </pic:nvPicPr>
                   <pic:blipFill>
-                    <a:blip r:embed="rId34"/>
+                    <a:blip r:embed="rId35"/>
                     <a:stretch>
                       <a:fillRect/>
                     </a:stretch>
@@ -4570,15 +3434,7 @@
         </w:numPr>
       </w:pPr>
       <w:r>
-        <w:t xml:space="preserve">First, we need to import the </w:t>
-      </w:r>
-      <w:proofErr w:type="spellStart"/>
-      <w:r>
-        <w:t>createUserWithEmailAndPassword</w:t>
-      </w:r>
-      <w:proofErr w:type="spellEnd"/>
-      <w:r>
-        <w:t xml:space="preserve"> function from firebase auth.</w:t>
+        <w:t>First, we need to import the createUserWithEmailAndPassword function from firebase auth.</w:t>
       </w:r>
     </w:p>
     <w:p>
@@ -4602,25 +3458,8 @@
         </w:numPr>
       </w:pPr>
       <w:r>
-        <w:t xml:space="preserve">Executing the function returns a promise. If the promise resolves, then the new user is signed up and the function which is passed as a parameter to </w:t>
-      </w:r>
-      <w:proofErr w:type="gramStart"/>
-      <w:r>
-        <w:t>the .then</w:t>
-      </w:r>
-      <w:proofErr w:type="gramEnd"/>
-      <w:r>
-        <w:t xml:space="preserve"> is executed. This function takes in a user credential object </w:t>
-      </w:r>
-      <w:r>
-        <w:lastRenderedPageBreak/>
-        <w:t xml:space="preserve">(the resolve of the promise) which contains information about the user that just signed up. Thus, we can log out </w:t>
-      </w:r>
-      <w:proofErr w:type="spellStart"/>
-      <w:r>
-        <w:t>cred.user</w:t>
-      </w:r>
-      <w:proofErr w:type="spellEnd"/>
+        <w:t>Executing the function returns a promise. If the promise resolves, then the new user is signed up and the function which is passed as a parameter to the .then is executed. This function takes in a user credential object (the resolve of the promise) which contains information about the user that just signed up. Thus, we can log out cred.user</w:t>
+      </w:r>
     </w:p>
     <w:p>
       <w:pPr>
@@ -4662,7 +3501,7 @@
                     <pic:cNvPicPr/>
                   </pic:nvPicPr>
                   <pic:blipFill>
-                    <a:blip r:embed="rId35"/>
+                    <a:blip r:embed="rId36"/>
                     <a:stretch>
                       <a:fillRect/>
                     </a:stretch>
@@ -4707,6 +3546,7 @@
         <w:rPr>
           <w:noProof/>
         </w:rPr>
+        <w:lastRenderedPageBreak/>
         <w:drawing>
           <wp:inline distT="0" distB="0" distL="0" distR="0" wp14:anchorId="105C3C70" wp14:editId="710568AC">
             <wp:extent cx="3455144" cy="2994025"/>
@@ -4723,7 +3563,7 @@
                     <pic:cNvPicPr/>
                   </pic:nvPicPr>
                   <pic:blipFill>
-                    <a:blip r:embed="rId36"/>
+                    <a:blip r:embed="rId37"/>
                     <a:stretch>
                       <a:fillRect/>
                     </a:stretch>
@@ -4759,25 +3599,7 @@
           <w:bCs/>
           <w:u w:val="single"/>
         </w:rPr>
-        <w:t xml:space="preserve">Logging Users </w:t>
-      </w:r>
-      <w:proofErr w:type="gramStart"/>
-      <w:r>
-        <w:rPr>
-          <w:b/>
-          <w:bCs/>
-          <w:u w:val="single"/>
-        </w:rPr>
-        <w:t>In</w:t>
-      </w:r>
-      <w:proofErr w:type="gramEnd"/>
-      <w:r>
-        <w:rPr>
-          <w:b/>
-          <w:bCs/>
-          <w:u w:val="single"/>
-        </w:rPr>
-        <w:t xml:space="preserve"> and Out</w:t>
+        <w:t>Logging Users In and Out</w:t>
       </w:r>
     </w:p>
     <w:p>
@@ -4801,69 +3623,37 @@
         </w:numPr>
       </w:pPr>
       <w:r>
-        <w:t xml:space="preserve">In the </w:t>
-      </w:r>
-      <w:proofErr w:type="spellStart"/>
-      <w:r>
-        <w:t>js</w:t>
-      </w:r>
-      <w:proofErr w:type="spellEnd"/>
-      <w:r>
-        <w:t>, we need to add an event listener to the button to handle the logic.</w:t>
-      </w:r>
-    </w:p>
-    <w:p>
-      <w:pPr>
-        <w:pStyle w:val="ListParagraph"/>
-        <w:numPr>
-          <w:ilvl w:val="0"/>
-          <w:numId w:val="1"/>
-        </w:numPr>
-      </w:pPr>
-      <w:r>
-        <w:t xml:space="preserve">To sign out a user, we need to import the </w:t>
-      </w:r>
-      <w:proofErr w:type="spellStart"/>
-      <w:r>
-        <w:t>signOut</w:t>
-      </w:r>
-      <w:proofErr w:type="spellEnd"/>
-      <w:r>
-        <w:t xml:space="preserve"> function from firebase auth.</w:t>
-      </w:r>
-    </w:p>
-    <w:p>
-      <w:pPr>
-        <w:pStyle w:val="ListParagraph"/>
-        <w:numPr>
-          <w:ilvl w:val="0"/>
-          <w:numId w:val="1"/>
-        </w:numPr>
-      </w:pPr>
-      <w:r>
-        <w:t xml:space="preserve">This </w:t>
-      </w:r>
-      <w:proofErr w:type="spellStart"/>
-      <w:r>
-        <w:t>signOut</w:t>
-      </w:r>
-      <w:proofErr w:type="spellEnd"/>
-      <w:r>
-        <w:t xml:space="preserve"> function takes in the auth object as its parameter. Executing this function </w:t>
+        <w:t>In the js, we need to add an event listener to the button to handle the logic.</w:t>
+      </w:r>
+    </w:p>
+    <w:p>
+      <w:pPr>
+        <w:pStyle w:val="ListParagraph"/>
+        <w:numPr>
+          <w:ilvl w:val="0"/>
+          <w:numId w:val="1"/>
+        </w:numPr>
+      </w:pPr>
+      <w:r>
+        <w:t>To sign out a user, we need to import the signOut function from firebase auth.</w:t>
+      </w:r>
+    </w:p>
+    <w:p>
+      <w:pPr>
+        <w:pStyle w:val="ListParagraph"/>
+        <w:numPr>
+          <w:ilvl w:val="0"/>
+          <w:numId w:val="1"/>
+        </w:numPr>
+      </w:pPr>
+      <w:r>
+        <w:t xml:space="preserve">This signOut function takes in the auth object as its parameter. Executing this function </w:t>
       </w:r>
       <w:r>
         <w:t xml:space="preserve">signs out the user and </w:t>
       </w:r>
       <w:r>
-        <w:t xml:space="preserve">returns a promise so we can add </w:t>
-      </w:r>
-      <w:proofErr w:type="gramStart"/>
-      <w:r>
-        <w:t>a .then</w:t>
-      </w:r>
-      <w:proofErr w:type="gramEnd"/>
-      <w:r>
-        <w:t xml:space="preserve"> or .catch method. </w:t>
+        <w:t xml:space="preserve">returns a promise so we can add a .then or .catch method. </w:t>
       </w:r>
     </w:p>
     <w:p>
@@ -4878,7 +3668,6 @@
         <w:rPr>
           <w:noProof/>
         </w:rPr>
-        <w:lastRenderedPageBreak/>
         <w:drawing>
           <wp:inline distT="0" distB="0" distL="0" distR="0" wp14:anchorId="03BAB405" wp14:editId="17C194B9">
             <wp:extent cx="3702051" cy="1678997"/>
@@ -4895,7 +3684,7 @@
                     <pic:cNvPicPr/>
                   </pic:nvPicPr>
                   <pic:blipFill>
-                    <a:blip r:embed="rId37"/>
+                    <a:blip r:embed="rId38"/>
                     <a:stretch>
                       <a:fillRect/>
                     </a:stretch>
@@ -4937,83 +3726,43 @@
         </w:numPr>
       </w:pPr>
       <w:r>
-        <w:t xml:space="preserve">In the </w:t>
-      </w:r>
-      <w:proofErr w:type="spellStart"/>
-      <w:r>
-        <w:t>js</w:t>
-      </w:r>
-      <w:proofErr w:type="spellEnd"/>
-      <w:r>
-        <w:t>, we need to add an event lister to the form to handle the logic upon form submission.</w:t>
-      </w:r>
-    </w:p>
-    <w:p>
-      <w:pPr>
-        <w:pStyle w:val="ListParagraph"/>
-        <w:numPr>
-          <w:ilvl w:val="0"/>
-          <w:numId w:val="1"/>
-        </w:numPr>
-      </w:pPr>
-      <w:r>
-        <w:t xml:space="preserve">To sign in a user, we need to import the </w:t>
-      </w:r>
-      <w:proofErr w:type="spellStart"/>
-      <w:r>
-        <w:t>signInWithEmailAndPassword</w:t>
-      </w:r>
-      <w:proofErr w:type="spellEnd"/>
-      <w:r>
-        <w:t xml:space="preserve"> function from firebase auth.</w:t>
-      </w:r>
-    </w:p>
-    <w:p>
-      <w:pPr>
-        <w:pStyle w:val="ListParagraph"/>
-        <w:numPr>
-          <w:ilvl w:val="0"/>
-          <w:numId w:val="1"/>
-        </w:numPr>
-      </w:pPr>
-      <w:r>
-        <w:t xml:space="preserve">This </w:t>
-      </w:r>
-      <w:proofErr w:type="spellStart"/>
-      <w:r>
-        <w:t>signInWithEmailAndPassword</w:t>
-      </w:r>
-      <w:proofErr w:type="spellEnd"/>
-      <w:r>
-        <w:t xml:space="preserve"> takes in 3 arguments. The first is the auth object. The second is the email. The third is the password. </w:t>
-      </w:r>
-    </w:p>
-    <w:p>
-      <w:pPr>
-        <w:pStyle w:val="ListParagraph"/>
-        <w:numPr>
-          <w:ilvl w:val="0"/>
-          <w:numId w:val="1"/>
-        </w:numPr>
-      </w:pPr>
-      <w:r>
-        <w:t xml:space="preserve">Executing this function logs the user in and returns a promise so we can add </w:t>
-      </w:r>
-      <w:proofErr w:type="gramStart"/>
-      <w:r>
-        <w:t>a .then</w:t>
-      </w:r>
-      <w:proofErr w:type="gramEnd"/>
-      <w:r>
-        <w:t xml:space="preserve"> or .catch method. If the promise is resolved, then </w:t>
-      </w:r>
-      <w:proofErr w:type="gramStart"/>
-      <w:r>
-        <w:t>the .then</w:t>
-      </w:r>
-      <w:proofErr w:type="gramEnd"/>
-      <w:r>
-        <w:t xml:space="preserve"> method takes in a function whose parameter is the user credential object of the user that just signed in.</w:t>
+        <w:t>In the js, we need to add an event lister to the form to handle the logic upon form submission.</w:t>
+      </w:r>
+    </w:p>
+    <w:p>
+      <w:pPr>
+        <w:pStyle w:val="ListParagraph"/>
+        <w:numPr>
+          <w:ilvl w:val="0"/>
+          <w:numId w:val="1"/>
+        </w:numPr>
+      </w:pPr>
+      <w:r>
+        <w:t>To sign in a user, we need to import the signInWithEmailAndPassword function from firebase auth.</w:t>
+      </w:r>
+    </w:p>
+    <w:p>
+      <w:pPr>
+        <w:pStyle w:val="ListParagraph"/>
+        <w:numPr>
+          <w:ilvl w:val="0"/>
+          <w:numId w:val="1"/>
+        </w:numPr>
+      </w:pPr>
+      <w:r>
+        <w:t xml:space="preserve">This signInWithEmailAndPassword takes in 3 arguments. The first is the auth object. The second is the email. The third is the password. </w:t>
+      </w:r>
+    </w:p>
+    <w:p>
+      <w:pPr>
+        <w:pStyle w:val="ListParagraph"/>
+        <w:numPr>
+          <w:ilvl w:val="0"/>
+          <w:numId w:val="1"/>
+        </w:numPr>
+      </w:pPr>
+      <w:r>
+        <w:t>Executing this function logs the user in and returns a promise so we can add a .then or .catch method. If the promise is resolved, then the .then method takes in a function whose parameter is the user credential object of the user that just signed in.</w:t>
       </w:r>
     </w:p>
     <w:p>
@@ -5028,6 +3777,7 @@
         <w:rPr>
           <w:noProof/>
         </w:rPr>
+        <w:lastRenderedPageBreak/>
         <w:drawing>
           <wp:inline distT="0" distB="0" distL="0" distR="0" wp14:anchorId="5F246873" wp14:editId="1E4AF370">
             <wp:extent cx="3623733" cy="2670120"/>
@@ -5044,7 +3794,7 @@
                     <pic:cNvPicPr/>
                   </pic:nvPicPr>
                   <pic:blipFill>
-                    <a:blip r:embed="rId38"/>
+                    <a:blip r:embed="rId39"/>
                     <a:stretch>
                       <a:fillRect/>
                     </a:stretch>
@@ -5119,35 +3869,19 @@
         </w:numPr>
       </w:pPr>
       <w:r>
-        <w:t xml:space="preserve">To do so, we need to import the </w:t>
-      </w:r>
-      <w:proofErr w:type="spellStart"/>
-      <w:r>
-        <w:t>onAuthStateChange</w:t>
-      </w:r>
-      <w:proofErr w:type="spellEnd"/>
-      <w:r>
-        <w:t xml:space="preserve"> function from firebase auth.</w:t>
-      </w:r>
-    </w:p>
-    <w:p>
-      <w:pPr>
-        <w:pStyle w:val="ListParagraph"/>
-        <w:numPr>
-          <w:ilvl w:val="0"/>
-          <w:numId w:val="1"/>
-        </w:numPr>
-      </w:pPr>
-      <w:r>
-        <w:t xml:space="preserve">This function takes in two </w:t>
-      </w:r>
-      <w:proofErr w:type="spellStart"/>
-      <w:r>
-        <w:t>arguements</w:t>
-      </w:r>
-      <w:proofErr w:type="spellEnd"/>
-      <w:r>
-        <w:t xml:space="preserve">, the first is the auth object. The second is a function that is executed each time there is an authentication status change. This function takes in a parameter which is the user credential object. If the auth status change was a user signing up, the user credential object would represent the user that just signed up. If the auth status change was a user logging in, the user credential object would represent the user that just logged in. If the auth status change was a user logging out, the user credential object would be null. </w:t>
+        <w:t>To do so, we need to import the onAuthStateChange function from firebase auth.</w:t>
+      </w:r>
+    </w:p>
+    <w:p>
+      <w:pPr>
+        <w:pStyle w:val="ListParagraph"/>
+        <w:numPr>
+          <w:ilvl w:val="0"/>
+          <w:numId w:val="1"/>
+        </w:numPr>
+      </w:pPr>
+      <w:r>
+        <w:t xml:space="preserve">This function takes in two arguements, the first is the auth object. The second is a function that is executed each time there is an authentication status change. This function takes in a parameter which is the user credential object. If the auth status change was a user signing up, the user credential object would represent the user that just signed up. If the auth status change was a user logging in, the user credential object would represent the user that just logged in. If the auth status change was a user logging out, the user credential object would be null. </w:t>
       </w:r>
     </w:p>
     <w:p>
@@ -5178,7 +3912,7 @@
                     <pic:cNvPicPr/>
                   </pic:nvPicPr>
                   <pic:blipFill>
-                    <a:blip r:embed="rId39"/>
+                    <a:blip r:embed="rId40"/>
                     <a:stretch>
                       <a:fillRect/>
                     </a:stretch>
@@ -5208,7 +3942,6 @@
         </w:numPr>
       </w:pPr>
       <w:r>
-        <w:lastRenderedPageBreak/>
         <w:t xml:space="preserve">Notice that when we first load the page, the function is immediately fired. </w:t>
       </w:r>
       <w:r>
@@ -5242,23 +3975,7 @@
         </w:numPr>
       </w:pPr>
       <w:r>
-        <w:t xml:space="preserve">If we have subscriptions to collection data, document data, and auth data (which comes from using the </w:t>
-      </w:r>
-      <w:proofErr w:type="spellStart"/>
-      <w:r>
-        <w:t>onSnapshot</w:t>
-      </w:r>
-      <w:proofErr w:type="spellEnd"/>
-      <w:r>
-        <w:t xml:space="preserve"> and </w:t>
-      </w:r>
-      <w:proofErr w:type="spellStart"/>
-      <w:r>
-        <w:t>onAuthStateChanged</w:t>
-      </w:r>
-      <w:proofErr w:type="spellEnd"/>
-      <w:r>
-        <w:t xml:space="preserve"> functions), we should unsubscribe when we no longer need them.</w:t>
+        <w:t>If we have subscriptions to collection data, document data, and auth data (which comes from using the onSnapshot and onAuthStateChanged functions), we should unsubscribe when we no longer need them.</w:t>
       </w:r>
     </w:p>
     <w:p>
@@ -5282,23 +3999,7 @@
         </w:numPr>
       </w:pPr>
       <w:r>
-        <w:t xml:space="preserve">Note that </w:t>
-      </w:r>
-      <w:proofErr w:type="spellStart"/>
-      <w:r>
-        <w:t>onSnapshot</w:t>
-      </w:r>
-      <w:proofErr w:type="spellEnd"/>
-      <w:r>
-        <w:t xml:space="preserve"> and </w:t>
-      </w:r>
-      <w:proofErr w:type="spellStart"/>
-      <w:r>
-        <w:t>onAuthStateChanged</w:t>
-      </w:r>
-      <w:proofErr w:type="spellEnd"/>
-      <w:r>
-        <w:t xml:space="preserve"> are functions that return an unsubscribe function. </w:t>
+        <w:t xml:space="preserve">Note that onSnapshot and onAuthStateChanged are functions that return an unsubscribe function. </w:t>
       </w:r>
     </w:p>
     <w:p>
@@ -5329,7 +4030,7 @@
                     <pic:cNvPicPr/>
                   </pic:nvPicPr>
                   <pic:blipFill>
-                    <a:blip r:embed="rId40"/>
+                    <a:blip r:embed="rId41"/>
                     <a:stretch>
                       <a:fillRect/>
                     </a:stretch>
@@ -5362,6 +4063,7 @@
         <w:rPr>
           <w:noProof/>
         </w:rPr>
+        <w:lastRenderedPageBreak/>
         <w:drawing>
           <wp:inline distT="0" distB="0" distL="0" distR="0" wp14:anchorId="6C19DCD7" wp14:editId="373A1805">
             <wp:extent cx="4372585" cy="743054"/>
@@ -5378,7 +4080,7 @@
                     <pic:cNvPicPr/>
                   </pic:nvPicPr>
                   <pic:blipFill>
-                    <a:blip r:embed="rId41"/>
+                    <a:blip r:embed="rId42"/>
                     <a:stretch>
                       <a:fillRect/>
                     </a:stretch>
@@ -5427,7 +4129,7 @@
                     <pic:cNvPicPr/>
                   </pic:nvPicPr>
                   <pic:blipFill>
-                    <a:blip r:embed="rId42"/>
+                    <a:blip r:embed="rId43"/>
                     <a:stretch>
                       <a:fillRect/>
                     </a:stretch>
@@ -5456,29 +4158,8 @@
           <w:numId w:val="1"/>
         </w:numPr>
       </w:pPr>
-      <w:proofErr w:type="spellStart"/>
-      <w:r>
-        <w:t>unsubCol</w:t>
-      </w:r>
-      <w:proofErr w:type="spellEnd"/>
-      <w:r>
-        <w:t xml:space="preserve">, </w:t>
-      </w:r>
-      <w:proofErr w:type="spellStart"/>
-      <w:r>
-        <w:t>unsubDoc</w:t>
-      </w:r>
-      <w:proofErr w:type="spellEnd"/>
-      <w:r>
-        <w:t xml:space="preserve">, and </w:t>
-      </w:r>
-      <w:proofErr w:type="spellStart"/>
-      <w:r>
-        <w:t>unsubAuth</w:t>
-      </w:r>
-      <w:proofErr w:type="spellEnd"/>
-      <w:r>
-        <w:t xml:space="preserve"> are all functions that unsubscribe when executed.</w:t>
+      <w:r>
+        <w:t>unsubCol, unsubDoc, and unsubAuth are all functions that unsubscribe when executed.</w:t>
       </w:r>
     </w:p>
     <w:p>
@@ -5509,7 +4190,7 @@
                     <pic:cNvPicPr/>
                   </pic:nvPicPr>
                   <pic:blipFill>
-                    <a:blip r:embed="rId43"/>
+                    <a:blip r:embed="rId44"/>
                     <a:stretch>
                       <a:fillRect/>
                     </a:stretch>
@@ -5577,7 +4258,7 @@
           <w:numId w:val="1"/>
         </w:numPr>
       </w:pPr>
-      <w:hyperlink r:id="rId44" w:history="1">
+      <w:hyperlink r:id="rId45" w:history="1">
         <w:r>
           <w:rPr>
             <w:rStyle w:val="Hyperlink"/>
@@ -5594,7 +4275,7 @@
           <w:numId w:val="1"/>
         </w:numPr>
       </w:pPr>
-      <w:hyperlink r:id="rId45" w:history="1">
+      <w:hyperlink r:id="rId46" w:history="1">
         <w:r>
           <w:rPr>
             <w:rStyle w:val="Hyperlink"/>
@@ -5612,7 +4293,9 @@
         </w:numPr>
       </w:pPr>
       <w:r>
-        <w:lastRenderedPageBreak/>
+        <w:rPr>
+          <w:noProof/>
+        </w:rPr>
         <w:drawing>
           <wp:inline distT="0" distB="0" distL="0" distR="0" wp14:anchorId="65DD7B14" wp14:editId="7CC7A22D">
             <wp:extent cx="3991532" cy="1352739"/>
@@ -5629,7 +4312,7 @@
                     <pic:cNvPicPr/>
                   </pic:nvPicPr>
                   <pic:blipFill>
-                    <a:blip r:embed="rId46"/>
+                    <a:blip r:embed="rId47"/>
                     <a:stretch>
                       <a:fillRect/>
                     </a:stretch>
@@ -5659,6 +4342,10 @@
         </w:numPr>
       </w:pPr>
       <w:r>
+        <w:rPr>
+          <w:noProof/>
+        </w:rPr>
+        <w:lastRenderedPageBreak/>
         <w:drawing>
           <wp:inline distT="0" distB="0" distL="0" distR="0" wp14:anchorId="39C9B532" wp14:editId="39A80FFA">
             <wp:extent cx="6858000" cy="7070725"/>
@@ -5675,7 +4362,7 @@
                     <pic:cNvPicPr/>
                   </pic:nvPicPr>
                   <pic:blipFill>
-                    <a:blip r:embed="rId47"/>
+                    <a:blip r:embed="rId48"/>
                     <a:stretch>
                       <a:fillRect/>
                     </a:stretch>
@@ -5727,37 +4414,43 @@
         </w:numPr>
       </w:pPr>
       <w:r>
+        <w:t>Create a default Cloud Storage bucket</w:t>
+      </w:r>
+      <w:r>
+        <w:t xml:space="preserve"> by going to the firebase console, select storage, click get started, select a location, click done</w:t>
+      </w:r>
+      <w:r>
+        <w:t>.</w:t>
+      </w:r>
+    </w:p>
+    <w:p>
+      <w:pPr>
+        <w:pStyle w:val="ListParagraph"/>
+        <w:numPr>
+          <w:ilvl w:val="0"/>
+          <w:numId w:val="1"/>
+        </w:numPr>
+      </w:pPr>
+      <w:r>
+        <w:t>Cloud Storage for Firebase provides a declarative rules language that allows you to define how your data should be structured, how it should be indexed, and when your data can be read from and written to. By default, read and write access to Cloud Storage is restricted so only authenticated users can read or write data. To get started without setting up Authentication, you can configure your rules for public access.</w:t>
+      </w:r>
+      <w:r>
+        <w:t xml:space="preserve"> </w:t>
+      </w:r>
+      <w:r>
+        <w:t xml:space="preserve">This does make Cloud Storage open to anyone, even people not using your app, so be sure to restrict your Cloud Storage again when you set </w:t>
+      </w:r>
+      <w:r>
         <w:lastRenderedPageBreak/>
-        <w:t>Create a default Cloud Storage bucket</w:t>
-      </w:r>
-      <w:r>
-        <w:t xml:space="preserve"> by going to the firebase console, select storage, click get started, select a location, click done</w:t>
-      </w:r>
-      <w:r>
-        <w:t>.</w:t>
-      </w:r>
-    </w:p>
-    <w:p>
-      <w:pPr>
-        <w:pStyle w:val="ListParagraph"/>
-        <w:numPr>
-          <w:ilvl w:val="0"/>
-          <w:numId w:val="1"/>
-        </w:numPr>
-      </w:pPr>
-      <w:r>
-        <w:t>Cloud Storage for Firebase provides a declarative rules language that allows you to define how your data should be structured, how it should be indexed, and when your data can be read from and written to. By default, read and write access to Cloud Storage is restricted so only authenticated users can read or write data. To get started without setting up Authentication, you can configure your rules for public access.</w:t>
-      </w:r>
-      <w:r>
-        <w:t xml:space="preserve"> </w:t>
-      </w:r>
-      <w:r>
-        <w:t>This does make Cloud Storage open to anyone, even people not using your app, so be sure to restrict your Cloud Storage again when you set up authentication.</w:t>
+        <w:t>up authentication.</w:t>
       </w:r>
       <w:r>
         <w:t xml:space="preserve"> To set up public ass, go to storage, rules, then change the line to: </w:t>
       </w:r>
       <w:r>
+        <w:rPr>
+          <w:noProof/>
+        </w:rPr>
         <w:drawing>
           <wp:inline distT="0" distB="0" distL="0" distR="0" wp14:anchorId="50F43063" wp14:editId="42F11996">
             <wp:extent cx="2210108" cy="171474"/>
@@ -5774,7 +4467,7 @@
                     <pic:cNvPicPr/>
                   </pic:nvPicPr>
                   <pic:blipFill>
-                    <a:blip r:embed="rId48"/>
+                    <a:blip r:embed="rId49"/>
                     <a:stretch>
                       <a:fillRect/>
                     </a:stretch>
@@ -5816,6 +4509,9 @@
         </w:numPr>
       </w:pPr>
       <w:r>
+        <w:rPr>
+          <w:noProof/>
+        </w:rPr>
         <w:drawing>
           <wp:inline distT="0" distB="0" distL="0" distR="0" wp14:anchorId="5BEB33B1" wp14:editId="01095548">
             <wp:extent cx="4743450" cy="3333750"/>
@@ -5832,7 +4528,7 @@
                     <pic:cNvPicPr/>
                   </pic:nvPicPr>
                   <pic:blipFill rotWithShape="1">
-                    <a:blip r:embed="rId49"/>
+                    <a:blip r:embed="rId50"/>
                     <a:srcRect b="6166"/>
                     <a:stretch/>
                   </pic:blipFill>
@@ -5869,47 +4565,25 @@
         </w:numPr>
       </w:pPr>
       <w:r>
-        <w:t xml:space="preserve">Make sure to have the </w:t>
-      </w:r>
-      <w:proofErr w:type="spellStart"/>
-      <w:r>
-        <w:t>storageBucket</w:t>
-      </w:r>
-      <w:proofErr w:type="spellEnd"/>
-      <w:r>
-        <w:t xml:space="preserve"> property in your config object</w:t>
-      </w:r>
-    </w:p>
-    <w:p>
-      <w:pPr>
-        <w:pStyle w:val="ListParagraph"/>
-        <w:numPr>
-          <w:ilvl w:val="0"/>
-          <w:numId w:val="1"/>
-        </w:numPr>
-      </w:pPr>
-      <w:r>
-        <w:t xml:space="preserve">Notice in the code above, we imported the </w:t>
-      </w:r>
-      <w:proofErr w:type="spellStart"/>
-      <w:r>
-        <w:t>getStorage</w:t>
-      </w:r>
-      <w:proofErr w:type="spellEnd"/>
-      <w:r>
-        <w:t xml:space="preserve"> function from firebase storage. This function will enable </w:t>
+        <w:t>Make sure to have the storageBucket property in your config object</w:t>
+      </w:r>
+    </w:p>
+    <w:p>
+      <w:pPr>
+        <w:pStyle w:val="ListParagraph"/>
+        <w:numPr>
+          <w:ilvl w:val="0"/>
+          <w:numId w:val="1"/>
+        </w:numPr>
+      </w:pPr>
+      <w:r>
+        <w:t xml:space="preserve">Notice in the code above, we imported the getStorage function from firebase storage. This function will enable </w:t>
       </w:r>
       <w:r>
         <w:t xml:space="preserve">us </w:t>
       </w:r>
       <w:r>
-        <w:t xml:space="preserve">to get the instance of storage which will enable us to </w:t>
-      </w:r>
-      <w:r>
-        <w:t xml:space="preserve">later </w:t>
-      </w:r>
-      <w:r>
-        <w:t xml:space="preserve">create references in the storage bucket. </w:t>
+        <w:t xml:space="preserve">to get the instance of storage which will enable us to later create references in the storage bucket. </w:t>
       </w:r>
     </w:p>
     <w:p/>
@@ -5939,40 +4613,19 @@
         </w:numPr>
       </w:pPr>
       <w:r>
-        <w:t xml:space="preserve">Your files are stored in a Cloud Storage bucket. The files in this bucket are presented in a hierarchical structure, just like the file system on your local hard disk, or the data in the Firebase Realtime Database. By creating a reference to a file, your app gains access to it. These references can then be used to upload or download data, </w:t>
-      </w:r>
-      <w:proofErr w:type="gramStart"/>
-      <w:r>
-        <w:t>get</w:t>
-      </w:r>
-      <w:proofErr w:type="gramEnd"/>
-      <w:r>
-        <w:t xml:space="preserve"> or update metadata or delete the file. A reference can either point to a specific file or to a </w:t>
-      </w:r>
-      <w:proofErr w:type="gramStart"/>
-      <w:r>
-        <w:t>higher level</w:t>
-      </w:r>
-      <w:proofErr w:type="gramEnd"/>
-      <w:r>
-        <w:t xml:space="preserve"> node in the hierarchy.</w:t>
-      </w:r>
-    </w:p>
-    <w:p>
-      <w:pPr>
-        <w:pStyle w:val="ListParagraph"/>
-        <w:numPr>
-          <w:ilvl w:val="0"/>
-          <w:numId w:val="1"/>
-        </w:numPr>
-      </w:pPr>
-      <w:proofErr w:type="gramStart"/>
-      <w:r>
-        <w:t>In order to</w:t>
-      </w:r>
-      <w:proofErr w:type="gramEnd"/>
-      <w:r>
-        <w:t xml:space="preserve"> upload or download files, delete files, or get or update metadata, you must create a reference to the file you want to operate on. A reference can be thought of as a pointer to a file in the cloud. References are lightweight, so you can create as many as you need, and they are also reusable for multiple operations.</w:t>
+        <w:t>Your files are stored in a Cloud Storage bucket. The files in this bucket are presented in a hierarchical structure, just like the file system on your local hard disk, or the data in the Firebase Realtime Database. By creating a reference to a file, your app gains access to it. These references can then be used to upload or download data, get or update metadata or delete the file. A reference can either point to a specific file or to a higher level node in the hierarchy.</w:t>
+      </w:r>
+    </w:p>
+    <w:p>
+      <w:pPr>
+        <w:pStyle w:val="ListParagraph"/>
+        <w:numPr>
+          <w:ilvl w:val="0"/>
+          <w:numId w:val="1"/>
+        </w:numPr>
+      </w:pPr>
+      <w:r>
+        <w:t>In order to upload or download files, delete files, or get or update metadata, you must create a reference to the file you want to operate on. A reference can be thought of as a pointer to a file in the cloud. References are lightweight, so you can create as many as you need, and they are also reusable for multiple operations.</w:t>
       </w:r>
     </w:p>
     <w:p>
@@ -5987,13 +4640,7 @@
         <w:t>To create a reference, we will need to import the ref function from firebase storage</w:t>
       </w:r>
       <w:r>
-        <w:t xml:space="preserve"> which will allow us to create references. This ref function takes in the </w:t>
-      </w:r>
-      <w:r>
-        <w:t>instance of storage</w:t>
-      </w:r>
-      <w:r>
-        <w:t xml:space="preserve"> as an argument and returns a reference to that instance of storage.</w:t>
+        <w:t xml:space="preserve"> which will allow us to create references. This ref function takes in the instance of storage as an argument and returns a reference to that instance of storage.</w:t>
       </w:r>
     </w:p>
     <w:p>
@@ -6014,73 +4661,14 @@
         <w:t xml:space="preserve">: </w:t>
       </w:r>
       <w:r>
+        <w:rPr>
+          <w:noProof/>
+        </w:rPr>
         <w:drawing>
           <wp:inline distT="0" distB="0" distL="0" distR="0" wp14:anchorId="0527AC2C" wp14:editId="7051AF9A">
             <wp:extent cx="2305050" cy="204725"/>
             <wp:effectExtent l="0" t="0" r="0" b="5080"/>
             <wp:docPr id="41" name="Picture 41"/>
-            <wp:cNvGraphicFramePr>
-              <a:graphicFrameLocks xmlns:a="http://schemas.openxmlformats.org/drawingml/2006/main" noChangeAspect="1"/>
-            </wp:cNvGraphicFramePr>
-            <a:graphic xmlns:a="http://schemas.openxmlformats.org/drawingml/2006/main">
-              <a:graphicData uri="http://schemas.openxmlformats.org/drawingml/2006/picture">
-                <pic:pic xmlns:pic="http://schemas.openxmlformats.org/drawingml/2006/picture">
-                  <pic:nvPicPr>
-                    <pic:cNvPr id="1" name=""/>
-                    <pic:cNvPicPr/>
-                  </pic:nvPicPr>
-                  <pic:blipFill>
-                    <a:blip r:embed="rId50"/>
-                    <a:stretch>
-                      <a:fillRect/>
-                    </a:stretch>
-                  </pic:blipFill>
-                  <pic:spPr>
-                    <a:xfrm>
-                      <a:off x="0" y="0"/>
-                      <a:ext cx="2357031" cy="209342"/>
-                    </a:xfrm>
-                    <a:prstGeom prst="rect">
-                      <a:avLst/>
-                    </a:prstGeom>
-                  </pic:spPr>
-                </pic:pic>
-              </a:graphicData>
-            </a:graphic>
-          </wp:inline>
-        </w:drawing>
-      </w:r>
-    </w:p>
-    <w:p>
-      <w:pPr>
-        <w:pStyle w:val="ListParagraph"/>
-        <w:numPr>
-          <w:ilvl w:val="0"/>
-          <w:numId w:val="1"/>
-        </w:numPr>
-      </w:pPr>
-      <w:r>
-        <w:t>We can also point to locations lower in the tree.</w:t>
-      </w:r>
-    </w:p>
-    <w:p>
-      <w:pPr>
-        <w:pStyle w:val="ListParagraph"/>
-        <w:numPr>
-          <w:ilvl w:val="1"/>
-          <w:numId w:val="1"/>
-        </w:numPr>
-      </w:pPr>
-      <w:r>
-        <w:lastRenderedPageBreak/>
-        <w:t xml:space="preserve">Ex: To point to an ‘image’ folder inside the bucket: </w:t>
-      </w:r>
-      <w:r>
-        <w:drawing>
-          <wp:inline distT="0" distB="0" distL="0" distR="0" wp14:anchorId="0D51F575" wp14:editId="5D2AD25E">
-            <wp:extent cx="2953136" cy="192763"/>
-            <wp:effectExtent l="0" t="0" r="0" b="0"/>
-            <wp:docPr id="42" name="Picture 42"/>
             <wp:cNvGraphicFramePr>
               <a:graphicFrameLocks xmlns:a="http://schemas.openxmlformats.org/drawingml/2006/main" noChangeAspect="1"/>
             </wp:cNvGraphicFramePr>
@@ -6100,7 +4688,7 @@
                   <pic:spPr>
                     <a:xfrm>
                       <a:off x="0" y="0"/>
-                      <a:ext cx="3096031" cy="202090"/>
+                      <a:ext cx="2357031" cy="209342"/>
                     </a:xfrm>
                     <a:prstGeom prst="rect">
                       <a:avLst/>
@@ -6112,16 +4700,17 @@
           </wp:inline>
         </w:drawing>
       </w:r>
-      <w:r>
-        <w:t xml:space="preserve">. Note that the ‘images’ folder does not already exist, it’ll be created once we </w:t>
-      </w:r>
-      <w:proofErr w:type="gramStart"/>
-      <w:r>
-        <w:t>actually make</w:t>
-      </w:r>
-      <w:proofErr w:type="gramEnd"/>
-      <w:r>
-        <w:t xml:space="preserve"> a change to the image folder.</w:t>
+    </w:p>
+    <w:p>
+      <w:pPr>
+        <w:pStyle w:val="ListParagraph"/>
+        <w:numPr>
+          <w:ilvl w:val="0"/>
+          <w:numId w:val="1"/>
+        </w:numPr>
+      </w:pPr>
+      <w:r>
+        <w:t>We can also point to locations lower in the tree.</w:t>
       </w:r>
     </w:p>
     <w:p>
@@ -6133,14 +4722,17 @@
         </w:numPr>
       </w:pPr>
       <w:r>
-        <w:t xml:space="preserve">Ex: To point to a file inside ‘image’ folder: </w:t>
-      </w:r>
-      <w:r>
+        <w:t xml:space="preserve">Ex: To point to an ‘image’ folder inside the bucket: </w:t>
+      </w:r>
+      <w:r>
+        <w:rPr>
+          <w:noProof/>
+        </w:rPr>
         <w:drawing>
-          <wp:inline distT="0" distB="0" distL="0" distR="0" wp14:anchorId="522C5A72" wp14:editId="0A96BA0F">
-            <wp:extent cx="4601217" cy="190527"/>
+          <wp:inline distT="0" distB="0" distL="0" distR="0" wp14:anchorId="0D51F575" wp14:editId="5D2AD25E">
+            <wp:extent cx="2953136" cy="192763"/>
             <wp:effectExtent l="0" t="0" r="0" b="0"/>
-            <wp:docPr id="43" name="Picture 43"/>
+            <wp:docPr id="42" name="Picture 42"/>
             <wp:cNvGraphicFramePr>
               <a:graphicFrameLocks xmlns:a="http://schemas.openxmlformats.org/drawingml/2006/main" noChangeAspect="1"/>
             </wp:cNvGraphicFramePr>
@@ -6160,6 +4752,61 @@
                   <pic:spPr>
                     <a:xfrm>
                       <a:off x="0" y="0"/>
+                      <a:ext cx="3096031" cy="202090"/>
+                    </a:xfrm>
+                    <a:prstGeom prst="rect">
+                      <a:avLst/>
+                    </a:prstGeom>
+                  </pic:spPr>
+                </pic:pic>
+              </a:graphicData>
+            </a:graphic>
+          </wp:inline>
+        </w:drawing>
+      </w:r>
+      <w:r>
+        <w:t>. Note that the ‘images’ folder does not already exist, it’ll be created once we actually make a change to the image folder.</w:t>
+      </w:r>
+    </w:p>
+    <w:p>
+      <w:pPr>
+        <w:pStyle w:val="ListParagraph"/>
+        <w:numPr>
+          <w:ilvl w:val="1"/>
+          <w:numId w:val="1"/>
+        </w:numPr>
+      </w:pPr>
+      <w:r>
+        <w:t xml:space="preserve">Ex: To point to a file inside ‘image’ folder: </w:t>
+      </w:r>
+      <w:r>
+        <w:rPr>
+          <w:noProof/>
+        </w:rPr>
+        <w:drawing>
+          <wp:inline distT="0" distB="0" distL="0" distR="0" wp14:anchorId="522C5A72" wp14:editId="0A96BA0F">
+            <wp:extent cx="4601217" cy="190527"/>
+            <wp:effectExtent l="0" t="0" r="0" b="0"/>
+            <wp:docPr id="43" name="Picture 43"/>
+            <wp:cNvGraphicFramePr>
+              <a:graphicFrameLocks xmlns:a="http://schemas.openxmlformats.org/drawingml/2006/main" noChangeAspect="1"/>
+            </wp:cNvGraphicFramePr>
+            <a:graphic xmlns:a="http://schemas.openxmlformats.org/drawingml/2006/main">
+              <a:graphicData uri="http://schemas.openxmlformats.org/drawingml/2006/picture">
+                <pic:pic xmlns:pic="http://schemas.openxmlformats.org/drawingml/2006/picture">
+                  <pic:nvPicPr>
+                    <pic:cNvPr id="1" name=""/>
+                    <pic:cNvPicPr/>
+                  </pic:nvPicPr>
+                  <pic:blipFill>
+                    <a:blip r:embed="rId53"/>
+                    <a:stretch>
+                      <a:fillRect/>
+                    </a:stretch>
+                  </pic:blipFill>
+                  <pic:spPr>
+                    <a:xfrm>
+                      <a:off x="0" y="0"/>
                       <a:ext cx="4601217" cy="190527"/>
                     </a:xfrm>
                     <a:prstGeom prst="rect">
@@ -6182,15 +4829,7 @@
         </w:numPr>
       </w:pPr>
       <w:r>
-        <w:t xml:space="preserve">Note that creating refences doesn’t </w:t>
-      </w:r>
-      <w:proofErr w:type="gramStart"/>
-      <w:r>
-        <w:t>actually make</w:t>
-      </w:r>
-      <w:proofErr w:type="gramEnd"/>
-      <w:r>
-        <w:t xml:space="preserve"> any changes to the storage, we are simply pointing at locations in the storage, not changing them.</w:t>
+        <w:t>Note that creating refences doesn’t actually make any changes to the storage, we are simply pointing at locations in the storage, not changing them.</w:t>
       </w:r>
     </w:p>
     <w:p/>
@@ -6220,6 +4859,9 @@
         </w:numPr>
       </w:pPr>
       <w:r>
+        <w:rPr>
+          <w:noProof/>
+        </w:rPr>
         <w:drawing>
           <wp:inline distT="0" distB="0" distL="0" distR="0" wp14:anchorId="54E00B70" wp14:editId="3223BB74">
             <wp:extent cx="3115110" cy="905001"/>
@@ -6236,7 +4878,7 @@
                     <pic:cNvPicPr/>
                   </pic:nvPicPr>
                   <pic:blipFill>
-                    <a:blip r:embed="rId53"/>
+                    <a:blip r:embed="rId54"/>
                     <a:stretch>
                       <a:fillRect/>
                     </a:stretch>
@@ -6269,6 +4911,9 @@
         <w:t xml:space="preserve">When the user enters a file, we get the file using: </w:t>
       </w:r>
       <w:r>
+        <w:rPr>
+          <w:noProof/>
+        </w:rPr>
         <w:drawing>
           <wp:inline distT="0" distB="0" distL="0" distR="0" wp14:anchorId="6FC667C0" wp14:editId="29872BDC">
             <wp:extent cx="4848902" cy="238158"/>
@@ -6285,7 +4930,7 @@
                     <pic:cNvPicPr/>
                   </pic:nvPicPr>
                   <pic:blipFill>
-                    <a:blip r:embed="rId54"/>
+                    <a:blip r:embed="rId55"/>
                     <a:stretch>
                       <a:fillRect/>
                     </a:stretch>
@@ -6317,11 +4962,9 @@
       <w:r>
         <w:t xml:space="preserve">To upload the file, import the </w:t>
       </w:r>
-      <w:proofErr w:type="spellStart"/>
       <w:r>
         <w:t>uploadBytes</w:t>
       </w:r>
-      <w:proofErr w:type="spellEnd"/>
       <w:r>
         <w:t xml:space="preserve"> function from firebase storage. This function takes two parameters. The first is the reference to where in the bucket a file should be added. The second is the file object. This function returns a promise with a snapshot object as it’s resolve value. This snapshot </w:t>
       </w:r>
@@ -6332,26 +4975,21 @@
         <w:t xml:space="preserve"> is </w:t>
       </w:r>
       <w:r>
-        <w:t>an object representation of the file we just uploaded I think (</w:t>
-      </w:r>
-      <w:proofErr w:type="spellStart"/>
-      <w:r>
-        <w:t>im</w:t>
-      </w:r>
-      <w:proofErr w:type="spellEnd"/>
-      <w:r>
-        <w:t xml:space="preserve"> not sure).</w:t>
-      </w:r>
-    </w:p>
-    <w:p>
-      <w:pPr>
-        <w:pStyle w:val="ListParagraph"/>
-        <w:numPr>
-          <w:ilvl w:val="0"/>
-          <w:numId w:val="1"/>
-        </w:numPr>
-      </w:pPr>
-      <w:r>
+        <w:t>an object representation of the file we just uploaded I think (im not sure).</w:t>
+      </w:r>
+    </w:p>
+    <w:p>
+      <w:pPr>
+        <w:pStyle w:val="ListParagraph"/>
+        <w:numPr>
+          <w:ilvl w:val="0"/>
+          <w:numId w:val="1"/>
+        </w:numPr>
+      </w:pPr>
+      <w:r>
+        <w:rPr>
+          <w:noProof/>
+        </w:rPr>
         <w:drawing>
           <wp:inline distT="0" distB="0" distL="0" distR="0" wp14:anchorId="4C5041D6" wp14:editId="3DFA868F">
             <wp:extent cx="4353533" cy="676369"/>
@@ -6368,7 +5006,7 @@
                     <pic:cNvPicPr/>
                   </pic:nvPicPr>
                   <pic:blipFill>
-                    <a:blip r:embed="rId55"/>
+                    <a:blip r:embed="rId56"/>
                     <a:stretch>
                       <a:fillRect/>
                     </a:stretch>
@@ -6410,6 +5048,9 @@
         </w:numPr>
       </w:pPr>
       <w:r>
+        <w:rPr>
+          <w:noProof/>
+        </w:rPr>
         <w:drawing>
           <wp:inline distT="0" distB="0" distL="0" distR="0" wp14:anchorId="2A2F4518" wp14:editId="3E0A228E">
             <wp:extent cx="6858000" cy="988060"/>
@@ -6426,7 +5067,7 @@
                     <pic:cNvPicPr/>
                   </pic:nvPicPr>
                   <pic:blipFill>
-                    <a:blip r:embed="rId56"/>
+                    <a:blip r:embed="rId57"/>
                     <a:stretch>
                       <a:fillRect/>
                     </a:stretch>
@@ -6482,112 +5123,32 @@
         </w:numPr>
       </w:pPr>
       <w:r>
-        <w:t xml:space="preserve">To download a file via it’s </w:t>
-      </w:r>
-      <w:proofErr w:type="spellStart"/>
-      <w:r>
-        <w:t>url</w:t>
-      </w:r>
-      <w:proofErr w:type="spellEnd"/>
-      <w:r>
-        <w:t xml:space="preserve">, we need to import the </w:t>
-      </w:r>
-      <w:proofErr w:type="spellStart"/>
+        <w:t xml:space="preserve">To download a file via it’s url, we need to import the </w:t>
+      </w:r>
       <w:r>
         <w:t>getDownloadURL</w:t>
       </w:r>
-      <w:proofErr w:type="spellEnd"/>
-      <w:r>
-        <w:t xml:space="preserve"> from firebase storage. This function takes in one parameter, which is the reference to the file we want to download. This function returns a promise with an </w:t>
-      </w:r>
-      <w:proofErr w:type="spellStart"/>
-      <w:r>
-        <w:t>url</w:t>
-      </w:r>
-      <w:proofErr w:type="spellEnd"/>
-      <w:r>
-        <w:t xml:space="preserve"> as it’s resolve value. This </w:t>
-      </w:r>
-      <w:proofErr w:type="spellStart"/>
-      <w:r>
-        <w:t>url</w:t>
-      </w:r>
-      <w:proofErr w:type="spellEnd"/>
-      <w:r>
-        <w:t xml:space="preserve"> is the </w:t>
-      </w:r>
-      <w:proofErr w:type="spellStart"/>
-      <w:r>
-        <w:t>url</w:t>
-      </w:r>
-      <w:proofErr w:type="spellEnd"/>
-      <w:r>
-        <w:t xml:space="preserve"> of the file we downloaded. </w:t>
-      </w:r>
-    </w:p>
-    <w:p>
-      <w:pPr>
-        <w:pStyle w:val="ListParagraph"/>
-        <w:numPr>
-          <w:ilvl w:val="0"/>
-          <w:numId w:val="1"/>
-        </w:numPr>
-      </w:pPr>
-      <w:r>
+      <w:r>
+        <w:t xml:space="preserve"> from firebase storage. This function takes in one parameter, which is the reference to the file we want to download. This function returns a promise with an url as it’s resolve value. This url is the url of the file we downloaded. </w:t>
+      </w:r>
+    </w:p>
+    <w:p>
+      <w:pPr>
+        <w:pStyle w:val="ListParagraph"/>
+        <w:numPr>
+          <w:ilvl w:val="0"/>
+          <w:numId w:val="1"/>
+        </w:numPr>
+      </w:pPr>
+      <w:r>
+        <w:rPr>
+          <w:noProof/>
+        </w:rPr>
         <w:drawing>
           <wp:inline distT="0" distB="0" distL="0" distR="0" wp14:anchorId="310CF748" wp14:editId="5977636A">
             <wp:extent cx="5077534" cy="200053"/>
             <wp:effectExtent l="0" t="0" r="0" b="9525"/>
             <wp:docPr id="50" name="Picture 50"/>
-            <wp:cNvGraphicFramePr>
-              <a:graphicFrameLocks xmlns:a="http://schemas.openxmlformats.org/drawingml/2006/main" noChangeAspect="1"/>
-            </wp:cNvGraphicFramePr>
-            <a:graphic xmlns:a="http://schemas.openxmlformats.org/drawingml/2006/main">
-              <a:graphicData uri="http://schemas.openxmlformats.org/drawingml/2006/picture">
-                <pic:pic xmlns:pic="http://schemas.openxmlformats.org/drawingml/2006/picture">
-                  <pic:nvPicPr>
-                    <pic:cNvPr id="1" name=""/>
-                    <pic:cNvPicPr/>
-                  </pic:nvPicPr>
-                  <pic:blipFill>
-                    <a:blip r:embed="rId57"/>
-                    <a:stretch>
-                      <a:fillRect/>
-                    </a:stretch>
-                  </pic:blipFill>
-                  <pic:spPr>
-                    <a:xfrm>
-                      <a:off x="0" y="0"/>
-                      <a:ext cx="5077534" cy="200053"/>
-                    </a:xfrm>
-                    <a:prstGeom prst="rect">
-                      <a:avLst/>
-                    </a:prstGeom>
-                  </pic:spPr>
-                </pic:pic>
-              </a:graphicData>
-            </a:graphic>
-          </wp:inline>
-        </w:drawing>
-      </w:r>
-    </w:p>
-    <w:p>
-      <w:pPr>
-        <w:pStyle w:val="ListParagraph"/>
-        <w:numPr>
-          <w:ilvl w:val="0"/>
-          <w:numId w:val="1"/>
-        </w:numPr>
-      </w:pPr>
-      <w:r>
-        <w:t xml:space="preserve">Ex url: </w:t>
-      </w:r>
-      <w:r>
-        <w:drawing>
-          <wp:inline distT="0" distB="0" distL="0" distR="0" wp14:anchorId="471E0AD3" wp14:editId="66922A99">
-            <wp:extent cx="5087060" cy="371527"/>
-            <wp:effectExtent l="0" t="0" r="0" b="9525"/>
-            <wp:docPr id="52" name="Picture 52"/>
             <wp:cNvGraphicFramePr>
               <a:graphicFrameLocks xmlns:a="http://schemas.openxmlformats.org/drawingml/2006/main" noChangeAspect="1"/>
             </wp:cNvGraphicFramePr>
@@ -6607,7 +5168,7 @@
                   <pic:spPr>
                     <a:xfrm>
                       <a:off x="0" y="0"/>
-                      <a:ext cx="5087060" cy="371527"/>
+                      <a:ext cx="5077534" cy="200053"/>
                     </a:xfrm>
                     <a:prstGeom prst="rect">
                       <a:avLst/>
@@ -6620,88 +5181,26 @@
         </w:drawing>
       </w:r>
     </w:p>
-    <w:p/>
-    <w:p>
-      <w:pPr>
-        <w:rPr>
-          <w:b/>
-          <w:bCs/>
-          <w:u w:val="single"/>
-        </w:rPr>
-      </w:pPr>
-      <w:r>
-        <w:rPr>
-          <w:b/>
-          <w:bCs/>
-          <w:u w:val="single"/>
-        </w:rPr>
-        <w:t>Deleting Files</w:t>
-      </w:r>
-    </w:p>
-    <w:p>
-      <w:pPr>
-        <w:pStyle w:val="ListParagraph"/>
-        <w:numPr>
-          <w:ilvl w:val="0"/>
-          <w:numId w:val="1"/>
-        </w:numPr>
-      </w:pPr>
-      <w:r>
-        <w:t xml:space="preserve">To </w:t>
-      </w:r>
-      <w:r>
-        <w:t>delete</w:t>
-      </w:r>
-      <w:r>
-        <w:t xml:space="preserve"> a file, we need to import the </w:t>
-      </w:r>
-      <w:proofErr w:type="spellStart"/>
-      <w:r>
-        <w:t>deleteObject</w:t>
-      </w:r>
-      <w:proofErr w:type="spellEnd"/>
-      <w:r>
-        <w:t xml:space="preserve"> </w:t>
-      </w:r>
-      <w:r>
-        <w:t xml:space="preserve">from firebase storage. This function takes in one parameter, which is the reference to the file we want to </w:t>
-      </w:r>
-      <w:r>
-        <w:t>delete</w:t>
-      </w:r>
-      <w:r>
-        <w:t xml:space="preserve">. This function returns a promise </w:t>
-      </w:r>
-      <w:r>
-        <w:t xml:space="preserve">so we can add </w:t>
-      </w:r>
-      <w:proofErr w:type="gramStart"/>
-      <w:r>
-        <w:t>a .then</w:t>
-      </w:r>
-      <w:proofErr w:type="gramEnd"/>
-      <w:r>
-        <w:t xml:space="preserve"> method if we want.</w:t>
-      </w:r>
-      <w:r>
-        <w:t xml:space="preserve"> </w:t>
-      </w:r>
-    </w:p>
-    <w:p>
-      <w:pPr>
-        <w:pStyle w:val="ListParagraph"/>
-        <w:numPr>
-          <w:ilvl w:val="0"/>
-          <w:numId w:val="1"/>
-        </w:numPr>
-      </w:pPr>
-      <w:r>
-        <w:lastRenderedPageBreak/>
+    <w:p>
+      <w:pPr>
+        <w:pStyle w:val="ListParagraph"/>
+        <w:numPr>
+          <w:ilvl w:val="0"/>
+          <w:numId w:val="1"/>
+        </w:numPr>
+      </w:pPr>
+      <w:r>
+        <w:t xml:space="preserve">Ex url: </w:t>
+      </w:r>
+      <w:r>
+        <w:rPr>
+          <w:noProof/>
+        </w:rPr>
         <w:drawing>
-          <wp:inline distT="0" distB="0" distL="0" distR="0" wp14:anchorId="5135F708" wp14:editId="1E52D23D">
-            <wp:extent cx="5163271" cy="285790"/>
-            <wp:effectExtent l="0" t="0" r="0" b="0"/>
-            <wp:docPr id="53" name="Picture 53"/>
+          <wp:inline distT="0" distB="0" distL="0" distR="0" wp14:anchorId="471E0AD3" wp14:editId="66922A99">
+            <wp:extent cx="5087060" cy="371527"/>
+            <wp:effectExtent l="0" t="0" r="0" b="9525"/>
+            <wp:docPr id="52" name="Picture 52"/>
             <wp:cNvGraphicFramePr>
               <a:graphicFrameLocks xmlns:a="http://schemas.openxmlformats.org/drawingml/2006/main" noChangeAspect="1"/>
             </wp:cNvGraphicFramePr>
@@ -6721,6 +5220,91 @@
                   <pic:spPr>
                     <a:xfrm>
                       <a:off x="0" y="0"/>
+                      <a:ext cx="5087060" cy="371527"/>
+                    </a:xfrm>
+                    <a:prstGeom prst="rect">
+                      <a:avLst/>
+                    </a:prstGeom>
+                  </pic:spPr>
+                </pic:pic>
+              </a:graphicData>
+            </a:graphic>
+          </wp:inline>
+        </w:drawing>
+      </w:r>
+    </w:p>
+    <w:p/>
+    <w:p>
+      <w:pPr>
+        <w:rPr>
+          <w:b/>
+          <w:bCs/>
+          <w:u w:val="single"/>
+        </w:rPr>
+      </w:pPr>
+      <w:r>
+        <w:rPr>
+          <w:b/>
+          <w:bCs/>
+          <w:u w:val="single"/>
+        </w:rPr>
+        <w:t>Deleting Files</w:t>
+      </w:r>
+    </w:p>
+    <w:p>
+      <w:pPr>
+        <w:pStyle w:val="ListParagraph"/>
+        <w:numPr>
+          <w:ilvl w:val="0"/>
+          <w:numId w:val="1"/>
+        </w:numPr>
+      </w:pPr>
+      <w:r>
+        <w:t xml:space="preserve">To delete a file, we need to import the </w:t>
+      </w:r>
+      <w:r>
+        <w:t>deleteObject</w:t>
+      </w:r>
+      <w:r>
+        <w:t xml:space="preserve"> from firebase storage. This function takes in one parameter, which is the reference to the file we want to delete. This function returns a promise so we can add a .then method if we want. </w:t>
+      </w:r>
+    </w:p>
+    <w:p>
+      <w:pPr>
+        <w:pStyle w:val="ListParagraph"/>
+        <w:numPr>
+          <w:ilvl w:val="0"/>
+          <w:numId w:val="1"/>
+        </w:numPr>
+      </w:pPr>
+      <w:r>
+        <w:rPr>
+          <w:noProof/>
+        </w:rPr>
+        <w:drawing>
+          <wp:inline distT="0" distB="0" distL="0" distR="0" wp14:anchorId="5135F708" wp14:editId="1E52D23D">
+            <wp:extent cx="5163271" cy="285790"/>
+            <wp:effectExtent l="0" t="0" r="0" b="0"/>
+            <wp:docPr id="53" name="Picture 53"/>
+            <wp:cNvGraphicFramePr>
+              <a:graphicFrameLocks xmlns:a="http://schemas.openxmlformats.org/drawingml/2006/main" noChangeAspect="1"/>
+            </wp:cNvGraphicFramePr>
+            <a:graphic xmlns:a="http://schemas.openxmlformats.org/drawingml/2006/main">
+              <a:graphicData uri="http://schemas.openxmlformats.org/drawingml/2006/picture">
+                <pic:pic xmlns:pic="http://schemas.openxmlformats.org/drawingml/2006/picture">
+                  <pic:nvPicPr>
+                    <pic:cNvPr id="1" name=""/>
+                    <pic:cNvPicPr/>
+                  </pic:nvPicPr>
+                  <pic:blipFill>
+                    <a:blip r:embed="rId60"/>
+                    <a:stretch>
+                      <a:fillRect/>
+                    </a:stretch>
+                  </pic:blipFill>
+                  <pic:spPr>
+                    <a:xfrm>
+                      <a:off x="0" y="0"/>
                       <a:ext cx="5163271" cy="285790"/>
                     </a:xfrm>
                     <a:prstGeom prst="rect">
@@ -6761,6 +5345,10 @@
         </w:numPr>
       </w:pPr>
       <w:r>
+        <w:rPr>
+          <w:noProof/>
+        </w:rPr>
+        <w:lastRenderedPageBreak/>
         <w:drawing>
           <wp:inline distT="0" distB="0" distL="0" distR="0" wp14:anchorId="2C332454" wp14:editId="4105664F">
             <wp:extent cx="5106113" cy="1238423"/>
@@ -6777,7 +5365,7 @@
                     <pic:cNvPicPr/>
                   </pic:nvPicPr>
                   <pic:blipFill>
-                    <a:blip r:embed="rId60"/>
+                    <a:blip r:embed="rId61"/>
                     <a:stretch>
                       <a:fillRect/>
                     </a:stretch>
@@ -6807,6 +5395,9 @@
         </w:numPr>
       </w:pPr>
       <w:r>
+        <w:rPr>
+          <w:noProof/>
+        </w:rPr>
         <w:drawing>
           <wp:inline distT="0" distB="0" distL="0" distR="0" wp14:anchorId="4B55B57B" wp14:editId="3220106B">
             <wp:extent cx="4315427" cy="828791"/>
@@ -6823,7 +5414,7 @@
                     <pic:cNvPicPr/>
                   </pic:nvPicPr>
                   <pic:blipFill>
-                    <a:blip r:embed="rId61"/>
+                    <a:blip r:embed="rId62"/>
                     <a:stretch>
                       <a:fillRect/>
                     </a:stretch>
@@ -6853,6 +5444,9 @@
         </w:numPr>
       </w:pPr>
       <w:r>
+        <w:rPr>
+          <w:noProof/>
+        </w:rPr>
         <w:drawing>
           <wp:inline distT="0" distB="0" distL="0" distR="0" wp14:anchorId="0104FEFC" wp14:editId="37B6C6FD">
             <wp:extent cx="5811061" cy="1076475"/>
@@ -6869,7 +5463,7 @@
                     <pic:cNvPicPr/>
                   </pic:nvPicPr>
                   <pic:blipFill>
-                    <a:blip r:embed="rId62"/>
+                    <a:blip r:embed="rId63"/>
                     <a:stretch>
                       <a:fillRect/>
                     </a:stretch>

--- a/Firebase/Firebase Notes.docx
+++ b/Firebase/Firebase Notes.docx
@@ -86,8 +86,21 @@
         </w:numPr>
       </w:pPr>
       <w:r>
-        <w:t>It is an alternative to setting up our own backend infrastructure with mongodb and nodejs</w:t>
-      </w:r>
+        <w:t xml:space="preserve">It is an alternative to setting up our own backend infrastructure with </w:t>
+      </w:r>
+      <w:proofErr w:type="spellStart"/>
+      <w:r>
+        <w:t>mongodb</w:t>
+      </w:r>
+      <w:proofErr w:type="spellEnd"/>
+      <w:r>
+        <w:t xml:space="preserve"> and </w:t>
+      </w:r>
+      <w:proofErr w:type="spellStart"/>
+      <w:r>
+        <w:t>nodejs</w:t>
+      </w:r>
+      <w:proofErr w:type="spellEnd"/>
     </w:p>
     <w:p/>
     <w:p>
@@ -192,7 +205,23 @@
         </w:numPr>
       </w:pPr>
       <w:r>
-        <w:t>Notice we only imported the getAuth and onAuthStateChanged functions</w:t>
+        <w:t xml:space="preserve">Notice we only imported the </w:t>
+      </w:r>
+      <w:proofErr w:type="spellStart"/>
+      <w:r>
+        <w:t>getAuth</w:t>
+      </w:r>
+      <w:proofErr w:type="spellEnd"/>
+      <w:r>
+        <w:t xml:space="preserve"> and </w:t>
+      </w:r>
+      <w:proofErr w:type="spellStart"/>
+      <w:r>
+        <w:t>onAuthStateChanged</w:t>
+      </w:r>
+      <w:proofErr w:type="spellEnd"/>
+      <w:r>
+        <w:t xml:space="preserve"> functions</w:t>
       </w:r>
     </w:p>
     <w:p>
@@ -346,7 +375,15 @@
         </w:numPr>
       </w:pPr>
       <w:r>
-        <w:t xml:space="preserve">It is that js bundle that we link to in our html page. </w:t>
+        <w:t xml:space="preserve">It is that </w:t>
+      </w:r>
+      <w:proofErr w:type="spellStart"/>
+      <w:r>
+        <w:t>js</w:t>
+      </w:r>
+      <w:proofErr w:type="spellEnd"/>
+      <w:r>
+        <w:t xml:space="preserve"> bundle that we link to in our html page. </w:t>
       </w:r>
     </w:p>
     <w:p>
@@ -444,7 +481,15 @@
         </w:numPr>
       </w:pPr>
       <w:r>
-        <w:t>Make sure you have node js installed</w:t>
+        <w:t xml:space="preserve">Make sure you have node </w:t>
+      </w:r>
+      <w:proofErr w:type="spellStart"/>
+      <w:r>
+        <w:t>js</w:t>
+      </w:r>
+      <w:proofErr w:type="spellEnd"/>
+      <w:r>
+        <w:t xml:space="preserve"> installed</w:t>
       </w:r>
     </w:p>
     <w:p>
@@ -468,31 +513,95 @@
         </w:numPr>
       </w:pPr>
       <w:r>
-        <w:t>Inside the project folder, the folder that contains dist and src, type in the cmd line: npm init -y</w:t>
-      </w:r>
-    </w:p>
-    <w:p>
-      <w:pPr>
-        <w:pStyle w:val="ListParagraph"/>
-        <w:numPr>
-          <w:ilvl w:val="0"/>
-          <w:numId w:val="1"/>
-        </w:numPr>
-      </w:pPr>
-      <w:r>
-        <w:t>Run: npm i webpack webpack-cli -D</w:t>
-      </w:r>
-    </w:p>
-    <w:p>
-      <w:pPr>
-        <w:pStyle w:val="ListParagraph"/>
-        <w:numPr>
-          <w:ilvl w:val="0"/>
-          <w:numId w:val="1"/>
-        </w:numPr>
-      </w:pPr>
-      <w:r>
-        <w:t xml:space="preserve">Create a webpack.config.js file in the project folder. Inside the folder is where we config what we want the webpack to do. We want it to look at our src/index.js file and any other imports and bundle all of that code into a single bundle file. </w:t>
+        <w:t xml:space="preserve">Inside the project folder, the folder that contains </w:t>
+      </w:r>
+      <w:proofErr w:type="spellStart"/>
+      <w:r>
+        <w:t>dist</w:t>
+      </w:r>
+      <w:proofErr w:type="spellEnd"/>
+      <w:r>
+        <w:t xml:space="preserve"> and </w:t>
+      </w:r>
+      <w:proofErr w:type="spellStart"/>
+      <w:r>
+        <w:t>src</w:t>
+      </w:r>
+      <w:proofErr w:type="spellEnd"/>
+      <w:r>
+        <w:t xml:space="preserve">, type in the </w:t>
+      </w:r>
+      <w:proofErr w:type="spellStart"/>
+      <w:r>
+        <w:t>cmd</w:t>
+      </w:r>
+      <w:proofErr w:type="spellEnd"/>
+      <w:r>
+        <w:t xml:space="preserve"> line: </w:t>
+      </w:r>
+      <w:proofErr w:type="spellStart"/>
+      <w:r>
+        <w:t>npm</w:t>
+      </w:r>
+      <w:proofErr w:type="spellEnd"/>
+      <w:r>
+        <w:t xml:space="preserve"> </w:t>
+      </w:r>
+      <w:proofErr w:type="spellStart"/>
+      <w:r>
+        <w:t>init</w:t>
+      </w:r>
+      <w:proofErr w:type="spellEnd"/>
+      <w:r>
+        <w:t xml:space="preserve"> -y</w:t>
+      </w:r>
+    </w:p>
+    <w:p>
+      <w:pPr>
+        <w:pStyle w:val="ListParagraph"/>
+        <w:numPr>
+          <w:ilvl w:val="0"/>
+          <w:numId w:val="1"/>
+        </w:numPr>
+      </w:pPr>
+      <w:r>
+        <w:t xml:space="preserve">Run: </w:t>
+      </w:r>
+      <w:proofErr w:type="spellStart"/>
+      <w:r>
+        <w:t>npm</w:t>
+      </w:r>
+      <w:proofErr w:type="spellEnd"/>
+      <w:r>
+        <w:t xml:space="preserve"> </w:t>
+      </w:r>
+      <w:proofErr w:type="spellStart"/>
+      <w:r>
+        <w:t>i</w:t>
+      </w:r>
+      <w:proofErr w:type="spellEnd"/>
+      <w:r>
+        <w:t xml:space="preserve"> webpack webpack-cli -D</w:t>
+      </w:r>
+    </w:p>
+    <w:p>
+      <w:pPr>
+        <w:pStyle w:val="ListParagraph"/>
+        <w:numPr>
+          <w:ilvl w:val="0"/>
+          <w:numId w:val="1"/>
+        </w:numPr>
+      </w:pPr>
+      <w:r>
+        <w:t xml:space="preserve">Create a webpack.config.js file in the project folder. Inside the folder is where we config what we want the webpack to do. We want it to look at our </w:t>
+      </w:r>
+      <w:proofErr w:type="spellStart"/>
+      <w:r>
+        <w:t>src</w:t>
+      </w:r>
+      <w:proofErr w:type="spellEnd"/>
+      <w:r>
+        <w:t xml:space="preserve">/index.js file and any other imports and bundle all of that code into a single bundle file. </w:t>
       </w:r>
     </w:p>
     <w:p>
@@ -581,8 +690,13 @@
           <w:numId w:val="1"/>
         </w:numPr>
       </w:pPr>
-      <w:r>
-        <w:t xml:space="preserve">Module.exports exports an object from the file and this object has properties that represents the configuration of webpack. </w:t>
+      <w:proofErr w:type="spellStart"/>
+      <w:r>
+        <w:t>Module.exports</w:t>
+      </w:r>
+      <w:proofErr w:type="spellEnd"/>
+      <w:r>
+        <w:t xml:space="preserve"> exports an object from the file and this object has properties that represents the configuration of webpack. </w:t>
       </w:r>
     </w:p>
     <w:p>
@@ -630,7 +744,15 @@
         </w:numPr>
       </w:pPr>
       <w:r>
-        <w:t>This object has a property called path which is the path to where we want the output file to be put into. We want it inside the dist folder</w:t>
+        <w:t xml:space="preserve">This object has a property called path which is the path to where we want the output file to be put into. We want it inside the </w:t>
+      </w:r>
+      <w:proofErr w:type="spellStart"/>
+      <w:r>
+        <w:t>dist</w:t>
+      </w:r>
+      <w:proofErr w:type="spellEnd"/>
+      <w:r>
+        <w:t xml:space="preserve"> folder</w:t>
       </w:r>
       <w:r>
         <w:t xml:space="preserve">. In order to create this path, we need to use path module which we require in line 1. This is a core node module. We cannot use a relative path here, we must have an absolute path which is why we need node. </w:t>
@@ -669,7 +791,15 @@
         </w:numPr>
       </w:pPr>
       <w:r>
-        <w:t xml:space="preserve">Now, we want to run webpack which we can do by running a custom script in our package.json file. </w:t>
+        <w:t xml:space="preserve">Now, we want to run webpack which we can do by running a custom script in our </w:t>
+      </w:r>
+      <w:proofErr w:type="spellStart"/>
+      <w:r>
+        <w:t>package.json</w:t>
+      </w:r>
+      <w:proofErr w:type="spellEnd"/>
+      <w:r>
+        <w:t xml:space="preserve"> file. </w:t>
       </w:r>
     </w:p>
     <w:p>
@@ -767,7 +897,23 @@
         </w:numPr>
       </w:pPr>
       <w:r>
-        <w:t>Then, in cmd: npm run build</w:t>
+        <w:t xml:space="preserve">Then, in </w:t>
+      </w:r>
+      <w:proofErr w:type="spellStart"/>
+      <w:r>
+        <w:t>cmd</w:t>
+      </w:r>
+      <w:proofErr w:type="spellEnd"/>
+      <w:r>
+        <w:t xml:space="preserve">: </w:t>
+      </w:r>
+      <w:proofErr w:type="spellStart"/>
+      <w:r>
+        <w:t>npm</w:t>
+      </w:r>
+      <w:proofErr w:type="spellEnd"/>
+      <w:r>
+        <w:t xml:space="preserve"> run build</w:t>
       </w:r>
     </w:p>
     <w:p>
@@ -791,7 +937,15 @@
         </w:numPr>
       </w:pPr>
       <w:r>
-        <w:t xml:space="preserve">This script will make webpack take our source code and bundle it into the bundle.js output file in the disc folder. As well, it will also be watching our index.js file for changes so that it rebundles every time we make a change and then save the file. </w:t>
+        <w:t xml:space="preserve">This script will make webpack take our source code and bundle it into the bundle.js output file in the disc folder. As well, it will also be watching our index.js file for changes so that it </w:t>
+      </w:r>
+      <w:proofErr w:type="spellStart"/>
+      <w:r>
+        <w:t>rebundles</w:t>
+      </w:r>
+      <w:proofErr w:type="spellEnd"/>
+      <w:r>
+        <w:t xml:space="preserve"> every time we make a change and then save the file. </w:t>
       </w:r>
     </w:p>
     <w:p>
@@ -1049,7 +1203,23 @@
         </w:numPr>
       </w:pPr>
       <w:r>
-        <w:t>However, while this config object contains information, we are not doing anything with the information. Thus, we first need to install firebase by running in a new cmd terminal (not the webpack run build terminal): npm install firebase</w:t>
+        <w:t xml:space="preserve">However, while this config object contains information, we are not doing anything with the information. Thus, we first need to install firebase by running in a new </w:t>
+      </w:r>
+      <w:proofErr w:type="spellStart"/>
+      <w:r>
+        <w:t>cmd</w:t>
+      </w:r>
+      <w:proofErr w:type="spellEnd"/>
+      <w:r>
+        <w:t xml:space="preserve"> terminal (not the webpack run build terminal): </w:t>
+      </w:r>
+      <w:proofErr w:type="spellStart"/>
+      <w:r>
+        <w:t>npm</w:t>
+      </w:r>
+      <w:proofErr w:type="spellEnd"/>
+      <w:r>
+        <w:t xml:space="preserve"> install firebase</w:t>
       </w:r>
     </w:p>
     <w:p>
@@ -1121,6 +1291,7 @@
           <w:u w:val="single"/>
         </w:rPr>
       </w:pPr>
+      <w:proofErr w:type="spellStart"/>
       <w:r>
         <w:rPr>
           <w:b/>
@@ -1128,7 +1299,16 @@
           <w:u w:val="single"/>
         </w:rPr>
         <w:lastRenderedPageBreak/>
-        <w:t>Firestore Setup</w:t>
+        <w:t>Firestore</w:t>
+      </w:r>
+      <w:proofErr w:type="spellEnd"/>
+      <w:r>
+        <w:rPr>
+          <w:b/>
+          <w:bCs/>
+          <w:u w:val="single"/>
+        </w:rPr>
+        <w:t xml:space="preserve"> Setup</w:t>
       </w:r>
     </w:p>
     <w:p>
@@ -1164,7 +1344,31 @@
         </w:numPr>
       </w:pPr>
       <w:r>
-        <w:t xml:space="preserve">The database we will be using is the Firestore database. There is an older realtime database, but Firestore will be used instead. </w:t>
+        <w:t xml:space="preserve">The database we will be using is the </w:t>
+      </w:r>
+      <w:proofErr w:type="spellStart"/>
+      <w:r>
+        <w:t>Firestore</w:t>
+      </w:r>
+      <w:proofErr w:type="spellEnd"/>
+      <w:r>
+        <w:t xml:space="preserve"> database. There is an older </w:t>
+      </w:r>
+      <w:proofErr w:type="spellStart"/>
+      <w:r>
+        <w:t>realtime</w:t>
+      </w:r>
+      <w:proofErr w:type="spellEnd"/>
+      <w:r>
+        <w:t xml:space="preserve"> database, but </w:t>
+      </w:r>
+      <w:proofErr w:type="spellStart"/>
+      <w:r>
+        <w:t>Firestore</w:t>
+      </w:r>
+      <w:proofErr w:type="spellEnd"/>
+      <w:r>
+        <w:t xml:space="preserve"> will be used instead. </w:t>
       </w:r>
     </w:p>
     <w:p>
@@ -1225,7 +1429,15 @@
         </w:numPr>
       </w:pPr>
       <w:r>
-        <w:t>Click create database, start in test mode, then click next. Choose a firestore location, click enable, and now, we have a database created for us.</w:t>
+        <w:t xml:space="preserve">Click create database, start in test mode, then click next. Choose a </w:t>
+      </w:r>
+      <w:proofErr w:type="spellStart"/>
+      <w:r>
+        <w:t>firestore</w:t>
+      </w:r>
+      <w:proofErr w:type="spellEnd"/>
+      <w:r>
+        <w:t xml:space="preserve"> location, click enable, and now, we have a database created for us.</w:t>
       </w:r>
     </w:p>
     <w:p>
@@ -1288,19 +1500,43 @@
         </w:numPr>
       </w:pPr>
       <w:r>
-        <w:t xml:space="preserve">Inside the document, we have different properties/fields and values. For example, a field could be title and its value could be harry potter. We can also specify the datatype to be a string, number. We could have another field to be author and its value could be jk rowling. </w:t>
-      </w:r>
-    </w:p>
-    <w:p>
-      <w:pPr>
-        <w:pStyle w:val="ListParagraph"/>
-        <w:numPr>
-          <w:ilvl w:val="0"/>
-          <w:numId w:val="1"/>
-        </w:numPr>
-      </w:pPr>
-      <w:r>
-        <w:t xml:space="preserve">Then, we can click save and that’ll create a new id inside the firestore database. </w:t>
+        <w:t xml:space="preserve">Inside the document, we have different properties/fields and values. For example, a field could be title and its value could be harry potter. We can also specify the datatype to be a string, number. We could have another field to be author and its value could be </w:t>
+      </w:r>
+      <w:proofErr w:type="spellStart"/>
+      <w:r>
+        <w:t>jk</w:t>
+      </w:r>
+      <w:proofErr w:type="spellEnd"/>
+      <w:r>
+        <w:t xml:space="preserve"> </w:t>
+      </w:r>
+      <w:proofErr w:type="spellStart"/>
+      <w:r>
+        <w:t>rowling</w:t>
+      </w:r>
+      <w:proofErr w:type="spellEnd"/>
+      <w:r>
+        <w:t xml:space="preserve">. </w:t>
+      </w:r>
+    </w:p>
+    <w:p>
+      <w:pPr>
+        <w:pStyle w:val="ListParagraph"/>
+        <w:numPr>
+          <w:ilvl w:val="0"/>
+          <w:numId w:val="1"/>
+        </w:numPr>
+      </w:pPr>
+      <w:r>
+        <w:t xml:space="preserve">Then, we can click save and that’ll create a new id inside the </w:t>
+      </w:r>
+      <w:proofErr w:type="spellStart"/>
+      <w:r>
+        <w:t>firestore</w:t>
+      </w:r>
+      <w:proofErr w:type="spellEnd"/>
+      <w:r>
+        <w:t xml:space="preserve"> database. </w:t>
       </w:r>
     </w:p>
     <w:p>
@@ -1330,19 +1566,45 @@
           <w:bCs/>
           <w:u w:val="single"/>
         </w:rPr>
-        <w:t xml:space="preserve">Fetching firestore data </w:t>
-      </w:r>
-    </w:p>
-    <w:p>
-      <w:pPr>
-        <w:pStyle w:val="ListParagraph"/>
-        <w:numPr>
-          <w:ilvl w:val="0"/>
-          <w:numId w:val="1"/>
-        </w:numPr>
-      </w:pPr>
-      <w:r>
-        <w:t xml:space="preserve">Firstly, we need to initialize the firestore service on the frontend so we can connect to it. </w:t>
+        <w:t xml:space="preserve">Fetching </w:t>
+      </w:r>
+      <w:proofErr w:type="spellStart"/>
+      <w:r>
+        <w:rPr>
+          <w:b/>
+          <w:bCs/>
+          <w:u w:val="single"/>
+        </w:rPr>
+        <w:t>firestore</w:t>
+      </w:r>
+      <w:proofErr w:type="spellEnd"/>
+      <w:r>
+        <w:rPr>
+          <w:b/>
+          <w:bCs/>
+          <w:u w:val="single"/>
+        </w:rPr>
+        <w:t xml:space="preserve"> data </w:t>
+      </w:r>
+    </w:p>
+    <w:p>
+      <w:pPr>
+        <w:pStyle w:val="ListParagraph"/>
+        <w:numPr>
+          <w:ilvl w:val="0"/>
+          <w:numId w:val="1"/>
+        </w:numPr>
+      </w:pPr>
+      <w:r>
+        <w:t xml:space="preserve">Firstly, we need to initialize the </w:t>
+      </w:r>
+      <w:proofErr w:type="spellStart"/>
+      <w:r>
+        <w:t>firestore</w:t>
+      </w:r>
+      <w:proofErr w:type="spellEnd"/>
+      <w:r>
+        <w:t xml:space="preserve"> service on the frontend so we can connect to it. </w:t>
       </w:r>
     </w:p>
     <w:p>
@@ -1357,7 +1619,23 @@
         <w:t>To do that, import</w:t>
       </w:r>
       <w:r>
-        <w:t>: getFireStore. Note that this naming convention of getService is common for many firebase services</w:t>
+        <w:t xml:space="preserve">: </w:t>
+      </w:r>
+      <w:proofErr w:type="spellStart"/>
+      <w:r>
+        <w:t>getFireStore</w:t>
+      </w:r>
+      <w:proofErr w:type="spellEnd"/>
+      <w:r>
+        <w:t xml:space="preserve">. Note that this naming convention of </w:t>
+      </w:r>
+      <w:proofErr w:type="spellStart"/>
+      <w:r>
+        <w:t>getService</w:t>
+      </w:r>
+      <w:proofErr w:type="spellEnd"/>
+      <w:r>
+        <w:t xml:space="preserve"> is common for many firebase services</w:t>
       </w:r>
     </w:p>
     <w:p>
@@ -1370,7 +1648,55 @@
       </w:pPr>
       <w:r>
         <w:lastRenderedPageBreak/>
-        <w:t xml:space="preserve">We can execute the getFireStore function to initialize the firestore service. Thus, we say const db = getFireStore(). This db constant will represent our database connection. Anytime we reach out to get data, we’re going to use the db constant. </w:t>
+        <w:t xml:space="preserve">We can execute the </w:t>
+      </w:r>
+      <w:proofErr w:type="spellStart"/>
+      <w:r>
+        <w:t>getFireStore</w:t>
+      </w:r>
+      <w:proofErr w:type="spellEnd"/>
+      <w:r>
+        <w:t xml:space="preserve"> function to initialize the </w:t>
+      </w:r>
+      <w:proofErr w:type="spellStart"/>
+      <w:r>
+        <w:t>firestore</w:t>
+      </w:r>
+      <w:proofErr w:type="spellEnd"/>
+      <w:r>
+        <w:t xml:space="preserve"> service. Thus, we say const </w:t>
+      </w:r>
+      <w:proofErr w:type="spellStart"/>
+      <w:r>
+        <w:t>db</w:t>
+      </w:r>
+      <w:proofErr w:type="spellEnd"/>
+      <w:r>
+        <w:t xml:space="preserve"> = </w:t>
+      </w:r>
+      <w:proofErr w:type="spellStart"/>
+      <w:r>
+        <w:t>getFireStore</w:t>
+      </w:r>
+      <w:proofErr w:type="spellEnd"/>
+      <w:r>
+        <w:t xml:space="preserve">(). This </w:t>
+      </w:r>
+      <w:proofErr w:type="spellStart"/>
+      <w:r>
+        <w:t>db</w:t>
+      </w:r>
+      <w:proofErr w:type="spellEnd"/>
+      <w:r>
+        <w:t xml:space="preserve"> constant will represent our database connection. Anytime we reach out to get data, we’re going to use the </w:t>
+      </w:r>
+      <w:proofErr w:type="spellStart"/>
+      <w:r>
+        <w:t>db</w:t>
+      </w:r>
+      <w:proofErr w:type="spellEnd"/>
+      <w:r>
+        <w:t xml:space="preserve"> constant. </w:t>
       </w:r>
     </w:p>
     <w:p>
@@ -1403,7 +1729,23 @@
         <w:t xml:space="preserve">This function returns a collection reference. </w:t>
       </w:r>
       <w:r>
-        <w:t xml:space="preserve">Note that the collection we are looking for – the second argument – does not have to exist in the database. For example, we could say const ref = collection(db, ‘random_stuff’) and it would </w:t>
+        <w:t>Note that the collection we are looking for – the second argument – does not have to exist in the database. For example, we could say const ref = collection(</w:t>
+      </w:r>
+      <w:proofErr w:type="spellStart"/>
+      <w:r>
+        <w:t>db</w:t>
+      </w:r>
+      <w:proofErr w:type="spellEnd"/>
+      <w:r>
+        <w:t>, ‘</w:t>
+      </w:r>
+      <w:proofErr w:type="spellStart"/>
+      <w:r>
+        <w:t>random_stuff</w:t>
+      </w:r>
+      <w:proofErr w:type="spellEnd"/>
+      <w:r>
+        <w:t xml:space="preserve">’) and it would </w:t>
       </w:r>
       <w:r>
         <w:t>not raise an error.</w:t>
@@ -1418,20 +1760,65 @@
         </w:numPr>
       </w:pPr>
       <w:r>
-        <w:t>We can import the getDocs function that will enable us to get the collection data. We pass in</w:t>
+        <w:t xml:space="preserve">We can import the </w:t>
+      </w:r>
+      <w:proofErr w:type="spellStart"/>
+      <w:r>
+        <w:t>getDocs</w:t>
+      </w:r>
+      <w:proofErr w:type="spellEnd"/>
+      <w:r>
+        <w:t xml:space="preserve"> function that will enable us to get the collection data. We pass in</w:t>
       </w:r>
       <w:r>
         <w:t xml:space="preserve"> a collection reference as</w:t>
       </w:r>
       <w:r>
-        <w:t xml:space="preserve"> argument. In our example, we pass in colRef to the argument of the getDocs. This getDocs returns a promise. We can then add a .then method which takes in a </w:t>
-      </w:r>
-      <w:r>
-        <w:t>snapshot object of that collection in that moment in time when we reach out to get it. We can then simply log out snapshot.docs and this docs is a property</w:t>
-      </w:r>
-      <w:r>
-        <w:t xml:space="preserve"> of snapshotl</w:t>
-      </w:r>
+        <w:t xml:space="preserve"> argument. In our example, we pass in </w:t>
+      </w:r>
+      <w:proofErr w:type="spellStart"/>
+      <w:r>
+        <w:t>colRef</w:t>
+      </w:r>
+      <w:proofErr w:type="spellEnd"/>
+      <w:r>
+        <w:t xml:space="preserve"> to the argument of the </w:t>
+      </w:r>
+      <w:proofErr w:type="spellStart"/>
+      <w:r>
+        <w:t>getDocs</w:t>
+      </w:r>
+      <w:proofErr w:type="spellEnd"/>
+      <w:r>
+        <w:t xml:space="preserve">. This </w:t>
+      </w:r>
+      <w:proofErr w:type="spellStart"/>
+      <w:r>
+        <w:t>getDocs</w:t>
+      </w:r>
+      <w:proofErr w:type="spellEnd"/>
+      <w:r>
+        <w:t xml:space="preserve"> returns a promise. We can then add a .then method which takes in a </w:t>
+      </w:r>
+      <w:r>
+        <w:t xml:space="preserve">snapshot object of that collection in that moment in time when we reach out to get it. We can then simply log out </w:t>
+      </w:r>
+      <w:proofErr w:type="spellStart"/>
+      <w:r>
+        <w:t>snapshot.docs</w:t>
+      </w:r>
+      <w:proofErr w:type="spellEnd"/>
+      <w:r>
+        <w:t xml:space="preserve"> and this docs is a property</w:t>
+      </w:r>
+      <w:r>
+        <w:t xml:space="preserve"> of </w:t>
+      </w:r>
+      <w:proofErr w:type="spellStart"/>
+      <w:r>
+        <w:t>snapshotl</w:t>
+      </w:r>
+      <w:proofErr w:type="spellEnd"/>
       <w:r>
         <w:t xml:space="preserve"> which represents all of the documents.</w:t>
       </w:r>
@@ -1595,7 +1982,15 @@
         </w:numPr>
       </w:pPr>
       <w:r>
-        <w:t xml:space="preserve">We can now go through each document in snapshot.docs and then use the spread operator to get all the fields of the data along with the id property. </w:t>
+        <w:t xml:space="preserve">We can now go through each document in </w:t>
+      </w:r>
+      <w:proofErr w:type="spellStart"/>
+      <w:r>
+        <w:t>snapshot.docs</w:t>
+      </w:r>
+      <w:proofErr w:type="spellEnd"/>
+      <w:r>
+        <w:t xml:space="preserve"> and then use the spread operator to get all the fields of the data along with the id property. </w:t>
       </w:r>
     </w:p>
     <w:p>
@@ -1802,7 +2197,15 @@
         </w:numPr>
       </w:pPr>
       <w:r>
-        <w:t xml:space="preserve">To add documents, we need to import the addDoc function from firebase which will allow us to add a new document to a specific collection. </w:t>
+        <w:t xml:space="preserve">To add documents, we need to import the </w:t>
+      </w:r>
+      <w:proofErr w:type="spellStart"/>
+      <w:r>
+        <w:t>addDoc</w:t>
+      </w:r>
+      <w:proofErr w:type="spellEnd"/>
+      <w:r>
+        <w:t xml:space="preserve"> function from firebase which will allow us to add a new document to a specific collection. </w:t>
       </w:r>
     </w:p>
     <w:p>
@@ -1829,7 +2232,15 @@
         </w:numPr>
       </w:pPr>
       <w:r>
-        <w:t xml:space="preserve">This addDoc function is asynchronous so we can attach a .then method. Inside the .then method, we can reset the fields of the form to be empty for better use experience. </w:t>
+        <w:t xml:space="preserve">This </w:t>
+      </w:r>
+      <w:proofErr w:type="spellStart"/>
+      <w:r>
+        <w:t>addDoc</w:t>
+      </w:r>
+      <w:proofErr w:type="spellEnd"/>
+      <w:r>
+        <w:t xml:space="preserve"> function is asynchronous so we can attach a .then method. Inside the .then method, we can reset the fields of the form to be empty for better use experience. </w:t>
       </w:r>
     </w:p>
     <w:p>
@@ -1891,7 +2302,15 @@
       </w:pPr>
       <w:r>
         <w:lastRenderedPageBreak/>
-        <w:t>To delete documents, we need to import the deleteDoc and doc functions from firebase.</w:t>
+        <w:t xml:space="preserve">To delete documents, we need to import the </w:t>
+      </w:r>
+      <w:proofErr w:type="spellStart"/>
+      <w:r>
+        <w:t>deleteDoc</w:t>
+      </w:r>
+      <w:proofErr w:type="spellEnd"/>
+      <w:r>
+        <w:t xml:space="preserve"> and doc functions from firebase.</w:t>
       </w:r>
     </w:p>
     <w:p>
@@ -1918,30 +2337,49 @@
         <w:t xml:space="preserve">Now that we have a refence to a specific document by using the doc function, we can </w:t>
       </w:r>
       <w:r>
-        <w:t xml:space="preserve">now delete the document by using the deleteDoc function. </w:t>
-      </w:r>
-    </w:p>
-    <w:p>
-      <w:pPr>
-        <w:pStyle w:val="ListParagraph"/>
-        <w:numPr>
-          <w:ilvl w:val="0"/>
-          <w:numId w:val="1"/>
-        </w:numPr>
-      </w:pPr>
-      <w:r>
-        <w:t>The deleteDoc function takes in 1 parameter which is a reference to a document that we want to delete. We can execute the function. Moreover, this function is asynchronous so we can add a .then method. Inside the .then method, we can reset the fields of the form to be empty for better use experience.</w:t>
-      </w:r>
-    </w:p>
-    <w:p>
-      <w:pPr>
-        <w:pStyle w:val="ListParagraph"/>
-        <w:numPr>
-          <w:ilvl w:val="0"/>
-          <w:numId w:val="1"/>
-        </w:numPr>
-      </w:pPr>
-      <w:r>
+        <w:t xml:space="preserve">now delete the document by using the </w:t>
+      </w:r>
+      <w:proofErr w:type="spellStart"/>
+      <w:r>
+        <w:t>deleteDoc</w:t>
+      </w:r>
+      <w:proofErr w:type="spellEnd"/>
+      <w:r>
+        <w:t xml:space="preserve"> function. </w:t>
+      </w:r>
+    </w:p>
+    <w:p>
+      <w:pPr>
+        <w:pStyle w:val="ListParagraph"/>
+        <w:numPr>
+          <w:ilvl w:val="0"/>
+          <w:numId w:val="1"/>
+        </w:numPr>
+      </w:pPr>
+      <w:r>
+        <w:t xml:space="preserve">The </w:t>
+      </w:r>
+      <w:proofErr w:type="spellStart"/>
+      <w:r>
+        <w:t>deleteDoc</w:t>
+      </w:r>
+      <w:proofErr w:type="spellEnd"/>
+      <w:r>
+        <w:t xml:space="preserve"> function takes in 1 parameter which is a reference to a document that we want to delete. We can execute the function. Moreover, this function is asynchronous so we can add a .then method. Inside the .then method, we can reset the fields of the form to be empty for better use experience.</w:t>
+      </w:r>
+    </w:p>
+    <w:p>
+      <w:pPr>
+        <w:pStyle w:val="ListParagraph"/>
+        <w:numPr>
+          <w:ilvl w:val="0"/>
+          <w:numId w:val="1"/>
+        </w:numPr>
+      </w:pPr>
+      <w:r>
+        <w:rPr>
+          <w:noProof/>
+        </w:rPr>
         <w:drawing>
           <wp:inline distT="0" distB="0" distL="0" distR="0" wp14:anchorId="47E21888" wp14:editId="47D3FF3C">
             <wp:extent cx="3753374" cy="2305372"/>
@@ -2057,19 +2495,43 @@
         </w:numPr>
       </w:pPr>
       <w:r>
-        <w:t>Thus, we can set up a realtime listeners (aka a subscription) to the firestore collection which listens for changes to that collection and sends back the updated data inside the collection once the change happens.</w:t>
-      </w:r>
-    </w:p>
-    <w:p>
-      <w:pPr>
-        <w:pStyle w:val="ListParagraph"/>
-        <w:numPr>
-          <w:ilvl w:val="0"/>
-          <w:numId w:val="1"/>
-        </w:numPr>
-      </w:pPr>
-      <w:r>
-        <w:t>Currently, our getDocs function as shown below only runs once:</w:t>
+        <w:t xml:space="preserve">Thus, we can set up a </w:t>
+      </w:r>
+      <w:proofErr w:type="spellStart"/>
+      <w:r>
+        <w:t>realtime</w:t>
+      </w:r>
+      <w:proofErr w:type="spellEnd"/>
+      <w:r>
+        <w:t xml:space="preserve"> listeners (aka a subscription) to the </w:t>
+      </w:r>
+      <w:proofErr w:type="spellStart"/>
+      <w:r>
+        <w:t>firestore</w:t>
+      </w:r>
+      <w:proofErr w:type="spellEnd"/>
+      <w:r>
+        <w:t xml:space="preserve"> collection which listens for changes to that collection and sends back the updated data inside the collection once the change happens.</w:t>
+      </w:r>
+    </w:p>
+    <w:p>
+      <w:pPr>
+        <w:pStyle w:val="ListParagraph"/>
+        <w:numPr>
+          <w:ilvl w:val="0"/>
+          <w:numId w:val="1"/>
+        </w:numPr>
+      </w:pPr>
+      <w:r>
+        <w:t xml:space="preserve">Currently, our </w:t>
+      </w:r>
+      <w:proofErr w:type="spellStart"/>
+      <w:r>
+        <w:t>getDocs</w:t>
+      </w:r>
+      <w:proofErr w:type="spellEnd"/>
+      <w:r>
+        <w:t xml:space="preserve"> function as shown below only runs once:</w:t>
       </w:r>
     </w:p>
     <w:p>
@@ -2131,19 +2593,43 @@
       </w:pPr>
       <w:r>
         <w:lastRenderedPageBreak/>
-        <w:t xml:space="preserve">Instead of using getDocs, we will import the onSnapshot from firebase. </w:t>
-      </w:r>
-    </w:p>
-    <w:p>
-      <w:pPr>
-        <w:pStyle w:val="ListParagraph"/>
-        <w:numPr>
-          <w:ilvl w:val="0"/>
-          <w:numId w:val="1"/>
-        </w:numPr>
-      </w:pPr>
-      <w:r>
-        <w:t xml:space="preserve">The onSnapshot function takes two arguments. The first </w:t>
+        <w:t xml:space="preserve">Instead of using </w:t>
+      </w:r>
+      <w:proofErr w:type="spellStart"/>
+      <w:r>
+        <w:t>getDocs</w:t>
+      </w:r>
+      <w:proofErr w:type="spellEnd"/>
+      <w:r>
+        <w:t xml:space="preserve">, we will import the </w:t>
+      </w:r>
+      <w:proofErr w:type="spellStart"/>
+      <w:r>
+        <w:t>onSnapshot</w:t>
+      </w:r>
+      <w:proofErr w:type="spellEnd"/>
+      <w:r>
+        <w:t xml:space="preserve"> from firebase. </w:t>
+      </w:r>
+    </w:p>
+    <w:p>
+      <w:pPr>
+        <w:pStyle w:val="ListParagraph"/>
+        <w:numPr>
+          <w:ilvl w:val="0"/>
+          <w:numId w:val="1"/>
+        </w:numPr>
+      </w:pPr>
+      <w:r>
+        <w:t xml:space="preserve">The </w:t>
+      </w:r>
+      <w:proofErr w:type="spellStart"/>
+      <w:r>
+        <w:t>onSnapshot</w:t>
+      </w:r>
+      <w:proofErr w:type="spellEnd"/>
+      <w:r>
+        <w:t xml:space="preserve"> function takes two arguments. The first </w:t>
       </w:r>
       <w:r>
         <w:t xml:space="preserve">is </w:t>
@@ -2164,7 +2650,15 @@
         <w:t xml:space="preserve"> we want to listen to</w:t>
       </w:r>
       <w:r>
-        <w:t xml:space="preserve"> changes to. The second argument is a function that executes every time there is a change in the collection. As well, this function executes once initially as well. This function takes in a snapshot as a parameter much like how the .then method attached to the getDocs method takes in a snapshot.</w:t>
+        <w:t xml:space="preserve"> changes to. The second argument is a function that executes every time there is a change in the collection. As well, this function executes once initially as well. This function takes in a snapshot as a parameter much like how the .then method attached to the </w:t>
+      </w:r>
+      <w:proofErr w:type="spellStart"/>
+      <w:r>
+        <w:t>getDocs</w:t>
+      </w:r>
+      <w:proofErr w:type="spellEnd"/>
+      <w:r>
+        <w:t xml:space="preserve"> method takes in a snapshot.</w:t>
       </w:r>
     </w:p>
     <w:p>
@@ -2239,25 +2733,59 @@
           <w:u w:val="single"/>
         </w:rPr>
       </w:pPr>
+      <w:proofErr w:type="spellStart"/>
       <w:r>
         <w:rPr>
           <w:b/>
           <w:bCs/>
           <w:u w:val="single"/>
         </w:rPr>
-        <w:t>Firestore queries</w:t>
-      </w:r>
-    </w:p>
-    <w:p>
-      <w:pPr>
-        <w:pStyle w:val="ListParagraph"/>
-        <w:numPr>
-          <w:ilvl w:val="0"/>
-          <w:numId w:val="1"/>
-        </w:numPr>
-      </w:pPr>
-      <w:r>
-        <w:t xml:space="preserve">Currently with the onSnapshot function, it’s second argument (the function) is executed everytime the data inside the colRef collection reference changes. </w:t>
+        <w:t>Firestore</w:t>
+      </w:r>
+      <w:proofErr w:type="spellEnd"/>
+      <w:r>
+        <w:rPr>
+          <w:b/>
+          <w:bCs/>
+          <w:u w:val="single"/>
+        </w:rPr>
+        <w:t xml:space="preserve"> queries</w:t>
+      </w:r>
+    </w:p>
+    <w:p>
+      <w:pPr>
+        <w:pStyle w:val="ListParagraph"/>
+        <w:numPr>
+          <w:ilvl w:val="0"/>
+          <w:numId w:val="1"/>
+        </w:numPr>
+      </w:pPr>
+      <w:r>
+        <w:t xml:space="preserve">Currently with the </w:t>
+      </w:r>
+      <w:proofErr w:type="spellStart"/>
+      <w:r>
+        <w:t>onSnapshot</w:t>
+      </w:r>
+      <w:proofErr w:type="spellEnd"/>
+      <w:r>
+        <w:t xml:space="preserve"> function, it’s second argument (the function) is executed </w:t>
+      </w:r>
+      <w:proofErr w:type="spellStart"/>
+      <w:r>
+        <w:t>everytime</w:t>
+      </w:r>
+      <w:proofErr w:type="spellEnd"/>
+      <w:r>
+        <w:t xml:space="preserve"> the data inside the </w:t>
+      </w:r>
+      <w:proofErr w:type="spellStart"/>
+      <w:r>
+        <w:t>colRef</w:t>
+      </w:r>
+      <w:proofErr w:type="spellEnd"/>
+      <w:r>
+        <w:t xml:space="preserve"> collection reference changes. </w:t>
       </w:r>
     </w:p>
     <w:p>
@@ -2281,7 +2809,15 @@
         </w:numPr>
       </w:pPr>
       <w:r>
-        <w:t>To do so, we will use the firestore query to make our collection reference to be a query refence instead.</w:t>
+        <w:t xml:space="preserve">To do so, we will use the </w:t>
+      </w:r>
+      <w:proofErr w:type="spellStart"/>
+      <w:r>
+        <w:t>firestore</w:t>
+      </w:r>
+      <w:proofErr w:type="spellEnd"/>
+      <w:r>
+        <w:t xml:space="preserve"> query to make our collection reference to be a query refence instead.</w:t>
       </w:r>
     </w:p>
     <w:p>
@@ -2314,7 +2850,15 @@
         <w:t xml:space="preserve"> optional and is</w:t>
       </w:r>
       <w:r>
-        <w:t xml:space="preserve"> the where function. The where function takes in 3 parameters. The first is a property name such as ‘author’. The second is a comparison such as ‘==’. The third is a value to compare with with. Note that we need to use ‘==’ and not ‘===’.</w:t>
+        <w:t xml:space="preserve"> the where function. The where function takes in 3 parameters. The first is a property name such as ‘author’. The second is a comparison such as ‘==’. The third is a value to compare with </w:t>
+      </w:r>
+      <w:proofErr w:type="spellStart"/>
+      <w:r>
+        <w:t>with</w:t>
+      </w:r>
+      <w:proofErr w:type="spellEnd"/>
+      <w:r>
+        <w:t>. Note that we need to use ‘==’ and not ‘===’.</w:t>
       </w:r>
     </w:p>
     <w:p>
@@ -2375,34 +2919,82 @@
         </w:numPr>
       </w:pPr>
       <w:r>
-        <w:t>In this above line of code, q is a query refence to all the documents inside the collection that colRef refences that satisfy the property that the author property of the document is equal to 23.</w:t>
-      </w:r>
-    </w:p>
-    <w:p>
-      <w:pPr>
-        <w:pStyle w:val="ListParagraph"/>
-        <w:numPr>
-          <w:ilvl w:val="0"/>
-          <w:numId w:val="1"/>
-        </w:numPr>
-      </w:pPr>
-      <w:r>
-        <w:t xml:space="preserve">Now on the onSnapshot function, we can replace the first parameter of colRef (the entire collection reference), to </w:t>
-      </w:r>
-      <w:r>
-        <w:t>q(the query reference) so that the second parameter of onSnapshot (the function) is executed only when q changes.</w:t>
-      </w:r>
-    </w:p>
-    <w:p>
-      <w:pPr>
-        <w:pStyle w:val="ListParagraph"/>
-        <w:numPr>
-          <w:ilvl w:val="0"/>
-          <w:numId w:val="1"/>
-        </w:numPr>
-      </w:pPr>
-      <w:r>
-        <w:t>Thus, when we first load the page, the onSnapshot’s parameter function is executed. In our case, it logs out all the documents inside the query reference. Upon adding/deleting documents that satisfy the query reference where function, the onShapshot’s parameter function is executed again to log the updated document data.</w:t>
+        <w:t xml:space="preserve">In this above line of code, q is a query refence to all the documents inside the collection that </w:t>
+      </w:r>
+      <w:proofErr w:type="spellStart"/>
+      <w:r>
+        <w:t>colRef</w:t>
+      </w:r>
+      <w:proofErr w:type="spellEnd"/>
+      <w:r>
+        <w:t xml:space="preserve"> refences that satisfy the property that the author property of the document is equal to 23.</w:t>
+      </w:r>
+    </w:p>
+    <w:p>
+      <w:pPr>
+        <w:pStyle w:val="ListParagraph"/>
+        <w:numPr>
+          <w:ilvl w:val="0"/>
+          <w:numId w:val="1"/>
+        </w:numPr>
+      </w:pPr>
+      <w:r>
+        <w:t xml:space="preserve">Now on the </w:t>
+      </w:r>
+      <w:proofErr w:type="spellStart"/>
+      <w:r>
+        <w:t>onSnapshot</w:t>
+      </w:r>
+      <w:proofErr w:type="spellEnd"/>
+      <w:r>
+        <w:t xml:space="preserve"> function, we can replace the first parameter of </w:t>
+      </w:r>
+      <w:proofErr w:type="spellStart"/>
+      <w:r>
+        <w:t>colRef</w:t>
+      </w:r>
+      <w:proofErr w:type="spellEnd"/>
+      <w:r>
+        <w:t xml:space="preserve"> (the entire collection reference), to </w:t>
+      </w:r>
+      <w:r>
+        <w:t xml:space="preserve">q(the query reference) so that the second parameter of </w:t>
+      </w:r>
+      <w:proofErr w:type="spellStart"/>
+      <w:r>
+        <w:t>onSnapshot</w:t>
+      </w:r>
+      <w:proofErr w:type="spellEnd"/>
+      <w:r>
+        <w:t xml:space="preserve"> (the function) is executed only when q changes.</w:t>
+      </w:r>
+    </w:p>
+    <w:p>
+      <w:pPr>
+        <w:pStyle w:val="ListParagraph"/>
+        <w:numPr>
+          <w:ilvl w:val="0"/>
+          <w:numId w:val="1"/>
+        </w:numPr>
+      </w:pPr>
+      <w:r>
+        <w:t xml:space="preserve">Thus, when we first load the page, the </w:t>
+      </w:r>
+      <w:proofErr w:type="spellStart"/>
+      <w:r>
+        <w:t>onSnapshot’s</w:t>
+      </w:r>
+      <w:proofErr w:type="spellEnd"/>
+      <w:r>
+        <w:t xml:space="preserve"> parameter function is executed. In our case, it logs out all the documents inside the query reference. Upon adding/deleting documents that satisfy the query reference where function, the </w:t>
+      </w:r>
+      <w:proofErr w:type="spellStart"/>
+      <w:r>
+        <w:t>onShapshot’s</w:t>
+      </w:r>
+      <w:proofErr w:type="spellEnd"/>
+      <w:r>
+        <w:t xml:space="preserve"> parameter function is executed again to log the updated document data.</w:t>
       </w:r>
     </w:p>
     <w:p>
@@ -2517,7 +3109,23 @@
         </w:numPr>
       </w:pPr>
       <w:r>
-        <w:t>To do so, we will import the orderBy function from firestore.</w:t>
+        <w:t xml:space="preserve">To do so, we will import the </w:t>
+      </w:r>
+      <w:proofErr w:type="spellStart"/>
+      <w:r>
+        <w:t>orderBy</w:t>
+      </w:r>
+      <w:proofErr w:type="spellEnd"/>
+      <w:r>
+        <w:t xml:space="preserve"> function from </w:t>
+      </w:r>
+      <w:proofErr w:type="spellStart"/>
+      <w:r>
+        <w:t>firestore</w:t>
+      </w:r>
+      <w:proofErr w:type="spellEnd"/>
+      <w:r>
+        <w:t>.</w:t>
       </w:r>
     </w:p>
     <w:p>
@@ -2530,7 +3138,39 @@
       </w:pPr>
       <w:r>
         <w:lastRenderedPageBreak/>
-        <w:t xml:space="preserve">We can add orderBy as a parameter to the query function. orderBy takes in two arguments. The first is the property we are ordering by. The second is the option and are the values of ‘asc’ or ‘desc’ to indicate if we should order in ascending or descending order. By default, the document’s are sorted in ascending order based on our specified property so we can not include the second argument of the sortedBy function if we want to sort in ascending order. </w:t>
+        <w:t xml:space="preserve">We can add </w:t>
+      </w:r>
+      <w:proofErr w:type="spellStart"/>
+      <w:r>
+        <w:t>orderBy</w:t>
+      </w:r>
+      <w:proofErr w:type="spellEnd"/>
+      <w:r>
+        <w:t xml:space="preserve"> as a parameter to the query function. </w:t>
+      </w:r>
+      <w:proofErr w:type="spellStart"/>
+      <w:r>
+        <w:t>orderBy</w:t>
+      </w:r>
+      <w:proofErr w:type="spellEnd"/>
+      <w:r>
+        <w:t xml:space="preserve"> takes in two arguments. The first is the property we are ordering by. The second is the option and are the values of ‘</w:t>
+      </w:r>
+      <w:proofErr w:type="spellStart"/>
+      <w:r>
+        <w:t>asc</w:t>
+      </w:r>
+      <w:proofErr w:type="spellEnd"/>
+      <w:r>
+        <w:t xml:space="preserve">’ or ‘desc’ to indicate if we should order in ascending or descending order. By default, the document’s are sorted in ascending order based on our specified property so we can not include the second argument of the </w:t>
+      </w:r>
+      <w:proofErr w:type="spellStart"/>
+      <w:r>
+        <w:t>sortedBy</w:t>
+      </w:r>
+      <w:proofErr w:type="spellEnd"/>
+      <w:r>
+        <w:t xml:space="preserve"> function if we want to sort in ascending order. </w:t>
       </w:r>
     </w:p>
     <w:p>
@@ -2679,11 +3319,21 @@
         </w:numPr>
       </w:pPr>
       <w:r>
-        <w:t xml:space="preserve">To add this property, we cannot use a js Date object. Rather, we need to import the </w:t>
-      </w:r>
+        <w:t xml:space="preserve">To add this property, we cannot use a </w:t>
+      </w:r>
+      <w:proofErr w:type="spellStart"/>
+      <w:r>
+        <w:t>js</w:t>
+      </w:r>
+      <w:proofErr w:type="spellEnd"/>
+      <w:r>
+        <w:t xml:space="preserve"> Date object. Rather, we need to import the </w:t>
+      </w:r>
+      <w:proofErr w:type="spellStart"/>
       <w:r>
         <w:t>serverTimestamp</w:t>
       </w:r>
+      <w:proofErr w:type="spellEnd"/>
       <w:r>
         <w:t xml:space="preserve"> function from firebase which gives us the time upon executing the function. </w:t>
       </w:r>
@@ -2800,24 +3450,15 @@
           </wp:inline>
         </w:drawing>
       </w:r>
-    </w:p>
-    <w:p>
-      <w:pPr>
-        <w:pStyle w:val="ListParagraph"/>
-        <w:numPr>
-          <w:ilvl w:val="0"/>
-          <w:numId w:val="1"/>
-        </w:numPr>
-      </w:pPr>
-      <w:r>
-        <w:t xml:space="preserve">Notice in the console logs out the updated data twice whenever we add data (doesn’t apply for deleting data). </w:t>
-      </w:r>
-    </w:p>
-    <w:p>
-      <w:pPr>
-        <w:pStyle w:val="ListParagraph"/>
-        <w:numPr>
-          <w:ilvl w:val="0"/>
+      <w:r>
+        <w:t xml:space="preserve"> </w:t>
+      </w:r>
+    </w:p>
+    <w:p>
+      <w:pPr>
+        <w:pStyle w:val="ListParagraph"/>
+        <w:numPr>
+          <w:ilvl w:val="1"/>
           <w:numId w:val="1"/>
         </w:numPr>
       </w:pPr>
@@ -2874,29 +3515,129 @@
         </w:numPr>
       </w:pPr>
       <w:r>
+        <w:t xml:space="preserve">Notice in the console logs out the updated data twice whenever we add data (doesn’t apply for deleting data). </w:t>
+      </w:r>
+    </w:p>
+    <w:p>
+      <w:pPr>
+        <w:pStyle w:val="ListParagraph"/>
+        <w:numPr>
+          <w:ilvl w:val="0"/>
+          <w:numId w:val="1"/>
+        </w:numPr>
+      </w:pPr>
+      <w:r>
         <w:lastRenderedPageBreak/>
-        <w:t xml:space="preserve">Also notice the value of the createdAt properties are different, as the first log has a value of null, while the second does not. </w:t>
-      </w:r>
-    </w:p>
-    <w:p>
-      <w:pPr>
-        <w:pStyle w:val="ListParagraph"/>
-        <w:numPr>
-          <w:ilvl w:val="0"/>
-          <w:numId w:val="1"/>
-        </w:numPr>
-      </w:pPr>
-      <w:r>
-        <w:t>This is because we added the serverTimestamp function</w:t>
+        <w:t xml:space="preserve">Also notice the value of the </w:t>
+      </w:r>
+      <w:proofErr w:type="spellStart"/>
+      <w:r>
+        <w:t>createdAt</w:t>
+      </w:r>
+      <w:proofErr w:type="spellEnd"/>
+      <w:r>
+        <w:t xml:space="preserve"> properties are different, as the first log has a value of null, while the second does not. </w:t>
+      </w:r>
+    </w:p>
+    <w:p>
+      <w:pPr>
+        <w:pStyle w:val="ListParagraph"/>
+        <w:numPr>
+          <w:ilvl w:val="0"/>
+          <w:numId w:val="1"/>
+        </w:numPr>
+      </w:pPr>
+      <w:r>
+        <w:t xml:space="preserve">This is because we added the </w:t>
+      </w:r>
+      <w:proofErr w:type="spellStart"/>
+      <w:r>
+        <w:t>serverTimestamp</w:t>
+      </w:r>
+      <w:proofErr w:type="spellEnd"/>
+      <w:r>
+        <w:t xml:space="preserve"> function</w:t>
       </w:r>
       <w:r>
         <w:t xml:space="preserve"> which takes some time to add the timestamp to the document</w:t>
       </w:r>
       <w:r>
-        <w:t xml:space="preserve">. When we add a document to firestore, </w:t>
-      </w:r>
-      <w:r>
-        <w:t>the query reference changes (since there is a new document and our query reference doesn’t have any comparison since we removed that parameter). This new document has a property called createdAt but it’s value is null since it takes firestore some time to add the timestamp. Nonetheless, there is still a change which causes the parameter function of onSnapshot to execute. This logs out the data of the snapshot with the value of the createdAt property being null. Shortly after, firestore adds the time to the createdAt property which is a change to the query reference which causes the parameter function of onSnapshot to execute. This logs out the data of the snapshot with the value of the createdAt property being an actual time.</w:t>
+        <w:t xml:space="preserve">. When we add a document to </w:t>
+      </w:r>
+      <w:proofErr w:type="spellStart"/>
+      <w:r>
+        <w:t>firestore</w:t>
+      </w:r>
+      <w:proofErr w:type="spellEnd"/>
+      <w:r>
+        <w:t xml:space="preserve">, </w:t>
+      </w:r>
+      <w:r>
+        <w:t xml:space="preserve">the query reference changes (since there is a new document and our query reference doesn’t have any comparison since we removed that parameter). This new document has a property called </w:t>
+      </w:r>
+      <w:proofErr w:type="spellStart"/>
+      <w:r>
+        <w:t>createdAt</w:t>
+      </w:r>
+      <w:proofErr w:type="spellEnd"/>
+      <w:r>
+        <w:t xml:space="preserve"> but it’s value is null since it takes </w:t>
+      </w:r>
+      <w:proofErr w:type="spellStart"/>
+      <w:r>
+        <w:t>firestore</w:t>
+      </w:r>
+      <w:proofErr w:type="spellEnd"/>
+      <w:r>
+        <w:t xml:space="preserve"> some time to add the timestamp. Nonetheless, there is still a change which causes the parameter function of </w:t>
+      </w:r>
+      <w:proofErr w:type="spellStart"/>
+      <w:r>
+        <w:t>onSnapshot</w:t>
+      </w:r>
+      <w:proofErr w:type="spellEnd"/>
+      <w:r>
+        <w:t xml:space="preserve"> to execute. This logs out the data of the snapshot with the value of the </w:t>
+      </w:r>
+      <w:proofErr w:type="spellStart"/>
+      <w:r>
+        <w:t>createdAt</w:t>
+      </w:r>
+      <w:proofErr w:type="spellEnd"/>
+      <w:r>
+        <w:t xml:space="preserve"> property being null. Shortly after, </w:t>
+      </w:r>
+      <w:proofErr w:type="spellStart"/>
+      <w:r>
+        <w:t>firestore</w:t>
+      </w:r>
+      <w:proofErr w:type="spellEnd"/>
+      <w:r>
+        <w:t xml:space="preserve"> adds the time to the </w:t>
+      </w:r>
+      <w:proofErr w:type="spellStart"/>
+      <w:r>
+        <w:t>createdAt</w:t>
+      </w:r>
+      <w:proofErr w:type="spellEnd"/>
+      <w:r>
+        <w:t xml:space="preserve"> property which is a change to the query reference which causes the parameter function of </w:t>
+      </w:r>
+      <w:proofErr w:type="spellStart"/>
+      <w:r>
+        <w:t>onSnapshot</w:t>
+      </w:r>
+      <w:proofErr w:type="spellEnd"/>
+      <w:r>
+        <w:t xml:space="preserve"> to execute. This logs out the data of the snapshot with the value of the </w:t>
+      </w:r>
+      <w:proofErr w:type="spellStart"/>
+      <w:r>
+        <w:t>createdAt</w:t>
+      </w:r>
+      <w:proofErr w:type="spellEnd"/>
+      <w:r>
+        <w:t xml:space="preserve"> property being an actual time.</w:t>
       </w:r>
     </w:p>
     <w:p/>
@@ -2950,25 +3691,105 @@
         </w:numPr>
       </w:pPr>
       <w:r>
-        <w:t xml:space="preserve">We can import the getDoc function which is similar to getDocs. Instead of passing in a collection refence which is what getDocs uses, we pass in a document reference to geDoc. Instead of returning a promise with a resolve value of a snapshot of a collection of documents which is what getDocs returns, getDoc returns a promise with a resolve value of </w:t>
+        <w:t xml:space="preserve">We can import the </w:t>
+      </w:r>
+      <w:proofErr w:type="spellStart"/>
+      <w:r>
+        <w:t>getDoc</w:t>
+      </w:r>
+      <w:proofErr w:type="spellEnd"/>
+      <w:r>
+        <w:t xml:space="preserve"> function which is similar to </w:t>
+      </w:r>
+      <w:proofErr w:type="spellStart"/>
+      <w:r>
+        <w:t>getDocs</w:t>
+      </w:r>
+      <w:proofErr w:type="spellEnd"/>
+      <w:r>
+        <w:t xml:space="preserve">. Instead of passing in a collection refence which is what </w:t>
+      </w:r>
+      <w:proofErr w:type="spellStart"/>
+      <w:r>
+        <w:t>getDocs</w:t>
+      </w:r>
+      <w:proofErr w:type="spellEnd"/>
+      <w:r>
+        <w:t xml:space="preserve"> uses, we pass in a document reference to </w:t>
+      </w:r>
+      <w:proofErr w:type="spellStart"/>
+      <w:r>
+        <w:t>geDoc</w:t>
+      </w:r>
+      <w:proofErr w:type="spellEnd"/>
+      <w:r>
+        <w:t xml:space="preserve">. Instead of returning a promise with a resolve value of a snapshot of a collection of documents which is what </w:t>
+      </w:r>
+      <w:proofErr w:type="spellStart"/>
+      <w:r>
+        <w:t>getDocs</w:t>
+      </w:r>
+      <w:proofErr w:type="spellEnd"/>
+      <w:r>
+        <w:t xml:space="preserve"> returns, </w:t>
+      </w:r>
+      <w:proofErr w:type="spellStart"/>
+      <w:r>
+        <w:t>getDoc</w:t>
+      </w:r>
+      <w:proofErr w:type="spellEnd"/>
+      <w:r>
+        <w:t xml:space="preserve"> returns a promise with a resolve value of </w:t>
       </w:r>
       <w:r>
         <w:t xml:space="preserve">a snapshot </w:t>
       </w:r>
       <w:r>
-        <w:t xml:space="preserve">the document we pass into getDoc as a parameter. </w:t>
-      </w:r>
-    </w:p>
-    <w:p>
-      <w:pPr>
-        <w:pStyle w:val="ListParagraph"/>
-        <w:numPr>
-          <w:ilvl w:val="0"/>
-          <w:numId w:val="1"/>
-        </w:numPr>
-      </w:pPr>
-      <w:r>
-        <w:t xml:space="preserve">Instead of using getDoc, we could use a real time database with onSnapShot as shown below. In the below example, we are listening to changes to a single document (refenced by the docRef document reference) and executing a function upon changes (this function just prints out the doc data). </w:t>
+        <w:t xml:space="preserve">the document we pass into </w:t>
+      </w:r>
+      <w:proofErr w:type="spellStart"/>
+      <w:r>
+        <w:t>getDoc</w:t>
+      </w:r>
+      <w:proofErr w:type="spellEnd"/>
+      <w:r>
+        <w:t xml:space="preserve"> as a parameter. </w:t>
+      </w:r>
+    </w:p>
+    <w:p>
+      <w:pPr>
+        <w:pStyle w:val="ListParagraph"/>
+        <w:numPr>
+          <w:ilvl w:val="0"/>
+          <w:numId w:val="1"/>
+        </w:numPr>
+      </w:pPr>
+      <w:r>
+        <w:t xml:space="preserve">Instead of using </w:t>
+      </w:r>
+      <w:proofErr w:type="spellStart"/>
+      <w:r>
+        <w:t>getDoc</w:t>
+      </w:r>
+      <w:proofErr w:type="spellEnd"/>
+      <w:r>
+        <w:t xml:space="preserve">, we could use a real time database with </w:t>
+      </w:r>
+      <w:proofErr w:type="spellStart"/>
+      <w:r>
+        <w:t>onSnapShot</w:t>
+      </w:r>
+      <w:proofErr w:type="spellEnd"/>
+      <w:r>
+        <w:t xml:space="preserve"> as shown below. In the below example, we are listening to changes to a single document (refenced by the </w:t>
+      </w:r>
+      <w:proofErr w:type="spellStart"/>
+      <w:r>
+        <w:t>docRef</w:t>
+      </w:r>
+      <w:proofErr w:type="spellEnd"/>
+      <w:r>
+        <w:t xml:space="preserve"> document reference) and executing a function upon changes (this function just prints out the doc data). </w:t>
       </w:r>
     </w:p>
     <w:p>
@@ -3029,10 +3850,42 @@
         </w:numPr>
       </w:pPr>
       <w:r>
-        <w:t xml:space="preserve">Now, if we update the docRef with the specified id in the firebase console, it will cause the parameter function in the onSnapshot function to execute, logging out the updated data of the document that docRef references. </w:t>
-      </w:r>
-      <w:r>
-        <w:t xml:space="preserve">Note that changing this one document is also considered a change to the entire collection so the onSnapshot function that listens to changes on the entire collection also executes, logging out all the collection data.  </w:t>
+        <w:t xml:space="preserve">Now, if we update the </w:t>
+      </w:r>
+      <w:proofErr w:type="spellStart"/>
+      <w:r>
+        <w:t>docRef</w:t>
+      </w:r>
+      <w:proofErr w:type="spellEnd"/>
+      <w:r>
+        <w:t xml:space="preserve"> with the specified id in the firebase console, it will cause the parameter function in the </w:t>
+      </w:r>
+      <w:proofErr w:type="spellStart"/>
+      <w:r>
+        <w:t>onSnapshot</w:t>
+      </w:r>
+      <w:proofErr w:type="spellEnd"/>
+      <w:r>
+        <w:t xml:space="preserve"> function to execute, logging out the updated data of the document that </w:t>
+      </w:r>
+      <w:proofErr w:type="spellStart"/>
+      <w:r>
+        <w:t>docRef</w:t>
+      </w:r>
+      <w:proofErr w:type="spellEnd"/>
+      <w:r>
+        <w:t xml:space="preserve"> references. </w:t>
+      </w:r>
+      <w:r>
+        <w:t xml:space="preserve">Note that changing this one document is also considered a change to the entire collection so the </w:t>
+      </w:r>
+      <w:proofErr w:type="spellStart"/>
+      <w:r>
+        <w:t>onSnapshot</w:t>
+      </w:r>
+      <w:proofErr w:type="spellEnd"/>
+      <w:r>
+        <w:t xml:space="preserve"> function that listens to changes on the entire collection also executes, logging out all the collection data.  </w:t>
       </w:r>
     </w:p>
     <w:p>
@@ -3088,7 +3941,23 @@
         </w:drawing>
       </w:r>
       <w:r>
-        <w:t xml:space="preserve"> Note that the onSnapshot function for the document is executed second since it comes after the onSnapshot function for the collection in our code. </w:t>
+        <w:t xml:space="preserve"> Note that the </w:t>
+      </w:r>
+      <w:proofErr w:type="spellStart"/>
+      <w:r>
+        <w:t>onSnapshot</w:t>
+      </w:r>
+      <w:proofErr w:type="spellEnd"/>
+      <w:r>
+        <w:t xml:space="preserve"> function for the document is executed second since it comes after the </w:t>
+      </w:r>
+      <w:proofErr w:type="spellStart"/>
+      <w:r>
+        <w:t>onSnapshot</w:t>
+      </w:r>
+      <w:proofErr w:type="spellEnd"/>
+      <w:r>
+        <w:t xml:space="preserve"> function for the collection in our code. </w:t>
       </w:r>
     </w:p>
     <w:p/>
@@ -3170,7 +4039,23 @@
         </w:numPr>
       </w:pPr>
       <w:r>
-        <w:t xml:space="preserve">Then we need to use the updateDoc function that we import from firebase. This function takes in a document refence (which is the document we want to update) as its first parameter. The second parameter is an object with properties and values (which represent the fields we want to change and the value we want to change to). Note that we only need to pass in the properties we want to change. The updateDoc function is </w:t>
+        <w:t xml:space="preserve">Then we need to use the </w:t>
+      </w:r>
+      <w:proofErr w:type="spellStart"/>
+      <w:r>
+        <w:t>updateDoc</w:t>
+      </w:r>
+      <w:proofErr w:type="spellEnd"/>
+      <w:r>
+        <w:t xml:space="preserve"> function that we import from firebase. This function takes in a document refence (which is the document we want to update) as its first parameter. The second parameter is an object with properties and values (which represent the fields we want to change and the value we want to change to). Note that we only need to pass in the properties we want to change. The </w:t>
+      </w:r>
+      <w:proofErr w:type="spellStart"/>
+      <w:r>
+        <w:t>updateDoc</w:t>
+      </w:r>
+      <w:proofErr w:type="spellEnd"/>
+      <w:r>
+        <w:t xml:space="preserve"> function is </w:t>
       </w:r>
       <w:r>
         <w:t>asynchronous</w:t>
@@ -3258,7 +4143,15 @@
         </w:numPr>
       </w:pPr>
       <w:r>
-        <w:t>Firebase auth uses a JSON web token to authenticate users who sign up/login/logout. When a user is logged in, this web token is sent to the firebase servers on every request, and firebase will enable that user to have access to certain features on the site such as reading firestore data/uploading files.</w:t>
+        <w:t xml:space="preserve">Firebase auth uses a JSON web token to authenticate users who sign up/login/logout. When a user is logged in, this web token is sent to the firebase servers on every request, and firebase will enable that user to have access to certain features on the site such as reading </w:t>
+      </w:r>
+      <w:proofErr w:type="spellStart"/>
+      <w:r>
+        <w:t>firestore</w:t>
+      </w:r>
+      <w:proofErr w:type="spellEnd"/>
+      <w:r>
+        <w:t xml:space="preserve"> data/uploading files.</w:t>
       </w:r>
     </w:p>
     <w:p>
@@ -3294,31 +4187,63 @@
         </w:numPr>
       </w:pPr>
       <w:r>
-        <w:t>To do so, import the getAuth function from auth</w:t>
-      </w:r>
-    </w:p>
-    <w:p>
-      <w:pPr>
-        <w:pStyle w:val="ListParagraph"/>
-        <w:numPr>
-          <w:ilvl w:val="0"/>
-          <w:numId w:val="1"/>
-        </w:numPr>
-      </w:pPr>
-      <w:r>
-        <w:t xml:space="preserve">Now, we can execute the getAuth function and store the return value in a constant. By executing the function, we initialize the authentication services and we use the constant whenever we want to do something with authentication such as sign in/out. </w:t>
-      </w:r>
-    </w:p>
-    <w:p>
-      <w:pPr>
-        <w:pStyle w:val="ListParagraph"/>
-        <w:numPr>
-          <w:ilvl w:val="0"/>
-          <w:numId w:val="1"/>
-        </w:numPr>
-      </w:pPr>
-      <w:r>
-        <w:t xml:space="preserve">Note that we still need the frirebaseConfig object and the initalizeApp method from before. </w:t>
+        <w:t xml:space="preserve">To do so, import the </w:t>
+      </w:r>
+      <w:proofErr w:type="spellStart"/>
+      <w:r>
+        <w:t>getAuth</w:t>
+      </w:r>
+      <w:proofErr w:type="spellEnd"/>
+      <w:r>
+        <w:t xml:space="preserve"> function from auth</w:t>
+      </w:r>
+    </w:p>
+    <w:p>
+      <w:pPr>
+        <w:pStyle w:val="ListParagraph"/>
+        <w:numPr>
+          <w:ilvl w:val="0"/>
+          <w:numId w:val="1"/>
+        </w:numPr>
+      </w:pPr>
+      <w:r>
+        <w:t xml:space="preserve">Now, we can execute the </w:t>
+      </w:r>
+      <w:proofErr w:type="spellStart"/>
+      <w:r>
+        <w:t>getAuth</w:t>
+      </w:r>
+      <w:proofErr w:type="spellEnd"/>
+      <w:r>
+        <w:t xml:space="preserve"> function and store the return value in a constant. By executing the function, we initialize the authentication services and we use the constant whenever we want to do something with authentication such as sign in/out. </w:t>
+      </w:r>
+    </w:p>
+    <w:p>
+      <w:pPr>
+        <w:pStyle w:val="ListParagraph"/>
+        <w:numPr>
+          <w:ilvl w:val="0"/>
+          <w:numId w:val="1"/>
+        </w:numPr>
+      </w:pPr>
+      <w:r>
+        <w:t xml:space="preserve">Note that we still need the </w:t>
+      </w:r>
+      <w:proofErr w:type="spellStart"/>
+      <w:r>
+        <w:t>frirebaseConfig</w:t>
+      </w:r>
+      <w:proofErr w:type="spellEnd"/>
+      <w:r>
+        <w:t xml:space="preserve"> object and the </w:t>
+      </w:r>
+      <w:proofErr w:type="spellStart"/>
+      <w:r>
+        <w:t>initalizeApp</w:t>
+      </w:r>
+      <w:proofErr w:type="spellEnd"/>
+      <w:r>
+        <w:t xml:space="preserve"> method from before. </w:t>
       </w:r>
     </w:p>
     <w:p/>
@@ -3434,7 +4359,15 @@
         </w:numPr>
       </w:pPr>
       <w:r>
-        <w:t>First, we need to import the createUserWithEmailAndPassword function from firebase auth.</w:t>
+        <w:t xml:space="preserve">First, we need to import the </w:t>
+      </w:r>
+      <w:proofErr w:type="spellStart"/>
+      <w:r>
+        <w:t>createUserWithEmailAndPassword</w:t>
+      </w:r>
+      <w:proofErr w:type="spellEnd"/>
+      <w:r>
+        <w:t xml:space="preserve"> function from firebase auth.</w:t>
       </w:r>
     </w:p>
     <w:p>
@@ -3458,8 +4391,13 @@
         </w:numPr>
       </w:pPr>
       <w:r>
-        <w:t>Executing the function returns a promise. If the promise resolves, then the new user is signed up and the function which is passed as a parameter to the .then is executed. This function takes in a user credential object (the resolve of the promise) which contains information about the user that just signed up. Thus, we can log out cred.user</w:t>
-      </w:r>
+        <w:t xml:space="preserve">Executing the function returns a promise. If the promise resolves, then the new user is signed up and the function which is passed as a parameter to the .then is executed. This function takes in a user credential object (the resolve of the promise) which contains information about the user that just signed up. Thus, we can log out </w:t>
+      </w:r>
+      <w:proofErr w:type="spellStart"/>
+      <w:r>
+        <w:t>cred.user</w:t>
+      </w:r>
+      <w:proofErr w:type="spellEnd"/>
     </w:p>
     <w:p>
       <w:pPr>
@@ -3623,31 +4561,55 @@
         </w:numPr>
       </w:pPr>
       <w:r>
-        <w:t>In the js, we need to add an event listener to the button to handle the logic.</w:t>
-      </w:r>
-    </w:p>
-    <w:p>
-      <w:pPr>
-        <w:pStyle w:val="ListParagraph"/>
-        <w:numPr>
-          <w:ilvl w:val="0"/>
-          <w:numId w:val="1"/>
-        </w:numPr>
-      </w:pPr>
-      <w:r>
-        <w:t>To sign out a user, we need to import the signOut function from firebase auth.</w:t>
-      </w:r>
-    </w:p>
-    <w:p>
-      <w:pPr>
-        <w:pStyle w:val="ListParagraph"/>
-        <w:numPr>
-          <w:ilvl w:val="0"/>
-          <w:numId w:val="1"/>
-        </w:numPr>
-      </w:pPr>
-      <w:r>
-        <w:t xml:space="preserve">This signOut function takes in the auth object as its parameter. Executing this function </w:t>
+        <w:t xml:space="preserve">In the </w:t>
+      </w:r>
+      <w:proofErr w:type="spellStart"/>
+      <w:r>
+        <w:t>js</w:t>
+      </w:r>
+      <w:proofErr w:type="spellEnd"/>
+      <w:r>
+        <w:t>, we need to add an event listener to the button to handle the logic.</w:t>
+      </w:r>
+    </w:p>
+    <w:p>
+      <w:pPr>
+        <w:pStyle w:val="ListParagraph"/>
+        <w:numPr>
+          <w:ilvl w:val="0"/>
+          <w:numId w:val="1"/>
+        </w:numPr>
+      </w:pPr>
+      <w:r>
+        <w:t xml:space="preserve">To sign out a user, we need to import the </w:t>
+      </w:r>
+      <w:proofErr w:type="spellStart"/>
+      <w:r>
+        <w:t>signOut</w:t>
+      </w:r>
+      <w:proofErr w:type="spellEnd"/>
+      <w:r>
+        <w:t xml:space="preserve"> function from firebase auth.</w:t>
+      </w:r>
+    </w:p>
+    <w:p>
+      <w:pPr>
+        <w:pStyle w:val="ListParagraph"/>
+        <w:numPr>
+          <w:ilvl w:val="0"/>
+          <w:numId w:val="1"/>
+        </w:numPr>
+      </w:pPr>
+      <w:r>
+        <w:t xml:space="preserve">This </w:t>
+      </w:r>
+      <w:proofErr w:type="spellStart"/>
+      <w:r>
+        <w:t>signOut</w:t>
+      </w:r>
+      <w:proofErr w:type="spellEnd"/>
+      <w:r>
+        <w:t xml:space="preserve"> function takes in the auth object as its parameter. Executing this function </w:t>
       </w:r>
       <w:r>
         <w:t xml:space="preserve">signs out the user and </w:t>
@@ -3726,31 +4688,55 @@
         </w:numPr>
       </w:pPr>
       <w:r>
-        <w:t>In the js, we need to add an event lister to the form to handle the logic upon form submission.</w:t>
-      </w:r>
-    </w:p>
-    <w:p>
-      <w:pPr>
-        <w:pStyle w:val="ListParagraph"/>
-        <w:numPr>
-          <w:ilvl w:val="0"/>
-          <w:numId w:val="1"/>
-        </w:numPr>
-      </w:pPr>
-      <w:r>
-        <w:t>To sign in a user, we need to import the signInWithEmailAndPassword function from firebase auth.</w:t>
-      </w:r>
-    </w:p>
-    <w:p>
-      <w:pPr>
-        <w:pStyle w:val="ListParagraph"/>
-        <w:numPr>
-          <w:ilvl w:val="0"/>
-          <w:numId w:val="1"/>
-        </w:numPr>
-      </w:pPr>
-      <w:r>
-        <w:t xml:space="preserve">This signInWithEmailAndPassword takes in 3 arguments. The first is the auth object. The second is the email. The third is the password. </w:t>
+        <w:t xml:space="preserve">In the </w:t>
+      </w:r>
+      <w:proofErr w:type="spellStart"/>
+      <w:r>
+        <w:t>js</w:t>
+      </w:r>
+      <w:proofErr w:type="spellEnd"/>
+      <w:r>
+        <w:t>, we need to add an event lister to the form to handle the logic upon form submission.</w:t>
+      </w:r>
+    </w:p>
+    <w:p>
+      <w:pPr>
+        <w:pStyle w:val="ListParagraph"/>
+        <w:numPr>
+          <w:ilvl w:val="0"/>
+          <w:numId w:val="1"/>
+        </w:numPr>
+      </w:pPr>
+      <w:r>
+        <w:t xml:space="preserve">To sign in a user, we need to import the </w:t>
+      </w:r>
+      <w:proofErr w:type="spellStart"/>
+      <w:r>
+        <w:t>signInWithEmailAndPassword</w:t>
+      </w:r>
+      <w:proofErr w:type="spellEnd"/>
+      <w:r>
+        <w:t xml:space="preserve"> function from firebase auth.</w:t>
+      </w:r>
+    </w:p>
+    <w:p>
+      <w:pPr>
+        <w:pStyle w:val="ListParagraph"/>
+        <w:numPr>
+          <w:ilvl w:val="0"/>
+          <w:numId w:val="1"/>
+        </w:numPr>
+      </w:pPr>
+      <w:r>
+        <w:t xml:space="preserve">This </w:t>
+      </w:r>
+      <w:proofErr w:type="spellStart"/>
+      <w:r>
+        <w:t>signInWithEmailAndPassword</w:t>
+      </w:r>
+      <w:proofErr w:type="spellEnd"/>
+      <w:r>
+        <w:t xml:space="preserve"> takes in 3 arguments. The first is the auth object. The second is the email. The third is the password. </w:t>
       </w:r>
     </w:p>
     <w:p>
@@ -3869,19 +4855,35 @@
         </w:numPr>
       </w:pPr>
       <w:r>
-        <w:t>To do so, we need to import the onAuthStateChange function from firebase auth.</w:t>
-      </w:r>
-    </w:p>
-    <w:p>
-      <w:pPr>
-        <w:pStyle w:val="ListParagraph"/>
-        <w:numPr>
-          <w:ilvl w:val="0"/>
-          <w:numId w:val="1"/>
-        </w:numPr>
-      </w:pPr>
-      <w:r>
-        <w:t xml:space="preserve">This function takes in two arguements, the first is the auth object. The second is a function that is executed each time there is an authentication status change. This function takes in a parameter which is the user credential object. If the auth status change was a user signing up, the user credential object would represent the user that just signed up. If the auth status change was a user logging in, the user credential object would represent the user that just logged in. If the auth status change was a user logging out, the user credential object would be null. </w:t>
+        <w:t xml:space="preserve">To do so, we need to import the </w:t>
+      </w:r>
+      <w:proofErr w:type="spellStart"/>
+      <w:r>
+        <w:t>onAuthStateChange</w:t>
+      </w:r>
+      <w:proofErr w:type="spellEnd"/>
+      <w:r>
+        <w:t xml:space="preserve"> function from firebase auth.</w:t>
+      </w:r>
+    </w:p>
+    <w:p>
+      <w:pPr>
+        <w:pStyle w:val="ListParagraph"/>
+        <w:numPr>
+          <w:ilvl w:val="0"/>
+          <w:numId w:val="1"/>
+        </w:numPr>
+      </w:pPr>
+      <w:r>
+        <w:t xml:space="preserve">This function takes in two </w:t>
+      </w:r>
+      <w:proofErr w:type="spellStart"/>
+      <w:r>
+        <w:t>arguements</w:t>
+      </w:r>
+      <w:proofErr w:type="spellEnd"/>
+      <w:r>
+        <w:t xml:space="preserve">, the first is the auth object. The second is a function that is executed each time there is an authentication status change. This function takes in a parameter which is the user credential object. If the auth status change was a user signing up, the user credential object would represent the user that just signed up. If the auth status change was a user logging in, the user credential object would represent the user that just logged in. If the auth status change was a user logging out, the user credential object would be null. </w:t>
       </w:r>
     </w:p>
     <w:p>
@@ -3975,7 +4977,23 @@
         </w:numPr>
       </w:pPr>
       <w:r>
-        <w:t>If we have subscriptions to collection data, document data, and auth data (which comes from using the onSnapshot and onAuthStateChanged functions), we should unsubscribe when we no longer need them.</w:t>
+        <w:t xml:space="preserve">If we have subscriptions to collection data, document data, and auth data (which comes from using the </w:t>
+      </w:r>
+      <w:proofErr w:type="spellStart"/>
+      <w:r>
+        <w:t>onSnapshot</w:t>
+      </w:r>
+      <w:proofErr w:type="spellEnd"/>
+      <w:r>
+        <w:t xml:space="preserve"> and </w:t>
+      </w:r>
+      <w:proofErr w:type="spellStart"/>
+      <w:r>
+        <w:t>onAuthStateChanged</w:t>
+      </w:r>
+      <w:proofErr w:type="spellEnd"/>
+      <w:r>
+        <w:t xml:space="preserve"> functions), we should unsubscribe when we no longer need them.</w:t>
       </w:r>
     </w:p>
     <w:p>
@@ -3999,7 +5017,23 @@
         </w:numPr>
       </w:pPr>
       <w:r>
-        <w:t xml:space="preserve">Note that onSnapshot and onAuthStateChanged are functions that return an unsubscribe function. </w:t>
+        <w:t xml:space="preserve">Note that </w:t>
+      </w:r>
+      <w:proofErr w:type="spellStart"/>
+      <w:r>
+        <w:t>onSnapshot</w:t>
+      </w:r>
+      <w:proofErr w:type="spellEnd"/>
+      <w:r>
+        <w:t xml:space="preserve"> and </w:t>
+      </w:r>
+      <w:proofErr w:type="spellStart"/>
+      <w:r>
+        <w:t>onAuthStateChanged</w:t>
+      </w:r>
+      <w:proofErr w:type="spellEnd"/>
+      <w:r>
+        <w:t xml:space="preserve"> are functions that return an unsubscribe function. </w:t>
       </w:r>
     </w:p>
     <w:p>
@@ -4158,8 +5192,29 @@
           <w:numId w:val="1"/>
         </w:numPr>
       </w:pPr>
-      <w:r>
-        <w:t>unsubCol, unsubDoc, and unsubAuth are all functions that unsubscribe when executed.</w:t>
+      <w:proofErr w:type="spellStart"/>
+      <w:r>
+        <w:t>unsubCol</w:t>
+      </w:r>
+      <w:proofErr w:type="spellEnd"/>
+      <w:r>
+        <w:t xml:space="preserve">, </w:t>
+      </w:r>
+      <w:proofErr w:type="spellStart"/>
+      <w:r>
+        <w:t>unsubDoc</w:t>
+      </w:r>
+      <w:proofErr w:type="spellEnd"/>
+      <w:r>
+        <w:t xml:space="preserve">, and </w:t>
+      </w:r>
+      <w:proofErr w:type="spellStart"/>
+      <w:r>
+        <w:t>unsubAuth</w:t>
+      </w:r>
+      <w:proofErr w:type="spellEnd"/>
+      <w:r>
+        <w:t xml:space="preserve"> are all functions that unsubscribe when executed.</w:t>
       </w:r>
     </w:p>
     <w:p>
@@ -4565,19 +5620,35 @@
         </w:numPr>
       </w:pPr>
       <w:r>
-        <w:t>Make sure to have the storageBucket property in your config object</w:t>
-      </w:r>
-    </w:p>
-    <w:p>
-      <w:pPr>
-        <w:pStyle w:val="ListParagraph"/>
-        <w:numPr>
-          <w:ilvl w:val="0"/>
-          <w:numId w:val="1"/>
-        </w:numPr>
-      </w:pPr>
-      <w:r>
-        <w:t xml:space="preserve">Notice in the code above, we imported the getStorage function from firebase storage. This function will enable </w:t>
+        <w:t xml:space="preserve">Make sure to have the </w:t>
+      </w:r>
+      <w:proofErr w:type="spellStart"/>
+      <w:r>
+        <w:t>storageBucket</w:t>
+      </w:r>
+      <w:proofErr w:type="spellEnd"/>
+      <w:r>
+        <w:t xml:space="preserve"> property in your config object</w:t>
+      </w:r>
+    </w:p>
+    <w:p>
+      <w:pPr>
+        <w:pStyle w:val="ListParagraph"/>
+        <w:numPr>
+          <w:ilvl w:val="0"/>
+          <w:numId w:val="1"/>
+        </w:numPr>
+      </w:pPr>
+      <w:r>
+        <w:t xml:space="preserve">Notice in the code above, we imported the </w:t>
+      </w:r>
+      <w:proofErr w:type="spellStart"/>
+      <w:r>
+        <w:t>getStorage</w:t>
+      </w:r>
+      <w:proofErr w:type="spellEnd"/>
+      <w:r>
+        <w:t xml:space="preserve"> function from firebase storage. This function will enable </w:t>
       </w:r>
       <w:r>
         <w:t xml:space="preserve">us </w:t>
@@ -4962,9 +6033,11 @@
       <w:r>
         <w:t xml:space="preserve">To upload the file, import the </w:t>
       </w:r>
+      <w:proofErr w:type="spellStart"/>
       <w:r>
         <w:t>uploadBytes</w:t>
       </w:r>
+      <w:proofErr w:type="spellEnd"/>
       <w:r>
         <w:t xml:space="preserve"> function from firebase storage. This function takes two parameters. The first is the reference to where in the bucket a file should be added. The second is the file object. This function returns a promise with a snapshot object as it’s resolve value. This snapshot </w:t>
       </w:r>
@@ -4975,7 +6048,15 @@
         <w:t xml:space="preserve"> is </w:t>
       </w:r>
       <w:r>
-        <w:t>an object representation of the file we just uploaded I think (im not sure).</w:t>
+        <w:t>an object representation of the file we just uploaded I think (</w:t>
+      </w:r>
+      <w:proofErr w:type="spellStart"/>
+      <w:r>
+        <w:t>im</w:t>
+      </w:r>
+      <w:proofErr w:type="spellEnd"/>
+      <w:r>
+        <w:t xml:space="preserve"> not sure).</w:t>
       </w:r>
     </w:p>
     <w:p>
@@ -5123,13 +6204,47 @@
         </w:numPr>
       </w:pPr>
       <w:r>
-        <w:t xml:space="preserve">To download a file via it’s url, we need to import the </w:t>
-      </w:r>
+        <w:t xml:space="preserve">To download a file via it’s </w:t>
+      </w:r>
+      <w:proofErr w:type="spellStart"/>
+      <w:r>
+        <w:t>url</w:t>
+      </w:r>
+      <w:proofErr w:type="spellEnd"/>
+      <w:r>
+        <w:t xml:space="preserve">, we need to import the </w:t>
+      </w:r>
+      <w:proofErr w:type="spellStart"/>
       <w:r>
         <w:t>getDownloadURL</w:t>
       </w:r>
-      <w:r>
-        <w:t xml:space="preserve"> from firebase storage. This function takes in one parameter, which is the reference to the file we want to download. This function returns a promise with an url as it’s resolve value. This url is the url of the file we downloaded. </w:t>
+      <w:proofErr w:type="spellEnd"/>
+      <w:r>
+        <w:t xml:space="preserve"> from firebase storage. This function takes in one parameter, which is the reference to the file we want to download. This function returns a promise with an </w:t>
+      </w:r>
+      <w:proofErr w:type="spellStart"/>
+      <w:r>
+        <w:t>url</w:t>
+      </w:r>
+      <w:proofErr w:type="spellEnd"/>
+      <w:r>
+        <w:t xml:space="preserve"> as it’s resolve value. This </w:t>
+      </w:r>
+      <w:proofErr w:type="spellStart"/>
+      <w:r>
+        <w:t>url</w:t>
+      </w:r>
+      <w:proofErr w:type="spellEnd"/>
+      <w:r>
+        <w:t xml:space="preserve"> is the </w:t>
+      </w:r>
+      <w:proofErr w:type="spellStart"/>
+      <w:r>
+        <w:t>url</w:t>
+      </w:r>
+      <w:proofErr w:type="spellEnd"/>
+      <w:r>
+        <w:t xml:space="preserve"> of the file we downloaded. </w:t>
       </w:r>
     </w:p>
     <w:p>
@@ -5262,9 +6377,11 @@
       <w:r>
         <w:t xml:space="preserve">To delete a file, we need to import the </w:t>
       </w:r>
+      <w:proofErr w:type="spellStart"/>
       <w:r>
         <w:t>deleteObject</w:t>
       </w:r>
+      <w:proofErr w:type="spellEnd"/>
       <w:r>
         <w:t xml:space="preserve"> from firebase storage. This function takes in one parameter, which is the reference to the file we want to delete. This function returns a promise so we can add a .then method if we want. </w:t>
       </w:r>

--- a/Firebase/Firebase Notes.docx
+++ b/Firebase/Firebase Notes.docx
@@ -347,8 +347,13 @@
           <w:numId w:val="1"/>
         </w:numPr>
       </w:pPr>
-      <w:r>
-        <w:t xml:space="preserve">In order to take advantage of tree shaking in </w:t>
+      <w:proofErr w:type="gramStart"/>
+      <w:r>
+        <w:t>In order to</w:t>
+      </w:r>
+      <w:proofErr w:type="gramEnd"/>
+      <w:r>
+        <w:t xml:space="preserve"> take advantage of tree shaking in </w:t>
       </w:r>
       <w:r>
         <w:t>firebase, we need to use a module bundler such as webpack.</w:t>
@@ -601,7 +606,15 @@
       </w:r>
       <w:proofErr w:type="spellEnd"/>
       <w:r>
-        <w:t xml:space="preserve">/index.js file and any other imports and bundle all of that code into a single bundle file. </w:t>
+        <w:t xml:space="preserve">/index.js file and any other imports and bundle </w:t>
+      </w:r>
+      <w:proofErr w:type="gramStart"/>
+      <w:r>
+        <w:t>all of</w:t>
+      </w:r>
+      <w:proofErr w:type="gramEnd"/>
+      <w:r>
+        <w:t xml:space="preserve"> that code into a single bundle file. </w:t>
       </w:r>
     </w:p>
     <w:p>
@@ -755,7 +768,23 @@
         <w:t xml:space="preserve"> folder</w:t>
       </w:r>
       <w:r>
-        <w:t xml:space="preserve">. In order to create this path, we need to use path module which we require in line 1. This is a core node module. We cannot use a relative path here, we must have an absolute path which is why we need node. </w:t>
+        <w:t xml:space="preserve">. </w:t>
+      </w:r>
+      <w:proofErr w:type="gramStart"/>
+      <w:r>
+        <w:t>In order to</w:t>
+      </w:r>
+      <w:proofErr w:type="gramEnd"/>
+      <w:r>
+        <w:t xml:space="preserve"> create this path, we need to use path module which we require in line 1. This is a core node module. We cannot use a relative path </w:t>
+      </w:r>
+      <w:proofErr w:type="gramStart"/>
+      <w:r>
+        <w:t>here,</w:t>
+      </w:r>
+      <w:proofErr w:type="gramEnd"/>
+      <w:r>
+        <w:t xml:space="preserve"> we must have an absolute path which is why we need node. </w:t>
       </w:r>
     </w:p>
     <w:p>
@@ -861,7 +890,15 @@
         </w:numPr>
       </w:pPr>
       <w:r>
-        <w:t xml:space="preserve">We didn’t have to name it build, we could have named it whatever wanted. </w:t>
+        <w:t xml:space="preserve">We didn’t have to name it </w:t>
+      </w:r>
+      <w:proofErr w:type="gramStart"/>
+      <w:r>
+        <w:t>build,</w:t>
+      </w:r>
+      <w:proofErr w:type="gramEnd"/>
+      <w:r>
+        <w:t xml:space="preserve"> we could have named it whatever wanted. </w:t>
       </w:r>
     </w:p>
     <w:p>
@@ -999,7 +1036,15 @@
         </w:numPr>
       </w:pPr>
       <w:r>
-        <w:t xml:space="preserve">Go to Firebase console at console.firebae.google.com which is where all of our firebase projects are listed. </w:t>
+        <w:t xml:space="preserve">Go to Firebase console at console.firebae.google.com which is where </w:t>
+      </w:r>
+      <w:proofErr w:type="gramStart"/>
+      <w:r>
+        <w:t>all of</w:t>
+      </w:r>
+      <w:proofErr w:type="gramEnd"/>
+      <w:r>
+        <w:t xml:space="preserve"> our firebase projects are listed. </w:t>
       </w:r>
     </w:p>
     <w:p>
@@ -1050,7 +1095,15 @@
         </w:numPr>
       </w:pPr>
       <w:r>
-        <w:t>We can create a web app so click the web app icon right under the project name, give it any name you want, we don’t need to check the set up firebase hosting, click register app, then click continue to console.</w:t>
+        <w:t xml:space="preserve">We can create a web app so click the web app icon right under the project name, give it any name you want, we don’t need to check the </w:t>
+      </w:r>
+      <w:proofErr w:type="gramStart"/>
+      <w:r>
+        <w:t>set up</w:t>
+      </w:r>
+      <w:proofErr w:type="gramEnd"/>
+      <w:r>
+        <w:t xml:space="preserve"> firebase hosting, click register app, then click continue to console.</w:t>
       </w:r>
     </w:p>
     <w:p>
@@ -1485,7 +1538,15 @@
         </w:numPr>
       </w:pPr>
       <w:r>
-        <w:t xml:space="preserve">Then, we need to create our first document inside that collection. Each document has to have a document id </w:t>
+        <w:t xml:space="preserve">Then, we need to create our first document inside that collection. Each document </w:t>
+      </w:r>
+      <w:proofErr w:type="gramStart"/>
+      <w:r>
+        <w:t>has to</w:t>
+      </w:r>
+      <w:proofErr w:type="gramEnd"/>
+      <w:r>
+        <w:t xml:space="preserve"> have a document id </w:t>
       </w:r>
       <w:r>
         <w:t xml:space="preserve">so if we need to grab a document from the database, we can use the id. We can click auto-id to automatically generate an id. </w:t>
@@ -1500,7 +1561,15 @@
         </w:numPr>
       </w:pPr>
       <w:r>
-        <w:t xml:space="preserve">Inside the document, we have different properties/fields and values. For example, a field could be title and its value could be harry potter. We can also specify the datatype to be a string, number. We could have another field to be author and its value could be </w:t>
+        <w:t xml:space="preserve">Inside the document, we have different properties/fields and values. For example, a field could be title and its value could be </w:t>
+      </w:r>
+      <w:proofErr w:type="gramStart"/>
+      <w:r>
+        <w:t>harry</w:t>
+      </w:r>
+      <w:proofErr w:type="gramEnd"/>
+      <w:r>
+        <w:t xml:space="preserve"> potter. We can also specify the datatype to be a string, number. We could have another field to be author and its value could be </w:t>
       </w:r>
       <w:proofErr w:type="spellStart"/>
       <w:r>
@@ -1635,7 +1704,15 @@
       </w:r>
       <w:proofErr w:type="spellEnd"/>
       <w:r>
-        <w:t xml:space="preserve"> is common for many firebase services</w:t>
+        <w:t xml:space="preserve"> is common for many </w:t>
+      </w:r>
+      <w:proofErr w:type="gramStart"/>
+      <w:r>
+        <w:t>firebase</w:t>
+      </w:r>
+      <w:proofErr w:type="gramEnd"/>
+      <w:r>
+        <w:t xml:space="preserve"> services</w:t>
       </w:r>
     </w:p>
     <w:p>
@@ -1675,12 +1752,17 @@
         <w:t xml:space="preserve"> = </w:t>
       </w:r>
       <w:proofErr w:type="spellStart"/>
+      <w:proofErr w:type="gramStart"/>
       <w:r>
         <w:t>getFireStore</w:t>
       </w:r>
       <w:proofErr w:type="spellEnd"/>
       <w:r>
-        <w:t xml:space="preserve">(). This </w:t>
+        <w:t>(</w:t>
+      </w:r>
+      <w:proofErr w:type="gramEnd"/>
+      <w:r>
+        <w:t xml:space="preserve">). This </w:t>
       </w:r>
       <w:proofErr w:type="spellStart"/>
       <w:r>
@@ -1720,7 +1802,15 @@
         </w:numPr>
       </w:pPr>
       <w:r>
-        <w:t xml:space="preserve">We will import a function called collection that will enable us to get a reference to a specific collection. This collection function takes in two arguments. The first argument is the database we will be looking in which in our case is db. The second argument is the collection we will be looking for such as ‘books’. </w:t>
+        <w:t>We will import a function called collection that will enable us to get a reference to a specific collection. This collection function takes in two arguments. The first argument is the database we will be looking in which in our case is db. The second argument is the collection we will be looking for such as ‘</w:t>
+      </w:r>
+      <w:proofErr w:type="gramStart"/>
+      <w:r>
+        <w:t>books’</w:t>
+      </w:r>
+      <w:proofErr w:type="gramEnd"/>
+      <w:r>
+        <w:t xml:space="preserve">. </w:t>
       </w:r>
       <w:r>
         <w:t xml:space="preserve"> </w:t>
@@ -1729,9 +1819,14 @@
         <w:t xml:space="preserve">This function returns a collection reference. </w:t>
       </w:r>
       <w:r>
-        <w:t>Note that the collection we are looking for – the second argument – does not have to exist in the database. For example, we could say const ref = collection(</w:t>
-      </w:r>
-      <w:proofErr w:type="spellStart"/>
+        <w:t xml:space="preserve">Note that the collection we are looking for – the second argument – does not have to exist in the database. For example, we could say const ref = </w:t>
+      </w:r>
+      <w:proofErr w:type="gramStart"/>
+      <w:r>
+        <w:t>collection(</w:t>
+      </w:r>
+      <w:proofErr w:type="spellStart"/>
+      <w:proofErr w:type="gramEnd"/>
       <w:r>
         <w:t>db</w:t>
       </w:r>
@@ -1798,16 +1893,26 @@
       </w:r>
       <w:proofErr w:type="spellEnd"/>
       <w:r>
-        <w:t xml:space="preserve"> returns a promise. We can then add a .then method which takes in a </w:t>
+        <w:t xml:space="preserve"> returns a promise. We can then add </w:t>
+      </w:r>
+      <w:proofErr w:type="gramStart"/>
+      <w:r>
+        <w:t>a .then</w:t>
+      </w:r>
+      <w:proofErr w:type="gramEnd"/>
+      <w:r>
+        <w:t xml:space="preserve"> method which takes in a </w:t>
       </w:r>
       <w:r>
         <w:t xml:space="preserve">snapshot object of that collection in that moment in time when we reach out to get it. We can then simply log out </w:t>
       </w:r>
       <w:proofErr w:type="spellStart"/>
+      <w:proofErr w:type="gramStart"/>
       <w:r>
         <w:t>snapshot.docs</w:t>
       </w:r>
       <w:proofErr w:type="spellEnd"/>
+      <w:proofErr w:type="gramEnd"/>
       <w:r>
         <w:t xml:space="preserve"> and this docs is a property</w:t>
       </w:r>
@@ -1955,7 +2060,15 @@
         </w:numPr>
       </w:pPr>
       <w:r>
-        <w:t xml:space="preserve">We probably don’t need all of these properties, we probably just want the data and the id. </w:t>
+        <w:t xml:space="preserve">We probably don’t need all of these </w:t>
+      </w:r>
+      <w:proofErr w:type="gramStart"/>
+      <w:r>
+        <w:t>properties,</w:t>
+      </w:r>
+      <w:proofErr w:type="gramEnd"/>
+      <w:r>
+        <w:t xml:space="preserve"> we probably just want the data and the id. </w:t>
       </w:r>
     </w:p>
     <w:p>
@@ -1985,10 +2098,12 @@
         <w:t xml:space="preserve">We can now go through each document in </w:t>
       </w:r>
       <w:proofErr w:type="spellStart"/>
+      <w:proofErr w:type="gramStart"/>
       <w:r>
         <w:t>snapshot.docs</w:t>
       </w:r>
       <w:proofErr w:type="spellEnd"/>
+      <w:proofErr w:type="gramEnd"/>
       <w:r>
         <w:t xml:space="preserve"> and then use the spread operator to get all the fields of the data along with the id property. </w:t>
       </w:r>
@@ -2217,7 +2332,15 @@
         </w:numPr>
       </w:pPr>
       <w:r>
-        <w:t xml:space="preserve">Then, we can use that function by executing it. The function takes in two arguments, the first is a collection reference which is the collection we want to add to. The second argument is an object that represents the new document that we want to add to the particular collection. </w:t>
+        <w:t xml:space="preserve">Then, we can use that function by executing it. The function takes in two arguments, the first is a collection reference which is the collection we want to add to. The second argument is an object that represents the new document that we want to add to the </w:t>
+      </w:r>
+      <w:proofErr w:type="gramStart"/>
+      <w:r>
+        <w:t>particular collection</w:t>
+      </w:r>
+      <w:proofErr w:type="gramEnd"/>
+      <w:r>
+        <w:t xml:space="preserve">. </w:t>
       </w:r>
       <w:r>
         <w:t xml:space="preserve">Note that the first argument, the collection reference does not need to reference an existing collection. It can reference a collection with a new name which means a document will be added to the database under a new collection name. </w:t>
@@ -2240,7 +2363,23 @@
       </w:r>
       <w:proofErr w:type="spellEnd"/>
       <w:r>
-        <w:t xml:space="preserve"> function is asynchronous so we can attach a .then method. Inside the .then method, we can reset the fields of the form to be empty for better use experience. </w:t>
+        <w:t xml:space="preserve"> function is asynchronous so we can attach </w:t>
+      </w:r>
+      <w:proofErr w:type="gramStart"/>
+      <w:r>
+        <w:t>a .then</w:t>
+      </w:r>
+      <w:proofErr w:type="gramEnd"/>
+      <w:r>
+        <w:t xml:space="preserve"> method. Inside </w:t>
+      </w:r>
+      <w:proofErr w:type="gramStart"/>
+      <w:r>
+        <w:t>the .then</w:t>
+      </w:r>
+      <w:proofErr w:type="gramEnd"/>
+      <w:r>
+        <w:t xml:space="preserve"> method, we can reset the fields of the form to be empty for better use experience. </w:t>
       </w:r>
     </w:p>
     <w:p>
@@ -2322,7 +2461,15 @@
         </w:numPr>
       </w:pPr>
       <w:r>
-        <w:t xml:space="preserve">The doc function is similar to the collection function in the sense that we get a reference. However, instead of getting a reference to a collection which is what the collection function does, the doc function gets us a reference to a doc. The doc function takes in 3 arguments. The first argument is a database. The second argument is the collection. The third argument is the id of the document that we want to reference to. </w:t>
+        <w:t xml:space="preserve">The doc function is </w:t>
+      </w:r>
+      <w:proofErr w:type="gramStart"/>
+      <w:r>
+        <w:t>similar to</w:t>
+      </w:r>
+      <w:proofErr w:type="gramEnd"/>
+      <w:r>
+        <w:t xml:space="preserve"> the collection function in the sense that we get a reference. However, instead of getting a reference to a collection which is what the collection function does, the doc function gets us a reference to a doc. The doc function takes in 3 arguments. The first argument is a database. The second argument is the collection. The third argument is the id of the document that we want to reference to. </w:t>
       </w:r>
     </w:p>
     <w:p>
@@ -2365,7 +2512,23 @@
       </w:r>
       <w:proofErr w:type="spellEnd"/>
       <w:r>
-        <w:t xml:space="preserve"> function takes in 1 parameter which is a reference to a document that we want to delete. We can execute the function. Moreover, this function is asynchronous so we can add a .then method. Inside the .then method, we can reset the fields of the form to be empty for better use experience.</w:t>
+        <w:t xml:space="preserve"> function takes in 1 parameter which is a reference to a document that we want to delete. We can execute the function. Moreover, this function is asynchronous so we can add </w:t>
+      </w:r>
+      <w:proofErr w:type="gramStart"/>
+      <w:r>
+        <w:t>a .then</w:t>
+      </w:r>
+      <w:proofErr w:type="gramEnd"/>
+      <w:r>
+        <w:t xml:space="preserve"> method. Inside </w:t>
+      </w:r>
+      <w:proofErr w:type="gramStart"/>
+      <w:r>
+        <w:t>the .then</w:t>
+      </w:r>
+      <w:proofErr w:type="gramEnd"/>
+      <w:r>
+        <w:t xml:space="preserve"> method, we can reset the fields of the form to be empty for better use experience.</w:t>
       </w:r>
     </w:p>
     <w:p>
@@ -2468,19 +2631,35 @@
         </w:numPr>
       </w:pPr>
       <w:r>
-        <w:t>If we add/delete data, in order to see the new data, we’d have to refresh the page.</w:t>
-      </w:r>
-    </w:p>
-    <w:p>
-      <w:pPr>
-        <w:pStyle w:val="ListParagraph"/>
-        <w:numPr>
-          <w:ilvl w:val="0"/>
-          <w:numId w:val="1"/>
-        </w:numPr>
-      </w:pPr>
-      <w:r>
-        <w:t>Thus, if we were using something like react to render that data, in order for the rerender to occur, we would need to refresh the page which is not ideal.</w:t>
+        <w:t xml:space="preserve">If we add/delete data, </w:t>
+      </w:r>
+      <w:proofErr w:type="gramStart"/>
+      <w:r>
+        <w:t>in order to</w:t>
+      </w:r>
+      <w:proofErr w:type="gramEnd"/>
+      <w:r>
+        <w:t xml:space="preserve"> see the new data, we’d have to refresh the page.</w:t>
+      </w:r>
+    </w:p>
+    <w:p>
+      <w:pPr>
+        <w:pStyle w:val="ListParagraph"/>
+        <w:numPr>
+          <w:ilvl w:val="0"/>
+          <w:numId w:val="1"/>
+        </w:numPr>
+      </w:pPr>
+      <w:r>
+        <w:t xml:space="preserve">Thus, if we were using something like react to render that data, </w:t>
+      </w:r>
+      <w:proofErr w:type="gramStart"/>
+      <w:r>
+        <w:t>in order for</w:t>
+      </w:r>
+      <w:proofErr w:type="gramEnd"/>
+      <w:r>
+        <w:t xml:space="preserve"> the rerender to occur, we would need to refresh the page which is not ideal.</w:t>
       </w:r>
       <w:r>
         <w:t xml:space="preserve"> Instead, it should automatically rerender.</w:t>
@@ -2650,7 +2829,15 @@
         <w:t xml:space="preserve"> we want to listen to</w:t>
       </w:r>
       <w:r>
-        <w:t xml:space="preserve"> changes to. The second argument is a function that executes every time there is a change in the collection. As well, this function executes once initially as well. This function takes in a snapshot as a parameter much like how the .then method attached to the </w:t>
+        <w:t xml:space="preserve"> changes to. The second argument is a function that executes every time there is a change in the collection. As well, this function executes once initially as well. This function takes in a snapshot as a parameter much like how </w:t>
+      </w:r>
+      <w:proofErr w:type="gramStart"/>
+      <w:r>
+        <w:t>the .then</w:t>
+      </w:r>
+      <w:proofErr w:type="gramEnd"/>
+      <w:r>
+        <w:t xml:space="preserve"> method attached to the </w:t>
       </w:r>
       <w:proofErr w:type="spellStart"/>
       <w:r>
@@ -2832,7 +3019,15 @@
         <w:t>We will need to import</w:t>
       </w:r>
       <w:r>
-        <w:t xml:space="preserve"> ‘query’ and ‘where’ functions from firebase</w:t>
+        <w:t xml:space="preserve"> ‘query’ and ‘</w:t>
+      </w:r>
+      <w:proofErr w:type="gramStart"/>
+      <w:r>
+        <w:t>where</w:t>
+      </w:r>
+      <w:proofErr w:type="gramEnd"/>
+      <w:r>
+        <w:t>’ functions from firebase</w:t>
       </w:r>
     </w:p>
     <w:p>
@@ -2850,7 +3045,23 @@
         <w:t xml:space="preserve"> optional and is</w:t>
       </w:r>
       <w:r>
-        <w:t xml:space="preserve"> the where function. The where function takes in 3 parameters. The first is a property name such as ‘author’. The second is a comparison such as ‘==’. The third is a value to compare with </w:t>
+        <w:t xml:space="preserve"> </w:t>
+      </w:r>
+      <w:proofErr w:type="gramStart"/>
+      <w:r>
+        <w:t>the where</w:t>
+      </w:r>
+      <w:proofErr w:type="gramEnd"/>
+      <w:r>
+        <w:t xml:space="preserve"> function. </w:t>
+      </w:r>
+      <w:proofErr w:type="gramStart"/>
+      <w:r>
+        <w:t>The where</w:t>
+      </w:r>
+      <w:proofErr w:type="gramEnd"/>
+      <w:r>
+        <w:t xml:space="preserve"> function takes in 3 parameters. The first is a property name such as ‘author’. The second is a comparison such as ‘==’. The third is a value to compare with </w:t>
       </w:r>
       <w:proofErr w:type="spellStart"/>
       <w:r>
@@ -2957,8 +3168,13 @@
       <w:r>
         <w:t xml:space="preserve"> (the entire collection reference), to </w:t>
       </w:r>
-      <w:r>
-        <w:t xml:space="preserve">q(the query reference) so that the second parameter of </w:t>
+      <w:proofErr w:type="gramStart"/>
+      <w:r>
+        <w:t>q(</w:t>
+      </w:r>
+      <w:proofErr w:type="gramEnd"/>
+      <w:r>
+        <w:t xml:space="preserve">the query reference) so that the second parameter of </w:t>
       </w:r>
       <w:proofErr w:type="spellStart"/>
       <w:r>
@@ -2967,6 +3183,53 @@
       <w:proofErr w:type="spellEnd"/>
       <w:r>
         <w:t xml:space="preserve"> (the function) is executed only when q changes.</w:t>
+      </w:r>
+    </w:p>
+    <w:p>
+      <w:pPr>
+        <w:pStyle w:val="ListParagraph"/>
+        <w:numPr>
+          <w:ilvl w:val="0"/>
+          <w:numId w:val="1"/>
+        </w:numPr>
+      </w:pPr>
+      <w:r>
+        <w:lastRenderedPageBreak/>
+        <w:drawing>
+          <wp:inline distT="0" distB="0" distL="0" distR="0" wp14:anchorId="754271C0" wp14:editId="1112C984">
+            <wp:extent cx="4305901" cy="3362794"/>
+            <wp:effectExtent l="0" t="0" r="0" b="9525"/>
+            <wp:docPr id="57" name="Picture 57" descr="Text&#10;&#10;Description automatically generated"/>
+            <wp:cNvGraphicFramePr>
+              <a:graphicFrameLocks xmlns:a="http://schemas.openxmlformats.org/drawingml/2006/main" noChangeAspect="1"/>
+            </wp:cNvGraphicFramePr>
+            <a:graphic xmlns:a="http://schemas.openxmlformats.org/drawingml/2006/main">
+              <a:graphicData uri="http://schemas.openxmlformats.org/drawingml/2006/picture">
+                <pic:pic xmlns:pic="http://schemas.openxmlformats.org/drawingml/2006/picture">
+                  <pic:nvPicPr>
+                    <pic:cNvPr id="57" name="Picture 57" descr="Text&#10;&#10;Description automatically generated"/>
+                    <pic:cNvPicPr/>
+                  </pic:nvPicPr>
+                  <pic:blipFill>
+                    <a:blip r:embed="rId25"/>
+                    <a:stretch>
+                      <a:fillRect/>
+                    </a:stretch>
+                  </pic:blipFill>
+                  <pic:spPr>
+                    <a:xfrm>
+                      <a:off x="0" y="0"/>
+                      <a:ext cx="4305901" cy="3362794"/>
+                    </a:xfrm>
+                    <a:prstGeom prst="rect">
+                      <a:avLst/>
+                    </a:prstGeom>
+                  </pic:spPr>
+                </pic:pic>
+              </a:graphicData>
+            </a:graphic>
+          </wp:inline>
+        </w:drawing>
       </w:r>
     </w:p>
     <w:p>
@@ -3025,7 +3288,7 @@
                     <pic:cNvPicPr/>
                   </pic:nvPicPr>
                   <pic:blipFill>
-                    <a:blip r:embed="rId25"/>
+                    <a:blip r:embed="rId26"/>
                     <a:stretch>
                       <a:fillRect/>
                     </a:stretch>
@@ -3137,7 +3400,6 @@
         </w:numPr>
       </w:pPr>
       <w:r>
-        <w:lastRenderedPageBreak/>
         <w:t xml:space="preserve">We can add </w:t>
       </w:r>
       <w:proofErr w:type="spellStart"/>
@@ -3162,7 +3424,15 @@
       </w:r>
       <w:proofErr w:type="spellEnd"/>
       <w:r>
-        <w:t xml:space="preserve">’ or ‘desc’ to indicate if we should order in ascending or descending order. By default, the document’s are sorted in ascending order based on our specified property so we can not include the second argument of the </w:t>
+        <w:t xml:space="preserve">’ or ‘desc’ to indicate if we should order in ascending or descending order. By default, the </w:t>
+      </w:r>
+      <w:proofErr w:type="gramStart"/>
+      <w:r>
+        <w:t>document’s</w:t>
+      </w:r>
+      <w:proofErr w:type="gramEnd"/>
+      <w:r>
+        <w:t xml:space="preserve"> are sorted in ascending order based on our specified property so we can not include the second argument of the </w:t>
       </w:r>
       <w:proofErr w:type="spellStart"/>
       <w:r>
@@ -3204,7 +3474,7 @@
                     <pic:cNvPicPr/>
                   </pic:nvPicPr>
                   <pic:blipFill>
-                    <a:blip r:embed="rId26"/>
+                    <a:blip r:embed="rId27"/>
                     <a:stretch>
                       <a:fillRect/>
                     </a:stretch>
@@ -3234,7 +3504,15 @@
         </w:numPr>
       </w:pPr>
       <w:r>
-        <w:t>We can also still include the where function as a parameter in the query function if we still want.</w:t>
+        <w:t xml:space="preserve">We can also still include </w:t>
+      </w:r>
+      <w:proofErr w:type="gramStart"/>
+      <w:r>
+        <w:t>the where</w:t>
+      </w:r>
+      <w:proofErr w:type="gramEnd"/>
+      <w:r>
+        <w:t xml:space="preserve"> function as a parameter in the query function if we still want.</w:t>
       </w:r>
     </w:p>
     <w:p>
@@ -3261,6 +3539,7 @@
         <w:rPr>
           <w:noProof/>
         </w:rPr>
+        <w:lastRenderedPageBreak/>
         <w:drawing>
           <wp:inline distT="0" distB="0" distL="0" distR="0" wp14:anchorId="4C728FC4" wp14:editId="620232A2">
             <wp:extent cx="4105848" cy="1095528"/>
@@ -3277,7 +3556,7 @@
                     <pic:cNvPicPr/>
                   </pic:nvPicPr>
                   <pic:blipFill>
-                    <a:blip r:embed="rId27"/>
+                    <a:blip r:embed="rId28"/>
                     <a:stretch>
                       <a:fillRect/>
                     </a:stretch>
@@ -3378,7 +3657,7 @@
                     <pic:cNvPicPr/>
                   </pic:nvPicPr>
                   <pic:blipFill>
-                    <a:blip r:embed="rId28"/>
+                    <a:blip r:embed="rId29"/>
                     <a:stretch>
                       <a:fillRect/>
                     </a:stretch>
@@ -3430,7 +3709,7 @@
                     <pic:cNvPicPr/>
                   </pic:nvPicPr>
                   <pic:blipFill>
-                    <a:blip r:embed="rId29"/>
+                    <a:blip r:embed="rId30"/>
                     <a:stretch>
                       <a:fillRect/>
                     </a:stretch>
@@ -3482,7 +3761,7 @@
                     <pic:cNvPicPr/>
                   </pic:nvPicPr>
                   <pic:blipFill>
-                    <a:blip r:embed="rId30"/>
+                    <a:blip r:embed="rId31"/>
                     <a:stretch>
                       <a:fillRect/>
                     </a:stretch>
@@ -3527,104 +3806,112 @@
         </w:numPr>
       </w:pPr>
       <w:r>
+        <w:t xml:space="preserve">Also notice the value of the </w:t>
+      </w:r>
+      <w:proofErr w:type="spellStart"/>
+      <w:r>
+        <w:t>createdAt</w:t>
+      </w:r>
+      <w:proofErr w:type="spellEnd"/>
+      <w:r>
+        <w:t xml:space="preserve"> properties are different, as the first log has a value of null, while the second does not. </w:t>
+      </w:r>
+    </w:p>
+    <w:p>
+      <w:pPr>
+        <w:pStyle w:val="ListParagraph"/>
+        <w:numPr>
+          <w:ilvl w:val="0"/>
+          <w:numId w:val="1"/>
+        </w:numPr>
+      </w:pPr>
+      <w:r>
+        <w:t xml:space="preserve">This is because we added the </w:t>
+      </w:r>
+      <w:proofErr w:type="spellStart"/>
+      <w:r>
+        <w:t>serverTimestamp</w:t>
+      </w:r>
+      <w:proofErr w:type="spellEnd"/>
+      <w:r>
+        <w:t xml:space="preserve"> function</w:t>
+      </w:r>
+      <w:r>
+        <w:t xml:space="preserve"> which takes some time to add the timestamp to the document</w:t>
+      </w:r>
+      <w:r>
+        <w:t xml:space="preserve">. When we add a document to </w:t>
+      </w:r>
+      <w:proofErr w:type="spellStart"/>
+      <w:r>
+        <w:t>firestore</w:t>
+      </w:r>
+      <w:proofErr w:type="spellEnd"/>
+      <w:r>
+        <w:t xml:space="preserve">, </w:t>
+      </w:r>
+      <w:r>
+        <w:t xml:space="preserve">the query reference changes (since there is a new document and our query reference doesn’t have any comparison since we removed that parameter). This new document has a property called </w:t>
+      </w:r>
+      <w:proofErr w:type="spellStart"/>
+      <w:r>
+        <w:t>createdAt</w:t>
+      </w:r>
+      <w:proofErr w:type="spellEnd"/>
+      <w:r>
+        <w:t xml:space="preserve"> but </w:t>
+      </w:r>
+      <w:proofErr w:type="gramStart"/>
+      <w:r>
+        <w:t>it’s</w:t>
+      </w:r>
+      <w:proofErr w:type="gramEnd"/>
+      <w:r>
+        <w:t xml:space="preserve"> value is null since it takes </w:t>
+      </w:r>
+      <w:proofErr w:type="spellStart"/>
+      <w:r>
+        <w:t>firestore</w:t>
+      </w:r>
+      <w:proofErr w:type="spellEnd"/>
+      <w:r>
+        <w:t xml:space="preserve"> some time to add the timestamp. Nonetheless, there is still a change which causes the parameter function of </w:t>
+      </w:r>
+      <w:proofErr w:type="spellStart"/>
+      <w:r>
+        <w:t>onSnapshot</w:t>
+      </w:r>
+      <w:proofErr w:type="spellEnd"/>
+      <w:r>
+        <w:t xml:space="preserve"> to execute. This logs out the data of the snapshot with the value of the </w:t>
+      </w:r>
+      <w:proofErr w:type="spellStart"/>
+      <w:r>
+        <w:t>createdAt</w:t>
+      </w:r>
+      <w:proofErr w:type="spellEnd"/>
+      <w:r>
+        <w:t xml:space="preserve"> property being null. Shortly after, </w:t>
+      </w:r>
+      <w:proofErr w:type="spellStart"/>
+      <w:r>
+        <w:t>firestore</w:t>
+      </w:r>
+      <w:proofErr w:type="spellEnd"/>
+      <w:r>
+        <w:t xml:space="preserve"> adds the time to the </w:t>
+      </w:r>
+      <w:proofErr w:type="spellStart"/>
+      <w:r>
+        <w:t>createdAt</w:t>
+      </w:r>
+      <w:proofErr w:type="spellEnd"/>
+      <w:r>
+        <w:t xml:space="preserve"> property which is a change to the query reference which causes the parameter function of </w:t>
+      </w:r>
+      <w:proofErr w:type="spellStart"/>
+      <w:r>
         <w:lastRenderedPageBreak/>
-        <w:t xml:space="preserve">Also notice the value of the </w:t>
-      </w:r>
-      <w:proofErr w:type="spellStart"/>
-      <w:r>
-        <w:t>createdAt</w:t>
-      </w:r>
-      <w:proofErr w:type="spellEnd"/>
-      <w:r>
-        <w:t xml:space="preserve"> properties are different, as the first log has a value of null, while the second does not. </w:t>
-      </w:r>
-    </w:p>
-    <w:p>
-      <w:pPr>
-        <w:pStyle w:val="ListParagraph"/>
-        <w:numPr>
-          <w:ilvl w:val="0"/>
-          <w:numId w:val="1"/>
-        </w:numPr>
-      </w:pPr>
-      <w:r>
-        <w:t xml:space="preserve">This is because we added the </w:t>
-      </w:r>
-      <w:proofErr w:type="spellStart"/>
-      <w:r>
-        <w:t>serverTimestamp</w:t>
-      </w:r>
-      <w:proofErr w:type="spellEnd"/>
-      <w:r>
-        <w:t xml:space="preserve"> function</w:t>
-      </w:r>
-      <w:r>
-        <w:t xml:space="preserve"> which takes some time to add the timestamp to the document</w:t>
-      </w:r>
-      <w:r>
-        <w:t xml:space="preserve">. When we add a document to </w:t>
-      </w:r>
-      <w:proofErr w:type="spellStart"/>
-      <w:r>
-        <w:t>firestore</w:t>
-      </w:r>
-      <w:proofErr w:type="spellEnd"/>
-      <w:r>
-        <w:t xml:space="preserve">, </w:t>
-      </w:r>
-      <w:r>
-        <w:t xml:space="preserve">the query reference changes (since there is a new document and our query reference doesn’t have any comparison since we removed that parameter). This new document has a property called </w:t>
-      </w:r>
-      <w:proofErr w:type="spellStart"/>
-      <w:r>
-        <w:t>createdAt</w:t>
-      </w:r>
-      <w:proofErr w:type="spellEnd"/>
-      <w:r>
-        <w:t xml:space="preserve"> but it’s value is null since it takes </w:t>
-      </w:r>
-      <w:proofErr w:type="spellStart"/>
-      <w:r>
-        <w:t>firestore</w:t>
-      </w:r>
-      <w:proofErr w:type="spellEnd"/>
-      <w:r>
-        <w:t xml:space="preserve"> some time to add the timestamp. Nonetheless, there is still a change which causes the parameter function of </w:t>
-      </w:r>
-      <w:proofErr w:type="spellStart"/>
-      <w:r>
-        <w:t>onSnapshot</w:t>
-      </w:r>
-      <w:proofErr w:type="spellEnd"/>
-      <w:r>
-        <w:t xml:space="preserve"> to execute. This logs out the data of the snapshot with the value of the </w:t>
-      </w:r>
-      <w:proofErr w:type="spellStart"/>
-      <w:r>
-        <w:t>createdAt</w:t>
-      </w:r>
-      <w:proofErr w:type="spellEnd"/>
-      <w:r>
-        <w:t xml:space="preserve"> property being null. Shortly after, </w:t>
-      </w:r>
-      <w:proofErr w:type="spellStart"/>
-      <w:r>
-        <w:t>firestore</w:t>
-      </w:r>
-      <w:proofErr w:type="spellEnd"/>
-      <w:r>
-        <w:t xml:space="preserve"> adds the time to the </w:t>
-      </w:r>
-      <w:proofErr w:type="spellStart"/>
-      <w:r>
-        <w:t>createdAt</w:t>
-      </w:r>
-      <w:proofErr w:type="spellEnd"/>
-      <w:r>
-        <w:t xml:space="preserve"> property which is a change to the query reference which causes the parameter function of </w:t>
-      </w:r>
-      <w:proofErr w:type="spellStart"/>
-      <w:r>
         <w:t>onSnapshot</w:t>
       </w:r>
       <w:proofErr w:type="spellEnd"/>
@@ -3699,7 +3986,15 @@
       </w:r>
       <w:proofErr w:type="spellEnd"/>
       <w:r>
-        <w:t xml:space="preserve"> function which is similar to </w:t>
+        <w:t xml:space="preserve"> function which is </w:t>
+      </w:r>
+      <w:proofErr w:type="gramStart"/>
+      <w:r>
+        <w:t>similar to</w:t>
+      </w:r>
+      <w:proofErr w:type="gramEnd"/>
+      <w:r>
+        <w:t xml:space="preserve"> </w:t>
       </w:r>
       <w:proofErr w:type="spellStart"/>
       <w:r>
@@ -3820,7 +4115,7 @@
                     <pic:cNvPicPr/>
                   </pic:nvPicPr>
                   <pic:blipFill>
-                    <a:blip r:embed="rId31"/>
+                    <a:blip r:embed="rId32"/>
                     <a:stretch>
                       <a:fillRect/>
                     </a:stretch>
@@ -3897,7 +4192,6 @@
         </w:numPr>
       </w:pPr>
       <w:r>
-        <w:lastRenderedPageBreak/>
         <w:t xml:space="preserve">Ex console output: </w:t>
       </w:r>
       <w:r>
@@ -3920,7 +4214,7 @@
                     <pic:cNvPicPr/>
                   </pic:nvPicPr>
                   <pic:blipFill>
-                    <a:blip r:embed="rId32"/>
+                    <a:blip r:embed="rId33"/>
                     <a:stretch>
                       <a:fillRect/>
                     </a:stretch>
@@ -3987,6 +4281,7 @@
         </w:numPr>
       </w:pPr>
       <w:r>
+        <w:lastRenderedPageBreak/>
         <w:t xml:space="preserve">To update a document, we first need a document reference such as: </w:t>
       </w:r>
       <w:r>
@@ -4009,7 +4304,7 @@
                     <pic:cNvPicPr/>
                   </pic:nvPicPr>
                   <pic:blipFill>
-                    <a:blip r:embed="rId33"/>
+                    <a:blip r:embed="rId34"/>
                     <a:stretch>
                       <a:fillRect/>
                     </a:stretch>
@@ -4064,7 +4359,15 @@
         <w:t xml:space="preserve"> </w:t>
       </w:r>
       <w:r>
-        <w:t>and so we can add a .then method.</w:t>
+        <w:t xml:space="preserve">and so we can add </w:t>
+      </w:r>
+      <w:proofErr w:type="gramStart"/>
+      <w:r>
+        <w:t>a .then</w:t>
+      </w:r>
+      <w:proofErr w:type="gramEnd"/>
+      <w:r>
+        <w:t xml:space="preserve"> method.</w:t>
       </w:r>
     </w:p>
     <w:p>
@@ -4095,7 +4398,7 @@
                     <pic:cNvPicPr/>
                   </pic:nvPicPr>
                   <pic:blipFill>
-                    <a:blip r:embed="rId34"/>
+                    <a:blip r:embed="rId35"/>
                     <a:stretch>
                       <a:fillRect/>
                     </a:stretch>
@@ -4215,7 +4518,15 @@
       </w:r>
       <w:proofErr w:type="spellEnd"/>
       <w:r>
-        <w:t xml:space="preserve"> function and store the return value in a constant. By executing the function, we initialize the authentication services and we use the constant whenever we want to do something with authentication such as sign in/out. </w:t>
+        <w:t xml:space="preserve"> function and store the return value in a constant. By executing the function, we initialize the authentication </w:t>
+      </w:r>
+      <w:proofErr w:type="gramStart"/>
+      <w:r>
+        <w:t>services</w:t>
+      </w:r>
+      <w:proofErr w:type="gramEnd"/>
+      <w:r>
+        <w:t xml:space="preserve"> and we use the constant whenever we want to do something with authentication such as sign in/out. </w:t>
       </w:r>
     </w:p>
     <w:p>
@@ -4300,7 +4611,6 @@
         <w:rPr>
           <w:noProof/>
         </w:rPr>
-        <w:lastRenderedPageBreak/>
         <w:drawing>
           <wp:inline distT="0" distB="0" distL="0" distR="0" wp14:anchorId="3328B733" wp14:editId="3C08DEB1">
             <wp:extent cx="3400900" cy="1695687"/>
@@ -4317,7 +4627,7 @@
                     <pic:cNvPicPr/>
                   </pic:nvPicPr>
                   <pic:blipFill>
-                    <a:blip r:embed="rId35"/>
+                    <a:blip r:embed="rId36"/>
                     <a:stretch>
                       <a:fillRect/>
                     </a:stretch>
@@ -4391,7 +4701,19 @@
         </w:numPr>
       </w:pPr>
       <w:r>
-        <w:t xml:space="preserve">Executing the function returns a promise. If the promise resolves, then the new user is signed up and the function which is passed as a parameter to the .then is executed. This function takes in a user credential object (the resolve of the promise) which contains information about the user that just signed up. Thus, we can log out </w:t>
+        <w:t xml:space="preserve">Executing the function returns a promise. If the promise resolves, then the new user is signed up and the function which is passed as a parameter to </w:t>
+      </w:r>
+      <w:proofErr w:type="gramStart"/>
+      <w:r>
+        <w:t>the .then</w:t>
+      </w:r>
+      <w:proofErr w:type="gramEnd"/>
+      <w:r>
+        <w:t xml:space="preserve"> is executed. This function takes in a user credential object </w:t>
+      </w:r>
+      <w:r>
+        <w:lastRenderedPageBreak/>
+        <w:t xml:space="preserve">(the resolve of the promise) which contains information about the user that just signed up. Thus, we can log out </w:t>
       </w:r>
       <w:proofErr w:type="spellStart"/>
       <w:r>
@@ -4439,7 +4761,7 @@
                     <pic:cNvPicPr/>
                   </pic:nvPicPr>
                   <pic:blipFill>
-                    <a:blip r:embed="rId36"/>
+                    <a:blip r:embed="rId37"/>
                     <a:stretch>
                       <a:fillRect/>
                     </a:stretch>
@@ -4484,7 +4806,6 @@
         <w:rPr>
           <w:noProof/>
         </w:rPr>
-        <w:lastRenderedPageBreak/>
         <w:drawing>
           <wp:inline distT="0" distB="0" distL="0" distR="0" wp14:anchorId="105C3C70" wp14:editId="710568AC">
             <wp:extent cx="3455144" cy="2994025"/>
@@ -4501,7 +4822,7 @@
                     <pic:cNvPicPr/>
                   </pic:nvPicPr>
                   <pic:blipFill>
-                    <a:blip r:embed="rId37"/>
+                    <a:blip r:embed="rId38"/>
                     <a:stretch>
                       <a:fillRect/>
                     </a:stretch>
@@ -4537,7 +4858,25 @@
           <w:bCs/>
           <w:u w:val="single"/>
         </w:rPr>
-        <w:t>Logging Users In and Out</w:t>
+        <w:t xml:space="preserve">Logging Users </w:t>
+      </w:r>
+      <w:proofErr w:type="gramStart"/>
+      <w:r>
+        <w:rPr>
+          <w:b/>
+          <w:bCs/>
+          <w:u w:val="single"/>
+        </w:rPr>
+        <w:t>In</w:t>
+      </w:r>
+      <w:proofErr w:type="gramEnd"/>
+      <w:r>
+        <w:rPr>
+          <w:b/>
+          <w:bCs/>
+          <w:u w:val="single"/>
+        </w:rPr>
+        <w:t xml:space="preserve"> and Out</w:t>
       </w:r>
     </w:p>
     <w:p>
@@ -4615,7 +4954,15 @@
         <w:t xml:space="preserve">signs out the user and </w:t>
       </w:r>
       <w:r>
-        <w:t xml:space="preserve">returns a promise so we can add a .then or .catch method. </w:t>
+        <w:t xml:space="preserve">returns a promise so we can add </w:t>
+      </w:r>
+      <w:proofErr w:type="gramStart"/>
+      <w:r>
+        <w:t>a .then</w:t>
+      </w:r>
+      <w:proofErr w:type="gramEnd"/>
+      <w:r>
+        <w:t xml:space="preserve"> or .catch method. </w:t>
       </w:r>
     </w:p>
     <w:p>
@@ -4630,6 +4977,7 @@
         <w:rPr>
           <w:noProof/>
         </w:rPr>
+        <w:lastRenderedPageBreak/>
         <w:drawing>
           <wp:inline distT="0" distB="0" distL="0" distR="0" wp14:anchorId="03BAB405" wp14:editId="17C194B9">
             <wp:extent cx="3702051" cy="1678997"/>
@@ -4646,7 +4994,7 @@
                     <pic:cNvPicPr/>
                   </pic:nvPicPr>
                   <pic:blipFill>
-                    <a:blip r:embed="rId38"/>
+                    <a:blip r:embed="rId39"/>
                     <a:stretch>
                       <a:fillRect/>
                     </a:stretch>
@@ -4748,7 +5096,23 @@
         </w:numPr>
       </w:pPr>
       <w:r>
-        <w:t>Executing this function logs the user in and returns a promise so we can add a .then or .catch method. If the promise is resolved, then the .then method takes in a function whose parameter is the user credential object of the user that just signed in.</w:t>
+        <w:t xml:space="preserve">Executing this function logs the user in and returns a promise so we can add </w:t>
+      </w:r>
+      <w:proofErr w:type="gramStart"/>
+      <w:r>
+        <w:t>a .then</w:t>
+      </w:r>
+      <w:proofErr w:type="gramEnd"/>
+      <w:r>
+        <w:t xml:space="preserve"> or .catch method. If the promise is resolved, then </w:t>
+      </w:r>
+      <w:proofErr w:type="gramStart"/>
+      <w:r>
+        <w:t>the .then</w:t>
+      </w:r>
+      <w:proofErr w:type="gramEnd"/>
+      <w:r>
+        <w:t xml:space="preserve"> method takes in a function whose parameter is the user credential object of the user that just signed in.</w:t>
       </w:r>
     </w:p>
     <w:p>
@@ -4763,7 +5127,6 @@
         <w:rPr>
           <w:noProof/>
         </w:rPr>
-        <w:lastRenderedPageBreak/>
         <w:drawing>
           <wp:inline distT="0" distB="0" distL="0" distR="0" wp14:anchorId="5F246873" wp14:editId="1E4AF370">
             <wp:extent cx="3623733" cy="2670120"/>
@@ -4780,7 +5143,7 @@
                     <pic:cNvPicPr/>
                   </pic:nvPicPr>
                   <pic:blipFill>
-                    <a:blip r:embed="rId39"/>
+                    <a:blip r:embed="rId40"/>
                     <a:stretch>
                       <a:fillRect/>
                     </a:stretch>
@@ -4914,7 +5277,7 @@
                     <pic:cNvPicPr/>
                   </pic:nvPicPr>
                   <pic:blipFill>
-                    <a:blip r:embed="rId40"/>
+                    <a:blip r:embed="rId41"/>
                     <a:stretch>
                       <a:fillRect/>
                     </a:stretch>
@@ -4944,6 +5307,7 @@
         </w:numPr>
       </w:pPr>
       <w:r>
+        <w:lastRenderedPageBreak/>
         <w:t xml:space="preserve">Notice that when we first load the page, the function is immediately fired. </w:t>
       </w:r>
       <w:r>
@@ -5064,7 +5428,7 @@
                     <pic:cNvPicPr/>
                   </pic:nvPicPr>
                   <pic:blipFill>
-                    <a:blip r:embed="rId41"/>
+                    <a:blip r:embed="rId42"/>
                     <a:stretch>
                       <a:fillRect/>
                     </a:stretch>
@@ -5097,7 +5461,6 @@
         <w:rPr>
           <w:noProof/>
         </w:rPr>
-        <w:lastRenderedPageBreak/>
         <w:drawing>
           <wp:inline distT="0" distB="0" distL="0" distR="0" wp14:anchorId="6C19DCD7" wp14:editId="373A1805">
             <wp:extent cx="4372585" cy="743054"/>
@@ -5114,7 +5477,7 @@
                     <pic:cNvPicPr/>
                   </pic:nvPicPr>
                   <pic:blipFill>
-                    <a:blip r:embed="rId42"/>
+                    <a:blip r:embed="rId43"/>
                     <a:stretch>
                       <a:fillRect/>
                     </a:stretch>
@@ -5163,7 +5526,7 @@
                     <pic:cNvPicPr/>
                   </pic:nvPicPr>
                   <pic:blipFill>
-                    <a:blip r:embed="rId43"/>
+                    <a:blip r:embed="rId44"/>
                     <a:stretch>
                       <a:fillRect/>
                     </a:stretch>
@@ -5245,7 +5608,7 @@
                     <pic:cNvPicPr/>
                   </pic:nvPicPr>
                   <pic:blipFill>
-                    <a:blip r:embed="rId44"/>
+                    <a:blip r:embed="rId45"/>
                     <a:stretch>
                       <a:fillRect/>
                     </a:stretch>
@@ -5313,7 +5676,7 @@
           <w:numId w:val="1"/>
         </w:numPr>
       </w:pPr>
-      <w:hyperlink r:id="rId45" w:history="1">
+      <w:hyperlink r:id="rId46" w:history="1">
         <w:r>
           <w:rPr>
             <w:rStyle w:val="Hyperlink"/>
@@ -5330,7 +5693,7 @@
           <w:numId w:val="1"/>
         </w:numPr>
       </w:pPr>
-      <w:hyperlink r:id="rId46" w:history="1">
+      <w:hyperlink r:id="rId47" w:history="1">
         <w:r>
           <w:rPr>
             <w:rStyle w:val="Hyperlink"/>
@@ -5351,6 +5714,7 @@
         <w:rPr>
           <w:noProof/>
         </w:rPr>
+        <w:lastRenderedPageBreak/>
         <w:drawing>
           <wp:inline distT="0" distB="0" distL="0" distR="0" wp14:anchorId="65DD7B14" wp14:editId="7CC7A22D">
             <wp:extent cx="3991532" cy="1352739"/>
@@ -5367,7 +5731,7 @@
                     <pic:cNvPicPr/>
                   </pic:nvPicPr>
                   <pic:blipFill>
-                    <a:blip r:embed="rId47"/>
+                    <a:blip r:embed="rId48"/>
                     <a:stretch>
                       <a:fillRect/>
                     </a:stretch>
@@ -5400,7 +5764,6 @@
         <w:rPr>
           <w:noProof/>
         </w:rPr>
-        <w:lastRenderedPageBreak/>
         <w:drawing>
           <wp:inline distT="0" distB="0" distL="0" distR="0" wp14:anchorId="39C9B532" wp14:editId="39A80FFA">
             <wp:extent cx="6858000" cy="7070725"/>
@@ -5417,7 +5780,7 @@
                     <pic:cNvPicPr/>
                   </pic:nvPicPr>
                   <pic:blipFill>
-                    <a:blip r:embed="rId48"/>
+                    <a:blip r:embed="rId49"/>
                     <a:stretch>
                       <a:fillRect/>
                     </a:stretch>
@@ -5469,6 +5832,7 @@
         </w:numPr>
       </w:pPr>
       <w:r>
+        <w:lastRenderedPageBreak/>
         <w:t>Create a default Cloud Storage bucket</w:t>
       </w:r>
       <w:r>
@@ -5493,11 +5857,7 @@
         <w:t xml:space="preserve"> </w:t>
       </w:r>
       <w:r>
-        <w:t xml:space="preserve">This does make Cloud Storage open to anyone, even people not using your app, so be sure to restrict your Cloud Storage again when you set </w:t>
-      </w:r>
-      <w:r>
-        <w:lastRenderedPageBreak/>
-        <w:t>up authentication.</w:t>
+        <w:t>This does make Cloud Storage open to anyone, even people not using your app, so be sure to restrict your Cloud Storage again when you set up authentication.</w:t>
       </w:r>
       <w:r>
         <w:t xml:space="preserve"> To set up public ass, go to storage, rules, then change the line to: </w:t>
@@ -5522,7 +5882,7 @@
                     <pic:cNvPicPr/>
                   </pic:nvPicPr>
                   <pic:blipFill>
-                    <a:blip r:embed="rId49"/>
+                    <a:blip r:embed="rId50"/>
                     <a:stretch>
                       <a:fillRect/>
                     </a:stretch>
@@ -5583,7 +5943,7 @@
                     <pic:cNvPicPr/>
                   </pic:nvPicPr>
                   <pic:blipFill rotWithShape="1">
-                    <a:blip r:embed="rId50"/>
+                    <a:blip r:embed="rId51"/>
                     <a:srcRect b="6166"/>
                     <a:stretch/>
                   </pic:blipFill>
@@ -5684,19 +6044,40 @@
         </w:numPr>
       </w:pPr>
       <w:r>
-        <w:t>Your files are stored in a Cloud Storage bucket. The files in this bucket are presented in a hierarchical structure, just like the file system on your local hard disk, or the data in the Firebase Realtime Database. By creating a reference to a file, your app gains access to it. These references can then be used to upload or download data, get or update metadata or delete the file. A reference can either point to a specific file or to a higher level node in the hierarchy.</w:t>
-      </w:r>
-    </w:p>
-    <w:p>
-      <w:pPr>
-        <w:pStyle w:val="ListParagraph"/>
-        <w:numPr>
-          <w:ilvl w:val="0"/>
-          <w:numId w:val="1"/>
-        </w:numPr>
-      </w:pPr>
-      <w:r>
-        <w:t>In order to upload or download files, delete files, or get or update metadata, you must create a reference to the file you want to operate on. A reference can be thought of as a pointer to a file in the cloud. References are lightweight, so you can create as many as you need, and they are also reusable for multiple operations.</w:t>
+        <w:t xml:space="preserve">Your files are stored in a Cloud Storage bucket. The files in this bucket are presented in a hierarchical structure, just like the file system on your local hard disk, or the data in the Firebase Realtime Database. By creating a reference to a file, your app gains access to it. These references can then be used to upload or download data, </w:t>
+      </w:r>
+      <w:proofErr w:type="gramStart"/>
+      <w:r>
+        <w:t>get</w:t>
+      </w:r>
+      <w:proofErr w:type="gramEnd"/>
+      <w:r>
+        <w:t xml:space="preserve"> or update metadata or delete the file. A reference can either point to a specific file or to a </w:t>
+      </w:r>
+      <w:proofErr w:type="gramStart"/>
+      <w:r>
+        <w:t>higher level</w:t>
+      </w:r>
+      <w:proofErr w:type="gramEnd"/>
+      <w:r>
+        <w:t xml:space="preserve"> node in the hierarchy.</w:t>
+      </w:r>
+    </w:p>
+    <w:p>
+      <w:pPr>
+        <w:pStyle w:val="ListParagraph"/>
+        <w:numPr>
+          <w:ilvl w:val="0"/>
+          <w:numId w:val="1"/>
+        </w:numPr>
+      </w:pPr>
+      <w:proofErr w:type="gramStart"/>
+      <w:r>
+        <w:t>In order to</w:t>
+      </w:r>
+      <w:proofErr w:type="gramEnd"/>
+      <w:r>
+        <w:t xml:space="preserve"> upload or download files, delete files, or get or update metadata, you must create a reference to the file you want to operate on. A reference can be thought of as a pointer to a file in the cloud. References are lightweight, so you can create as many as you need, and they are also reusable for multiple operations.</w:t>
       </w:r>
     </w:p>
     <w:p>
@@ -5740,70 +6121,6 @@
             <wp:extent cx="2305050" cy="204725"/>
             <wp:effectExtent l="0" t="0" r="0" b="5080"/>
             <wp:docPr id="41" name="Picture 41"/>
-            <wp:cNvGraphicFramePr>
-              <a:graphicFrameLocks xmlns:a="http://schemas.openxmlformats.org/drawingml/2006/main" noChangeAspect="1"/>
-            </wp:cNvGraphicFramePr>
-            <a:graphic xmlns:a="http://schemas.openxmlformats.org/drawingml/2006/main">
-              <a:graphicData uri="http://schemas.openxmlformats.org/drawingml/2006/picture">
-                <pic:pic xmlns:pic="http://schemas.openxmlformats.org/drawingml/2006/picture">
-                  <pic:nvPicPr>
-                    <pic:cNvPr id="1" name=""/>
-                    <pic:cNvPicPr/>
-                  </pic:nvPicPr>
-                  <pic:blipFill>
-                    <a:blip r:embed="rId51"/>
-                    <a:stretch>
-                      <a:fillRect/>
-                    </a:stretch>
-                  </pic:blipFill>
-                  <pic:spPr>
-                    <a:xfrm>
-                      <a:off x="0" y="0"/>
-                      <a:ext cx="2357031" cy="209342"/>
-                    </a:xfrm>
-                    <a:prstGeom prst="rect">
-                      <a:avLst/>
-                    </a:prstGeom>
-                  </pic:spPr>
-                </pic:pic>
-              </a:graphicData>
-            </a:graphic>
-          </wp:inline>
-        </w:drawing>
-      </w:r>
-    </w:p>
-    <w:p>
-      <w:pPr>
-        <w:pStyle w:val="ListParagraph"/>
-        <w:numPr>
-          <w:ilvl w:val="0"/>
-          <w:numId w:val="1"/>
-        </w:numPr>
-      </w:pPr>
-      <w:r>
-        <w:t>We can also point to locations lower in the tree.</w:t>
-      </w:r>
-    </w:p>
-    <w:p>
-      <w:pPr>
-        <w:pStyle w:val="ListParagraph"/>
-        <w:numPr>
-          <w:ilvl w:val="1"/>
-          <w:numId w:val="1"/>
-        </w:numPr>
-      </w:pPr>
-      <w:r>
-        <w:t xml:space="preserve">Ex: To point to an ‘image’ folder inside the bucket: </w:t>
-      </w:r>
-      <w:r>
-        <w:rPr>
-          <w:noProof/>
-        </w:rPr>
-        <w:drawing>
-          <wp:inline distT="0" distB="0" distL="0" distR="0" wp14:anchorId="0D51F575" wp14:editId="5D2AD25E">
-            <wp:extent cx="2953136" cy="192763"/>
-            <wp:effectExtent l="0" t="0" r="0" b="0"/>
-            <wp:docPr id="42" name="Picture 42"/>
             <wp:cNvGraphicFramePr>
               <a:graphicFrameLocks xmlns:a="http://schemas.openxmlformats.org/drawingml/2006/main" noChangeAspect="1"/>
             </wp:cNvGraphicFramePr>
@@ -5823,7 +6140,7 @@
                   <pic:spPr>
                     <a:xfrm>
                       <a:off x="0" y="0"/>
-                      <a:ext cx="3096031" cy="202090"/>
+                      <a:ext cx="2357031" cy="209342"/>
                     </a:xfrm>
                     <a:prstGeom prst="rect">
                       <a:avLst/>
@@ -5835,8 +6152,17 @@
           </wp:inline>
         </w:drawing>
       </w:r>
-      <w:r>
-        <w:t>. Note that the ‘images’ folder does not already exist, it’ll be created once we actually make a change to the image folder.</w:t>
+    </w:p>
+    <w:p>
+      <w:pPr>
+        <w:pStyle w:val="ListParagraph"/>
+        <w:numPr>
+          <w:ilvl w:val="0"/>
+          <w:numId w:val="1"/>
+        </w:numPr>
+      </w:pPr>
+      <w:r>
+        <w:t>We can also point to locations lower in the tree.</w:t>
       </w:r>
     </w:p>
     <w:p>
@@ -5848,17 +6174,18 @@
         </w:numPr>
       </w:pPr>
       <w:r>
-        <w:t xml:space="preserve">Ex: To point to a file inside ‘image’ folder: </w:t>
+        <w:lastRenderedPageBreak/>
+        <w:t xml:space="preserve">Ex: To point to an ‘image’ folder inside the bucket: </w:t>
       </w:r>
       <w:r>
         <w:rPr>
           <w:noProof/>
         </w:rPr>
         <w:drawing>
-          <wp:inline distT="0" distB="0" distL="0" distR="0" wp14:anchorId="522C5A72" wp14:editId="0A96BA0F">
-            <wp:extent cx="4601217" cy="190527"/>
+          <wp:inline distT="0" distB="0" distL="0" distR="0" wp14:anchorId="0D51F575" wp14:editId="5D2AD25E">
+            <wp:extent cx="2953136" cy="192763"/>
             <wp:effectExtent l="0" t="0" r="0" b="0"/>
-            <wp:docPr id="43" name="Picture 43"/>
+            <wp:docPr id="42" name="Picture 42"/>
             <wp:cNvGraphicFramePr>
               <a:graphicFrameLocks xmlns:a="http://schemas.openxmlformats.org/drawingml/2006/main" noChangeAspect="1"/>
             </wp:cNvGraphicFramePr>
@@ -5878,6 +6205,69 @@
                   <pic:spPr>
                     <a:xfrm>
                       <a:off x="0" y="0"/>
+                      <a:ext cx="3096031" cy="202090"/>
+                    </a:xfrm>
+                    <a:prstGeom prst="rect">
+                      <a:avLst/>
+                    </a:prstGeom>
+                  </pic:spPr>
+                </pic:pic>
+              </a:graphicData>
+            </a:graphic>
+          </wp:inline>
+        </w:drawing>
+      </w:r>
+      <w:r>
+        <w:t xml:space="preserve">. Note that the ‘images’ folder does not already exist, it’ll be created once we </w:t>
+      </w:r>
+      <w:proofErr w:type="gramStart"/>
+      <w:r>
+        <w:t>actually make</w:t>
+      </w:r>
+      <w:proofErr w:type="gramEnd"/>
+      <w:r>
+        <w:t xml:space="preserve"> a change to the image folder.</w:t>
+      </w:r>
+    </w:p>
+    <w:p>
+      <w:pPr>
+        <w:pStyle w:val="ListParagraph"/>
+        <w:numPr>
+          <w:ilvl w:val="1"/>
+          <w:numId w:val="1"/>
+        </w:numPr>
+      </w:pPr>
+      <w:r>
+        <w:t xml:space="preserve">Ex: To point to a file inside ‘image’ folder: </w:t>
+      </w:r>
+      <w:r>
+        <w:rPr>
+          <w:noProof/>
+        </w:rPr>
+        <w:drawing>
+          <wp:inline distT="0" distB="0" distL="0" distR="0" wp14:anchorId="522C5A72" wp14:editId="0A96BA0F">
+            <wp:extent cx="4601217" cy="190527"/>
+            <wp:effectExtent l="0" t="0" r="0" b="0"/>
+            <wp:docPr id="43" name="Picture 43"/>
+            <wp:cNvGraphicFramePr>
+              <a:graphicFrameLocks xmlns:a="http://schemas.openxmlformats.org/drawingml/2006/main" noChangeAspect="1"/>
+            </wp:cNvGraphicFramePr>
+            <a:graphic xmlns:a="http://schemas.openxmlformats.org/drawingml/2006/main">
+              <a:graphicData uri="http://schemas.openxmlformats.org/drawingml/2006/picture">
+                <pic:pic xmlns:pic="http://schemas.openxmlformats.org/drawingml/2006/picture">
+                  <pic:nvPicPr>
+                    <pic:cNvPr id="1" name=""/>
+                    <pic:cNvPicPr/>
+                  </pic:nvPicPr>
+                  <pic:blipFill>
+                    <a:blip r:embed="rId54"/>
+                    <a:stretch>
+                      <a:fillRect/>
+                    </a:stretch>
+                  </pic:blipFill>
+                  <pic:spPr>
+                    <a:xfrm>
+                      <a:off x="0" y="0"/>
                       <a:ext cx="4601217" cy="190527"/>
                     </a:xfrm>
                     <a:prstGeom prst="rect">
@@ -5900,7 +6290,15 @@
         </w:numPr>
       </w:pPr>
       <w:r>
-        <w:t>Note that creating refences doesn’t actually make any changes to the storage, we are simply pointing at locations in the storage, not changing them.</w:t>
+        <w:t xml:space="preserve">Note that creating refences doesn’t </w:t>
+      </w:r>
+      <w:proofErr w:type="gramStart"/>
+      <w:r>
+        <w:t>actually make</w:t>
+      </w:r>
+      <w:proofErr w:type="gramEnd"/>
+      <w:r>
+        <w:t xml:space="preserve"> any changes to the storage, we are simply pointing at locations in the storage, not changing them.</w:t>
       </w:r>
     </w:p>
     <w:p/>
@@ -5949,7 +6347,7 @@
                     <pic:cNvPicPr/>
                   </pic:nvPicPr>
                   <pic:blipFill>
-                    <a:blip r:embed="rId54"/>
+                    <a:blip r:embed="rId55"/>
                     <a:stretch>
                       <a:fillRect/>
                     </a:stretch>
@@ -6001,7 +6399,7 @@
                     <pic:cNvPicPr/>
                   </pic:nvPicPr>
                   <pic:blipFill>
-                    <a:blip r:embed="rId55"/>
+                    <a:blip r:embed="rId56"/>
                     <a:stretch>
                       <a:fillRect/>
                     </a:stretch>
@@ -6087,7 +6485,7 @@
                     <pic:cNvPicPr/>
                   </pic:nvPicPr>
                   <pic:blipFill>
-                    <a:blip r:embed="rId56"/>
+                    <a:blip r:embed="rId57"/>
                     <a:stretch>
                       <a:fillRect/>
                     </a:stretch>
@@ -6148,7 +6546,7 @@
                     <pic:cNvPicPr/>
                   </pic:nvPicPr>
                   <pic:blipFill>
-                    <a:blip r:embed="rId57"/>
+                    <a:blip r:embed="rId58"/>
                     <a:stretch>
                       <a:fillRect/>
                     </a:stretch>
@@ -6264,58 +6662,6 @@
             <wp:extent cx="5077534" cy="200053"/>
             <wp:effectExtent l="0" t="0" r="0" b="9525"/>
             <wp:docPr id="50" name="Picture 50"/>
-            <wp:cNvGraphicFramePr>
-              <a:graphicFrameLocks xmlns:a="http://schemas.openxmlformats.org/drawingml/2006/main" noChangeAspect="1"/>
-            </wp:cNvGraphicFramePr>
-            <a:graphic xmlns:a="http://schemas.openxmlformats.org/drawingml/2006/main">
-              <a:graphicData uri="http://schemas.openxmlformats.org/drawingml/2006/picture">
-                <pic:pic xmlns:pic="http://schemas.openxmlformats.org/drawingml/2006/picture">
-                  <pic:nvPicPr>
-                    <pic:cNvPr id="1" name=""/>
-                    <pic:cNvPicPr/>
-                  </pic:nvPicPr>
-                  <pic:blipFill>
-                    <a:blip r:embed="rId58"/>
-                    <a:stretch>
-                      <a:fillRect/>
-                    </a:stretch>
-                  </pic:blipFill>
-                  <pic:spPr>
-                    <a:xfrm>
-                      <a:off x="0" y="0"/>
-                      <a:ext cx="5077534" cy="200053"/>
-                    </a:xfrm>
-                    <a:prstGeom prst="rect">
-                      <a:avLst/>
-                    </a:prstGeom>
-                  </pic:spPr>
-                </pic:pic>
-              </a:graphicData>
-            </a:graphic>
-          </wp:inline>
-        </w:drawing>
-      </w:r>
-    </w:p>
-    <w:p>
-      <w:pPr>
-        <w:pStyle w:val="ListParagraph"/>
-        <w:numPr>
-          <w:ilvl w:val="0"/>
-          <w:numId w:val="1"/>
-        </w:numPr>
-      </w:pPr>
-      <w:r>
-        <w:t xml:space="preserve">Ex url: </w:t>
-      </w:r>
-      <w:r>
-        <w:rPr>
-          <w:noProof/>
-        </w:rPr>
-        <w:drawing>
-          <wp:inline distT="0" distB="0" distL="0" distR="0" wp14:anchorId="471E0AD3" wp14:editId="66922A99">
-            <wp:extent cx="5087060" cy="371527"/>
-            <wp:effectExtent l="0" t="0" r="0" b="9525"/>
-            <wp:docPr id="52" name="Picture 52"/>
             <wp:cNvGraphicFramePr>
               <a:graphicFrameLocks xmlns:a="http://schemas.openxmlformats.org/drawingml/2006/main" noChangeAspect="1"/>
             </wp:cNvGraphicFramePr>
@@ -6335,7 +6681,7 @@
                   <pic:spPr>
                     <a:xfrm>
                       <a:off x="0" y="0"/>
-                      <a:ext cx="5087060" cy="371527"/>
+                      <a:ext cx="5077534" cy="200053"/>
                     </a:xfrm>
                     <a:prstGeom prst="rect">
                       <a:avLst/>
@@ -6348,61 +6694,26 @@
         </w:drawing>
       </w:r>
     </w:p>
-    <w:p/>
-    <w:p>
-      <w:pPr>
-        <w:rPr>
-          <w:b/>
-          <w:bCs/>
-          <w:u w:val="single"/>
-        </w:rPr>
-      </w:pPr>
-      <w:r>
-        <w:rPr>
-          <w:b/>
-          <w:bCs/>
-          <w:u w:val="single"/>
-        </w:rPr>
-        <w:t>Deleting Files</w:t>
-      </w:r>
-    </w:p>
-    <w:p>
-      <w:pPr>
-        <w:pStyle w:val="ListParagraph"/>
-        <w:numPr>
-          <w:ilvl w:val="0"/>
-          <w:numId w:val="1"/>
-        </w:numPr>
-      </w:pPr>
-      <w:r>
-        <w:t xml:space="preserve">To delete a file, we need to import the </w:t>
-      </w:r>
-      <w:proofErr w:type="spellStart"/>
-      <w:r>
-        <w:t>deleteObject</w:t>
-      </w:r>
-      <w:proofErr w:type="spellEnd"/>
-      <w:r>
-        <w:t xml:space="preserve"> from firebase storage. This function takes in one parameter, which is the reference to the file we want to delete. This function returns a promise so we can add a .then method if we want. </w:t>
-      </w:r>
-    </w:p>
-    <w:p>
-      <w:pPr>
-        <w:pStyle w:val="ListParagraph"/>
-        <w:numPr>
-          <w:ilvl w:val="0"/>
-          <w:numId w:val="1"/>
-        </w:numPr>
-      </w:pPr>
+    <w:p>
+      <w:pPr>
+        <w:pStyle w:val="ListParagraph"/>
+        <w:numPr>
+          <w:ilvl w:val="0"/>
+          <w:numId w:val="1"/>
+        </w:numPr>
+      </w:pPr>
+      <w:r>
+        <w:t xml:space="preserve">Ex url: </w:t>
+      </w:r>
       <w:r>
         <w:rPr>
           <w:noProof/>
         </w:rPr>
         <w:drawing>
-          <wp:inline distT="0" distB="0" distL="0" distR="0" wp14:anchorId="5135F708" wp14:editId="1E52D23D">
-            <wp:extent cx="5163271" cy="285790"/>
-            <wp:effectExtent l="0" t="0" r="0" b="0"/>
-            <wp:docPr id="53" name="Picture 53"/>
+          <wp:inline distT="0" distB="0" distL="0" distR="0" wp14:anchorId="471E0AD3" wp14:editId="66922A99">
+            <wp:extent cx="5087060" cy="371527"/>
+            <wp:effectExtent l="0" t="0" r="0" b="9525"/>
+            <wp:docPr id="52" name="Picture 52"/>
             <wp:cNvGraphicFramePr>
               <a:graphicFrameLocks xmlns:a="http://schemas.openxmlformats.org/drawingml/2006/main" noChangeAspect="1"/>
             </wp:cNvGraphicFramePr>
@@ -6422,6 +6733,102 @@
                   <pic:spPr>
                     <a:xfrm>
                       <a:off x="0" y="0"/>
+                      <a:ext cx="5087060" cy="371527"/>
+                    </a:xfrm>
+                    <a:prstGeom prst="rect">
+                      <a:avLst/>
+                    </a:prstGeom>
+                  </pic:spPr>
+                </pic:pic>
+              </a:graphicData>
+            </a:graphic>
+          </wp:inline>
+        </w:drawing>
+      </w:r>
+    </w:p>
+    <w:p/>
+    <w:p>
+      <w:pPr>
+        <w:rPr>
+          <w:b/>
+          <w:bCs/>
+          <w:u w:val="single"/>
+        </w:rPr>
+      </w:pPr>
+      <w:r>
+        <w:rPr>
+          <w:b/>
+          <w:bCs/>
+          <w:u w:val="single"/>
+        </w:rPr>
+        <w:t>Deleting Files</w:t>
+      </w:r>
+    </w:p>
+    <w:p>
+      <w:pPr>
+        <w:pStyle w:val="ListParagraph"/>
+        <w:numPr>
+          <w:ilvl w:val="0"/>
+          <w:numId w:val="1"/>
+        </w:numPr>
+      </w:pPr>
+      <w:r>
+        <w:t xml:space="preserve">To delete a file, we need to import the </w:t>
+      </w:r>
+      <w:proofErr w:type="spellStart"/>
+      <w:r>
+        <w:t>deleteObject</w:t>
+      </w:r>
+      <w:proofErr w:type="spellEnd"/>
+      <w:r>
+        <w:t xml:space="preserve"> from firebase storage. This function takes in one parameter, which is the reference to the file we want to delete. This function returns a promise so we can add </w:t>
+      </w:r>
+      <w:proofErr w:type="gramStart"/>
+      <w:r>
+        <w:t>a .then</w:t>
+      </w:r>
+      <w:proofErr w:type="gramEnd"/>
+      <w:r>
+        <w:t xml:space="preserve"> method if we want. </w:t>
+      </w:r>
+    </w:p>
+    <w:p>
+      <w:pPr>
+        <w:pStyle w:val="ListParagraph"/>
+        <w:numPr>
+          <w:ilvl w:val="0"/>
+          <w:numId w:val="1"/>
+        </w:numPr>
+      </w:pPr>
+      <w:r>
+        <w:rPr>
+          <w:noProof/>
+        </w:rPr>
+        <w:lastRenderedPageBreak/>
+        <w:drawing>
+          <wp:inline distT="0" distB="0" distL="0" distR="0" wp14:anchorId="5135F708" wp14:editId="1E52D23D">
+            <wp:extent cx="5163271" cy="285790"/>
+            <wp:effectExtent l="0" t="0" r="0" b="0"/>
+            <wp:docPr id="53" name="Picture 53"/>
+            <wp:cNvGraphicFramePr>
+              <a:graphicFrameLocks xmlns:a="http://schemas.openxmlformats.org/drawingml/2006/main" noChangeAspect="1"/>
+            </wp:cNvGraphicFramePr>
+            <a:graphic xmlns:a="http://schemas.openxmlformats.org/drawingml/2006/main">
+              <a:graphicData uri="http://schemas.openxmlformats.org/drawingml/2006/picture">
+                <pic:pic xmlns:pic="http://schemas.openxmlformats.org/drawingml/2006/picture">
+                  <pic:nvPicPr>
+                    <pic:cNvPr id="1" name=""/>
+                    <pic:cNvPicPr/>
+                  </pic:nvPicPr>
+                  <pic:blipFill>
+                    <a:blip r:embed="rId61"/>
+                    <a:stretch>
+                      <a:fillRect/>
+                    </a:stretch>
+                  </pic:blipFill>
+                  <pic:spPr>
+                    <a:xfrm>
+                      <a:off x="0" y="0"/>
                       <a:ext cx="5163271" cy="285790"/>
                     </a:xfrm>
                     <a:prstGeom prst="rect">
@@ -6465,7 +6872,6 @@
         <w:rPr>
           <w:noProof/>
         </w:rPr>
-        <w:lastRenderedPageBreak/>
         <w:drawing>
           <wp:inline distT="0" distB="0" distL="0" distR="0" wp14:anchorId="2C332454" wp14:editId="4105664F">
             <wp:extent cx="5106113" cy="1238423"/>
@@ -6482,7 +6888,7 @@
                     <pic:cNvPicPr/>
                   </pic:nvPicPr>
                   <pic:blipFill>
-                    <a:blip r:embed="rId61"/>
+                    <a:blip r:embed="rId62"/>
                     <a:stretch>
                       <a:fillRect/>
                     </a:stretch>
@@ -6531,7 +6937,7 @@
                     <pic:cNvPicPr/>
                   </pic:nvPicPr>
                   <pic:blipFill>
-                    <a:blip r:embed="rId62"/>
+                    <a:blip r:embed="rId63"/>
                     <a:stretch>
                       <a:fillRect/>
                     </a:stretch>
@@ -6580,7 +6986,7 @@
                     <pic:cNvPicPr/>
                   </pic:nvPicPr>
                   <pic:blipFill>
-                    <a:blip r:embed="rId63"/>
+                    <a:blip r:embed="rId64"/>
                     <a:stretch>
                       <a:fillRect/>
                     </a:stretch>

--- a/Firebase/Firebase Notes.docx
+++ b/Firebase/Firebase Notes.docx
@@ -86,21 +86,8 @@
         </w:numPr>
       </w:pPr>
       <w:r>
-        <w:t xml:space="preserve">It is an alternative to setting up our own backend infrastructure with </w:t>
-      </w:r>
-      <w:proofErr w:type="spellStart"/>
-      <w:r>
-        <w:t>mongodb</w:t>
-      </w:r>
-      <w:proofErr w:type="spellEnd"/>
-      <w:r>
-        <w:t xml:space="preserve"> and </w:t>
-      </w:r>
-      <w:proofErr w:type="spellStart"/>
-      <w:r>
-        <w:t>nodejs</w:t>
-      </w:r>
-      <w:proofErr w:type="spellEnd"/>
+        <w:t>It is an alternative to setting up our own backend infrastructure with mongodb and nodejs</w:t>
+      </w:r>
     </w:p>
     <w:p/>
     <w:p>
@@ -205,23 +192,7 @@
         </w:numPr>
       </w:pPr>
       <w:r>
-        <w:t xml:space="preserve">Notice we only imported the </w:t>
-      </w:r>
-      <w:proofErr w:type="spellStart"/>
-      <w:r>
-        <w:t>getAuth</w:t>
-      </w:r>
-      <w:proofErr w:type="spellEnd"/>
-      <w:r>
-        <w:t xml:space="preserve"> and </w:t>
-      </w:r>
-      <w:proofErr w:type="spellStart"/>
-      <w:r>
-        <w:t>onAuthStateChanged</w:t>
-      </w:r>
-      <w:proofErr w:type="spellEnd"/>
-      <w:r>
-        <w:t xml:space="preserve"> functions</w:t>
+        <w:t>Notice we only imported the getAuth and onAuthStateChanged functions</w:t>
       </w:r>
     </w:p>
     <w:p>
@@ -347,13 +318,8 @@
           <w:numId w:val="1"/>
         </w:numPr>
       </w:pPr>
-      <w:proofErr w:type="gramStart"/>
-      <w:r>
-        <w:t>In order to</w:t>
-      </w:r>
-      <w:proofErr w:type="gramEnd"/>
-      <w:r>
-        <w:t xml:space="preserve"> take advantage of tree shaking in </w:t>
+      <w:r>
+        <w:t xml:space="preserve">In order to take advantage of tree shaking in </w:t>
       </w:r>
       <w:r>
         <w:t>firebase, we need to use a module bundler such as webpack.</w:t>
@@ -380,15 +346,7 @@
         </w:numPr>
       </w:pPr>
       <w:r>
-        <w:t xml:space="preserve">It is that </w:t>
-      </w:r>
-      <w:proofErr w:type="spellStart"/>
-      <w:r>
-        <w:t>js</w:t>
-      </w:r>
-      <w:proofErr w:type="spellEnd"/>
-      <w:r>
-        <w:t xml:space="preserve"> bundle that we link to in our html page. </w:t>
+        <w:t xml:space="preserve">It is that js bundle that we link to in our html page. </w:t>
       </w:r>
     </w:p>
     <w:p>
@@ -486,15 +444,7 @@
         </w:numPr>
       </w:pPr>
       <w:r>
-        <w:t xml:space="preserve">Make sure you have node </w:t>
-      </w:r>
-      <w:proofErr w:type="spellStart"/>
-      <w:r>
-        <w:t>js</w:t>
-      </w:r>
-      <w:proofErr w:type="spellEnd"/>
-      <w:r>
-        <w:t xml:space="preserve"> installed</w:t>
+        <w:t>Make sure you have node js installed</w:t>
       </w:r>
     </w:p>
     <w:p>
@@ -518,103 +468,31 @@
         </w:numPr>
       </w:pPr>
       <w:r>
-        <w:t xml:space="preserve">Inside the project folder, the folder that contains </w:t>
-      </w:r>
-      <w:proofErr w:type="spellStart"/>
-      <w:r>
-        <w:t>dist</w:t>
-      </w:r>
-      <w:proofErr w:type="spellEnd"/>
-      <w:r>
-        <w:t xml:space="preserve"> and </w:t>
-      </w:r>
-      <w:proofErr w:type="spellStart"/>
-      <w:r>
-        <w:t>src</w:t>
-      </w:r>
-      <w:proofErr w:type="spellEnd"/>
-      <w:r>
-        <w:t xml:space="preserve">, type in the </w:t>
-      </w:r>
-      <w:proofErr w:type="spellStart"/>
-      <w:r>
-        <w:t>cmd</w:t>
-      </w:r>
-      <w:proofErr w:type="spellEnd"/>
-      <w:r>
-        <w:t xml:space="preserve"> line: </w:t>
-      </w:r>
-      <w:proofErr w:type="spellStart"/>
-      <w:r>
-        <w:t>npm</w:t>
-      </w:r>
-      <w:proofErr w:type="spellEnd"/>
-      <w:r>
-        <w:t xml:space="preserve"> </w:t>
-      </w:r>
-      <w:proofErr w:type="spellStart"/>
-      <w:r>
-        <w:t>init</w:t>
-      </w:r>
-      <w:proofErr w:type="spellEnd"/>
-      <w:r>
-        <w:t xml:space="preserve"> -y</w:t>
-      </w:r>
-    </w:p>
-    <w:p>
-      <w:pPr>
-        <w:pStyle w:val="ListParagraph"/>
-        <w:numPr>
-          <w:ilvl w:val="0"/>
-          <w:numId w:val="1"/>
-        </w:numPr>
-      </w:pPr>
-      <w:r>
-        <w:t xml:space="preserve">Run: </w:t>
-      </w:r>
-      <w:proofErr w:type="spellStart"/>
-      <w:r>
-        <w:t>npm</w:t>
-      </w:r>
-      <w:proofErr w:type="spellEnd"/>
-      <w:r>
-        <w:t xml:space="preserve"> </w:t>
-      </w:r>
-      <w:proofErr w:type="spellStart"/>
-      <w:r>
-        <w:t>i</w:t>
-      </w:r>
-      <w:proofErr w:type="spellEnd"/>
-      <w:r>
-        <w:t xml:space="preserve"> webpack webpack-cli -D</w:t>
-      </w:r>
-    </w:p>
-    <w:p>
-      <w:pPr>
-        <w:pStyle w:val="ListParagraph"/>
-        <w:numPr>
-          <w:ilvl w:val="0"/>
-          <w:numId w:val="1"/>
-        </w:numPr>
-      </w:pPr>
-      <w:r>
-        <w:t xml:space="preserve">Create a webpack.config.js file in the project folder. Inside the folder is where we config what we want the webpack to do. We want it to look at our </w:t>
-      </w:r>
-      <w:proofErr w:type="spellStart"/>
-      <w:r>
-        <w:t>src</w:t>
-      </w:r>
-      <w:proofErr w:type="spellEnd"/>
-      <w:r>
-        <w:t xml:space="preserve">/index.js file and any other imports and bundle </w:t>
-      </w:r>
-      <w:proofErr w:type="gramStart"/>
-      <w:r>
-        <w:t>all of</w:t>
-      </w:r>
-      <w:proofErr w:type="gramEnd"/>
-      <w:r>
-        <w:t xml:space="preserve"> that code into a single bundle file. </w:t>
+        <w:t>Inside the project folder, the folder that contains dist and src, type in the cmd line: npm init -y</w:t>
+      </w:r>
+    </w:p>
+    <w:p>
+      <w:pPr>
+        <w:pStyle w:val="ListParagraph"/>
+        <w:numPr>
+          <w:ilvl w:val="0"/>
+          <w:numId w:val="1"/>
+        </w:numPr>
+      </w:pPr>
+      <w:r>
+        <w:t>Run: npm i webpack webpack-cli -D</w:t>
+      </w:r>
+    </w:p>
+    <w:p>
+      <w:pPr>
+        <w:pStyle w:val="ListParagraph"/>
+        <w:numPr>
+          <w:ilvl w:val="0"/>
+          <w:numId w:val="1"/>
+        </w:numPr>
+      </w:pPr>
+      <w:r>
+        <w:t xml:space="preserve">Create a webpack.config.js file in the project folder. Inside the folder is where we config what we want the webpack to do. We want it to look at our src/index.js file and any other imports and bundle all of that code into a single bundle file. </w:t>
       </w:r>
     </w:p>
     <w:p>
@@ -703,13 +581,8 @@
           <w:numId w:val="1"/>
         </w:numPr>
       </w:pPr>
-      <w:proofErr w:type="spellStart"/>
-      <w:r>
-        <w:t>Module.exports</w:t>
-      </w:r>
-      <w:proofErr w:type="spellEnd"/>
-      <w:r>
-        <w:t xml:space="preserve"> exports an object from the file and this object has properties that represents the configuration of webpack. </w:t>
+      <w:r>
+        <w:t xml:space="preserve">Module.exports exports an object from the file and this object has properties that represents the configuration of webpack. </w:t>
       </w:r>
     </w:p>
     <w:p>
@@ -757,34 +630,10 @@
         </w:numPr>
       </w:pPr>
       <w:r>
-        <w:t xml:space="preserve">This object has a property called path which is the path to where we want the output file to be put into. We want it inside the </w:t>
-      </w:r>
-      <w:proofErr w:type="spellStart"/>
-      <w:r>
-        <w:t>dist</w:t>
-      </w:r>
-      <w:proofErr w:type="spellEnd"/>
-      <w:r>
-        <w:t xml:space="preserve"> folder</w:t>
-      </w:r>
-      <w:r>
-        <w:t xml:space="preserve">. </w:t>
-      </w:r>
-      <w:proofErr w:type="gramStart"/>
-      <w:r>
-        <w:t>In order to</w:t>
-      </w:r>
-      <w:proofErr w:type="gramEnd"/>
-      <w:r>
-        <w:t xml:space="preserve"> create this path, we need to use path module which we require in line 1. This is a core node module. We cannot use a relative path </w:t>
-      </w:r>
-      <w:proofErr w:type="gramStart"/>
-      <w:r>
-        <w:t>here,</w:t>
-      </w:r>
-      <w:proofErr w:type="gramEnd"/>
-      <w:r>
-        <w:t xml:space="preserve"> we must have an absolute path which is why we need node. </w:t>
+        <w:t>This object has a property called path which is the path to where we want the output file to be put into. We want it inside the dist folder</w:t>
+      </w:r>
+      <w:r>
+        <w:t xml:space="preserve">. In order to create this path, we need to use path module which we require in line 1. This is a core node module. We cannot use a relative path here, we must have an absolute path which is why we need node. </w:t>
       </w:r>
     </w:p>
     <w:p>
@@ -820,15 +669,7 @@
         </w:numPr>
       </w:pPr>
       <w:r>
-        <w:t xml:space="preserve">Now, we want to run webpack which we can do by running a custom script in our </w:t>
-      </w:r>
-      <w:proofErr w:type="spellStart"/>
-      <w:r>
-        <w:t>package.json</w:t>
-      </w:r>
-      <w:proofErr w:type="spellEnd"/>
-      <w:r>
-        <w:t xml:space="preserve"> file. </w:t>
+        <w:t xml:space="preserve">Now, we want to run webpack which we can do by running a custom script in our package.json file. </w:t>
       </w:r>
     </w:p>
     <w:p>
@@ -890,15 +731,7 @@
         </w:numPr>
       </w:pPr>
       <w:r>
-        <w:t xml:space="preserve">We didn’t have to name it </w:t>
-      </w:r>
-      <w:proofErr w:type="gramStart"/>
-      <w:r>
-        <w:t>build,</w:t>
-      </w:r>
-      <w:proofErr w:type="gramEnd"/>
-      <w:r>
-        <w:t xml:space="preserve"> we could have named it whatever wanted. </w:t>
+        <w:t xml:space="preserve">We didn’t have to name it build, we could have named it whatever wanted. </w:t>
       </w:r>
     </w:p>
     <w:p>
@@ -934,23 +767,7 @@
         </w:numPr>
       </w:pPr>
       <w:r>
-        <w:t xml:space="preserve">Then, in </w:t>
-      </w:r>
-      <w:proofErr w:type="spellStart"/>
-      <w:r>
-        <w:t>cmd</w:t>
-      </w:r>
-      <w:proofErr w:type="spellEnd"/>
-      <w:r>
-        <w:t xml:space="preserve">: </w:t>
-      </w:r>
-      <w:proofErr w:type="spellStart"/>
-      <w:r>
-        <w:t>npm</w:t>
-      </w:r>
-      <w:proofErr w:type="spellEnd"/>
-      <w:r>
-        <w:t xml:space="preserve"> run build</w:t>
+        <w:t>Then, in cmd: npm run build</w:t>
       </w:r>
     </w:p>
     <w:p>
@@ -974,15 +791,7 @@
         </w:numPr>
       </w:pPr>
       <w:r>
-        <w:t xml:space="preserve">This script will make webpack take our source code and bundle it into the bundle.js output file in the disc folder. As well, it will also be watching our index.js file for changes so that it </w:t>
-      </w:r>
-      <w:proofErr w:type="spellStart"/>
-      <w:r>
-        <w:t>rebundles</w:t>
-      </w:r>
-      <w:proofErr w:type="spellEnd"/>
-      <w:r>
-        <w:t xml:space="preserve"> every time we make a change and then save the file. </w:t>
+        <w:t xml:space="preserve">This script will make webpack take our source code and bundle it into the bundle.js output file in the disc folder. As well, it will also be watching our index.js file for changes so that it rebundles every time we make a change and then save the file. </w:t>
       </w:r>
     </w:p>
     <w:p>
@@ -1036,15 +845,7 @@
         </w:numPr>
       </w:pPr>
       <w:r>
-        <w:t xml:space="preserve">Go to Firebase console at console.firebae.google.com which is where </w:t>
-      </w:r>
-      <w:proofErr w:type="gramStart"/>
-      <w:r>
-        <w:t>all of</w:t>
-      </w:r>
-      <w:proofErr w:type="gramEnd"/>
-      <w:r>
-        <w:t xml:space="preserve"> our firebase projects are listed. </w:t>
+        <w:t xml:space="preserve">Go to Firebase console at console.firebae.google.com which is where all of our firebase projects are listed. </w:t>
       </w:r>
     </w:p>
     <w:p>
@@ -1095,15 +896,7 @@
         </w:numPr>
       </w:pPr>
       <w:r>
-        <w:t xml:space="preserve">We can create a web app so click the web app icon right under the project name, give it any name you want, we don’t need to check the </w:t>
-      </w:r>
-      <w:proofErr w:type="gramStart"/>
-      <w:r>
-        <w:t>set up</w:t>
-      </w:r>
-      <w:proofErr w:type="gramEnd"/>
-      <w:r>
-        <w:t xml:space="preserve"> firebase hosting, click register app, then click continue to console.</w:t>
+        <w:t>We can create a web app so click the web app icon right under the project name, give it any name you want, we don’t need to check the set up firebase hosting, click register app, then click continue to console.</w:t>
       </w:r>
     </w:p>
     <w:p>
@@ -1256,23 +1049,7 @@
         </w:numPr>
       </w:pPr>
       <w:r>
-        <w:t xml:space="preserve">However, while this config object contains information, we are not doing anything with the information. Thus, we first need to install firebase by running in a new </w:t>
-      </w:r>
-      <w:proofErr w:type="spellStart"/>
-      <w:r>
-        <w:t>cmd</w:t>
-      </w:r>
-      <w:proofErr w:type="spellEnd"/>
-      <w:r>
-        <w:t xml:space="preserve"> terminal (not the webpack run build terminal): </w:t>
-      </w:r>
-      <w:proofErr w:type="spellStart"/>
-      <w:r>
-        <w:t>npm</w:t>
-      </w:r>
-      <w:proofErr w:type="spellEnd"/>
-      <w:r>
-        <w:t xml:space="preserve"> install firebase</w:t>
+        <w:t>However, while this config object contains information, we are not doing anything with the information. Thus, we first need to install firebase by running in a new cmd terminal (not the webpack run build terminal): npm install firebase</w:t>
       </w:r>
     </w:p>
     <w:p>
@@ -1344,7 +1121,6 @@
           <w:u w:val="single"/>
         </w:rPr>
       </w:pPr>
-      <w:proofErr w:type="spellStart"/>
       <w:r>
         <w:rPr>
           <w:b/>
@@ -1352,16 +1128,7 @@
           <w:u w:val="single"/>
         </w:rPr>
         <w:lastRenderedPageBreak/>
-        <w:t>Firestore</w:t>
-      </w:r>
-      <w:proofErr w:type="spellEnd"/>
-      <w:r>
-        <w:rPr>
-          <w:b/>
-          <w:bCs/>
-          <w:u w:val="single"/>
-        </w:rPr>
-        <w:t xml:space="preserve"> Setup</w:t>
+        <w:t>Firestore Setup</w:t>
       </w:r>
     </w:p>
     <w:p>
@@ -1397,31 +1164,7 @@
         </w:numPr>
       </w:pPr>
       <w:r>
-        <w:t xml:space="preserve">The database we will be using is the </w:t>
-      </w:r>
-      <w:proofErr w:type="spellStart"/>
-      <w:r>
-        <w:t>Firestore</w:t>
-      </w:r>
-      <w:proofErr w:type="spellEnd"/>
-      <w:r>
-        <w:t xml:space="preserve"> database. There is an older </w:t>
-      </w:r>
-      <w:proofErr w:type="spellStart"/>
-      <w:r>
-        <w:t>realtime</w:t>
-      </w:r>
-      <w:proofErr w:type="spellEnd"/>
-      <w:r>
-        <w:t xml:space="preserve"> database, but </w:t>
-      </w:r>
-      <w:proofErr w:type="spellStart"/>
-      <w:r>
-        <w:t>Firestore</w:t>
-      </w:r>
-      <w:proofErr w:type="spellEnd"/>
-      <w:r>
-        <w:t xml:space="preserve"> will be used instead. </w:t>
+        <w:t xml:space="preserve">The database we will be using is the Firestore database. There is an older realtime database, but Firestore will be used instead. </w:t>
       </w:r>
     </w:p>
     <w:p>
@@ -1482,15 +1225,7 @@
         </w:numPr>
       </w:pPr>
       <w:r>
-        <w:t xml:space="preserve">Click create database, start in test mode, then click next. Choose a </w:t>
-      </w:r>
-      <w:proofErr w:type="spellStart"/>
-      <w:r>
-        <w:t>firestore</w:t>
-      </w:r>
-      <w:proofErr w:type="spellEnd"/>
-      <w:r>
-        <w:t xml:space="preserve"> location, click enable, and now, we have a database created for us.</w:t>
+        <w:t>Click create database, start in test mode, then click next. Choose a firestore location, click enable, and now, we have a database created for us.</w:t>
       </w:r>
     </w:p>
     <w:p>
@@ -1538,15 +1273,7 @@
         </w:numPr>
       </w:pPr>
       <w:r>
-        <w:t xml:space="preserve">Then, we need to create our first document inside that collection. Each document </w:t>
-      </w:r>
-      <w:proofErr w:type="gramStart"/>
-      <w:r>
-        <w:t>has to</w:t>
-      </w:r>
-      <w:proofErr w:type="gramEnd"/>
-      <w:r>
-        <w:t xml:space="preserve"> have a document id </w:t>
+        <w:t xml:space="preserve">Then, we need to create our first document inside that collection. Each document has to have a document id </w:t>
       </w:r>
       <w:r>
         <w:t xml:space="preserve">so if we need to grab a document from the database, we can use the id. We can click auto-id to automatically generate an id. </w:t>
@@ -1561,51 +1288,19 @@
         </w:numPr>
       </w:pPr>
       <w:r>
-        <w:t xml:space="preserve">Inside the document, we have different properties/fields and values. For example, a field could be title and its value could be </w:t>
-      </w:r>
-      <w:proofErr w:type="gramStart"/>
-      <w:r>
-        <w:t>harry</w:t>
-      </w:r>
-      <w:proofErr w:type="gramEnd"/>
-      <w:r>
-        <w:t xml:space="preserve"> potter. We can also specify the datatype to be a string, number. We could have another field to be author and its value could be </w:t>
-      </w:r>
-      <w:proofErr w:type="spellStart"/>
-      <w:r>
-        <w:t>jk</w:t>
-      </w:r>
-      <w:proofErr w:type="spellEnd"/>
-      <w:r>
-        <w:t xml:space="preserve"> </w:t>
-      </w:r>
-      <w:proofErr w:type="spellStart"/>
-      <w:r>
-        <w:t>rowling</w:t>
-      </w:r>
-      <w:proofErr w:type="spellEnd"/>
-      <w:r>
-        <w:t xml:space="preserve">. </w:t>
-      </w:r>
-    </w:p>
-    <w:p>
-      <w:pPr>
-        <w:pStyle w:val="ListParagraph"/>
-        <w:numPr>
-          <w:ilvl w:val="0"/>
-          <w:numId w:val="1"/>
-        </w:numPr>
-      </w:pPr>
-      <w:r>
-        <w:t xml:space="preserve">Then, we can click save and that’ll create a new id inside the </w:t>
-      </w:r>
-      <w:proofErr w:type="spellStart"/>
-      <w:r>
-        <w:t>firestore</w:t>
-      </w:r>
-      <w:proofErr w:type="spellEnd"/>
-      <w:r>
-        <w:t xml:space="preserve"> database. </w:t>
+        <w:t xml:space="preserve">Inside the document, we have different properties/fields and values. For example, a field could be title and its value could be harry potter. We can also specify the datatype to be a string, number. We could have another field to be author and its value could be jk rowling. </w:t>
+      </w:r>
+    </w:p>
+    <w:p>
+      <w:pPr>
+        <w:pStyle w:val="ListParagraph"/>
+        <w:numPr>
+          <w:ilvl w:val="0"/>
+          <w:numId w:val="1"/>
+        </w:numPr>
+      </w:pPr>
+      <w:r>
+        <w:t xml:space="preserve">Then, we can click save and that’ll create a new id inside the firestore database. </w:t>
       </w:r>
     </w:p>
     <w:p>
@@ -1635,45 +1330,19 @@
           <w:bCs/>
           <w:u w:val="single"/>
         </w:rPr>
-        <w:t xml:space="preserve">Fetching </w:t>
-      </w:r>
-      <w:proofErr w:type="spellStart"/>
-      <w:r>
-        <w:rPr>
-          <w:b/>
-          <w:bCs/>
-          <w:u w:val="single"/>
-        </w:rPr>
-        <w:t>firestore</w:t>
-      </w:r>
-      <w:proofErr w:type="spellEnd"/>
-      <w:r>
-        <w:rPr>
-          <w:b/>
-          <w:bCs/>
-          <w:u w:val="single"/>
-        </w:rPr>
-        <w:t xml:space="preserve"> data </w:t>
-      </w:r>
-    </w:p>
-    <w:p>
-      <w:pPr>
-        <w:pStyle w:val="ListParagraph"/>
-        <w:numPr>
-          <w:ilvl w:val="0"/>
-          <w:numId w:val="1"/>
-        </w:numPr>
-      </w:pPr>
-      <w:r>
-        <w:t xml:space="preserve">Firstly, we need to initialize the </w:t>
-      </w:r>
-      <w:proofErr w:type="spellStart"/>
-      <w:r>
-        <w:t>firestore</w:t>
-      </w:r>
-      <w:proofErr w:type="spellEnd"/>
-      <w:r>
-        <w:t xml:space="preserve"> service on the frontend so we can connect to it. </w:t>
+        <w:t xml:space="preserve">Fetching firestore data </w:t>
+      </w:r>
+    </w:p>
+    <w:p>
+      <w:pPr>
+        <w:pStyle w:val="ListParagraph"/>
+        <w:numPr>
+          <w:ilvl w:val="0"/>
+          <w:numId w:val="1"/>
+        </w:numPr>
+      </w:pPr>
+      <w:r>
+        <w:t xml:space="preserve">Firstly, we need to initialize the firestore service on the frontend so we can connect to it. </w:t>
       </w:r>
     </w:p>
     <w:p>
@@ -1688,31 +1357,7 @@
         <w:t>To do that, import</w:t>
       </w:r>
       <w:r>
-        <w:t xml:space="preserve">: </w:t>
-      </w:r>
-      <w:proofErr w:type="spellStart"/>
-      <w:r>
-        <w:t>getFireStore</w:t>
-      </w:r>
-      <w:proofErr w:type="spellEnd"/>
-      <w:r>
-        <w:t xml:space="preserve">. Note that this naming convention of </w:t>
-      </w:r>
-      <w:proofErr w:type="spellStart"/>
-      <w:r>
-        <w:t>getService</w:t>
-      </w:r>
-      <w:proofErr w:type="spellEnd"/>
-      <w:r>
-        <w:t xml:space="preserve"> is common for many </w:t>
-      </w:r>
-      <w:proofErr w:type="gramStart"/>
-      <w:r>
-        <w:t>firebase</w:t>
-      </w:r>
-      <w:proofErr w:type="gramEnd"/>
-      <w:r>
-        <w:t xml:space="preserve"> services</w:t>
+        <w:t>: getFireStore. Note that this naming convention of getService is common for many firebase services</w:t>
       </w:r>
     </w:p>
     <w:p>
@@ -1725,60 +1370,7 @@
       </w:pPr>
       <w:r>
         <w:lastRenderedPageBreak/>
-        <w:t xml:space="preserve">We can execute the </w:t>
-      </w:r>
-      <w:proofErr w:type="spellStart"/>
-      <w:r>
-        <w:t>getFireStore</w:t>
-      </w:r>
-      <w:proofErr w:type="spellEnd"/>
-      <w:r>
-        <w:t xml:space="preserve"> function to initialize the </w:t>
-      </w:r>
-      <w:proofErr w:type="spellStart"/>
-      <w:r>
-        <w:t>firestore</w:t>
-      </w:r>
-      <w:proofErr w:type="spellEnd"/>
-      <w:r>
-        <w:t xml:space="preserve"> service. Thus, we say const </w:t>
-      </w:r>
-      <w:proofErr w:type="spellStart"/>
-      <w:r>
-        <w:t>db</w:t>
-      </w:r>
-      <w:proofErr w:type="spellEnd"/>
-      <w:r>
-        <w:t xml:space="preserve"> = </w:t>
-      </w:r>
-      <w:proofErr w:type="spellStart"/>
-      <w:proofErr w:type="gramStart"/>
-      <w:r>
-        <w:t>getFireStore</w:t>
-      </w:r>
-      <w:proofErr w:type="spellEnd"/>
-      <w:r>
-        <w:t>(</w:t>
-      </w:r>
-      <w:proofErr w:type="gramEnd"/>
-      <w:r>
-        <w:t xml:space="preserve">). This </w:t>
-      </w:r>
-      <w:proofErr w:type="spellStart"/>
-      <w:r>
-        <w:t>db</w:t>
-      </w:r>
-      <w:proofErr w:type="spellEnd"/>
-      <w:r>
-        <w:t xml:space="preserve"> constant will represent our database connection. Anytime we reach out to get data, we’re going to use the </w:t>
-      </w:r>
-      <w:proofErr w:type="spellStart"/>
-      <w:r>
-        <w:t>db</w:t>
-      </w:r>
-      <w:proofErr w:type="spellEnd"/>
-      <w:r>
-        <w:t xml:space="preserve"> constant. </w:t>
+        <w:t xml:space="preserve">We can execute the getFireStore function to initialize the firestore service. Thus, we say const db = getFireStore(). This db constant will represent our database connection. Anytime we reach out to get data, we’re going to use the db constant. </w:t>
       </w:r>
     </w:p>
     <w:p>
@@ -1802,15 +1394,7 @@
         </w:numPr>
       </w:pPr>
       <w:r>
-        <w:t>We will import a function called collection that will enable us to get a reference to a specific collection. This collection function takes in two arguments. The first argument is the database we will be looking in which in our case is db. The second argument is the collection we will be looking for such as ‘</w:t>
-      </w:r>
-      <w:proofErr w:type="gramStart"/>
-      <w:r>
-        <w:t>books’</w:t>
-      </w:r>
-      <w:proofErr w:type="gramEnd"/>
-      <w:r>
-        <w:t xml:space="preserve">. </w:t>
+        <w:t xml:space="preserve">We will import a function called collection that will enable us to get a reference to a specific collection. This collection function takes in two arguments. The first argument is the database we will be looking in which in our case is db. The second argument is the collection we will be looking for such as ‘books’. </w:t>
       </w:r>
       <w:r>
         <w:t xml:space="preserve"> </w:t>
@@ -1819,28 +1403,7 @@
         <w:t xml:space="preserve">This function returns a collection reference. </w:t>
       </w:r>
       <w:r>
-        <w:t xml:space="preserve">Note that the collection we are looking for – the second argument – does not have to exist in the database. For example, we could say const ref = </w:t>
-      </w:r>
-      <w:proofErr w:type="gramStart"/>
-      <w:r>
-        <w:t>collection(</w:t>
-      </w:r>
-      <w:proofErr w:type="spellStart"/>
-      <w:proofErr w:type="gramEnd"/>
-      <w:r>
-        <w:t>db</w:t>
-      </w:r>
-      <w:proofErr w:type="spellEnd"/>
-      <w:r>
-        <w:t>, ‘</w:t>
-      </w:r>
-      <w:proofErr w:type="spellStart"/>
-      <w:r>
-        <w:t>random_stuff</w:t>
-      </w:r>
-      <w:proofErr w:type="spellEnd"/>
-      <w:r>
-        <w:t xml:space="preserve">’) and it would </w:t>
+        <w:t xml:space="preserve">Note that the collection we are looking for – the second argument – does not have to exist in the database. For example, we could say const ref = collection(db, ‘random_stuff’) and it would </w:t>
       </w:r>
       <w:r>
         <w:t>not raise an error.</w:t>
@@ -1855,75 +1418,20 @@
         </w:numPr>
       </w:pPr>
       <w:r>
-        <w:t xml:space="preserve">We can import the </w:t>
-      </w:r>
-      <w:proofErr w:type="spellStart"/>
-      <w:r>
-        <w:t>getDocs</w:t>
-      </w:r>
-      <w:proofErr w:type="spellEnd"/>
-      <w:r>
-        <w:t xml:space="preserve"> function that will enable us to get the collection data. We pass in</w:t>
+        <w:t>We can import the getDocs function that will enable us to get the collection data. We pass in</w:t>
       </w:r>
       <w:r>
         <w:t xml:space="preserve"> a collection reference as</w:t>
       </w:r>
       <w:r>
-        <w:t xml:space="preserve"> argument. In our example, we pass in </w:t>
-      </w:r>
-      <w:proofErr w:type="spellStart"/>
-      <w:r>
-        <w:t>colRef</w:t>
-      </w:r>
-      <w:proofErr w:type="spellEnd"/>
-      <w:r>
-        <w:t xml:space="preserve"> to the argument of the </w:t>
-      </w:r>
-      <w:proofErr w:type="spellStart"/>
-      <w:r>
-        <w:t>getDocs</w:t>
-      </w:r>
-      <w:proofErr w:type="spellEnd"/>
-      <w:r>
-        <w:t xml:space="preserve">. This </w:t>
-      </w:r>
-      <w:proofErr w:type="spellStart"/>
-      <w:r>
-        <w:t>getDocs</w:t>
-      </w:r>
-      <w:proofErr w:type="spellEnd"/>
-      <w:r>
-        <w:t xml:space="preserve"> returns a promise. We can then add </w:t>
-      </w:r>
-      <w:proofErr w:type="gramStart"/>
-      <w:r>
-        <w:t>a .then</w:t>
-      </w:r>
-      <w:proofErr w:type="gramEnd"/>
-      <w:r>
-        <w:t xml:space="preserve"> method which takes in a </w:t>
-      </w:r>
-      <w:r>
-        <w:t xml:space="preserve">snapshot object of that collection in that moment in time when we reach out to get it. We can then simply log out </w:t>
-      </w:r>
-      <w:proofErr w:type="spellStart"/>
-      <w:proofErr w:type="gramStart"/>
-      <w:r>
-        <w:t>snapshot.docs</w:t>
-      </w:r>
-      <w:proofErr w:type="spellEnd"/>
-      <w:proofErr w:type="gramEnd"/>
-      <w:r>
-        <w:t xml:space="preserve"> and this docs is a property</w:t>
-      </w:r>
-      <w:r>
-        <w:t xml:space="preserve"> of </w:t>
-      </w:r>
-      <w:proofErr w:type="spellStart"/>
-      <w:r>
-        <w:t>snapshotl</w:t>
-      </w:r>
-      <w:proofErr w:type="spellEnd"/>
+        <w:t xml:space="preserve"> argument. In our example, we pass in colRef to the argument of the getDocs. This getDocs returns a promise. We can then add a .then method which takes in a </w:t>
+      </w:r>
+      <w:r>
+        <w:t>snapshot object of that collection in that moment in time when we reach out to get it. We can then simply log out snapshot.docs and this docs is a property</w:t>
+      </w:r>
+      <w:r>
+        <w:t xml:space="preserve"> of snapshotl</w:t>
+      </w:r>
       <w:r>
         <w:t xml:space="preserve"> which represents all of the documents.</w:t>
       </w:r>
@@ -2060,15 +1568,7 @@
         </w:numPr>
       </w:pPr>
       <w:r>
-        <w:t xml:space="preserve">We probably don’t need all of these </w:t>
-      </w:r>
-      <w:proofErr w:type="gramStart"/>
-      <w:r>
-        <w:t>properties,</w:t>
-      </w:r>
-      <w:proofErr w:type="gramEnd"/>
-      <w:r>
-        <w:t xml:space="preserve"> we probably just want the data and the id. </w:t>
+        <w:t xml:space="preserve">We probably don’t need all of these properties, we probably just want the data and the id. </w:t>
       </w:r>
     </w:p>
     <w:p>
@@ -2095,17 +1595,7 @@
         </w:numPr>
       </w:pPr>
       <w:r>
-        <w:t xml:space="preserve">We can now go through each document in </w:t>
-      </w:r>
-      <w:proofErr w:type="spellStart"/>
-      <w:proofErr w:type="gramStart"/>
-      <w:r>
-        <w:t>snapshot.docs</w:t>
-      </w:r>
-      <w:proofErr w:type="spellEnd"/>
-      <w:proofErr w:type="gramEnd"/>
-      <w:r>
-        <w:t xml:space="preserve"> and then use the spread operator to get all the fields of the data along with the id property. </w:t>
+        <w:t xml:space="preserve">We can now go through each document in snapshot.docs and then use the spread operator to get all the fields of the data along with the id property. </w:t>
       </w:r>
     </w:p>
     <w:p>
@@ -2312,35 +1802,19 @@
         </w:numPr>
       </w:pPr>
       <w:r>
-        <w:t xml:space="preserve">To add documents, we need to import the </w:t>
-      </w:r>
-      <w:proofErr w:type="spellStart"/>
-      <w:r>
-        <w:t>addDoc</w:t>
-      </w:r>
-      <w:proofErr w:type="spellEnd"/>
-      <w:r>
-        <w:t xml:space="preserve"> function from firebase which will allow us to add a new document to a specific collection. </w:t>
-      </w:r>
-    </w:p>
-    <w:p>
-      <w:pPr>
-        <w:pStyle w:val="ListParagraph"/>
-        <w:numPr>
-          <w:ilvl w:val="0"/>
-          <w:numId w:val="1"/>
-        </w:numPr>
-      </w:pPr>
-      <w:r>
-        <w:t xml:space="preserve">Then, we can use that function by executing it. The function takes in two arguments, the first is a collection reference which is the collection we want to add to. The second argument is an object that represents the new document that we want to add to the </w:t>
-      </w:r>
-      <w:proofErr w:type="gramStart"/>
-      <w:r>
-        <w:t>particular collection</w:t>
-      </w:r>
-      <w:proofErr w:type="gramEnd"/>
-      <w:r>
-        <w:t xml:space="preserve">. </w:t>
+        <w:t xml:space="preserve">To add documents, we need to import the addDoc function from firebase which will allow us to add a new document to a specific collection. </w:t>
+      </w:r>
+    </w:p>
+    <w:p>
+      <w:pPr>
+        <w:pStyle w:val="ListParagraph"/>
+        <w:numPr>
+          <w:ilvl w:val="0"/>
+          <w:numId w:val="1"/>
+        </w:numPr>
+      </w:pPr>
+      <w:r>
+        <w:t xml:space="preserve">Then, we can use that function by executing it. The function takes in two arguments, the first is a collection reference which is the collection we want to add to. The second argument is an object that represents the new document that we want to add to the particular collection. </w:t>
       </w:r>
       <w:r>
         <w:t xml:space="preserve">Note that the first argument, the collection reference does not need to reference an existing collection. It can reference a collection with a new name which means a document will be added to the database under a new collection name. </w:t>
@@ -2355,31 +1829,7 @@
         </w:numPr>
       </w:pPr>
       <w:r>
-        <w:t xml:space="preserve">This </w:t>
-      </w:r>
-      <w:proofErr w:type="spellStart"/>
-      <w:r>
-        <w:t>addDoc</w:t>
-      </w:r>
-      <w:proofErr w:type="spellEnd"/>
-      <w:r>
-        <w:t xml:space="preserve"> function is asynchronous so we can attach </w:t>
-      </w:r>
-      <w:proofErr w:type="gramStart"/>
-      <w:r>
-        <w:t>a .then</w:t>
-      </w:r>
-      <w:proofErr w:type="gramEnd"/>
-      <w:r>
-        <w:t xml:space="preserve"> method. Inside </w:t>
-      </w:r>
-      <w:proofErr w:type="gramStart"/>
-      <w:r>
-        <w:t>the .then</w:t>
-      </w:r>
-      <w:proofErr w:type="gramEnd"/>
-      <w:r>
-        <w:t xml:space="preserve"> method, we can reset the fields of the form to be empty for better use experience. </w:t>
+        <w:t xml:space="preserve">This addDoc function is asynchronous so we can attach a .then method. Inside the .then method, we can reset the fields of the form to be empty for better use experience. </w:t>
       </w:r>
     </w:p>
     <w:p>
@@ -2441,35 +1891,19 @@
       </w:pPr>
       <w:r>
         <w:lastRenderedPageBreak/>
-        <w:t xml:space="preserve">To delete documents, we need to import the </w:t>
-      </w:r>
-      <w:proofErr w:type="spellStart"/>
-      <w:r>
-        <w:t>deleteDoc</w:t>
-      </w:r>
-      <w:proofErr w:type="spellEnd"/>
-      <w:r>
-        <w:t xml:space="preserve"> and doc functions from firebase.</w:t>
-      </w:r>
-    </w:p>
-    <w:p>
-      <w:pPr>
-        <w:pStyle w:val="ListParagraph"/>
-        <w:numPr>
-          <w:ilvl w:val="0"/>
-          <w:numId w:val="1"/>
-        </w:numPr>
-      </w:pPr>
-      <w:r>
-        <w:t xml:space="preserve">The doc function is </w:t>
-      </w:r>
-      <w:proofErr w:type="gramStart"/>
-      <w:r>
-        <w:t>similar to</w:t>
-      </w:r>
-      <w:proofErr w:type="gramEnd"/>
-      <w:r>
-        <w:t xml:space="preserve"> the collection function in the sense that we get a reference. However, instead of getting a reference to a collection which is what the collection function does, the doc function gets us a reference to a doc. The doc function takes in 3 arguments. The first argument is a database. The second argument is the collection. The third argument is the id of the document that we want to reference to. </w:t>
+        <w:t>To delete documents, we need to import the deleteDoc and doc functions from firebase.</w:t>
+      </w:r>
+    </w:p>
+    <w:p>
+      <w:pPr>
+        <w:pStyle w:val="ListParagraph"/>
+        <w:numPr>
+          <w:ilvl w:val="0"/>
+          <w:numId w:val="1"/>
+        </w:numPr>
+      </w:pPr>
+      <w:r>
+        <w:t xml:space="preserve">The doc function is similar to the collection function in the sense that we get a reference. However, instead of getting a reference to a collection which is what the collection function does, the doc function gets us a reference to a doc. The doc function takes in 3 arguments. The first argument is a database. The second argument is the collection. The third argument is the id of the document that we want to reference to. </w:t>
       </w:r>
     </w:p>
     <w:p>
@@ -2484,51 +1918,19 @@
         <w:t xml:space="preserve">Now that we have a refence to a specific document by using the doc function, we can </w:t>
       </w:r>
       <w:r>
-        <w:t xml:space="preserve">now delete the document by using the </w:t>
-      </w:r>
-      <w:proofErr w:type="spellStart"/>
-      <w:r>
-        <w:t>deleteDoc</w:t>
-      </w:r>
-      <w:proofErr w:type="spellEnd"/>
-      <w:r>
-        <w:t xml:space="preserve"> function. </w:t>
-      </w:r>
-    </w:p>
-    <w:p>
-      <w:pPr>
-        <w:pStyle w:val="ListParagraph"/>
-        <w:numPr>
-          <w:ilvl w:val="0"/>
-          <w:numId w:val="1"/>
-        </w:numPr>
-      </w:pPr>
-      <w:r>
-        <w:t xml:space="preserve">The </w:t>
-      </w:r>
-      <w:proofErr w:type="spellStart"/>
-      <w:r>
-        <w:t>deleteDoc</w:t>
-      </w:r>
-      <w:proofErr w:type="spellEnd"/>
-      <w:r>
-        <w:t xml:space="preserve"> function takes in 1 parameter which is a reference to a document that we want to delete. We can execute the function. Moreover, this function is asynchronous so we can add </w:t>
-      </w:r>
-      <w:proofErr w:type="gramStart"/>
-      <w:r>
-        <w:t>a .then</w:t>
-      </w:r>
-      <w:proofErr w:type="gramEnd"/>
-      <w:r>
-        <w:t xml:space="preserve"> method. Inside </w:t>
-      </w:r>
-      <w:proofErr w:type="gramStart"/>
-      <w:r>
-        <w:t>the .then</w:t>
-      </w:r>
-      <w:proofErr w:type="gramEnd"/>
-      <w:r>
-        <w:t xml:space="preserve"> method, we can reset the fields of the form to be empty for better use experience.</w:t>
+        <w:t xml:space="preserve">now delete the document by using the deleteDoc function. </w:t>
+      </w:r>
+    </w:p>
+    <w:p>
+      <w:pPr>
+        <w:pStyle w:val="ListParagraph"/>
+        <w:numPr>
+          <w:ilvl w:val="0"/>
+          <w:numId w:val="1"/>
+        </w:numPr>
+      </w:pPr>
+      <w:r>
+        <w:t>The deleteDoc function takes in 1 parameter which is a reference to a document that we want to delete. We can execute the function. Moreover, this function is asynchronous so we can add a .then method. Inside the .then method, we can reset the fields of the form to be empty for better use experience.</w:t>
       </w:r>
     </w:p>
     <w:p>
@@ -2631,35 +2033,19 @@
         </w:numPr>
       </w:pPr>
       <w:r>
-        <w:t xml:space="preserve">If we add/delete data, </w:t>
-      </w:r>
-      <w:proofErr w:type="gramStart"/>
-      <w:r>
-        <w:t>in order to</w:t>
-      </w:r>
-      <w:proofErr w:type="gramEnd"/>
-      <w:r>
-        <w:t xml:space="preserve"> see the new data, we’d have to refresh the page.</w:t>
-      </w:r>
-    </w:p>
-    <w:p>
-      <w:pPr>
-        <w:pStyle w:val="ListParagraph"/>
-        <w:numPr>
-          <w:ilvl w:val="0"/>
-          <w:numId w:val="1"/>
-        </w:numPr>
-      </w:pPr>
-      <w:r>
-        <w:t xml:space="preserve">Thus, if we were using something like react to render that data, </w:t>
-      </w:r>
-      <w:proofErr w:type="gramStart"/>
-      <w:r>
-        <w:t>in order for</w:t>
-      </w:r>
-      <w:proofErr w:type="gramEnd"/>
-      <w:r>
-        <w:t xml:space="preserve"> the rerender to occur, we would need to refresh the page which is not ideal.</w:t>
+        <w:t>If we add/delete data, in order to see the new data, we’d have to refresh the page.</w:t>
+      </w:r>
+    </w:p>
+    <w:p>
+      <w:pPr>
+        <w:pStyle w:val="ListParagraph"/>
+        <w:numPr>
+          <w:ilvl w:val="0"/>
+          <w:numId w:val="1"/>
+        </w:numPr>
+      </w:pPr>
+      <w:r>
+        <w:t>Thus, if we were using something like react to render that data, in order for the rerender to occur, we would need to refresh the page which is not ideal.</w:t>
       </w:r>
       <w:r>
         <w:t xml:space="preserve"> Instead, it should automatically rerender.</w:t>
@@ -2674,43 +2060,19 @@
         </w:numPr>
       </w:pPr>
       <w:r>
-        <w:t xml:space="preserve">Thus, we can set up a </w:t>
-      </w:r>
-      <w:proofErr w:type="spellStart"/>
-      <w:r>
-        <w:t>realtime</w:t>
-      </w:r>
-      <w:proofErr w:type="spellEnd"/>
-      <w:r>
-        <w:t xml:space="preserve"> listeners (aka a subscription) to the </w:t>
-      </w:r>
-      <w:proofErr w:type="spellStart"/>
-      <w:r>
-        <w:t>firestore</w:t>
-      </w:r>
-      <w:proofErr w:type="spellEnd"/>
-      <w:r>
-        <w:t xml:space="preserve"> collection which listens for changes to that collection and sends back the updated data inside the collection once the change happens.</w:t>
-      </w:r>
-    </w:p>
-    <w:p>
-      <w:pPr>
-        <w:pStyle w:val="ListParagraph"/>
-        <w:numPr>
-          <w:ilvl w:val="0"/>
-          <w:numId w:val="1"/>
-        </w:numPr>
-      </w:pPr>
-      <w:r>
-        <w:t xml:space="preserve">Currently, our </w:t>
-      </w:r>
-      <w:proofErr w:type="spellStart"/>
-      <w:r>
-        <w:t>getDocs</w:t>
-      </w:r>
-      <w:proofErr w:type="spellEnd"/>
-      <w:r>
-        <w:t xml:space="preserve"> function as shown below only runs once:</w:t>
+        <w:t>Thus, we can set up a realtime listeners (aka a subscription) to the firestore collection which listens for changes to that collection and sends back the updated data inside the collection once the change happens.</w:t>
+      </w:r>
+    </w:p>
+    <w:p>
+      <w:pPr>
+        <w:pStyle w:val="ListParagraph"/>
+        <w:numPr>
+          <w:ilvl w:val="0"/>
+          <w:numId w:val="1"/>
+        </w:numPr>
+      </w:pPr>
+      <w:r>
+        <w:t>Currently, our getDocs function as shown below only runs once:</w:t>
       </w:r>
     </w:p>
     <w:p>
@@ -2772,43 +2134,19 @@
       </w:pPr>
       <w:r>
         <w:lastRenderedPageBreak/>
-        <w:t xml:space="preserve">Instead of using </w:t>
-      </w:r>
-      <w:proofErr w:type="spellStart"/>
-      <w:r>
-        <w:t>getDocs</w:t>
-      </w:r>
-      <w:proofErr w:type="spellEnd"/>
-      <w:r>
-        <w:t xml:space="preserve">, we will import the </w:t>
-      </w:r>
-      <w:proofErr w:type="spellStart"/>
-      <w:r>
-        <w:t>onSnapshot</w:t>
-      </w:r>
-      <w:proofErr w:type="spellEnd"/>
-      <w:r>
-        <w:t xml:space="preserve"> from firebase. </w:t>
-      </w:r>
-    </w:p>
-    <w:p>
-      <w:pPr>
-        <w:pStyle w:val="ListParagraph"/>
-        <w:numPr>
-          <w:ilvl w:val="0"/>
-          <w:numId w:val="1"/>
-        </w:numPr>
-      </w:pPr>
-      <w:r>
-        <w:t xml:space="preserve">The </w:t>
-      </w:r>
-      <w:proofErr w:type="spellStart"/>
-      <w:r>
-        <w:t>onSnapshot</w:t>
-      </w:r>
-      <w:proofErr w:type="spellEnd"/>
-      <w:r>
-        <w:t xml:space="preserve"> function takes two arguments. The first </w:t>
+        <w:t xml:space="preserve">Instead of using getDocs, we will import the onSnapshot from firebase. </w:t>
+      </w:r>
+    </w:p>
+    <w:p>
+      <w:pPr>
+        <w:pStyle w:val="ListParagraph"/>
+        <w:numPr>
+          <w:ilvl w:val="0"/>
+          <w:numId w:val="1"/>
+        </w:numPr>
+      </w:pPr>
+      <w:r>
+        <w:t xml:space="preserve">The onSnapshot function takes two arguments. The first </w:t>
       </w:r>
       <w:r>
         <w:t xml:space="preserve">is </w:t>
@@ -2829,23 +2167,7 @@
         <w:t xml:space="preserve"> we want to listen to</w:t>
       </w:r>
       <w:r>
-        <w:t xml:space="preserve"> changes to. The second argument is a function that executes every time there is a change in the collection. As well, this function executes once initially as well. This function takes in a snapshot as a parameter much like how </w:t>
-      </w:r>
-      <w:proofErr w:type="gramStart"/>
-      <w:r>
-        <w:t>the .then</w:t>
-      </w:r>
-      <w:proofErr w:type="gramEnd"/>
-      <w:r>
-        <w:t xml:space="preserve"> method attached to the </w:t>
-      </w:r>
-      <w:proofErr w:type="spellStart"/>
-      <w:r>
-        <w:t>getDocs</w:t>
-      </w:r>
-      <w:proofErr w:type="spellEnd"/>
-      <w:r>
-        <w:t xml:space="preserve"> method takes in a snapshot.</w:t>
+        <w:t xml:space="preserve"> changes to. The second argument is a function that executes every time there is a change in the collection. As well, this function executes once initially as well. This function takes in a snapshot as a parameter much like how the .then method attached to the getDocs method takes in a snapshot.</w:t>
       </w:r>
     </w:p>
     <w:p>
@@ -2920,59 +2242,25 @@
           <w:u w:val="single"/>
         </w:rPr>
       </w:pPr>
-      <w:proofErr w:type="spellStart"/>
       <w:r>
         <w:rPr>
           <w:b/>
           <w:bCs/>
           <w:u w:val="single"/>
         </w:rPr>
-        <w:t>Firestore</w:t>
-      </w:r>
-      <w:proofErr w:type="spellEnd"/>
-      <w:r>
-        <w:rPr>
-          <w:b/>
-          <w:bCs/>
-          <w:u w:val="single"/>
-        </w:rPr>
-        <w:t xml:space="preserve"> queries</w:t>
-      </w:r>
-    </w:p>
-    <w:p>
-      <w:pPr>
-        <w:pStyle w:val="ListParagraph"/>
-        <w:numPr>
-          <w:ilvl w:val="0"/>
-          <w:numId w:val="1"/>
-        </w:numPr>
-      </w:pPr>
-      <w:r>
-        <w:t xml:space="preserve">Currently with the </w:t>
-      </w:r>
-      <w:proofErr w:type="spellStart"/>
-      <w:r>
-        <w:t>onSnapshot</w:t>
-      </w:r>
-      <w:proofErr w:type="spellEnd"/>
-      <w:r>
-        <w:t xml:space="preserve"> function, it’s second argument (the function) is executed </w:t>
-      </w:r>
-      <w:proofErr w:type="spellStart"/>
-      <w:r>
-        <w:t>everytime</w:t>
-      </w:r>
-      <w:proofErr w:type="spellEnd"/>
-      <w:r>
-        <w:t xml:space="preserve"> the data inside the </w:t>
-      </w:r>
-      <w:proofErr w:type="spellStart"/>
-      <w:r>
-        <w:t>colRef</w:t>
-      </w:r>
-      <w:proofErr w:type="spellEnd"/>
-      <w:r>
-        <w:t xml:space="preserve"> collection reference changes. </w:t>
+        <w:t>Firestore queries</w:t>
+      </w:r>
+    </w:p>
+    <w:p>
+      <w:pPr>
+        <w:pStyle w:val="ListParagraph"/>
+        <w:numPr>
+          <w:ilvl w:val="0"/>
+          <w:numId w:val="1"/>
+        </w:numPr>
+      </w:pPr>
+      <w:r>
+        <w:t xml:space="preserve">Currently with the onSnapshot function, it’s second argument (the function) is executed everytime the data inside the colRef collection reference changes. </w:t>
       </w:r>
     </w:p>
     <w:p>
@@ -2996,15 +2284,7 @@
         </w:numPr>
       </w:pPr>
       <w:r>
-        <w:t xml:space="preserve">To do so, we will use the </w:t>
-      </w:r>
-      <w:proofErr w:type="spellStart"/>
-      <w:r>
-        <w:t>firestore</w:t>
-      </w:r>
-      <w:proofErr w:type="spellEnd"/>
-      <w:r>
-        <w:t xml:space="preserve"> query to make our collection reference to be a query refence instead.</w:t>
+        <w:t>To do so, we will use the firestore query to make our collection reference to be a query refence instead.</w:t>
       </w:r>
     </w:p>
     <w:p>
@@ -3019,15 +2299,7 @@
         <w:t>We will need to import</w:t>
       </w:r>
       <w:r>
-        <w:t xml:space="preserve"> ‘query’ and ‘</w:t>
-      </w:r>
-      <w:proofErr w:type="gramStart"/>
-      <w:r>
-        <w:t>where</w:t>
-      </w:r>
-      <w:proofErr w:type="gramEnd"/>
-      <w:r>
-        <w:t>’ functions from firebase</w:t>
+        <w:t xml:space="preserve"> ‘query’ and ‘where’ functions from firebase</w:t>
       </w:r>
     </w:p>
     <w:p>
@@ -3045,31 +2317,7 @@
         <w:t xml:space="preserve"> optional and is</w:t>
       </w:r>
       <w:r>
-        <w:t xml:space="preserve"> </w:t>
-      </w:r>
-      <w:proofErr w:type="gramStart"/>
-      <w:r>
-        <w:t>the where</w:t>
-      </w:r>
-      <w:proofErr w:type="gramEnd"/>
-      <w:r>
-        <w:t xml:space="preserve"> function. </w:t>
-      </w:r>
-      <w:proofErr w:type="gramStart"/>
-      <w:r>
-        <w:t>The where</w:t>
-      </w:r>
-      <w:proofErr w:type="gramEnd"/>
-      <w:r>
-        <w:t xml:space="preserve"> function takes in 3 parameters. The first is a property name such as ‘author’. The second is a comparison such as ‘==’. The third is a value to compare with </w:t>
-      </w:r>
-      <w:proofErr w:type="spellStart"/>
-      <w:r>
-        <w:t>with</w:t>
-      </w:r>
-      <w:proofErr w:type="spellEnd"/>
-      <w:r>
-        <w:t>. Note that we need to use ‘==’ and not ‘===’.</w:t>
+        <w:t xml:space="preserve"> the where function. The where function takes in 3 parameters. The first is a property name such as ‘author’. The second is a comparison such as ‘==’. The third is a value to compare with with. Note that we need to use ‘==’ and not ‘===’.</w:t>
       </w:r>
     </w:p>
     <w:p>
@@ -3130,70 +2378,36 @@
         </w:numPr>
       </w:pPr>
       <w:r>
-        <w:t xml:space="preserve">In this above line of code, q is a query refence to all the documents inside the collection that </w:t>
-      </w:r>
-      <w:proofErr w:type="spellStart"/>
-      <w:r>
-        <w:t>colRef</w:t>
-      </w:r>
-      <w:proofErr w:type="spellEnd"/>
-      <w:r>
-        <w:t xml:space="preserve"> refences that satisfy the property that the author property of the document is equal to 23.</w:t>
-      </w:r>
-    </w:p>
-    <w:p>
-      <w:pPr>
-        <w:pStyle w:val="ListParagraph"/>
-        <w:numPr>
-          <w:ilvl w:val="0"/>
-          <w:numId w:val="1"/>
-        </w:numPr>
-      </w:pPr>
-      <w:r>
-        <w:t xml:space="preserve">Now on the </w:t>
-      </w:r>
-      <w:proofErr w:type="spellStart"/>
-      <w:r>
-        <w:t>onSnapshot</w:t>
-      </w:r>
-      <w:proofErr w:type="spellEnd"/>
-      <w:r>
-        <w:t xml:space="preserve"> function, we can replace the first parameter of </w:t>
-      </w:r>
-      <w:proofErr w:type="spellStart"/>
-      <w:r>
-        <w:t>colRef</w:t>
-      </w:r>
-      <w:proofErr w:type="spellEnd"/>
-      <w:r>
-        <w:t xml:space="preserve"> (the entire collection reference), to </w:t>
-      </w:r>
-      <w:proofErr w:type="gramStart"/>
-      <w:r>
-        <w:t>q(</w:t>
-      </w:r>
-      <w:proofErr w:type="gramEnd"/>
-      <w:r>
-        <w:t xml:space="preserve">the query reference) so that the second parameter of </w:t>
-      </w:r>
-      <w:proofErr w:type="spellStart"/>
-      <w:r>
-        <w:t>onSnapshot</w:t>
-      </w:r>
-      <w:proofErr w:type="spellEnd"/>
-      <w:r>
-        <w:t xml:space="preserve"> (the function) is executed only when q changes.</w:t>
-      </w:r>
-    </w:p>
-    <w:p>
-      <w:pPr>
-        <w:pStyle w:val="ListParagraph"/>
-        <w:numPr>
-          <w:ilvl w:val="0"/>
-          <w:numId w:val="1"/>
-        </w:numPr>
-      </w:pPr>
-      <w:r>
+        <w:t>In this above line of code, q is a query refence to all the documents inside the collection that colRef refences that satisfy the property that the author property of the document is equal to 23.</w:t>
+      </w:r>
+    </w:p>
+    <w:p>
+      <w:pPr>
+        <w:pStyle w:val="ListParagraph"/>
+        <w:numPr>
+          <w:ilvl w:val="0"/>
+          <w:numId w:val="1"/>
+        </w:numPr>
+      </w:pPr>
+      <w:r>
+        <w:t xml:space="preserve">Now on the onSnapshot function, we can replace the first parameter of colRef (the entire collection reference), to </w:t>
+      </w:r>
+      <w:r>
+        <w:t>q(the query reference) so that the second parameter of onSnapshot (the function) is executed only when q changes.</w:t>
+      </w:r>
+    </w:p>
+    <w:p>
+      <w:pPr>
+        <w:pStyle w:val="ListParagraph"/>
+        <w:numPr>
+          <w:ilvl w:val="0"/>
+          <w:numId w:val="1"/>
+        </w:numPr>
+      </w:pPr>
+      <w:r>
+        <w:rPr>
+          <w:noProof/>
+        </w:rPr>
         <w:lastRenderedPageBreak/>
         <w:drawing>
           <wp:inline distT="0" distB="0" distL="0" distR="0" wp14:anchorId="754271C0" wp14:editId="1112C984">
@@ -3241,23 +2455,7 @@
         </w:numPr>
       </w:pPr>
       <w:r>
-        <w:t xml:space="preserve">Thus, when we first load the page, the </w:t>
-      </w:r>
-      <w:proofErr w:type="spellStart"/>
-      <w:r>
-        <w:t>onSnapshot’s</w:t>
-      </w:r>
-      <w:proofErr w:type="spellEnd"/>
-      <w:r>
-        <w:t xml:space="preserve"> parameter function is executed. In our case, it logs out all the documents inside the query reference. Upon adding/deleting documents that satisfy the query reference where function, the </w:t>
-      </w:r>
-      <w:proofErr w:type="spellStart"/>
-      <w:r>
-        <w:t>onShapshot’s</w:t>
-      </w:r>
-      <w:proofErr w:type="spellEnd"/>
-      <w:r>
-        <w:t xml:space="preserve"> parameter function is executed again to log the updated document data.</w:t>
+        <w:t>Thus, when we first load the page, the onSnapshot’s parameter function is executed. In our case, it logs out all the documents inside the query reference. Upon adding/deleting documents that satisfy the query reference where function, the onShapshot’s parameter function is executed again to log the updated document data.</w:t>
       </w:r>
     </w:p>
     <w:p>
@@ -3372,75 +2570,19 @@
         </w:numPr>
       </w:pPr>
       <w:r>
-        <w:t xml:space="preserve">To do so, we will import the </w:t>
-      </w:r>
-      <w:proofErr w:type="spellStart"/>
-      <w:r>
-        <w:t>orderBy</w:t>
-      </w:r>
-      <w:proofErr w:type="spellEnd"/>
-      <w:r>
-        <w:t xml:space="preserve"> function from </w:t>
-      </w:r>
-      <w:proofErr w:type="spellStart"/>
-      <w:r>
-        <w:t>firestore</w:t>
-      </w:r>
-      <w:proofErr w:type="spellEnd"/>
-      <w:r>
-        <w:t>.</w:t>
-      </w:r>
-    </w:p>
-    <w:p>
-      <w:pPr>
-        <w:pStyle w:val="ListParagraph"/>
-        <w:numPr>
-          <w:ilvl w:val="0"/>
-          <w:numId w:val="1"/>
-        </w:numPr>
-      </w:pPr>
-      <w:r>
-        <w:t xml:space="preserve">We can add </w:t>
-      </w:r>
-      <w:proofErr w:type="spellStart"/>
-      <w:r>
-        <w:t>orderBy</w:t>
-      </w:r>
-      <w:proofErr w:type="spellEnd"/>
-      <w:r>
-        <w:t xml:space="preserve"> as a parameter to the query function. </w:t>
-      </w:r>
-      <w:proofErr w:type="spellStart"/>
-      <w:r>
-        <w:t>orderBy</w:t>
-      </w:r>
-      <w:proofErr w:type="spellEnd"/>
-      <w:r>
-        <w:t xml:space="preserve"> takes in two arguments. The first is the property we are ordering by. The second is the option and are the values of ‘</w:t>
-      </w:r>
-      <w:proofErr w:type="spellStart"/>
-      <w:r>
-        <w:t>asc</w:t>
-      </w:r>
-      <w:proofErr w:type="spellEnd"/>
-      <w:r>
-        <w:t xml:space="preserve">’ or ‘desc’ to indicate if we should order in ascending or descending order. By default, the </w:t>
-      </w:r>
-      <w:proofErr w:type="gramStart"/>
-      <w:r>
-        <w:t>document’s</w:t>
-      </w:r>
-      <w:proofErr w:type="gramEnd"/>
-      <w:r>
-        <w:t xml:space="preserve"> are sorted in ascending order based on our specified property so we can not include the second argument of the </w:t>
-      </w:r>
-      <w:proofErr w:type="spellStart"/>
-      <w:r>
-        <w:t>sortedBy</w:t>
-      </w:r>
-      <w:proofErr w:type="spellEnd"/>
-      <w:r>
-        <w:t xml:space="preserve"> function if we want to sort in ascending order. </w:t>
+        <w:t>To do so, we will import the orderBy function from firestore.</w:t>
+      </w:r>
+    </w:p>
+    <w:p>
+      <w:pPr>
+        <w:pStyle w:val="ListParagraph"/>
+        <w:numPr>
+          <w:ilvl w:val="0"/>
+          <w:numId w:val="1"/>
+        </w:numPr>
+      </w:pPr>
+      <w:r>
+        <w:t xml:space="preserve">We can add orderBy as a parameter to the query function. orderBy takes in two arguments. The first is the property we are ordering by. The second is the option and are the values of ‘asc’ or ‘desc’ to indicate if we should order in ascending or descending order. By default, the document’s are sorted in ascending order based on our specified property so we can not include the second argument of the sortedBy function if we want to sort in ascending order. </w:t>
       </w:r>
     </w:p>
     <w:p>
@@ -3504,15 +2646,7 @@
         </w:numPr>
       </w:pPr>
       <w:r>
-        <w:t xml:space="preserve">We can also still include </w:t>
-      </w:r>
-      <w:proofErr w:type="gramStart"/>
-      <w:r>
-        <w:t>the where</w:t>
-      </w:r>
-      <w:proofErr w:type="gramEnd"/>
-      <w:r>
-        <w:t xml:space="preserve"> function as a parameter in the query function if we still want.</w:t>
+        <w:t>We can also still include the where function as a parameter in the query function if we still want.</w:t>
       </w:r>
     </w:p>
     <w:p>
@@ -3598,21 +2732,11 @@
         </w:numPr>
       </w:pPr>
       <w:r>
-        <w:t xml:space="preserve">To add this property, we cannot use a </w:t>
-      </w:r>
-      <w:proofErr w:type="spellStart"/>
-      <w:r>
-        <w:t>js</w:t>
-      </w:r>
-      <w:proofErr w:type="spellEnd"/>
-      <w:r>
-        <w:t xml:space="preserve"> Date object. Rather, we need to import the </w:t>
-      </w:r>
-      <w:proofErr w:type="spellStart"/>
+        <w:t xml:space="preserve">To add this property, we cannot use a js Date object. Rather, we need to import the </w:t>
+      </w:r>
       <w:r>
         <w:t>serverTimestamp</w:t>
       </w:r>
-      <w:proofErr w:type="spellEnd"/>
       <w:r>
         <w:t xml:space="preserve"> function from firebase which gives us the time upon executing the function. </w:t>
       </w:r>
@@ -3806,125 +2930,32 @@
         </w:numPr>
       </w:pPr>
       <w:r>
-        <w:t xml:space="preserve">Also notice the value of the </w:t>
-      </w:r>
-      <w:proofErr w:type="spellStart"/>
-      <w:r>
-        <w:t>createdAt</w:t>
-      </w:r>
-      <w:proofErr w:type="spellEnd"/>
-      <w:r>
-        <w:t xml:space="preserve"> properties are different, as the first log has a value of null, while the second does not. </w:t>
-      </w:r>
-    </w:p>
-    <w:p>
-      <w:pPr>
-        <w:pStyle w:val="ListParagraph"/>
-        <w:numPr>
-          <w:ilvl w:val="0"/>
-          <w:numId w:val="1"/>
-        </w:numPr>
-      </w:pPr>
-      <w:r>
-        <w:t xml:space="preserve">This is because we added the </w:t>
-      </w:r>
-      <w:proofErr w:type="spellStart"/>
-      <w:r>
-        <w:t>serverTimestamp</w:t>
-      </w:r>
-      <w:proofErr w:type="spellEnd"/>
-      <w:r>
-        <w:t xml:space="preserve"> function</w:t>
+        <w:t xml:space="preserve">Also notice the value of the createdAt properties are different, as the first log has a value of null, while the second does not. </w:t>
+      </w:r>
+    </w:p>
+    <w:p>
+      <w:pPr>
+        <w:pStyle w:val="ListParagraph"/>
+        <w:numPr>
+          <w:ilvl w:val="0"/>
+          <w:numId w:val="1"/>
+        </w:numPr>
+      </w:pPr>
+      <w:r>
+        <w:t>This is because we added the serverTimestamp function</w:t>
       </w:r>
       <w:r>
         <w:t xml:space="preserve"> which takes some time to add the timestamp to the document</w:t>
       </w:r>
       <w:r>
-        <w:t xml:space="preserve">. When we add a document to </w:t>
-      </w:r>
-      <w:proofErr w:type="spellStart"/>
-      <w:r>
-        <w:t>firestore</w:t>
-      </w:r>
-      <w:proofErr w:type="spellEnd"/>
-      <w:r>
-        <w:t xml:space="preserve">, </w:t>
-      </w:r>
-      <w:r>
-        <w:t xml:space="preserve">the query reference changes (since there is a new document and our query reference doesn’t have any comparison since we removed that parameter). This new document has a property called </w:t>
-      </w:r>
-      <w:proofErr w:type="spellStart"/>
-      <w:r>
-        <w:t>createdAt</w:t>
-      </w:r>
-      <w:proofErr w:type="spellEnd"/>
-      <w:r>
-        <w:t xml:space="preserve"> but </w:t>
-      </w:r>
-      <w:proofErr w:type="gramStart"/>
-      <w:r>
-        <w:t>it’s</w:t>
-      </w:r>
-      <w:proofErr w:type="gramEnd"/>
-      <w:r>
-        <w:t xml:space="preserve"> value is null since it takes </w:t>
-      </w:r>
-      <w:proofErr w:type="spellStart"/>
-      <w:r>
-        <w:t>firestore</w:t>
-      </w:r>
-      <w:proofErr w:type="spellEnd"/>
-      <w:r>
-        <w:t xml:space="preserve"> some time to add the timestamp. Nonetheless, there is still a change which causes the parameter function of </w:t>
-      </w:r>
-      <w:proofErr w:type="spellStart"/>
-      <w:r>
-        <w:t>onSnapshot</w:t>
-      </w:r>
-      <w:proofErr w:type="spellEnd"/>
-      <w:r>
-        <w:t xml:space="preserve"> to execute. This logs out the data of the snapshot with the value of the </w:t>
-      </w:r>
-      <w:proofErr w:type="spellStart"/>
-      <w:r>
-        <w:t>createdAt</w:t>
-      </w:r>
-      <w:proofErr w:type="spellEnd"/>
-      <w:r>
-        <w:t xml:space="preserve"> property being null. Shortly after, </w:t>
-      </w:r>
-      <w:proofErr w:type="spellStart"/>
-      <w:r>
-        <w:t>firestore</w:t>
-      </w:r>
-      <w:proofErr w:type="spellEnd"/>
-      <w:r>
-        <w:t xml:space="preserve"> adds the time to the </w:t>
-      </w:r>
-      <w:proofErr w:type="spellStart"/>
-      <w:r>
-        <w:t>createdAt</w:t>
-      </w:r>
-      <w:proofErr w:type="spellEnd"/>
-      <w:r>
-        <w:t xml:space="preserve"> property which is a change to the query reference which causes the parameter function of </w:t>
-      </w:r>
-      <w:proofErr w:type="spellStart"/>
+        <w:t xml:space="preserve">. When we add a document to firestore, </w:t>
+      </w:r>
+      <w:r>
+        <w:t xml:space="preserve">the query reference changes (since there is a new document and our query reference doesn’t have any comparison since we removed that parameter). This new document has a property called createdAt but it’s value is null since it takes firestore some time to add the timestamp. Nonetheless, there is still a change which causes the parameter function of onSnapshot to execute. This logs out the data of the snapshot with the value of the createdAt property being null. Shortly after, firestore adds the time to the createdAt property which is a change to the query reference which causes the parameter function of </w:t>
+      </w:r>
       <w:r>
         <w:lastRenderedPageBreak/>
-        <w:t>onSnapshot</w:t>
-      </w:r>
-      <w:proofErr w:type="spellEnd"/>
-      <w:r>
-        <w:t xml:space="preserve"> to execute. This logs out the data of the snapshot with the value of the </w:t>
-      </w:r>
-      <w:proofErr w:type="spellStart"/>
-      <w:r>
-        <w:t>createdAt</w:t>
-      </w:r>
-      <w:proofErr w:type="spellEnd"/>
-      <w:r>
-        <w:t xml:space="preserve"> property being an actual time.</w:t>
+        <w:t>onSnapshot to execute. This logs out the data of the snapshot with the value of the createdAt property being an actual time.</w:t>
       </w:r>
     </w:p>
     <w:p/>
@@ -3978,113 +3009,25 @@
         </w:numPr>
       </w:pPr>
       <w:r>
-        <w:t xml:space="preserve">We can import the </w:t>
-      </w:r>
-      <w:proofErr w:type="spellStart"/>
-      <w:r>
-        <w:t>getDoc</w:t>
-      </w:r>
-      <w:proofErr w:type="spellEnd"/>
-      <w:r>
-        <w:t xml:space="preserve"> function which is </w:t>
-      </w:r>
-      <w:proofErr w:type="gramStart"/>
-      <w:r>
-        <w:t>similar to</w:t>
-      </w:r>
-      <w:proofErr w:type="gramEnd"/>
-      <w:r>
-        <w:t xml:space="preserve"> </w:t>
-      </w:r>
-      <w:proofErr w:type="spellStart"/>
-      <w:r>
-        <w:t>getDocs</w:t>
-      </w:r>
-      <w:proofErr w:type="spellEnd"/>
-      <w:r>
-        <w:t xml:space="preserve">. Instead of passing in a collection refence which is what </w:t>
-      </w:r>
-      <w:proofErr w:type="spellStart"/>
-      <w:r>
-        <w:t>getDocs</w:t>
-      </w:r>
-      <w:proofErr w:type="spellEnd"/>
-      <w:r>
-        <w:t xml:space="preserve"> uses, we pass in a document reference to </w:t>
-      </w:r>
-      <w:proofErr w:type="spellStart"/>
-      <w:r>
-        <w:t>geDoc</w:t>
-      </w:r>
-      <w:proofErr w:type="spellEnd"/>
-      <w:r>
-        <w:t xml:space="preserve">. Instead of returning a promise with a resolve value of a snapshot of a collection of documents which is what </w:t>
-      </w:r>
-      <w:proofErr w:type="spellStart"/>
-      <w:r>
-        <w:t>getDocs</w:t>
-      </w:r>
-      <w:proofErr w:type="spellEnd"/>
-      <w:r>
-        <w:t xml:space="preserve"> returns, </w:t>
-      </w:r>
-      <w:proofErr w:type="spellStart"/>
-      <w:r>
-        <w:t>getDoc</w:t>
-      </w:r>
-      <w:proofErr w:type="spellEnd"/>
-      <w:r>
-        <w:t xml:space="preserve"> returns a promise with a resolve value of </w:t>
+        <w:t xml:space="preserve">We can import the getDoc function which is similar to getDocs. Instead of passing in a collection refence which is what getDocs uses, we pass in a document reference to geDoc. Instead of returning a promise with a resolve value of a snapshot of a collection of documents which is what getDocs returns, getDoc returns a promise with a resolve value of </w:t>
       </w:r>
       <w:r>
         <w:t xml:space="preserve">a snapshot </w:t>
       </w:r>
       <w:r>
-        <w:t xml:space="preserve">the document we pass into </w:t>
-      </w:r>
-      <w:proofErr w:type="spellStart"/>
-      <w:r>
-        <w:t>getDoc</w:t>
-      </w:r>
-      <w:proofErr w:type="spellEnd"/>
-      <w:r>
-        <w:t xml:space="preserve"> as a parameter. </w:t>
-      </w:r>
-    </w:p>
-    <w:p>
-      <w:pPr>
-        <w:pStyle w:val="ListParagraph"/>
-        <w:numPr>
-          <w:ilvl w:val="0"/>
-          <w:numId w:val="1"/>
-        </w:numPr>
-      </w:pPr>
-      <w:r>
-        <w:t xml:space="preserve">Instead of using </w:t>
-      </w:r>
-      <w:proofErr w:type="spellStart"/>
-      <w:r>
-        <w:t>getDoc</w:t>
-      </w:r>
-      <w:proofErr w:type="spellEnd"/>
-      <w:r>
-        <w:t xml:space="preserve">, we could use a real time database with </w:t>
-      </w:r>
-      <w:proofErr w:type="spellStart"/>
-      <w:r>
-        <w:t>onSnapShot</w:t>
-      </w:r>
-      <w:proofErr w:type="spellEnd"/>
-      <w:r>
-        <w:t xml:space="preserve"> as shown below. In the below example, we are listening to changes to a single document (refenced by the </w:t>
-      </w:r>
-      <w:proofErr w:type="spellStart"/>
-      <w:r>
-        <w:t>docRef</w:t>
-      </w:r>
-      <w:proofErr w:type="spellEnd"/>
-      <w:r>
-        <w:t xml:space="preserve"> document reference) and executing a function upon changes (this function just prints out the doc data). </w:t>
+        <w:t xml:space="preserve">the document we pass into getDoc as a parameter. </w:t>
+      </w:r>
+    </w:p>
+    <w:p>
+      <w:pPr>
+        <w:pStyle w:val="ListParagraph"/>
+        <w:numPr>
+          <w:ilvl w:val="0"/>
+          <w:numId w:val="1"/>
+        </w:numPr>
+      </w:pPr>
+      <w:r>
+        <w:t xml:space="preserve">Instead of using getDoc, we could use a real time database with onSnapShot as shown below. In the below example, we are listening to changes to a single document (refenced by the docRef document reference) and executing a function upon changes (this function just prints out the doc data). </w:t>
       </w:r>
     </w:p>
     <w:p>
@@ -4145,42 +3088,10 @@
         </w:numPr>
       </w:pPr>
       <w:r>
-        <w:t xml:space="preserve">Now, if we update the </w:t>
-      </w:r>
-      <w:proofErr w:type="spellStart"/>
-      <w:r>
-        <w:t>docRef</w:t>
-      </w:r>
-      <w:proofErr w:type="spellEnd"/>
-      <w:r>
-        <w:t xml:space="preserve"> with the specified id in the firebase console, it will cause the parameter function in the </w:t>
-      </w:r>
-      <w:proofErr w:type="spellStart"/>
-      <w:r>
-        <w:t>onSnapshot</w:t>
-      </w:r>
-      <w:proofErr w:type="spellEnd"/>
-      <w:r>
-        <w:t xml:space="preserve"> function to execute, logging out the updated data of the document that </w:t>
-      </w:r>
-      <w:proofErr w:type="spellStart"/>
-      <w:r>
-        <w:t>docRef</w:t>
-      </w:r>
-      <w:proofErr w:type="spellEnd"/>
-      <w:r>
-        <w:t xml:space="preserve"> references. </w:t>
-      </w:r>
-      <w:r>
-        <w:t xml:space="preserve">Note that changing this one document is also considered a change to the entire collection so the </w:t>
-      </w:r>
-      <w:proofErr w:type="spellStart"/>
-      <w:r>
-        <w:t>onSnapshot</w:t>
-      </w:r>
-      <w:proofErr w:type="spellEnd"/>
-      <w:r>
-        <w:t xml:space="preserve"> function that listens to changes on the entire collection also executes, logging out all the collection data.  </w:t>
+        <w:t xml:space="preserve">Now, if we update the docRef with the specified id in the firebase console, it will cause the parameter function in the onSnapshot function to execute, logging out the updated data of the document that docRef references. </w:t>
+      </w:r>
+      <w:r>
+        <w:t xml:space="preserve">Note that changing this one document is also considered a change to the entire collection so the onSnapshot function that listens to changes on the entire collection also executes, logging out all the collection data.  </w:t>
       </w:r>
     </w:p>
     <w:p>
@@ -4235,23 +3146,7 @@
         </w:drawing>
       </w:r>
       <w:r>
-        <w:t xml:space="preserve"> Note that the </w:t>
-      </w:r>
-      <w:proofErr w:type="spellStart"/>
-      <w:r>
-        <w:t>onSnapshot</w:t>
-      </w:r>
-      <w:proofErr w:type="spellEnd"/>
-      <w:r>
-        <w:t xml:space="preserve"> function for the document is executed second since it comes after the </w:t>
-      </w:r>
-      <w:proofErr w:type="spellStart"/>
-      <w:r>
-        <w:t>onSnapshot</w:t>
-      </w:r>
-      <w:proofErr w:type="spellEnd"/>
-      <w:r>
-        <w:t xml:space="preserve"> function for the collection in our code. </w:t>
+        <w:t xml:space="preserve"> Note that the onSnapshot function for the document is executed second since it comes after the onSnapshot function for the collection in our code. </w:t>
       </w:r>
     </w:p>
     <w:p/>
@@ -4334,23 +3229,7 @@
         </w:numPr>
       </w:pPr>
       <w:r>
-        <w:t xml:space="preserve">Then we need to use the </w:t>
-      </w:r>
-      <w:proofErr w:type="spellStart"/>
-      <w:r>
-        <w:t>updateDoc</w:t>
-      </w:r>
-      <w:proofErr w:type="spellEnd"/>
-      <w:r>
-        <w:t xml:space="preserve"> function that we import from firebase. This function takes in a document refence (which is the document we want to update) as its first parameter. The second parameter is an object with properties and values (which represent the fields we want to change and the value we want to change to). Note that we only need to pass in the properties we want to change. The </w:t>
-      </w:r>
-      <w:proofErr w:type="spellStart"/>
-      <w:r>
-        <w:t>updateDoc</w:t>
-      </w:r>
-      <w:proofErr w:type="spellEnd"/>
-      <w:r>
-        <w:t xml:space="preserve"> function is </w:t>
+        <w:t xml:space="preserve">Then we need to use the updateDoc function that we import from firebase. This function takes in a document refence (which is the document we want to update) as its first parameter. The second parameter is an object with properties and values (which represent the fields we want to change and the value we want to change to). Note that we only need to pass in the properties we want to change. The updateDoc function is </w:t>
       </w:r>
       <w:r>
         <w:t>asynchronous</w:t>
@@ -4359,34 +3238,23 @@
         <w:t xml:space="preserve"> </w:t>
       </w:r>
       <w:r>
-        <w:t xml:space="preserve">and so we can add </w:t>
-      </w:r>
-      <w:proofErr w:type="gramStart"/>
-      <w:r>
-        <w:t>a .then</w:t>
-      </w:r>
-      <w:proofErr w:type="gramEnd"/>
-      <w:r>
-        <w:t xml:space="preserve"> method.</w:t>
-      </w:r>
-    </w:p>
-    <w:p>
-      <w:pPr>
-        <w:pStyle w:val="ListParagraph"/>
-        <w:numPr>
-          <w:ilvl w:val="0"/>
-          <w:numId w:val="1"/>
-        </w:numPr>
-      </w:pPr>
-      <w:r>
-        <w:rPr>
-          <w:noProof/>
-        </w:rPr>
+        <w:t>and so we can add a .then method.</w:t>
+      </w:r>
+    </w:p>
+    <w:p>
+      <w:pPr>
+        <w:pStyle w:val="ListParagraph"/>
+        <w:numPr>
+          <w:ilvl w:val="0"/>
+          <w:numId w:val="1"/>
+        </w:numPr>
+      </w:pPr>
+      <w:r>
         <w:drawing>
-          <wp:inline distT="0" distB="0" distL="0" distR="0" wp14:anchorId="68CB2FB4" wp14:editId="216B8D47">
-            <wp:extent cx="3811301" cy="838200"/>
-            <wp:effectExtent l="0" t="0" r="0" b="0"/>
-            <wp:docPr id="29" name="Picture 29" descr="Graphical user interface, text&#10;&#10;Description automatically generated"/>
+          <wp:inline distT="0" distB="0" distL="0" distR="0" wp14:anchorId="19F58B5A" wp14:editId="7BEFCE1D">
+            <wp:extent cx="5372850" cy="981212"/>
+            <wp:effectExtent l="0" t="0" r="0" b="9525"/>
+            <wp:docPr id="58" name="Picture 58" descr="Graphical user interface, text, application&#10;&#10;Description automatically generated"/>
             <wp:cNvGraphicFramePr>
               <a:graphicFrameLocks xmlns:a="http://schemas.openxmlformats.org/drawingml/2006/main" noChangeAspect="1"/>
             </wp:cNvGraphicFramePr>
@@ -4394,7 +3262,7 @@
               <a:graphicData uri="http://schemas.openxmlformats.org/drawingml/2006/picture">
                 <pic:pic xmlns:pic="http://schemas.openxmlformats.org/drawingml/2006/picture">
                   <pic:nvPicPr>
-                    <pic:cNvPr id="29" name="Picture 29" descr="Graphical user interface, text&#10;&#10;Description automatically generated"/>
+                    <pic:cNvPr id="58" name="Picture 58" descr="Graphical user interface, text, application&#10;&#10;Description automatically generated"/>
                     <pic:cNvPicPr/>
                   </pic:nvPicPr>
                   <pic:blipFill>
@@ -4406,7 +3274,7 @@
                   <pic:spPr>
                     <a:xfrm>
                       <a:off x="0" y="0"/>
-                      <a:ext cx="3837903" cy="844050"/>
+                      <a:ext cx="5372850" cy="981212"/>
                     </a:xfrm>
                     <a:prstGeom prst="rect">
                       <a:avLst/>
@@ -4446,15 +3314,7 @@
         </w:numPr>
       </w:pPr>
       <w:r>
-        <w:t xml:space="preserve">Firebase auth uses a JSON web token to authenticate users who sign up/login/logout. When a user is logged in, this web token is sent to the firebase servers on every request, and firebase will enable that user to have access to certain features on the site such as reading </w:t>
-      </w:r>
-      <w:proofErr w:type="spellStart"/>
-      <w:r>
-        <w:t>firestore</w:t>
-      </w:r>
-      <w:proofErr w:type="spellEnd"/>
-      <w:r>
-        <w:t xml:space="preserve"> data/uploading files.</w:t>
+        <w:t>Firebase auth uses a JSON web token to authenticate users who sign up/login/logout. When a user is logged in, this web token is sent to the firebase servers on every request, and firebase will enable that user to have access to certain features on the site such as reading firestore data/uploading files.</w:t>
       </w:r>
     </w:p>
     <w:p>
@@ -4490,71 +3350,31 @@
         </w:numPr>
       </w:pPr>
       <w:r>
-        <w:t xml:space="preserve">To do so, import the </w:t>
-      </w:r>
-      <w:proofErr w:type="spellStart"/>
-      <w:r>
-        <w:t>getAuth</w:t>
-      </w:r>
-      <w:proofErr w:type="spellEnd"/>
-      <w:r>
-        <w:t xml:space="preserve"> function from auth</w:t>
-      </w:r>
-    </w:p>
-    <w:p>
-      <w:pPr>
-        <w:pStyle w:val="ListParagraph"/>
-        <w:numPr>
-          <w:ilvl w:val="0"/>
-          <w:numId w:val="1"/>
-        </w:numPr>
-      </w:pPr>
-      <w:r>
-        <w:t xml:space="preserve">Now, we can execute the </w:t>
-      </w:r>
-      <w:proofErr w:type="spellStart"/>
-      <w:r>
-        <w:t>getAuth</w:t>
-      </w:r>
-      <w:proofErr w:type="spellEnd"/>
-      <w:r>
-        <w:t xml:space="preserve"> function and store the return value in a constant. By executing the function, we initialize the authentication </w:t>
-      </w:r>
-      <w:proofErr w:type="gramStart"/>
-      <w:r>
-        <w:t>services</w:t>
-      </w:r>
-      <w:proofErr w:type="gramEnd"/>
-      <w:r>
-        <w:t xml:space="preserve"> and we use the constant whenever we want to do something with authentication such as sign in/out. </w:t>
-      </w:r>
-    </w:p>
-    <w:p>
-      <w:pPr>
-        <w:pStyle w:val="ListParagraph"/>
-        <w:numPr>
-          <w:ilvl w:val="0"/>
-          <w:numId w:val="1"/>
-        </w:numPr>
-      </w:pPr>
-      <w:r>
-        <w:t xml:space="preserve">Note that we still need the </w:t>
-      </w:r>
-      <w:proofErr w:type="spellStart"/>
-      <w:r>
-        <w:t>frirebaseConfig</w:t>
-      </w:r>
-      <w:proofErr w:type="spellEnd"/>
-      <w:r>
-        <w:t xml:space="preserve"> object and the </w:t>
-      </w:r>
-      <w:proofErr w:type="spellStart"/>
-      <w:r>
-        <w:t>initalizeApp</w:t>
-      </w:r>
-      <w:proofErr w:type="spellEnd"/>
-      <w:r>
-        <w:t xml:space="preserve"> method from before. </w:t>
+        <w:t>To do so, import the getAuth function from auth</w:t>
+      </w:r>
+    </w:p>
+    <w:p>
+      <w:pPr>
+        <w:pStyle w:val="ListParagraph"/>
+        <w:numPr>
+          <w:ilvl w:val="0"/>
+          <w:numId w:val="1"/>
+        </w:numPr>
+      </w:pPr>
+      <w:r>
+        <w:t xml:space="preserve">Now, we can execute the getAuth function and store the return value in a constant. By executing the function, we initialize the authentication services and we use the constant whenever we want to do something with authentication such as sign in/out. </w:t>
+      </w:r>
+    </w:p>
+    <w:p>
+      <w:pPr>
+        <w:pStyle w:val="ListParagraph"/>
+        <w:numPr>
+          <w:ilvl w:val="0"/>
+          <w:numId w:val="1"/>
+        </w:numPr>
+      </w:pPr>
+      <w:r>
+        <w:t xml:space="preserve">Note that we still need the frirebaseConfig object and the initalizeApp method from before. </w:t>
       </w:r>
     </w:p>
     <w:p/>
@@ -4669,15 +3489,7 @@
         </w:numPr>
       </w:pPr>
       <w:r>
-        <w:t xml:space="preserve">First, we need to import the </w:t>
-      </w:r>
-      <w:proofErr w:type="spellStart"/>
-      <w:r>
-        <w:t>createUserWithEmailAndPassword</w:t>
-      </w:r>
-      <w:proofErr w:type="spellEnd"/>
-      <w:r>
-        <w:t xml:space="preserve"> function from firebase auth.</w:t>
+        <w:t>First, we need to import the createUserWithEmailAndPassword function from firebase auth.</w:t>
       </w:r>
     </w:p>
     <w:p>
@@ -4701,25 +3513,12 @@
         </w:numPr>
       </w:pPr>
       <w:r>
-        <w:t xml:space="preserve">Executing the function returns a promise. If the promise resolves, then the new user is signed up and the function which is passed as a parameter to </w:t>
-      </w:r>
-      <w:proofErr w:type="gramStart"/>
-      <w:r>
-        <w:t>the .then</w:t>
-      </w:r>
-      <w:proofErr w:type="gramEnd"/>
-      <w:r>
-        <w:t xml:space="preserve"> is executed. This function takes in a user credential object </w:t>
+        <w:t xml:space="preserve">Executing the function returns a promise. If the promise resolves, then the new user is signed up and the function which is passed as a parameter to the .then is executed. This function takes in a user credential object </w:t>
       </w:r>
       <w:r>
         <w:lastRenderedPageBreak/>
-        <w:t xml:space="preserve">(the resolve of the promise) which contains information about the user that just signed up. Thus, we can log out </w:t>
-      </w:r>
-      <w:proofErr w:type="spellStart"/>
-      <w:r>
-        <w:t>cred.user</w:t>
-      </w:r>
-      <w:proofErr w:type="spellEnd"/>
+        <w:t>(the resolve of the promise) which contains information about the user that just signed up. Thus, we can log out cred.user</w:t>
+      </w:r>
     </w:p>
     <w:p>
       <w:pPr>
@@ -4858,25 +3657,7 @@
           <w:bCs/>
           <w:u w:val="single"/>
         </w:rPr>
-        <w:t xml:space="preserve">Logging Users </w:t>
-      </w:r>
-      <w:proofErr w:type="gramStart"/>
-      <w:r>
-        <w:rPr>
-          <w:b/>
-          <w:bCs/>
-          <w:u w:val="single"/>
-        </w:rPr>
-        <w:t>In</w:t>
-      </w:r>
-      <w:proofErr w:type="gramEnd"/>
-      <w:r>
-        <w:rPr>
-          <w:b/>
-          <w:bCs/>
-          <w:u w:val="single"/>
-        </w:rPr>
-        <w:t xml:space="preserve"> and Out</w:t>
+        <w:t>Logging Users In and Out</w:t>
       </w:r>
     </w:p>
     <w:p>
@@ -4900,69 +3681,37 @@
         </w:numPr>
       </w:pPr>
       <w:r>
-        <w:t xml:space="preserve">In the </w:t>
-      </w:r>
-      <w:proofErr w:type="spellStart"/>
-      <w:r>
-        <w:t>js</w:t>
-      </w:r>
-      <w:proofErr w:type="spellEnd"/>
-      <w:r>
-        <w:t>, we need to add an event listener to the button to handle the logic.</w:t>
-      </w:r>
-    </w:p>
-    <w:p>
-      <w:pPr>
-        <w:pStyle w:val="ListParagraph"/>
-        <w:numPr>
-          <w:ilvl w:val="0"/>
-          <w:numId w:val="1"/>
-        </w:numPr>
-      </w:pPr>
-      <w:r>
-        <w:t xml:space="preserve">To sign out a user, we need to import the </w:t>
-      </w:r>
-      <w:proofErr w:type="spellStart"/>
-      <w:r>
-        <w:t>signOut</w:t>
-      </w:r>
-      <w:proofErr w:type="spellEnd"/>
-      <w:r>
-        <w:t xml:space="preserve"> function from firebase auth.</w:t>
-      </w:r>
-    </w:p>
-    <w:p>
-      <w:pPr>
-        <w:pStyle w:val="ListParagraph"/>
-        <w:numPr>
-          <w:ilvl w:val="0"/>
-          <w:numId w:val="1"/>
-        </w:numPr>
-      </w:pPr>
-      <w:r>
-        <w:t xml:space="preserve">This </w:t>
-      </w:r>
-      <w:proofErr w:type="spellStart"/>
-      <w:r>
-        <w:t>signOut</w:t>
-      </w:r>
-      <w:proofErr w:type="spellEnd"/>
-      <w:r>
-        <w:t xml:space="preserve"> function takes in the auth object as its parameter. Executing this function </w:t>
+        <w:t>In the js, we need to add an event listener to the button to handle the logic.</w:t>
+      </w:r>
+    </w:p>
+    <w:p>
+      <w:pPr>
+        <w:pStyle w:val="ListParagraph"/>
+        <w:numPr>
+          <w:ilvl w:val="0"/>
+          <w:numId w:val="1"/>
+        </w:numPr>
+      </w:pPr>
+      <w:r>
+        <w:t>To sign out a user, we need to import the signOut function from firebase auth.</w:t>
+      </w:r>
+    </w:p>
+    <w:p>
+      <w:pPr>
+        <w:pStyle w:val="ListParagraph"/>
+        <w:numPr>
+          <w:ilvl w:val="0"/>
+          <w:numId w:val="1"/>
+        </w:numPr>
+      </w:pPr>
+      <w:r>
+        <w:t xml:space="preserve">This signOut function takes in the auth object as its parameter. Executing this function </w:t>
       </w:r>
       <w:r>
         <w:t xml:space="preserve">signs out the user and </w:t>
       </w:r>
       <w:r>
-        <w:t xml:space="preserve">returns a promise so we can add </w:t>
-      </w:r>
-      <w:proofErr w:type="gramStart"/>
-      <w:r>
-        <w:t>a .then</w:t>
-      </w:r>
-      <w:proofErr w:type="gramEnd"/>
-      <w:r>
-        <w:t xml:space="preserve"> or .catch method. </w:t>
+        <w:t xml:space="preserve">returns a promise so we can add a .then or .catch method. </w:t>
       </w:r>
     </w:p>
     <w:p>
@@ -5036,83 +3785,43 @@
         </w:numPr>
       </w:pPr>
       <w:r>
-        <w:t xml:space="preserve">In the </w:t>
-      </w:r>
-      <w:proofErr w:type="spellStart"/>
-      <w:r>
-        <w:t>js</w:t>
-      </w:r>
-      <w:proofErr w:type="spellEnd"/>
-      <w:r>
-        <w:t>, we need to add an event lister to the form to handle the logic upon form submission.</w:t>
-      </w:r>
-    </w:p>
-    <w:p>
-      <w:pPr>
-        <w:pStyle w:val="ListParagraph"/>
-        <w:numPr>
-          <w:ilvl w:val="0"/>
-          <w:numId w:val="1"/>
-        </w:numPr>
-      </w:pPr>
-      <w:r>
-        <w:t xml:space="preserve">To sign in a user, we need to import the </w:t>
-      </w:r>
-      <w:proofErr w:type="spellStart"/>
-      <w:r>
-        <w:t>signInWithEmailAndPassword</w:t>
-      </w:r>
-      <w:proofErr w:type="spellEnd"/>
-      <w:r>
-        <w:t xml:space="preserve"> function from firebase auth.</w:t>
-      </w:r>
-    </w:p>
-    <w:p>
-      <w:pPr>
-        <w:pStyle w:val="ListParagraph"/>
-        <w:numPr>
-          <w:ilvl w:val="0"/>
-          <w:numId w:val="1"/>
-        </w:numPr>
-      </w:pPr>
-      <w:r>
-        <w:t xml:space="preserve">This </w:t>
-      </w:r>
-      <w:proofErr w:type="spellStart"/>
-      <w:r>
-        <w:t>signInWithEmailAndPassword</w:t>
-      </w:r>
-      <w:proofErr w:type="spellEnd"/>
-      <w:r>
-        <w:t xml:space="preserve"> takes in 3 arguments. The first is the auth object. The second is the email. The third is the password. </w:t>
-      </w:r>
-    </w:p>
-    <w:p>
-      <w:pPr>
-        <w:pStyle w:val="ListParagraph"/>
-        <w:numPr>
-          <w:ilvl w:val="0"/>
-          <w:numId w:val="1"/>
-        </w:numPr>
-      </w:pPr>
-      <w:r>
-        <w:t xml:space="preserve">Executing this function logs the user in and returns a promise so we can add </w:t>
-      </w:r>
-      <w:proofErr w:type="gramStart"/>
-      <w:r>
-        <w:t>a .then</w:t>
-      </w:r>
-      <w:proofErr w:type="gramEnd"/>
-      <w:r>
-        <w:t xml:space="preserve"> or .catch method. If the promise is resolved, then </w:t>
-      </w:r>
-      <w:proofErr w:type="gramStart"/>
-      <w:r>
-        <w:t>the .then</w:t>
-      </w:r>
-      <w:proofErr w:type="gramEnd"/>
-      <w:r>
-        <w:t xml:space="preserve"> method takes in a function whose parameter is the user credential object of the user that just signed in.</w:t>
+        <w:t>In the js, we need to add an event lister to the form to handle the logic upon form submission.</w:t>
+      </w:r>
+    </w:p>
+    <w:p>
+      <w:pPr>
+        <w:pStyle w:val="ListParagraph"/>
+        <w:numPr>
+          <w:ilvl w:val="0"/>
+          <w:numId w:val="1"/>
+        </w:numPr>
+      </w:pPr>
+      <w:r>
+        <w:t>To sign in a user, we need to import the signInWithEmailAndPassword function from firebase auth.</w:t>
+      </w:r>
+    </w:p>
+    <w:p>
+      <w:pPr>
+        <w:pStyle w:val="ListParagraph"/>
+        <w:numPr>
+          <w:ilvl w:val="0"/>
+          <w:numId w:val="1"/>
+        </w:numPr>
+      </w:pPr>
+      <w:r>
+        <w:t xml:space="preserve">This signInWithEmailAndPassword takes in 3 arguments. The first is the auth object. The second is the email. The third is the password. </w:t>
+      </w:r>
+    </w:p>
+    <w:p>
+      <w:pPr>
+        <w:pStyle w:val="ListParagraph"/>
+        <w:numPr>
+          <w:ilvl w:val="0"/>
+          <w:numId w:val="1"/>
+        </w:numPr>
+      </w:pPr>
+      <w:r>
+        <w:t>Executing this function logs the user in and returns a promise so we can add a .then or .catch method. If the promise is resolved, then the .then method takes in a function whose parameter is the user credential object of the user that just signed in.</w:t>
       </w:r>
     </w:p>
     <w:p>
@@ -5218,35 +3927,19 @@
         </w:numPr>
       </w:pPr>
       <w:r>
-        <w:t xml:space="preserve">To do so, we need to import the </w:t>
-      </w:r>
-      <w:proofErr w:type="spellStart"/>
-      <w:r>
-        <w:t>onAuthStateChange</w:t>
-      </w:r>
-      <w:proofErr w:type="spellEnd"/>
-      <w:r>
-        <w:t xml:space="preserve"> function from firebase auth.</w:t>
-      </w:r>
-    </w:p>
-    <w:p>
-      <w:pPr>
-        <w:pStyle w:val="ListParagraph"/>
-        <w:numPr>
-          <w:ilvl w:val="0"/>
-          <w:numId w:val="1"/>
-        </w:numPr>
-      </w:pPr>
-      <w:r>
-        <w:t xml:space="preserve">This function takes in two </w:t>
-      </w:r>
-      <w:proofErr w:type="spellStart"/>
-      <w:r>
-        <w:t>arguements</w:t>
-      </w:r>
-      <w:proofErr w:type="spellEnd"/>
-      <w:r>
-        <w:t xml:space="preserve">, the first is the auth object. The second is a function that is executed each time there is an authentication status change. This function takes in a parameter which is the user credential object. If the auth status change was a user signing up, the user credential object would represent the user that just signed up. If the auth status change was a user logging in, the user credential object would represent the user that just logged in. If the auth status change was a user logging out, the user credential object would be null. </w:t>
+        <w:t>To do so, we need to import the onAuthStateChange function from firebase auth.</w:t>
+      </w:r>
+    </w:p>
+    <w:p>
+      <w:pPr>
+        <w:pStyle w:val="ListParagraph"/>
+        <w:numPr>
+          <w:ilvl w:val="0"/>
+          <w:numId w:val="1"/>
+        </w:numPr>
+      </w:pPr>
+      <w:r>
+        <w:t xml:space="preserve">This function takes in two arguements, the first is the auth object. The second is a function that is executed each time there is an authentication status change. This function takes in a parameter which is the user credential object. If the auth status change was a user signing up, the user credential object would represent the user that just signed up. If the auth status change was a user logging in, the user credential object would represent the user that just logged in. If the auth status change was a user logging out, the user credential object would be null. </w:t>
       </w:r>
     </w:p>
     <w:p>
@@ -5341,23 +4034,7 @@
         </w:numPr>
       </w:pPr>
       <w:r>
-        <w:t xml:space="preserve">If we have subscriptions to collection data, document data, and auth data (which comes from using the </w:t>
-      </w:r>
-      <w:proofErr w:type="spellStart"/>
-      <w:r>
-        <w:t>onSnapshot</w:t>
-      </w:r>
-      <w:proofErr w:type="spellEnd"/>
-      <w:r>
-        <w:t xml:space="preserve"> and </w:t>
-      </w:r>
-      <w:proofErr w:type="spellStart"/>
-      <w:r>
-        <w:t>onAuthStateChanged</w:t>
-      </w:r>
-      <w:proofErr w:type="spellEnd"/>
-      <w:r>
-        <w:t xml:space="preserve"> functions), we should unsubscribe when we no longer need them.</w:t>
+        <w:t>If we have subscriptions to collection data, document data, and auth data (which comes from using the onSnapshot and onAuthStateChanged functions), we should unsubscribe when we no longer need them.</w:t>
       </w:r>
     </w:p>
     <w:p>
@@ -5381,23 +4058,7 @@
         </w:numPr>
       </w:pPr>
       <w:r>
-        <w:t xml:space="preserve">Note that </w:t>
-      </w:r>
-      <w:proofErr w:type="spellStart"/>
-      <w:r>
-        <w:t>onSnapshot</w:t>
-      </w:r>
-      <w:proofErr w:type="spellEnd"/>
-      <w:r>
-        <w:t xml:space="preserve"> and </w:t>
-      </w:r>
-      <w:proofErr w:type="spellStart"/>
-      <w:r>
-        <w:t>onAuthStateChanged</w:t>
-      </w:r>
-      <w:proofErr w:type="spellEnd"/>
-      <w:r>
-        <w:t xml:space="preserve"> are functions that return an unsubscribe function. </w:t>
+        <w:t xml:space="preserve">Note that onSnapshot and onAuthStateChanged are functions that return an unsubscribe function. </w:t>
       </w:r>
     </w:p>
     <w:p>
@@ -5555,29 +4216,8 @@
           <w:numId w:val="1"/>
         </w:numPr>
       </w:pPr>
-      <w:proofErr w:type="spellStart"/>
-      <w:r>
-        <w:t>unsubCol</w:t>
-      </w:r>
-      <w:proofErr w:type="spellEnd"/>
-      <w:r>
-        <w:t xml:space="preserve">, </w:t>
-      </w:r>
-      <w:proofErr w:type="spellStart"/>
-      <w:r>
-        <w:t>unsubDoc</w:t>
-      </w:r>
-      <w:proofErr w:type="spellEnd"/>
-      <w:r>
-        <w:t xml:space="preserve">, and </w:t>
-      </w:r>
-      <w:proofErr w:type="spellStart"/>
-      <w:r>
-        <w:t>unsubAuth</w:t>
-      </w:r>
-      <w:proofErr w:type="spellEnd"/>
-      <w:r>
-        <w:t xml:space="preserve"> are all functions that unsubscribe when executed.</w:t>
+      <w:r>
+        <w:t>unsubCol, unsubDoc, and unsubAuth are all functions that unsubscribe when executed.</w:t>
       </w:r>
     </w:p>
     <w:p>
@@ -5980,35 +4620,19 @@
         </w:numPr>
       </w:pPr>
       <w:r>
-        <w:t xml:space="preserve">Make sure to have the </w:t>
-      </w:r>
-      <w:proofErr w:type="spellStart"/>
-      <w:r>
-        <w:t>storageBucket</w:t>
-      </w:r>
-      <w:proofErr w:type="spellEnd"/>
-      <w:r>
-        <w:t xml:space="preserve"> property in your config object</w:t>
-      </w:r>
-    </w:p>
-    <w:p>
-      <w:pPr>
-        <w:pStyle w:val="ListParagraph"/>
-        <w:numPr>
-          <w:ilvl w:val="0"/>
-          <w:numId w:val="1"/>
-        </w:numPr>
-      </w:pPr>
-      <w:r>
-        <w:t xml:space="preserve">Notice in the code above, we imported the </w:t>
-      </w:r>
-      <w:proofErr w:type="spellStart"/>
-      <w:r>
-        <w:t>getStorage</w:t>
-      </w:r>
-      <w:proofErr w:type="spellEnd"/>
-      <w:r>
-        <w:t xml:space="preserve"> function from firebase storage. This function will enable </w:t>
+        <w:t>Make sure to have the storageBucket property in your config object</w:t>
+      </w:r>
+    </w:p>
+    <w:p>
+      <w:pPr>
+        <w:pStyle w:val="ListParagraph"/>
+        <w:numPr>
+          <w:ilvl w:val="0"/>
+          <w:numId w:val="1"/>
+        </w:numPr>
+      </w:pPr>
+      <w:r>
+        <w:t xml:space="preserve">Notice in the code above, we imported the getStorage function from firebase storage. This function will enable </w:t>
       </w:r>
       <w:r>
         <w:t xml:space="preserve">us </w:t>
@@ -6044,40 +4668,19 @@
         </w:numPr>
       </w:pPr>
       <w:r>
-        <w:t xml:space="preserve">Your files are stored in a Cloud Storage bucket. The files in this bucket are presented in a hierarchical structure, just like the file system on your local hard disk, or the data in the Firebase Realtime Database. By creating a reference to a file, your app gains access to it. These references can then be used to upload or download data, </w:t>
-      </w:r>
-      <w:proofErr w:type="gramStart"/>
-      <w:r>
-        <w:t>get</w:t>
-      </w:r>
-      <w:proofErr w:type="gramEnd"/>
-      <w:r>
-        <w:t xml:space="preserve"> or update metadata or delete the file. A reference can either point to a specific file or to a </w:t>
-      </w:r>
-      <w:proofErr w:type="gramStart"/>
-      <w:r>
-        <w:t>higher level</w:t>
-      </w:r>
-      <w:proofErr w:type="gramEnd"/>
-      <w:r>
-        <w:t xml:space="preserve"> node in the hierarchy.</w:t>
-      </w:r>
-    </w:p>
-    <w:p>
-      <w:pPr>
-        <w:pStyle w:val="ListParagraph"/>
-        <w:numPr>
-          <w:ilvl w:val="0"/>
-          <w:numId w:val="1"/>
-        </w:numPr>
-      </w:pPr>
-      <w:proofErr w:type="gramStart"/>
-      <w:r>
-        <w:t>In order to</w:t>
-      </w:r>
-      <w:proofErr w:type="gramEnd"/>
-      <w:r>
-        <w:t xml:space="preserve"> upload or download files, delete files, or get or update metadata, you must create a reference to the file you want to operate on. A reference can be thought of as a pointer to a file in the cloud. References are lightweight, so you can create as many as you need, and they are also reusable for multiple operations.</w:t>
+        <w:t>Your files are stored in a Cloud Storage bucket. The files in this bucket are presented in a hierarchical structure, just like the file system on your local hard disk, or the data in the Firebase Realtime Database. By creating a reference to a file, your app gains access to it. These references can then be used to upload or download data, get or update metadata or delete the file. A reference can either point to a specific file or to a higher level node in the hierarchy.</w:t>
+      </w:r>
+    </w:p>
+    <w:p>
+      <w:pPr>
+        <w:pStyle w:val="ListParagraph"/>
+        <w:numPr>
+          <w:ilvl w:val="0"/>
+          <w:numId w:val="1"/>
+        </w:numPr>
+      </w:pPr>
+      <w:r>
+        <w:t>In order to upload or download files, delete files, or get or update metadata, you must create a reference to the file you want to operate on. A reference can be thought of as a pointer to a file in the cloud. References are lightweight, so you can create as many as you need, and they are also reusable for multiple operations.</w:t>
       </w:r>
     </w:p>
     <w:p>
@@ -6218,15 +4821,7 @@
         </w:drawing>
       </w:r>
       <w:r>
-        <w:t xml:space="preserve">. Note that the ‘images’ folder does not already exist, it’ll be created once we </w:t>
-      </w:r>
-      <w:proofErr w:type="gramStart"/>
-      <w:r>
-        <w:t>actually make</w:t>
-      </w:r>
-      <w:proofErr w:type="gramEnd"/>
-      <w:r>
-        <w:t xml:space="preserve"> a change to the image folder.</w:t>
+        <w:t>. Note that the ‘images’ folder does not already exist, it’ll be created once we actually make a change to the image folder.</w:t>
       </w:r>
     </w:p>
     <w:p>
@@ -6290,15 +4885,7 @@
         </w:numPr>
       </w:pPr>
       <w:r>
-        <w:t xml:space="preserve">Note that creating refences doesn’t </w:t>
-      </w:r>
-      <w:proofErr w:type="gramStart"/>
-      <w:r>
-        <w:t>actually make</w:t>
-      </w:r>
-      <w:proofErr w:type="gramEnd"/>
-      <w:r>
-        <w:t xml:space="preserve"> any changes to the storage, we are simply pointing at locations in the storage, not changing them.</w:t>
+        <w:t>Note that creating refences doesn’t actually make any changes to the storage, we are simply pointing at locations in the storage, not changing them.</w:t>
       </w:r>
     </w:p>
     <w:p/>
@@ -6431,11 +5018,9 @@
       <w:r>
         <w:t xml:space="preserve">To upload the file, import the </w:t>
       </w:r>
-      <w:proofErr w:type="spellStart"/>
       <w:r>
         <w:t>uploadBytes</w:t>
       </w:r>
-      <w:proofErr w:type="spellEnd"/>
       <w:r>
         <w:t xml:space="preserve"> function from firebase storage. This function takes two parameters. The first is the reference to where in the bucket a file should be added. The second is the file object. This function returns a promise with a snapshot object as it’s resolve value. This snapshot </w:t>
       </w:r>
@@ -6446,15 +5031,7 @@
         <w:t xml:space="preserve"> is </w:t>
       </w:r>
       <w:r>
-        <w:t>an object representation of the file we just uploaded I think (</w:t>
-      </w:r>
-      <w:proofErr w:type="spellStart"/>
-      <w:r>
-        <w:t>im</w:t>
-      </w:r>
-      <w:proofErr w:type="spellEnd"/>
-      <w:r>
-        <w:t xml:space="preserve"> not sure).</w:t>
+        <w:t>an object representation of the file we just uploaded I think (im not sure).</w:t>
       </w:r>
     </w:p>
     <w:p>
@@ -6602,47 +5179,13 @@
         </w:numPr>
       </w:pPr>
       <w:r>
-        <w:t xml:space="preserve">To download a file via it’s </w:t>
-      </w:r>
-      <w:proofErr w:type="spellStart"/>
-      <w:r>
-        <w:t>url</w:t>
-      </w:r>
-      <w:proofErr w:type="spellEnd"/>
-      <w:r>
-        <w:t xml:space="preserve">, we need to import the </w:t>
-      </w:r>
-      <w:proofErr w:type="spellStart"/>
+        <w:t xml:space="preserve">To download a file via it’s url, we need to import the </w:t>
+      </w:r>
       <w:r>
         <w:t>getDownloadURL</w:t>
       </w:r>
-      <w:proofErr w:type="spellEnd"/>
-      <w:r>
-        <w:t xml:space="preserve"> from firebase storage. This function takes in one parameter, which is the reference to the file we want to download. This function returns a promise with an </w:t>
-      </w:r>
-      <w:proofErr w:type="spellStart"/>
-      <w:r>
-        <w:t>url</w:t>
-      </w:r>
-      <w:proofErr w:type="spellEnd"/>
-      <w:r>
-        <w:t xml:space="preserve"> as it’s resolve value. This </w:t>
-      </w:r>
-      <w:proofErr w:type="spellStart"/>
-      <w:r>
-        <w:t>url</w:t>
-      </w:r>
-      <w:proofErr w:type="spellEnd"/>
-      <w:r>
-        <w:t xml:space="preserve"> is the </w:t>
-      </w:r>
-      <w:proofErr w:type="spellStart"/>
-      <w:r>
-        <w:t>url</w:t>
-      </w:r>
-      <w:proofErr w:type="spellEnd"/>
-      <w:r>
-        <w:t xml:space="preserve"> of the file we downloaded. </w:t>
+      <w:r>
+        <w:t xml:space="preserve"> from firebase storage. This function takes in one parameter, which is the reference to the file we want to download. This function returns a promise with an url as it’s resolve value. This url is the url of the file we downloaded. </w:t>
       </w:r>
     </w:p>
     <w:p>
@@ -6775,21 +5318,11 @@
       <w:r>
         <w:t xml:space="preserve">To delete a file, we need to import the </w:t>
       </w:r>
-      <w:proofErr w:type="spellStart"/>
       <w:r>
         <w:t>deleteObject</w:t>
       </w:r>
-      <w:proofErr w:type="spellEnd"/>
-      <w:r>
-        <w:t xml:space="preserve"> from firebase storage. This function takes in one parameter, which is the reference to the file we want to delete. This function returns a promise so we can add </w:t>
-      </w:r>
-      <w:proofErr w:type="gramStart"/>
-      <w:r>
-        <w:t>a .then</w:t>
-      </w:r>
-      <w:proofErr w:type="gramEnd"/>
-      <w:r>
-        <w:t xml:space="preserve"> method if we want. </w:t>
+      <w:r>
+        <w:t xml:space="preserve"> from firebase storage. This function takes in one parameter, which is the reference to the file we want to delete. This function returns a promise so we can add a .then method if we want. </w:t>
       </w:r>
     </w:p>
     <w:p>

--- a/Firebase/Firebase Notes.docx
+++ b/Firebase/Firebase Notes.docx
@@ -1,6 +1,6 @@
 
 <file path=word/document.xml><?xml version="1.0" encoding="utf-8"?>
-<w:document xmlns:wpc="http://schemas.microsoft.com/office/word/2010/wordprocessingCanvas" xmlns:cx="http://schemas.microsoft.com/office/drawing/2014/chartex" xmlns:cx1="http://schemas.microsoft.com/office/drawing/2015/9/8/chartex" xmlns:cx2="http://schemas.microsoft.com/office/drawing/2015/10/21/chartex" xmlns:cx3="http://schemas.microsoft.com/office/drawing/2016/5/9/chartex" xmlns:cx4="http://schemas.microsoft.com/office/drawing/2016/5/10/chartex" xmlns:cx5="http://schemas.microsoft.com/office/drawing/2016/5/11/chartex" xmlns:cx6="http://schemas.microsoft.com/office/drawing/2016/5/12/chartex" xmlns:cx7="http://schemas.microsoft.com/office/drawing/2016/5/13/chartex" xmlns:cx8="http://schemas.microsoft.com/office/drawing/2016/5/14/chartex" xmlns:mc="http://schemas.openxmlformats.org/markup-compatibility/2006" xmlns:aink="http://schemas.microsoft.com/office/drawing/2016/ink" xmlns:am3d="http://schemas.microsoft.com/office/drawing/2017/model3d" xmlns:o="urn:schemas-microsoft-com:office:office" xmlns:r="http://schemas.openxmlformats.org/officeDocument/2006/relationships" xmlns:m="http://schemas.openxmlformats.org/officeDocument/2006/math" xmlns:v="urn:schemas-microsoft-com:vml" xmlns:wp14="http://schemas.microsoft.com/office/word/2010/wordprocessingDrawing" xmlns:wp="http://schemas.openxmlformats.org/drawingml/2006/wordprocessingDrawing" xmlns:w10="urn:schemas-microsoft-com:office:word" xmlns:w="http://schemas.openxmlformats.org/wordprocessingml/2006/main" xmlns:w14="http://schemas.microsoft.com/office/word/2010/wordml" xmlns:w15="http://schemas.microsoft.com/office/word/2012/wordml" xmlns:w16cex="http://schemas.microsoft.com/office/word/2018/wordml/cex" xmlns:w16cid="http://schemas.microsoft.com/office/word/2016/wordml/cid" xmlns:w16="http://schemas.microsoft.com/office/word/2018/wordml" xmlns:w16sdtdh="http://schemas.microsoft.com/office/word/2020/wordml/sdtdatahash" xmlns:w16se="http://schemas.microsoft.com/office/word/2015/wordml/symex" xmlns:wpg="http://schemas.microsoft.com/office/word/2010/wordprocessingGroup" xmlns:wpi="http://schemas.microsoft.com/office/word/2010/wordprocessingInk" xmlns:wne="http://schemas.microsoft.com/office/word/2006/wordml" xmlns:wps="http://schemas.microsoft.com/office/word/2010/wordprocessingShape" mc:Ignorable="w14 w15 w16se w16cid w16 w16cex w16sdtdh wp14">
+<w:document xmlns:wpc="http://schemas.microsoft.com/office/word/2010/wordprocessingCanvas" xmlns:cx="http://schemas.microsoft.com/office/drawing/2014/chartex" xmlns:cx1="http://schemas.microsoft.com/office/drawing/2015/9/8/chartex" xmlns:cx2="http://schemas.microsoft.com/office/drawing/2015/10/21/chartex" xmlns:cx3="http://schemas.microsoft.com/office/drawing/2016/5/9/chartex" xmlns:cx4="http://schemas.microsoft.com/office/drawing/2016/5/10/chartex" xmlns:cx5="http://schemas.microsoft.com/office/drawing/2016/5/11/chartex" xmlns:cx6="http://schemas.microsoft.com/office/drawing/2016/5/12/chartex" xmlns:cx7="http://schemas.microsoft.com/office/drawing/2016/5/13/chartex" xmlns:cx8="http://schemas.microsoft.com/office/drawing/2016/5/14/chartex" xmlns:mc="http://schemas.openxmlformats.org/markup-compatibility/2006" xmlns:aink="http://schemas.microsoft.com/office/drawing/2016/ink" xmlns:am3d="http://schemas.microsoft.com/office/drawing/2017/model3d" xmlns:o="urn:schemas-microsoft-com:office:office" xmlns:oel="http://schemas.microsoft.com/office/2019/extlst" xmlns:r="http://schemas.openxmlformats.org/officeDocument/2006/relationships" xmlns:m="http://schemas.openxmlformats.org/officeDocument/2006/math" xmlns:v="urn:schemas-microsoft-com:vml" xmlns:wp14="http://schemas.microsoft.com/office/word/2010/wordprocessingDrawing" xmlns:wp="http://schemas.openxmlformats.org/drawingml/2006/wordprocessingDrawing" xmlns:w10="urn:schemas-microsoft-com:office:word" xmlns:w="http://schemas.openxmlformats.org/wordprocessingml/2006/main" xmlns:w14="http://schemas.microsoft.com/office/word/2010/wordml" xmlns:w15="http://schemas.microsoft.com/office/word/2012/wordml" xmlns:w16cex="http://schemas.microsoft.com/office/word/2018/wordml/cex" xmlns:w16cid="http://schemas.microsoft.com/office/word/2016/wordml/cid" xmlns:w16="http://schemas.microsoft.com/office/word/2018/wordml" xmlns:w16sdtdh="http://schemas.microsoft.com/office/word/2020/wordml/sdtdatahash" xmlns:w16se="http://schemas.microsoft.com/office/word/2015/wordml/symex" xmlns:wpg="http://schemas.microsoft.com/office/word/2010/wordprocessingGroup" xmlns:wpi="http://schemas.microsoft.com/office/word/2010/wordprocessingInk" xmlns:wne="http://schemas.microsoft.com/office/word/2006/wordml" xmlns:wps="http://schemas.microsoft.com/office/word/2010/wordprocessingShape" mc:Ignorable="w14 w15 w16se w16cid w16 w16cex w16sdtdh wp14">
   <w:body>
     <w:p>
       <w:pPr>
@@ -86,8 +86,21 @@
         </w:numPr>
       </w:pPr>
       <w:r>
-        <w:t>It is an alternative to setting up our own backend infrastructure with mongodb and nodejs</w:t>
-      </w:r>
+        <w:t xml:space="preserve">It is an alternative to setting up our own backend infrastructure with </w:t>
+      </w:r>
+      <w:proofErr w:type="spellStart"/>
+      <w:r>
+        <w:t>mongodb</w:t>
+      </w:r>
+      <w:proofErr w:type="spellEnd"/>
+      <w:r>
+        <w:t xml:space="preserve"> and </w:t>
+      </w:r>
+      <w:proofErr w:type="spellStart"/>
+      <w:r>
+        <w:t>nodejs</w:t>
+      </w:r>
+      <w:proofErr w:type="spellEnd"/>
     </w:p>
     <w:p/>
     <w:p>
@@ -192,7 +205,23 @@
         </w:numPr>
       </w:pPr>
       <w:r>
-        <w:t>Notice we only imported the getAuth and onAuthStateChanged functions</w:t>
+        <w:t xml:space="preserve">Notice we only imported the </w:t>
+      </w:r>
+      <w:proofErr w:type="spellStart"/>
+      <w:r>
+        <w:t>getAuth</w:t>
+      </w:r>
+      <w:proofErr w:type="spellEnd"/>
+      <w:r>
+        <w:t xml:space="preserve"> and </w:t>
+      </w:r>
+      <w:proofErr w:type="spellStart"/>
+      <w:r>
+        <w:t>onAuthStateChanged</w:t>
+      </w:r>
+      <w:proofErr w:type="spellEnd"/>
+      <w:r>
+        <w:t xml:space="preserve"> functions</w:t>
       </w:r>
     </w:p>
     <w:p>
@@ -318,8 +347,13 @@
           <w:numId w:val="1"/>
         </w:numPr>
       </w:pPr>
-      <w:r>
-        <w:t xml:space="preserve">In order to take advantage of tree shaking in </w:t>
+      <w:proofErr w:type="gramStart"/>
+      <w:r>
+        <w:t>In order to</w:t>
+      </w:r>
+      <w:proofErr w:type="gramEnd"/>
+      <w:r>
+        <w:t xml:space="preserve"> take advantage of tree shaking in </w:t>
       </w:r>
       <w:r>
         <w:t>firebase, we need to use a module bundler such as webpack.</w:t>
@@ -346,7 +380,15 @@
         </w:numPr>
       </w:pPr>
       <w:r>
-        <w:t xml:space="preserve">It is that js bundle that we link to in our html page. </w:t>
+        <w:t xml:space="preserve">It is that </w:t>
+      </w:r>
+      <w:proofErr w:type="spellStart"/>
+      <w:r>
+        <w:t>js</w:t>
+      </w:r>
+      <w:proofErr w:type="spellEnd"/>
+      <w:r>
+        <w:t xml:space="preserve"> bundle that we link to in our html page. </w:t>
       </w:r>
     </w:p>
     <w:p>
@@ -444,7 +486,15 @@
         </w:numPr>
       </w:pPr>
       <w:r>
-        <w:t>Make sure you have node js installed</w:t>
+        <w:t xml:space="preserve">Make sure you have node </w:t>
+      </w:r>
+      <w:proofErr w:type="spellStart"/>
+      <w:r>
+        <w:t>js</w:t>
+      </w:r>
+      <w:proofErr w:type="spellEnd"/>
+      <w:r>
+        <w:t xml:space="preserve"> installed</w:t>
       </w:r>
     </w:p>
     <w:p>
@@ -468,31 +518,87 @@
         </w:numPr>
       </w:pPr>
       <w:r>
-        <w:t>Inside the project folder, the folder that contains dist and src, type in the cmd line: npm init -y</w:t>
-      </w:r>
-    </w:p>
-    <w:p>
-      <w:pPr>
-        <w:pStyle w:val="ListParagraph"/>
-        <w:numPr>
-          <w:ilvl w:val="0"/>
-          <w:numId w:val="1"/>
-        </w:numPr>
-      </w:pPr>
-      <w:r>
-        <w:t>Run: npm i webpack webpack-cli -D</w:t>
-      </w:r>
-    </w:p>
-    <w:p>
-      <w:pPr>
-        <w:pStyle w:val="ListParagraph"/>
-        <w:numPr>
-          <w:ilvl w:val="0"/>
-          <w:numId w:val="1"/>
-        </w:numPr>
-      </w:pPr>
-      <w:r>
-        <w:t xml:space="preserve">Create a webpack.config.js file in the project folder. Inside the folder is where we config what we want the webpack to do. We want it to look at our src/index.js file and any other imports and bundle all of that code into a single bundle file. </w:t>
+        <w:t xml:space="preserve">Inside the project folder, the folder that contains </w:t>
+      </w:r>
+      <w:proofErr w:type="spellStart"/>
+      <w:r>
+        <w:t>dist</w:t>
+      </w:r>
+      <w:proofErr w:type="spellEnd"/>
+      <w:r>
+        <w:t xml:space="preserve"> and </w:t>
+      </w:r>
+      <w:proofErr w:type="spellStart"/>
+      <w:r>
+        <w:t>src</w:t>
+      </w:r>
+      <w:proofErr w:type="spellEnd"/>
+      <w:r>
+        <w:t xml:space="preserve">, type in the </w:t>
+      </w:r>
+      <w:proofErr w:type="spellStart"/>
+      <w:r>
+        <w:t>cmd</w:t>
+      </w:r>
+      <w:proofErr w:type="spellEnd"/>
+      <w:r>
+        <w:t xml:space="preserve"> line: npm </w:t>
+      </w:r>
+      <w:proofErr w:type="spellStart"/>
+      <w:r>
+        <w:t>init</w:t>
+      </w:r>
+      <w:proofErr w:type="spellEnd"/>
+      <w:r>
+        <w:t xml:space="preserve"> -y</w:t>
+      </w:r>
+    </w:p>
+    <w:p>
+      <w:pPr>
+        <w:pStyle w:val="ListParagraph"/>
+        <w:numPr>
+          <w:ilvl w:val="0"/>
+          <w:numId w:val="1"/>
+        </w:numPr>
+      </w:pPr>
+      <w:r>
+        <w:t xml:space="preserve">Run: npm </w:t>
+      </w:r>
+      <w:proofErr w:type="spellStart"/>
+      <w:r>
+        <w:t>i</w:t>
+      </w:r>
+      <w:proofErr w:type="spellEnd"/>
+      <w:r>
+        <w:t xml:space="preserve"> webpack webpack-cli -D</w:t>
+      </w:r>
+    </w:p>
+    <w:p>
+      <w:pPr>
+        <w:pStyle w:val="ListParagraph"/>
+        <w:numPr>
+          <w:ilvl w:val="0"/>
+          <w:numId w:val="1"/>
+        </w:numPr>
+      </w:pPr>
+      <w:r>
+        <w:t xml:space="preserve">Create a webpack.config.js file in the project folder. Inside the folder is where we config what we want the webpack to do. We want it to look at our </w:t>
+      </w:r>
+      <w:proofErr w:type="spellStart"/>
+      <w:r>
+        <w:t>src</w:t>
+      </w:r>
+      <w:proofErr w:type="spellEnd"/>
+      <w:r>
+        <w:t xml:space="preserve">/index.js file and any other imports and bundle </w:t>
+      </w:r>
+      <w:proofErr w:type="gramStart"/>
+      <w:r>
+        <w:t>all of</w:t>
+      </w:r>
+      <w:proofErr w:type="gramEnd"/>
+      <w:r>
+        <w:t xml:space="preserve"> that code into a single bundle file. </w:t>
       </w:r>
     </w:p>
     <w:p>
@@ -581,8 +687,13 @@
           <w:numId w:val="1"/>
         </w:numPr>
       </w:pPr>
-      <w:r>
-        <w:t xml:space="preserve">Module.exports exports an object from the file and this object has properties that represents the configuration of webpack. </w:t>
+      <w:proofErr w:type="spellStart"/>
+      <w:r>
+        <w:t>Module.exports</w:t>
+      </w:r>
+      <w:proofErr w:type="spellEnd"/>
+      <w:r>
+        <w:t xml:space="preserve"> exports an object from the file and this object has properties that represents the configuration of webpack. </w:t>
       </w:r>
     </w:p>
     <w:p>
@@ -630,10 +741,34 @@
         </w:numPr>
       </w:pPr>
       <w:r>
-        <w:t>This object has a property called path which is the path to where we want the output file to be put into. We want it inside the dist folder</w:t>
-      </w:r>
-      <w:r>
-        <w:t xml:space="preserve">. In order to create this path, we need to use path module which we require in line 1. This is a core node module. We cannot use a relative path here, we must have an absolute path which is why we need node. </w:t>
+        <w:t xml:space="preserve">This object has a property called path which is the path to where we want the output file to be put into. We want it inside the </w:t>
+      </w:r>
+      <w:proofErr w:type="spellStart"/>
+      <w:r>
+        <w:t>dist</w:t>
+      </w:r>
+      <w:proofErr w:type="spellEnd"/>
+      <w:r>
+        <w:t xml:space="preserve"> folder</w:t>
+      </w:r>
+      <w:r>
+        <w:t xml:space="preserve">. </w:t>
+      </w:r>
+      <w:proofErr w:type="gramStart"/>
+      <w:r>
+        <w:t>In order to</w:t>
+      </w:r>
+      <w:proofErr w:type="gramEnd"/>
+      <w:r>
+        <w:t xml:space="preserve"> create this path, we need to use path module which we require in line 1. This is a core node module. We cannot use a relative path </w:t>
+      </w:r>
+      <w:proofErr w:type="gramStart"/>
+      <w:r>
+        <w:t>here,</w:t>
+      </w:r>
+      <w:proofErr w:type="gramEnd"/>
+      <w:r>
+        <w:t xml:space="preserve"> we must have an absolute path which is why we need node. </w:t>
       </w:r>
     </w:p>
     <w:p>
@@ -669,7 +804,15 @@
         </w:numPr>
       </w:pPr>
       <w:r>
-        <w:t xml:space="preserve">Now, we want to run webpack which we can do by running a custom script in our package.json file. </w:t>
+        <w:t xml:space="preserve">Now, we want to run webpack which we can do by running a custom script in our </w:t>
+      </w:r>
+      <w:proofErr w:type="spellStart"/>
+      <w:r>
+        <w:t>package.json</w:t>
+      </w:r>
+      <w:proofErr w:type="spellEnd"/>
+      <w:r>
+        <w:t xml:space="preserve"> file. </w:t>
       </w:r>
     </w:p>
     <w:p>
@@ -731,7 +874,15 @@
         </w:numPr>
       </w:pPr>
       <w:r>
-        <w:t xml:space="preserve">We didn’t have to name it build, we could have named it whatever wanted. </w:t>
+        <w:t xml:space="preserve">We didn’t have to name it </w:t>
+      </w:r>
+      <w:proofErr w:type="gramStart"/>
+      <w:r>
+        <w:t>build,</w:t>
+      </w:r>
+      <w:proofErr w:type="gramEnd"/>
+      <w:r>
+        <w:t xml:space="preserve"> we could have named it whatever wanted. </w:t>
       </w:r>
     </w:p>
     <w:p>
@@ -767,7 +918,15 @@
         </w:numPr>
       </w:pPr>
       <w:r>
-        <w:t>Then, in cmd: npm run build</w:t>
+        <w:t xml:space="preserve">Then, in </w:t>
+      </w:r>
+      <w:proofErr w:type="spellStart"/>
+      <w:r>
+        <w:t>cmd</w:t>
+      </w:r>
+      <w:proofErr w:type="spellEnd"/>
+      <w:r>
+        <w:t>: npm run build</w:t>
       </w:r>
     </w:p>
     <w:p>
@@ -791,7 +950,15 @@
         </w:numPr>
       </w:pPr>
       <w:r>
-        <w:t xml:space="preserve">This script will make webpack take our source code and bundle it into the bundle.js output file in the disc folder. As well, it will also be watching our index.js file for changes so that it rebundles every time we make a change and then save the file. </w:t>
+        <w:t xml:space="preserve">This script will make webpack take our source code and bundle it into the bundle.js output file in the disc folder. As well, it will also be watching our index.js file for changes so that it </w:t>
+      </w:r>
+      <w:proofErr w:type="spellStart"/>
+      <w:r>
+        <w:t>rebundles</w:t>
+      </w:r>
+      <w:proofErr w:type="spellEnd"/>
+      <w:r>
+        <w:t xml:space="preserve"> every time we make a change and then save the file. </w:t>
       </w:r>
     </w:p>
     <w:p>
@@ -845,7 +1012,15 @@
         </w:numPr>
       </w:pPr>
       <w:r>
-        <w:t xml:space="preserve">Go to Firebase console at console.firebae.google.com which is where all of our firebase projects are listed. </w:t>
+        <w:t xml:space="preserve">Go to Firebase console at console.firebae.google.com which is where </w:t>
+      </w:r>
+      <w:proofErr w:type="gramStart"/>
+      <w:r>
+        <w:t>all of</w:t>
+      </w:r>
+      <w:proofErr w:type="gramEnd"/>
+      <w:r>
+        <w:t xml:space="preserve"> our firebase projects are listed. </w:t>
       </w:r>
     </w:p>
     <w:p>
@@ -896,7 +1071,15 @@
         </w:numPr>
       </w:pPr>
       <w:r>
-        <w:t>We can create a web app so click the web app icon right under the project name, give it any name you want, we don’t need to check the set up firebase hosting, click register app, then click continue to console.</w:t>
+        <w:t xml:space="preserve">We can create a web app so click the web app icon right under the project name, give it any name you want, we don’t need to check the </w:t>
+      </w:r>
+      <w:proofErr w:type="gramStart"/>
+      <w:r>
+        <w:t>set up</w:t>
+      </w:r>
+      <w:proofErr w:type="gramEnd"/>
+      <w:r>
+        <w:t xml:space="preserve"> firebase hosting, click register app, then click continue to console.</w:t>
       </w:r>
     </w:p>
     <w:p>
@@ -1049,7 +1232,15 @@
         </w:numPr>
       </w:pPr>
       <w:r>
-        <w:t>However, while this config object contains information, we are not doing anything with the information. Thus, we first need to install firebase by running in a new cmd terminal (not the webpack run build terminal): npm install firebase</w:t>
+        <w:t xml:space="preserve">However, while this config object contains information, we are not doing anything with the information. Thus, we first need to install firebase by running in a new </w:t>
+      </w:r>
+      <w:proofErr w:type="spellStart"/>
+      <w:r>
+        <w:t>cmd</w:t>
+      </w:r>
+      <w:proofErr w:type="spellEnd"/>
+      <w:r>
+        <w:t xml:space="preserve"> terminal (not the webpack run build terminal): npm install firebase</w:t>
       </w:r>
     </w:p>
     <w:p>
@@ -1121,6 +1312,7 @@
           <w:u w:val="single"/>
         </w:rPr>
       </w:pPr>
+      <w:proofErr w:type="spellStart"/>
       <w:r>
         <w:rPr>
           <w:b/>
@@ -1128,7 +1320,16 @@
           <w:u w:val="single"/>
         </w:rPr>
         <w:lastRenderedPageBreak/>
-        <w:t>Firestore Setup</w:t>
+        <w:t>Firestore</w:t>
+      </w:r>
+      <w:proofErr w:type="spellEnd"/>
+      <w:r>
+        <w:rPr>
+          <w:b/>
+          <w:bCs/>
+          <w:u w:val="single"/>
+        </w:rPr>
+        <w:t xml:space="preserve"> Setup</w:t>
       </w:r>
     </w:p>
     <w:p>
@@ -1164,7 +1365,31 @@
         </w:numPr>
       </w:pPr>
       <w:r>
-        <w:t xml:space="preserve">The database we will be using is the Firestore database. There is an older realtime database, but Firestore will be used instead. </w:t>
+        <w:t xml:space="preserve">The database we will be using is the </w:t>
+      </w:r>
+      <w:proofErr w:type="spellStart"/>
+      <w:r>
+        <w:t>Firestore</w:t>
+      </w:r>
+      <w:proofErr w:type="spellEnd"/>
+      <w:r>
+        <w:t xml:space="preserve"> database. There is an older </w:t>
+      </w:r>
+      <w:proofErr w:type="spellStart"/>
+      <w:r>
+        <w:t>realtime</w:t>
+      </w:r>
+      <w:proofErr w:type="spellEnd"/>
+      <w:r>
+        <w:t xml:space="preserve"> database, but </w:t>
+      </w:r>
+      <w:proofErr w:type="spellStart"/>
+      <w:r>
+        <w:t>Firestore</w:t>
+      </w:r>
+      <w:proofErr w:type="spellEnd"/>
+      <w:r>
+        <w:t xml:space="preserve"> will be used instead. </w:t>
       </w:r>
     </w:p>
     <w:p>
@@ -1225,7 +1450,15 @@
         </w:numPr>
       </w:pPr>
       <w:r>
-        <w:t>Click create database, start in test mode, then click next. Choose a firestore location, click enable, and now, we have a database created for us.</w:t>
+        <w:t xml:space="preserve">Click create database, start in test mode, then click next. Choose a </w:t>
+      </w:r>
+      <w:proofErr w:type="spellStart"/>
+      <w:r>
+        <w:t>firestore</w:t>
+      </w:r>
+      <w:proofErr w:type="spellEnd"/>
+      <w:r>
+        <w:t xml:space="preserve"> location, click enable, and now, we have a database created for us.</w:t>
       </w:r>
     </w:p>
     <w:p>
@@ -1273,7 +1506,15 @@
         </w:numPr>
       </w:pPr>
       <w:r>
-        <w:t xml:space="preserve">Then, we need to create our first document inside that collection. Each document has to have a document id </w:t>
+        <w:t xml:space="preserve">Then, we need to create our first document inside that collection. Each document </w:t>
+      </w:r>
+      <w:proofErr w:type="gramStart"/>
+      <w:r>
+        <w:t>has to</w:t>
+      </w:r>
+      <w:proofErr w:type="gramEnd"/>
+      <w:r>
+        <w:t xml:space="preserve"> have a document id </w:t>
       </w:r>
       <w:r>
         <w:t xml:space="preserve">so if we need to grab a document from the database, we can use the id. We can click auto-id to automatically generate an id. </w:t>
@@ -1288,19 +1529,51 @@
         </w:numPr>
       </w:pPr>
       <w:r>
-        <w:t xml:space="preserve">Inside the document, we have different properties/fields and values. For example, a field could be title and its value could be harry potter. We can also specify the datatype to be a string, number. We could have another field to be author and its value could be jk rowling. </w:t>
-      </w:r>
-    </w:p>
-    <w:p>
-      <w:pPr>
-        <w:pStyle w:val="ListParagraph"/>
-        <w:numPr>
-          <w:ilvl w:val="0"/>
-          <w:numId w:val="1"/>
-        </w:numPr>
-      </w:pPr>
-      <w:r>
-        <w:t xml:space="preserve">Then, we can click save and that’ll create a new id inside the firestore database. </w:t>
+        <w:t xml:space="preserve">Inside the document, we have different properties/fields and values. For example, a field could be title and its value could be </w:t>
+      </w:r>
+      <w:proofErr w:type="gramStart"/>
+      <w:r>
+        <w:t>harry</w:t>
+      </w:r>
+      <w:proofErr w:type="gramEnd"/>
+      <w:r>
+        <w:t xml:space="preserve"> potter. We can also specify the datatype to be a string, number. We could have another field to be author and its value could be </w:t>
+      </w:r>
+      <w:proofErr w:type="spellStart"/>
+      <w:r>
+        <w:t>jk</w:t>
+      </w:r>
+      <w:proofErr w:type="spellEnd"/>
+      <w:r>
+        <w:t xml:space="preserve"> </w:t>
+      </w:r>
+      <w:proofErr w:type="spellStart"/>
+      <w:r>
+        <w:t>rowling</w:t>
+      </w:r>
+      <w:proofErr w:type="spellEnd"/>
+      <w:r>
+        <w:t xml:space="preserve">. </w:t>
+      </w:r>
+    </w:p>
+    <w:p>
+      <w:pPr>
+        <w:pStyle w:val="ListParagraph"/>
+        <w:numPr>
+          <w:ilvl w:val="0"/>
+          <w:numId w:val="1"/>
+        </w:numPr>
+      </w:pPr>
+      <w:r>
+        <w:t xml:space="preserve">Then, we can click save and that’ll create a new id inside the </w:t>
+      </w:r>
+      <w:proofErr w:type="spellStart"/>
+      <w:r>
+        <w:t>firestore</w:t>
+      </w:r>
+      <w:proofErr w:type="spellEnd"/>
+      <w:r>
+        <w:t xml:space="preserve"> database. </w:t>
       </w:r>
     </w:p>
     <w:p>
@@ -1330,19 +1603,45 @@
           <w:bCs/>
           <w:u w:val="single"/>
         </w:rPr>
-        <w:t xml:space="preserve">Fetching firestore data </w:t>
-      </w:r>
-    </w:p>
-    <w:p>
-      <w:pPr>
-        <w:pStyle w:val="ListParagraph"/>
-        <w:numPr>
-          <w:ilvl w:val="0"/>
-          <w:numId w:val="1"/>
-        </w:numPr>
-      </w:pPr>
-      <w:r>
-        <w:t xml:space="preserve">Firstly, we need to initialize the firestore service on the frontend so we can connect to it. </w:t>
+        <w:t xml:space="preserve">Fetching </w:t>
+      </w:r>
+      <w:proofErr w:type="spellStart"/>
+      <w:r>
+        <w:rPr>
+          <w:b/>
+          <w:bCs/>
+          <w:u w:val="single"/>
+        </w:rPr>
+        <w:t>firestore</w:t>
+      </w:r>
+      <w:proofErr w:type="spellEnd"/>
+      <w:r>
+        <w:rPr>
+          <w:b/>
+          <w:bCs/>
+          <w:u w:val="single"/>
+        </w:rPr>
+        <w:t xml:space="preserve"> data </w:t>
+      </w:r>
+    </w:p>
+    <w:p>
+      <w:pPr>
+        <w:pStyle w:val="ListParagraph"/>
+        <w:numPr>
+          <w:ilvl w:val="0"/>
+          <w:numId w:val="1"/>
+        </w:numPr>
+      </w:pPr>
+      <w:r>
+        <w:t xml:space="preserve">Firstly, we need to initialize the </w:t>
+      </w:r>
+      <w:proofErr w:type="spellStart"/>
+      <w:r>
+        <w:t>firestore</w:t>
+      </w:r>
+      <w:proofErr w:type="spellEnd"/>
+      <w:r>
+        <w:t xml:space="preserve"> service on the frontend so we can connect to it. </w:t>
       </w:r>
     </w:p>
     <w:p>
@@ -1357,7 +1656,31 @@
         <w:t>To do that, import</w:t>
       </w:r>
       <w:r>
-        <w:t>: getFireStore. Note that this naming convention of getService is common for many firebase services</w:t>
+        <w:t xml:space="preserve">: </w:t>
+      </w:r>
+      <w:proofErr w:type="spellStart"/>
+      <w:r>
+        <w:t>getFireStore</w:t>
+      </w:r>
+      <w:proofErr w:type="spellEnd"/>
+      <w:r>
+        <w:t xml:space="preserve">. Note that this naming convention of </w:t>
+      </w:r>
+      <w:proofErr w:type="spellStart"/>
+      <w:r>
+        <w:t>getService</w:t>
+      </w:r>
+      <w:proofErr w:type="spellEnd"/>
+      <w:r>
+        <w:t xml:space="preserve"> is common for many </w:t>
+      </w:r>
+      <w:proofErr w:type="gramStart"/>
+      <w:r>
+        <w:t>firebase</w:t>
+      </w:r>
+      <w:proofErr w:type="gramEnd"/>
+      <w:r>
+        <w:t xml:space="preserve"> services</w:t>
       </w:r>
     </w:p>
     <w:p>
@@ -1370,7 +1693,60 @@
       </w:pPr>
       <w:r>
         <w:lastRenderedPageBreak/>
-        <w:t xml:space="preserve">We can execute the getFireStore function to initialize the firestore service. Thus, we say const db = getFireStore(). This db constant will represent our database connection. Anytime we reach out to get data, we’re going to use the db constant. </w:t>
+        <w:t xml:space="preserve">We can execute the </w:t>
+      </w:r>
+      <w:proofErr w:type="spellStart"/>
+      <w:r>
+        <w:t>getFireStore</w:t>
+      </w:r>
+      <w:proofErr w:type="spellEnd"/>
+      <w:r>
+        <w:t xml:space="preserve"> function to initialize the </w:t>
+      </w:r>
+      <w:proofErr w:type="spellStart"/>
+      <w:r>
+        <w:t>firestore</w:t>
+      </w:r>
+      <w:proofErr w:type="spellEnd"/>
+      <w:r>
+        <w:t xml:space="preserve"> service. Thus, we say const </w:t>
+      </w:r>
+      <w:proofErr w:type="spellStart"/>
+      <w:r>
+        <w:t>db</w:t>
+      </w:r>
+      <w:proofErr w:type="spellEnd"/>
+      <w:r>
+        <w:t xml:space="preserve"> = </w:t>
+      </w:r>
+      <w:proofErr w:type="spellStart"/>
+      <w:proofErr w:type="gramStart"/>
+      <w:r>
+        <w:t>getFireStore</w:t>
+      </w:r>
+      <w:proofErr w:type="spellEnd"/>
+      <w:r>
+        <w:t>(</w:t>
+      </w:r>
+      <w:proofErr w:type="gramEnd"/>
+      <w:r>
+        <w:t xml:space="preserve">). This </w:t>
+      </w:r>
+      <w:proofErr w:type="spellStart"/>
+      <w:r>
+        <w:t>db</w:t>
+      </w:r>
+      <w:proofErr w:type="spellEnd"/>
+      <w:r>
+        <w:t xml:space="preserve"> constant will represent our database connection. Anytime we reach out to get data, we’re going to use the </w:t>
+      </w:r>
+      <w:proofErr w:type="spellStart"/>
+      <w:r>
+        <w:t>db</w:t>
+      </w:r>
+      <w:proofErr w:type="spellEnd"/>
+      <w:r>
+        <w:t xml:space="preserve"> constant. </w:t>
       </w:r>
     </w:p>
     <w:p>
@@ -1394,7 +1770,15 @@
         </w:numPr>
       </w:pPr>
       <w:r>
-        <w:t xml:space="preserve">We will import a function called collection that will enable us to get a reference to a specific collection. This collection function takes in two arguments. The first argument is the database we will be looking in which in our case is db. The second argument is the collection we will be looking for such as ‘books’. </w:t>
+        <w:t>We will import a function called collection that will enable us to get a reference to a specific collection. This collection function takes in two arguments. The first argument is the database we will be looking in which in our case is db. The second argument is the collection we will be looking for such as ‘</w:t>
+      </w:r>
+      <w:proofErr w:type="gramStart"/>
+      <w:r>
+        <w:t>books’</w:t>
+      </w:r>
+      <w:proofErr w:type="gramEnd"/>
+      <w:r>
+        <w:t xml:space="preserve">. </w:t>
       </w:r>
       <w:r>
         <w:t xml:space="preserve"> </w:t>
@@ -1403,7 +1787,28 @@
         <w:t xml:space="preserve">This function returns a collection reference. </w:t>
       </w:r>
       <w:r>
-        <w:t xml:space="preserve">Note that the collection we are looking for – the second argument – does not have to exist in the database. For example, we could say const ref = collection(db, ‘random_stuff’) and it would </w:t>
+        <w:t xml:space="preserve">Note that the collection we are looking for – the second argument – does not have to exist in the database. For example, we could say const ref = </w:t>
+      </w:r>
+      <w:proofErr w:type="gramStart"/>
+      <w:r>
+        <w:t>collection(</w:t>
+      </w:r>
+      <w:proofErr w:type="spellStart"/>
+      <w:proofErr w:type="gramEnd"/>
+      <w:r>
+        <w:t>db</w:t>
+      </w:r>
+      <w:proofErr w:type="spellEnd"/>
+      <w:r>
+        <w:t>, ‘</w:t>
+      </w:r>
+      <w:proofErr w:type="spellStart"/>
+      <w:r>
+        <w:t>random_stuff</w:t>
+      </w:r>
+      <w:proofErr w:type="spellEnd"/>
+      <w:r>
+        <w:t xml:space="preserve">’) and it would </w:t>
       </w:r>
       <w:r>
         <w:t>not raise an error.</w:t>
@@ -1418,20 +1823,75 @@
         </w:numPr>
       </w:pPr>
       <w:r>
-        <w:t>We can import the getDocs function that will enable us to get the collection data. We pass in</w:t>
+        <w:t xml:space="preserve">We can import the </w:t>
+      </w:r>
+      <w:proofErr w:type="spellStart"/>
+      <w:r>
+        <w:t>getDocs</w:t>
+      </w:r>
+      <w:proofErr w:type="spellEnd"/>
+      <w:r>
+        <w:t xml:space="preserve"> function that will enable us to get the collection data. We pass in</w:t>
       </w:r>
       <w:r>
         <w:t xml:space="preserve"> a collection reference as</w:t>
       </w:r>
       <w:r>
-        <w:t xml:space="preserve"> argument. In our example, we pass in colRef to the argument of the getDocs. This getDocs returns a promise. We can then add a .then method which takes in a </w:t>
-      </w:r>
-      <w:r>
-        <w:t>snapshot object of that collection in that moment in time when we reach out to get it. We can then simply log out snapshot.docs and this docs is a property</w:t>
-      </w:r>
-      <w:r>
-        <w:t xml:space="preserve"> of snapshotl</w:t>
-      </w:r>
+        <w:t xml:space="preserve"> argument. In our example, we pass in </w:t>
+      </w:r>
+      <w:proofErr w:type="spellStart"/>
+      <w:r>
+        <w:t>colRef</w:t>
+      </w:r>
+      <w:proofErr w:type="spellEnd"/>
+      <w:r>
+        <w:t xml:space="preserve"> to the argument of the </w:t>
+      </w:r>
+      <w:proofErr w:type="spellStart"/>
+      <w:r>
+        <w:t>getDocs</w:t>
+      </w:r>
+      <w:proofErr w:type="spellEnd"/>
+      <w:r>
+        <w:t xml:space="preserve">. This </w:t>
+      </w:r>
+      <w:proofErr w:type="spellStart"/>
+      <w:r>
+        <w:t>getDocs</w:t>
+      </w:r>
+      <w:proofErr w:type="spellEnd"/>
+      <w:r>
+        <w:t xml:space="preserve"> returns a promise. We can then add </w:t>
+      </w:r>
+      <w:proofErr w:type="gramStart"/>
+      <w:r>
+        <w:t>a .then</w:t>
+      </w:r>
+      <w:proofErr w:type="gramEnd"/>
+      <w:r>
+        <w:t xml:space="preserve"> method which takes in a </w:t>
+      </w:r>
+      <w:r>
+        <w:t xml:space="preserve">snapshot object of that collection in that moment in time when we reach out to get it. We can then simply log out </w:t>
+      </w:r>
+      <w:proofErr w:type="spellStart"/>
+      <w:proofErr w:type="gramStart"/>
+      <w:r>
+        <w:t>snapshot.docs</w:t>
+      </w:r>
+      <w:proofErr w:type="spellEnd"/>
+      <w:proofErr w:type="gramEnd"/>
+      <w:r>
+        <w:t xml:space="preserve"> and this docs is a property</w:t>
+      </w:r>
+      <w:r>
+        <w:t xml:space="preserve"> of </w:t>
+      </w:r>
+      <w:proofErr w:type="spellStart"/>
+      <w:r>
+        <w:t>snapshotl</w:t>
+      </w:r>
+      <w:proofErr w:type="spellEnd"/>
       <w:r>
         <w:t xml:space="preserve"> which represents all of the documents.</w:t>
       </w:r>
@@ -1568,7 +2028,15 @@
         </w:numPr>
       </w:pPr>
       <w:r>
-        <w:t xml:space="preserve">We probably don’t need all of these properties, we probably just want the data and the id. </w:t>
+        <w:t xml:space="preserve">We probably don’t need all of these </w:t>
+      </w:r>
+      <w:proofErr w:type="gramStart"/>
+      <w:r>
+        <w:t>properties,</w:t>
+      </w:r>
+      <w:proofErr w:type="gramEnd"/>
+      <w:r>
+        <w:t xml:space="preserve"> we probably just want the data and the id. </w:t>
       </w:r>
     </w:p>
     <w:p>
@@ -1595,7 +2063,17 @@
         </w:numPr>
       </w:pPr>
       <w:r>
-        <w:t xml:space="preserve">We can now go through each document in snapshot.docs and then use the spread operator to get all the fields of the data along with the id property. </w:t>
+        <w:t xml:space="preserve">We can now go through each document in </w:t>
+      </w:r>
+      <w:proofErr w:type="spellStart"/>
+      <w:proofErr w:type="gramStart"/>
+      <w:r>
+        <w:t>snapshot.docs</w:t>
+      </w:r>
+      <w:proofErr w:type="spellEnd"/>
+      <w:proofErr w:type="gramEnd"/>
+      <w:r>
+        <w:t xml:space="preserve"> and then use the spread operator to get all the fields of the data along with the id property. </w:t>
       </w:r>
     </w:p>
     <w:p>
@@ -1802,19 +2280,35 @@
         </w:numPr>
       </w:pPr>
       <w:r>
-        <w:t xml:space="preserve">To add documents, we need to import the addDoc function from firebase which will allow us to add a new document to a specific collection. </w:t>
-      </w:r>
-    </w:p>
-    <w:p>
-      <w:pPr>
-        <w:pStyle w:val="ListParagraph"/>
-        <w:numPr>
-          <w:ilvl w:val="0"/>
-          <w:numId w:val="1"/>
-        </w:numPr>
-      </w:pPr>
-      <w:r>
-        <w:t xml:space="preserve">Then, we can use that function by executing it. The function takes in two arguments, the first is a collection reference which is the collection we want to add to. The second argument is an object that represents the new document that we want to add to the particular collection. </w:t>
+        <w:t xml:space="preserve">To add documents, we need to import the </w:t>
+      </w:r>
+      <w:proofErr w:type="spellStart"/>
+      <w:r>
+        <w:t>addDoc</w:t>
+      </w:r>
+      <w:proofErr w:type="spellEnd"/>
+      <w:r>
+        <w:t xml:space="preserve"> function from firebase which will allow us to add a new document to a specific collection. </w:t>
+      </w:r>
+    </w:p>
+    <w:p>
+      <w:pPr>
+        <w:pStyle w:val="ListParagraph"/>
+        <w:numPr>
+          <w:ilvl w:val="0"/>
+          <w:numId w:val="1"/>
+        </w:numPr>
+      </w:pPr>
+      <w:r>
+        <w:t xml:space="preserve">Then, we can use that function by executing it. The function takes in two arguments, the first is a collection reference which is the collection we want to add to. The second argument is an object that represents the new document that we want to add to the </w:t>
+      </w:r>
+      <w:proofErr w:type="gramStart"/>
+      <w:r>
+        <w:t>particular collection</w:t>
+      </w:r>
+      <w:proofErr w:type="gramEnd"/>
+      <w:r>
+        <w:t xml:space="preserve">. </w:t>
       </w:r>
       <w:r>
         <w:t xml:space="preserve">Note that the first argument, the collection reference does not need to reference an existing collection. It can reference a collection with a new name which means a document will be added to the database under a new collection name. </w:t>
@@ -1829,7 +2323,31 @@
         </w:numPr>
       </w:pPr>
       <w:r>
-        <w:t xml:space="preserve">This addDoc function is asynchronous so we can attach a .then method. Inside the .then method, we can reset the fields of the form to be empty for better use experience. </w:t>
+        <w:t xml:space="preserve">This </w:t>
+      </w:r>
+      <w:proofErr w:type="spellStart"/>
+      <w:r>
+        <w:t>addDoc</w:t>
+      </w:r>
+      <w:proofErr w:type="spellEnd"/>
+      <w:r>
+        <w:t xml:space="preserve"> function is asynchronous so we can attach </w:t>
+      </w:r>
+      <w:proofErr w:type="gramStart"/>
+      <w:r>
+        <w:t>a .then</w:t>
+      </w:r>
+      <w:proofErr w:type="gramEnd"/>
+      <w:r>
+        <w:t xml:space="preserve"> method. Inside </w:t>
+      </w:r>
+      <w:proofErr w:type="gramStart"/>
+      <w:r>
+        <w:t>the .then</w:t>
+      </w:r>
+      <w:proofErr w:type="gramEnd"/>
+      <w:r>
+        <w:t xml:space="preserve"> method, we can reset the fields of the form to be empty for better use experience. </w:t>
       </w:r>
     </w:p>
     <w:p>
@@ -1891,19 +2409,35 @@
       </w:pPr>
       <w:r>
         <w:lastRenderedPageBreak/>
-        <w:t>To delete documents, we need to import the deleteDoc and doc functions from firebase.</w:t>
-      </w:r>
-    </w:p>
-    <w:p>
-      <w:pPr>
-        <w:pStyle w:val="ListParagraph"/>
-        <w:numPr>
-          <w:ilvl w:val="0"/>
-          <w:numId w:val="1"/>
-        </w:numPr>
-      </w:pPr>
-      <w:r>
-        <w:t xml:space="preserve">The doc function is similar to the collection function in the sense that we get a reference. However, instead of getting a reference to a collection which is what the collection function does, the doc function gets us a reference to a doc. The doc function takes in 3 arguments. The first argument is a database. The second argument is the collection. The third argument is the id of the document that we want to reference to. </w:t>
+        <w:t xml:space="preserve">To delete documents, we need to import the </w:t>
+      </w:r>
+      <w:proofErr w:type="spellStart"/>
+      <w:r>
+        <w:t>deleteDoc</w:t>
+      </w:r>
+      <w:proofErr w:type="spellEnd"/>
+      <w:r>
+        <w:t xml:space="preserve"> and doc functions from firebase.</w:t>
+      </w:r>
+    </w:p>
+    <w:p>
+      <w:pPr>
+        <w:pStyle w:val="ListParagraph"/>
+        <w:numPr>
+          <w:ilvl w:val="0"/>
+          <w:numId w:val="1"/>
+        </w:numPr>
+      </w:pPr>
+      <w:r>
+        <w:t xml:space="preserve">The doc function is </w:t>
+      </w:r>
+      <w:proofErr w:type="gramStart"/>
+      <w:r>
+        <w:t>similar to</w:t>
+      </w:r>
+      <w:proofErr w:type="gramEnd"/>
+      <w:r>
+        <w:t xml:space="preserve"> the collection function in the sense that we get a reference. However, instead of getting a reference to a collection which is what the collection function does, the doc function gets us a reference to a doc. The doc function takes in 3 arguments. The first argument is a database. The second argument is the collection. The third argument is the id of the document that we want to reference to. </w:t>
       </w:r>
     </w:p>
     <w:p>
@@ -1918,19 +2452,51 @@
         <w:t xml:space="preserve">Now that we have a refence to a specific document by using the doc function, we can </w:t>
       </w:r>
       <w:r>
-        <w:t xml:space="preserve">now delete the document by using the deleteDoc function. </w:t>
-      </w:r>
-    </w:p>
-    <w:p>
-      <w:pPr>
-        <w:pStyle w:val="ListParagraph"/>
-        <w:numPr>
-          <w:ilvl w:val="0"/>
-          <w:numId w:val="1"/>
-        </w:numPr>
-      </w:pPr>
-      <w:r>
-        <w:t>The deleteDoc function takes in 1 parameter which is a reference to a document that we want to delete. We can execute the function. Moreover, this function is asynchronous so we can add a .then method. Inside the .then method, we can reset the fields of the form to be empty for better use experience.</w:t>
+        <w:t xml:space="preserve">now delete the document by using the </w:t>
+      </w:r>
+      <w:proofErr w:type="spellStart"/>
+      <w:r>
+        <w:t>deleteDoc</w:t>
+      </w:r>
+      <w:proofErr w:type="spellEnd"/>
+      <w:r>
+        <w:t xml:space="preserve"> function. </w:t>
+      </w:r>
+    </w:p>
+    <w:p>
+      <w:pPr>
+        <w:pStyle w:val="ListParagraph"/>
+        <w:numPr>
+          <w:ilvl w:val="0"/>
+          <w:numId w:val="1"/>
+        </w:numPr>
+      </w:pPr>
+      <w:r>
+        <w:t xml:space="preserve">The </w:t>
+      </w:r>
+      <w:proofErr w:type="spellStart"/>
+      <w:r>
+        <w:t>deleteDoc</w:t>
+      </w:r>
+      <w:proofErr w:type="spellEnd"/>
+      <w:r>
+        <w:t xml:space="preserve"> function takes in 1 parameter which is a reference to a document that we want to delete. We can execute the function. Moreover, this function is asynchronous so we can add </w:t>
+      </w:r>
+      <w:proofErr w:type="gramStart"/>
+      <w:r>
+        <w:t>a .then</w:t>
+      </w:r>
+      <w:proofErr w:type="gramEnd"/>
+      <w:r>
+        <w:t xml:space="preserve"> method. Inside </w:t>
+      </w:r>
+      <w:proofErr w:type="gramStart"/>
+      <w:r>
+        <w:t>the .then</w:t>
+      </w:r>
+      <w:proofErr w:type="gramEnd"/>
+      <w:r>
+        <w:t xml:space="preserve"> method, we can reset the fields of the form to be empty for better use experience.</w:t>
       </w:r>
     </w:p>
     <w:p>
@@ -2033,19 +2599,35 @@
         </w:numPr>
       </w:pPr>
       <w:r>
-        <w:t>If we add/delete data, in order to see the new data, we’d have to refresh the page.</w:t>
-      </w:r>
-    </w:p>
-    <w:p>
-      <w:pPr>
-        <w:pStyle w:val="ListParagraph"/>
-        <w:numPr>
-          <w:ilvl w:val="0"/>
-          <w:numId w:val="1"/>
-        </w:numPr>
-      </w:pPr>
-      <w:r>
-        <w:t>Thus, if we were using something like react to render that data, in order for the rerender to occur, we would need to refresh the page which is not ideal.</w:t>
+        <w:t xml:space="preserve">If we add/delete data, </w:t>
+      </w:r>
+      <w:proofErr w:type="gramStart"/>
+      <w:r>
+        <w:t>in order to</w:t>
+      </w:r>
+      <w:proofErr w:type="gramEnd"/>
+      <w:r>
+        <w:t xml:space="preserve"> see the new data, we’d have to refresh the page.</w:t>
+      </w:r>
+    </w:p>
+    <w:p>
+      <w:pPr>
+        <w:pStyle w:val="ListParagraph"/>
+        <w:numPr>
+          <w:ilvl w:val="0"/>
+          <w:numId w:val="1"/>
+        </w:numPr>
+      </w:pPr>
+      <w:r>
+        <w:t xml:space="preserve">Thus, if we were using something like react to render that data, </w:t>
+      </w:r>
+      <w:proofErr w:type="gramStart"/>
+      <w:r>
+        <w:t>in order for</w:t>
+      </w:r>
+      <w:proofErr w:type="gramEnd"/>
+      <w:r>
+        <w:t xml:space="preserve"> the rerender to occur, we would need to refresh the page which is not ideal.</w:t>
       </w:r>
       <w:r>
         <w:t xml:space="preserve"> Instead, it should automatically rerender.</w:t>
@@ -2060,19 +2642,43 @@
         </w:numPr>
       </w:pPr>
       <w:r>
-        <w:t>Thus, we can set up a realtime listeners (aka a subscription) to the firestore collection which listens for changes to that collection and sends back the updated data inside the collection once the change happens.</w:t>
-      </w:r>
-    </w:p>
-    <w:p>
-      <w:pPr>
-        <w:pStyle w:val="ListParagraph"/>
-        <w:numPr>
-          <w:ilvl w:val="0"/>
-          <w:numId w:val="1"/>
-        </w:numPr>
-      </w:pPr>
-      <w:r>
-        <w:t>Currently, our getDocs function as shown below only runs once:</w:t>
+        <w:t xml:space="preserve">Thus, we can set up a </w:t>
+      </w:r>
+      <w:proofErr w:type="spellStart"/>
+      <w:r>
+        <w:t>realtime</w:t>
+      </w:r>
+      <w:proofErr w:type="spellEnd"/>
+      <w:r>
+        <w:t xml:space="preserve"> listeners (aka a subscription) to the </w:t>
+      </w:r>
+      <w:proofErr w:type="spellStart"/>
+      <w:r>
+        <w:t>firestore</w:t>
+      </w:r>
+      <w:proofErr w:type="spellEnd"/>
+      <w:r>
+        <w:t xml:space="preserve"> collection which listens for changes to that collection and sends back the updated data inside the collection once the change happens.</w:t>
+      </w:r>
+    </w:p>
+    <w:p>
+      <w:pPr>
+        <w:pStyle w:val="ListParagraph"/>
+        <w:numPr>
+          <w:ilvl w:val="0"/>
+          <w:numId w:val="1"/>
+        </w:numPr>
+      </w:pPr>
+      <w:r>
+        <w:t xml:space="preserve">Currently, our </w:t>
+      </w:r>
+      <w:proofErr w:type="spellStart"/>
+      <w:r>
+        <w:t>getDocs</w:t>
+      </w:r>
+      <w:proofErr w:type="spellEnd"/>
+      <w:r>
+        <w:t xml:space="preserve"> function as shown below only runs once:</w:t>
       </w:r>
     </w:p>
     <w:p>
@@ -2134,19 +2740,43 @@
       </w:pPr>
       <w:r>
         <w:lastRenderedPageBreak/>
-        <w:t xml:space="preserve">Instead of using getDocs, we will import the onSnapshot from firebase. </w:t>
-      </w:r>
-    </w:p>
-    <w:p>
-      <w:pPr>
-        <w:pStyle w:val="ListParagraph"/>
-        <w:numPr>
-          <w:ilvl w:val="0"/>
-          <w:numId w:val="1"/>
-        </w:numPr>
-      </w:pPr>
-      <w:r>
-        <w:t xml:space="preserve">The onSnapshot function takes two arguments. The first </w:t>
+        <w:t xml:space="preserve">Instead of using </w:t>
+      </w:r>
+      <w:proofErr w:type="spellStart"/>
+      <w:r>
+        <w:t>getDocs</w:t>
+      </w:r>
+      <w:proofErr w:type="spellEnd"/>
+      <w:r>
+        <w:t xml:space="preserve">, we will import the </w:t>
+      </w:r>
+      <w:proofErr w:type="spellStart"/>
+      <w:r>
+        <w:t>onSnapshot</w:t>
+      </w:r>
+      <w:proofErr w:type="spellEnd"/>
+      <w:r>
+        <w:t xml:space="preserve"> from firebase. </w:t>
+      </w:r>
+    </w:p>
+    <w:p>
+      <w:pPr>
+        <w:pStyle w:val="ListParagraph"/>
+        <w:numPr>
+          <w:ilvl w:val="0"/>
+          <w:numId w:val="1"/>
+        </w:numPr>
+      </w:pPr>
+      <w:r>
+        <w:t xml:space="preserve">The </w:t>
+      </w:r>
+      <w:proofErr w:type="spellStart"/>
+      <w:r>
+        <w:t>onSnapshot</w:t>
+      </w:r>
+      <w:proofErr w:type="spellEnd"/>
+      <w:r>
+        <w:t xml:space="preserve"> function takes two arguments. The first </w:t>
       </w:r>
       <w:r>
         <w:t xml:space="preserve">is </w:t>
@@ -2167,7 +2797,23 @@
         <w:t xml:space="preserve"> we want to listen to</w:t>
       </w:r>
       <w:r>
-        <w:t xml:space="preserve"> changes to. The second argument is a function that executes every time there is a change in the collection. As well, this function executes once initially as well. This function takes in a snapshot as a parameter much like how the .then method attached to the getDocs method takes in a snapshot.</w:t>
+        <w:t xml:space="preserve"> changes to. The second argument is a function that executes every time there is a change in the collection. As well, this function executes once initially as well. This function takes in a snapshot as a parameter much like how </w:t>
+      </w:r>
+      <w:proofErr w:type="gramStart"/>
+      <w:r>
+        <w:t>the .then</w:t>
+      </w:r>
+      <w:proofErr w:type="gramEnd"/>
+      <w:r>
+        <w:t xml:space="preserve"> method attached to the </w:t>
+      </w:r>
+      <w:proofErr w:type="spellStart"/>
+      <w:r>
+        <w:t>getDocs</w:t>
+      </w:r>
+      <w:proofErr w:type="spellEnd"/>
+      <w:r>
+        <w:t xml:space="preserve"> method takes in a snapshot.</w:t>
       </w:r>
     </w:p>
     <w:p>
@@ -2242,25 +2888,59 @@
           <w:u w:val="single"/>
         </w:rPr>
       </w:pPr>
+      <w:proofErr w:type="spellStart"/>
       <w:r>
         <w:rPr>
           <w:b/>
           <w:bCs/>
           <w:u w:val="single"/>
         </w:rPr>
-        <w:t>Firestore queries</w:t>
-      </w:r>
-    </w:p>
-    <w:p>
-      <w:pPr>
-        <w:pStyle w:val="ListParagraph"/>
-        <w:numPr>
-          <w:ilvl w:val="0"/>
-          <w:numId w:val="1"/>
-        </w:numPr>
-      </w:pPr>
-      <w:r>
-        <w:t xml:space="preserve">Currently with the onSnapshot function, it’s second argument (the function) is executed everytime the data inside the colRef collection reference changes. </w:t>
+        <w:t>Firestore</w:t>
+      </w:r>
+      <w:proofErr w:type="spellEnd"/>
+      <w:r>
+        <w:rPr>
+          <w:b/>
+          <w:bCs/>
+          <w:u w:val="single"/>
+        </w:rPr>
+        <w:t xml:space="preserve"> queries</w:t>
+      </w:r>
+    </w:p>
+    <w:p>
+      <w:pPr>
+        <w:pStyle w:val="ListParagraph"/>
+        <w:numPr>
+          <w:ilvl w:val="0"/>
+          <w:numId w:val="1"/>
+        </w:numPr>
+      </w:pPr>
+      <w:r>
+        <w:t xml:space="preserve">Currently with the </w:t>
+      </w:r>
+      <w:proofErr w:type="spellStart"/>
+      <w:r>
+        <w:t>onSnapshot</w:t>
+      </w:r>
+      <w:proofErr w:type="spellEnd"/>
+      <w:r>
+        <w:t xml:space="preserve"> function, it’s second argument (the function) is executed </w:t>
+      </w:r>
+      <w:proofErr w:type="spellStart"/>
+      <w:r>
+        <w:t>everytime</w:t>
+      </w:r>
+      <w:proofErr w:type="spellEnd"/>
+      <w:r>
+        <w:t xml:space="preserve"> the data inside the </w:t>
+      </w:r>
+      <w:proofErr w:type="spellStart"/>
+      <w:r>
+        <w:t>colRef</w:t>
+      </w:r>
+      <w:proofErr w:type="spellEnd"/>
+      <w:r>
+        <w:t xml:space="preserve"> collection reference changes. </w:t>
       </w:r>
     </w:p>
     <w:p>
@@ -2284,7 +2964,15 @@
         </w:numPr>
       </w:pPr>
       <w:r>
-        <w:t>To do so, we will use the firestore query to make our collection reference to be a query refence instead.</w:t>
+        <w:t xml:space="preserve">To do so, we will use the </w:t>
+      </w:r>
+      <w:proofErr w:type="spellStart"/>
+      <w:r>
+        <w:t>firestore</w:t>
+      </w:r>
+      <w:proofErr w:type="spellEnd"/>
+      <w:r>
+        <w:t xml:space="preserve"> query to make our collection reference to be a query refence instead.</w:t>
       </w:r>
     </w:p>
     <w:p>
@@ -2299,7 +2987,15 @@
         <w:t>We will need to import</w:t>
       </w:r>
       <w:r>
-        <w:t xml:space="preserve"> ‘query’ and ‘where’ functions from firebase</w:t>
+        <w:t xml:space="preserve"> ‘query’ and ‘</w:t>
+      </w:r>
+      <w:proofErr w:type="gramStart"/>
+      <w:r>
+        <w:t>where</w:t>
+      </w:r>
+      <w:proofErr w:type="gramEnd"/>
+      <w:r>
+        <w:t>’ functions from firebase</w:t>
       </w:r>
     </w:p>
     <w:p>
@@ -2317,7 +3013,31 @@
         <w:t xml:space="preserve"> optional and is</w:t>
       </w:r>
       <w:r>
-        <w:t xml:space="preserve"> the where function. The where function takes in 3 parameters. The first is a property name such as ‘author’. The second is a comparison such as ‘==’. The third is a value to compare with with. Note that we need to use ‘==’ and not ‘===’.</w:t>
+        <w:t xml:space="preserve"> </w:t>
+      </w:r>
+      <w:proofErr w:type="gramStart"/>
+      <w:r>
+        <w:t>the where</w:t>
+      </w:r>
+      <w:proofErr w:type="gramEnd"/>
+      <w:r>
+        <w:t xml:space="preserve"> function. </w:t>
+      </w:r>
+      <w:proofErr w:type="gramStart"/>
+      <w:r>
+        <w:t>The where</w:t>
+      </w:r>
+      <w:proofErr w:type="gramEnd"/>
+      <w:r>
+        <w:t xml:space="preserve"> function takes in 3 parameters. The first is a property name such as ‘author’. The second is a comparison such as ‘==’. The third is a value to compare with </w:t>
+      </w:r>
+      <w:proofErr w:type="spellStart"/>
+      <w:r>
+        <w:t>with</w:t>
+      </w:r>
+      <w:proofErr w:type="spellEnd"/>
+      <w:r>
+        <w:t>. Note that we need to use ‘==’ and not ‘===’.</w:t>
       </w:r>
     </w:p>
     <w:p>
@@ -2378,22 +3098,59 @@
         </w:numPr>
       </w:pPr>
       <w:r>
-        <w:t>In this above line of code, q is a query refence to all the documents inside the collection that colRef refences that satisfy the property that the author property of the document is equal to 23.</w:t>
-      </w:r>
-    </w:p>
-    <w:p>
-      <w:pPr>
-        <w:pStyle w:val="ListParagraph"/>
-        <w:numPr>
-          <w:ilvl w:val="0"/>
-          <w:numId w:val="1"/>
-        </w:numPr>
-      </w:pPr>
-      <w:r>
-        <w:t xml:space="preserve">Now on the onSnapshot function, we can replace the first parameter of colRef (the entire collection reference), to </w:t>
-      </w:r>
-      <w:r>
-        <w:t>q(the query reference) so that the second parameter of onSnapshot (the function) is executed only when q changes.</w:t>
+        <w:t xml:space="preserve">In this above line of code, q is a query refence to all the documents inside the collection that </w:t>
+      </w:r>
+      <w:proofErr w:type="spellStart"/>
+      <w:r>
+        <w:t>colRef</w:t>
+      </w:r>
+      <w:proofErr w:type="spellEnd"/>
+      <w:r>
+        <w:t xml:space="preserve"> refences that satisfy the property that the author property of the document is equal to 23.</w:t>
+      </w:r>
+    </w:p>
+    <w:p>
+      <w:pPr>
+        <w:pStyle w:val="ListParagraph"/>
+        <w:numPr>
+          <w:ilvl w:val="0"/>
+          <w:numId w:val="1"/>
+        </w:numPr>
+      </w:pPr>
+      <w:r>
+        <w:t xml:space="preserve">Now on the </w:t>
+      </w:r>
+      <w:proofErr w:type="spellStart"/>
+      <w:r>
+        <w:t>onSnapshot</w:t>
+      </w:r>
+      <w:proofErr w:type="spellEnd"/>
+      <w:r>
+        <w:t xml:space="preserve"> function, we can replace the first parameter of </w:t>
+      </w:r>
+      <w:proofErr w:type="spellStart"/>
+      <w:r>
+        <w:t>colRef</w:t>
+      </w:r>
+      <w:proofErr w:type="spellEnd"/>
+      <w:r>
+        <w:t xml:space="preserve"> (the entire collection reference), to </w:t>
+      </w:r>
+      <w:proofErr w:type="gramStart"/>
+      <w:r>
+        <w:t>q(</w:t>
+      </w:r>
+      <w:proofErr w:type="gramEnd"/>
+      <w:r>
+        <w:t xml:space="preserve">the query reference) so that the second parameter of </w:t>
+      </w:r>
+      <w:proofErr w:type="spellStart"/>
+      <w:r>
+        <w:t>onSnapshot</w:t>
+      </w:r>
+      <w:proofErr w:type="spellEnd"/>
+      <w:r>
+        <w:t xml:space="preserve"> (the function) is executed only when q changes.</w:t>
       </w:r>
     </w:p>
     <w:p>
@@ -2455,7 +3212,23 @@
         </w:numPr>
       </w:pPr>
       <w:r>
-        <w:t>Thus, when we first load the page, the onSnapshot’s parameter function is executed. In our case, it logs out all the documents inside the query reference. Upon adding/deleting documents that satisfy the query reference where function, the onShapshot’s parameter function is executed again to log the updated document data.</w:t>
+        <w:t xml:space="preserve">Thus, when we first load the page, the </w:t>
+      </w:r>
+      <w:proofErr w:type="spellStart"/>
+      <w:r>
+        <w:t>onSnapshot’s</w:t>
+      </w:r>
+      <w:proofErr w:type="spellEnd"/>
+      <w:r>
+        <w:t xml:space="preserve"> parameter function is executed. In our case, it logs out all the documents inside the query reference. Upon adding/deleting documents that satisfy the query reference where function, the </w:t>
+      </w:r>
+      <w:proofErr w:type="spellStart"/>
+      <w:r>
+        <w:t>onShapshot’s</w:t>
+      </w:r>
+      <w:proofErr w:type="spellEnd"/>
+      <w:r>
+        <w:t xml:space="preserve"> parameter function is executed again to log the updated document data.</w:t>
       </w:r>
     </w:p>
     <w:p>
@@ -2570,19 +3343,75 @@
         </w:numPr>
       </w:pPr>
       <w:r>
-        <w:t>To do so, we will import the orderBy function from firestore.</w:t>
-      </w:r>
-    </w:p>
-    <w:p>
-      <w:pPr>
-        <w:pStyle w:val="ListParagraph"/>
-        <w:numPr>
-          <w:ilvl w:val="0"/>
-          <w:numId w:val="1"/>
-        </w:numPr>
-      </w:pPr>
-      <w:r>
-        <w:t xml:space="preserve">We can add orderBy as a parameter to the query function. orderBy takes in two arguments. The first is the property we are ordering by. The second is the option and are the values of ‘asc’ or ‘desc’ to indicate if we should order in ascending or descending order. By default, the document’s are sorted in ascending order based on our specified property so we can not include the second argument of the sortedBy function if we want to sort in ascending order. </w:t>
+        <w:t xml:space="preserve">To do so, we will import the </w:t>
+      </w:r>
+      <w:proofErr w:type="spellStart"/>
+      <w:r>
+        <w:t>orderBy</w:t>
+      </w:r>
+      <w:proofErr w:type="spellEnd"/>
+      <w:r>
+        <w:t xml:space="preserve"> function from </w:t>
+      </w:r>
+      <w:proofErr w:type="spellStart"/>
+      <w:r>
+        <w:t>firestore</w:t>
+      </w:r>
+      <w:proofErr w:type="spellEnd"/>
+      <w:r>
+        <w:t>.</w:t>
+      </w:r>
+    </w:p>
+    <w:p>
+      <w:pPr>
+        <w:pStyle w:val="ListParagraph"/>
+        <w:numPr>
+          <w:ilvl w:val="0"/>
+          <w:numId w:val="1"/>
+        </w:numPr>
+      </w:pPr>
+      <w:r>
+        <w:t xml:space="preserve">We can add </w:t>
+      </w:r>
+      <w:proofErr w:type="spellStart"/>
+      <w:r>
+        <w:t>orderBy</w:t>
+      </w:r>
+      <w:proofErr w:type="spellEnd"/>
+      <w:r>
+        <w:t xml:space="preserve"> as a parameter to the query function. </w:t>
+      </w:r>
+      <w:proofErr w:type="spellStart"/>
+      <w:r>
+        <w:t>orderBy</w:t>
+      </w:r>
+      <w:proofErr w:type="spellEnd"/>
+      <w:r>
+        <w:t xml:space="preserve"> takes in two arguments. The first is the property we are ordering by. The second is the option and are the values of ‘</w:t>
+      </w:r>
+      <w:proofErr w:type="spellStart"/>
+      <w:r>
+        <w:t>asc</w:t>
+      </w:r>
+      <w:proofErr w:type="spellEnd"/>
+      <w:r>
+        <w:t xml:space="preserve">’ or ‘desc’ to indicate if we should order in ascending or descending order. By default, the </w:t>
+      </w:r>
+      <w:proofErr w:type="gramStart"/>
+      <w:r>
+        <w:t>document’s</w:t>
+      </w:r>
+      <w:proofErr w:type="gramEnd"/>
+      <w:r>
+        <w:t xml:space="preserve"> are sorted in ascending order based on our specified property so we can not include the second argument of the </w:t>
+      </w:r>
+      <w:proofErr w:type="spellStart"/>
+      <w:r>
+        <w:t>sortedBy</w:t>
+      </w:r>
+      <w:proofErr w:type="spellEnd"/>
+      <w:r>
+        <w:t xml:space="preserve"> function if we want to sort in ascending order. </w:t>
       </w:r>
     </w:p>
     <w:p>
@@ -2646,7 +3475,15 @@
         </w:numPr>
       </w:pPr>
       <w:r>
-        <w:t>We can also still include the where function as a parameter in the query function if we still want.</w:t>
+        <w:t xml:space="preserve">We can also still include </w:t>
+      </w:r>
+      <w:proofErr w:type="gramStart"/>
+      <w:r>
+        <w:t>the where</w:t>
+      </w:r>
+      <w:proofErr w:type="gramEnd"/>
+      <w:r>
+        <w:t xml:space="preserve"> function as a parameter in the query function if we still want.</w:t>
       </w:r>
     </w:p>
     <w:p>
@@ -2732,11 +3569,21 @@
         </w:numPr>
       </w:pPr>
       <w:r>
-        <w:t xml:space="preserve">To add this property, we cannot use a js Date object. Rather, we need to import the </w:t>
-      </w:r>
+        <w:t xml:space="preserve">To add this property, we cannot use a </w:t>
+      </w:r>
+      <w:proofErr w:type="spellStart"/>
+      <w:r>
+        <w:t>js</w:t>
+      </w:r>
+      <w:proofErr w:type="spellEnd"/>
+      <w:r>
+        <w:t xml:space="preserve"> Date object. Rather, we need to import the </w:t>
+      </w:r>
+      <w:proofErr w:type="spellStart"/>
       <w:r>
         <w:t>serverTimestamp</w:t>
       </w:r>
+      <w:proofErr w:type="spellEnd"/>
       <w:r>
         <w:t xml:space="preserve"> function from firebase which gives us the time upon executing the function. </w:t>
       </w:r>
@@ -2930,32 +3777,125 @@
         </w:numPr>
       </w:pPr>
       <w:r>
-        <w:t xml:space="preserve">Also notice the value of the createdAt properties are different, as the first log has a value of null, while the second does not. </w:t>
-      </w:r>
-    </w:p>
-    <w:p>
-      <w:pPr>
-        <w:pStyle w:val="ListParagraph"/>
-        <w:numPr>
-          <w:ilvl w:val="0"/>
-          <w:numId w:val="1"/>
-        </w:numPr>
-      </w:pPr>
-      <w:r>
-        <w:t>This is because we added the serverTimestamp function</w:t>
+        <w:t xml:space="preserve">Also notice the value of the </w:t>
+      </w:r>
+      <w:proofErr w:type="spellStart"/>
+      <w:r>
+        <w:t>createdAt</w:t>
+      </w:r>
+      <w:proofErr w:type="spellEnd"/>
+      <w:r>
+        <w:t xml:space="preserve"> properties are different, as the first log has a value of null, while the second does not. </w:t>
+      </w:r>
+    </w:p>
+    <w:p>
+      <w:pPr>
+        <w:pStyle w:val="ListParagraph"/>
+        <w:numPr>
+          <w:ilvl w:val="0"/>
+          <w:numId w:val="1"/>
+        </w:numPr>
+      </w:pPr>
+      <w:r>
+        <w:t xml:space="preserve">This is because we added the </w:t>
+      </w:r>
+      <w:proofErr w:type="spellStart"/>
+      <w:r>
+        <w:t>serverTimestamp</w:t>
+      </w:r>
+      <w:proofErr w:type="spellEnd"/>
+      <w:r>
+        <w:t xml:space="preserve"> function</w:t>
       </w:r>
       <w:r>
         <w:t xml:space="preserve"> which takes some time to add the timestamp to the document</w:t>
       </w:r>
       <w:r>
-        <w:t xml:space="preserve">. When we add a document to firestore, </w:t>
-      </w:r>
-      <w:r>
-        <w:t xml:space="preserve">the query reference changes (since there is a new document and our query reference doesn’t have any comparison since we removed that parameter). This new document has a property called createdAt but it’s value is null since it takes firestore some time to add the timestamp. Nonetheless, there is still a change which causes the parameter function of onSnapshot to execute. This logs out the data of the snapshot with the value of the createdAt property being null. Shortly after, firestore adds the time to the createdAt property which is a change to the query reference which causes the parameter function of </w:t>
-      </w:r>
+        <w:t xml:space="preserve">. When we add a document to </w:t>
+      </w:r>
+      <w:proofErr w:type="spellStart"/>
+      <w:r>
+        <w:t>firestore</w:t>
+      </w:r>
+      <w:proofErr w:type="spellEnd"/>
+      <w:r>
+        <w:t xml:space="preserve">, </w:t>
+      </w:r>
+      <w:r>
+        <w:t xml:space="preserve">the query reference changes (since there is a new document and our query reference doesn’t have any comparison since we removed that parameter). This new document has a property called </w:t>
+      </w:r>
+      <w:proofErr w:type="spellStart"/>
+      <w:r>
+        <w:t>createdAt</w:t>
+      </w:r>
+      <w:proofErr w:type="spellEnd"/>
+      <w:r>
+        <w:t xml:space="preserve"> but </w:t>
+      </w:r>
+      <w:proofErr w:type="gramStart"/>
+      <w:r>
+        <w:t>it’s</w:t>
+      </w:r>
+      <w:proofErr w:type="gramEnd"/>
+      <w:r>
+        <w:t xml:space="preserve"> value is null since it takes </w:t>
+      </w:r>
+      <w:proofErr w:type="spellStart"/>
+      <w:r>
+        <w:t>firestore</w:t>
+      </w:r>
+      <w:proofErr w:type="spellEnd"/>
+      <w:r>
+        <w:t xml:space="preserve"> some time to add the timestamp. Nonetheless, there is still a change which causes the parameter function of </w:t>
+      </w:r>
+      <w:proofErr w:type="spellStart"/>
+      <w:r>
+        <w:t>onSnapshot</w:t>
+      </w:r>
+      <w:proofErr w:type="spellEnd"/>
+      <w:r>
+        <w:t xml:space="preserve"> to execute. This logs out the data of the snapshot with the value of the </w:t>
+      </w:r>
+      <w:proofErr w:type="spellStart"/>
+      <w:r>
+        <w:t>createdAt</w:t>
+      </w:r>
+      <w:proofErr w:type="spellEnd"/>
+      <w:r>
+        <w:t xml:space="preserve"> property being null. Shortly after, </w:t>
+      </w:r>
+      <w:proofErr w:type="spellStart"/>
+      <w:r>
+        <w:t>firestore</w:t>
+      </w:r>
+      <w:proofErr w:type="spellEnd"/>
+      <w:r>
+        <w:t xml:space="preserve"> adds the time to the </w:t>
+      </w:r>
+      <w:proofErr w:type="spellStart"/>
+      <w:r>
+        <w:t>createdAt</w:t>
+      </w:r>
+      <w:proofErr w:type="spellEnd"/>
+      <w:r>
+        <w:t xml:space="preserve"> property which is a change to the query reference which causes the parameter function of </w:t>
+      </w:r>
+      <w:proofErr w:type="spellStart"/>
       <w:r>
         <w:lastRenderedPageBreak/>
-        <w:t>onSnapshot to execute. This logs out the data of the snapshot with the value of the createdAt property being an actual time.</w:t>
+        <w:t>onSnapshot</w:t>
+      </w:r>
+      <w:proofErr w:type="spellEnd"/>
+      <w:r>
+        <w:t xml:space="preserve"> to execute. This logs out the data of the snapshot with the value of the </w:t>
+      </w:r>
+      <w:proofErr w:type="spellStart"/>
+      <w:r>
+        <w:t>createdAt</w:t>
+      </w:r>
+      <w:proofErr w:type="spellEnd"/>
+      <w:r>
+        <w:t xml:space="preserve"> property being an actual time.</w:t>
       </w:r>
     </w:p>
     <w:p/>
@@ -3009,25 +3949,113 @@
         </w:numPr>
       </w:pPr>
       <w:r>
-        <w:t xml:space="preserve">We can import the getDoc function which is similar to getDocs. Instead of passing in a collection refence which is what getDocs uses, we pass in a document reference to geDoc. Instead of returning a promise with a resolve value of a snapshot of a collection of documents which is what getDocs returns, getDoc returns a promise with a resolve value of </w:t>
+        <w:t xml:space="preserve">We can import the </w:t>
+      </w:r>
+      <w:proofErr w:type="spellStart"/>
+      <w:r>
+        <w:t>getDoc</w:t>
+      </w:r>
+      <w:proofErr w:type="spellEnd"/>
+      <w:r>
+        <w:t xml:space="preserve"> function which is </w:t>
+      </w:r>
+      <w:proofErr w:type="gramStart"/>
+      <w:r>
+        <w:t>similar to</w:t>
+      </w:r>
+      <w:proofErr w:type="gramEnd"/>
+      <w:r>
+        <w:t xml:space="preserve"> </w:t>
+      </w:r>
+      <w:proofErr w:type="spellStart"/>
+      <w:r>
+        <w:t>getDocs</w:t>
+      </w:r>
+      <w:proofErr w:type="spellEnd"/>
+      <w:r>
+        <w:t xml:space="preserve">. Instead of passing in a collection refence which is what </w:t>
+      </w:r>
+      <w:proofErr w:type="spellStart"/>
+      <w:r>
+        <w:t>getDocs</w:t>
+      </w:r>
+      <w:proofErr w:type="spellEnd"/>
+      <w:r>
+        <w:t xml:space="preserve"> uses, we pass in a document reference to </w:t>
+      </w:r>
+      <w:proofErr w:type="spellStart"/>
+      <w:r>
+        <w:t>geDoc</w:t>
+      </w:r>
+      <w:proofErr w:type="spellEnd"/>
+      <w:r>
+        <w:t xml:space="preserve">. Instead of returning a promise with a resolve value of a snapshot of a collection of documents which is what </w:t>
+      </w:r>
+      <w:proofErr w:type="spellStart"/>
+      <w:r>
+        <w:t>getDocs</w:t>
+      </w:r>
+      <w:proofErr w:type="spellEnd"/>
+      <w:r>
+        <w:t xml:space="preserve"> returns, </w:t>
+      </w:r>
+      <w:proofErr w:type="spellStart"/>
+      <w:r>
+        <w:t>getDoc</w:t>
+      </w:r>
+      <w:proofErr w:type="spellEnd"/>
+      <w:r>
+        <w:t xml:space="preserve"> returns a promise with a resolve value of </w:t>
       </w:r>
       <w:r>
         <w:t xml:space="preserve">a snapshot </w:t>
       </w:r>
       <w:r>
-        <w:t xml:space="preserve">the document we pass into getDoc as a parameter. </w:t>
-      </w:r>
-    </w:p>
-    <w:p>
-      <w:pPr>
-        <w:pStyle w:val="ListParagraph"/>
-        <w:numPr>
-          <w:ilvl w:val="0"/>
-          <w:numId w:val="1"/>
-        </w:numPr>
-      </w:pPr>
-      <w:r>
-        <w:t xml:space="preserve">Instead of using getDoc, we could use a real time database with onSnapShot as shown below. In the below example, we are listening to changes to a single document (refenced by the docRef document reference) and executing a function upon changes (this function just prints out the doc data). </w:t>
+        <w:t xml:space="preserve">the document we pass into </w:t>
+      </w:r>
+      <w:proofErr w:type="spellStart"/>
+      <w:r>
+        <w:t>getDoc</w:t>
+      </w:r>
+      <w:proofErr w:type="spellEnd"/>
+      <w:r>
+        <w:t xml:space="preserve"> as a parameter. </w:t>
+      </w:r>
+    </w:p>
+    <w:p>
+      <w:pPr>
+        <w:pStyle w:val="ListParagraph"/>
+        <w:numPr>
+          <w:ilvl w:val="0"/>
+          <w:numId w:val="1"/>
+        </w:numPr>
+      </w:pPr>
+      <w:r>
+        <w:t xml:space="preserve">Instead of using </w:t>
+      </w:r>
+      <w:proofErr w:type="spellStart"/>
+      <w:r>
+        <w:t>getDoc</w:t>
+      </w:r>
+      <w:proofErr w:type="spellEnd"/>
+      <w:r>
+        <w:t xml:space="preserve">, we could use a real time database with </w:t>
+      </w:r>
+      <w:proofErr w:type="spellStart"/>
+      <w:r>
+        <w:t>onSnapShot</w:t>
+      </w:r>
+      <w:proofErr w:type="spellEnd"/>
+      <w:r>
+        <w:t xml:space="preserve"> as shown below. In the below example, we are listening to changes to a single document (refenced by the </w:t>
+      </w:r>
+      <w:proofErr w:type="spellStart"/>
+      <w:r>
+        <w:t>docRef</w:t>
+      </w:r>
+      <w:proofErr w:type="spellEnd"/>
+      <w:r>
+        <w:t xml:space="preserve"> document reference) and executing a function upon changes (this function just prints out the doc data). </w:t>
       </w:r>
     </w:p>
     <w:p>
@@ -3088,10 +4116,42 @@
         </w:numPr>
       </w:pPr>
       <w:r>
-        <w:t xml:space="preserve">Now, if we update the docRef with the specified id in the firebase console, it will cause the parameter function in the onSnapshot function to execute, logging out the updated data of the document that docRef references. </w:t>
-      </w:r>
-      <w:r>
-        <w:t xml:space="preserve">Note that changing this one document is also considered a change to the entire collection so the onSnapshot function that listens to changes on the entire collection also executes, logging out all the collection data.  </w:t>
+        <w:t xml:space="preserve">Now, if we update the </w:t>
+      </w:r>
+      <w:proofErr w:type="spellStart"/>
+      <w:r>
+        <w:t>docRef</w:t>
+      </w:r>
+      <w:proofErr w:type="spellEnd"/>
+      <w:r>
+        <w:t xml:space="preserve"> with the specified id in the firebase console, it will cause the parameter function in the </w:t>
+      </w:r>
+      <w:proofErr w:type="spellStart"/>
+      <w:r>
+        <w:t>onSnapshot</w:t>
+      </w:r>
+      <w:proofErr w:type="spellEnd"/>
+      <w:r>
+        <w:t xml:space="preserve"> function to execute, logging out the updated data of the document that </w:t>
+      </w:r>
+      <w:proofErr w:type="spellStart"/>
+      <w:r>
+        <w:t>docRef</w:t>
+      </w:r>
+      <w:proofErr w:type="spellEnd"/>
+      <w:r>
+        <w:t xml:space="preserve"> references. </w:t>
+      </w:r>
+      <w:r>
+        <w:t xml:space="preserve">Note that changing this one document is also considered a change to the entire collection so the </w:t>
+      </w:r>
+      <w:proofErr w:type="spellStart"/>
+      <w:r>
+        <w:t>onSnapshot</w:t>
+      </w:r>
+      <w:proofErr w:type="spellEnd"/>
+      <w:r>
+        <w:t xml:space="preserve"> function that listens to changes on the entire collection also executes, logging out all the collection data.  </w:t>
       </w:r>
     </w:p>
     <w:p>
@@ -3146,7 +4206,23 @@
         </w:drawing>
       </w:r>
       <w:r>
-        <w:t xml:space="preserve"> Note that the onSnapshot function for the document is executed second since it comes after the onSnapshot function for the collection in our code. </w:t>
+        <w:t xml:space="preserve"> Note that the </w:t>
+      </w:r>
+      <w:proofErr w:type="spellStart"/>
+      <w:r>
+        <w:t>onSnapshot</w:t>
+      </w:r>
+      <w:proofErr w:type="spellEnd"/>
+      <w:r>
+        <w:t xml:space="preserve"> function for the document is executed second since it comes after the </w:t>
+      </w:r>
+      <w:proofErr w:type="spellStart"/>
+      <w:r>
+        <w:t>onSnapshot</w:t>
+      </w:r>
+      <w:proofErr w:type="spellEnd"/>
+      <w:r>
+        <w:t xml:space="preserve"> function for the collection in our code. </w:t>
       </w:r>
     </w:p>
     <w:p/>
@@ -3229,7 +4305,23 @@
         </w:numPr>
       </w:pPr>
       <w:r>
-        <w:t xml:space="preserve">Then we need to use the updateDoc function that we import from firebase. This function takes in a document refence (which is the document we want to update) as its first parameter. The second parameter is an object with properties and values (which represent the fields we want to change and the value we want to change to). Note that we only need to pass in the properties we want to change. The updateDoc function is </w:t>
+        <w:t xml:space="preserve">Then we need to use the </w:t>
+      </w:r>
+      <w:proofErr w:type="spellStart"/>
+      <w:r>
+        <w:t>updateDoc</w:t>
+      </w:r>
+      <w:proofErr w:type="spellEnd"/>
+      <w:r>
+        <w:t xml:space="preserve"> function that we import from firebase. This function takes in a document refence (which is the document we want to update) as its first parameter. The second parameter is an object with properties and values (which represent the fields we want to change and the value we want to change to). Note that we only need to pass in the properties we want to change. The </w:t>
+      </w:r>
+      <w:proofErr w:type="spellStart"/>
+      <w:r>
+        <w:t>updateDoc</w:t>
+      </w:r>
+      <w:proofErr w:type="spellEnd"/>
+      <w:r>
+        <w:t xml:space="preserve"> function is </w:t>
       </w:r>
       <w:r>
         <w:t>asynchronous</w:t>
@@ -3238,18 +4330,29 @@
         <w:t xml:space="preserve"> </w:t>
       </w:r>
       <w:r>
-        <w:t>and so we can add a .then method.</w:t>
-      </w:r>
-    </w:p>
-    <w:p>
-      <w:pPr>
-        <w:pStyle w:val="ListParagraph"/>
-        <w:numPr>
-          <w:ilvl w:val="0"/>
-          <w:numId w:val="1"/>
-        </w:numPr>
-      </w:pPr>
-      <w:r>
+        <w:t xml:space="preserve">and so we can add </w:t>
+      </w:r>
+      <w:proofErr w:type="gramStart"/>
+      <w:r>
+        <w:t>a .then</w:t>
+      </w:r>
+      <w:proofErr w:type="gramEnd"/>
+      <w:r>
+        <w:t xml:space="preserve"> method.</w:t>
+      </w:r>
+    </w:p>
+    <w:p>
+      <w:pPr>
+        <w:pStyle w:val="ListParagraph"/>
+        <w:numPr>
+          <w:ilvl w:val="0"/>
+          <w:numId w:val="1"/>
+        </w:numPr>
+      </w:pPr>
+      <w:r>
+        <w:rPr>
+          <w:noProof/>
+        </w:rPr>
         <w:drawing>
           <wp:inline distT="0" distB="0" distL="0" distR="0" wp14:anchorId="19F58B5A" wp14:editId="7BEFCE1D">
             <wp:extent cx="5372850" cy="981212"/>
@@ -3314,7 +4417,15 @@
         </w:numPr>
       </w:pPr>
       <w:r>
-        <w:t>Firebase auth uses a JSON web token to authenticate users who sign up/login/logout. When a user is logged in, this web token is sent to the firebase servers on every request, and firebase will enable that user to have access to certain features on the site such as reading firestore data/uploading files.</w:t>
+        <w:t xml:space="preserve">Firebase auth uses a JSON web token to authenticate users who sign up/login/logout. When a user is logged in, this web token is sent to the firebase servers on every request, and firebase will enable that user to have access to certain features on the site such as reading </w:t>
+      </w:r>
+      <w:proofErr w:type="spellStart"/>
+      <w:r>
+        <w:t>firestore</w:t>
+      </w:r>
+      <w:proofErr w:type="spellEnd"/>
+      <w:r>
+        <w:t xml:space="preserve"> data/uploading files.</w:t>
       </w:r>
     </w:p>
     <w:p>
@@ -3350,31 +4461,71 @@
         </w:numPr>
       </w:pPr>
       <w:r>
-        <w:t>To do so, import the getAuth function from auth</w:t>
-      </w:r>
-    </w:p>
-    <w:p>
-      <w:pPr>
-        <w:pStyle w:val="ListParagraph"/>
-        <w:numPr>
-          <w:ilvl w:val="0"/>
-          <w:numId w:val="1"/>
-        </w:numPr>
-      </w:pPr>
-      <w:r>
-        <w:t xml:space="preserve">Now, we can execute the getAuth function and store the return value in a constant. By executing the function, we initialize the authentication services and we use the constant whenever we want to do something with authentication such as sign in/out. </w:t>
-      </w:r>
-    </w:p>
-    <w:p>
-      <w:pPr>
-        <w:pStyle w:val="ListParagraph"/>
-        <w:numPr>
-          <w:ilvl w:val="0"/>
-          <w:numId w:val="1"/>
-        </w:numPr>
-      </w:pPr>
-      <w:r>
-        <w:t xml:space="preserve">Note that we still need the frirebaseConfig object and the initalizeApp method from before. </w:t>
+        <w:t xml:space="preserve">To do so, import the </w:t>
+      </w:r>
+      <w:proofErr w:type="spellStart"/>
+      <w:r>
+        <w:t>getAuth</w:t>
+      </w:r>
+      <w:proofErr w:type="spellEnd"/>
+      <w:r>
+        <w:t xml:space="preserve"> function from auth</w:t>
+      </w:r>
+    </w:p>
+    <w:p>
+      <w:pPr>
+        <w:pStyle w:val="ListParagraph"/>
+        <w:numPr>
+          <w:ilvl w:val="0"/>
+          <w:numId w:val="1"/>
+        </w:numPr>
+      </w:pPr>
+      <w:r>
+        <w:t xml:space="preserve">Now, we can execute the </w:t>
+      </w:r>
+      <w:proofErr w:type="spellStart"/>
+      <w:r>
+        <w:t>getAuth</w:t>
+      </w:r>
+      <w:proofErr w:type="spellEnd"/>
+      <w:r>
+        <w:t xml:space="preserve"> function and store the return value in a constant. By executing the function, we initialize the authentication </w:t>
+      </w:r>
+      <w:proofErr w:type="gramStart"/>
+      <w:r>
+        <w:t>services</w:t>
+      </w:r>
+      <w:proofErr w:type="gramEnd"/>
+      <w:r>
+        <w:t xml:space="preserve"> and we use the constant whenever we want to do something with authentication such as sign in/out. </w:t>
+      </w:r>
+    </w:p>
+    <w:p>
+      <w:pPr>
+        <w:pStyle w:val="ListParagraph"/>
+        <w:numPr>
+          <w:ilvl w:val="0"/>
+          <w:numId w:val="1"/>
+        </w:numPr>
+      </w:pPr>
+      <w:r>
+        <w:t xml:space="preserve">Note that we still need the </w:t>
+      </w:r>
+      <w:proofErr w:type="spellStart"/>
+      <w:r>
+        <w:t>frirebaseConfig</w:t>
+      </w:r>
+      <w:proofErr w:type="spellEnd"/>
+      <w:r>
+        <w:t xml:space="preserve"> object and the </w:t>
+      </w:r>
+      <w:proofErr w:type="spellStart"/>
+      <w:r>
+        <w:t>initalizeApp</w:t>
+      </w:r>
+      <w:proofErr w:type="spellEnd"/>
+      <w:r>
+        <w:t xml:space="preserve"> method from before. </w:t>
       </w:r>
     </w:p>
     <w:p/>
@@ -3489,7 +4640,15 @@
         </w:numPr>
       </w:pPr>
       <w:r>
-        <w:t>First, we need to import the createUserWithEmailAndPassword function from firebase auth.</w:t>
+        <w:t xml:space="preserve">First, we need to import the </w:t>
+      </w:r>
+      <w:proofErr w:type="spellStart"/>
+      <w:r>
+        <w:t>createUserWithEmailAndPassword</w:t>
+      </w:r>
+      <w:proofErr w:type="spellEnd"/>
+      <w:r>
+        <w:t xml:space="preserve"> function from firebase auth.</w:t>
       </w:r>
     </w:p>
     <w:p>
@@ -3513,12 +4672,25 @@
         </w:numPr>
       </w:pPr>
       <w:r>
-        <w:t xml:space="preserve">Executing the function returns a promise. If the promise resolves, then the new user is signed up and the function which is passed as a parameter to the .then is executed. This function takes in a user credential object </w:t>
+        <w:t xml:space="preserve">Executing the function returns a promise. If the promise resolves, then the new user is signed up and the function which is passed as a parameter to </w:t>
+      </w:r>
+      <w:proofErr w:type="gramStart"/>
+      <w:r>
+        <w:t>the .then</w:t>
+      </w:r>
+      <w:proofErr w:type="gramEnd"/>
+      <w:r>
+        <w:t xml:space="preserve"> is executed. This function takes in a user credential object </w:t>
       </w:r>
       <w:r>
         <w:lastRenderedPageBreak/>
-        <w:t>(the resolve of the promise) which contains information about the user that just signed up. Thus, we can log out cred.user</w:t>
-      </w:r>
+        <w:t xml:space="preserve">(the resolve of the promise) which contains information about the user that just signed up. Thus, we can log out </w:t>
+      </w:r>
+      <w:proofErr w:type="spellStart"/>
+      <w:r>
+        <w:t>cred.user</w:t>
+      </w:r>
+      <w:proofErr w:type="spellEnd"/>
     </w:p>
     <w:p>
       <w:pPr>
@@ -3657,7 +4829,25 @@
           <w:bCs/>
           <w:u w:val="single"/>
         </w:rPr>
-        <w:t>Logging Users In and Out</w:t>
+        <w:t xml:space="preserve">Logging Users </w:t>
+      </w:r>
+      <w:proofErr w:type="gramStart"/>
+      <w:r>
+        <w:rPr>
+          <w:b/>
+          <w:bCs/>
+          <w:u w:val="single"/>
+        </w:rPr>
+        <w:t>In</w:t>
+      </w:r>
+      <w:proofErr w:type="gramEnd"/>
+      <w:r>
+        <w:rPr>
+          <w:b/>
+          <w:bCs/>
+          <w:u w:val="single"/>
+        </w:rPr>
+        <w:t xml:space="preserve"> and Out</w:t>
       </w:r>
     </w:p>
     <w:p>
@@ -3681,37 +4871,69 @@
         </w:numPr>
       </w:pPr>
       <w:r>
-        <w:t>In the js, we need to add an event listener to the button to handle the logic.</w:t>
-      </w:r>
-    </w:p>
-    <w:p>
-      <w:pPr>
-        <w:pStyle w:val="ListParagraph"/>
-        <w:numPr>
-          <w:ilvl w:val="0"/>
-          <w:numId w:val="1"/>
-        </w:numPr>
-      </w:pPr>
-      <w:r>
-        <w:t>To sign out a user, we need to import the signOut function from firebase auth.</w:t>
-      </w:r>
-    </w:p>
-    <w:p>
-      <w:pPr>
-        <w:pStyle w:val="ListParagraph"/>
-        <w:numPr>
-          <w:ilvl w:val="0"/>
-          <w:numId w:val="1"/>
-        </w:numPr>
-      </w:pPr>
-      <w:r>
-        <w:t xml:space="preserve">This signOut function takes in the auth object as its parameter. Executing this function </w:t>
+        <w:t xml:space="preserve">In the </w:t>
+      </w:r>
+      <w:proofErr w:type="spellStart"/>
+      <w:r>
+        <w:t>js</w:t>
+      </w:r>
+      <w:proofErr w:type="spellEnd"/>
+      <w:r>
+        <w:t>, we need to add an event listener to the button to handle the logic.</w:t>
+      </w:r>
+    </w:p>
+    <w:p>
+      <w:pPr>
+        <w:pStyle w:val="ListParagraph"/>
+        <w:numPr>
+          <w:ilvl w:val="0"/>
+          <w:numId w:val="1"/>
+        </w:numPr>
+      </w:pPr>
+      <w:r>
+        <w:t xml:space="preserve">To sign out a user, we need to import the </w:t>
+      </w:r>
+      <w:proofErr w:type="spellStart"/>
+      <w:r>
+        <w:t>signOut</w:t>
+      </w:r>
+      <w:proofErr w:type="spellEnd"/>
+      <w:r>
+        <w:t xml:space="preserve"> function from firebase auth.</w:t>
+      </w:r>
+    </w:p>
+    <w:p>
+      <w:pPr>
+        <w:pStyle w:val="ListParagraph"/>
+        <w:numPr>
+          <w:ilvl w:val="0"/>
+          <w:numId w:val="1"/>
+        </w:numPr>
+      </w:pPr>
+      <w:r>
+        <w:t xml:space="preserve">This </w:t>
+      </w:r>
+      <w:proofErr w:type="spellStart"/>
+      <w:r>
+        <w:t>signOut</w:t>
+      </w:r>
+      <w:proofErr w:type="spellEnd"/>
+      <w:r>
+        <w:t xml:space="preserve"> function takes in the auth object as its parameter. Executing this function </w:t>
       </w:r>
       <w:r>
         <w:t xml:space="preserve">signs out the user and </w:t>
       </w:r>
       <w:r>
-        <w:t xml:space="preserve">returns a promise so we can add a .then or .catch method. </w:t>
+        <w:t xml:space="preserve">returns a promise so we can add </w:t>
+      </w:r>
+      <w:proofErr w:type="gramStart"/>
+      <w:r>
+        <w:t>a .then</w:t>
+      </w:r>
+      <w:proofErr w:type="gramEnd"/>
+      <w:r>
+        <w:t xml:space="preserve"> or .catch method. </w:t>
       </w:r>
     </w:p>
     <w:p>
@@ -3785,43 +5007,83 @@
         </w:numPr>
       </w:pPr>
       <w:r>
-        <w:t>In the js, we need to add an event lister to the form to handle the logic upon form submission.</w:t>
-      </w:r>
-    </w:p>
-    <w:p>
-      <w:pPr>
-        <w:pStyle w:val="ListParagraph"/>
-        <w:numPr>
-          <w:ilvl w:val="0"/>
-          <w:numId w:val="1"/>
-        </w:numPr>
-      </w:pPr>
-      <w:r>
-        <w:t>To sign in a user, we need to import the signInWithEmailAndPassword function from firebase auth.</w:t>
-      </w:r>
-    </w:p>
-    <w:p>
-      <w:pPr>
-        <w:pStyle w:val="ListParagraph"/>
-        <w:numPr>
-          <w:ilvl w:val="0"/>
-          <w:numId w:val="1"/>
-        </w:numPr>
-      </w:pPr>
-      <w:r>
-        <w:t xml:space="preserve">This signInWithEmailAndPassword takes in 3 arguments. The first is the auth object. The second is the email. The third is the password. </w:t>
-      </w:r>
-    </w:p>
-    <w:p>
-      <w:pPr>
-        <w:pStyle w:val="ListParagraph"/>
-        <w:numPr>
-          <w:ilvl w:val="0"/>
-          <w:numId w:val="1"/>
-        </w:numPr>
-      </w:pPr>
-      <w:r>
-        <w:t>Executing this function logs the user in and returns a promise so we can add a .then or .catch method. If the promise is resolved, then the .then method takes in a function whose parameter is the user credential object of the user that just signed in.</w:t>
+        <w:t xml:space="preserve">In the </w:t>
+      </w:r>
+      <w:proofErr w:type="spellStart"/>
+      <w:r>
+        <w:t>js</w:t>
+      </w:r>
+      <w:proofErr w:type="spellEnd"/>
+      <w:r>
+        <w:t>, we need to add an event lister to the form to handle the logic upon form submission.</w:t>
+      </w:r>
+    </w:p>
+    <w:p>
+      <w:pPr>
+        <w:pStyle w:val="ListParagraph"/>
+        <w:numPr>
+          <w:ilvl w:val="0"/>
+          <w:numId w:val="1"/>
+        </w:numPr>
+      </w:pPr>
+      <w:r>
+        <w:t xml:space="preserve">To sign in a user, we need to import the </w:t>
+      </w:r>
+      <w:proofErr w:type="spellStart"/>
+      <w:r>
+        <w:t>signInWithEmailAndPassword</w:t>
+      </w:r>
+      <w:proofErr w:type="spellEnd"/>
+      <w:r>
+        <w:t xml:space="preserve"> function from firebase auth.</w:t>
+      </w:r>
+    </w:p>
+    <w:p>
+      <w:pPr>
+        <w:pStyle w:val="ListParagraph"/>
+        <w:numPr>
+          <w:ilvl w:val="0"/>
+          <w:numId w:val="1"/>
+        </w:numPr>
+      </w:pPr>
+      <w:r>
+        <w:t xml:space="preserve">This </w:t>
+      </w:r>
+      <w:proofErr w:type="spellStart"/>
+      <w:r>
+        <w:t>signInWithEmailAndPassword</w:t>
+      </w:r>
+      <w:proofErr w:type="spellEnd"/>
+      <w:r>
+        <w:t xml:space="preserve"> takes in 3 arguments. The first is the auth object. The second is the email. The third is the password. </w:t>
+      </w:r>
+    </w:p>
+    <w:p>
+      <w:pPr>
+        <w:pStyle w:val="ListParagraph"/>
+        <w:numPr>
+          <w:ilvl w:val="0"/>
+          <w:numId w:val="1"/>
+        </w:numPr>
+      </w:pPr>
+      <w:r>
+        <w:t xml:space="preserve">Executing this function logs the user in and returns a promise so we can add </w:t>
+      </w:r>
+      <w:proofErr w:type="gramStart"/>
+      <w:r>
+        <w:t>a .then</w:t>
+      </w:r>
+      <w:proofErr w:type="gramEnd"/>
+      <w:r>
+        <w:t xml:space="preserve"> or .catch method. If the promise is resolved, then </w:t>
+      </w:r>
+      <w:proofErr w:type="gramStart"/>
+      <w:r>
+        <w:t>the .then</w:t>
+      </w:r>
+      <w:proofErr w:type="gramEnd"/>
+      <w:r>
+        <w:t xml:space="preserve"> method takes in a function whose parameter is the user credential object of the user that just signed in.</w:t>
       </w:r>
     </w:p>
     <w:p>
@@ -3927,19 +5189,35 @@
         </w:numPr>
       </w:pPr>
       <w:r>
-        <w:t>To do so, we need to import the onAuthStateChange function from firebase auth.</w:t>
-      </w:r>
-    </w:p>
-    <w:p>
-      <w:pPr>
-        <w:pStyle w:val="ListParagraph"/>
-        <w:numPr>
-          <w:ilvl w:val="0"/>
-          <w:numId w:val="1"/>
-        </w:numPr>
-      </w:pPr>
-      <w:r>
-        <w:t xml:space="preserve">This function takes in two arguements, the first is the auth object. The second is a function that is executed each time there is an authentication status change. This function takes in a parameter which is the user credential object. If the auth status change was a user signing up, the user credential object would represent the user that just signed up. If the auth status change was a user logging in, the user credential object would represent the user that just logged in. If the auth status change was a user logging out, the user credential object would be null. </w:t>
+        <w:t xml:space="preserve">To do so, we need to import the </w:t>
+      </w:r>
+      <w:proofErr w:type="spellStart"/>
+      <w:r>
+        <w:t>onAuthStateChange</w:t>
+      </w:r>
+      <w:proofErr w:type="spellEnd"/>
+      <w:r>
+        <w:t xml:space="preserve"> function from firebase auth.</w:t>
+      </w:r>
+    </w:p>
+    <w:p>
+      <w:pPr>
+        <w:pStyle w:val="ListParagraph"/>
+        <w:numPr>
+          <w:ilvl w:val="0"/>
+          <w:numId w:val="1"/>
+        </w:numPr>
+      </w:pPr>
+      <w:r>
+        <w:t xml:space="preserve">This function takes in two </w:t>
+      </w:r>
+      <w:proofErr w:type="spellStart"/>
+      <w:r>
+        <w:t>arguements</w:t>
+      </w:r>
+      <w:proofErr w:type="spellEnd"/>
+      <w:r>
+        <w:t xml:space="preserve">, the first is the auth object. The second is a function that is executed each time there is an authentication status change. This function takes in a parameter which is the user credential object. If the auth status change was a user signing up, the user credential object would represent the user that just signed up. If the auth status change was a user logging in, the user credential object would represent the user that just logged in. If the auth status change was a user logging out, the user credential object would be null. </w:t>
       </w:r>
     </w:p>
     <w:p>
@@ -4034,7 +5312,23 @@
         </w:numPr>
       </w:pPr>
       <w:r>
-        <w:t>If we have subscriptions to collection data, document data, and auth data (which comes from using the onSnapshot and onAuthStateChanged functions), we should unsubscribe when we no longer need them.</w:t>
+        <w:t xml:space="preserve">If we have subscriptions to collection data, document data, and auth data (which comes from using the </w:t>
+      </w:r>
+      <w:proofErr w:type="spellStart"/>
+      <w:r>
+        <w:t>onSnapshot</w:t>
+      </w:r>
+      <w:proofErr w:type="spellEnd"/>
+      <w:r>
+        <w:t xml:space="preserve"> and </w:t>
+      </w:r>
+      <w:proofErr w:type="spellStart"/>
+      <w:r>
+        <w:t>onAuthStateChanged</w:t>
+      </w:r>
+      <w:proofErr w:type="spellEnd"/>
+      <w:r>
+        <w:t xml:space="preserve"> functions), we should unsubscribe when we no longer need them.</w:t>
       </w:r>
     </w:p>
     <w:p>
@@ -4058,7 +5352,23 @@
         </w:numPr>
       </w:pPr>
       <w:r>
-        <w:t xml:space="preserve">Note that onSnapshot and onAuthStateChanged are functions that return an unsubscribe function. </w:t>
+        <w:t xml:space="preserve">Note that </w:t>
+      </w:r>
+      <w:proofErr w:type="spellStart"/>
+      <w:r>
+        <w:t>onSnapshot</w:t>
+      </w:r>
+      <w:proofErr w:type="spellEnd"/>
+      <w:r>
+        <w:t xml:space="preserve"> and </w:t>
+      </w:r>
+      <w:proofErr w:type="spellStart"/>
+      <w:r>
+        <w:t>onAuthStateChanged</w:t>
+      </w:r>
+      <w:proofErr w:type="spellEnd"/>
+      <w:r>
+        <w:t xml:space="preserve"> are functions that return an unsubscribe function. </w:t>
       </w:r>
     </w:p>
     <w:p>
@@ -4216,8 +5526,29 @@
           <w:numId w:val="1"/>
         </w:numPr>
       </w:pPr>
-      <w:r>
-        <w:t>unsubCol, unsubDoc, and unsubAuth are all functions that unsubscribe when executed.</w:t>
+      <w:proofErr w:type="spellStart"/>
+      <w:r>
+        <w:t>unsubCol</w:t>
+      </w:r>
+      <w:proofErr w:type="spellEnd"/>
+      <w:r>
+        <w:t xml:space="preserve">, </w:t>
+      </w:r>
+      <w:proofErr w:type="spellStart"/>
+      <w:r>
+        <w:t>unsubDoc</w:t>
+      </w:r>
+      <w:proofErr w:type="spellEnd"/>
+      <w:r>
+        <w:t xml:space="preserve">, and </w:t>
+      </w:r>
+      <w:proofErr w:type="spellStart"/>
+      <w:r>
+        <w:t>unsubAuth</w:t>
+      </w:r>
+      <w:proofErr w:type="spellEnd"/>
+      <w:r>
+        <w:t xml:space="preserve"> are all functions that unsubscribe when executed.</w:t>
       </w:r>
     </w:p>
     <w:p>
@@ -4620,19 +5951,35 @@
         </w:numPr>
       </w:pPr>
       <w:r>
-        <w:t>Make sure to have the storageBucket property in your config object</w:t>
-      </w:r>
-    </w:p>
-    <w:p>
-      <w:pPr>
-        <w:pStyle w:val="ListParagraph"/>
-        <w:numPr>
-          <w:ilvl w:val="0"/>
-          <w:numId w:val="1"/>
-        </w:numPr>
-      </w:pPr>
-      <w:r>
-        <w:t xml:space="preserve">Notice in the code above, we imported the getStorage function from firebase storage. This function will enable </w:t>
+        <w:t xml:space="preserve">Make sure to have the </w:t>
+      </w:r>
+      <w:proofErr w:type="spellStart"/>
+      <w:r>
+        <w:t>storageBucket</w:t>
+      </w:r>
+      <w:proofErr w:type="spellEnd"/>
+      <w:r>
+        <w:t xml:space="preserve"> property in your config object</w:t>
+      </w:r>
+    </w:p>
+    <w:p>
+      <w:pPr>
+        <w:pStyle w:val="ListParagraph"/>
+        <w:numPr>
+          <w:ilvl w:val="0"/>
+          <w:numId w:val="1"/>
+        </w:numPr>
+      </w:pPr>
+      <w:r>
+        <w:t xml:space="preserve">Notice in the code above, we imported the </w:t>
+      </w:r>
+      <w:proofErr w:type="spellStart"/>
+      <w:r>
+        <w:t>getStorage</w:t>
+      </w:r>
+      <w:proofErr w:type="spellEnd"/>
+      <w:r>
+        <w:t xml:space="preserve"> function from firebase storage. This function will enable </w:t>
       </w:r>
       <w:r>
         <w:t xml:space="preserve">us </w:t>
@@ -4668,19 +6015,40 @@
         </w:numPr>
       </w:pPr>
       <w:r>
-        <w:t>Your files are stored in a Cloud Storage bucket. The files in this bucket are presented in a hierarchical structure, just like the file system on your local hard disk, or the data in the Firebase Realtime Database. By creating a reference to a file, your app gains access to it. These references can then be used to upload or download data, get or update metadata or delete the file. A reference can either point to a specific file or to a higher level node in the hierarchy.</w:t>
-      </w:r>
-    </w:p>
-    <w:p>
-      <w:pPr>
-        <w:pStyle w:val="ListParagraph"/>
-        <w:numPr>
-          <w:ilvl w:val="0"/>
-          <w:numId w:val="1"/>
-        </w:numPr>
-      </w:pPr>
-      <w:r>
-        <w:t>In order to upload or download files, delete files, or get or update metadata, you must create a reference to the file you want to operate on. A reference can be thought of as a pointer to a file in the cloud. References are lightweight, so you can create as many as you need, and they are also reusable for multiple operations.</w:t>
+        <w:t xml:space="preserve">Your files are stored in a Cloud Storage bucket. The files in this bucket are presented in a hierarchical structure, just like the file system on your local hard disk, or the data in the Firebase Realtime Database. By creating a reference to a file, your app gains access to it. These references can then be used to upload or download data, </w:t>
+      </w:r>
+      <w:proofErr w:type="gramStart"/>
+      <w:r>
+        <w:t>get</w:t>
+      </w:r>
+      <w:proofErr w:type="gramEnd"/>
+      <w:r>
+        <w:t xml:space="preserve"> or update metadata or delete the file. A reference can either point to a specific file or to a </w:t>
+      </w:r>
+      <w:proofErr w:type="gramStart"/>
+      <w:r>
+        <w:t>higher level</w:t>
+      </w:r>
+      <w:proofErr w:type="gramEnd"/>
+      <w:r>
+        <w:t xml:space="preserve"> node in the hierarchy.</w:t>
+      </w:r>
+    </w:p>
+    <w:p>
+      <w:pPr>
+        <w:pStyle w:val="ListParagraph"/>
+        <w:numPr>
+          <w:ilvl w:val="0"/>
+          <w:numId w:val="1"/>
+        </w:numPr>
+      </w:pPr>
+      <w:proofErr w:type="gramStart"/>
+      <w:r>
+        <w:t>In order to</w:t>
+      </w:r>
+      <w:proofErr w:type="gramEnd"/>
+      <w:r>
+        <w:t xml:space="preserve"> upload or download files, delete files, or get or update metadata, you must create a reference to the file you want to operate on. A reference can be thought of as a pointer to a file in the cloud. References are lightweight, so you can create as many as you need, and they are also reusable for multiple operations.</w:t>
       </w:r>
     </w:p>
     <w:p>
@@ -4821,7 +6189,15 @@
         </w:drawing>
       </w:r>
       <w:r>
-        <w:t>. Note that the ‘images’ folder does not already exist, it’ll be created once we actually make a change to the image folder.</w:t>
+        <w:t xml:space="preserve">. Note that the ‘images’ folder does not already exist, it’ll be created once we </w:t>
+      </w:r>
+      <w:proofErr w:type="gramStart"/>
+      <w:r>
+        <w:t>actually make</w:t>
+      </w:r>
+      <w:proofErr w:type="gramEnd"/>
+      <w:r>
+        <w:t xml:space="preserve"> a change to the image folder.</w:t>
       </w:r>
     </w:p>
     <w:p>
@@ -4885,7 +6261,15 @@
         </w:numPr>
       </w:pPr>
       <w:r>
-        <w:t>Note that creating refences doesn’t actually make any changes to the storage, we are simply pointing at locations in the storage, not changing them.</w:t>
+        <w:t xml:space="preserve">Note that creating refences doesn’t </w:t>
+      </w:r>
+      <w:proofErr w:type="gramStart"/>
+      <w:r>
+        <w:t>actually make</w:t>
+      </w:r>
+      <w:proofErr w:type="gramEnd"/>
+      <w:r>
+        <w:t xml:space="preserve"> any changes to the storage, we are simply pointing at locations in the storage, not changing them.</w:t>
       </w:r>
     </w:p>
     <w:p/>
@@ -5018,9 +6402,11 @@
       <w:r>
         <w:t xml:space="preserve">To upload the file, import the </w:t>
       </w:r>
+      <w:proofErr w:type="spellStart"/>
       <w:r>
         <w:t>uploadBytes</w:t>
       </w:r>
+      <w:proofErr w:type="spellEnd"/>
       <w:r>
         <w:t xml:space="preserve"> function from firebase storage. This function takes two parameters. The first is the reference to where in the bucket a file should be added. The second is the file object. This function returns a promise with a snapshot object as it’s resolve value. This snapshot </w:t>
       </w:r>
@@ -5031,7 +6417,15 @@
         <w:t xml:space="preserve"> is </w:t>
       </w:r>
       <w:r>
-        <w:t>an object representation of the file we just uploaded I think (im not sure).</w:t>
+        <w:t>an object representation of the file we just uploaded I think (</w:t>
+      </w:r>
+      <w:proofErr w:type="spellStart"/>
+      <w:r>
+        <w:t>im</w:t>
+      </w:r>
+      <w:proofErr w:type="spellEnd"/>
+      <w:r>
+        <w:t xml:space="preserve"> not sure).</w:t>
       </w:r>
     </w:p>
     <w:p>
@@ -5179,13 +6573,47 @@
         </w:numPr>
       </w:pPr>
       <w:r>
-        <w:t xml:space="preserve">To download a file via it’s url, we need to import the </w:t>
-      </w:r>
+        <w:t xml:space="preserve">To download a file via it’s </w:t>
+      </w:r>
+      <w:proofErr w:type="spellStart"/>
+      <w:r>
+        <w:t>url</w:t>
+      </w:r>
+      <w:proofErr w:type="spellEnd"/>
+      <w:r>
+        <w:t xml:space="preserve">, we need to import the </w:t>
+      </w:r>
+      <w:proofErr w:type="spellStart"/>
       <w:r>
         <w:t>getDownloadURL</w:t>
       </w:r>
-      <w:r>
-        <w:t xml:space="preserve"> from firebase storage. This function takes in one parameter, which is the reference to the file we want to download. This function returns a promise with an url as it’s resolve value. This url is the url of the file we downloaded. </w:t>
+      <w:proofErr w:type="spellEnd"/>
+      <w:r>
+        <w:t xml:space="preserve"> from firebase storage. This function takes in one parameter, which is the reference to the file we want to download. This function returns a promise with an </w:t>
+      </w:r>
+      <w:proofErr w:type="spellStart"/>
+      <w:r>
+        <w:t>url</w:t>
+      </w:r>
+      <w:proofErr w:type="spellEnd"/>
+      <w:r>
+        <w:t xml:space="preserve"> as it’s resolve value. This </w:t>
+      </w:r>
+      <w:proofErr w:type="spellStart"/>
+      <w:r>
+        <w:t>url</w:t>
+      </w:r>
+      <w:proofErr w:type="spellEnd"/>
+      <w:r>
+        <w:t xml:space="preserve"> is the </w:t>
+      </w:r>
+      <w:proofErr w:type="spellStart"/>
+      <w:r>
+        <w:t>url</w:t>
+      </w:r>
+      <w:proofErr w:type="spellEnd"/>
+      <w:r>
+        <w:t xml:space="preserve"> of the file we downloaded. </w:t>
       </w:r>
     </w:p>
     <w:p>
@@ -5318,11 +6746,21 @@
       <w:r>
         <w:t xml:space="preserve">To delete a file, we need to import the </w:t>
       </w:r>
+      <w:proofErr w:type="spellStart"/>
       <w:r>
         <w:t>deleteObject</w:t>
       </w:r>
-      <w:r>
-        <w:t xml:space="preserve"> from firebase storage. This function takes in one parameter, which is the reference to the file we want to delete. This function returns a promise so we can add a .then method if we want. </w:t>
+      <w:proofErr w:type="spellEnd"/>
+      <w:r>
+        <w:t xml:space="preserve"> from firebase storage. This function takes in one parameter, which is the reference to the file we want to delete. This function returns a promise so we can add </w:t>
+      </w:r>
+      <w:proofErr w:type="gramStart"/>
+      <w:r>
+        <w:t>a .then</w:t>
+      </w:r>
+      <w:proofErr w:type="gramEnd"/>
+      <w:r>
+        <w:t xml:space="preserve"> method if we want. </w:t>
       </w:r>
     </w:p>
     <w:p>
@@ -5402,6 +6840,2112 @@
         </w:numPr>
       </w:pPr>
       <w:r>
+        <w:t>If we failed to set up backend security rules properly, anyone could easily alter our database without permission</w:t>
+      </w:r>
+    </w:p>
+    <w:p>
+      <w:pPr>
+        <w:pStyle w:val="ListParagraph"/>
+        <w:numPr>
+          <w:ilvl w:val="0"/>
+          <w:numId w:val="1"/>
+        </w:numPr>
+      </w:pPr>
+      <w:r>
+        <w:t>By default, the firebase rules might look something like the following:</w:t>
+      </w:r>
+    </w:p>
+    <w:p>
+      <w:pPr>
+        <w:pStyle w:val="ListParagraph"/>
+        <w:numPr>
+          <w:ilvl w:val="0"/>
+          <w:numId w:val="1"/>
+        </w:numPr>
+      </w:pPr>
+      <w:r>
+        <w:drawing>
+          <wp:inline distT="0" distB="0" distL="0" distR="0" wp14:anchorId="71DCD2E7" wp14:editId="3F93E054">
+            <wp:extent cx="3362794" cy="1524213"/>
+            <wp:effectExtent l="0" t="0" r="0" b="0"/>
+            <wp:docPr id="29" name="Picture 29" descr="Text, letter&#10;&#10;Description automatically generated"/>
+            <wp:cNvGraphicFramePr>
+              <a:graphicFrameLocks xmlns:a="http://schemas.openxmlformats.org/drawingml/2006/main" noChangeAspect="1"/>
+            </wp:cNvGraphicFramePr>
+            <a:graphic xmlns:a="http://schemas.openxmlformats.org/drawingml/2006/main">
+              <a:graphicData uri="http://schemas.openxmlformats.org/drawingml/2006/picture">
+                <pic:pic xmlns:pic="http://schemas.openxmlformats.org/drawingml/2006/picture">
+                  <pic:nvPicPr>
+                    <pic:cNvPr id="29" name="Picture 29" descr="Text, letter&#10;&#10;Description automatically generated"/>
+                    <pic:cNvPicPr/>
+                  </pic:nvPicPr>
+                  <pic:blipFill>
+                    <a:blip r:embed="rId62"/>
+                    <a:stretch>
+                      <a:fillRect/>
+                    </a:stretch>
+                  </pic:blipFill>
+                  <pic:spPr>
+                    <a:xfrm>
+                      <a:off x="0" y="0"/>
+                      <a:ext cx="3362794" cy="1524213"/>
+                    </a:xfrm>
+                    <a:prstGeom prst="rect">
+                      <a:avLst/>
+                    </a:prstGeom>
+                  </pic:spPr>
+                </pic:pic>
+              </a:graphicData>
+            </a:graphic>
+          </wp:inline>
+        </w:drawing>
+      </w:r>
+    </w:p>
+    <w:p>
+      <w:pPr>
+        <w:pStyle w:val="ListParagraph"/>
+        <w:numPr>
+          <w:ilvl w:val="0"/>
+          <w:numId w:val="1"/>
+        </w:numPr>
+      </w:pPr>
+      <w:r>
+        <w:t>Rules are defined in their own language which resembles JS.</w:t>
+      </w:r>
+    </w:p>
+    <w:p>
+      <w:pPr>
+        <w:pStyle w:val="ListParagraph"/>
+        <w:numPr>
+          <w:ilvl w:val="0"/>
+          <w:numId w:val="1"/>
+        </w:numPr>
+      </w:pPr>
+      <w:r>
+        <w:t>The line ‘</w:t>
+      </w:r>
+      <w:r>
+        <w:t>match /databases/{database}/documents</w:t>
+      </w:r>
+      <w:r>
+        <w:t>’ points to the root of our database.</w:t>
+      </w:r>
+    </w:p>
+    <w:p>
+      <w:pPr>
+        <w:pStyle w:val="ListParagraph"/>
+        <w:numPr>
+          <w:ilvl w:val="0"/>
+          <w:numId w:val="1"/>
+        </w:numPr>
+      </w:pPr>
+      <w:r>
+        <w:t>The line ‘</w:t>
+      </w:r>
+      <w:r>
+        <w:t xml:space="preserve">match /{document=**} </w:t>
+      </w:r>
+      <w:proofErr w:type="gramStart"/>
+      <w:r>
+        <w:t>‘ points</w:t>
+      </w:r>
+      <w:proofErr w:type="gramEnd"/>
+      <w:r>
+        <w:t xml:space="preserve"> to paths in our database we want to apply rules to. In our case, by saying document=**, we are matching every document in the </w:t>
+      </w:r>
+      <w:proofErr w:type="gramStart"/>
+      <w:r>
+        <w:t>database</w:t>
+      </w:r>
+      <w:proofErr w:type="gramEnd"/>
+      <w:r>
+        <w:t xml:space="preserve"> so all documents have to adhere to the security rules.</w:t>
+      </w:r>
+    </w:p>
+    <w:p>
+      <w:pPr>
+        <w:pStyle w:val="ListParagraph"/>
+        <w:numPr>
+          <w:ilvl w:val="0"/>
+          <w:numId w:val="1"/>
+        </w:numPr>
+      </w:pPr>
+      <w:r>
+        <w:t>We then</w:t>
+      </w:r>
+      <w:r>
+        <w:t xml:space="preserve"> use the allow keyword followed by the operation that we want to set a rule for. In this case, ‘</w:t>
+      </w:r>
+      <w:r>
+        <w:t>allow read, write</w:t>
+      </w:r>
+      <w:r>
+        <w:t>’, the operations are to read or write. If don’t have anything after the line ‘</w:t>
+      </w:r>
+      <w:r>
+        <w:t>allow read, write</w:t>
+      </w:r>
+      <w:r>
+        <w:t>’, anyone can read or write to it.</w:t>
+      </w:r>
+    </w:p>
+    <w:p>
+      <w:pPr>
+        <w:pStyle w:val="ListParagraph"/>
+        <w:numPr>
+          <w:ilvl w:val="0"/>
+          <w:numId w:val="1"/>
+        </w:numPr>
+      </w:pPr>
+      <w:r>
+        <w:t xml:space="preserve">We can also add a Boolean expression to apply rule logic. </w:t>
+      </w:r>
+    </w:p>
+    <w:p>
+      <w:pPr>
+        <w:pStyle w:val="ListParagraph"/>
+        <w:numPr>
+          <w:ilvl w:val="0"/>
+          <w:numId w:val="1"/>
+        </w:numPr>
+      </w:pPr>
+      <w:r>
+        <w:t>For example, if we wanted to lock down all documents so none of them could be read or written to, we could have the following:</w:t>
+      </w:r>
+    </w:p>
+    <w:p>
+      <w:pPr>
+        <w:pStyle w:val="ListParagraph"/>
+        <w:numPr>
+          <w:ilvl w:val="0"/>
+          <w:numId w:val="1"/>
+        </w:numPr>
+      </w:pPr>
+      <w:r>
+        <w:drawing>
+          <wp:inline distT="0" distB="0" distL="0" distR="0" wp14:anchorId="1F1789CF" wp14:editId="650E7AFA">
+            <wp:extent cx="3343742" cy="1524213"/>
+            <wp:effectExtent l="0" t="0" r="9525" b="0"/>
+            <wp:docPr id="59" name="Picture 59" descr="Text, letter&#10;&#10;Description automatically generated"/>
+            <wp:cNvGraphicFramePr>
+              <a:graphicFrameLocks xmlns:a="http://schemas.openxmlformats.org/drawingml/2006/main" noChangeAspect="1"/>
+            </wp:cNvGraphicFramePr>
+            <a:graphic xmlns:a="http://schemas.openxmlformats.org/drawingml/2006/main">
+              <a:graphicData uri="http://schemas.openxmlformats.org/drawingml/2006/picture">
+                <pic:pic xmlns:pic="http://schemas.openxmlformats.org/drawingml/2006/picture">
+                  <pic:nvPicPr>
+                    <pic:cNvPr id="59" name="Picture 59" descr="Text, letter&#10;&#10;Description automatically generated"/>
+                    <pic:cNvPicPr/>
+                  </pic:nvPicPr>
+                  <pic:blipFill>
+                    <a:blip r:embed="rId63"/>
+                    <a:stretch>
+                      <a:fillRect/>
+                    </a:stretch>
+                  </pic:blipFill>
+                  <pic:spPr>
+                    <a:xfrm>
+                      <a:off x="0" y="0"/>
+                      <a:ext cx="3343742" cy="1524213"/>
+                    </a:xfrm>
+                    <a:prstGeom prst="rect">
+                      <a:avLst/>
+                    </a:prstGeom>
+                  </pic:spPr>
+                </pic:pic>
+              </a:graphicData>
+            </a:graphic>
+          </wp:inline>
+        </w:drawing>
+      </w:r>
+    </w:p>
+    <w:p>
+      <w:pPr>
+        <w:pStyle w:val="ListParagraph"/>
+        <w:numPr>
+          <w:ilvl w:val="0"/>
+          <w:numId w:val="1"/>
+        </w:numPr>
+      </w:pPr>
+      <w:r>
+        <w:t>In the above example, if we try to query any document from the frontend, we will get an error.</w:t>
+      </w:r>
+    </w:p>
+    <w:p>
+      <w:pPr>
+        <w:pStyle w:val="ListParagraph"/>
+        <w:numPr>
+          <w:ilvl w:val="0"/>
+          <w:numId w:val="1"/>
+        </w:numPr>
+      </w:pPr>
+      <w:r>
+        <w:t>There are different types of requests that we can apply security rules to.</w:t>
+      </w:r>
+    </w:p>
+    <w:p>
+      <w:pPr>
+        <w:pStyle w:val="ListParagraph"/>
+        <w:numPr>
+          <w:ilvl w:val="0"/>
+          <w:numId w:val="1"/>
+        </w:numPr>
+      </w:pPr>
+      <w:r>
+        <w:drawing>
+          <wp:inline distT="0" distB="0" distL="0" distR="0" wp14:anchorId="3059AC29" wp14:editId="3D96EDB0">
+            <wp:extent cx="3115819" cy="2238375"/>
+            <wp:effectExtent l="0" t="0" r="8890" b="0"/>
+            <wp:docPr id="60" name="Picture 60" descr="Text&#10;&#10;Description automatically generated with medium confidence"/>
+            <wp:cNvGraphicFramePr>
+              <a:graphicFrameLocks xmlns:a="http://schemas.openxmlformats.org/drawingml/2006/main" noChangeAspect="1"/>
+            </wp:cNvGraphicFramePr>
+            <a:graphic xmlns:a="http://schemas.openxmlformats.org/drawingml/2006/main">
+              <a:graphicData uri="http://schemas.openxmlformats.org/drawingml/2006/picture">
+                <pic:pic xmlns:pic="http://schemas.openxmlformats.org/drawingml/2006/picture">
+                  <pic:nvPicPr>
+                    <pic:cNvPr id="60" name="Picture 60" descr="Text&#10;&#10;Description automatically generated with medium confidence"/>
+                    <pic:cNvPicPr/>
+                  </pic:nvPicPr>
+                  <pic:blipFill>
+                    <a:blip r:embed="rId64"/>
+                    <a:stretch>
+                      <a:fillRect/>
+                    </a:stretch>
+                  </pic:blipFill>
+                  <pic:spPr>
+                    <a:xfrm>
+                      <a:off x="0" y="0"/>
+                      <a:ext cx="3131554" cy="2249679"/>
+                    </a:xfrm>
+                    <a:prstGeom prst="rect">
+                      <a:avLst/>
+                    </a:prstGeom>
+                  </pic:spPr>
+                </pic:pic>
+              </a:graphicData>
+            </a:graphic>
+          </wp:inline>
+        </w:drawing>
+      </w:r>
+    </w:p>
+    <w:p>
+      <w:pPr>
+        <w:pStyle w:val="ListParagraph"/>
+        <w:numPr>
+          <w:ilvl w:val="0"/>
+          <w:numId w:val="1"/>
+        </w:numPr>
+      </w:pPr>
+      <w:r>
+        <w:lastRenderedPageBreak/>
+        <w:t>The get request allows us to read a specific document</w:t>
+      </w:r>
+    </w:p>
+    <w:p>
+      <w:pPr>
+        <w:pStyle w:val="ListParagraph"/>
+        <w:numPr>
+          <w:ilvl w:val="0"/>
+          <w:numId w:val="1"/>
+        </w:numPr>
+      </w:pPr>
+      <w:r>
+        <w:t>The list request allows us to read a collection query</w:t>
+      </w:r>
+    </w:p>
+    <w:p>
+      <w:pPr>
+        <w:pStyle w:val="ListParagraph"/>
+        <w:numPr>
+          <w:ilvl w:val="0"/>
+          <w:numId w:val="1"/>
+        </w:numPr>
+      </w:pPr>
+      <w:r>
+        <w:t xml:space="preserve">The create/update/delete requests </w:t>
+      </w:r>
+      <w:proofErr w:type="gramStart"/>
+      <w:r>
+        <w:t>allows</w:t>
+      </w:r>
+      <w:proofErr w:type="gramEnd"/>
+      <w:r>
+        <w:t xml:space="preserve"> us to create/update/delete data</w:t>
+      </w:r>
+    </w:p>
+    <w:p>
+      <w:pPr>
+        <w:pStyle w:val="ListParagraph"/>
+        <w:numPr>
+          <w:ilvl w:val="0"/>
+          <w:numId w:val="1"/>
+        </w:numPr>
+      </w:pPr>
+      <w:r>
+        <w:t>In addition, we could say allow read which combines the get and list request into a single rule. Similarly, we could also say combine write which would combine the create/update/delete requests into a single rule.</w:t>
+      </w:r>
+    </w:p>
+    <w:p/>
+    <w:p>
+      <w:pPr>
+        <w:pStyle w:val="ListParagraph"/>
+        <w:numPr>
+          <w:ilvl w:val="0"/>
+          <w:numId w:val="1"/>
+        </w:numPr>
+        <w:rPr>
+          <w:u w:val="single"/>
+        </w:rPr>
+      </w:pPr>
+      <w:r>
+        <w:rPr>
+          <w:u w:val="single"/>
+        </w:rPr>
+        <w:t>Pointing to data</w:t>
+      </w:r>
+    </w:p>
+    <w:p>
+      <w:pPr>
+        <w:pStyle w:val="ListParagraph"/>
+      </w:pPr>
+    </w:p>
+    <w:p>
+      <w:pPr>
+        <w:pStyle w:val="ListParagraph"/>
+        <w:numPr>
+          <w:ilvl w:val="1"/>
+          <w:numId w:val="1"/>
+        </w:numPr>
+      </w:pPr>
+      <w:r>
+        <w:t>Now, we will learn how to point to documents/collections that we want the rules to be applied to</w:t>
+      </w:r>
+    </w:p>
+    <w:p>
+      <w:pPr>
+        <w:pStyle w:val="ListParagraph"/>
+        <w:numPr>
+          <w:ilvl w:val="1"/>
+          <w:numId w:val="1"/>
+        </w:numPr>
+      </w:pPr>
+      <w:r>
+        <w:t>As of now, the path we have is /{document=**} which tells your rules to be applied everything inside your current path. (</w:t>
+      </w:r>
+      <w:proofErr w:type="gramStart"/>
+      <w:r>
+        <w:t>our</w:t>
+      </w:r>
+      <w:proofErr w:type="gramEnd"/>
+      <w:r>
+        <w:t xml:space="preserve"> current path is the root of our database). This is useful when we have a rule applied to many collections such as verifying that a user is authenticated.</w:t>
+      </w:r>
+    </w:p>
+    <w:p>
+      <w:pPr>
+        <w:pStyle w:val="ListParagraph"/>
+        <w:numPr>
+          <w:ilvl w:val="1"/>
+          <w:numId w:val="1"/>
+        </w:numPr>
+      </w:pPr>
+      <w:r>
+        <w:t>We can also apply rules to a specific document by using that document’s path</w:t>
+      </w:r>
+    </w:p>
+    <w:p>
+      <w:pPr>
+        <w:pStyle w:val="ListParagraph"/>
+        <w:numPr>
+          <w:ilvl w:val="1"/>
+          <w:numId w:val="1"/>
+        </w:numPr>
+      </w:pPr>
+      <w:r>
+        <w:t>For example:</w:t>
+      </w:r>
+    </w:p>
+    <w:p>
+      <w:pPr>
+        <w:pStyle w:val="ListParagraph"/>
+        <w:numPr>
+          <w:ilvl w:val="1"/>
+          <w:numId w:val="1"/>
+        </w:numPr>
+      </w:pPr>
+      <w:r>
+        <w:t xml:space="preserve">Suppose we have the following document in </w:t>
+      </w:r>
+      <w:proofErr w:type="spellStart"/>
+      <w:r>
+        <w:t>firestore</w:t>
+      </w:r>
+      <w:proofErr w:type="spellEnd"/>
+    </w:p>
+    <w:p>
+      <w:pPr>
+        <w:pStyle w:val="ListParagraph"/>
+        <w:numPr>
+          <w:ilvl w:val="1"/>
+          <w:numId w:val="1"/>
+        </w:numPr>
+      </w:pPr>
+      <w:r>
+        <w:drawing>
+          <wp:inline distT="0" distB="0" distL="0" distR="0" wp14:anchorId="4FD8EAAC" wp14:editId="68B508A3">
+            <wp:extent cx="6219825" cy="1851550"/>
+            <wp:effectExtent l="0" t="0" r="0" b="0"/>
+            <wp:docPr id="61" name="Picture 61" descr="Graphical user interface, text, application&#10;&#10;Description automatically generated"/>
+            <wp:cNvGraphicFramePr>
+              <a:graphicFrameLocks xmlns:a="http://schemas.openxmlformats.org/drawingml/2006/main" noChangeAspect="1"/>
+            </wp:cNvGraphicFramePr>
+            <a:graphic xmlns:a="http://schemas.openxmlformats.org/drawingml/2006/main">
+              <a:graphicData uri="http://schemas.openxmlformats.org/drawingml/2006/picture">
+                <pic:pic xmlns:pic="http://schemas.openxmlformats.org/drawingml/2006/picture">
+                  <pic:nvPicPr>
+                    <pic:cNvPr id="61" name="Picture 61" descr="Graphical user interface, text, application&#10;&#10;Description automatically generated"/>
+                    <pic:cNvPicPr/>
+                  </pic:nvPicPr>
+                  <pic:blipFill>
+                    <a:blip r:embed="rId65"/>
+                    <a:stretch>
+                      <a:fillRect/>
+                    </a:stretch>
+                  </pic:blipFill>
+                  <pic:spPr>
+                    <a:xfrm>
+                      <a:off x="0" y="0"/>
+                      <a:ext cx="6236811" cy="1856606"/>
+                    </a:xfrm>
+                    <a:prstGeom prst="rect">
+                      <a:avLst/>
+                    </a:prstGeom>
+                  </pic:spPr>
+                </pic:pic>
+              </a:graphicData>
+            </a:graphic>
+          </wp:inline>
+        </w:drawing>
+      </w:r>
+    </w:p>
+    <w:p>
+      <w:pPr>
+        <w:pStyle w:val="ListParagraph"/>
+        <w:numPr>
+          <w:ilvl w:val="1"/>
+          <w:numId w:val="1"/>
+        </w:numPr>
+      </w:pPr>
+      <w:r>
+        <w:t xml:space="preserve">We can apply a rule to it by using </w:t>
+      </w:r>
+      <w:proofErr w:type="gramStart"/>
+      <w:r>
+        <w:t>it’s</w:t>
+      </w:r>
+      <w:proofErr w:type="gramEnd"/>
+      <w:r>
+        <w:t xml:space="preserve"> path (highlighted in blue) of: </w:t>
+      </w:r>
+      <w:r>
+        <w:t>/</w:t>
+      </w:r>
+      <w:proofErr w:type="spellStart"/>
+      <w:r>
+        <w:t>todos</w:t>
+      </w:r>
+      <w:proofErr w:type="spellEnd"/>
+      <w:r>
+        <w:t>/GqQ5wmAt1GervwmQZVdDqY1PSsK2/</w:t>
+      </w:r>
+      <w:proofErr w:type="spellStart"/>
+      <w:r>
+        <w:t>todos</w:t>
+      </w:r>
+      <w:proofErr w:type="spellEnd"/>
+      <w:r>
+        <w:t>/8IMuJTTpC8fLNsmHDGF5</w:t>
+      </w:r>
+    </w:p>
+    <w:p>
+      <w:pPr>
+        <w:pStyle w:val="ListParagraph"/>
+        <w:numPr>
+          <w:ilvl w:val="1"/>
+          <w:numId w:val="1"/>
+        </w:numPr>
+      </w:pPr>
+      <w:r>
+        <w:t>Now we can apply that document’s path in our security rules (as shown on line 4):</w:t>
+      </w:r>
+    </w:p>
+    <w:p>
+      <w:pPr>
+        <w:pStyle w:val="ListParagraph"/>
+        <w:numPr>
+          <w:ilvl w:val="1"/>
+          <w:numId w:val="1"/>
+        </w:numPr>
+      </w:pPr>
+      <w:r>
+        <w:drawing>
+          <wp:inline distT="0" distB="0" distL="0" distR="0" wp14:anchorId="39BD0790" wp14:editId="10EDB7F3">
+            <wp:extent cx="5962650" cy="1411745"/>
+            <wp:effectExtent l="0" t="0" r="0" b="0"/>
+            <wp:docPr id="64" name="Picture 64" descr="Text&#10;&#10;Description automatically generated"/>
+            <wp:cNvGraphicFramePr>
+              <a:graphicFrameLocks xmlns:a="http://schemas.openxmlformats.org/drawingml/2006/main" noChangeAspect="1"/>
+            </wp:cNvGraphicFramePr>
+            <a:graphic xmlns:a="http://schemas.openxmlformats.org/drawingml/2006/main">
+              <a:graphicData uri="http://schemas.openxmlformats.org/drawingml/2006/picture">
+                <pic:pic xmlns:pic="http://schemas.openxmlformats.org/drawingml/2006/picture">
+                  <pic:nvPicPr>
+                    <pic:cNvPr id="64" name="Picture 64" descr="Text&#10;&#10;Description automatically generated"/>
+                    <pic:cNvPicPr/>
+                  </pic:nvPicPr>
+                  <pic:blipFill>
+                    <a:blip r:embed="rId66"/>
+                    <a:stretch>
+                      <a:fillRect/>
+                    </a:stretch>
+                  </pic:blipFill>
+                  <pic:spPr>
+                    <a:xfrm>
+                      <a:off x="0" y="0"/>
+                      <a:ext cx="5976374" cy="1414994"/>
+                    </a:xfrm>
+                    <a:prstGeom prst="rect">
+                      <a:avLst/>
+                    </a:prstGeom>
+                  </pic:spPr>
+                </pic:pic>
+              </a:graphicData>
+            </a:graphic>
+          </wp:inline>
+        </w:drawing>
+      </w:r>
+    </w:p>
+    <w:p>
+      <w:pPr>
+        <w:pStyle w:val="ListParagraph"/>
+        <w:numPr>
+          <w:ilvl w:val="1"/>
+          <w:numId w:val="1"/>
+        </w:numPr>
+      </w:pPr>
+      <w:r>
+        <w:t>In the above example, read and write operations are only allowed for that specific document. Nothing else can be read or accessed.</w:t>
+      </w:r>
+    </w:p>
+    <w:p>
+      <w:pPr>
+        <w:pStyle w:val="ListParagraph"/>
+        <w:numPr>
+          <w:ilvl w:val="1"/>
+          <w:numId w:val="1"/>
+        </w:numPr>
+      </w:pPr>
+      <w:r>
+        <w:t xml:space="preserve">However, instead of hard-coding a path, we can </w:t>
+      </w:r>
+      <w:r>
+        <w:t xml:space="preserve">use a wild-card and </w:t>
+      </w:r>
+      <w:r>
+        <w:t xml:space="preserve">replace it with a bracket and a variable name. The value of this </w:t>
+      </w:r>
+      <w:r>
+        <w:t xml:space="preserve">wild-card </w:t>
+      </w:r>
+      <w:r>
+        <w:t>variable is evaluated at run time.</w:t>
+      </w:r>
+    </w:p>
+    <w:p>
+      <w:pPr>
+        <w:pStyle w:val="ListParagraph"/>
+        <w:numPr>
+          <w:ilvl w:val="1"/>
+          <w:numId w:val="1"/>
+        </w:numPr>
+      </w:pPr>
+      <w:r>
+        <w:t>Ex:</w:t>
+      </w:r>
+    </w:p>
+    <w:p>
+      <w:pPr>
+        <w:pStyle w:val="ListParagraph"/>
+        <w:numPr>
+          <w:ilvl w:val="1"/>
+          <w:numId w:val="1"/>
+        </w:numPr>
+      </w:pPr>
+      <w:r>
+        <w:drawing>
+          <wp:inline distT="0" distB="0" distL="0" distR="0" wp14:anchorId="2C9FA31A" wp14:editId="0B8E3E2C">
+            <wp:extent cx="4852670" cy="1387724"/>
+            <wp:effectExtent l="0" t="0" r="5080" b="3175"/>
+            <wp:docPr id="65" name="Picture 65" descr="Graphical user interface, text, application&#10;&#10;Description automatically generated"/>
+            <wp:cNvGraphicFramePr>
+              <a:graphicFrameLocks xmlns:a="http://schemas.openxmlformats.org/drawingml/2006/main" noChangeAspect="1"/>
+            </wp:cNvGraphicFramePr>
+            <a:graphic xmlns:a="http://schemas.openxmlformats.org/drawingml/2006/main">
+              <a:graphicData uri="http://schemas.openxmlformats.org/drawingml/2006/picture">
+                <pic:pic xmlns:pic="http://schemas.openxmlformats.org/drawingml/2006/picture">
+                  <pic:nvPicPr>
+                    <pic:cNvPr id="65" name="Picture 65" descr="Graphical user interface, text, application&#10;&#10;Description automatically generated"/>
+                    <pic:cNvPicPr/>
+                  </pic:nvPicPr>
+                  <pic:blipFill>
+                    <a:blip r:embed="rId67"/>
+                    <a:stretch>
+                      <a:fillRect/>
+                    </a:stretch>
+                  </pic:blipFill>
+                  <pic:spPr>
+                    <a:xfrm>
+                      <a:off x="0" y="0"/>
+                      <a:ext cx="4867307" cy="1391910"/>
+                    </a:xfrm>
+                    <a:prstGeom prst="rect">
+                      <a:avLst/>
+                    </a:prstGeom>
+                  </pic:spPr>
+                </pic:pic>
+              </a:graphicData>
+            </a:graphic>
+          </wp:inline>
+        </w:drawing>
+      </w:r>
+    </w:p>
+    <w:p>
+      <w:pPr>
+        <w:pStyle w:val="ListParagraph"/>
+        <w:numPr>
+          <w:ilvl w:val="1"/>
+          <w:numId w:val="1"/>
+        </w:numPr>
+      </w:pPr>
+      <w:r>
+        <w:lastRenderedPageBreak/>
+        <w:t xml:space="preserve">In the above example, </w:t>
+      </w:r>
+      <w:r>
+        <w:t xml:space="preserve">any document within the </w:t>
+      </w:r>
+      <w:r>
+        <w:t>/</w:t>
+      </w:r>
+      <w:proofErr w:type="spellStart"/>
+      <w:r>
+        <w:t>todos</w:t>
+      </w:r>
+      <w:proofErr w:type="spellEnd"/>
+      <w:r>
+        <w:t>/GqQ5wmAt1GervwmQZVdDqY1PSsK2/</w:t>
+      </w:r>
+      <w:proofErr w:type="spellStart"/>
+      <w:r>
+        <w:t>todos</w:t>
+      </w:r>
+      <w:proofErr w:type="spellEnd"/>
+      <w:r>
+        <w:t>/</w:t>
+      </w:r>
+      <w:r>
+        <w:t xml:space="preserve"> collection can be read and written to.</w:t>
+      </w:r>
+    </w:p>
+    <w:p/>
+    <w:p>
+      <w:pPr>
+        <w:pStyle w:val="ListParagraph"/>
+        <w:numPr>
+          <w:ilvl w:val="0"/>
+          <w:numId w:val="1"/>
+        </w:numPr>
+        <w:rPr>
+          <w:u w:val="single"/>
+        </w:rPr>
+      </w:pPr>
+      <w:r>
+        <w:rPr>
+          <w:u w:val="single"/>
+        </w:rPr>
+        <w:t>Authentication</w:t>
+      </w:r>
+    </w:p>
+    <w:p>
+      <w:pPr>
+        <w:pStyle w:val="ListParagraph"/>
+        <w:numPr>
+          <w:ilvl w:val="1"/>
+          <w:numId w:val="1"/>
+        </w:numPr>
+      </w:pPr>
+      <w:r>
+        <w:t>Suppose we want any user to be able to read any document within a collection. However, suppose we also want documents within that collection to be deleted only if the user is authenticated.</w:t>
+      </w:r>
+    </w:p>
+    <w:p>
+      <w:pPr>
+        <w:pStyle w:val="ListParagraph"/>
+        <w:numPr>
+          <w:ilvl w:val="1"/>
+          <w:numId w:val="1"/>
+        </w:numPr>
+      </w:pPr>
+      <w:r>
+        <w:t>To check if a user is authenticated, we can say ‘</w:t>
+      </w:r>
+      <w:proofErr w:type="spellStart"/>
+      <w:proofErr w:type="gramStart"/>
+      <w:r>
+        <w:t>request.auth</w:t>
+      </w:r>
+      <w:proofErr w:type="spellEnd"/>
+      <w:proofErr w:type="gramEnd"/>
+      <w:r>
+        <w:t xml:space="preserve"> != null’.</w:t>
+      </w:r>
+    </w:p>
+    <w:p>
+      <w:pPr>
+        <w:pStyle w:val="ListParagraph"/>
+        <w:numPr>
+          <w:ilvl w:val="1"/>
+          <w:numId w:val="1"/>
+        </w:numPr>
+      </w:pPr>
+      <w:r>
+        <w:t>Then the security rules would look like the following:</w:t>
+      </w:r>
+    </w:p>
+    <w:p>
+      <w:pPr>
+        <w:pStyle w:val="ListParagraph"/>
+        <w:numPr>
+          <w:ilvl w:val="1"/>
+          <w:numId w:val="1"/>
+        </w:numPr>
+      </w:pPr>
+      <w:r>
+        <w:drawing>
+          <wp:inline distT="0" distB="0" distL="0" distR="0" wp14:anchorId="4E271C6B" wp14:editId="4D7A1ED2">
+            <wp:extent cx="5268060" cy="1686160"/>
+            <wp:effectExtent l="0" t="0" r="8890" b="9525"/>
+            <wp:docPr id="67" name="Picture 67" descr="Graphical user interface, text, application&#10;&#10;Description automatically generated"/>
+            <wp:cNvGraphicFramePr>
+              <a:graphicFrameLocks xmlns:a="http://schemas.openxmlformats.org/drawingml/2006/main" noChangeAspect="1"/>
+            </wp:cNvGraphicFramePr>
+            <a:graphic xmlns:a="http://schemas.openxmlformats.org/drawingml/2006/main">
+              <a:graphicData uri="http://schemas.openxmlformats.org/drawingml/2006/picture">
+                <pic:pic xmlns:pic="http://schemas.openxmlformats.org/drawingml/2006/picture">
+                  <pic:nvPicPr>
+                    <pic:cNvPr id="67" name="Picture 67" descr="Graphical user interface, text, application&#10;&#10;Description automatically generated"/>
+                    <pic:cNvPicPr/>
+                  </pic:nvPicPr>
+                  <pic:blipFill>
+                    <a:blip r:embed="rId68"/>
+                    <a:stretch>
+                      <a:fillRect/>
+                    </a:stretch>
+                  </pic:blipFill>
+                  <pic:spPr>
+                    <a:xfrm>
+                      <a:off x="0" y="0"/>
+                      <a:ext cx="5268060" cy="1686160"/>
+                    </a:xfrm>
+                    <a:prstGeom prst="rect">
+                      <a:avLst/>
+                    </a:prstGeom>
+                  </pic:spPr>
+                </pic:pic>
+              </a:graphicData>
+            </a:graphic>
+          </wp:inline>
+        </w:drawing>
+      </w:r>
+    </w:p>
+    <w:p>
+      <w:pPr>
+        <w:pStyle w:val="ListParagraph"/>
+        <w:numPr>
+          <w:ilvl w:val="1"/>
+          <w:numId w:val="1"/>
+        </w:numPr>
+      </w:pPr>
+      <w:r>
+        <w:t xml:space="preserve">However, </w:t>
+      </w:r>
+      <w:r>
+        <w:t>‘</w:t>
+      </w:r>
+      <w:proofErr w:type="spellStart"/>
+      <w:proofErr w:type="gramStart"/>
+      <w:r>
+        <w:t>request.auth</w:t>
+      </w:r>
+      <w:proofErr w:type="spellEnd"/>
+      <w:proofErr w:type="gramEnd"/>
+      <w:r>
+        <w:t xml:space="preserve"> != null’</w:t>
+      </w:r>
+      <w:r>
+        <w:t xml:space="preserve"> doesn’t read very well. Instead, we can create a function.</w:t>
+      </w:r>
+    </w:p>
+    <w:p>
+      <w:pPr>
+        <w:pStyle w:val="ListParagraph"/>
+        <w:numPr>
+          <w:ilvl w:val="1"/>
+          <w:numId w:val="1"/>
+        </w:numPr>
+      </w:pPr>
+      <w:r>
+        <w:drawing>
+          <wp:inline distT="0" distB="0" distL="0" distR="0" wp14:anchorId="1368E9E0" wp14:editId="1582751D">
+            <wp:extent cx="5268060" cy="2362530"/>
+            <wp:effectExtent l="0" t="0" r="0" b="0"/>
+            <wp:docPr id="68" name="Picture 68" descr="Graphical user interface, text, application&#10;&#10;Description automatically generated with medium confidence"/>
+            <wp:cNvGraphicFramePr>
+              <a:graphicFrameLocks xmlns:a="http://schemas.openxmlformats.org/drawingml/2006/main" noChangeAspect="1"/>
+            </wp:cNvGraphicFramePr>
+            <a:graphic xmlns:a="http://schemas.openxmlformats.org/drawingml/2006/main">
+              <a:graphicData uri="http://schemas.openxmlformats.org/drawingml/2006/picture">
+                <pic:pic xmlns:pic="http://schemas.openxmlformats.org/drawingml/2006/picture">
+                  <pic:nvPicPr>
+                    <pic:cNvPr id="68" name="Picture 68" descr="Graphical user interface, text, application&#10;&#10;Description automatically generated with medium confidence"/>
+                    <pic:cNvPicPr/>
+                  </pic:nvPicPr>
+                  <pic:blipFill>
+                    <a:blip r:embed="rId69"/>
+                    <a:stretch>
+                      <a:fillRect/>
+                    </a:stretch>
+                  </pic:blipFill>
+                  <pic:spPr>
+                    <a:xfrm>
+                      <a:off x="0" y="0"/>
+                      <a:ext cx="5268060" cy="2362530"/>
+                    </a:xfrm>
+                    <a:prstGeom prst="rect">
+                      <a:avLst/>
+                    </a:prstGeom>
+                  </pic:spPr>
+                </pic:pic>
+              </a:graphicData>
+            </a:graphic>
+          </wp:inline>
+        </w:drawing>
+      </w:r>
+    </w:p>
+    <w:p>
+      <w:pPr>
+        <w:pStyle w:val="ListParagraph"/>
+        <w:numPr>
+          <w:ilvl w:val="1"/>
+          <w:numId w:val="1"/>
+        </w:numPr>
+      </w:pPr>
+      <w:r>
+        <w:t xml:space="preserve">Notice we created the </w:t>
+      </w:r>
+      <w:proofErr w:type="spellStart"/>
+      <w:r>
+        <w:t>isSignedIn</w:t>
+      </w:r>
+      <w:proofErr w:type="spellEnd"/>
+      <w:r>
+        <w:t xml:space="preserve"> function and called it in the logic for allowing the delete operation.</w:t>
+      </w:r>
+    </w:p>
+    <w:p>
+      <w:pPr>
+        <w:pStyle w:val="ListParagraph"/>
+        <w:numPr>
+          <w:ilvl w:val="1"/>
+          <w:numId w:val="1"/>
+        </w:numPr>
+      </w:pPr>
+      <w:r>
+        <w:t>Suppose we want to determine if the user is the owner of a specific document. An example might be a user profile where other users can read the profile, but only the user owner can write to it.</w:t>
+      </w:r>
+    </w:p>
+    <w:p>
+      <w:pPr>
+        <w:pStyle w:val="ListParagraph"/>
+        <w:numPr>
+          <w:ilvl w:val="1"/>
+          <w:numId w:val="1"/>
+        </w:numPr>
+      </w:pPr>
+      <w:r>
+        <w:t>The code could look like the following:</w:t>
+      </w:r>
+    </w:p>
+    <w:p>
+      <w:pPr>
+        <w:pStyle w:val="ListParagraph"/>
+        <w:numPr>
+          <w:ilvl w:val="1"/>
+          <w:numId w:val="1"/>
+        </w:numPr>
+      </w:pPr>
+      <w:r>
+        <w:drawing>
+          <wp:inline distT="0" distB="0" distL="0" distR="0" wp14:anchorId="3C506BD0" wp14:editId="0898F70B">
+            <wp:extent cx="2893271" cy="2438400"/>
+            <wp:effectExtent l="0" t="0" r="2540" b="0"/>
+            <wp:docPr id="70" name="Picture 70" descr="Graphical user interface, text, application&#10;&#10;Description automatically generated"/>
+            <wp:cNvGraphicFramePr>
+              <a:graphicFrameLocks xmlns:a="http://schemas.openxmlformats.org/drawingml/2006/main" noChangeAspect="1"/>
+            </wp:cNvGraphicFramePr>
+            <a:graphic xmlns:a="http://schemas.openxmlformats.org/drawingml/2006/main">
+              <a:graphicData uri="http://schemas.openxmlformats.org/drawingml/2006/picture">
+                <pic:pic xmlns:pic="http://schemas.openxmlformats.org/drawingml/2006/picture">
+                  <pic:nvPicPr>
+                    <pic:cNvPr id="70" name="Picture 70" descr="Graphical user interface, text, application&#10;&#10;Description automatically generated"/>
+                    <pic:cNvPicPr/>
+                  </pic:nvPicPr>
+                  <pic:blipFill>
+                    <a:blip r:embed="rId70"/>
+                    <a:stretch>
+                      <a:fillRect/>
+                    </a:stretch>
+                  </pic:blipFill>
+                  <pic:spPr>
+                    <a:xfrm>
+                      <a:off x="0" y="0"/>
+                      <a:ext cx="2915975" cy="2457534"/>
+                    </a:xfrm>
+                    <a:prstGeom prst="rect">
+                      <a:avLst/>
+                    </a:prstGeom>
+                  </pic:spPr>
+                </pic:pic>
+              </a:graphicData>
+            </a:graphic>
+          </wp:inline>
+        </w:drawing>
+      </w:r>
+    </w:p>
+    <w:p>
+      <w:pPr>
+        <w:pStyle w:val="ListParagraph"/>
+        <w:numPr>
+          <w:ilvl w:val="1"/>
+          <w:numId w:val="1"/>
+        </w:numPr>
+      </w:pPr>
+      <w:r>
+        <w:lastRenderedPageBreak/>
+        <w:t>Let’s say we want to determine if a user has a verified email as well. To chain statements, we need to use &amp;&amp;. We could also use ‘or’ instead of ‘and’.</w:t>
+      </w:r>
+      <w:r>
+        <w:t xml:space="preserve"> </w:t>
+      </w:r>
+    </w:p>
+    <w:p>
+      <w:pPr>
+        <w:pStyle w:val="ListParagraph"/>
+        <w:numPr>
+          <w:ilvl w:val="1"/>
+          <w:numId w:val="1"/>
+        </w:numPr>
+      </w:pPr>
+      <w:r>
+        <w:drawing>
+          <wp:inline distT="0" distB="0" distL="0" distR="0" wp14:anchorId="5C136CDF" wp14:editId="70449321">
+            <wp:extent cx="4667901" cy="3896269"/>
+            <wp:effectExtent l="0" t="0" r="0" b="9525"/>
+            <wp:docPr id="71" name="Picture 71" descr="Graphical user interface, text, application, email&#10;&#10;Description automatically generated"/>
+            <wp:cNvGraphicFramePr>
+              <a:graphicFrameLocks xmlns:a="http://schemas.openxmlformats.org/drawingml/2006/main" noChangeAspect="1"/>
+            </wp:cNvGraphicFramePr>
+            <a:graphic xmlns:a="http://schemas.openxmlformats.org/drawingml/2006/main">
+              <a:graphicData uri="http://schemas.openxmlformats.org/drawingml/2006/picture">
+                <pic:pic xmlns:pic="http://schemas.openxmlformats.org/drawingml/2006/picture">
+                  <pic:nvPicPr>
+                    <pic:cNvPr id="71" name="Picture 71" descr="Graphical user interface, text, application, email&#10;&#10;Description automatically generated"/>
+                    <pic:cNvPicPr/>
+                  </pic:nvPicPr>
+                  <pic:blipFill>
+                    <a:blip r:embed="rId71"/>
+                    <a:stretch>
+                      <a:fillRect/>
+                    </a:stretch>
+                  </pic:blipFill>
+                  <pic:spPr>
+                    <a:xfrm>
+                      <a:off x="0" y="0"/>
+                      <a:ext cx="4667901" cy="3896269"/>
+                    </a:xfrm>
+                    <a:prstGeom prst="rect">
+                      <a:avLst/>
+                    </a:prstGeom>
+                  </pic:spPr>
+                </pic:pic>
+              </a:graphicData>
+            </a:graphic>
+          </wp:inline>
+        </w:drawing>
+      </w:r>
+    </w:p>
+    <w:p/>
+    <w:p>
+      <w:pPr>
+        <w:ind w:firstLine="360"/>
+        <w:rPr>
+          <w:u w:val="single"/>
+        </w:rPr>
+      </w:pPr>
+      <w:r>
+        <w:rPr>
+          <w:u w:val="single"/>
+        </w:rPr>
+        <w:t>Existing</w:t>
+      </w:r>
+      <w:r>
+        <w:rPr>
+          <w:u w:val="single"/>
+        </w:rPr>
+        <w:t>/Incoming</w:t>
+      </w:r>
+      <w:r>
+        <w:rPr>
+          <w:u w:val="single"/>
+        </w:rPr>
+        <w:t xml:space="preserve"> Data</w:t>
+      </w:r>
+    </w:p>
+    <w:p>
+      <w:pPr>
+        <w:pStyle w:val="ListParagraph"/>
+        <w:numPr>
+          <w:ilvl w:val="1"/>
+          <w:numId w:val="1"/>
+        </w:numPr>
+      </w:pPr>
+      <w:r>
+        <w:t xml:space="preserve">Suppose </w:t>
+      </w:r>
+      <w:r>
+        <w:t xml:space="preserve">we have a document in the database that has a ‘name’ and ‘price’ property as </w:t>
+      </w:r>
+      <w:proofErr w:type="gramStart"/>
+      <w:r>
+        <w:t>shown  below</w:t>
+      </w:r>
+      <w:proofErr w:type="gramEnd"/>
+      <w:r>
+        <w:t>:</w:t>
+      </w:r>
+    </w:p>
+    <w:p>
+      <w:pPr>
+        <w:pStyle w:val="ListParagraph"/>
+        <w:numPr>
+          <w:ilvl w:val="1"/>
+          <w:numId w:val="1"/>
+        </w:numPr>
+      </w:pPr>
+      <w:r>
+        <w:drawing>
+          <wp:inline distT="0" distB="0" distL="0" distR="0" wp14:anchorId="4CDE3020" wp14:editId="02E910BF">
+            <wp:extent cx="933580" cy="590632"/>
+            <wp:effectExtent l="0" t="0" r="0" b="0"/>
+            <wp:docPr id="72" name="Picture 72" descr="Chart&#10;&#10;Description automatically generated with medium confidence"/>
+            <wp:cNvGraphicFramePr>
+              <a:graphicFrameLocks xmlns:a="http://schemas.openxmlformats.org/drawingml/2006/main" noChangeAspect="1"/>
+            </wp:cNvGraphicFramePr>
+            <a:graphic xmlns:a="http://schemas.openxmlformats.org/drawingml/2006/main">
+              <a:graphicData uri="http://schemas.openxmlformats.org/drawingml/2006/picture">
+                <pic:pic xmlns:pic="http://schemas.openxmlformats.org/drawingml/2006/picture">
+                  <pic:nvPicPr>
+                    <pic:cNvPr id="72" name="Picture 72" descr="Chart&#10;&#10;Description automatically generated with medium confidence"/>
+                    <pic:cNvPicPr/>
+                  </pic:nvPicPr>
+                  <pic:blipFill>
+                    <a:blip r:embed="rId72"/>
+                    <a:stretch>
+                      <a:fillRect/>
+                    </a:stretch>
+                  </pic:blipFill>
+                  <pic:spPr>
+                    <a:xfrm>
+                      <a:off x="0" y="0"/>
+                      <a:ext cx="933580" cy="590632"/>
+                    </a:xfrm>
+                    <a:prstGeom prst="rect">
+                      <a:avLst/>
+                    </a:prstGeom>
+                  </pic:spPr>
+                </pic:pic>
+              </a:graphicData>
+            </a:graphic>
+          </wp:inline>
+        </w:drawing>
+      </w:r>
+    </w:p>
+    <w:p>
+      <w:pPr>
+        <w:pStyle w:val="ListParagraph"/>
+        <w:numPr>
+          <w:ilvl w:val="1"/>
+          <w:numId w:val="1"/>
+        </w:numPr>
+      </w:pPr>
+      <w:r>
+        <w:t>Suppose we want to read that document only if the price &gt; 10. To do so, we need to get the existing data within the document by saying ‘</w:t>
+      </w:r>
+      <w:proofErr w:type="spellStart"/>
+      <w:r>
+        <w:t>resource.data</w:t>
+      </w:r>
+      <w:proofErr w:type="spellEnd"/>
+      <w:r>
+        <w:t>’.</w:t>
+      </w:r>
+    </w:p>
+    <w:p>
+      <w:pPr>
+        <w:pStyle w:val="ListParagraph"/>
+        <w:numPr>
+          <w:ilvl w:val="1"/>
+          <w:numId w:val="1"/>
+        </w:numPr>
+      </w:pPr>
+      <w:r>
+        <w:drawing>
+          <wp:inline distT="0" distB="0" distL="0" distR="0" wp14:anchorId="64BD8CB2" wp14:editId="6F691F30">
+            <wp:extent cx="3533775" cy="2246344"/>
+            <wp:effectExtent l="0" t="0" r="0" b="1905"/>
+            <wp:docPr id="73" name="Picture 73" descr="Graphical user interface, text, application&#10;&#10;Description automatically generated"/>
+            <wp:cNvGraphicFramePr>
+              <a:graphicFrameLocks xmlns:a="http://schemas.openxmlformats.org/drawingml/2006/main" noChangeAspect="1"/>
+            </wp:cNvGraphicFramePr>
+            <a:graphic xmlns:a="http://schemas.openxmlformats.org/drawingml/2006/main">
+              <a:graphicData uri="http://schemas.openxmlformats.org/drawingml/2006/picture">
+                <pic:pic xmlns:pic="http://schemas.openxmlformats.org/drawingml/2006/picture">
+                  <pic:nvPicPr>
+                    <pic:cNvPr id="73" name="Picture 73" descr="Graphical user interface, text, application&#10;&#10;Description automatically generated"/>
+                    <pic:cNvPicPr/>
+                  </pic:nvPicPr>
+                  <pic:blipFill>
+                    <a:blip r:embed="rId73"/>
+                    <a:stretch>
+                      <a:fillRect/>
+                    </a:stretch>
+                  </pic:blipFill>
+                  <pic:spPr>
+                    <a:xfrm>
+                      <a:off x="0" y="0"/>
+                      <a:ext cx="3537186" cy="2248512"/>
+                    </a:xfrm>
+                    <a:prstGeom prst="rect">
+                      <a:avLst/>
+                    </a:prstGeom>
+                  </pic:spPr>
+                </pic:pic>
+              </a:graphicData>
+            </a:graphic>
+          </wp:inline>
+        </w:drawing>
+      </w:r>
+    </w:p>
+    <w:p>
+      <w:pPr>
+        <w:pStyle w:val="ListParagraph"/>
+        <w:numPr>
+          <w:ilvl w:val="1"/>
+          <w:numId w:val="1"/>
+        </w:numPr>
+      </w:pPr>
+      <w:r>
+        <w:t xml:space="preserve">Suppose we want to update a document in the database with a new ‘price’, but only if the new price is greater </w:t>
+      </w:r>
+      <w:r>
+        <w:t>than the existing price</w:t>
+      </w:r>
+      <w:r>
+        <w:t>. To</w:t>
+      </w:r>
+      <w:r>
+        <w:t xml:space="preserve"> do so, we need to get the </w:t>
+      </w:r>
+      <w:r>
+        <w:t>incoming</w:t>
+      </w:r>
+      <w:r>
+        <w:t xml:space="preserve"> data within the </w:t>
+      </w:r>
+      <w:r>
+        <w:t>request</w:t>
+      </w:r>
+      <w:r>
+        <w:t xml:space="preserve"> by saying ‘</w:t>
+      </w:r>
+      <w:proofErr w:type="spellStart"/>
+      <w:r>
+        <w:t>request.</w:t>
+      </w:r>
+      <w:r>
+        <w:t>resource.data</w:t>
+      </w:r>
+      <w:proofErr w:type="spellEnd"/>
+      <w:r>
+        <w:t>’.</w:t>
+      </w:r>
+    </w:p>
+    <w:p>
+      <w:pPr>
+        <w:pStyle w:val="ListParagraph"/>
+        <w:numPr>
+          <w:ilvl w:val="1"/>
+          <w:numId w:val="1"/>
+        </w:numPr>
+      </w:pPr>
+      <w:r>
+        <w:t>To get the existing data, we say ‘</w:t>
+      </w:r>
+      <w:proofErr w:type="spellStart"/>
+      <w:r>
+        <w:t>resource.data</w:t>
+      </w:r>
+      <w:proofErr w:type="spellEnd"/>
+      <w:r>
+        <w:t>’</w:t>
+      </w:r>
+    </w:p>
+    <w:p>
+      <w:pPr>
+        <w:pStyle w:val="ListParagraph"/>
+        <w:numPr>
+          <w:ilvl w:val="1"/>
+          <w:numId w:val="1"/>
+        </w:numPr>
+      </w:pPr>
+      <w:r>
+        <w:lastRenderedPageBreak/>
+        <w:t xml:space="preserve">To get the </w:t>
+      </w:r>
+      <w:r>
+        <w:t>incoming</w:t>
+      </w:r>
+      <w:r>
+        <w:t xml:space="preserve"> data, we say ‘</w:t>
+      </w:r>
+      <w:proofErr w:type="spellStart"/>
+      <w:r>
+        <w:t>request.</w:t>
+      </w:r>
+      <w:r>
+        <w:t>resource.data</w:t>
+      </w:r>
+      <w:proofErr w:type="spellEnd"/>
+      <w:r>
+        <w:t>’</w:t>
+      </w:r>
+    </w:p>
+    <w:p>
+      <w:pPr>
+        <w:pStyle w:val="ListParagraph"/>
+        <w:numPr>
+          <w:ilvl w:val="1"/>
+          <w:numId w:val="1"/>
+        </w:numPr>
+      </w:pPr>
+      <w:r>
+        <w:t xml:space="preserve">We might need existing data when you </w:t>
+      </w:r>
+      <w:proofErr w:type="gramStart"/>
+      <w:r>
+        <w:t>have to</w:t>
+      </w:r>
+      <w:proofErr w:type="gramEnd"/>
+      <w:r>
+        <w:t xml:space="preserve"> update the price of an item, but the price must be above some threshold.</w:t>
+      </w:r>
+    </w:p>
+    <w:p>
+      <w:pPr>
+        <w:pStyle w:val="ListParagraph"/>
+        <w:numPr>
+          <w:ilvl w:val="1"/>
+          <w:numId w:val="1"/>
+        </w:numPr>
+      </w:pPr>
+      <w:r>
+        <w:drawing>
+          <wp:inline distT="0" distB="0" distL="0" distR="0" wp14:anchorId="336CFCAC" wp14:editId="285C0F47">
+            <wp:extent cx="6333575" cy="2844244"/>
+            <wp:effectExtent l="0" t="0" r="0" b="0"/>
+            <wp:docPr id="74" name="Picture 74" descr="Graphical user interface, text, application&#10;&#10;Description automatically generated"/>
+            <wp:cNvGraphicFramePr>
+              <a:graphicFrameLocks xmlns:a="http://schemas.openxmlformats.org/drawingml/2006/main" noChangeAspect="1"/>
+            </wp:cNvGraphicFramePr>
+            <a:graphic xmlns:a="http://schemas.openxmlformats.org/drawingml/2006/main">
+              <a:graphicData uri="http://schemas.openxmlformats.org/drawingml/2006/picture">
+                <pic:pic xmlns:pic="http://schemas.openxmlformats.org/drawingml/2006/picture">
+                  <pic:nvPicPr>
+                    <pic:cNvPr id="74" name="Picture 74" descr="Graphical user interface, text, application&#10;&#10;Description automatically generated"/>
+                    <pic:cNvPicPr/>
+                  </pic:nvPicPr>
+                  <pic:blipFill>
+                    <a:blip r:embed="rId74"/>
+                    <a:stretch>
+                      <a:fillRect/>
+                    </a:stretch>
+                  </pic:blipFill>
+                  <pic:spPr>
+                    <a:xfrm>
+                      <a:off x="0" y="0"/>
+                      <a:ext cx="6358658" cy="2855508"/>
+                    </a:xfrm>
+                    <a:prstGeom prst="rect">
+                      <a:avLst/>
+                    </a:prstGeom>
+                  </pic:spPr>
+                </pic:pic>
+              </a:graphicData>
+            </a:graphic>
+          </wp:inline>
+        </w:drawing>
+      </w:r>
+    </w:p>
+    <w:p/>
+    <w:p>
+      <w:pPr>
+        <w:rPr>
+          <w:u w:val="single"/>
+        </w:rPr>
+      </w:pPr>
+      <w:r>
+        <w:rPr>
+          <w:u w:val="single"/>
+        </w:rPr>
+        <w:t>Role-based authorization</w:t>
+      </w:r>
+    </w:p>
+    <w:p>
+      <w:pPr>
+        <w:pStyle w:val="ListParagraph"/>
+        <w:numPr>
+          <w:ilvl w:val="0"/>
+          <w:numId w:val="1"/>
+        </w:numPr>
+      </w:pPr>
+      <w:r>
+        <w:t xml:space="preserve">Suppose we have the following </w:t>
+      </w:r>
+      <w:proofErr w:type="spellStart"/>
+      <w:r>
+        <w:t>firestore</w:t>
+      </w:r>
+      <w:proofErr w:type="spellEnd"/>
+      <w:r>
+        <w:t xml:space="preserve"> database:</w:t>
+      </w:r>
+    </w:p>
+    <w:p>
+      <w:pPr>
+        <w:pStyle w:val="ListParagraph"/>
+        <w:numPr>
+          <w:ilvl w:val="0"/>
+          <w:numId w:val="1"/>
+        </w:numPr>
+      </w:pPr>
+      <w:r>
+        <w:drawing>
+          <wp:inline distT="0" distB="0" distL="0" distR="0" wp14:anchorId="5C7B02E8" wp14:editId="367CF910">
+            <wp:extent cx="6438900" cy="1526258"/>
+            <wp:effectExtent l="0" t="0" r="0" b="0"/>
+            <wp:docPr id="75" name="Picture 75" descr="Graphical user interface, text, application&#10;&#10;Description automatically generated"/>
+            <wp:cNvGraphicFramePr>
+              <a:graphicFrameLocks xmlns:a="http://schemas.openxmlformats.org/drawingml/2006/main" noChangeAspect="1"/>
+            </wp:cNvGraphicFramePr>
+            <a:graphic xmlns:a="http://schemas.openxmlformats.org/drawingml/2006/main">
+              <a:graphicData uri="http://schemas.openxmlformats.org/drawingml/2006/picture">
+                <pic:pic xmlns:pic="http://schemas.openxmlformats.org/drawingml/2006/picture">
+                  <pic:nvPicPr>
+                    <pic:cNvPr id="75" name="Picture 75" descr="Graphical user interface, text, application&#10;&#10;Description automatically generated"/>
+                    <pic:cNvPicPr/>
+                  </pic:nvPicPr>
+                  <pic:blipFill>
+                    <a:blip r:embed="rId75"/>
+                    <a:stretch>
+                      <a:fillRect/>
+                    </a:stretch>
+                  </pic:blipFill>
+                  <pic:spPr>
+                    <a:xfrm>
+                      <a:off x="0" y="0"/>
+                      <a:ext cx="6450673" cy="1529049"/>
+                    </a:xfrm>
+                    <a:prstGeom prst="rect">
+                      <a:avLst/>
+                    </a:prstGeom>
+                  </pic:spPr>
+                </pic:pic>
+              </a:graphicData>
+            </a:graphic>
+          </wp:inline>
+        </w:drawing>
+      </w:r>
+    </w:p>
+    <w:p>
+      <w:pPr>
+        <w:pStyle w:val="ListParagraph"/>
+        <w:numPr>
+          <w:ilvl w:val="0"/>
+          <w:numId w:val="1"/>
+        </w:numPr>
+      </w:pPr>
+      <w:r>
+        <w:drawing>
+          <wp:inline distT="0" distB="0" distL="0" distR="0" wp14:anchorId="1F6F63E1" wp14:editId="2FD1FEBF">
+            <wp:extent cx="6467475" cy="1216245"/>
+            <wp:effectExtent l="0" t="0" r="0" b="3175"/>
+            <wp:docPr id="76" name="Picture 76" descr="Graphical user interface, application&#10;&#10;Description automatically generated"/>
+            <wp:cNvGraphicFramePr>
+              <a:graphicFrameLocks xmlns:a="http://schemas.openxmlformats.org/drawingml/2006/main" noChangeAspect="1"/>
+            </wp:cNvGraphicFramePr>
+            <a:graphic xmlns:a="http://schemas.openxmlformats.org/drawingml/2006/main">
+              <a:graphicData uri="http://schemas.openxmlformats.org/drawingml/2006/picture">
+                <pic:pic xmlns:pic="http://schemas.openxmlformats.org/drawingml/2006/picture">
+                  <pic:nvPicPr>
+                    <pic:cNvPr id="76" name="Picture 76" descr="Graphical user interface, application&#10;&#10;Description automatically generated"/>
+                    <pic:cNvPicPr/>
+                  </pic:nvPicPr>
+                  <pic:blipFill>
+                    <a:blip r:embed="rId76"/>
+                    <a:stretch>
+                      <a:fillRect/>
+                    </a:stretch>
+                  </pic:blipFill>
+                  <pic:spPr>
+                    <a:xfrm>
+                      <a:off x="0" y="0"/>
+                      <a:ext cx="6508816" cy="1224019"/>
+                    </a:xfrm>
+                    <a:prstGeom prst="rect">
+                      <a:avLst/>
+                    </a:prstGeom>
+                  </pic:spPr>
+                </pic:pic>
+              </a:graphicData>
+            </a:graphic>
+          </wp:inline>
+        </w:drawing>
+      </w:r>
+    </w:p>
+    <w:p>
+      <w:pPr>
+        <w:pStyle w:val="ListParagraph"/>
+        <w:numPr>
+          <w:ilvl w:val="0"/>
+          <w:numId w:val="1"/>
+        </w:numPr>
+      </w:pPr>
+      <w:r>
+        <w:t>Suppose we want only users with a role of ‘reader’ to be able to read any document within the products collection. Suppose we want only users with a role of ‘admin’ to be able to write to any document within the products.</w:t>
+      </w:r>
+    </w:p>
+    <w:p>
+      <w:pPr>
+        <w:pStyle w:val="ListParagraph"/>
+        <w:numPr>
+          <w:ilvl w:val="0"/>
+          <w:numId w:val="1"/>
+        </w:numPr>
+      </w:pPr>
+      <w:r>
+        <w:lastRenderedPageBreak/>
+        <w:drawing>
+          <wp:inline distT="0" distB="0" distL="0" distR="0" wp14:anchorId="4EF70F91" wp14:editId="771D009E">
+            <wp:extent cx="6563641" cy="2591162"/>
+            <wp:effectExtent l="0" t="0" r="0" b="0"/>
+            <wp:docPr id="77" name="Picture 77" descr="Graphical user interface, text, application&#10;&#10;Description automatically generated"/>
+            <wp:cNvGraphicFramePr>
+              <a:graphicFrameLocks xmlns:a="http://schemas.openxmlformats.org/drawingml/2006/main" noChangeAspect="1"/>
+            </wp:cNvGraphicFramePr>
+            <a:graphic xmlns:a="http://schemas.openxmlformats.org/drawingml/2006/main">
+              <a:graphicData uri="http://schemas.openxmlformats.org/drawingml/2006/picture">
+                <pic:pic xmlns:pic="http://schemas.openxmlformats.org/drawingml/2006/picture">
+                  <pic:nvPicPr>
+                    <pic:cNvPr id="77" name="Picture 77" descr="Graphical user interface, text, application&#10;&#10;Description automatically generated"/>
+                    <pic:cNvPicPr/>
+                  </pic:nvPicPr>
+                  <pic:blipFill>
+                    <a:blip r:embed="rId77"/>
+                    <a:stretch>
+                      <a:fillRect/>
+                    </a:stretch>
+                  </pic:blipFill>
+                  <pic:spPr>
+                    <a:xfrm>
+                      <a:off x="0" y="0"/>
+                      <a:ext cx="6563641" cy="2591162"/>
+                    </a:xfrm>
+                    <a:prstGeom prst="rect">
+                      <a:avLst/>
+                    </a:prstGeom>
+                  </pic:spPr>
+                </pic:pic>
+              </a:graphicData>
+            </a:graphic>
+          </wp:inline>
+        </w:drawing>
+      </w:r>
+    </w:p>
+    <w:p>
+      <w:pPr>
+        <w:pStyle w:val="ListParagraph"/>
+        <w:numPr>
+          <w:ilvl w:val="0"/>
+          <w:numId w:val="1"/>
+        </w:numPr>
+      </w:pPr>
+      <w:r>
+        <w:t xml:space="preserve">Then the security rules would look like the above. The </w:t>
+      </w:r>
+      <w:proofErr w:type="spellStart"/>
+      <w:r>
+        <w:t>getUserData</w:t>
+      </w:r>
+      <w:proofErr w:type="spellEnd"/>
+      <w:r>
+        <w:t xml:space="preserve"> makes use of the get keyword. The get keyword </w:t>
+      </w:r>
+      <w:r>
+        <w:t xml:space="preserve">points to </w:t>
+      </w:r>
+      <w:r>
+        <w:t>a given document based on its absolute path.</w:t>
+      </w:r>
+      <w:r>
+        <w:t xml:space="preserve"> We write out the path like normal, but we replace wild card paths of {</w:t>
+      </w:r>
+      <w:proofErr w:type="spellStart"/>
+      <w:r>
+        <w:t>wildCardExample</w:t>
+      </w:r>
+      <w:proofErr w:type="spellEnd"/>
+      <w:r>
+        <w:t>} with $(</w:t>
+      </w:r>
+      <w:proofErr w:type="spellStart"/>
+      <w:r>
+        <w:t>wildCardExample</w:t>
+      </w:r>
+      <w:proofErr w:type="spellEnd"/>
+      <w:r>
+        <w:t xml:space="preserve">). The .data method added at the end reads the data within that document. </w:t>
+      </w:r>
+      <w:proofErr w:type="gramStart"/>
+      <w:r>
+        <w:t>So</w:t>
+      </w:r>
+      <w:proofErr w:type="gramEnd"/>
+      <w:r>
+        <w:t xml:space="preserve"> the </w:t>
+      </w:r>
+      <w:proofErr w:type="spellStart"/>
+      <w:r>
+        <w:t>getUserData</w:t>
+      </w:r>
+      <w:proofErr w:type="spellEnd"/>
+      <w:r>
+        <w:t xml:space="preserve"> returns the data within a given user’s document.</w:t>
+      </w:r>
+    </w:p>
+    <w:p>
+      <w:pPr>
+        <w:pStyle w:val="ListParagraph"/>
+        <w:numPr>
+          <w:ilvl w:val="0"/>
+          <w:numId w:val="1"/>
+        </w:numPr>
+      </w:pPr>
+      <w:r>
+        <w:t xml:space="preserve">We then user the </w:t>
+      </w:r>
+      <w:proofErr w:type="spellStart"/>
+      <w:r>
+        <w:t>getUserData</w:t>
+      </w:r>
+      <w:proofErr w:type="spellEnd"/>
+      <w:r>
+        <w:t xml:space="preserve"> function in the security rules to saying if the user has a role of reader, then they can read any product within the product collection. We also say that if </w:t>
+      </w:r>
+      <w:r>
+        <w:t xml:space="preserve">the user has a role of </w:t>
+      </w:r>
+      <w:r>
+        <w:t>admin</w:t>
+      </w:r>
+      <w:r>
+        <w:t>, then they can read any product within the product collection.</w:t>
+      </w:r>
+    </w:p>
+    <w:p>
+      <w:pPr>
+        <w:pStyle w:val="ListParagraph"/>
+        <w:numPr>
+          <w:ilvl w:val="0"/>
+          <w:numId w:val="1"/>
+        </w:numPr>
+      </w:pPr>
+      <w:r>
+        <w:t>Ex:</w:t>
+      </w:r>
+    </w:p>
+    <w:p>
+      <w:pPr>
+        <w:pStyle w:val="ListParagraph"/>
+        <w:numPr>
+          <w:ilvl w:val="0"/>
+          <w:numId w:val="1"/>
+        </w:numPr>
+      </w:pPr>
+      <w:r>
+        <w:drawing>
+          <wp:inline distT="0" distB="0" distL="0" distR="0" wp14:anchorId="5567C793" wp14:editId="72F5B776">
+            <wp:extent cx="6038850" cy="2480402"/>
+            <wp:effectExtent l="0" t="0" r="0" b="0"/>
+            <wp:docPr id="78" name="Picture 78" descr="Graphical user interface, text, application&#10;&#10;Description automatically generated"/>
+            <wp:cNvGraphicFramePr>
+              <a:graphicFrameLocks xmlns:a="http://schemas.openxmlformats.org/drawingml/2006/main" noChangeAspect="1"/>
+            </wp:cNvGraphicFramePr>
+            <a:graphic xmlns:a="http://schemas.openxmlformats.org/drawingml/2006/main">
+              <a:graphicData uri="http://schemas.openxmlformats.org/drawingml/2006/picture">
+                <pic:pic xmlns:pic="http://schemas.openxmlformats.org/drawingml/2006/picture">
+                  <pic:nvPicPr>
+                    <pic:cNvPr id="78" name="Picture 78" descr="Graphical user interface, text, application&#10;&#10;Description automatically generated"/>
+                    <pic:cNvPicPr/>
+                  </pic:nvPicPr>
+                  <pic:blipFill>
+                    <a:blip r:embed="rId78"/>
+                    <a:stretch>
+                      <a:fillRect/>
+                    </a:stretch>
+                  </pic:blipFill>
+                  <pic:spPr>
+                    <a:xfrm>
+                      <a:off x="0" y="0"/>
+                      <a:ext cx="6050137" cy="2485038"/>
+                    </a:xfrm>
+                    <a:prstGeom prst="rect">
+                      <a:avLst/>
+                    </a:prstGeom>
+                  </pic:spPr>
+                </pic:pic>
+              </a:graphicData>
+            </a:graphic>
+          </wp:inline>
+        </w:drawing>
+      </w:r>
+    </w:p>
+    <w:p>
+      <w:pPr>
+        <w:pStyle w:val="ListParagraph"/>
+        <w:numPr>
+          <w:ilvl w:val="0"/>
+          <w:numId w:val="1"/>
+        </w:numPr>
+      </w:pPr>
+      <w:r>
+        <w:t xml:space="preserve">Since the user is not authenticated, there the </w:t>
+      </w:r>
+      <w:proofErr w:type="spellStart"/>
+      <w:r>
+        <w:t>getUserData</w:t>
+      </w:r>
+      <w:proofErr w:type="spellEnd"/>
+      <w:r>
+        <w:t xml:space="preserve"> function cannot locate a document since </w:t>
+      </w:r>
+      <w:proofErr w:type="spellStart"/>
+      <w:r>
+        <w:t>request.auth.uid</w:t>
+      </w:r>
+      <w:proofErr w:type="spellEnd"/>
+      <w:r>
+        <w:t xml:space="preserve"> is null</w:t>
+      </w:r>
+    </w:p>
+    <w:p>
+      <w:pPr>
+        <w:pStyle w:val="ListParagraph"/>
+        <w:numPr>
+          <w:ilvl w:val="0"/>
+          <w:numId w:val="1"/>
+        </w:numPr>
+      </w:pPr>
+      <w:r>
+        <w:t xml:space="preserve">However, if we try to make the same get request, but this time log in with a user with id of </w:t>
+      </w:r>
+      <w:r>
+        <w:t>GqQ5wmAt1GervwmQZVdDqY1PSsK2</w:t>
+      </w:r>
+      <w:r>
+        <w:t>, then we get the following:</w:t>
+      </w:r>
+    </w:p>
+    <w:p>
+      <w:pPr>
+        <w:pStyle w:val="ListParagraph"/>
+        <w:numPr>
+          <w:ilvl w:val="0"/>
+          <w:numId w:val="1"/>
+        </w:numPr>
+      </w:pPr>
+      <w:r>
+        <w:lastRenderedPageBreak/>
+        <w:drawing>
+          <wp:inline distT="0" distB="0" distL="0" distR="0" wp14:anchorId="714A8602" wp14:editId="203708D4">
+            <wp:extent cx="6111091" cy="2171700"/>
+            <wp:effectExtent l="0" t="0" r="4445" b="0"/>
+            <wp:docPr id="79" name="Picture 79" descr="Graphical user interface, text, application&#10;&#10;Description automatically generated"/>
+            <wp:cNvGraphicFramePr>
+              <a:graphicFrameLocks xmlns:a="http://schemas.openxmlformats.org/drawingml/2006/main" noChangeAspect="1"/>
+            </wp:cNvGraphicFramePr>
+            <a:graphic xmlns:a="http://schemas.openxmlformats.org/drawingml/2006/main">
+              <a:graphicData uri="http://schemas.openxmlformats.org/drawingml/2006/picture">
+                <pic:pic xmlns:pic="http://schemas.openxmlformats.org/drawingml/2006/picture">
+                  <pic:nvPicPr>
+                    <pic:cNvPr id="79" name="Picture 79" descr="Graphical user interface, text, application&#10;&#10;Description automatically generated"/>
+                    <pic:cNvPicPr/>
+                  </pic:nvPicPr>
+                  <pic:blipFill>
+                    <a:blip r:embed="rId79"/>
+                    <a:stretch>
+                      <a:fillRect/>
+                    </a:stretch>
+                  </pic:blipFill>
+                  <pic:spPr>
+                    <a:xfrm>
+                      <a:off x="0" y="0"/>
+                      <a:ext cx="6131104" cy="2178812"/>
+                    </a:xfrm>
+                    <a:prstGeom prst="rect">
+                      <a:avLst/>
+                    </a:prstGeom>
+                  </pic:spPr>
+                </pic:pic>
+              </a:graphicData>
+            </a:graphic>
+          </wp:inline>
+        </w:drawing>
+      </w:r>
+    </w:p>
+    <w:p>
+      <w:pPr>
+        <w:pStyle w:val="ListParagraph"/>
+        <w:numPr>
+          <w:ilvl w:val="0"/>
+          <w:numId w:val="1"/>
+        </w:numPr>
+      </w:pPr>
+      <w:r>
+        <w:t xml:space="preserve">This is because in our </w:t>
+      </w:r>
+      <w:proofErr w:type="spellStart"/>
+      <w:r>
+        <w:t>firestore</w:t>
+      </w:r>
+      <w:proofErr w:type="spellEnd"/>
+      <w:r>
+        <w:t xml:space="preserve">, there was a </w:t>
+      </w:r>
+      <w:proofErr w:type="gramStart"/>
+      <w:r>
+        <w:t>users</w:t>
+      </w:r>
+      <w:proofErr w:type="gramEnd"/>
+      <w:r>
+        <w:t xml:space="preserve"> collection with a document inside it. That document’s path was /users/</w:t>
+      </w:r>
+      <w:r>
+        <w:t xml:space="preserve"> </w:t>
+      </w:r>
+      <w:r>
+        <w:t>GqQ5wmAt1GervwmQZVdDqY1PSsK2</w:t>
+      </w:r>
+      <w:r>
+        <w:t xml:space="preserve">. Since </w:t>
+      </w:r>
+      <w:r>
+        <w:t>GqQ5wmAt1GervwmQZVdDqY1PSsK2</w:t>
+      </w:r>
+      <w:r>
+        <w:t xml:space="preserve"> was the </w:t>
+      </w:r>
+      <w:proofErr w:type="spellStart"/>
+      <w:r>
+        <w:t>uid</w:t>
+      </w:r>
+      <w:proofErr w:type="spellEnd"/>
+      <w:r>
+        <w:t xml:space="preserve"> of the user that made the get request, we are able to go to the /users/</w:t>
+      </w:r>
+      <w:r>
+        <w:t xml:space="preserve"> </w:t>
+      </w:r>
+      <w:r>
+        <w:t>GqQ5wmAt1GervwmQZVdDqY1PSsK2</w:t>
+      </w:r>
+      <w:r>
+        <w:t xml:space="preserve"> document and read its data which is displayed to the right (the return value of </w:t>
+      </w:r>
+      <w:proofErr w:type="spellStart"/>
+      <w:proofErr w:type="gramStart"/>
+      <w:r>
+        <w:t>getUserData</w:t>
+      </w:r>
+      <w:proofErr w:type="spellEnd"/>
+      <w:r>
+        <w:t>(</w:t>
+      </w:r>
+      <w:proofErr w:type="gramEnd"/>
+      <w:r>
+        <w:t xml:space="preserve">)). We then check its ‘reader’ status which is </w:t>
+      </w:r>
+      <w:proofErr w:type="gramStart"/>
+      <w:r>
+        <w:t>true</w:t>
+      </w:r>
+      <w:proofErr w:type="gramEnd"/>
+      <w:r>
+        <w:t xml:space="preserve"> so we successfully read the data within the /product/</w:t>
+      </w:r>
+      <w:r>
+        <w:t>G9XCEcM54qRJOOYcE08G</w:t>
+      </w:r>
+      <w:r>
+        <w:t xml:space="preserve"> document.</w:t>
+      </w:r>
+    </w:p>
+    <w:p>
+      <w:pPr>
+        <w:pStyle w:val="ListParagraph"/>
+        <w:numPr>
+          <w:ilvl w:val="0"/>
+          <w:numId w:val="1"/>
+        </w:numPr>
+      </w:pPr>
+      <w:r>
+        <w:t xml:space="preserve">Note that if we continue with this example but try to write to the </w:t>
+      </w:r>
+      <w:r>
+        <w:t>/product/</w:t>
+      </w:r>
+      <w:r>
+        <w:t>G9XCEcM54qRJOOYcE08G</w:t>
+      </w:r>
+      <w:r>
+        <w:t xml:space="preserve"> document, we get an error since the user with </w:t>
+      </w:r>
+      <w:proofErr w:type="spellStart"/>
+      <w:r>
+        <w:t>uid</w:t>
+      </w:r>
+      <w:proofErr w:type="spellEnd"/>
+      <w:r>
+        <w:t xml:space="preserve"> of </w:t>
+      </w:r>
+      <w:r>
+        <w:t>G9XCEcM54qRJOOYcE08G</w:t>
+      </w:r>
+      <w:r>
+        <w:t xml:space="preserve"> does not have admin privileges.</w:t>
+      </w:r>
+    </w:p>
+    <w:p/>
+    <w:p>
+      <w:pPr>
+        <w:rPr>
+          <w:u w:val="single"/>
+        </w:rPr>
+      </w:pPr>
+      <w:r>
+        <w:rPr>
+          <w:u w:val="single"/>
+        </w:rPr>
+        <w:t xml:space="preserve">Time </w:t>
+      </w:r>
+    </w:p>
+    <w:p>
+      <w:pPr>
+        <w:pStyle w:val="ListParagraph"/>
+        <w:numPr>
+          <w:ilvl w:val="0"/>
+          <w:numId w:val="1"/>
+        </w:numPr>
+      </w:pPr>
+      <w:r>
+        <w:t xml:space="preserve">Suppose we want a document to be changed a limited number of times </w:t>
+      </w:r>
+      <w:proofErr w:type="gramStart"/>
+      <w:r>
+        <w:t>in a given</w:t>
+      </w:r>
+      <w:proofErr w:type="gramEnd"/>
+      <w:r>
+        <w:t xml:space="preserve"> time frame, say 1 time a minute. Then we can do the following:</w:t>
+      </w:r>
+    </w:p>
+    <w:p>
+      <w:pPr>
+        <w:pStyle w:val="ListParagraph"/>
+        <w:numPr>
+          <w:ilvl w:val="0"/>
+          <w:numId w:val="1"/>
+        </w:numPr>
+      </w:pPr>
+      <w:r>
+        <w:drawing>
+          <wp:inline distT="0" distB="0" distL="0" distR="0" wp14:anchorId="6D708CC9" wp14:editId="40D03DBF">
+            <wp:extent cx="6267450" cy="1485618"/>
+            <wp:effectExtent l="0" t="0" r="0" b="635"/>
+            <wp:docPr id="81" name="Picture 81" descr="Graphical user interface, text, application&#10;&#10;Description automatically generated"/>
+            <wp:cNvGraphicFramePr>
+              <a:graphicFrameLocks xmlns:a="http://schemas.openxmlformats.org/drawingml/2006/main" noChangeAspect="1"/>
+            </wp:cNvGraphicFramePr>
+            <a:graphic xmlns:a="http://schemas.openxmlformats.org/drawingml/2006/main">
+              <a:graphicData uri="http://schemas.openxmlformats.org/drawingml/2006/picture">
+                <pic:pic xmlns:pic="http://schemas.openxmlformats.org/drawingml/2006/picture">
+                  <pic:nvPicPr>
+                    <pic:cNvPr id="81" name="Picture 81" descr="Graphical user interface, text, application&#10;&#10;Description automatically generated"/>
+                    <pic:cNvPicPr/>
+                  </pic:nvPicPr>
+                  <pic:blipFill>
+                    <a:blip r:embed="rId80"/>
+                    <a:stretch>
+                      <a:fillRect/>
+                    </a:stretch>
+                  </pic:blipFill>
+                  <pic:spPr>
+                    <a:xfrm>
+                      <a:off x="0" y="0"/>
+                      <a:ext cx="6277873" cy="1488089"/>
+                    </a:xfrm>
+                    <a:prstGeom prst="rect">
+                      <a:avLst/>
+                    </a:prstGeom>
+                  </pic:spPr>
+                </pic:pic>
+              </a:graphicData>
+            </a:graphic>
+          </wp:inline>
+        </w:drawing>
+      </w:r>
+    </w:p>
+    <w:p>
+      <w:pPr>
+        <w:pStyle w:val="ListParagraph"/>
+        <w:numPr>
+          <w:ilvl w:val="0"/>
+          <w:numId w:val="1"/>
+        </w:numPr>
+      </w:pPr>
+      <w:r>
+        <w:t xml:space="preserve">Note </w:t>
+      </w:r>
+      <w:proofErr w:type="gramStart"/>
+      <w:r>
+        <w:t>in order to</w:t>
+      </w:r>
+      <w:proofErr w:type="gramEnd"/>
+      <w:r>
+        <w:t xml:space="preserve"> do the above, the document must have a ‘</w:t>
+      </w:r>
+      <w:proofErr w:type="spellStart"/>
+      <w:r>
+        <w:t>createdAt</w:t>
+      </w:r>
+      <w:proofErr w:type="spellEnd"/>
+      <w:r>
+        <w:t xml:space="preserve">’ property. </w:t>
+      </w:r>
+    </w:p>
+    <w:p/>
+    <w:p>
+      <w:pPr>
+        <w:rPr>
+          <w:u w:val="single"/>
+        </w:rPr>
+      </w:pPr>
+      <w:r>
+        <w:rPr>
+          <w:u w:val="single"/>
+        </w:rPr>
+        <w:t>Other Security Stuff</w:t>
+      </w:r>
+    </w:p>
+    <w:p>
+      <w:pPr>
+        <w:pStyle w:val="ListParagraph"/>
+        <w:numPr>
+          <w:ilvl w:val="0"/>
+          <w:numId w:val="1"/>
+        </w:numPr>
+      </w:pPr>
+      <w:r>
+        <w:lastRenderedPageBreak/>
+        <w:t>Note that to test these security rules, we can use the Rules playground</w:t>
+      </w:r>
+      <w:r>
+        <w:drawing>
+          <wp:inline distT="0" distB="0" distL="0" distR="0" wp14:anchorId="5F9F9AEC" wp14:editId="40777794">
+            <wp:extent cx="5829300" cy="2591340"/>
+            <wp:effectExtent l="0" t="0" r="0" b="0"/>
+            <wp:docPr id="66" name="Picture 66" descr="Graphical user interface, text, application&#10;&#10;Description automatically generated"/>
+            <wp:cNvGraphicFramePr>
+              <a:graphicFrameLocks xmlns:a="http://schemas.openxmlformats.org/drawingml/2006/main" noChangeAspect="1"/>
+            </wp:cNvGraphicFramePr>
+            <a:graphic xmlns:a="http://schemas.openxmlformats.org/drawingml/2006/main">
+              <a:graphicData uri="http://schemas.openxmlformats.org/drawingml/2006/picture">
+                <pic:pic xmlns:pic="http://schemas.openxmlformats.org/drawingml/2006/picture">
+                  <pic:nvPicPr>
+                    <pic:cNvPr id="66" name="Picture 66" descr="Graphical user interface, text, application&#10;&#10;Description automatically generated"/>
+                    <pic:cNvPicPr/>
+                  </pic:nvPicPr>
+                  <pic:blipFill>
+                    <a:blip r:embed="rId81"/>
+                    <a:stretch>
+                      <a:fillRect/>
+                    </a:stretch>
+                  </pic:blipFill>
+                  <pic:spPr>
+                    <a:xfrm>
+                      <a:off x="0" y="0"/>
+                      <a:ext cx="5836167" cy="2594393"/>
+                    </a:xfrm>
+                    <a:prstGeom prst="rect">
+                      <a:avLst/>
+                    </a:prstGeom>
+                  </pic:spPr>
+                </pic:pic>
+              </a:graphicData>
+            </a:graphic>
+          </wp:inline>
+        </w:drawing>
+      </w:r>
+    </w:p>
+    <w:p>
+      <w:pPr>
+        <w:pStyle w:val="ListParagraph"/>
+        <w:numPr>
+          <w:ilvl w:val="0"/>
+          <w:numId w:val="1"/>
+        </w:numPr>
+      </w:pPr>
+      <w:r>
         <w:rPr>
           <w:noProof/>
         </w:rPr>
@@ -5421,7 +8965,7 @@
                     <pic:cNvPicPr/>
                   </pic:nvPicPr>
                   <pic:blipFill>
-                    <a:blip r:embed="rId62"/>
+                    <a:blip r:embed="rId82"/>
                     <a:stretch>
                       <a:fillRect/>
                     </a:stretch>
@@ -5470,7 +9014,7 @@
                     <pic:cNvPicPr/>
                   </pic:nvPicPr>
                   <pic:blipFill>
-                    <a:blip r:embed="rId63"/>
+                    <a:blip r:embed="rId83"/>
                     <a:stretch>
                       <a:fillRect/>
                     </a:stretch>
@@ -5519,7 +9063,7 @@
                     <pic:cNvPicPr/>
                   </pic:nvPicPr>
                   <pic:blipFill>
-                    <a:blip r:embed="rId64"/>
+                    <a:blip r:embed="rId84"/>
                     <a:stretch>
                       <a:fillRect/>
                     </a:stretch>
@@ -5554,7 +9098,7 @@
 </file>
 
 <file path=word/numbering.xml><?xml version="1.0" encoding="utf-8"?>
-<w:numbering xmlns:wpc="http://schemas.microsoft.com/office/word/2010/wordprocessingCanvas" xmlns:cx="http://schemas.microsoft.com/office/drawing/2014/chartex" xmlns:cx1="http://schemas.microsoft.com/office/drawing/2015/9/8/chartex" xmlns:cx2="http://schemas.microsoft.com/office/drawing/2015/10/21/chartex" xmlns:cx3="http://schemas.microsoft.com/office/drawing/2016/5/9/chartex" xmlns:cx4="http://schemas.microsoft.com/office/drawing/2016/5/10/chartex" xmlns:cx5="http://schemas.microsoft.com/office/drawing/2016/5/11/chartex" xmlns:cx6="http://schemas.microsoft.com/office/drawing/2016/5/12/chartex" xmlns:cx7="http://schemas.microsoft.com/office/drawing/2016/5/13/chartex" xmlns:cx8="http://schemas.microsoft.com/office/drawing/2016/5/14/chartex" xmlns:mc="http://schemas.openxmlformats.org/markup-compatibility/2006" xmlns:aink="http://schemas.microsoft.com/office/drawing/2016/ink" xmlns:am3d="http://schemas.microsoft.com/office/drawing/2017/model3d" xmlns:o="urn:schemas-microsoft-com:office:office" xmlns:r="http://schemas.openxmlformats.org/officeDocument/2006/relationships" xmlns:m="http://schemas.openxmlformats.org/officeDocument/2006/math" xmlns:v="urn:schemas-microsoft-com:vml" xmlns:wp14="http://schemas.microsoft.com/office/word/2010/wordprocessingDrawing" xmlns:wp="http://schemas.openxmlformats.org/drawingml/2006/wordprocessingDrawing" xmlns:w10="urn:schemas-microsoft-com:office:word" xmlns:w="http://schemas.openxmlformats.org/wordprocessingml/2006/main" xmlns:w14="http://schemas.microsoft.com/office/word/2010/wordml" xmlns:w15="http://schemas.microsoft.com/office/word/2012/wordml" xmlns:w16cex="http://schemas.microsoft.com/office/word/2018/wordml/cex" xmlns:w16cid="http://schemas.microsoft.com/office/word/2016/wordml/cid" xmlns:w16="http://schemas.microsoft.com/office/word/2018/wordml" xmlns:w16sdtdh="http://schemas.microsoft.com/office/word/2020/wordml/sdtdatahash" xmlns:w16se="http://schemas.microsoft.com/office/word/2015/wordml/symex" xmlns:wpg="http://schemas.microsoft.com/office/word/2010/wordprocessingGroup" xmlns:wpi="http://schemas.microsoft.com/office/word/2010/wordprocessingInk" xmlns:wne="http://schemas.microsoft.com/office/word/2006/wordml" xmlns:wps="http://schemas.microsoft.com/office/word/2010/wordprocessingShape" mc:Ignorable="w14 w15 w16se w16cid w16 w16cex w16sdtdh wp14">
+<w:numbering xmlns:wpc="http://schemas.microsoft.com/office/word/2010/wordprocessingCanvas" xmlns:cx="http://schemas.microsoft.com/office/drawing/2014/chartex" xmlns:cx1="http://schemas.microsoft.com/office/drawing/2015/9/8/chartex" xmlns:cx2="http://schemas.microsoft.com/office/drawing/2015/10/21/chartex" xmlns:cx3="http://schemas.microsoft.com/office/drawing/2016/5/9/chartex" xmlns:cx4="http://schemas.microsoft.com/office/drawing/2016/5/10/chartex" xmlns:cx5="http://schemas.microsoft.com/office/drawing/2016/5/11/chartex" xmlns:cx6="http://schemas.microsoft.com/office/drawing/2016/5/12/chartex" xmlns:cx7="http://schemas.microsoft.com/office/drawing/2016/5/13/chartex" xmlns:cx8="http://schemas.microsoft.com/office/drawing/2016/5/14/chartex" xmlns:mc="http://schemas.openxmlformats.org/markup-compatibility/2006" xmlns:aink="http://schemas.microsoft.com/office/drawing/2016/ink" xmlns:am3d="http://schemas.microsoft.com/office/drawing/2017/model3d" xmlns:o="urn:schemas-microsoft-com:office:office" xmlns:oel="http://schemas.microsoft.com/office/2019/extlst" xmlns:r="http://schemas.openxmlformats.org/officeDocument/2006/relationships" xmlns:m="http://schemas.openxmlformats.org/officeDocument/2006/math" xmlns:v="urn:schemas-microsoft-com:vml" xmlns:wp14="http://schemas.microsoft.com/office/word/2010/wordprocessingDrawing" xmlns:wp="http://schemas.openxmlformats.org/drawingml/2006/wordprocessingDrawing" xmlns:w10="urn:schemas-microsoft-com:office:word" xmlns:w="http://schemas.openxmlformats.org/wordprocessingml/2006/main" xmlns:w14="http://schemas.microsoft.com/office/word/2010/wordml" xmlns:w15="http://schemas.microsoft.com/office/word/2012/wordml" xmlns:w16cex="http://schemas.microsoft.com/office/word/2018/wordml/cex" xmlns:w16cid="http://schemas.microsoft.com/office/word/2016/wordml/cid" xmlns:w16="http://schemas.microsoft.com/office/word/2018/wordml" xmlns:w16sdtdh="http://schemas.microsoft.com/office/word/2020/wordml/sdtdatahash" xmlns:w16se="http://schemas.microsoft.com/office/word/2015/wordml/symex" xmlns:wpg="http://schemas.microsoft.com/office/word/2010/wordprocessingGroup" xmlns:wpi="http://schemas.microsoft.com/office/word/2010/wordprocessingInk" xmlns:wne="http://schemas.microsoft.com/office/word/2006/wordml" xmlns:wps="http://schemas.microsoft.com/office/word/2010/wordprocessingShape" mc:Ignorable="w14 w15 w16se w16cid w16 w16cex w16sdtdh wp14">
   <w:abstractNum w:abstractNumId="0" w15:restartNumberingAfterBreak="0">
     <w:nsid w:val="6A6C0CE1"/>
     <w:multiLevelType w:val="hybridMultilevel"/>

--- a/Firebase/Firebase Notes.docx
+++ b/Firebase/Firebase Notes.docx
@@ -6864,6 +6864,9 @@
         </w:numPr>
       </w:pPr>
       <w:r>
+        <w:rPr>
+          <w:noProof/>
+        </w:rPr>
         <w:drawing>
           <wp:inline distT="0" distB="0" distL="0" distR="0" wp14:anchorId="71DCD2E7" wp14:editId="3F93E054">
             <wp:extent cx="3362794" cy="1524213"/>
@@ -7022,6 +7025,9 @@
         </w:numPr>
       </w:pPr>
       <w:r>
+        <w:rPr>
+          <w:noProof/>
+        </w:rPr>
         <w:drawing>
           <wp:inline distT="0" distB="0" distL="0" distR="0" wp14:anchorId="1F1789CF" wp14:editId="650E7AFA">
             <wp:extent cx="3343742" cy="1524213"/>
@@ -7092,6 +7098,9 @@
         </w:numPr>
       </w:pPr>
       <w:r>
+        <w:rPr>
+          <w:noProof/>
+        </w:rPr>
         <w:drawing>
           <wp:inline distT="0" distB="0" distL="0" distR="0" wp14:anchorId="3059AC29" wp14:editId="3D96EDB0">
             <wp:extent cx="3115819" cy="2238375"/>
@@ -7292,6 +7301,9 @@
         </w:numPr>
       </w:pPr>
       <w:r>
+        <w:rPr>
+          <w:noProof/>
+        </w:rPr>
         <w:drawing>
           <wp:inline distT="0" distB="0" distL="0" distR="0" wp14:anchorId="4FD8EAAC" wp14:editId="68B508A3">
             <wp:extent cx="6219825" cy="1851550"/>
@@ -7389,6 +7401,9 @@
         </w:numPr>
       </w:pPr>
       <w:r>
+        <w:rPr>
+          <w:noProof/>
+        </w:rPr>
         <w:drawing>
           <wp:inline distT="0" distB="0" distL="0" distR="0" wp14:anchorId="39BD0790" wp14:editId="10EDB7F3">
             <wp:extent cx="5962650" cy="1411745"/>
@@ -7483,6 +7498,9 @@
         </w:numPr>
       </w:pPr>
       <w:r>
+        <w:rPr>
+          <w:noProof/>
+        </w:rPr>
         <w:drawing>
           <wp:inline distT="0" distB="0" distL="0" distR="0" wp14:anchorId="2C9FA31A" wp14:editId="0B8E3E2C">
             <wp:extent cx="4852670" cy="1387724"/>
@@ -7632,6 +7650,9 @@
         </w:numPr>
       </w:pPr>
       <w:r>
+        <w:rPr>
+          <w:noProof/>
+        </w:rPr>
         <w:drawing>
           <wp:inline distT="0" distB="0" distL="0" distR="0" wp14:anchorId="4E271C6B" wp14:editId="4D7A1ED2">
             <wp:extent cx="5268060" cy="1686160"/>
@@ -7678,10 +7699,7 @@
         </w:numPr>
       </w:pPr>
       <w:r>
-        <w:t xml:space="preserve">However, </w:t>
-      </w:r>
-      <w:r>
-        <w:t>‘</w:t>
+        <w:t>However, ‘</w:t>
       </w:r>
       <w:proofErr w:type="spellStart"/>
       <w:proofErr w:type="gramStart"/>
@@ -7691,10 +7709,7 @@
       <w:proofErr w:type="spellEnd"/>
       <w:proofErr w:type="gramEnd"/>
       <w:r>
-        <w:t xml:space="preserve"> != null’</w:t>
-      </w:r>
-      <w:r>
-        <w:t xml:space="preserve"> doesn’t read very well. Instead, we can create a function.</w:t>
+        <w:t xml:space="preserve"> != null’ doesn’t read very well. Instead, we can create a function.</w:t>
       </w:r>
     </w:p>
     <w:p>
@@ -7706,6 +7721,9 @@
         </w:numPr>
       </w:pPr>
       <w:r>
+        <w:rPr>
+          <w:noProof/>
+        </w:rPr>
         <w:drawing>
           <wp:inline distT="0" distB="0" distL="0" distR="0" wp14:anchorId="1368E9E0" wp14:editId="1582751D">
             <wp:extent cx="5268060" cy="2362530"/>
@@ -7796,6 +7814,9 @@
         </w:numPr>
       </w:pPr>
       <w:r>
+        <w:rPr>
+          <w:noProof/>
+        </w:rPr>
         <w:drawing>
           <wp:inline distT="0" distB="0" distL="0" distR="0" wp14:anchorId="3C506BD0" wp14:editId="0898F70B">
             <wp:extent cx="2893271" cy="2438400"/>
@@ -7858,6 +7879,9 @@
         </w:numPr>
       </w:pPr>
       <w:r>
+        <w:rPr>
+          <w:noProof/>
+        </w:rPr>
         <w:drawing>
           <wp:inline distT="0" distB="0" distL="0" distR="0" wp14:anchorId="5C136CDF" wp14:editId="70449321">
             <wp:extent cx="4667901" cy="3896269"/>
@@ -7954,6 +7978,9 @@
         </w:numPr>
       </w:pPr>
       <w:r>
+        <w:rPr>
+          <w:noProof/>
+        </w:rPr>
         <w:drawing>
           <wp:inline distT="0" distB="0" distL="0" distR="0" wp14:anchorId="4CDE3020" wp14:editId="02E910BF">
             <wp:extent cx="933580" cy="590632"/>
@@ -8020,6 +8047,9 @@
         </w:numPr>
       </w:pPr>
       <w:r>
+        <w:rPr>
+          <w:noProof/>
+        </w:rPr>
         <w:drawing>
           <wp:inline distT="0" distB="0" distL="0" distR="0" wp14:anchorId="64BD8CB2" wp14:editId="6F691F30">
             <wp:extent cx="3533775" cy="2246344"/>
@@ -8072,33 +8102,35 @@
         <w:t>than the existing price</w:t>
       </w:r>
       <w:r>
-        <w:t>. To</w:t>
-      </w:r>
-      <w:r>
-        <w:t xml:space="preserve"> do so, we need to get the </w:t>
-      </w:r>
-      <w:r>
-        <w:t>incoming</w:t>
-      </w:r>
-      <w:r>
-        <w:t xml:space="preserve"> data within the </w:t>
-      </w:r>
-      <w:r>
-        <w:t>request</w:t>
-      </w:r>
-      <w:r>
-        <w:t xml:space="preserve"> by saying ‘</w:t>
-      </w:r>
-      <w:proofErr w:type="spellStart"/>
-      <w:r>
-        <w:t>request.</w:t>
-      </w:r>
+        <w:t>. To do so, we need to get the incoming data within the request by saying ‘</w:t>
+      </w:r>
+      <w:proofErr w:type="spellStart"/>
+      <w:r>
+        <w:t>request.resource.data</w:t>
+      </w:r>
+      <w:proofErr w:type="spellEnd"/>
+      <w:r>
+        <w:t>’.</w:t>
+      </w:r>
+    </w:p>
+    <w:p>
+      <w:pPr>
+        <w:pStyle w:val="ListParagraph"/>
+        <w:numPr>
+          <w:ilvl w:val="1"/>
+          <w:numId w:val="1"/>
+        </w:numPr>
+      </w:pPr>
+      <w:r>
+        <w:t>To get the existing data, we say ‘</w:t>
+      </w:r>
+      <w:proofErr w:type="spellStart"/>
       <w:r>
         <w:t>resource.data</w:t>
       </w:r>
       <w:proofErr w:type="spellEnd"/>
       <w:r>
-        <w:t>’.</w:t>
+        <w:t>’</w:t>
       </w:r>
     </w:p>
     <w:p>
@@ -8110,11 +8142,12 @@
         </w:numPr>
       </w:pPr>
       <w:r>
-        <w:t>To get the existing data, we say ‘</w:t>
-      </w:r>
-      <w:proofErr w:type="spellStart"/>
-      <w:r>
-        <w:t>resource.data</w:t>
+        <w:lastRenderedPageBreak/>
+        <w:t>To get the incoming data, we say ‘</w:t>
+      </w:r>
+      <w:proofErr w:type="spellStart"/>
+      <w:r>
+        <w:t>request.resource.data</w:t>
       </w:r>
       <w:proofErr w:type="spellEnd"/>
       <w:r>
@@ -8130,25 +8163,15 @@
         </w:numPr>
       </w:pPr>
       <w:r>
-        <w:lastRenderedPageBreak/>
-        <w:t xml:space="preserve">To get the </w:t>
-      </w:r>
-      <w:r>
-        <w:t>incoming</w:t>
-      </w:r>
-      <w:r>
-        <w:t xml:space="preserve"> data, we say ‘</w:t>
-      </w:r>
-      <w:proofErr w:type="spellStart"/>
-      <w:r>
-        <w:t>request.</w:t>
-      </w:r>
-      <w:r>
-        <w:t>resource.data</w:t>
-      </w:r>
-      <w:proofErr w:type="spellEnd"/>
-      <w:r>
-        <w:t>’</w:t>
+        <w:t xml:space="preserve">We might need existing data when you </w:t>
+      </w:r>
+      <w:proofErr w:type="gramStart"/>
+      <w:r>
+        <w:t>have to</w:t>
+      </w:r>
+      <w:proofErr w:type="gramEnd"/>
+      <w:r>
+        <w:t xml:space="preserve"> update the price of an item, but the price must be above some threshold.</w:t>
       </w:r>
     </w:p>
     <w:p>
@@ -8160,26 +8183,9 @@
         </w:numPr>
       </w:pPr>
       <w:r>
-        <w:t xml:space="preserve">We might need existing data when you </w:t>
-      </w:r>
-      <w:proofErr w:type="gramStart"/>
-      <w:r>
-        <w:t>have to</w:t>
-      </w:r>
-      <w:proofErr w:type="gramEnd"/>
-      <w:r>
-        <w:t xml:space="preserve"> update the price of an item, but the price must be above some threshold.</w:t>
-      </w:r>
-    </w:p>
-    <w:p>
-      <w:pPr>
-        <w:pStyle w:val="ListParagraph"/>
-        <w:numPr>
-          <w:ilvl w:val="1"/>
-          <w:numId w:val="1"/>
-        </w:numPr>
-      </w:pPr>
-      <w:r>
+        <w:rPr>
+          <w:noProof/>
+        </w:rPr>
         <w:drawing>
           <wp:inline distT="0" distB="0" distL="0" distR="0" wp14:anchorId="336CFCAC" wp14:editId="285C0F47">
             <wp:extent cx="6333575" cy="2844244"/>
@@ -8260,6 +8266,9 @@
         </w:numPr>
       </w:pPr>
       <w:r>
+        <w:rPr>
+          <w:noProof/>
+        </w:rPr>
         <w:drawing>
           <wp:inline distT="0" distB="0" distL="0" distR="0" wp14:anchorId="5C7B02E8" wp14:editId="367CF910">
             <wp:extent cx="6438900" cy="1526258"/>
@@ -8306,6 +8315,9 @@
         </w:numPr>
       </w:pPr>
       <w:r>
+        <w:rPr>
+          <w:noProof/>
+        </w:rPr>
         <w:drawing>
           <wp:inline distT="0" distB="0" distL="0" distR="0" wp14:anchorId="1F6F63E1" wp14:editId="2FD1FEBF">
             <wp:extent cx="6467475" cy="1216245"/>
@@ -8364,6 +8376,9 @@
         </w:numPr>
       </w:pPr>
       <w:r>
+        <w:rPr>
+          <w:noProof/>
+        </w:rPr>
         <w:lastRenderedPageBreak/>
         <w:drawing>
           <wp:inline distT="0" distB="0" distL="0" distR="0" wp14:anchorId="4EF70F91" wp14:editId="771D009E">
@@ -8480,16 +8495,7 @@
       </w:r>
       <w:proofErr w:type="spellEnd"/>
       <w:r>
-        <w:t xml:space="preserve"> function in the security rules to saying if the user has a role of reader, then they can read any product within the product collection. We also say that if </w:t>
-      </w:r>
-      <w:r>
-        <w:t xml:space="preserve">the user has a role of </w:t>
-      </w:r>
-      <w:r>
-        <w:t>admin</w:t>
-      </w:r>
-      <w:r>
-        <w:t>, then they can read any product within the product collection.</w:t>
+        <w:t xml:space="preserve"> function in the security rules to saying if the user has a role of reader, then they can read any product within the product collection. We also say that if the user has a role of admin, then they can read any product within the product collection.</w:t>
       </w:r>
     </w:p>
     <w:p>
@@ -8513,6 +8519,9 @@
         </w:numPr>
       </w:pPr>
       <w:r>
+        <w:rPr>
+          <w:noProof/>
+        </w:rPr>
         <w:drawing>
           <wp:inline distT="0" distB="0" distL="0" distR="0" wp14:anchorId="5567C793" wp14:editId="72F5B776">
             <wp:extent cx="6038850" cy="2480402"/>
@@ -8605,6 +8614,9 @@
         </w:numPr>
       </w:pPr>
       <w:r>
+        <w:rPr>
+          <w:noProof/>
+        </w:rPr>
         <w:lastRenderedPageBreak/>
         <w:drawing>
           <wp:inline distT="0" distB="0" distL="0" distR="0" wp14:anchorId="714A8602" wp14:editId="203708D4">
@@ -8739,10 +8751,7 @@
         </w:numPr>
       </w:pPr>
       <w:r>
-        <w:t xml:space="preserve">Note that if we continue with this example but try to write to the </w:t>
-      </w:r>
-      <w:r>
-        <w:t>/product/</w:t>
+        <w:t>Note that if we continue with this example but try to write to the /product/</w:t>
       </w:r>
       <w:r>
         <w:t>G9XCEcM54qRJOOYcE08G</w:t>
@@ -8808,6 +8817,9 @@
         </w:numPr>
       </w:pPr>
       <w:r>
+        <w:rPr>
+          <w:noProof/>
+        </w:rPr>
         <w:drawing>
           <wp:inline distT="0" distB="0" distL="0" distR="0" wp14:anchorId="6D708CC9" wp14:editId="40D03DBF">
             <wp:extent cx="6267450" cy="1485618"/>
@@ -8900,6 +8912,9 @@
         <w:t>Note that to test these security rules, we can use the Rules playground</w:t>
       </w:r>
       <w:r>
+        <w:rPr>
+          <w:noProof/>
+        </w:rPr>
         <w:drawing>
           <wp:inline distT="0" distB="0" distL="0" distR="0" wp14:anchorId="5F9F9AEC" wp14:editId="40777794">
             <wp:extent cx="5829300" cy="2591340"/>
@@ -9087,6 +9102,4117 @@
     <w:p/>
     <w:p/>
     <w:p/>
+    <w:p/>
+    <w:p/>
+    <w:p/>
+    <w:p/>
+    <w:p>
+      <w:pPr>
+        <w:rPr>
+          <w:b/>
+          <w:bCs/>
+          <w:u w:val="single"/>
+        </w:rPr>
+      </w:pPr>
+    </w:p>
+    <w:p>
+      <w:pPr>
+        <w:rPr>
+          <w:b/>
+          <w:bCs/>
+          <w:u w:val="single"/>
+        </w:rPr>
+      </w:pPr>
+    </w:p>
+    <w:p>
+      <w:pPr>
+        <w:rPr>
+          <w:b/>
+          <w:bCs/>
+          <w:u w:val="single"/>
+        </w:rPr>
+      </w:pPr>
+    </w:p>
+    <w:p>
+      <w:pPr>
+        <w:rPr>
+          <w:b/>
+          <w:bCs/>
+          <w:u w:val="single"/>
+        </w:rPr>
+      </w:pPr>
+    </w:p>
+    <w:p>
+      <w:pPr>
+        <w:rPr>
+          <w:b/>
+          <w:bCs/>
+          <w:u w:val="single"/>
+        </w:rPr>
+      </w:pPr>
+      <w:r>
+        <w:rPr>
+          <w:b/>
+          <w:bCs/>
+          <w:u w:val="single"/>
+        </w:rPr>
+        <w:lastRenderedPageBreak/>
+        <w:t>Cloud Functions</w:t>
+      </w:r>
+    </w:p>
+    <w:p>
+      <w:pPr>
+        <w:pStyle w:val="ListParagraph"/>
+        <w:numPr>
+          <w:ilvl w:val="0"/>
+          <w:numId w:val="1"/>
+        </w:numPr>
+      </w:pPr>
+      <w:r>
+        <w:t>Firebase is a backend as a service. Thus, we don’t have to set up our own server to build websites, enabling serverless computing.</w:t>
+      </w:r>
+    </w:p>
+    <w:p>
+      <w:pPr>
+        <w:pStyle w:val="ListParagraph"/>
+        <w:numPr>
+          <w:ilvl w:val="0"/>
+          <w:numId w:val="1"/>
+        </w:numPr>
+      </w:pPr>
+      <w:r>
+        <w:t xml:space="preserve">However, sometimes we still want to run our own server-side code. But we don’t have a server to do that on since Firebase is serverless. </w:t>
+      </w:r>
+    </w:p>
+    <w:p>
+      <w:pPr>
+        <w:pStyle w:val="ListParagraph"/>
+        <w:numPr>
+          <w:ilvl w:val="0"/>
+          <w:numId w:val="1"/>
+        </w:numPr>
+      </w:pPr>
+      <w:r>
+        <w:t xml:space="preserve">Thus, firebase provides cloud functions that allow us to write code on firebase servers. This code can interact with other firebase services such as </w:t>
+      </w:r>
+      <w:proofErr w:type="spellStart"/>
+      <w:r>
+        <w:t>firestore</w:t>
+      </w:r>
+      <w:proofErr w:type="spellEnd"/>
+      <w:r>
+        <w:t>, storage, authentication.</w:t>
+      </w:r>
+    </w:p>
+    <w:p>
+      <w:pPr>
+        <w:pStyle w:val="ListParagraph"/>
+        <w:numPr>
+          <w:ilvl w:val="0"/>
+          <w:numId w:val="1"/>
+        </w:numPr>
+      </w:pPr>
+      <w:r>
+        <w:t>Each bit of code we write is packed up into a function and deployed to firebase</w:t>
+      </w:r>
+    </w:p>
+    <w:p>
+      <w:pPr>
+        <w:pStyle w:val="ListParagraph"/>
+        <w:numPr>
+          <w:ilvl w:val="0"/>
+          <w:numId w:val="1"/>
+        </w:numPr>
+      </w:pPr>
+      <w:r>
+        <w:t xml:space="preserve">One example of using cloud functions is when a new user signs up and we want to add that user to </w:t>
+      </w:r>
+      <w:proofErr w:type="spellStart"/>
+      <w:r>
+        <w:t>firestore</w:t>
+      </w:r>
+      <w:proofErr w:type="spellEnd"/>
+      <w:r>
+        <w:t>. However, we don’t want the frontend to have write permissions to the database. Thus, we can write and deploy a cloud function to listen to new user sign ups and create a new database record for new users.</w:t>
+      </w:r>
+    </w:p>
+    <w:p>
+      <w:pPr>
+        <w:pStyle w:val="ListParagraph"/>
+        <w:numPr>
+          <w:ilvl w:val="0"/>
+          <w:numId w:val="1"/>
+        </w:numPr>
+      </w:pPr>
+      <w:r>
+        <w:rPr>
+          <w:noProof/>
+        </w:rPr>
+        <w:drawing>
+          <wp:inline distT="0" distB="0" distL="0" distR="0" wp14:anchorId="7E972B9B" wp14:editId="0870E2CE">
+            <wp:extent cx="5486400" cy="2796032"/>
+            <wp:effectExtent l="0" t="0" r="0" b="4445"/>
+            <wp:docPr id="117" name="Picture 117" descr="Diagram&#10;&#10;Description automatically generated with medium confidence"/>
+            <wp:cNvGraphicFramePr>
+              <a:graphicFrameLocks xmlns:a="http://schemas.openxmlformats.org/drawingml/2006/main" noChangeAspect="1"/>
+            </wp:cNvGraphicFramePr>
+            <a:graphic xmlns:a="http://schemas.openxmlformats.org/drawingml/2006/main">
+              <a:graphicData uri="http://schemas.openxmlformats.org/drawingml/2006/picture">
+                <pic:pic xmlns:pic="http://schemas.openxmlformats.org/drawingml/2006/picture">
+                  <pic:nvPicPr>
+                    <pic:cNvPr id="62" name="Picture 62" descr="Diagram&#10;&#10;Description automatically generated with medium confidence"/>
+                    <pic:cNvPicPr/>
+                  </pic:nvPicPr>
+                  <pic:blipFill>
+                    <a:blip r:embed="rId85"/>
+                    <a:stretch>
+                      <a:fillRect/>
+                    </a:stretch>
+                  </pic:blipFill>
+                  <pic:spPr>
+                    <a:xfrm>
+                      <a:off x="0" y="0"/>
+                      <a:ext cx="5490902" cy="2798326"/>
+                    </a:xfrm>
+                    <a:prstGeom prst="rect">
+                      <a:avLst/>
+                    </a:prstGeom>
+                  </pic:spPr>
+                </pic:pic>
+              </a:graphicData>
+            </a:graphic>
+          </wp:inline>
+        </w:drawing>
+      </w:r>
+    </w:p>
+    <w:p>
+      <w:pPr>
+        <w:pStyle w:val="ListParagraph"/>
+        <w:numPr>
+          <w:ilvl w:val="0"/>
+          <w:numId w:val="1"/>
+        </w:numPr>
+      </w:pPr>
+      <w:r>
+        <w:t xml:space="preserve">Cloud functions run in a node.js environment, meaning we can write cloud functions in </w:t>
+      </w:r>
+      <w:proofErr w:type="spellStart"/>
+      <w:r>
+        <w:t>js</w:t>
+      </w:r>
+      <w:proofErr w:type="spellEnd"/>
+      <w:r>
+        <w:t xml:space="preserve"> or typescript.</w:t>
+      </w:r>
+    </w:p>
+    <w:p>
+      <w:pPr>
+        <w:pStyle w:val="ListParagraph"/>
+        <w:numPr>
+          <w:ilvl w:val="0"/>
+          <w:numId w:val="1"/>
+        </w:numPr>
+      </w:pPr>
+      <w:r>
+        <w:t xml:space="preserve">Cloud functions can respond to HTTP triggers and background triggers. </w:t>
+      </w:r>
+    </w:p>
+    <w:p>
+      <w:pPr>
+        <w:pStyle w:val="ListParagraph"/>
+        <w:numPr>
+          <w:ilvl w:val="0"/>
+          <w:numId w:val="1"/>
+        </w:numPr>
+      </w:pPr>
+      <w:r>
+        <w:t xml:space="preserve">Background triggers are events that occur in background of the app. </w:t>
+      </w:r>
+    </w:p>
+    <w:p>
+      <w:pPr>
+        <w:pStyle w:val="ListParagraph"/>
+        <w:numPr>
+          <w:ilvl w:val="0"/>
+          <w:numId w:val="1"/>
+        </w:numPr>
+      </w:pPr>
+      <w:r>
+        <w:t xml:space="preserve">HTTP triggers are used to directly invoke a firebase function. </w:t>
+      </w:r>
+    </w:p>
+    <w:p>
+      <w:pPr>
+        <w:pStyle w:val="ListParagraph"/>
+        <w:numPr>
+          <w:ilvl w:val="0"/>
+          <w:numId w:val="1"/>
+        </w:numPr>
+      </w:pPr>
+      <w:r>
+        <w:drawing>
+          <wp:inline distT="0" distB="0" distL="0" distR="0" wp14:anchorId="6DB9B84C" wp14:editId="08E0360C">
+            <wp:extent cx="4838545" cy="2177793"/>
+            <wp:effectExtent l="0" t="0" r="635" b="0"/>
+            <wp:docPr id="118" name="Picture 118" descr="Graphical user interface, application&#10;&#10;Description automatically generated"/>
+            <wp:cNvGraphicFramePr>
+              <a:graphicFrameLocks xmlns:a="http://schemas.openxmlformats.org/drawingml/2006/main" noChangeAspect="1"/>
+            </wp:cNvGraphicFramePr>
+            <a:graphic xmlns:a="http://schemas.openxmlformats.org/drawingml/2006/main">
+              <a:graphicData uri="http://schemas.openxmlformats.org/drawingml/2006/picture">
+                <pic:pic xmlns:pic="http://schemas.openxmlformats.org/drawingml/2006/picture">
+                  <pic:nvPicPr>
+                    <pic:cNvPr id="96" name="Picture 96" descr="Graphical user interface, application&#10;&#10;Description automatically generated"/>
+                    <pic:cNvPicPr/>
+                  </pic:nvPicPr>
+                  <pic:blipFill>
+                    <a:blip r:embed="rId86"/>
+                    <a:stretch>
+                      <a:fillRect/>
+                    </a:stretch>
+                  </pic:blipFill>
+                  <pic:spPr>
+                    <a:xfrm>
+                      <a:off x="0" y="0"/>
+                      <a:ext cx="4847905" cy="2182006"/>
+                    </a:xfrm>
+                    <a:prstGeom prst="rect">
+                      <a:avLst/>
+                    </a:prstGeom>
+                  </pic:spPr>
+                </pic:pic>
+              </a:graphicData>
+            </a:graphic>
+          </wp:inline>
+        </w:drawing>
+      </w:r>
+    </w:p>
+    <w:p/>
+    <w:p>
+      <w:pPr>
+        <w:rPr>
+          <w:b/>
+          <w:bCs/>
+          <w:u w:val="single"/>
+        </w:rPr>
+      </w:pPr>
+      <w:r>
+        <w:rPr>
+          <w:b/>
+          <w:bCs/>
+          <w:u w:val="single"/>
+        </w:rPr>
+        <w:t>Cloud functions setup</w:t>
+      </w:r>
+    </w:p>
+    <w:p>
+      <w:pPr>
+        <w:pStyle w:val="ListParagraph"/>
+        <w:numPr>
+          <w:ilvl w:val="0"/>
+          <w:numId w:val="1"/>
+        </w:numPr>
+      </w:pPr>
+      <w:r>
+        <w:t>Go to firebase console, create a new project, give it a name, we can remove google analytics, and then create project.</w:t>
+      </w:r>
+    </w:p>
+    <w:p>
+      <w:pPr>
+        <w:pStyle w:val="ListParagraph"/>
+        <w:numPr>
+          <w:ilvl w:val="0"/>
+          <w:numId w:val="1"/>
+        </w:numPr>
+      </w:pPr>
+      <w:r>
+        <w:lastRenderedPageBreak/>
+        <w:t xml:space="preserve">Now create a folder on the desktop and inside this folder in </w:t>
+      </w:r>
+      <w:proofErr w:type="spellStart"/>
+      <w:r>
+        <w:t>cmd</w:t>
+      </w:r>
+      <w:proofErr w:type="spellEnd"/>
+      <w:r>
+        <w:t xml:space="preserve"> run ‘npm </w:t>
+      </w:r>
+      <w:proofErr w:type="spellStart"/>
+      <w:r>
+        <w:t>i</w:t>
+      </w:r>
+      <w:proofErr w:type="spellEnd"/>
+      <w:r>
+        <w:t xml:space="preserve"> -g firebase-tools’. To check that this package is installed, run in </w:t>
+      </w:r>
+      <w:proofErr w:type="spellStart"/>
+      <w:r>
+        <w:t>cmd</w:t>
+      </w:r>
+      <w:proofErr w:type="spellEnd"/>
+      <w:r>
+        <w:t>: ‘firebase --version’</w:t>
+      </w:r>
+    </w:p>
+    <w:p>
+      <w:pPr>
+        <w:pStyle w:val="ListParagraph"/>
+        <w:numPr>
+          <w:ilvl w:val="0"/>
+          <w:numId w:val="1"/>
+        </w:numPr>
+      </w:pPr>
+      <w:r>
+        <w:t xml:space="preserve">Then, run in </w:t>
+      </w:r>
+      <w:proofErr w:type="spellStart"/>
+      <w:r>
+        <w:t>cmd</w:t>
+      </w:r>
+      <w:proofErr w:type="spellEnd"/>
+      <w:r>
+        <w:t xml:space="preserve"> ‘firebase login’. If we need to logout for the future, run ‘firebase logout’</w:t>
+      </w:r>
+    </w:p>
+    <w:p>
+      <w:pPr>
+        <w:pStyle w:val="ListParagraph"/>
+        <w:numPr>
+          <w:ilvl w:val="0"/>
+          <w:numId w:val="1"/>
+        </w:numPr>
+      </w:pPr>
+      <w:r>
+        <w:t xml:space="preserve">Then, run in </w:t>
+      </w:r>
+      <w:proofErr w:type="spellStart"/>
+      <w:r>
+        <w:t>cmd</w:t>
+      </w:r>
+      <w:proofErr w:type="spellEnd"/>
+      <w:r>
+        <w:t xml:space="preserve"> ‘firebase </w:t>
+      </w:r>
+      <w:proofErr w:type="spellStart"/>
+      <w:r>
+        <w:t>init</w:t>
+      </w:r>
+      <w:proofErr w:type="spellEnd"/>
+      <w:r>
+        <w:t>’</w:t>
+      </w:r>
+    </w:p>
+    <w:p>
+      <w:pPr>
+        <w:pStyle w:val="ListParagraph"/>
+        <w:numPr>
+          <w:ilvl w:val="0"/>
+          <w:numId w:val="1"/>
+        </w:numPr>
+      </w:pPr>
+      <w:r>
+        <w:drawing>
+          <wp:inline distT="0" distB="0" distL="0" distR="0" wp14:anchorId="1C861658" wp14:editId="5F13F958">
+            <wp:extent cx="5724525" cy="5937360"/>
+            <wp:effectExtent l="0" t="0" r="0" b="6350"/>
+            <wp:docPr id="119" name="Picture 119" descr="Text&#10;&#10;Description automatically generated"/>
+            <wp:cNvGraphicFramePr>
+              <a:graphicFrameLocks xmlns:a="http://schemas.openxmlformats.org/drawingml/2006/main" noChangeAspect="1"/>
+            </wp:cNvGraphicFramePr>
+            <a:graphic xmlns:a="http://schemas.openxmlformats.org/drawingml/2006/main">
+              <a:graphicData uri="http://schemas.openxmlformats.org/drawingml/2006/picture">
+                <pic:pic xmlns:pic="http://schemas.openxmlformats.org/drawingml/2006/picture">
+                  <pic:nvPicPr>
+                    <pic:cNvPr id="1" name="Picture 1" descr="Text&#10;&#10;Description automatically generated"/>
+                    <pic:cNvPicPr/>
+                  </pic:nvPicPr>
+                  <pic:blipFill>
+                    <a:blip r:embed="rId87"/>
+                    <a:stretch>
+                      <a:fillRect/>
+                    </a:stretch>
+                  </pic:blipFill>
+                  <pic:spPr>
+                    <a:xfrm>
+                      <a:off x="0" y="0"/>
+                      <a:ext cx="5726521" cy="5939430"/>
+                    </a:xfrm>
+                    <a:prstGeom prst="rect">
+                      <a:avLst/>
+                    </a:prstGeom>
+                  </pic:spPr>
+                </pic:pic>
+              </a:graphicData>
+            </a:graphic>
+          </wp:inline>
+        </w:drawing>
+      </w:r>
+    </w:p>
+    <w:p>
+      <w:pPr>
+        <w:pStyle w:val="ListParagraph"/>
+        <w:numPr>
+          <w:ilvl w:val="0"/>
+          <w:numId w:val="1"/>
+        </w:numPr>
+      </w:pPr>
+      <w:r>
+        <w:t>Now, we have 3 files and a ‘functions’ folder.</w:t>
+      </w:r>
+    </w:p>
+    <w:p>
+      <w:pPr>
+        <w:pStyle w:val="ListParagraph"/>
+        <w:numPr>
+          <w:ilvl w:val="0"/>
+          <w:numId w:val="1"/>
+        </w:numPr>
+      </w:pPr>
+      <w:r>
+        <w:drawing>
+          <wp:inline distT="0" distB="0" distL="0" distR="0" wp14:anchorId="1C519AD5" wp14:editId="01ADAC82">
+            <wp:extent cx="1181265" cy="1581371"/>
+            <wp:effectExtent l="0" t="0" r="0" b="0"/>
+            <wp:docPr id="120" name="Picture 120" descr="Text&#10;&#10;Description automatically generated"/>
+            <wp:cNvGraphicFramePr>
+              <a:graphicFrameLocks xmlns:a="http://schemas.openxmlformats.org/drawingml/2006/main" noChangeAspect="1"/>
+            </wp:cNvGraphicFramePr>
+            <a:graphic xmlns:a="http://schemas.openxmlformats.org/drawingml/2006/main">
+              <a:graphicData uri="http://schemas.openxmlformats.org/drawingml/2006/picture">
+                <pic:pic xmlns:pic="http://schemas.openxmlformats.org/drawingml/2006/picture">
+                  <pic:nvPicPr>
+                    <pic:cNvPr id="2" name="Picture 2" descr="Text&#10;&#10;Description automatically generated"/>
+                    <pic:cNvPicPr/>
+                  </pic:nvPicPr>
+                  <pic:blipFill>
+                    <a:blip r:embed="rId88"/>
+                    <a:stretch>
+                      <a:fillRect/>
+                    </a:stretch>
+                  </pic:blipFill>
+                  <pic:spPr>
+                    <a:xfrm>
+                      <a:off x="0" y="0"/>
+                      <a:ext cx="1181265" cy="1581371"/>
+                    </a:xfrm>
+                    <a:prstGeom prst="rect">
+                      <a:avLst/>
+                    </a:prstGeom>
+                  </pic:spPr>
+                </pic:pic>
+              </a:graphicData>
+            </a:graphic>
+          </wp:inline>
+        </w:drawing>
+      </w:r>
+    </w:p>
+    <w:p>
+      <w:pPr>
+        <w:pStyle w:val="ListParagraph"/>
+        <w:numPr>
+          <w:ilvl w:val="0"/>
+          <w:numId w:val="1"/>
+        </w:numPr>
+      </w:pPr>
+      <w:proofErr w:type="gramStart"/>
+      <w:r>
+        <w:t>.</w:t>
+      </w:r>
+      <w:proofErr w:type="spellStart"/>
+      <w:r>
+        <w:t>firebaserc</w:t>
+      </w:r>
+      <w:proofErr w:type="spellEnd"/>
+      <w:proofErr w:type="gramEnd"/>
+      <w:r>
+        <w:t xml:space="preserve"> indicates the name of the firebase project that we’re connected to</w:t>
+      </w:r>
+    </w:p>
+    <w:p>
+      <w:pPr>
+        <w:pStyle w:val="ListParagraph"/>
+        <w:numPr>
+          <w:ilvl w:val="0"/>
+          <w:numId w:val="1"/>
+        </w:numPr>
+      </w:pPr>
+      <w:proofErr w:type="spellStart"/>
+      <w:proofErr w:type="gramStart"/>
+      <w:r>
+        <w:t>firebase.json</w:t>
+      </w:r>
+      <w:proofErr w:type="spellEnd"/>
+      <w:proofErr w:type="gramEnd"/>
+      <w:r>
+        <w:t xml:space="preserve"> declares some properties about our firebase project</w:t>
+      </w:r>
+      <w:r>
+        <w:t xml:space="preserve"> (we don’t have any right now)</w:t>
+      </w:r>
+    </w:p>
+    <w:p>
+      <w:pPr>
+        <w:pStyle w:val="ListParagraph"/>
+        <w:numPr>
+          <w:ilvl w:val="0"/>
+          <w:numId w:val="1"/>
+        </w:numPr>
+      </w:pPr>
+      <w:r>
+        <w:t>The ‘functions’ folder is where our cloud functions live.</w:t>
+      </w:r>
+    </w:p>
+    <w:p>
+      <w:pPr>
+        <w:pStyle w:val="ListParagraph"/>
+        <w:numPr>
+          <w:ilvl w:val="0"/>
+          <w:numId w:val="1"/>
+        </w:numPr>
+      </w:pPr>
+      <w:r>
+        <w:lastRenderedPageBreak/>
+        <w:t xml:space="preserve">Notice the </w:t>
+      </w:r>
+      <w:proofErr w:type="spellStart"/>
+      <w:r>
+        <w:t>package.json</w:t>
+      </w:r>
+      <w:proofErr w:type="spellEnd"/>
+      <w:r>
+        <w:t xml:space="preserve"> file inside the ‘functions’ folder already has two dependencies, ‘firebase-admin’ and ‘firebase-functions’. </w:t>
+      </w:r>
+    </w:p>
+    <w:p/>
+    <w:p>
+      <w:pPr>
+        <w:rPr>
+          <w:b/>
+          <w:bCs/>
+          <w:u w:val="single"/>
+        </w:rPr>
+      </w:pPr>
+      <w:r>
+        <w:rPr>
+          <w:b/>
+          <w:bCs/>
+          <w:u w:val="single"/>
+        </w:rPr>
+        <w:t>Setting up Emulator</w:t>
+      </w:r>
+    </w:p>
+    <w:p>
+      <w:pPr>
+        <w:pStyle w:val="ListParagraph"/>
+        <w:numPr>
+          <w:ilvl w:val="0"/>
+          <w:numId w:val="1"/>
+        </w:numPr>
+      </w:pPr>
+      <w:r>
+        <w:t xml:space="preserve">Firebase emulator </w:t>
+      </w:r>
+      <w:r>
+        <w:t xml:space="preserve">is a set of advanced tools for developers looking to build and test apps locally using Cloud </w:t>
+      </w:r>
+      <w:proofErr w:type="spellStart"/>
+      <w:r>
+        <w:t>Firestore</w:t>
+      </w:r>
+      <w:proofErr w:type="spellEnd"/>
+      <w:r>
+        <w:t>, Realtime Database, Cloud Storage, Authentication, Cloud Functions, Pub/Sub, and Firebase Hosting. It provides a rich user interface to help you get running and prototyping quickly.</w:t>
+      </w:r>
+    </w:p>
+    <w:p>
+      <w:pPr>
+        <w:pStyle w:val="ListParagraph"/>
+        <w:numPr>
+          <w:ilvl w:val="0"/>
+          <w:numId w:val="1"/>
+        </w:numPr>
+      </w:pPr>
+      <w:r>
+        <w:t xml:space="preserve">To </w:t>
+      </w:r>
+      <w:proofErr w:type="spellStart"/>
+      <w:r>
+        <w:t>initlaize</w:t>
+      </w:r>
+      <w:proofErr w:type="spellEnd"/>
+      <w:r>
+        <w:t xml:space="preserve"> the emulator, we run in </w:t>
+      </w:r>
+      <w:proofErr w:type="spellStart"/>
+      <w:r>
+        <w:t>cmd</w:t>
+      </w:r>
+      <w:proofErr w:type="spellEnd"/>
+      <w:r>
+        <w:t xml:space="preserve">: ‘firebase </w:t>
+      </w:r>
+      <w:proofErr w:type="spellStart"/>
+      <w:r>
+        <w:t>init</w:t>
+      </w:r>
+      <w:proofErr w:type="spellEnd"/>
+      <w:r>
+        <w:t xml:space="preserve"> </w:t>
+      </w:r>
+      <w:proofErr w:type="gramStart"/>
+      <w:r>
+        <w:t>emulators’</w:t>
+      </w:r>
+      <w:proofErr w:type="gramEnd"/>
+      <w:r>
+        <w:t xml:space="preserve">. We click the emulators we need (such as auth, </w:t>
+      </w:r>
+      <w:proofErr w:type="spellStart"/>
+      <w:r>
+        <w:t>firestore</w:t>
+      </w:r>
+      <w:proofErr w:type="spellEnd"/>
+      <w:r>
+        <w:t xml:space="preserve">, functions) and we make sure that we set them up in the console. </w:t>
+      </w:r>
+    </w:p>
+    <w:p>
+      <w:pPr>
+        <w:pStyle w:val="ListParagraph"/>
+        <w:numPr>
+          <w:ilvl w:val="0"/>
+          <w:numId w:val="1"/>
+        </w:numPr>
+      </w:pPr>
+      <w:r>
+        <w:t xml:space="preserve"> </w:t>
+      </w:r>
+      <w:r>
+        <w:drawing>
+          <wp:inline distT="0" distB="0" distL="0" distR="0" wp14:anchorId="7EBFA381" wp14:editId="0BA546E0">
+            <wp:extent cx="5095970" cy="3810000"/>
+            <wp:effectExtent l="0" t="0" r="9525" b="0"/>
+            <wp:docPr id="121" name="Picture 121" descr="Text&#10;&#10;Description automatically generated"/>
+            <wp:cNvGraphicFramePr>
+              <a:graphicFrameLocks xmlns:a="http://schemas.openxmlformats.org/drawingml/2006/main" noChangeAspect="1"/>
+            </wp:cNvGraphicFramePr>
+            <a:graphic xmlns:a="http://schemas.openxmlformats.org/drawingml/2006/main">
+              <a:graphicData uri="http://schemas.openxmlformats.org/drawingml/2006/picture">
+                <pic:pic xmlns:pic="http://schemas.openxmlformats.org/drawingml/2006/picture">
+                  <pic:nvPicPr>
+                    <pic:cNvPr id="4" name="Picture 4" descr="Text&#10;&#10;Description automatically generated"/>
+                    <pic:cNvPicPr/>
+                  </pic:nvPicPr>
+                  <pic:blipFill>
+                    <a:blip r:embed="rId89"/>
+                    <a:stretch>
+                      <a:fillRect/>
+                    </a:stretch>
+                  </pic:blipFill>
+                  <pic:spPr>
+                    <a:xfrm>
+                      <a:off x="0" y="0"/>
+                      <a:ext cx="5117788" cy="3826313"/>
+                    </a:xfrm>
+                    <a:prstGeom prst="rect">
+                      <a:avLst/>
+                    </a:prstGeom>
+                  </pic:spPr>
+                </pic:pic>
+              </a:graphicData>
+            </a:graphic>
+          </wp:inline>
+        </w:drawing>
+      </w:r>
+    </w:p>
+    <w:p>
+      <w:pPr>
+        <w:pStyle w:val="ListParagraph"/>
+        <w:numPr>
+          <w:ilvl w:val="0"/>
+          <w:numId w:val="1"/>
+        </w:numPr>
+      </w:pPr>
+      <w:r>
+        <w:t xml:space="preserve">To start the emulator, we run in </w:t>
+      </w:r>
+      <w:proofErr w:type="spellStart"/>
+      <w:r>
+        <w:t>cmd</w:t>
+      </w:r>
+      <w:proofErr w:type="spellEnd"/>
+      <w:r>
+        <w:t>: ‘</w:t>
+      </w:r>
+      <w:r>
+        <w:t xml:space="preserve">firebase </w:t>
+      </w:r>
+      <w:proofErr w:type="spellStart"/>
+      <w:proofErr w:type="gramStart"/>
+      <w:r>
+        <w:t>emulators:start</w:t>
+      </w:r>
+      <w:proofErr w:type="spellEnd"/>
+      <w:proofErr w:type="gramEnd"/>
+      <w:r>
+        <w:t>’</w:t>
+      </w:r>
+    </w:p>
+    <w:p>
+      <w:pPr>
+        <w:pStyle w:val="ListParagraph"/>
+        <w:numPr>
+          <w:ilvl w:val="0"/>
+          <w:numId w:val="1"/>
+        </w:numPr>
+      </w:pPr>
+      <w:r>
+        <w:drawing>
+          <wp:inline distT="0" distB="0" distL="0" distR="0" wp14:anchorId="613CD9C6" wp14:editId="5B64586C">
+            <wp:extent cx="5515203" cy="3114675"/>
+            <wp:effectExtent l="0" t="0" r="9525" b="0"/>
+            <wp:docPr id="122" name="Picture 122" descr="Text&#10;&#10;Description automatically generated"/>
+            <wp:cNvGraphicFramePr>
+              <a:graphicFrameLocks xmlns:a="http://schemas.openxmlformats.org/drawingml/2006/main" noChangeAspect="1"/>
+            </wp:cNvGraphicFramePr>
+            <a:graphic xmlns:a="http://schemas.openxmlformats.org/drawingml/2006/main">
+              <a:graphicData uri="http://schemas.openxmlformats.org/drawingml/2006/picture">
+                <pic:pic xmlns:pic="http://schemas.openxmlformats.org/drawingml/2006/picture">
+                  <pic:nvPicPr>
+                    <pic:cNvPr id="5" name="Picture 5" descr="Text&#10;&#10;Description automatically generated"/>
+                    <pic:cNvPicPr/>
+                  </pic:nvPicPr>
+                  <pic:blipFill>
+                    <a:blip r:embed="rId90"/>
+                    <a:stretch>
+                      <a:fillRect/>
+                    </a:stretch>
+                  </pic:blipFill>
+                  <pic:spPr>
+                    <a:xfrm>
+                      <a:off x="0" y="0"/>
+                      <a:ext cx="5522848" cy="3118993"/>
+                    </a:xfrm>
+                    <a:prstGeom prst="rect">
+                      <a:avLst/>
+                    </a:prstGeom>
+                  </pic:spPr>
+                </pic:pic>
+              </a:graphicData>
+            </a:graphic>
+          </wp:inline>
+        </w:drawing>
+      </w:r>
+    </w:p>
+    <w:p>
+      <w:pPr>
+        <w:pStyle w:val="ListParagraph"/>
+        <w:numPr>
+          <w:ilvl w:val="0"/>
+          <w:numId w:val="1"/>
+        </w:numPr>
+      </w:pPr>
+      <w:r>
+        <w:lastRenderedPageBreak/>
+        <w:t>Notice inside the first box it gives us a link to view the emulator UI which we can click</w:t>
+      </w:r>
+    </w:p>
+    <w:p>
+      <w:pPr>
+        <w:pStyle w:val="ListParagraph"/>
+        <w:numPr>
+          <w:ilvl w:val="0"/>
+          <w:numId w:val="1"/>
+        </w:numPr>
+      </w:pPr>
+      <w:r>
+        <w:t xml:space="preserve">Inside this emulator, we can add/delete users from auth, add/delete/update items from </w:t>
+      </w:r>
+      <w:proofErr w:type="spellStart"/>
+      <w:r>
+        <w:t>firestore</w:t>
+      </w:r>
+      <w:proofErr w:type="spellEnd"/>
+      <w:r>
+        <w:t>, and view function logs.</w:t>
+      </w:r>
+    </w:p>
+    <w:p/>
+    <w:p>
+      <w:pPr>
+        <w:rPr>
+          <w:b/>
+          <w:bCs/>
+          <w:u w:val="single"/>
+        </w:rPr>
+      </w:pPr>
+      <w:r>
+        <w:rPr>
+          <w:b/>
+          <w:bCs/>
+          <w:u w:val="single"/>
+        </w:rPr>
+        <w:t>HTTPS functions</w:t>
+      </w:r>
+    </w:p>
+    <w:p>
+      <w:pPr>
+        <w:pStyle w:val="ListParagraph"/>
+        <w:numPr>
+          <w:ilvl w:val="0"/>
+          <w:numId w:val="1"/>
+        </w:numPr>
+      </w:pPr>
+      <w:r>
+        <w:t xml:space="preserve">To create a function, we </w:t>
+      </w:r>
+      <w:proofErr w:type="gramStart"/>
+      <w:r>
+        <w:t>have to</w:t>
+      </w:r>
+      <w:proofErr w:type="gramEnd"/>
+      <w:r>
+        <w:t xml:space="preserve"> create it locally. Then, we deploy the ‘functions’ folder and we deploy that to </w:t>
+      </w:r>
+      <w:proofErr w:type="gramStart"/>
+      <w:r>
+        <w:t>firebase</w:t>
+      </w:r>
+      <w:proofErr w:type="gramEnd"/>
+      <w:r>
+        <w:t xml:space="preserve"> so those functions sit on firebase servers.</w:t>
+      </w:r>
+    </w:p>
+    <w:p>
+      <w:pPr>
+        <w:pStyle w:val="ListParagraph"/>
+        <w:numPr>
+          <w:ilvl w:val="0"/>
+          <w:numId w:val="1"/>
+        </w:numPr>
+      </w:pPr>
+      <w:r>
+        <w:t>Recall that cloud functions use a node.js environment so the index.js will be written via node.js</w:t>
+      </w:r>
+    </w:p>
+    <w:p>
+      <w:pPr>
+        <w:pStyle w:val="ListParagraph"/>
+        <w:numPr>
+          <w:ilvl w:val="0"/>
+          <w:numId w:val="1"/>
+        </w:numPr>
+      </w:pPr>
+      <w:r>
+        <w:t xml:space="preserve">The first thing we do in this ‘index.js’ file is </w:t>
+      </w:r>
+      <w:proofErr w:type="gramStart"/>
+      <w:r>
+        <w:t>require</w:t>
+      </w:r>
+      <w:proofErr w:type="gramEnd"/>
+      <w:r>
+        <w:t xml:space="preserve"> the ‘firebase-functions’ module which has a return value that we can store in a constant. Let’s call </w:t>
+      </w:r>
+      <w:proofErr w:type="gramStart"/>
+      <w:r>
+        <w:t>that constant functions</w:t>
+      </w:r>
+      <w:proofErr w:type="gramEnd"/>
+      <w:r>
+        <w:t>.</w:t>
+      </w:r>
+    </w:p>
+    <w:p>
+      <w:pPr>
+        <w:pStyle w:val="ListParagraph"/>
+        <w:numPr>
+          <w:ilvl w:val="0"/>
+          <w:numId w:val="1"/>
+        </w:numPr>
+      </w:pPr>
+      <w:r>
+        <w:t>Whenever we want to create a function, we will need to use the ‘functions’ constant.</w:t>
+      </w:r>
+    </w:p>
+    <w:p>
+      <w:pPr>
+        <w:pStyle w:val="ListParagraph"/>
+        <w:numPr>
+          <w:ilvl w:val="0"/>
+          <w:numId w:val="1"/>
+        </w:numPr>
+      </w:pPr>
+      <w:r>
+        <w:t>To create an endpoint request function, we create the following:</w:t>
+      </w:r>
+    </w:p>
+    <w:p>
+      <w:pPr>
+        <w:pStyle w:val="ListParagraph"/>
+        <w:numPr>
+          <w:ilvl w:val="0"/>
+          <w:numId w:val="1"/>
+        </w:numPr>
+      </w:pPr>
+      <w:r>
+        <w:drawing>
+          <wp:inline distT="0" distB="0" distL="0" distR="0" wp14:anchorId="7963BA8C" wp14:editId="01F89528">
+            <wp:extent cx="5201376" cy="1524213"/>
+            <wp:effectExtent l="0" t="0" r="0" b="0"/>
+            <wp:docPr id="123" name="Picture 123" descr="Text&#10;&#10;Description automatically generated"/>
+            <wp:cNvGraphicFramePr>
+              <a:graphicFrameLocks xmlns:a="http://schemas.openxmlformats.org/drawingml/2006/main" noChangeAspect="1"/>
+            </wp:cNvGraphicFramePr>
+            <a:graphic xmlns:a="http://schemas.openxmlformats.org/drawingml/2006/main">
+              <a:graphicData uri="http://schemas.openxmlformats.org/drawingml/2006/picture">
+                <pic:pic xmlns:pic="http://schemas.openxmlformats.org/drawingml/2006/picture">
+                  <pic:nvPicPr>
+                    <pic:cNvPr id="6" name="Picture 6" descr="Text&#10;&#10;Description automatically generated"/>
+                    <pic:cNvPicPr/>
+                  </pic:nvPicPr>
+                  <pic:blipFill>
+                    <a:blip r:embed="rId91"/>
+                    <a:stretch>
+                      <a:fillRect/>
+                    </a:stretch>
+                  </pic:blipFill>
+                  <pic:spPr>
+                    <a:xfrm>
+                      <a:off x="0" y="0"/>
+                      <a:ext cx="5201376" cy="1524213"/>
+                    </a:xfrm>
+                    <a:prstGeom prst="rect">
+                      <a:avLst/>
+                    </a:prstGeom>
+                  </pic:spPr>
+                </pic:pic>
+              </a:graphicData>
+            </a:graphic>
+          </wp:inline>
+        </w:drawing>
+      </w:r>
+    </w:p>
+    <w:p>
+      <w:pPr>
+        <w:pStyle w:val="ListParagraph"/>
+        <w:numPr>
+          <w:ilvl w:val="0"/>
+          <w:numId w:val="1"/>
+        </w:numPr>
+      </w:pPr>
+      <w:r>
+        <w:t xml:space="preserve">Here, we created a </w:t>
+      </w:r>
+      <w:proofErr w:type="spellStart"/>
+      <w:r>
+        <w:t>helloWorld</w:t>
+      </w:r>
+      <w:proofErr w:type="spellEnd"/>
+      <w:r>
+        <w:t xml:space="preserve"> function. We used the ‘functions’ constant, then specified that we wanted to use an HTTP trigger via the ‘https’ prop, then specified that we wanted to create a request endpoint function via ‘</w:t>
+      </w:r>
+      <w:proofErr w:type="spellStart"/>
+      <w:r>
+        <w:t>onRequest</w:t>
+      </w:r>
+      <w:proofErr w:type="spellEnd"/>
+      <w:r>
+        <w:t xml:space="preserve">’. This </w:t>
+      </w:r>
+      <w:proofErr w:type="spellStart"/>
+      <w:r>
+        <w:t>onRequest</w:t>
+      </w:r>
+      <w:proofErr w:type="spellEnd"/>
+      <w:r>
+        <w:t xml:space="preserve"> function takes in a callback function which gets executed whenever we make a request to a certain URL (more on this URL later). This callback function takes in a request and response object as its parameters (like in node). We just simply log ‘hello world’ then respond with a ‘hello world’.</w:t>
+      </w:r>
+    </w:p>
+    <w:p>
+      <w:pPr>
+        <w:pStyle w:val="ListParagraph"/>
+        <w:numPr>
+          <w:ilvl w:val="0"/>
+          <w:numId w:val="1"/>
+        </w:numPr>
+      </w:pPr>
+      <w:r>
+        <w:t xml:space="preserve">When we save the index.js file, we get the following in the </w:t>
+      </w:r>
+      <w:proofErr w:type="spellStart"/>
+      <w:r>
+        <w:t>cmd</w:t>
+      </w:r>
+      <w:proofErr w:type="spellEnd"/>
+      <w:r>
+        <w:t>:</w:t>
+      </w:r>
+    </w:p>
+    <w:p>
+      <w:pPr>
+        <w:pStyle w:val="ListParagraph"/>
+        <w:numPr>
+          <w:ilvl w:val="0"/>
+          <w:numId w:val="1"/>
+        </w:numPr>
+      </w:pPr>
+      <w:r>
+        <w:drawing>
+          <wp:inline distT="0" distB="0" distL="0" distR="0" wp14:anchorId="387EE298" wp14:editId="76C7AA7F">
+            <wp:extent cx="5943600" cy="176530"/>
+            <wp:effectExtent l="0" t="0" r="0" b="0"/>
+            <wp:docPr id="124" name="Picture 124"/>
+            <wp:cNvGraphicFramePr>
+              <a:graphicFrameLocks xmlns:a="http://schemas.openxmlformats.org/drawingml/2006/main" noChangeAspect="1"/>
+            </wp:cNvGraphicFramePr>
+            <a:graphic xmlns:a="http://schemas.openxmlformats.org/drawingml/2006/main">
+              <a:graphicData uri="http://schemas.openxmlformats.org/drawingml/2006/picture">
+                <pic:pic xmlns:pic="http://schemas.openxmlformats.org/drawingml/2006/picture">
+                  <pic:nvPicPr>
+                    <pic:cNvPr id="1" name=""/>
+                    <pic:cNvPicPr/>
+                  </pic:nvPicPr>
+                  <pic:blipFill>
+                    <a:blip r:embed="rId92"/>
+                    <a:stretch>
+                      <a:fillRect/>
+                    </a:stretch>
+                  </pic:blipFill>
+                  <pic:spPr>
+                    <a:xfrm>
+                      <a:off x="0" y="0"/>
+                      <a:ext cx="5943600" cy="176530"/>
+                    </a:xfrm>
+                    <a:prstGeom prst="rect">
+                      <a:avLst/>
+                    </a:prstGeom>
+                  </pic:spPr>
+                </pic:pic>
+              </a:graphicData>
+            </a:graphic>
+          </wp:inline>
+        </w:drawing>
+      </w:r>
+    </w:p>
+    <w:p>
+      <w:pPr>
+        <w:pStyle w:val="ListParagraph"/>
+        <w:numPr>
+          <w:ilvl w:val="0"/>
+          <w:numId w:val="1"/>
+        </w:numPr>
+      </w:pPr>
+      <w:r>
+        <w:t>The above shows a URL which was the URL that was previously mentioned. When we go to that URL, we get the following:</w:t>
+      </w:r>
+    </w:p>
+    <w:p>
+      <w:pPr>
+        <w:pStyle w:val="ListParagraph"/>
+        <w:numPr>
+          <w:ilvl w:val="0"/>
+          <w:numId w:val="1"/>
+        </w:numPr>
+      </w:pPr>
+      <w:r>
+        <w:drawing>
+          <wp:inline distT="0" distB="0" distL="0" distR="0" wp14:anchorId="64E4D3B4" wp14:editId="399A8D1D">
+            <wp:extent cx="1848108" cy="1295581"/>
+            <wp:effectExtent l="0" t="0" r="0" b="0"/>
+            <wp:docPr id="125" name="Picture 125" descr="Graphical user interface, text, application, chat or text message&#10;&#10;Description automatically generated"/>
+            <wp:cNvGraphicFramePr>
+              <a:graphicFrameLocks xmlns:a="http://schemas.openxmlformats.org/drawingml/2006/main" noChangeAspect="1"/>
+            </wp:cNvGraphicFramePr>
+            <a:graphic xmlns:a="http://schemas.openxmlformats.org/drawingml/2006/main">
+              <a:graphicData uri="http://schemas.openxmlformats.org/drawingml/2006/picture">
+                <pic:pic xmlns:pic="http://schemas.openxmlformats.org/drawingml/2006/picture">
+                  <pic:nvPicPr>
+                    <pic:cNvPr id="9" name="Picture 9" descr="Graphical user interface, text, application, chat or text message&#10;&#10;Description automatically generated"/>
+                    <pic:cNvPicPr/>
+                  </pic:nvPicPr>
+                  <pic:blipFill>
+                    <a:blip r:embed="rId93"/>
+                    <a:stretch>
+                      <a:fillRect/>
+                    </a:stretch>
+                  </pic:blipFill>
+                  <pic:spPr>
+                    <a:xfrm>
+                      <a:off x="0" y="0"/>
+                      <a:ext cx="1848108" cy="1295581"/>
+                    </a:xfrm>
+                    <a:prstGeom prst="rect">
+                      <a:avLst/>
+                    </a:prstGeom>
+                  </pic:spPr>
+                </pic:pic>
+              </a:graphicData>
+            </a:graphic>
+          </wp:inline>
+        </w:drawing>
+      </w:r>
+    </w:p>
+    <w:p>
+      <w:pPr>
+        <w:pStyle w:val="ListParagraph"/>
+        <w:numPr>
+          <w:ilvl w:val="0"/>
+          <w:numId w:val="1"/>
+        </w:numPr>
+      </w:pPr>
+      <w:r>
+        <w:t xml:space="preserve">We see hello from firebase since </w:t>
+      </w:r>
+      <w:proofErr w:type="gramStart"/>
+      <w:r>
+        <w:t>a the</w:t>
+      </w:r>
+      <w:proofErr w:type="gramEnd"/>
+      <w:r>
+        <w:t xml:space="preserve"> firebase servers sent a response to the webpage.</w:t>
+      </w:r>
+    </w:p>
+    <w:p>
+      <w:pPr>
+        <w:pStyle w:val="ListParagraph"/>
+        <w:numPr>
+          <w:ilvl w:val="0"/>
+          <w:numId w:val="1"/>
+        </w:numPr>
+      </w:pPr>
+      <w:r>
+        <w:t xml:space="preserve">We also see the following new messages in the </w:t>
+      </w:r>
+      <w:proofErr w:type="spellStart"/>
+      <w:r>
+        <w:t>cmd</w:t>
+      </w:r>
+      <w:proofErr w:type="spellEnd"/>
+      <w:r>
+        <w:t>:</w:t>
+      </w:r>
+    </w:p>
+    <w:p>
+      <w:pPr>
+        <w:pStyle w:val="ListParagraph"/>
+        <w:numPr>
+          <w:ilvl w:val="0"/>
+          <w:numId w:val="1"/>
+        </w:numPr>
+      </w:pPr>
+      <w:r>
+        <w:drawing>
+          <wp:inline distT="0" distB="0" distL="0" distR="0" wp14:anchorId="79245A83" wp14:editId="02B150A6">
+            <wp:extent cx="3781953" cy="495369"/>
+            <wp:effectExtent l="0" t="0" r="9525" b="0"/>
+            <wp:docPr id="126" name="Picture 126" descr="A screenshot of a computer&#10;&#10;Description automatically generated with medium confidence"/>
+            <wp:cNvGraphicFramePr>
+              <a:graphicFrameLocks xmlns:a="http://schemas.openxmlformats.org/drawingml/2006/main" noChangeAspect="1"/>
+            </wp:cNvGraphicFramePr>
+            <a:graphic xmlns:a="http://schemas.openxmlformats.org/drawingml/2006/main">
+              <a:graphicData uri="http://schemas.openxmlformats.org/drawingml/2006/picture">
+                <pic:pic xmlns:pic="http://schemas.openxmlformats.org/drawingml/2006/picture">
+                  <pic:nvPicPr>
+                    <pic:cNvPr id="10" name="Picture 10" descr="A screenshot of a computer&#10;&#10;Description automatically generated with medium confidence"/>
+                    <pic:cNvPicPr/>
+                  </pic:nvPicPr>
+                  <pic:blipFill>
+                    <a:blip r:embed="rId94"/>
+                    <a:stretch>
+                      <a:fillRect/>
+                    </a:stretch>
+                  </pic:blipFill>
+                  <pic:spPr>
+                    <a:xfrm>
+                      <a:off x="0" y="0"/>
+                      <a:ext cx="3781953" cy="495369"/>
+                    </a:xfrm>
+                    <a:prstGeom prst="rect">
+                      <a:avLst/>
+                    </a:prstGeom>
+                  </pic:spPr>
+                </pic:pic>
+              </a:graphicData>
+            </a:graphic>
+          </wp:inline>
+        </w:drawing>
+      </w:r>
+    </w:p>
+    <w:p>
+      <w:pPr>
+        <w:pStyle w:val="ListParagraph"/>
+        <w:numPr>
+          <w:ilvl w:val="0"/>
+          <w:numId w:val="1"/>
+        </w:numPr>
+      </w:pPr>
+      <w:r>
+        <w:t>We can also see the above messages when we go to the emulator, functions, then logs.</w:t>
+      </w:r>
+    </w:p>
+    <w:p>
+      <w:pPr>
+        <w:pStyle w:val="ListParagraph"/>
+        <w:numPr>
+          <w:ilvl w:val="0"/>
+          <w:numId w:val="1"/>
+        </w:numPr>
+      </w:pPr>
+      <w:r>
+        <w:lastRenderedPageBreak/>
+        <w:drawing>
+          <wp:inline distT="0" distB="0" distL="0" distR="0" wp14:anchorId="676FA9EC" wp14:editId="2D65B1DA">
+            <wp:extent cx="5200650" cy="1958023"/>
+            <wp:effectExtent l="0" t="0" r="0" b="4445"/>
+            <wp:docPr id="127" name="Picture 127" descr="Graphical user interface, text, application&#10;&#10;Description automatically generated"/>
+            <wp:cNvGraphicFramePr>
+              <a:graphicFrameLocks xmlns:a="http://schemas.openxmlformats.org/drawingml/2006/main" noChangeAspect="1"/>
+            </wp:cNvGraphicFramePr>
+            <a:graphic xmlns:a="http://schemas.openxmlformats.org/drawingml/2006/main">
+              <a:graphicData uri="http://schemas.openxmlformats.org/drawingml/2006/picture">
+                <pic:pic xmlns:pic="http://schemas.openxmlformats.org/drawingml/2006/picture">
+                  <pic:nvPicPr>
+                    <pic:cNvPr id="12" name="Picture 12" descr="Graphical user interface, text, application&#10;&#10;Description automatically generated"/>
+                    <pic:cNvPicPr/>
+                  </pic:nvPicPr>
+                  <pic:blipFill>
+                    <a:blip r:embed="rId95"/>
+                    <a:stretch>
+                      <a:fillRect/>
+                    </a:stretch>
+                  </pic:blipFill>
+                  <pic:spPr>
+                    <a:xfrm>
+                      <a:off x="0" y="0"/>
+                      <a:ext cx="5208792" cy="1961088"/>
+                    </a:xfrm>
+                    <a:prstGeom prst="rect">
+                      <a:avLst/>
+                    </a:prstGeom>
+                  </pic:spPr>
+                </pic:pic>
+              </a:graphicData>
+            </a:graphic>
+          </wp:inline>
+        </w:drawing>
+      </w:r>
+    </w:p>
+    <w:p>
+      <w:pPr>
+        <w:pStyle w:val="ListParagraph"/>
+        <w:numPr>
+          <w:ilvl w:val="0"/>
+          <w:numId w:val="1"/>
+        </w:numPr>
+      </w:pPr>
+      <w:r>
+        <w:t xml:space="preserve">For HTTP functions, we need to make sure we always respond (by always executing the ‘method’). </w:t>
+      </w:r>
+    </w:p>
+    <w:p/>
+    <w:p>
+      <w:pPr>
+        <w:jc w:val="both"/>
+        <w:rPr>
+          <w:b/>
+          <w:bCs/>
+          <w:u w:val="single"/>
+        </w:rPr>
+      </w:pPr>
+      <w:r>
+        <w:rPr>
+          <w:b/>
+          <w:bCs/>
+          <w:u w:val="single"/>
+        </w:rPr>
+        <w:t>Callable functions</w:t>
+      </w:r>
+    </w:p>
+    <w:p>
+      <w:pPr>
+        <w:pStyle w:val="ListParagraph"/>
+        <w:numPr>
+          <w:ilvl w:val="0"/>
+          <w:numId w:val="1"/>
+        </w:numPr>
+      </w:pPr>
+      <w:r>
+        <w:t>A callable function is directly callable from our code.</w:t>
+      </w:r>
+    </w:p>
+    <w:p>
+      <w:pPr>
+        <w:pStyle w:val="ListParagraph"/>
+        <w:numPr>
+          <w:ilvl w:val="0"/>
+          <w:numId w:val="1"/>
+        </w:numPr>
+      </w:pPr>
+      <w:r>
+        <w:drawing>
+          <wp:inline distT="0" distB="0" distL="0" distR="0" wp14:anchorId="652CCEF1" wp14:editId="7D970E61">
+            <wp:extent cx="4066292" cy="1712506"/>
+            <wp:effectExtent l="0" t="0" r="0" b="2540"/>
+            <wp:docPr id="128" name="Picture 128" descr="Text&#10;&#10;Description automatically generated"/>
+            <wp:cNvGraphicFramePr>
+              <a:graphicFrameLocks xmlns:a="http://schemas.openxmlformats.org/drawingml/2006/main" noChangeAspect="1"/>
+            </wp:cNvGraphicFramePr>
+            <a:graphic xmlns:a="http://schemas.openxmlformats.org/drawingml/2006/main">
+              <a:graphicData uri="http://schemas.openxmlformats.org/drawingml/2006/picture">
+                <pic:pic xmlns:pic="http://schemas.openxmlformats.org/drawingml/2006/picture">
+                  <pic:nvPicPr>
+                    <pic:cNvPr id="108" name="Picture 108" descr="Text&#10;&#10;Description automatically generated"/>
+                    <pic:cNvPicPr/>
+                  </pic:nvPicPr>
+                  <pic:blipFill>
+                    <a:blip r:embed="rId96"/>
+                    <a:stretch>
+                      <a:fillRect/>
+                    </a:stretch>
+                  </pic:blipFill>
+                  <pic:spPr>
+                    <a:xfrm>
+                      <a:off x="0" y="0"/>
+                      <a:ext cx="4083106" cy="1719587"/>
+                    </a:xfrm>
+                    <a:prstGeom prst="rect">
+                      <a:avLst/>
+                    </a:prstGeom>
+                  </pic:spPr>
+                </pic:pic>
+              </a:graphicData>
+            </a:graphic>
+          </wp:inline>
+        </w:drawing>
+      </w:r>
+    </w:p>
+    <w:p>
+      <w:pPr>
+        <w:pStyle w:val="ListParagraph"/>
+        <w:numPr>
+          <w:ilvl w:val="0"/>
+          <w:numId w:val="1"/>
+        </w:numPr>
+      </w:pPr>
+      <w:r>
+        <w:t xml:space="preserve">Here, we created a </w:t>
+      </w:r>
+      <w:proofErr w:type="spellStart"/>
+      <w:r>
+        <w:t>myCallable</w:t>
+      </w:r>
+      <w:proofErr w:type="spellEnd"/>
+      <w:r>
+        <w:t xml:space="preserve"> cloud</w:t>
+      </w:r>
+      <w:r>
+        <w:t xml:space="preserve"> function. We used the ‘functions’ constant, then specified that we wanted to use an HTTP trigger via the ‘https’ prop, then specified that we wanted to create a</w:t>
+      </w:r>
+      <w:r>
+        <w:t xml:space="preserve"> callable </w:t>
+      </w:r>
+      <w:r>
+        <w:t>function via ‘</w:t>
+      </w:r>
+      <w:proofErr w:type="spellStart"/>
+      <w:r>
+        <w:t>onCall</w:t>
+      </w:r>
+      <w:proofErr w:type="spellEnd"/>
+      <w:r>
+        <w:t>’</w:t>
+      </w:r>
+      <w:r>
+        <w:t>.</w:t>
+      </w:r>
+      <w:r>
+        <w:t xml:space="preserve"> The ‘</w:t>
+      </w:r>
+      <w:proofErr w:type="spellStart"/>
+      <w:r>
+        <w:t>onCall</w:t>
+      </w:r>
+      <w:proofErr w:type="spellEnd"/>
+      <w:r>
+        <w:t xml:space="preserve">’ method in a callback function which gets executed whenever we call this function from elsewhere inside our code. This callback function takes in two </w:t>
+      </w:r>
+      <w:proofErr w:type="spellStart"/>
+      <w:r>
+        <w:t>paramters</w:t>
+      </w:r>
+      <w:proofErr w:type="spellEnd"/>
+      <w:r>
+        <w:t xml:space="preserve">. </w:t>
+      </w:r>
+      <w:r>
+        <w:t xml:space="preserve">The first is ‘data’ which represents any data that we pass to this function. The second is a ‘context’ object which has additional information available such as authentication </w:t>
+      </w:r>
+      <w:r>
+        <w:t>status</w:t>
+      </w:r>
+      <w:r>
+        <w:t xml:space="preserve"> of the user.</w:t>
+      </w:r>
+      <w:r>
+        <w:t xml:space="preserve"> This callback function simply returns a string as shown above.</w:t>
+      </w:r>
+    </w:p>
+    <w:p>
+      <w:pPr>
+        <w:pStyle w:val="ListParagraph"/>
+        <w:numPr>
+          <w:ilvl w:val="0"/>
+          <w:numId w:val="1"/>
+        </w:numPr>
+      </w:pPr>
+      <w:r>
+        <w:t xml:space="preserve">We can now use this </w:t>
+      </w:r>
+      <w:proofErr w:type="spellStart"/>
+      <w:r>
+        <w:t>myCallable</w:t>
+      </w:r>
+      <w:proofErr w:type="spellEnd"/>
+      <w:r>
+        <w:t xml:space="preserve"> function in other parts of our code. </w:t>
+      </w:r>
+    </w:p>
+    <w:p>
+      <w:pPr>
+        <w:pStyle w:val="ListParagraph"/>
+        <w:numPr>
+          <w:ilvl w:val="0"/>
+          <w:numId w:val="1"/>
+        </w:numPr>
+      </w:pPr>
+      <w:r>
+        <w:t>Suppose we have an HTML page with firebase CDN’s as shown below:</w:t>
+      </w:r>
+    </w:p>
+    <w:p>
+      <w:pPr>
+        <w:pStyle w:val="ListParagraph"/>
+        <w:numPr>
+          <w:ilvl w:val="0"/>
+          <w:numId w:val="1"/>
+        </w:numPr>
+      </w:pPr>
+      <w:r>
+        <w:drawing>
+          <wp:inline distT="0" distB="0" distL="0" distR="0" wp14:anchorId="785475AB" wp14:editId="33A6808F">
+            <wp:extent cx="4155473" cy="2905125"/>
+            <wp:effectExtent l="0" t="0" r="0" b="0"/>
+            <wp:docPr id="129" name="Picture 129" descr="Text&#10;&#10;Description automatically generated"/>
+            <wp:cNvGraphicFramePr>
+              <a:graphicFrameLocks xmlns:a="http://schemas.openxmlformats.org/drawingml/2006/main" noChangeAspect="1"/>
+            </wp:cNvGraphicFramePr>
+            <a:graphic xmlns:a="http://schemas.openxmlformats.org/drawingml/2006/main">
+              <a:graphicData uri="http://schemas.openxmlformats.org/drawingml/2006/picture">
+                <pic:pic xmlns:pic="http://schemas.openxmlformats.org/drawingml/2006/picture">
+                  <pic:nvPicPr>
+                    <pic:cNvPr id="83" name="Picture 83" descr="Text&#10;&#10;Description automatically generated"/>
+                    <pic:cNvPicPr/>
+                  </pic:nvPicPr>
+                  <pic:blipFill rotWithShape="1">
+                    <a:blip r:embed="rId97"/>
+                    <a:srcRect b="12287"/>
+                    <a:stretch/>
+                  </pic:blipFill>
+                  <pic:spPr bwMode="auto">
+                    <a:xfrm>
+                      <a:off x="0" y="0"/>
+                      <a:ext cx="4181304" cy="2923184"/>
+                    </a:xfrm>
+                    <a:prstGeom prst="rect">
+                      <a:avLst/>
+                    </a:prstGeom>
+                    <a:ln>
+                      <a:noFill/>
+                    </a:ln>
+                    <a:extLst>
+                      <a:ext uri="{53640926-AAD7-44D8-BBD7-CCE9431645EC}">
+                        <a14:shadowObscured xmlns:a14="http://schemas.microsoft.com/office/drawing/2010/main"/>
+                      </a:ext>
+                    </a:extLst>
+                  </pic:spPr>
+                </pic:pic>
+              </a:graphicData>
+            </a:graphic>
+          </wp:inline>
+        </w:drawing>
+      </w:r>
+      <w:r>
+        <w:t xml:space="preserve"> </w:t>
+      </w:r>
+    </w:p>
+    <w:p>
+      <w:pPr>
+        <w:pStyle w:val="ListParagraph"/>
+        <w:numPr>
+          <w:ilvl w:val="0"/>
+          <w:numId w:val="1"/>
+        </w:numPr>
+      </w:pPr>
+      <w:r>
+        <w:lastRenderedPageBreak/>
+        <w:t>Now suppose we have a button with a class of ‘call’ in that HTML file.</w:t>
+      </w:r>
+    </w:p>
+    <w:p>
+      <w:pPr>
+        <w:pStyle w:val="ListParagraph"/>
+        <w:numPr>
+          <w:ilvl w:val="0"/>
+          <w:numId w:val="1"/>
+        </w:numPr>
+      </w:pPr>
+      <w:r>
+        <w:t>Now suppose we link the following vanilla JS file to the HTML file.</w:t>
+      </w:r>
+    </w:p>
+    <w:p>
+      <w:pPr>
+        <w:pStyle w:val="ListParagraph"/>
+        <w:numPr>
+          <w:ilvl w:val="0"/>
+          <w:numId w:val="1"/>
+        </w:numPr>
+      </w:pPr>
+      <w:r>
+        <w:drawing>
+          <wp:inline distT="0" distB="0" distL="0" distR="0" wp14:anchorId="513C70BA" wp14:editId="15E72BF3">
+            <wp:extent cx="4368066" cy="775879"/>
+            <wp:effectExtent l="0" t="0" r="0" b="5715"/>
+            <wp:docPr id="130" name="Picture 130" descr="Text&#10;&#10;Description automatically generated"/>
+            <wp:cNvGraphicFramePr>
+              <a:graphicFrameLocks xmlns:a="http://schemas.openxmlformats.org/drawingml/2006/main" noChangeAspect="1"/>
+            </wp:cNvGraphicFramePr>
+            <a:graphic xmlns:a="http://schemas.openxmlformats.org/drawingml/2006/main">
+              <a:graphicData uri="http://schemas.openxmlformats.org/drawingml/2006/picture">
+                <pic:pic xmlns:pic="http://schemas.openxmlformats.org/drawingml/2006/picture">
+                  <pic:nvPicPr>
+                    <pic:cNvPr id="109" name="Picture 109" descr="Text&#10;&#10;Description automatically generated"/>
+                    <pic:cNvPicPr/>
+                  </pic:nvPicPr>
+                  <pic:blipFill>
+                    <a:blip r:embed="rId98"/>
+                    <a:stretch>
+                      <a:fillRect/>
+                    </a:stretch>
+                  </pic:blipFill>
+                  <pic:spPr>
+                    <a:xfrm>
+                      <a:off x="0" y="0"/>
+                      <a:ext cx="4430725" cy="787009"/>
+                    </a:xfrm>
+                    <a:prstGeom prst="rect">
+                      <a:avLst/>
+                    </a:prstGeom>
+                  </pic:spPr>
+                </pic:pic>
+              </a:graphicData>
+            </a:graphic>
+          </wp:inline>
+        </w:drawing>
+      </w:r>
+    </w:p>
+    <w:p>
+      <w:pPr>
+        <w:pStyle w:val="ListParagraph"/>
+        <w:numPr>
+          <w:ilvl w:val="0"/>
+          <w:numId w:val="1"/>
+        </w:numPr>
+      </w:pPr>
+      <w:r>
+        <w:t xml:space="preserve">Notice how in this function when the button is clicked, we create a reference to the cloud function and store it in a constant called </w:t>
+      </w:r>
+      <w:proofErr w:type="spellStart"/>
+      <w:r>
+        <w:t>myCallable</w:t>
+      </w:r>
+      <w:proofErr w:type="spellEnd"/>
+      <w:r>
+        <w:t xml:space="preserve">. When we execute the </w:t>
+      </w:r>
+      <w:proofErr w:type="spellStart"/>
+      <w:r>
+        <w:t>myCallable</w:t>
+      </w:r>
+      <w:proofErr w:type="spellEnd"/>
+      <w:r>
+        <w:t xml:space="preserve"> function, we pass in a parameter of {</w:t>
+      </w:r>
+      <w:proofErr w:type="gramStart"/>
+      <w:r>
+        <w:t>name :</w:t>
+      </w:r>
+      <w:proofErr w:type="gramEnd"/>
+      <w:r>
+        <w:t xml:space="preserve"> ‘grant’}. We then go to the cloud function that the </w:t>
+      </w:r>
+      <w:proofErr w:type="spellStart"/>
+      <w:r>
+        <w:t>myCallable</w:t>
+      </w:r>
+      <w:proofErr w:type="spellEnd"/>
+      <w:r>
+        <w:t xml:space="preserve"> function references. This takes some time to reach the cloud function so </w:t>
+      </w:r>
+      <w:proofErr w:type="spellStart"/>
+      <w:r>
+        <w:t>myCallable</w:t>
+      </w:r>
+      <w:proofErr w:type="spellEnd"/>
+      <w:r>
+        <w:t xml:space="preserve"> is an async function. When we eventually reach the cloud function, the cloud function returns ‘hello grant’. When the cloud function finishes, the </w:t>
+      </w:r>
+      <w:proofErr w:type="spellStart"/>
+      <w:r>
+        <w:t>myCallable</w:t>
+      </w:r>
+      <w:proofErr w:type="spellEnd"/>
+      <w:r>
+        <w:t xml:space="preserve"> function resolves its promise so we tag on </w:t>
+      </w:r>
+      <w:proofErr w:type="gramStart"/>
+      <w:r>
+        <w:t>a .then</w:t>
+      </w:r>
+      <w:proofErr w:type="gramEnd"/>
+      <w:r>
+        <w:t xml:space="preserve">. </w:t>
+      </w:r>
+      <w:proofErr w:type="gramStart"/>
+      <w:r>
+        <w:t>The .then</w:t>
+      </w:r>
+      <w:proofErr w:type="gramEnd"/>
+      <w:r>
+        <w:t xml:space="preserve"> gives us access to a result object and if we do </w:t>
+      </w:r>
+      <w:proofErr w:type="spellStart"/>
+      <w:r>
+        <w:t>result.data</w:t>
+      </w:r>
+      <w:proofErr w:type="spellEnd"/>
+      <w:r>
+        <w:t>, we get the string ‘hello grant’ which is what the cloud function returns.</w:t>
+      </w:r>
+    </w:p>
+    <w:p>
+      <w:pPr>
+        <w:pStyle w:val="ListParagraph"/>
+        <w:numPr>
+          <w:ilvl w:val="0"/>
+          <w:numId w:val="1"/>
+        </w:numPr>
+      </w:pPr>
+      <w:r>
+        <w:t xml:space="preserve">Note that callable cloud functions can throw errors that we can catch in </w:t>
+      </w:r>
+      <w:proofErr w:type="gramStart"/>
+      <w:r>
+        <w:t>the .catch</w:t>
+      </w:r>
+      <w:proofErr w:type="gramEnd"/>
+      <w:r>
+        <w:t xml:space="preserve"> method.</w:t>
+      </w:r>
+    </w:p>
+    <w:p>
+      <w:pPr>
+        <w:pStyle w:val="ListParagraph"/>
+        <w:numPr>
+          <w:ilvl w:val="0"/>
+          <w:numId w:val="1"/>
+        </w:numPr>
+      </w:pPr>
+      <w:r>
+        <w:t xml:space="preserve">Note that we likely don’t want to send the actual error message since it can contain sensitive </w:t>
+      </w:r>
+      <w:proofErr w:type="spellStart"/>
+      <w:r>
+        <w:t>infromation</w:t>
+      </w:r>
+      <w:proofErr w:type="spellEnd"/>
+    </w:p>
+    <w:p>
+      <w:pPr>
+        <w:pStyle w:val="ListParagraph"/>
+        <w:numPr>
+          <w:ilvl w:val="0"/>
+          <w:numId w:val="1"/>
+        </w:numPr>
+      </w:pPr>
+      <w:r>
+        <w:t>For example, consider the following:</w:t>
+      </w:r>
+    </w:p>
+    <w:p>
+      <w:pPr>
+        <w:pStyle w:val="ListParagraph"/>
+        <w:numPr>
+          <w:ilvl w:val="1"/>
+          <w:numId w:val="1"/>
+        </w:numPr>
+      </w:pPr>
+      <w:r>
+        <w:t>Index.js file:</w:t>
+      </w:r>
+    </w:p>
+    <w:p>
+      <w:pPr>
+        <w:pStyle w:val="ListParagraph"/>
+        <w:numPr>
+          <w:ilvl w:val="1"/>
+          <w:numId w:val="1"/>
+        </w:numPr>
+      </w:pPr>
+      <w:r>
+        <w:drawing>
+          <wp:inline distT="0" distB="0" distL="0" distR="0" wp14:anchorId="7C0E8C7A" wp14:editId="78FDAD97">
+            <wp:extent cx="3382645" cy="3029470"/>
+            <wp:effectExtent l="0" t="0" r="8255" b="0"/>
+            <wp:docPr id="131" name="Picture 131" descr="Text&#10;&#10;Description automatically generated"/>
+            <wp:cNvGraphicFramePr>
+              <a:graphicFrameLocks xmlns:a="http://schemas.openxmlformats.org/drawingml/2006/main" noChangeAspect="1"/>
+            </wp:cNvGraphicFramePr>
+            <a:graphic xmlns:a="http://schemas.openxmlformats.org/drawingml/2006/main">
+              <a:graphicData uri="http://schemas.openxmlformats.org/drawingml/2006/picture">
+                <pic:pic xmlns:pic="http://schemas.openxmlformats.org/drawingml/2006/picture">
+                  <pic:nvPicPr>
+                    <pic:cNvPr id="114" name="Picture 114" descr="Text&#10;&#10;Description automatically generated"/>
+                    <pic:cNvPicPr/>
+                  </pic:nvPicPr>
+                  <pic:blipFill>
+                    <a:blip r:embed="rId99"/>
+                    <a:stretch>
+                      <a:fillRect/>
+                    </a:stretch>
+                  </pic:blipFill>
+                  <pic:spPr>
+                    <a:xfrm>
+                      <a:off x="0" y="0"/>
+                      <a:ext cx="3409518" cy="3053537"/>
+                    </a:xfrm>
+                    <a:prstGeom prst="rect">
+                      <a:avLst/>
+                    </a:prstGeom>
+                  </pic:spPr>
+                </pic:pic>
+              </a:graphicData>
+            </a:graphic>
+          </wp:inline>
+        </w:drawing>
+      </w:r>
+    </w:p>
+    <w:p>
+      <w:pPr>
+        <w:pStyle w:val="ListParagraph"/>
+        <w:numPr>
+          <w:ilvl w:val="1"/>
+          <w:numId w:val="1"/>
+        </w:numPr>
+      </w:pPr>
+      <w:proofErr w:type="spellStart"/>
+      <w:r>
+        <w:t>Js</w:t>
+      </w:r>
+      <w:proofErr w:type="spellEnd"/>
+      <w:r>
+        <w:t xml:space="preserve"> file that is linked to html:</w:t>
+      </w:r>
+    </w:p>
+    <w:p>
+      <w:pPr>
+        <w:pStyle w:val="ListParagraph"/>
+        <w:numPr>
+          <w:ilvl w:val="1"/>
+          <w:numId w:val="1"/>
+        </w:numPr>
+      </w:pPr>
+      <w:r>
+        <w:drawing>
+          <wp:inline distT="0" distB="0" distL="0" distR="0" wp14:anchorId="3160ACBD" wp14:editId="3933E43B">
+            <wp:extent cx="3731135" cy="2542876"/>
+            <wp:effectExtent l="0" t="0" r="3175" b="0"/>
+            <wp:docPr id="132" name="Picture 132" descr="Text&#10;&#10;Description automatically generated"/>
+            <wp:cNvGraphicFramePr>
+              <a:graphicFrameLocks xmlns:a="http://schemas.openxmlformats.org/drawingml/2006/main" noChangeAspect="1"/>
+            </wp:cNvGraphicFramePr>
+            <a:graphic xmlns:a="http://schemas.openxmlformats.org/drawingml/2006/main">
+              <a:graphicData uri="http://schemas.openxmlformats.org/drawingml/2006/picture">
+                <pic:pic xmlns:pic="http://schemas.openxmlformats.org/drawingml/2006/picture">
+                  <pic:nvPicPr>
+                    <pic:cNvPr id="115" name="Picture 115" descr="Text&#10;&#10;Description automatically generated"/>
+                    <pic:cNvPicPr/>
+                  </pic:nvPicPr>
+                  <pic:blipFill>
+                    <a:blip r:embed="rId100"/>
+                    <a:stretch>
+                      <a:fillRect/>
+                    </a:stretch>
+                  </pic:blipFill>
+                  <pic:spPr>
+                    <a:xfrm>
+                      <a:off x="0" y="0"/>
+                      <a:ext cx="3746120" cy="2553089"/>
+                    </a:xfrm>
+                    <a:prstGeom prst="rect">
+                      <a:avLst/>
+                    </a:prstGeom>
+                  </pic:spPr>
+                </pic:pic>
+              </a:graphicData>
+            </a:graphic>
+          </wp:inline>
+        </w:drawing>
+      </w:r>
+    </w:p>
+    <w:p>
+      <w:pPr>
+        <w:rPr>
+          <w:b/>
+          <w:bCs/>
+          <w:u w:val="single"/>
+        </w:rPr>
+      </w:pPr>
+      <w:r>
+        <w:rPr>
+          <w:b/>
+          <w:bCs/>
+          <w:u w:val="single"/>
+        </w:rPr>
+        <w:lastRenderedPageBreak/>
+        <w:t>Background functions</w:t>
+      </w:r>
+    </w:p>
+    <w:p>
+      <w:pPr>
+        <w:pStyle w:val="ListParagraph"/>
+        <w:numPr>
+          <w:ilvl w:val="0"/>
+          <w:numId w:val="1"/>
+        </w:numPr>
+      </w:pPr>
+      <w:r>
+        <w:t>Firebase Admin</w:t>
+      </w:r>
+      <w:r>
+        <w:t>:</w:t>
+      </w:r>
+    </w:p>
+    <w:p>
+      <w:pPr>
+        <w:pStyle w:val="ListParagraph"/>
+        <w:numPr>
+          <w:ilvl w:val="1"/>
+          <w:numId w:val="1"/>
+        </w:numPr>
+      </w:pPr>
+      <w:r>
+        <w:t xml:space="preserve">When we use background functions, we need to first require ‘firebase-admin’ which is a dependency that was already installed. We can store the result of this require method in a constant called ‘admin’. We use this ‘admin’ constant to initialize our application so that we can use </w:t>
+      </w:r>
+      <w:proofErr w:type="gramStart"/>
+      <w:r>
+        <w:t>other</w:t>
+      </w:r>
+      <w:proofErr w:type="gramEnd"/>
+      <w:r>
+        <w:t xml:space="preserve"> firebase serves such as </w:t>
+      </w:r>
+      <w:proofErr w:type="spellStart"/>
+      <w:r>
+        <w:t>firestore</w:t>
+      </w:r>
+      <w:proofErr w:type="spellEnd"/>
+      <w:r>
+        <w:t xml:space="preserve"> and authentication.</w:t>
+      </w:r>
+    </w:p>
+    <w:p>
+      <w:pPr>
+        <w:pStyle w:val="ListParagraph"/>
+        <w:numPr>
+          <w:ilvl w:val="0"/>
+          <w:numId w:val="1"/>
+        </w:numPr>
+      </w:pPr>
+      <w:r>
+        <w:t>Return Value:</w:t>
+      </w:r>
+    </w:p>
+    <w:p>
+      <w:pPr>
+        <w:pStyle w:val="ListParagraph"/>
+        <w:numPr>
+          <w:ilvl w:val="1"/>
+          <w:numId w:val="1"/>
+        </w:numPr>
+      </w:pPr>
+      <w:r>
+        <w:t>Many of these background functions are asynchronous. For these functions, we return a JavaScript promise</w:t>
+      </w:r>
+      <w:r>
+        <w:t xml:space="preserve"> </w:t>
+      </w:r>
+      <w:proofErr w:type="gramStart"/>
+      <w:r>
+        <w:t>with .then</w:t>
+      </w:r>
+      <w:proofErr w:type="gramEnd"/>
+      <w:r>
+        <w:t xml:space="preserve"> and .catch attached to it</w:t>
+      </w:r>
+      <w:r>
+        <w:t xml:space="preserve">. </w:t>
+      </w:r>
+    </w:p>
+    <w:p>
+      <w:pPr>
+        <w:pStyle w:val="ListParagraph"/>
+        <w:numPr>
+          <w:ilvl w:val="1"/>
+          <w:numId w:val="1"/>
+        </w:numPr>
+      </w:pPr>
+      <w:r>
+        <w:t xml:space="preserve">In </w:t>
+      </w:r>
+      <w:r>
+        <w:t xml:space="preserve">vanilla JS functions, </w:t>
+      </w:r>
+      <w:r>
+        <w:t xml:space="preserve">returning a promise with </w:t>
+      </w:r>
+      <w:proofErr w:type="gramStart"/>
+      <w:r>
+        <w:t>a .then</w:t>
+      </w:r>
+      <w:proofErr w:type="gramEnd"/>
+      <w:r>
+        <w:t xml:space="preserve">/.catch would return a Pending promise since the promise is not await, but rather immediately returned. </w:t>
+      </w:r>
+    </w:p>
+    <w:p>
+      <w:pPr>
+        <w:pStyle w:val="ListParagraph"/>
+        <w:numPr>
+          <w:ilvl w:val="1"/>
+          <w:numId w:val="1"/>
+        </w:numPr>
+      </w:pPr>
+      <w:r>
+        <w:drawing>
+          <wp:inline distT="0" distB="0" distL="0" distR="0" wp14:anchorId="129C8310" wp14:editId="783FD3C8">
+            <wp:extent cx="5372101" cy="1595406"/>
+            <wp:effectExtent l="0" t="0" r="0" b="5080"/>
+            <wp:docPr id="164" name="Picture 164" descr="Graphical user interface, text, application&#10;&#10;Description automatically generated"/>
+            <wp:cNvGraphicFramePr>
+              <a:graphicFrameLocks xmlns:a="http://schemas.openxmlformats.org/drawingml/2006/main" noChangeAspect="1"/>
+            </wp:cNvGraphicFramePr>
+            <a:graphic xmlns:a="http://schemas.openxmlformats.org/drawingml/2006/main">
+              <a:graphicData uri="http://schemas.openxmlformats.org/drawingml/2006/picture">
+                <pic:pic xmlns:pic="http://schemas.openxmlformats.org/drawingml/2006/picture">
+                  <pic:nvPicPr>
+                    <pic:cNvPr id="164" name="Picture 164" descr="Graphical user interface, text, application&#10;&#10;Description automatically generated"/>
+                    <pic:cNvPicPr/>
+                  </pic:nvPicPr>
+                  <pic:blipFill>
+                    <a:blip r:embed="rId101"/>
+                    <a:stretch>
+                      <a:fillRect/>
+                    </a:stretch>
+                  </pic:blipFill>
+                  <pic:spPr>
+                    <a:xfrm>
+                      <a:off x="0" y="0"/>
+                      <a:ext cx="5378581" cy="1597330"/>
+                    </a:xfrm>
+                    <a:prstGeom prst="rect">
+                      <a:avLst/>
+                    </a:prstGeom>
+                  </pic:spPr>
+                </pic:pic>
+              </a:graphicData>
+            </a:graphic>
+          </wp:inline>
+        </w:drawing>
+      </w:r>
+    </w:p>
+    <w:p>
+      <w:pPr>
+        <w:pStyle w:val="ListParagraph"/>
+        <w:numPr>
+          <w:ilvl w:val="1"/>
+          <w:numId w:val="1"/>
+        </w:numPr>
+      </w:pPr>
+      <w:r>
+        <w:t xml:space="preserve">However, with cloud functions, </w:t>
+      </w:r>
+      <w:r>
+        <w:t xml:space="preserve">cloud functions </w:t>
+      </w:r>
+      <w:r>
+        <w:t>k</w:t>
+      </w:r>
+      <w:r>
+        <w:t>eep running until the promise is resolved or rejected</w:t>
+      </w:r>
+    </w:p>
+    <w:p>
+      <w:pPr>
+        <w:pStyle w:val="ListParagraph"/>
+        <w:numPr>
+          <w:ilvl w:val="1"/>
+          <w:numId w:val="1"/>
+        </w:numPr>
+      </w:pPr>
+      <w:r>
+        <w:drawing>
+          <wp:inline distT="0" distB="0" distL="0" distR="0" wp14:anchorId="43CAC188" wp14:editId="546F6728">
+            <wp:extent cx="5944430" cy="1390844"/>
+            <wp:effectExtent l="0" t="0" r="0" b="0"/>
+            <wp:docPr id="165" name="Picture 165" descr="Text&#10;&#10;Description automatically generated"/>
+            <wp:cNvGraphicFramePr>
+              <a:graphicFrameLocks xmlns:a="http://schemas.openxmlformats.org/drawingml/2006/main" noChangeAspect="1"/>
+            </wp:cNvGraphicFramePr>
+            <a:graphic xmlns:a="http://schemas.openxmlformats.org/drawingml/2006/main">
+              <a:graphicData uri="http://schemas.openxmlformats.org/drawingml/2006/picture">
+                <pic:pic xmlns:pic="http://schemas.openxmlformats.org/drawingml/2006/picture">
+                  <pic:nvPicPr>
+                    <pic:cNvPr id="165" name="Picture 165" descr="Text&#10;&#10;Description automatically generated"/>
+                    <pic:cNvPicPr/>
+                  </pic:nvPicPr>
+                  <pic:blipFill>
+                    <a:blip r:embed="rId102"/>
+                    <a:stretch>
+                      <a:fillRect/>
+                    </a:stretch>
+                  </pic:blipFill>
+                  <pic:spPr>
+                    <a:xfrm>
+                      <a:off x="0" y="0"/>
+                      <a:ext cx="5944430" cy="1390844"/>
+                    </a:xfrm>
+                    <a:prstGeom prst="rect">
+                      <a:avLst/>
+                    </a:prstGeom>
+                  </pic:spPr>
+                </pic:pic>
+              </a:graphicData>
+            </a:graphic>
+          </wp:inline>
+        </w:drawing>
+      </w:r>
+    </w:p>
+    <w:p>
+      <w:pPr>
+        <w:pStyle w:val="ListParagraph"/>
+        <w:numPr>
+          <w:ilvl w:val="1"/>
+          <w:numId w:val="1"/>
+        </w:numPr>
+      </w:pPr>
+      <w:r>
+        <w:t xml:space="preserve">Note that we don’t need to add </w:t>
+      </w:r>
+      <w:proofErr w:type="gramStart"/>
+      <w:r>
+        <w:t>a .then</w:t>
+      </w:r>
+      <w:proofErr w:type="gramEnd"/>
+      <w:r>
+        <w:t xml:space="preserve"> or .catch method if it’s not needed. The point is when we return a Promise, the promise will resolve/reject.</w:t>
+      </w:r>
+    </w:p>
+    <w:p>
+      <w:pPr>
+        <w:pStyle w:val="ListParagraph"/>
+        <w:numPr>
+          <w:ilvl w:val="1"/>
+          <w:numId w:val="1"/>
+        </w:numPr>
+      </w:pPr>
+      <w:r>
+        <w:drawing>
+          <wp:inline distT="0" distB="0" distL="0" distR="0" wp14:anchorId="2A9C251B" wp14:editId="0FE04F8A">
+            <wp:extent cx="5458587" cy="1981477"/>
+            <wp:effectExtent l="0" t="0" r="0" b="0"/>
+            <wp:docPr id="166" name="Picture 166" descr="Text&#10;&#10;Description automatically generated"/>
+            <wp:cNvGraphicFramePr>
+              <a:graphicFrameLocks xmlns:a="http://schemas.openxmlformats.org/drawingml/2006/main" noChangeAspect="1"/>
+            </wp:cNvGraphicFramePr>
+            <a:graphic xmlns:a="http://schemas.openxmlformats.org/drawingml/2006/main">
+              <a:graphicData uri="http://schemas.openxmlformats.org/drawingml/2006/picture">
+                <pic:pic xmlns:pic="http://schemas.openxmlformats.org/drawingml/2006/picture">
+                  <pic:nvPicPr>
+                    <pic:cNvPr id="166" name="Picture 166" descr="Text&#10;&#10;Description automatically generated"/>
+                    <pic:cNvPicPr/>
+                  </pic:nvPicPr>
+                  <pic:blipFill>
+                    <a:blip r:embed="rId103"/>
+                    <a:stretch>
+                      <a:fillRect/>
+                    </a:stretch>
+                  </pic:blipFill>
+                  <pic:spPr>
+                    <a:xfrm>
+                      <a:off x="0" y="0"/>
+                      <a:ext cx="5458587" cy="1981477"/>
+                    </a:xfrm>
+                    <a:prstGeom prst="rect">
+                      <a:avLst/>
+                    </a:prstGeom>
+                  </pic:spPr>
+                </pic:pic>
+              </a:graphicData>
+            </a:graphic>
+          </wp:inline>
+        </w:drawing>
+      </w:r>
+    </w:p>
+    <w:p>
+      <w:pPr>
+        <w:pStyle w:val="ListParagraph"/>
+        <w:numPr>
+          <w:ilvl w:val="1"/>
+          <w:numId w:val="1"/>
+        </w:numPr>
+      </w:pPr>
+      <w:r>
+        <w:t xml:space="preserve">Note that for synchronous background functions, </w:t>
+      </w:r>
+      <w:proofErr w:type="gramStart"/>
+      <w:r>
+        <w:t>the we</w:t>
+      </w:r>
+      <w:proofErr w:type="gramEnd"/>
+      <w:r>
+        <w:t xml:space="preserve"> must add ‘return true’ </w:t>
+      </w:r>
+      <w:r>
+        <w:t xml:space="preserve">or ‘return null’ </w:t>
+      </w:r>
+      <w:r>
+        <w:t>instead of ‘return’ or not adding ‘return’ at all.</w:t>
+      </w:r>
+    </w:p>
+    <w:p/>
+    <w:p/>
+    <w:p/>
+    <w:p>
+      <w:pPr>
+        <w:rPr>
+          <w:b/>
+          <w:bCs/>
+          <w:u w:val="single"/>
+        </w:rPr>
+      </w:pPr>
+      <w:r>
+        <w:rPr>
+          <w:b/>
+          <w:bCs/>
+          <w:u w:val="single"/>
+        </w:rPr>
+        <w:lastRenderedPageBreak/>
+        <w:t xml:space="preserve">Auth </w:t>
+      </w:r>
+      <w:r>
+        <w:rPr>
+          <w:b/>
+          <w:bCs/>
+          <w:u w:val="single"/>
+        </w:rPr>
+        <w:t>Functions</w:t>
+      </w:r>
+    </w:p>
+    <w:p>
+      <w:pPr>
+        <w:pStyle w:val="ListParagraph"/>
+        <w:numPr>
+          <w:ilvl w:val="0"/>
+          <w:numId w:val="1"/>
+        </w:numPr>
+      </w:pPr>
+      <w:r>
+        <w:t xml:space="preserve">With auth triggers, we can run cloud functions whenever a user is added/deleted. For example, when a user is created, we might want to add their information to </w:t>
+      </w:r>
+      <w:proofErr w:type="spellStart"/>
+      <w:r>
+        <w:t>firestore</w:t>
+      </w:r>
+      <w:proofErr w:type="spellEnd"/>
+      <w:r>
+        <w:t xml:space="preserve"> </w:t>
+      </w:r>
+      <w:proofErr w:type="gramStart"/>
+      <w:r>
+        <w:t>and also</w:t>
+      </w:r>
+      <w:proofErr w:type="gramEnd"/>
+      <w:r>
+        <w:t xml:space="preserve"> send a welcome email. When a user is </w:t>
+      </w:r>
+      <w:proofErr w:type="gramStart"/>
+      <w:r>
+        <w:t>delete</w:t>
+      </w:r>
+      <w:proofErr w:type="gramEnd"/>
+      <w:r>
+        <w:t xml:space="preserve">, we might want to remove their information from </w:t>
+      </w:r>
+      <w:proofErr w:type="spellStart"/>
+      <w:r>
+        <w:t>firestore</w:t>
+      </w:r>
+      <w:proofErr w:type="spellEnd"/>
+      <w:r>
+        <w:t>.</w:t>
+      </w:r>
+    </w:p>
+    <w:p>
+      <w:pPr>
+        <w:pStyle w:val="ListParagraph"/>
+        <w:numPr>
+          <w:ilvl w:val="0"/>
+          <w:numId w:val="1"/>
+        </w:numPr>
+      </w:pPr>
+      <w:r>
+        <w:t>We will create a cloud function that will be invoked when a new user is added and when a user is deleted. When a new user is created, we store their email in the database. If a user is deleted, we delete the document that stored the user information.</w:t>
+      </w:r>
+    </w:p>
+    <w:p>
+      <w:pPr>
+        <w:pStyle w:val="ListParagraph"/>
+        <w:numPr>
+          <w:ilvl w:val="0"/>
+          <w:numId w:val="1"/>
+        </w:numPr>
+      </w:pPr>
+      <w:r>
+        <w:t>The code is shown below (notice the use of requiring ‘firebase-admin’):</w:t>
+      </w:r>
+    </w:p>
+    <w:p>
+      <w:pPr>
+        <w:pStyle w:val="ListParagraph"/>
+        <w:numPr>
+          <w:ilvl w:val="0"/>
+          <w:numId w:val="1"/>
+        </w:numPr>
+      </w:pPr>
+      <w:r>
+        <w:drawing>
+          <wp:inline distT="0" distB="0" distL="0" distR="0" wp14:anchorId="0A9D496A" wp14:editId="228CFCD0">
+            <wp:extent cx="5001231" cy="5236072"/>
+            <wp:effectExtent l="0" t="0" r="9525" b="3175"/>
+            <wp:docPr id="133" name="Picture 133" descr="Text&#10;&#10;Description automatically generated"/>
+            <wp:cNvGraphicFramePr>
+              <a:graphicFrameLocks xmlns:a="http://schemas.openxmlformats.org/drawingml/2006/main" noChangeAspect="1"/>
+            </wp:cNvGraphicFramePr>
+            <a:graphic xmlns:a="http://schemas.openxmlformats.org/drawingml/2006/main">
+              <a:graphicData uri="http://schemas.openxmlformats.org/drawingml/2006/picture">
+                <pic:pic xmlns:pic="http://schemas.openxmlformats.org/drawingml/2006/picture">
+                  <pic:nvPicPr>
+                    <pic:cNvPr id="13" name="Picture 13" descr="Text&#10;&#10;Description automatically generated"/>
+                    <pic:cNvPicPr/>
+                  </pic:nvPicPr>
+                  <pic:blipFill>
+                    <a:blip r:embed="rId104"/>
+                    <a:stretch>
+                      <a:fillRect/>
+                    </a:stretch>
+                  </pic:blipFill>
+                  <pic:spPr>
+                    <a:xfrm>
+                      <a:off x="0" y="0"/>
+                      <a:ext cx="5004831" cy="5239842"/>
+                    </a:xfrm>
+                    <a:prstGeom prst="rect">
+                      <a:avLst/>
+                    </a:prstGeom>
+                  </pic:spPr>
+                </pic:pic>
+              </a:graphicData>
+            </a:graphic>
+          </wp:inline>
+        </w:drawing>
+      </w:r>
+    </w:p>
+    <w:p>
+      <w:pPr>
+        <w:pStyle w:val="ListParagraph"/>
+        <w:numPr>
+          <w:ilvl w:val="0"/>
+          <w:numId w:val="1"/>
+        </w:numPr>
+      </w:pPr>
+      <w:r>
+        <w:t xml:space="preserve">Notice that for both these functions, we return a promise with </w:t>
+      </w:r>
+      <w:proofErr w:type="gramStart"/>
+      <w:r>
+        <w:t>a .then</w:t>
+      </w:r>
+      <w:proofErr w:type="gramEnd"/>
+      <w:r>
+        <w:t xml:space="preserve"> and .catch attached to it. Thus, the cloud function </w:t>
+      </w:r>
+      <w:proofErr w:type="gramStart"/>
+      <w:r>
+        <w:t>keep</w:t>
+      </w:r>
+      <w:proofErr w:type="gramEnd"/>
+      <w:r>
+        <w:t xml:space="preserve"> running until the promise is resolved/reject.</w:t>
+      </w:r>
+    </w:p>
+    <w:p>
+      <w:pPr>
+        <w:pStyle w:val="ListParagraph"/>
+        <w:numPr>
+          <w:ilvl w:val="0"/>
+          <w:numId w:val="1"/>
+        </w:numPr>
+      </w:pPr>
+      <w:r>
+        <w:t>Now, if we go to the emulator, manually add a new user as shown below:</w:t>
+      </w:r>
+    </w:p>
+    <w:p>
+      <w:pPr>
+        <w:pStyle w:val="ListParagraph"/>
+        <w:numPr>
+          <w:ilvl w:val="0"/>
+          <w:numId w:val="1"/>
+        </w:numPr>
+      </w:pPr>
+      <w:r>
+        <w:drawing>
+          <wp:inline distT="0" distB="0" distL="0" distR="0" wp14:anchorId="1BC301FE" wp14:editId="2330295E">
+            <wp:extent cx="5943600" cy="534035"/>
+            <wp:effectExtent l="0" t="0" r="0" b="0"/>
+            <wp:docPr id="134" name="Picture 134"/>
+            <wp:cNvGraphicFramePr>
+              <a:graphicFrameLocks xmlns:a="http://schemas.openxmlformats.org/drawingml/2006/main" noChangeAspect="1"/>
+            </wp:cNvGraphicFramePr>
+            <a:graphic xmlns:a="http://schemas.openxmlformats.org/drawingml/2006/main">
+              <a:graphicData uri="http://schemas.openxmlformats.org/drawingml/2006/picture">
+                <pic:pic xmlns:pic="http://schemas.openxmlformats.org/drawingml/2006/picture">
+                  <pic:nvPicPr>
+                    <pic:cNvPr id="1" name=""/>
+                    <pic:cNvPicPr/>
+                  </pic:nvPicPr>
+                  <pic:blipFill>
+                    <a:blip r:embed="rId105"/>
+                    <a:stretch>
+                      <a:fillRect/>
+                    </a:stretch>
+                  </pic:blipFill>
+                  <pic:spPr>
+                    <a:xfrm>
+                      <a:off x="0" y="0"/>
+                      <a:ext cx="5943600" cy="534035"/>
+                    </a:xfrm>
+                    <a:prstGeom prst="rect">
+                      <a:avLst/>
+                    </a:prstGeom>
+                  </pic:spPr>
+                </pic:pic>
+              </a:graphicData>
+            </a:graphic>
+          </wp:inline>
+        </w:drawing>
+      </w:r>
+    </w:p>
+    <w:p>
+      <w:pPr>
+        <w:pStyle w:val="ListParagraph"/>
+        <w:numPr>
+          <w:ilvl w:val="0"/>
+          <w:numId w:val="1"/>
+        </w:numPr>
+      </w:pPr>
+      <w:r>
+        <w:t xml:space="preserve">Now, we see the following logged to the console and </w:t>
+      </w:r>
+      <w:proofErr w:type="spellStart"/>
+      <w:r>
+        <w:t>cmd</w:t>
+      </w:r>
+      <w:proofErr w:type="spellEnd"/>
+      <w:r>
+        <w:t>:</w:t>
+      </w:r>
+    </w:p>
+    <w:p>
+      <w:pPr>
+        <w:pStyle w:val="ListParagraph"/>
+        <w:numPr>
+          <w:ilvl w:val="0"/>
+          <w:numId w:val="1"/>
+        </w:numPr>
+      </w:pPr>
+      <w:r>
+        <w:drawing>
+          <wp:inline distT="0" distB="0" distL="0" distR="0" wp14:anchorId="09AFC88E" wp14:editId="37AD950D">
+            <wp:extent cx="4096322" cy="609685"/>
+            <wp:effectExtent l="0" t="0" r="0" b="0"/>
+            <wp:docPr id="135" name="Picture 135" descr="A screenshot of a computer&#10;&#10;Description automatically generated with medium confidence"/>
+            <wp:cNvGraphicFramePr>
+              <a:graphicFrameLocks xmlns:a="http://schemas.openxmlformats.org/drawingml/2006/main" noChangeAspect="1"/>
+            </wp:cNvGraphicFramePr>
+            <a:graphic xmlns:a="http://schemas.openxmlformats.org/drawingml/2006/main">
+              <a:graphicData uri="http://schemas.openxmlformats.org/drawingml/2006/picture">
+                <pic:pic xmlns:pic="http://schemas.openxmlformats.org/drawingml/2006/picture">
+                  <pic:nvPicPr>
+                    <pic:cNvPr id="15" name="Picture 15" descr="A screenshot of a computer&#10;&#10;Description automatically generated with medium confidence"/>
+                    <pic:cNvPicPr/>
+                  </pic:nvPicPr>
+                  <pic:blipFill>
+                    <a:blip r:embed="rId106"/>
+                    <a:stretch>
+                      <a:fillRect/>
+                    </a:stretch>
+                  </pic:blipFill>
+                  <pic:spPr>
+                    <a:xfrm>
+                      <a:off x="0" y="0"/>
+                      <a:ext cx="4096322" cy="609685"/>
+                    </a:xfrm>
+                    <a:prstGeom prst="rect">
+                      <a:avLst/>
+                    </a:prstGeom>
+                  </pic:spPr>
+                </pic:pic>
+              </a:graphicData>
+            </a:graphic>
+          </wp:inline>
+        </w:drawing>
+      </w:r>
+    </w:p>
+    <w:p>
+      <w:pPr>
+        <w:pStyle w:val="ListParagraph"/>
+        <w:numPr>
+          <w:ilvl w:val="0"/>
+          <w:numId w:val="1"/>
+        </w:numPr>
+      </w:pPr>
+      <w:r>
+        <w:t xml:space="preserve">As well, we see the following changes to </w:t>
+      </w:r>
+      <w:proofErr w:type="spellStart"/>
+      <w:r>
+        <w:t>firestore</w:t>
+      </w:r>
+      <w:proofErr w:type="spellEnd"/>
+      <w:r>
+        <w:t xml:space="preserve"> (which now includes that newly created user):</w:t>
+      </w:r>
+    </w:p>
+    <w:p>
+      <w:pPr>
+        <w:pStyle w:val="ListParagraph"/>
+        <w:numPr>
+          <w:ilvl w:val="0"/>
+          <w:numId w:val="1"/>
+        </w:numPr>
+      </w:pPr>
+      <w:r>
+        <w:lastRenderedPageBreak/>
+        <w:drawing>
+          <wp:inline distT="0" distB="0" distL="0" distR="0" wp14:anchorId="193BE6AC" wp14:editId="2A0D0AE2">
+            <wp:extent cx="5943600" cy="1325245"/>
+            <wp:effectExtent l="0" t="0" r="0" b="8255"/>
+            <wp:docPr id="136" name="Picture 136" descr="Graphical user interface, application&#10;&#10;Description automatically generated"/>
+            <wp:cNvGraphicFramePr>
+              <a:graphicFrameLocks xmlns:a="http://schemas.openxmlformats.org/drawingml/2006/main" noChangeAspect="1"/>
+            </wp:cNvGraphicFramePr>
+            <a:graphic xmlns:a="http://schemas.openxmlformats.org/drawingml/2006/main">
+              <a:graphicData uri="http://schemas.openxmlformats.org/drawingml/2006/picture">
+                <pic:pic xmlns:pic="http://schemas.openxmlformats.org/drawingml/2006/picture">
+                  <pic:nvPicPr>
+                    <pic:cNvPr id="16" name="Picture 16" descr="Graphical user interface, application&#10;&#10;Description automatically generated"/>
+                    <pic:cNvPicPr/>
+                  </pic:nvPicPr>
+                  <pic:blipFill>
+                    <a:blip r:embed="rId107"/>
+                    <a:stretch>
+                      <a:fillRect/>
+                    </a:stretch>
+                  </pic:blipFill>
+                  <pic:spPr>
+                    <a:xfrm>
+                      <a:off x="0" y="0"/>
+                      <a:ext cx="5943600" cy="1325245"/>
+                    </a:xfrm>
+                    <a:prstGeom prst="rect">
+                      <a:avLst/>
+                    </a:prstGeom>
+                  </pic:spPr>
+                </pic:pic>
+              </a:graphicData>
+            </a:graphic>
+          </wp:inline>
+        </w:drawing>
+      </w:r>
+    </w:p>
+    <w:p>
+      <w:pPr>
+        <w:pStyle w:val="ListParagraph"/>
+        <w:numPr>
+          <w:ilvl w:val="0"/>
+          <w:numId w:val="1"/>
+        </w:numPr>
+      </w:pPr>
+      <w:r>
+        <w:t>Now, we can delete that user manually as shown below:</w:t>
+      </w:r>
+    </w:p>
+    <w:p>
+      <w:pPr>
+        <w:pStyle w:val="ListParagraph"/>
+        <w:numPr>
+          <w:ilvl w:val="0"/>
+          <w:numId w:val="1"/>
+        </w:numPr>
+      </w:pPr>
+      <w:r>
+        <w:drawing>
+          <wp:inline distT="0" distB="0" distL="0" distR="0" wp14:anchorId="516754FF" wp14:editId="04348CC3">
+            <wp:extent cx="5943600" cy="1918335"/>
+            <wp:effectExtent l="0" t="0" r="0" b="5715"/>
+            <wp:docPr id="137" name="Picture 137" descr="Graphical user interface, text, application, Word&#10;&#10;Description automatically generated"/>
+            <wp:cNvGraphicFramePr>
+              <a:graphicFrameLocks xmlns:a="http://schemas.openxmlformats.org/drawingml/2006/main" noChangeAspect="1"/>
+            </wp:cNvGraphicFramePr>
+            <a:graphic xmlns:a="http://schemas.openxmlformats.org/drawingml/2006/main">
+              <a:graphicData uri="http://schemas.openxmlformats.org/drawingml/2006/picture">
+                <pic:pic xmlns:pic="http://schemas.openxmlformats.org/drawingml/2006/picture">
+                  <pic:nvPicPr>
+                    <pic:cNvPr id="18" name="Picture 18" descr="Graphical user interface, text, application, Word&#10;&#10;Description automatically generated"/>
+                    <pic:cNvPicPr/>
+                  </pic:nvPicPr>
+                  <pic:blipFill>
+                    <a:blip r:embed="rId108"/>
+                    <a:stretch>
+                      <a:fillRect/>
+                    </a:stretch>
+                  </pic:blipFill>
+                  <pic:spPr>
+                    <a:xfrm>
+                      <a:off x="0" y="0"/>
+                      <a:ext cx="5943600" cy="1918335"/>
+                    </a:xfrm>
+                    <a:prstGeom prst="rect">
+                      <a:avLst/>
+                    </a:prstGeom>
+                  </pic:spPr>
+                </pic:pic>
+              </a:graphicData>
+            </a:graphic>
+          </wp:inline>
+        </w:drawing>
+      </w:r>
+    </w:p>
+    <w:p>
+      <w:pPr>
+        <w:pStyle w:val="ListParagraph"/>
+        <w:numPr>
+          <w:ilvl w:val="0"/>
+          <w:numId w:val="1"/>
+        </w:numPr>
+      </w:pPr>
+      <w:r>
+        <w:t xml:space="preserve">Now, we will see the following logged to the console and </w:t>
+      </w:r>
+      <w:proofErr w:type="spellStart"/>
+      <w:r>
+        <w:t>cmd</w:t>
+      </w:r>
+      <w:proofErr w:type="spellEnd"/>
+      <w:r>
+        <w:t>:</w:t>
+      </w:r>
+    </w:p>
+    <w:p>
+      <w:pPr>
+        <w:pStyle w:val="ListParagraph"/>
+        <w:numPr>
+          <w:ilvl w:val="0"/>
+          <w:numId w:val="1"/>
+        </w:numPr>
+      </w:pPr>
+      <w:r>
+        <w:drawing>
+          <wp:inline distT="0" distB="0" distL="0" distR="0" wp14:anchorId="6F08CB4F" wp14:editId="3F6C97ED">
+            <wp:extent cx="3781953" cy="647790"/>
+            <wp:effectExtent l="0" t="0" r="9525" b="0"/>
+            <wp:docPr id="138" name="Picture 138" descr="A screenshot of a computer&#10;&#10;Description automatically generated with medium confidence"/>
+            <wp:cNvGraphicFramePr>
+              <a:graphicFrameLocks xmlns:a="http://schemas.openxmlformats.org/drawingml/2006/main" noChangeAspect="1"/>
+            </wp:cNvGraphicFramePr>
+            <a:graphic xmlns:a="http://schemas.openxmlformats.org/drawingml/2006/main">
+              <a:graphicData uri="http://schemas.openxmlformats.org/drawingml/2006/picture">
+                <pic:pic xmlns:pic="http://schemas.openxmlformats.org/drawingml/2006/picture">
+                  <pic:nvPicPr>
+                    <pic:cNvPr id="19" name="Picture 19" descr="A screenshot of a computer&#10;&#10;Description automatically generated with medium confidence"/>
+                    <pic:cNvPicPr/>
+                  </pic:nvPicPr>
+                  <pic:blipFill>
+                    <a:blip r:embed="rId109"/>
+                    <a:stretch>
+                      <a:fillRect/>
+                    </a:stretch>
+                  </pic:blipFill>
+                  <pic:spPr>
+                    <a:xfrm>
+                      <a:off x="0" y="0"/>
+                      <a:ext cx="3781953" cy="647790"/>
+                    </a:xfrm>
+                    <a:prstGeom prst="rect">
+                      <a:avLst/>
+                    </a:prstGeom>
+                  </pic:spPr>
+                </pic:pic>
+              </a:graphicData>
+            </a:graphic>
+          </wp:inline>
+        </w:drawing>
+      </w:r>
+    </w:p>
+    <w:p>
+      <w:pPr>
+        <w:pStyle w:val="ListParagraph"/>
+        <w:numPr>
+          <w:ilvl w:val="0"/>
+          <w:numId w:val="1"/>
+        </w:numPr>
+      </w:pPr>
+      <w:r>
+        <w:t xml:space="preserve">As well, we see the following changes to </w:t>
+      </w:r>
+      <w:proofErr w:type="spellStart"/>
+      <w:r>
+        <w:t>firestore</w:t>
+      </w:r>
+      <w:proofErr w:type="spellEnd"/>
+      <w:r>
+        <w:t xml:space="preserve"> (which is now empty):</w:t>
+      </w:r>
+    </w:p>
+    <w:p>
+      <w:pPr>
+        <w:pStyle w:val="ListParagraph"/>
+        <w:numPr>
+          <w:ilvl w:val="0"/>
+          <w:numId w:val="1"/>
+        </w:numPr>
+      </w:pPr>
+      <w:r>
+        <w:drawing>
+          <wp:inline distT="0" distB="0" distL="0" distR="0" wp14:anchorId="440D2D3F" wp14:editId="488DB509">
+            <wp:extent cx="5943600" cy="967105"/>
+            <wp:effectExtent l="0" t="0" r="0" b="4445"/>
+            <wp:docPr id="139" name="Picture 139" descr="Graphical user interface, application, Teams&#10;&#10;Description automatically generated"/>
+            <wp:cNvGraphicFramePr>
+              <a:graphicFrameLocks xmlns:a="http://schemas.openxmlformats.org/drawingml/2006/main" noChangeAspect="1"/>
+            </wp:cNvGraphicFramePr>
+            <a:graphic xmlns:a="http://schemas.openxmlformats.org/drawingml/2006/main">
+              <a:graphicData uri="http://schemas.openxmlformats.org/drawingml/2006/picture">
+                <pic:pic xmlns:pic="http://schemas.openxmlformats.org/drawingml/2006/picture">
+                  <pic:nvPicPr>
+                    <pic:cNvPr id="20" name="Picture 20" descr="Graphical user interface, application, Teams&#10;&#10;Description automatically generated"/>
+                    <pic:cNvPicPr/>
+                  </pic:nvPicPr>
+                  <pic:blipFill>
+                    <a:blip r:embed="rId110"/>
+                    <a:stretch>
+                      <a:fillRect/>
+                    </a:stretch>
+                  </pic:blipFill>
+                  <pic:spPr>
+                    <a:xfrm>
+                      <a:off x="0" y="0"/>
+                      <a:ext cx="5943600" cy="967105"/>
+                    </a:xfrm>
+                    <a:prstGeom prst="rect">
+                      <a:avLst/>
+                    </a:prstGeom>
+                  </pic:spPr>
+                </pic:pic>
+              </a:graphicData>
+            </a:graphic>
+          </wp:inline>
+        </w:drawing>
+      </w:r>
+    </w:p>
+    <w:p/>
+    <w:p/>
+    <w:p>
+      <w:pPr>
+        <w:rPr>
+          <w:b/>
+          <w:bCs/>
+          <w:u w:val="single"/>
+        </w:rPr>
+      </w:pPr>
+      <w:proofErr w:type="spellStart"/>
+      <w:r>
+        <w:rPr>
+          <w:b/>
+          <w:bCs/>
+          <w:u w:val="single"/>
+        </w:rPr>
+        <w:t>Firestore</w:t>
+      </w:r>
+      <w:proofErr w:type="spellEnd"/>
+      <w:r>
+        <w:rPr>
+          <w:b/>
+          <w:bCs/>
+          <w:u w:val="single"/>
+        </w:rPr>
+        <w:t xml:space="preserve"> </w:t>
+      </w:r>
+      <w:r>
+        <w:rPr>
+          <w:b/>
+          <w:bCs/>
+          <w:u w:val="single"/>
+        </w:rPr>
+        <w:t>F</w:t>
+      </w:r>
+      <w:r>
+        <w:rPr>
+          <w:b/>
+          <w:bCs/>
+          <w:u w:val="single"/>
+        </w:rPr>
+        <w:t>unction</w:t>
+      </w:r>
+      <w:r>
+        <w:rPr>
+          <w:b/>
+          <w:bCs/>
+          <w:u w:val="single"/>
+        </w:rPr>
+        <w:t>s</w:t>
+      </w:r>
+    </w:p>
+    <w:p>
+      <w:pPr>
+        <w:pStyle w:val="ListParagraph"/>
+        <w:numPr>
+          <w:ilvl w:val="0"/>
+          <w:numId w:val="1"/>
+        </w:numPr>
+      </w:pPr>
+      <w:r>
+        <w:t xml:space="preserve">Cloud </w:t>
+      </w:r>
+      <w:proofErr w:type="spellStart"/>
+      <w:r>
+        <w:t>Firestore</w:t>
+      </w:r>
+      <w:proofErr w:type="spellEnd"/>
+      <w:r>
+        <w:t xml:space="preserve"> function triggers</w:t>
+      </w:r>
+    </w:p>
+    <w:p>
+      <w:pPr>
+        <w:pStyle w:val="ListParagraph"/>
+        <w:numPr>
+          <w:ilvl w:val="0"/>
+          <w:numId w:val="1"/>
+        </w:numPr>
+      </w:pPr>
+      <w:r>
+        <w:t>The ‘firebase-functions’</w:t>
+      </w:r>
+      <w:r>
+        <w:t xml:space="preserve"> </w:t>
+      </w:r>
+      <w:r>
+        <w:t xml:space="preserve">module that we required from can </w:t>
+      </w:r>
+      <w:r>
+        <w:t xml:space="preserve">export a </w:t>
+      </w:r>
+      <w:proofErr w:type="spellStart"/>
+      <w:proofErr w:type="gramStart"/>
+      <w:r>
+        <w:t>functions.firestore</w:t>
+      </w:r>
+      <w:proofErr w:type="spellEnd"/>
+      <w:proofErr w:type="gramEnd"/>
+      <w:r>
+        <w:t xml:space="preserve"> object that allows you to create handlers tied to specific Cloud </w:t>
+      </w:r>
+      <w:proofErr w:type="spellStart"/>
+      <w:r>
+        <w:t>Firestore</w:t>
+      </w:r>
+      <w:proofErr w:type="spellEnd"/>
+      <w:r>
+        <w:t xml:space="preserve"> events.</w:t>
+      </w:r>
+    </w:p>
+    <w:p>
+      <w:pPr>
+        <w:pStyle w:val="ListParagraph"/>
+        <w:numPr>
+          <w:ilvl w:val="0"/>
+          <w:numId w:val="1"/>
+        </w:numPr>
+      </w:pPr>
+      <w:r>
+        <w:drawing>
+          <wp:inline distT="0" distB="0" distL="0" distR="0" wp14:anchorId="11131AE6" wp14:editId="2EA7907F">
+            <wp:extent cx="6323664" cy="1706245"/>
+            <wp:effectExtent l="0" t="0" r="1270" b="8255"/>
+            <wp:docPr id="163" name="Picture 163" descr="Graphical user interface, text, application, email&#10;&#10;Description automatically generated"/>
+            <wp:cNvGraphicFramePr>
+              <a:graphicFrameLocks xmlns:a="http://schemas.openxmlformats.org/drawingml/2006/main" noChangeAspect="1"/>
+            </wp:cNvGraphicFramePr>
+            <a:graphic xmlns:a="http://schemas.openxmlformats.org/drawingml/2006/main">
+              <a:graphicData uri="http://schemas.openxmlformats.org/drawingml/2006/picture">
+                <pic:pic xmlns:pic="http://schemas.openxmlformats.org/drawingml/2006/picture">
+                  <pic:nvPicPr>
+                    <pic:cNvPr id="163" name="Picture 163" descr="Graphical user interface, text, application, email&#10;&#10;Description automatically generated"/>
+                    <pic:cNvPicPr/>
+                  </pic:nvPicPr>
+                  <pic:blipFill>
+                    <a:blip r:embed="rId111"/>
+                    <a:stretch>
+                      <a:fillRect/>
+                    </a:stretch>
+                  </pic:blipFill>
+                  <pic:spPr>
+                    <a:xfrm>
+                      <a:off x="0" y="0"/>
+                      <a:ext cx="6342091" cy="1711217"/>
+                    </a:xfrm>
+                    <a:prstGeom prst="rect">
+                      <a:avLst/>
+                    </a:prstGeom>
+                  </pic:spPr>
+                </pic:pic>
+              </a:graphicData>
+            </a:graphic>
+          </wp:inline>
+        </w:drawing>
+      </w:r>
+    </w:p>
+    <w:p>
+      <w:pPr>
+        <w:pStyle w:val="ListParagraph"/>
+        <w:numPr>
+          <w:ilvl w:val="0"/>
+          <w:numId w:val="1"/>
+        </w:numPr>
+        <w:rPr>
+          <w:u w:val="single"/>
+        </w:rPr>
+      </w:pPr>
+      <w:r>
+        <w:rPr>
+          <w:u w:val="single"/>
+        </w:rPr>
+        <w:t>Specifying documents/</w:t>
+      </w:r>
+      <w:proofErr w:type="spellStart"/>
+      <w:r>
+        <w:rPr>
+          <w:u w:val="single"/>
+        </w:rPr>
+        <w:t>collecitons</w:t>
+      </w:r>
+      <w:proofErr w:type="spellEnd"/>
+      <w:r>
+        <w:rPr>
+          <w:u w:val="single"/>
+        </w:rPr>
+        <w:t xml:space="preserve">: </w:t>
+      </w:r>
+    </w:p>
+    <w:p>
+      <w:pPr>
+        <w:pStyle w:val="ListParagraph"/>
+        <w:numPr>
+          <w:ilvl w:val="1"/>
+          <w:numId w:val="1"/>
+        </w:numPr>
+      </w:pPr>
+      <w:r>
+        <w:t>Specify a single document:</w:t>
+      </w:r>
+    </w:p>
+    <w:p>
+      <w:pPr>
+        <w:pStyle w:val="ListParagraph"/>
+        <w:numPr>
+          <w:ilvl w:val="2"/>
+          <w:numId w:val="1"/>
+        </w:numPr>
+      </w:pPr>
+      <w:r>
+        <w:lastRenderedPageBreak/>
+        <w:t>If you want a cloud function to be invoked only when a specific document is written to, we can do the following:</w:t>
+      </w:r>
+    </w:p>
+    <w:p>
+      <w:pPr>
+        <w:pStyle w:val="ListParagraph"/>
+        <w:numPr>
+          <w:ilvl w:val="2"/>
+          <w:numId w:val="1"/>
+        </w:numPr>
+      </w:pPr>
+      <w:r>
+        <w:drawing>
+          <wp:inline distT="0" distB="0" distL="0" distR="0" wp14:anchorId="639F7FFA" wp14:editId="78FD9885">
+            <wp:extent cx="5287113" cy="1047896"/>
+            <wp:effectExtent l="0" t="0" r="8890" b="0"/>
+            <wp:docPr id="167" name="Picture 167" descr="Graphical user interface, text, application&#10;&#10;Description automatically generated"/>
+            <wp:cNvGraphicFramePr>
+              <a:graphicFrameLocks xmlns:a="http://schemas.openxmlformats.org/drawingml/2006/main" noChangeAspect="1"/>
+            </wp:cNvGraphicFramePr>
+            <a:graphic xmlns:a="http://schemas.openxmlformats.org/drawingml/2006/main">
+              <a:graphicData uri="http://schemas.openxmlformats.org/drawingml/2006/picture">
+                <pic:pic xmlns:pic="http://schemas.openxmlformats.org/drawingml/2006/picture">
+                  <pic:nvPicPr>
+                    <pic:cNvPr id="167" name="Picture 167" descr="Graphical user interface, text, application&#10;&#10;Description automatically generated"/>
+                    <pic:cNvPicPr/>
+                  </pic:nvPicPr>
+                  <pic:blipFill>
+                    <a:blip r:embed="rId112"/>
+                    <a:stretch>
+                      <a:fillRect/>
+                    </a:stretch>
+                  </pic:blipFill>
+                  <pic:spPr>
+                    <a:xfrm>
+                      <a:off x="0" y="0"/>
+                      <a:ext cx="5287113" cy="1047896"/>
+                    </a:xfrm>
+                    <a:prstGeom prst="rect">
+                      <a:avLst/>
+                    </a:prstGeom>
+                  </pic:spPr>
+                </pic:pic>
+              </a:graphicData>
+            </a:graphic>
+          </wp:inline>
+        </w:drawing>
+      </w:r>
+    </w:p>
+    <w:p>
+      <w:pPr>
+        <w:pStyle w:val="ListParagraph"/>
+        <w:numPr>
+          <w:ilvl w:val="1"/>
+          <w:numId w:val="1"/>
+        </w:numPr>
+      </w:pPr>
+      <w:r>
+        <w:t>Specifying a group of documents:</w:t>
+      </w:r>
+    </w:p>
+    <w:p>
+      <w:pPr>
+        <w:pStyle w:val="ListParagraph"/>
+        <w:numPr>
+          <w:ilvl w:val="2"/>
+          <w:numId w:val="1"/>
+        </w:numPr>
+      </w:pPr>
+      <w:r>
+        <w:t>If you want a cloud function to be invoked when a</w:t>
+      </w:r>
+      <w:r>
+        <w:t xml:space="preserve">ny </w:t>
+      </w:r>
+      <w:r>
+        <w:t>document</w:t>
+      </w:r>
+      <w:r>
+        <w:t xml:space="preserve"> in a specific collection</w:t>
+      </w:r>
+      <w:r>
+        <w:t xml:space="preserve"> is written to, we can do the following:</w:t>
+      </w:r>
+    </w:p>
+    <w:p>
+      <w:pPr>
+        <w:pStyle w:val="ListParagraph"/>
+        <w:numPr>
+          <w:ilvl w:val="2"/>
+          <w:numId w:val="1"/>
+        </w:numPr>
+      </w:pPr>
+      <w:r>
+        <w:drawing>
+          <wp:inline distT="0" distB="0" distL="0" distR="0" wp14:anchorId="333C4C74" wp14:editId="2B4DD80E">
+            <wp:extent cx="5296639" cy="1819529"/>
+            <wp:effectExtent l="0" t="0" r="0" b="9525"/>
+            <wp:docPr id="169" name="Picture 169" descr="Text&#10;&#10;Description automatically generated"/>
+            <wp:cNvGraphicFramePr>
+              <a:graphicFrameLocks xmlns:a="http://schemas.openxmlformats.org/drawingml/2006/main" noChangeAspect="1"/>
+            </wp:cNvGraphicFramePr>
+            <a:graphic xmlns:a="http://schemas.openxmlformats.org/drawingml/2006/main">
+              <a:graphicData uri="http://schemas.openxmlformats.org/drawingml/2006/picture">
+                <pic:pic xmlns:pic="http://schemas.openxmlformats.org/drawingml/2006/picture">
+                  <pic:nvPicPr>
+                    <pic:cNvPr id="169" name="Picture 169" descr="Text&#10;&#10;Description automatically generated"/>
+                    <pic:cNvPicPr/>
+                  </pic:nvPicPr>
+                  <pic:blipFill>
+                    <a:blip r:embed="rId113"/>
+                    <a:stretch>
+                      <a:fillRect/>
+                    </a:stretch>
+                  </pic:blipFill>
+                  <pic:spPr>
+                    <a:xfrm>
+                      <a:off x="0" y="0"/>
+                      <a:ext cx="5296639" cy="1819529"/>
+                    </a:xfrm>
+                    <a:prstGeom prst="rect">
+                      <a:avLst/>
+                    </a:prstGeom>
+                  </pic:spPr>
+                </pic:pic>
+              </a:graphicData>
+            </a:graphic>
+          </wp:inline>
+        </w:drawing>
+      </w:r>
+    </w:p>
+    <w:p>
+      <w:pPr>
+        <w:pStyle w:val="ListParagraph"/>
+        <w:numPr>
+          <w:ilvl w:val="1"/>
+          <w:numId w:val="1"/>
+        </w:numPr>
+      </w:pPr>
+      <w:r>
+        <w:t>Note that we can also use the wildcard notation for collections as well:</w:t>
+      </w:r>
+    </w:p>
+    <w:p>
+      <w:pPr>
+        <w:pStyle w:val="ListParagraph"/>
+        <w:numPr>
+          <w:ilvl w:val="2"/>
+          <w:numId w:val="1"/>
+        </w:numPr>
+      </w:pPr>
+      <w:r>
+        <w:drawing>
+          <wp:inline distT="0" distB="0" distL="0" distR="0" wp14:anchorId="01A87536" wp14:editId="3A4842E1">
+            <wp:extent cx="5505450" cy="1656733"/>
+            <wp:effectExtent l="0" t="0" r="0" b="635"/>
+            <wp:docPr id="168" name="Picture 168" descr="Text&#10;&#10;Description automatically generated"/>
+            <wp:cNvGraphicFramePr>
+              <a:graphicFrameLocks xmlns:a="http://schemas.openxmlformats.org/drawingml/2006/main" noChangeAspect="1"/>
+            </wp:cNvGraphicFramePr>
+            <a:graphic xmlns:a="http://schemas.openxmlformats.org/drawingml/2006/main">
+              <a:graphicData uri="http://schemas.openxmlformats.org/drawingml/2006/picture">
+                <pic:pic xmlns:pic="http://schemas.openxmlformats.org/drawingml/2006/picture">
+                  <pic:nvPicPr>
+                    <pic:cNvPr id="168" name="Picture 168" descr="Text&#10;&#10;Description automatically generated"/>
+                    <pic:cNvPicPr/>
+                  </pic:nvPicPr>
+                  <pic:blipFill>
+                    <a:blip r:embed="rId114"/>
+                    <a:stretch>
+                      <a:fillRect/>
+                    </a:stretch>
+                  </pic:blipFill>
+                  <pic:spPr>
+                    <a:xfrm>
+                      <a:off x="0" y="0"/>
+                      <a:ext cx="5530656" cy="1664318"/>
+                    </a:xfrm>
+                    <a:prstGeom prst="rect">
+                      <a:avLst/>
+                    </a:prstGeom>
+                  </pic:spPr>
+                </pic:pic>
+              </a:graphicData>
+            </a:graphic>
+          </wp:inline>
+        </w:drawing>
+      </w:r>
+    </w:p>
+    <w:p/>
+    <w:p>
+      <w:pPr>
+        <w:pStyle w:val="ListParagraph"/>
+        <w:numPr>
+          <w:ilvl w:val="0"/>
+          <w:numId w:val="1"/>
+        </w:numPr>
+        <w:rPr>
+          <w:u w:val="single"/>
+        </w:rPr>
+      </w:pPr>
+      <w:r>
+        <w:rPr>
+          <w:u w:val="single"/>
+        </w:rPr>
+        <w:t>Event Triggers</w:t>
+      </w:r>
+    </w:p>
+    <w:p>
+      <w:pPr>
+        <w:pStyle w:val="ListParagraph"/>
+        <w:numPr>
+          <w:ilvl w:val="1"/>
+          <w:numId w:val="1"/>
+        </w:numPr>
+      </w:pPr>
+      <w:r>
+        <w:t>Trigger a function when a new document is created</w:t>
+      </w:r>
+    </w:p>
+    <w:p>
+      <w:pPr>
+        <w:pStyle w:val="ListParagraph"/>
+        <w:numPr>
+          <w:ilvl w:val="2"/>
+          <w:numId w:val="1"/>
+        </w:numPr>
+      </w:pPr>
+      <w:r>
+        <w:drawing>
+          <wp:inline distT="0" distB="0" distL="0" distR="0" wp14:anchorId="2BE42AEF" wp14:editId="6B4FCCF7">
+            <wp:extent cx="5153744" cy="2276793"/>
+            <wp:effectExtent l="0" t="0" r="0" b="9525"/>
+            <wp:docPr id="170" name="Picture 170" descr="Text&#10;&#10;Description automatically generated"/>
+            <wp:cNvGraphicFramePr>
+              <a:graphicFrameLocks xmlns:a="http://schemas.openxmlformats.org/drawingml/2006/main" noChangeAspect="1"/>
+            </wp:cNvGraphicFramePr>
+            <a:graphic xmlns:a="http://schemas.openxmlformats.org/drawingml/2006/main">
+              <a:graphicData uri="http://schemas.openxmlformats.org/drawingml/2006/picture">
+                <pic:pic xmlns:pic="http://schemas.openxmlformats.org/drawingml/2006/picture">
+                  <pic:nvPicPr>
+                    <pic:cNvPr id="170" name="Picture 170" descr="Text&#10;&#10;Description automatically generated"/>
+                    <pic:cNvPicPr/>
+                  </pic:nvPicPr>
+                  <pic:blipFill>
+                    <a:blip r:embed="rId115"/>
+                    <a:stretch>
+                      <a:fillRect/>
+                    </a:stretch>
+                  </pic:blipFill>
+                  <pic:spPr>
+                    <a:xfrm>
+                      <a:off x="0" y="0"/>
+                      <a:ext cx="5153744" cy="2276793"/>
+                    </a:xfrm>
+                    <a:prstGeom prst="rect">
+                      <a:avLst/>
+                    </a:prstGeom>
+                  </pic:spPr>
+                </pic:pic>
+              </a:graphicData>
+            </a:graphic>
+          </wp:inline>
+        </w:drawing>
+      </w:r>
+    </w:p>
+    <w:p>
+      <w:pPr>
+        <w:pStyle w:val="ListParagraph"/>
+        <w:numPr>
+          <w:ilvl w:val="1"/>
+          <w:numId w:val="1"/>
+        </w:numPr>
+      </w:pPr>
+      <w:r>
+        <w:t>Trigger a function when a document is updated</w:t>
+      </w:r>
+    </w:p>
+    <w:p>
+      <w:pPr>
+        <w:pStyle w:val="ListParagraph"/>
+        <w:numPr>
+          <w:ilvl w:val="2"/>
+          <w:numId w:val="1"/>
+        </w:numPr>
+      </w:pPr>
+      <w:r>
+        <w:lastRenderedPageBreak/>
+        <w:drawing>
+          <wp:inline distT="0" distB="0" distL="0" distR="0" wp14:anchorId="2725DEC6" wp14:editId="72E01B35">
+            <wp:extent cx="5134692" cy="2915057"/>
+            <wp:effectExtent l="0" t="0" r="8890" b="0"/>
+            <wp:docPr id="171" name="Picture 171" descr="Text&#10;&#10;Description automatically generated"/>
+            <wp:cNvGraphicFramePr>
+              <a:graphicFrameLocks xmlns:a="http://schemas.openxmlformats.org/drawingml/2006/main" noChangeAspect="1"/>
+            </wp:cNvGraphicFramePr>
+            <a:graphic xmlns:a="http://schemas.openxmlformats.org/drawingml/2006/main">
+              <a:graphicData uri="http://schemas.openxmlformats.org/drawingml/2006/picture">
+                <pic:pic xmlns:pic="http://schemas.openxmlformats.org/drawingml/2006/picture">
+                  <pic:nvPicPr>
+                    <pic:cNvPr id="171" name="Picture 171" descr="Text&#10;&#10;Description automatically generated"/>
+                    <pic:cNvPicPr/>
+                  </pic:nvPicPr>
+                  <pic:blipFill>
+                    <a:blip r:embed="rId116"/>
+                    <a:stretch>
+                      <a:fillRect/>
+                    </a:stretch>
+                  </pic:blipFill>
+                  <pic:spPr>
+                    <a:xfrm>
+                      <a:off x="0" y="0"/>
+                      <a:ext cx="5134692" cy="2915057"/>
+                    </a:xfrm>
+                    <a:prstGeom prst="rect">
+                      <a:avLst/>
+                    </a:prstGeom>
+                  </pic:spPr>
+                </pic:pic>
+              </a:graphicData>
+            </a:graphic>
+          </wp:inline>
+        </w:drawing>
+      </w:r>
+    </w:p>
+    <w:p>
+      <w:pPr>
+        <w:pStyle w:val="ListParagraph"/>
+        <w:numPr>
+          <w:ilvl w:val="1"/>
+          <w:numId w:val="1"/>
+        </w:numPr>
+      </w:pPr>
+      <w:r>
+        <w:t>Trigger a function when a document is deleted</w:t>
+      </w:r>
+    </w:p>
+    <w:p>
+      <w:pPr>
+        <w:pStyle w:val="ListParagraph"/>
+        <w:numPr>
+          <w:ilvl w:val="2"/>
+          <w:numId w:val="1"/>
+        </w:numPr>
+      </w:pPr>
+      <w:r>
+        <w:drawing>
+          <wp:inline distT="0" distB="0" distL="0" distR="0" wp14:anchorId="17C54FD2" wp14:editId="6F79E0E4">
+            <wp:extent cx="5143501" cy="1674841"/>
+            <wp:effectExtent l="0" t="0" r="0" b="1905"/>
+            <wp:docPr id="172" name="Picture 172" descr="Graphical user interface, text&#10;&#10;Description automatically generated"/>
+            <wp:cNvGraphicFramePr>
+              <a:graphicFrameLocks xmlns:a="http://schemas.openxmlformats.org/drawingml/2006/main" noChangeAspect="1"/>
+            </wp:cNvGraphicFramePr>
+            <a:graphic xmlns:a="http://schemas.openxmlformats.org/drawingml/2006/main">
+              <a:graphicData uri="http://schemas.openxmlformats.org/drawingml/2006/picture">
+                <pic:pic xmlns:pic="http://schemas.openxmlformats.org/drawingml/2006/picture">
+                  <pic:nvPicPr>
+                    <pic:cNvPr id="172" name="Picture 172" descr="Graphical user interface, text&#10;&#10;Description automatically generated"/>
+                    <pic:cNvPicPr/>
+                  </pic:nvPicPr>
+                  <pic:blipFill>
+                    <a:blip r:embed="rId117"/>
+                    <a:stretch>
+                      <a:fillRect/>
+                    </a:stretch>
+                  </pic:blipFill>
+                  <pic:spPr>
+                    <a:xfrm>
+                      <a:off x="0" y="0"/>
+                      <a:ext cx="5156184" cy="1678971"/>
+                    </a:xfrm>
+                    <a:prstGeom prst="rect">
+                      <a:avLst/>
+                    </a:prstGeom>
+                  </pic:spPr>
+                </pic:pic>
+              </a:graphicData>
+            </a:graphic>
+          </wp:inline>
+        </w:drawing>
+      </w:r>
+    </w:p>
+    <w:p>
+      <w:pPr>
+        <w:pStyle w:val="ListParagraph"/>
+        <w:numPr>
+          <w:ilvl w:val="1"/>
+          <w:numId w:val="1"/>
+        </w:numPr>
+      </w:pPr>
+      <w:r>
+        <w:t>Trigger a function for all changes to a document</w:t>
+      </w:r>
+    </w:p>
+    <w:p>
+      <w:pPr>
+        <w:pStyle w:val="ListParagraph"/>
+        <w:numPr>
+          <w:ilvl w:val="2"/>
+          <w:numId w:val="1"/>
+        </w:numPr>
+      </w:pPr>
+      <w:r>
+        <w:drawing>
+          <wp:inline distT="0" distB="0" distL="0" distR="0" wp14:anchorId="1246B467" wp14:editId="4B49F373">
+            <wp:extent cx="5162549" cy="1957402"/>
+            <wp:effectExtent l="0" t="0" r="635" b="5080"/>
+            <wp:docPr id="173" name="Picture 173" descr="Graphical user interface, text, application&#10;&#10;Description automatically generated"/>
+            <wp:cNvGraphicFramePr>
+              <a:graphicFrameLocks xmlns:a="http://schemas.openxmlformats.org/drawingml/2006/main" noChangeAspect="1"/>
+            </wp:cNvGraphicFramePr>
+            <a:graphic xmlns:a="http://schemas.openxmlformats.org/drawingml/2006/main">
+              <a:graphicData uri="http://schemas.openxmlformats.org/drawingml/2006/picture">
+                <pic:pic xmlns:pic="http://schemas.openxmlformats.org/drawingml/2006/picture">
+                  <pic:nvPicPr>
+                    <pic:cNvPr id="173" name="Picture 173" descr="Graphical user interface, text, application&#10;&#10;Description automatically generated"/>
+                    <pic:cNvPicPr/>
+                  </pic:nvPicPr>
+                  <pic:blipFill>
+                    <a:blip r:embed="rId118"/>
+                    <a:stretch>
+                      <a:fillRect/>
+                    </a:stretch>
+                  </pic:blipFill>
+                  <pic:spPr>
+                    <a:xfrm>
+                      <a:off x="0" y="0"/>
+                      <a:ext cx="5180993" cy="1964395"/>
+                    </a:xfrm>
+                    <a:prstGeom prst="rect">
+                      <a:avLst/>
+                    </a:prstGeom>
+                  </pic:spPr>
+                </pic:pic>
+              </a:graphicData>
+            </a:graphic>
+          </wp:inline>
+        </w:drawing>
+      </w:r>
+    </w:p>
+    <w:p/>
+    <w:p>
+      <w:pPr>
+        <w:rPr>
+          <w:b/>
+          <w:bCs/>
+          <w:u w:val="single"/>
+        </w:rPr>
+      </w:pPr>
+      <w:r>
+        <w:rPr>
+          <w:b/>
+          <w:bCs/>
+          <w:u w:val="single"/>
+        </w:rPr>
+        <w:t>Scheduled Functions</w:t>
+      </w:r>
+    </w:p>
+    <w:p>
+      <w:pPr>
+        <w:pStyle w:val="ListParagraph"/>
+        <w:numPr>
+          <w:ilvl w:val="0"/>
+          <w:numId w:val="1"/>
+        </w:numPr>
+      </w:pPr>
+      <w:r>
+        <w:t xml:space="preserve">If you want to schedule functions to run at specified times, use </w:t>
+      </w:r>
+      <w:proofErr w:type="spellStart"/>
+      <w:proofErr w:type="gramStart"/>
+      <w:r>
+        <w:t>functions.pubsub</w:t>
+      </w:r>
+      <w:proofErr w:type="gramEnd"/>
+      <w:r>
+        <w:t>.schedule</w:t>
+      </w:r>
+      <w:proofErr w:type="spellEnd"/>
+      <w:r>
+        <w:t>().</w:t>
+      </w:r>
+      <w:proofErr w:type="spellStart"/>
+      <w:r>
+        <w:t>onRun</w:t>
+      </w:r>
+      <w:proofErr w:type="spellEnd"/>
+      <w:r>
+        <w:t>()</w:t>
+      </w:r>
+    </w:p>
+    <w:p>
+      <w:pPr>
+        <w:pStyle w:val="ListParagraph"/>
+        <w:numPr>
+          <w:ilvl w:val="0"/>
+          <w:numId w:val="1"/>
+        </w:numPr>
+      </w:pPr>
+      <w:r>
+        <w:t xml:space="preserve">For example, to run a function every five minutes with App Engine </w:t>
+      </w:r>
+      <w:proofErr w:type="spellStart"/>
+      <w:proofErr w:type="gramStart"/>
+      <w:r>
+        <w:t>cron.yaml</w:t>
+      </w:r>
+      <w:proofErr w:type="spellEnd"/>
+      <w:proofErr w:type="gramEnd"/>
+      <w:r>
+        <w:t xml:space="preserve"> syntax, do something like this:</w:t>
+      </w:r>
+    </w:p>
+    <w:p>
+      <w:pPr>
+        <w:pStyle w:val="ListParagraph"/>
+        <w:numPr>
+          <w:ilvl w:val="0"/>
+          <w:numId w:val="1"/>
+        </w:numPr>
+      </w:pPr>
+      <w:r>
+        <w:drawing>
+          <wp:inline distT="0" distB="0" distL="0" distR="0" wp14:anchorId="7C7412C7" wp14:editId="1DA98BD2">
+            <wp:extent cx="6343650" cy="659035"/>
+            <wp:effectExtent l="0" t="0" r="0" b="8255"/>
+            <wp:docPr id="174" name="Picture 174"/>
+            <wp:cNvGraphicFramePr>
+              <a:graphicFrameLocks xmlns:a="http://schemas.openxmlformats.org/drawingml/2006/main" noChangeAspect="1"/>
+            </wp:cNvGraphicFramePr>
+            <a:graphic xmlns:a="http://schemas.openxmlformats.org/drawingml/2006/main">
+              <a:graphicData uri="http://schemas.openxmlformats.org/drawingml/2006/picture">
+                <pic:pic xmlns:pic="http://schemas.openxmlformats.org/drawingml/2006/picture">
+                  <pic:nvPicPr>
+                    <pic:cNvPr id="1" name=""/>
+                    <pic:cNvPicPr/>
+                  </pic:nvPicPr>
+                  <pic:blipFill>
+                    <a:blip r:embed="rId119"/>
+                    <a:stretch>
+                      <a:fillRect/>
+                    </a:stretch>
+                  </pic:blipFill>
+                  <pic:spPr>
+                    <a:xfrm>
+                      <a:off x="0" y="0"/>
+                      <a:ext cx="6359825" cy="660715"/>
+                    </a:xfrm>
+                    <a:prstGeom prst="rect">
+                      <a:avLst/>
+                    </a:prstGeom>
+                  </pic:spPr>
+                </pic:pic>
+              </a:graphicData>
+            </a:graphic>
+          </wp:inline>
+        </w:drawing>
+      </w:r>
+    </w:p>
+    <w:p>
+      <w:pPr>
+        <w:pStyle w:val="ListParagraph"/>
+        <w:numPr>
+          <w:ilvl w:val="0"/>
+          <w:numId w:val="1"/>
+        </w:numPr>
+      </w:pPr>
+      <w:r>
+        <w:t xml:space="preserve">Both Unix Crontab and App Engine syntax are supported by Cloud Scheduler. For example, to use Crontab to select a specific </w:t>
+      </w:r>
+      <w:proofErr w:type="spellStart"/>
+      <w:r>
+        <w:t>timezone</w:t>
+      </w:r>
+      <w:proofErr w:type="spellEnd"/>
+      <w:r>
+        <w:t xml:space="preserve"> in which to run a scheduled function, do something like this:</w:t>
+      </w:r>
+    </w:p>
+    <w:p>
+      <w:pPr>
+        <w:pStyle w:val="ListParagraph"/>
+        <w:numPr>
+          <w:ilvl w:val="0"/>
+          <w:numId w:val="1"/>
+        </w:numPr>
+      </w:pPr>
+      <w:r>
+        <w:lastRenderedPageBreak/>
+        <w:drawing>
+          <wp:inline distT="0" distB="0" distL="0" distR="0" wp14:anchorId="45C47373" wp14:editId="410C4BD2">
+            <wp:extent cx="6286500" cy="988378"/>
+            <wp:effectExtent l="0" t="0" r="0" b="2540"/>
+            <wp:docPr id="175" name="Picture 175" descr="A picture containing graphical user interface&#10;&#10;Description automatically generated"/>
+            <wp:cNvGraphicFramePr>
+              <a:graphicFrameLocks xmlns:a="http://schemas.openxmlformats.org/drawingml/2006/main" noChangeAspect="1"/>
+            </wp:cNvGraphicFramePr>
+            <a:graphic xmlns:a="http://schemas.openxmlformats.org/drawingml/2006/main">
+              <a:graphicData uri="http://schemas.openxmlformats.org/drawingml/2006/picture">
+                <pic:pic xmlns:pic="http://schemas.openxmlformats.org/drawingml/2006/picture">
+                  <pic:nvPicPr>
+                    <pic:cNvPr id="175" name="Picture 175" descr="A picture containing graphical user interface&#10;&#10;Description automatically generated"/>
+                    <pic:cNvPicPr/>
+                  </pic:nvPicPr>
+                  <pic:blipFill>
+                    <a:blip r:embed="rId120"/>
+                    <a:stretch>
+                      <a:fillRect/>
+                    </a:stretch>
+                  </pic:blipFill>
+                  <pic:spPr>
+                    <a:xfrm>
+                      <a:off x="0" y="0"/>
+                      <a:ext cx="6320215" cy="993679"/>
+                    </a:xfrm>
+                    <a:prstGeom prst="rect">
+                      <a:avLst/>
+                    </a:prstGeom>
+                  </pic:spPr>
+                </pic:pic>
+              </a:graphicData>
+            </a:graphic>
+          </wp:inline>
+        </w:drawing>
+      </w:r>
+    </w:p>
+    <w:p/>
+    <w:p>
+      <w:pPr>
+        <w:rPr>
+          <w:b/>
+          <w:bCs/>
+          <w:u w:val="single"/>
+        </w:rPr>
+      </w:pPr>
+      <w:r>
+        <w:rPr>
+          <w:b/>
+          <w:bCs/>
+          <w:u w:val="single"/>
+        </w:rPr>
+        <w:t>Storage</w:t>
+      </w:r>
+      <w:r>
+        <w:rPr>
+          <w:b/>
+          <w:bCs/>
+          <w:u w:val="single"/>
+        </w:rPr>
+        <w:t xml:space="preserve"> Functions</w:t>
+      </w:r>
+    </w:p>
+    <w:p>
+      <w:pPr>
+        <w:pStyle w:val="ListParagraph"/>
+        <w:numPr>
+          <w:ilvl w:val="0"/>
+          <w:numId w:val="1"/>
+        </w:numPr>
+      </w:pPr>
+      <w:hyperlink r:id="rId121" w:history="1">
+        <w:r>
+          <w:rPr>
+            <w:rStyle w:val="Hyperlink"/>
+          </w:rPr>
+          <w:t>https://firebase.google.com/docs/functions/gcp-storage-events</w:t>
+        </w:r>
+      </w:hyperlink>
+    </w:p>
+    <w:p/>
+    <w:p>
+      <w:pPr>
+        <w:rPr>
+          <w:b/>
+          <w:bCs/>
+          <w:u w:val="single"/>
+        </w:rPr>
+      </w:pPr>
+      <w:r>
+        <w:rPr>
+          <w:b/>
+          <w:bCs/>
+          <w:u w:val="single"/>
+        </w:rPr>
+        <w:t>Deployment</w:t>
+      </w:r>
+    </w:p>
+    <w:p>
+      <w:pPr>
+        <w:pStyle w:val="ListParagraph"/>
+        <w:numPr>
+          <w:ilvl w:val="0"/>
+          <w:numId w:val="1"/>
+        </w:numPr>
+      </w:pPr>
+      <w:r>
+        <w:t>As of now, the cloud functions only exist locally. We need to deploy them to firebase servers.</w:t>
+      </w:r>
+    </w:p>
+    <w:p>
+      <w:pPr>
+        <w:pStyle w:val="ListParagraph"/>
+        <w:numPr>
+          <w:ilvl w:val="0"/>
+          <w:numId w:val="1"/>
+        </w:numPr>
+      </w:pPr>
+      <w:r>
+        <w:t xml:space="preserve">Go to the root folder in go to </w:t>
+      </w:r>
+      <w:proofErr w:type="spellStart"/>
+      <w:r>
+        <w:t>cmd</w:t>
+      </w:r>
+      <w:proofErr w:type="spellEnd"/>
+    </w:p>
+    <w:p>
+      <w:pPr>
+        <w:pStyle w:val="ListParagraph"/>
+        <w:numPr>
+          <w:ilvl w:val="0"/>
+          <w:numId w:val="1"/>
+        </w:numPr>
+      </w:pPr>
+      <w:r>
+        <w:t xml:space="preserve">If we want to deploy the entire project, we run in </w:t>
+      </w:r>
+      <w:proofErr w:type="spellStart"/>
+      <w:r>
+        <w:t>cmd</w:t>
+      </w:r>
+      <w:proofErr w:type="spellEnd"/>
+      <w:r>
+        <w:t>: “firebase deploy”</w:t>
+      </w:r>
+    </w:p>
+    <w:p>
+      <w:pPr>
+        <w:pStyle w:val="ListParagraph"/>
+        <w:numPr>
+          <w:ilvl w:val="0"/>
+          <w:numId w:val="1"/>
+        </w:numPr>
+      </w:pPr>
+      <w:r>
+        <w:t xml:space="preserve">If we want to deploy just the cloud functions, we run in </w:t>
+      </w:r>
+      <w:proofErr w:type="spellStart"/>
+      <w:r>
+        <w:t>cmd</w:t>
+      </w:r>
+      <w:proofErr w:type="spellEnd"/>
+      <w:r>
+        <w:t>: “firebase deploy --only functions’</w:t>
+      </w:r>
+    </w:p>
+    <w:p>
+      <w:pPr>
+        <w:pStyle w:val="ListParagraph"/>
+        <w:numPr>
+          <w:ilvl w:val="0"/>
+          <w:numId w:val="1"/>
+        </w:numPr>
+      </w:pPr>
+      <w:r>
+        <w:t xml:space="preserve">If we want to deploy just a specific cloud function, we run in </w:t>
+      </w:r>
+      <w:proofErr w:type="spellStart"/>
+      <w:r>
+        <w:t>cmd</w:t>
+      </w:r>
+      <w:proofErr w:type="spellEnd"/>
+      <w:r>
+        <w:t>: “firebase deploy --</w:t>
+      </w:r>
+      <w:r>
+        <w:t xml:space="preserve">only </w:t>
+      </w:r>
+      <w:proofErr w:type="spellStart"/>
+      <w:proofErr w:type="gramStart"/>
+      <w:r>
+        <w:t>functions:CLOUD</w:t>
+      </w:r>
+      <w:proofErr w:type="gramEnd"/>
+      <w:r>
+        <w:t>_FUNCTION_NAME</w:t>
+      </w:r>
+      <w:proofErr w:type="spellEnd"/>
+      <w:r>
+        <w:t>”</w:t>
+      </w:r>
+    </w:p>
+    <w:p>
+      <w:pPr>
+        <w:pStyle w:val="ListParagraph"/>
+        <w:numPr>
+          <w:ilvl w:val="0"/>
+          <w:numId w:val="1"/>
+        </w:numPr>
+      </w:pPr>
+      <w:r>
+        <w:t>If we get an error, make sure we are on the blaze pricing plan.</w:t>
+      </w:r>
+    </w:p>
+    <w:p>
+      <w:pPr>
+        <w:pStyle w:val="ListParagraph"/>
+        <w:numPr>
+          <w:ilvl w:val="0"/>
+          <w:numId w:val="1"/>
+        </w:numPr>
+      </w:pPr>
+      <w:r>
+        <w:t xml:space="preserve">As well, if we included storage as one of the cloud function triggers, make sure to run ‘firebase deploy’ </w:t>
+      </w:r>
+    </w:p>
+    <w:p>
+      <w:pPr>
+        <w:pStyle w:val="ListParagraph"/>
+        <w:numPr>
+          <w:ilvl w:val="0"/>
+          <w:numId w:val="1"/>
+        </w:numPr>
+      </w:pPr>
+      <w:r>
+        <w:t>When the functions are finished deploying, we should be able to see them in the functions section of the firebase dashboard:</w:t>
+      </w:r>
+    </w:p>
+    <w:p>
+      <w:pPr>
+        <w:pStyle w:val="ListParagraph"/>
+        <w:numPr>
+          <w:ilvl w:val="0"/>
+          <w:numId w:val="1"/>
+        </w:numPr>
+      </w:pPr>
+      <w:r>
+        <w:drawing>
+          <wp:inline distT="0" distB="0" distL="0" distR="0" wp14:anchorId="1940021C" wp14:editId="56CEDFE1">
+            <wp:extent cx="5165175" cy="1362075"/>
+            <wp:effectExtent l="0" t="0" r="0" b="0"/>
+            <wp:docPr id="176" name="Picture 176" descr="Graphical user interface, text, application&#10;&#10;Description automatically generated"/>
+            <wp:cNvGraphicFramePr>
+              <a:graphicFrameLocks xmlns:a="http://schemas.openxmlformats.org/drawingml/2006/main" noChangeAspect="1"/>
+            </wp:cNvGraphicFramePr>
+            <a:graphic xmlns:a="http://schemas.openxmlformats.org/drawingml/2006/main">
+              <a:graphicData uri="http://schemas.openxmlformats.org/drawingml/2006/picture">
+                <pic:pic xmlns:pic="http://schemas.openxmlformats.org/drawingml/2006/picture">
+                  <pic:nvPicPr>
+                    <pic:cNvPr id="176" name="Picture 176" descr="Graphical user interface, text, application&#10;&#10;Description automatically generated"/>
+                    <pic:cNvPicPr/>
+                  </pic:nvPicPr>
+                  <pic:blipFill>
+                    <a:blip r:embed="rId122"/>
+                    <a:stretch>
+                      <a:fillRect/>
+                    </a:stretch>
+                  </pic:blipFill>
+                  <pic:spPr>
+                    <a:xfrm>
+                      <a:off x="0" y="0"/>
+                      <a:ext cx="5219754" cy="1376468"/>
+                    </a:xfrm>
+                    <a:prstGeom prst="rect">
+                      <a:avLst/>
+                    </a:prstGeom>
+                  </pic:spPr>
+                </pic:pic>
+              </a:graphicData>
+            </a:graphic>
+          </wp:inline>
+        </w:drawing>
+      </w:r>
+    </w:p>
+    <w:p>
+      <w:pPr>
+        <w:pStyle w:val="ListParagraph"/>
+        <w:numPr>
+          <w:ilvl w:val="0"/>
+          <w:numId w:val="1"/>
+        </w:numPr>
+      </w:pPr>
+      <w:r>
+        <w:t xml:space="preserve">We should also get the following in </w:t>
+      </w:r>
+      <w:proofErr w:type="spellStart"/>
+      <w:r>
+        <w:t>cmd</w:t>
+      </w:r>
+      <w:proofErr w:type="spellEnd"/>
+      <w:r>
+        <w:t>:</w:t>
+      </w:r>
+    </w:p>
+    <w:p>
+      <w:pPr>
+        <w:pStyle w:val="ListParagraph"/>
+        <w:numPr>
+          <w:ilvl w:val="0"/>
+          <w:numId w:val="1"/>
+        </w:numPr>
+      </w:pPr>
+      <w:r>
+        <w:drawing>
+          <wp:inline distT="0" distB="0" distL="0" distR="0" wp14:anchorId="67766AEE" wp14:editId="7BCE2C19">
+            <wp:extent cx="4399722" cy="3198355"/>
+            <wp:effectExtent l="0" t="0" r="1270" b="2540"/>
+            <wp:docPr id="177" name="Picture 177" descr="Text&#10;&#10;Description automatically generated"/>
+            <wp:cNvGraphicFramePr>
+              <a:graphicFrameLocks xmlns:a="http://schemas.openxmlformats.org/drawingml/2006/main" noChangeAspect="1"/>
+            </wp:cNvGraphicFramePr>
+            <a:graphic xmlns:a="http://schemas.openxmlformats.org/drawingml/2006/main">
+              <a:graphicData uri="http://schemas.openxmlformats.org/drawingml/2006/picture">
+                <pic:pic xmlns:pic="http://schemas.openxmlformats.org/drawingml/2006/picture">
+                  <pic:nvPicPr>
+                    <pic:cNvPr id="177" name="Picture 177" descr="Text&#10;&#10;Description automatically generated"/>
+                    <pic:cNvPicPr/>
+                  </pic:nvPicPr>
+                  <pic:blipFill>
+                    <a:blip r:embed="rId123"/>
+                    <a:stretch>
+                      <a:fillRect/>
+                    </a:stretch>
+                  </pic:blipFill>
+                  <pic:spPr>
+                    <a:xfrm>
+                      <a:off x="0" y="0"/>
+                      <a:ext cx="4408940" cy="3205056"/>
+                    </a:xfrm>
+                    <a:prstGeom prst="rect">
+                      <a:avLst/>
+                    </a:prstGeom>
+                  </pic:spPr>
+                </pic:pic>
+              </a:graphicData>
+            </a:graphic>
+          </wp:inline>
+        </w:drawing>
+      </w:r>
+    </w:p>
+    <w:p>
+      <w:pPr>
+        <w:pStyle w:val="ListParagraph"/>
+        <w:numPr>
+          <w:ilvl w:val="0"/>
+          <w:numId w:val="1"/>
+        </w:numPr>
+      </w:pPr>
+      <w:r>
+        <w:lastRenderedPageBreak/>
+        <w:t>To remove a cloud function, we can do remove it via the dashboard or by redeployment</w:t>
+      </w:r>
+    </w:p>
+    <w:p>
+      <w:pPr>
+        <w:pStyle w:val="ListParagraph"/>
+        <w:numPr>
+          <w:ilvl w:val="0"/>
+          <w:numId w:val="1"/>
+        </w:numPr>
+      </w:pPr>
+      <w:r>
+        <w:t xml:space="preserve">Dashboard: </w:t>
+      </w:r>
+    </w:p>
+    <w:p>
+      <w:pPr>
+        <w:pStyle w:val="ListParagraph"/>
+        <w:numPr>
+          <w:ilvl w:val="1"/>
+          <w:numId w:val="1"/>
+        </w:numPr>
+      </w:pPr>
+      <w:r>
+        <w:drawing>
+          <wp:inline distT="0" distB="0" distL="0" distR="0" wp14:anchorId="59C87AC7" wp14:editId="56F764CC">
+            <wp:extent cx="5806619" cy="914543"/>
+            <wp:effectExtent l="0" t="0" r="3810" b="0"/>
+            <wp:docPr id="178" name="Picture 178" descr="Graphical user interface, text, application&#10;&#10;Description automatically generated"/>
+            <wp:cNvGraphicFramePr>
+              <a:graphicFrameLocks xmlns:a="http://schemas.openxmlformats.org/drawingml/2006/main" noChangeAspect="1"/>
+            </wp:cNvGraphicFramePr>
+            <a:graphic xmlns:a="http://schemas.openxmlformats.org/drawingml/2006/main">
+              <a:graphicData uri="http://schemas.openxmlformats.org/drawingml/2006/picture">
+                <pic:pic xmlns:pic="http://schemas.openxmlformats.org/drawingml/2006/picture">
+                  <pic:nvPicPr>
+                    <pic:cNvPr id="178" name="Picture 178" descr="Graphical user interface, text, application&#10;&#10;Description automatically generated"/>
+                    <pic:cNvPicPr/>
+                  </pic:nvPicPr>
+                  <pic:blipFill>
+                    <a:blip r:embed="rId124"/>
+                    <a:stretch>
+                      <a:fillRect/>
+                    </a:stretch>
+                  </pic:blipFill>
+                  <pic:spPr>
+                    <a:xfrm>
+                      <a:off x="0" y="0"/>
+                      <a:ext cx="5839450" cy="919714"/>
+                    </a:xfrm>
+                    <a:prstGeom prst="rect">
+                      <a:avLst/>
+                    </a:prstGeom>
+                  </pic:spPr>
+                </pic:pic>
+              </a:graphicData>
+            </a:graphic>
+          </wp:inline>
+        </w:drawing>
+      </w:r>
+    </w:p>
+    <w:p>
+      <w:pPr>
+        <w:pStyle w:val="ListParagraph"/>
+        <w:numPr>
+          <w:ilvl w:val="0"/>
+          <w:numId w:val="1"/>
+        </w:numPr>
+      </w:pPr>
+      <w:r>
+        <w:t>Redeployment:</w:t>
+      </w:r>
+    </w:p>
+    <w:p>
+      <w:pPr>
+        <w:pStyle w:val="ListParagraph"/>
+        <w:numPr>
+          <w:ilvl w:val="1"/>
+          <w:numId w:val="1"/>
+        </w:numPr>
+      </w:pPr>
+      <w:r>
+        <w:t xml:space="preserve">Below we comment out the </w:t>
+      </w:r>
+      <w:proofErr w:type="spellStart"/>
+      <w:r>
+        <w:t>updateUser</w:t>
+      </w:r>
+      <w:proofErr w:type="spellEnd"/>
+      <w:r>
+        <w:t xml:space="preserve"> function:</w:t>
+      </w:r>
+    </w:p>
+    <w:p>
+      <w:pPr>
+        <w:pStyle w:val="ListParagraph"/>
+        <w:numPr>
+          <w:ilvl w:val="1"/>
+          <w:numId w:val="1"/>
+        </w:numPr>
+      </w:pPr>
+      <w:r>
+        <w:drawing>
+          <wp:inline distT="0" distB="0" distL="0" distR="0" wp14:anchorId="36790FD7" wp14:editId="7A8B6159">
+            <wp:extent cx="3183060" cy="3829050"/>
+            <wp:effectExtent l="0" t="0" r="0" b="0"/>
+            <wp:docPr id="179" name="Picture 179" descr="Text&#10;&#10;Description automatically generated"/>
+            <wp:cNvGraphicFramePr>
+              <a:graphicFrameLocks xmlns:a="http://schemas.openxmlformats.org/drawingml/2006/main" noChangeAspect="1"/>
+            </wp:cNvGraphicFramePr>
+            <a:graphic xmlns:a="http://schemas.openxmlformats.org/drawingml/2006/main">
+              <a:graphicData uri="http://schemas.openxmlformats.org/drawingml/2006/picture">
+                <pic:pic xmlns:pic="http://schemas.openxmlformats.org/drawingml/2006/picture">
+                  <pic:nvPicPr>
+                    <pic:cNvPr id="179" name="Picture 179" descr="Text&#10;&#10;Description automatically generated"/>
+                    <pic:cNvPicPr/>
+                  </pic:nvPicPr>
+                  <pic:blipFill>
+                    <a:blip r:embed="rId125"/>
+                    <a:stretch>
+                      <a:fillRect/>
+                    </a:stretch>
+                  </pic:blipFill>
+                  <pic:spPr>
+                    <a:xfrm>
+                      <a:off x="0" y="0"/>
+                      <a:ext cx="3201893" cy="3851705"/>
+                    </a:xfrm>
+                    <a:prstGeom prst="rect">
+                      <a:avLst/>
+                    </a:prstGeom>
+                  </pic:spPr>
+                </pic:pic>
+              </a:graphicData>
+            </a:graphic>
+          </wp:inline>
+        </w:drawing>
+      </w:r>
+    </w:p>
+    <w:p>
+      <w:pPr>
+        <w:pStyle w:val="ListParagraph"/>
+        <w:numPr>
+          <w:ilvl w:val="1"/>
+          <w:numId w:val="1"/>
+        </w:numPr>
+      </w:pPr>
+      <w:r>
+        <w:t>We then deploy our application again and enter ‘yes’ to the prompt to proceed with deletion.</w:t>
+      </w:r>
+    </w:p>
+    <w:p>
+      <w:pPr>
+        <w:pStyle w:val="ListParagraph"/>
+        <w:numPr>
+          <w:ilvl w:val="1"/>
+          <w:numId w:val="1"/>
+        </w:numPr>
+      </w:pPr>
+      <w:r>
+        <w:drawing>
+          <wp:inline distT="0" distB="0" distL="0" distR="0" wp14:anchorId="184E3DAE" wp14:editId="5F1D571E">
+            <wp:extent cx="4623227" cy="3419475"/>
+            <wp:effectExtent l="0" t="0" r="6350" b="0"/>
+            <wp:docPr id="180" name="Picture 180" descr="Text&#10;&#10;Description automatically generated"/>
+            <wp:cNvGraphicFramePr>
+              <a:graphicFrameLocks xmlns:a="http://schemas.openxmlformats.org/drawingml/2006/main" noChangeAspect="1"/>
+            </wp:cNvGraphicFramePr>
+            <a:graphic xmlns:a="http://schemas.openxmlformats.org/drawingml/2006/main">
+              <a:graphicData uri="http://schemas.openxmlformats.org/drawingml/2006/picture">
+                <pic:pic xmlns:pic="http://schemas.openxmlformats.org/drawingml/2006/picture">
+                  <pic:nvPicPr>
+                    <pic:cNvPr id="180" name="Picture 180" descr="Text&#10;&#10;Description automatically generated"/>
+                    <pic:cNvPicPr/>
+                  </pic:nvPicPr>
+                  <pic:blipFill>
+                    <a:blip r:embed="rId126"/>
+                    <a:stretch>
+                      <a:fillRect/>
+                    </a:stretch>
+                  </pic:blipFill>
+                  <pic:spPr>
+                    <a:xfrm>
+                      <a:off x="0" y="0"/>
+                      <a:ext cx="4657368" cy="3444727"/>
+                    </a:xfrm>
+                    <a:prstGeom prst="rect">
+                      <a:avLst/>
+                    </a:prstGeom>
+                  </pic:spPr>
+                </pic:pic>
+              </a:graphicData>
+            </a:graphic>
+          </wp:inline>
+        </w:drawing>
+      </w:r>
+    </w:p>
     <w:sectPr>
       <w:pgSz w:w="12240" w:h="15840"/>
       <w:pgMar w:top="720" w:right="720" w:bottom="720" w:left="720" w:header="708" w:footer="708" w:gutter="0"/>

--- a/Firebase/Firebase Notes.docx
+++ b/Firebase/Firebase Notes.docx
@@ -9350,6 +9350,9 @@
         </w:numPr>
       </w:pPr>
       <w:r>
+        <w:rPr>
+          <w:noProof/>
+        </w:rPr>
         <w:drawing>
           <wp:inline distT="0" distB="0" distL="0" distR="0" wp14:anchorId="6DB9B84C" wp14:editId="08E0360C">
             <wp:extent cx="4838545" cy="2177793"/>
@@ -9511,6 +9514,9 @@
         </w:numPr>
       </w:pPr>
       <w:r>
+        <w:rPr>
+          <w:noProof/>
+        </w:rPr>
         <w:drawing>
           <wp:inline distT="0" distB="0" distL="0" distR="0" wp14:anchorId="1C861658" wp14:editId="5F13F958">
             <wp:extent cx="5724525" cy="5937360"/>
@@ -9569,6 +9575,9 @@
         </w:numPr>
       </w:pPr>
       <w:r>
+        <w:rPr>
+          <w:noProof/>
+        </w:rPr>
         <w:drawing>
           <wp:inline distT="0" distB="0" distL="0" distR="0" wp14:anchorId="1C519AD5" wp14:editId="01ADAC82">
             <wp:extent cx="1181265" cy="1581371"/>
@@ -9788,6 +9797,9 @@
         <w:t xml:space="preserve"> </w:t>
       </w:r>
       <w:r>
+        <w:rPr>
+          <w:noProof/>
+        </w:rPr>
         <w:drawing>
           <wp:inline distT="0" distB="0" distL="0" distR="0" wp14:anchorId="7EBFA381" wp14:editId="0BA546E0">
             <wp:extent cx="5095970" cy="3810000"/>
@@ -9867,6 +9879,9 @@
         </w:numPr>
       </w:pPr>
       <w:r>
+        <w:rPr>
+          <w:noProof/>
+        </w:rPr>
         <w:drawing>
           <wp:inline distT="0" distB="0" distL="0" distR="0" wp14:anchorId="613CD9C6" wp14:editId="5B64586C">
             <wp:extent cx="5515203" cy="3114675"/>
@@ -10056,6 +10071,9 @@
         </w:numPr>
       </w:pPr>
       <w:r>
+        <w:rPr>
+          <w:noProof/>
+        </w:rPr>
         <w:drawing>
           <wp:inline distT="0" distB="0" distL="0" distR="0" wp14:anchorId="7963BA8C" wp14:editId="01F89528">
             <wp:extent cx="5201376" cy="1524213"/>
@@ -10158,6 +10176,9 @@
         </w:numPr>
       </w:pPr>
       <w:r>
+        <w:rPr>
+          <w:noProof/>
+        </w:rPr>
         <w:drawing>
           <wp:inline distT="0" distB="0" distL="0" distR="0" wp14:anchorId="387EE298" wp14:editId="76C7AA7F">
             <wp:extent cx="5943600" cy="176530"/>
@@ -10216,6 +10237,9 @@
         </w:numPr>
       </w:pPr>
       <w:r>
+        <w:rPr>
+          <w:noProof/>
+        </w:rPr>
         <w:drawing>
           <wp:inline distT="0" distB="0" distL="0" distR="0" wp14:anchorId="64E4D3B4" wp14:editId="399A8D1D">
             <wp:extent cx="1848108" cy="1295581"/>
@@ -10302,6 +10326,9 @@
         </w:numPr>
       </w:pPr>
       <w:r>
+        <w:rPr>
+          <w:noProof/>
+        </w:rPr>
         <w:drawing>
           <wp:inline distT="0" distB="0" distL="0" distR="0" wp14:anchorId="79245A83" wp14:editId="02B150A6">
             <wp:extent cx="3781953" cy="495369"/>
@@ -10360,6 +10387,9 @@
         </w:numPr>
       </w:pPr>
       <w:r>
+        <w:rPr>
+          <w:noProof/>
+        </w:rPr>
         <w:lastRenderedPageBreak/>
         <w:drawing>
           <wp:inline distT="0" distB="0" distL="0" distR="0" wp14:anchorId="676FA9EC" wp14:editId="2D65B1DA">
@@ -10450,6 +10480,9 @@
         </w:numPr>
       </w:pPr>
       <w:r>
+        <w:rPr>
+          <w:noProof/>
+        </w:rPr>
         <w:drawing>
           <wp:inline distT="0" distB="0" distL="0" distR="0" wp14:anchorId="652CCEF1" wp14:editId="7D970E61">
             <wp:extent cx="4066292" cy="1712506"/>
@@ -10599,6 +10632,9 @@
         </w:numPr>
       </w:pPr>
       <w:r>
+        <w:rPr>
+          <w:noProof/>
+        </w:rPr>
         <w:drawing>
           <wp:inline distT="0" distB="0" distL="0" distR="0" wp14:anchorId="785475AB" wp14:editId="33A6808F">
             <wp:extent cx="4155473" cy="2905125"/>
@@ -10680,6 +10716,9 @@
         </w:numPr>
       </w:pPr>
       <w:r>
+        <w:rPr>
+          <w:noProof/>
+        </w:rPr>
         <w:drawing>
           <wp:inline distT="0" distB="0" distL="0" distR="0" wp14:anchorId="513C70BA" wp14:editId="15E72BF3">
             <wp:extent cx="4368066" cy="775879"/>
@@ -10871,6 +10910,9 @@
         </w:numPr>
       </w:pPr>
       <w:r>
+        <w:rPr>
+          <w:noProof/>
+        </w:rPr>
         <w:drawing>
           <wp:inline distT="0" distB="0" distL="0" distR="0" wp14:anchorId="7C0E8C7A" wp14:editId="78FDAD97">
             <wp:extent cx="3382645" cy="3029470"/>
@@ -10934,6 +10976,9 @@
         </w:numPr>
       </w:pPr>
       <w:r>
+        <w:rPr>
+          <w:noProof/>
+        </w:rPr>
         <w:drawing>
           <wp:inline distT="0" distB="0" distL="0" distR="0" wp14:anchorId="3160ACBD" wp14:editId="3933E43B">
             <wp:extent cx="3731135" cy="2542876"/>
@@ -11105,6 +11150,9 @@
         </w:numPr>
       </w:pPr>
       <w:r>
+        <w:rPr>
+          <w:noProof/>
+        </w:rPr>
         <w:drawing>
           <wp:inline distT="0" distB="0" distL="0" distR="0" wp14:anchorId="129C8310" wp14:editId="783FD3C8">
             <wp:extent cx="5372101" cy="1595406"/>
@@ -11172,6 +11220,9 @@
         </w:numPr>
       </w:pPr>
       <w:r>
+        <w:rPr>
+          <w:noProof/>
+        </w:rPr>
         <w:drawing>
           <wp:inline distT="0" distB="0" distL="0" distR="0" wp14:anchorId="43CAC188" wp14:editId="546F6728">
             <wp:extent cx="5944430" cy="1390844"/>
@@ -11238,6 +11289,9 @@
         </w:numPr>
       </w:pPr>
       <w:r>
+        <w:rPr>
+          <w:noProof/>
+        </w:rPr>
         <w:drawing>
           <wp:inline distT="0" distB="0" distL="0" distR="0" wp14:anchorId="2A9C251B" wp14:editId="0FE04F8A">
             <wp:extent cx="5458587" cy="1981477"/>
@@ -11407,6 +11461,9 @@
         </w:numPr>
       </w:pPr>
       <w:r>
+        <w:rPr>
+          <w:noProof/>
+        </w:rPr>
         <w:drawing>
           <wp:inline distT="0" distB="0" distL="0" distR="0" wp14:anchorId="0A9D496A" wp14:editId="228CFCD0">
             <wp:extent cx="5001231" cy="5236072"/>
@@ -11493,6 +11550,9 @@
         </w:numPr>
       </w:pPr>
       <w:r>
+        <w:rPr>
+          <w:noProof/>
+        </w:rPr>
         <w:drawing>
           <wp:inline distT="0" distB="0" distL="0" distR="0" wp14:anchorId="1BC301FE" wp14:editId="2330295E">
             <wp:extent cx="5943600" cy="534035"/>
@@ -11559,6 +11619,9 @@
         </w:numPr>
       </w:pPr>
       <w:r>
+        <w:rPr>
+          <w:noProof/>
+        </w:rPr>
         <w:drawing>
           <wp:inline distT="0" distB="0" distL="0" distR="0" wp14:anchorId="09AFC88E" wp14:editId="37AD950D">
             <wp:extent cx="4096322" cy="609685"/>
@@ -11625,6 +11688,9 @@
         </w:numPr>
       </w:pPr>
       <w:r>
+        <w:rPr>
+          <w:noProof/>
+        </w:rPr>
         <w:lastRenderedPageBreak/>
         <w:drawing>
           <wp:inline distT="0" distB="0" distL="0" distR="0" wp14:anchorId="193BE6AC" wp14:editId="2A0D0AE2">
@@ -11684,6 +11750,9 @@
         </w:numPr>
       </w:pPr>
       <w:r>
+        <w:rPr>
+          <w:noProof/>
+        </w:rPr>
         <w:drawing>
           <wp:inline distT="0" distB="0" distL="0" distR="0" wp14:anchorId="516754FF" wp14:editId="04348CC3">
             <wp:extent cx="5943600" cy="1918335"/>
@@ -11750,6 +11819,9 @@
         </w:numPr>
       </w:pPr>
       <w:r>
+        <w:rPr>
+          <w:noProof/>
+        </w:rPr>
         <w:drawing>
           <wp:inline distT="0" distB="0" distL="0" distR="0" wp14:anchorId="6F08CB4F" wp14:editId="3F6C97ED">
             <wp:extent cx="3781953" cy="647790"/>
@@ -11816,6 +11888,9 @@
         </w:numPr>
       </w:pPr>
       <w:r>
+        <w:rPr>
+          <w:noProof/>
+        </w:rPr>
         <w:drawing>
           <wp:inline distT="0" distB="0" distL="0" distR="0" wp14:anchorId="440D2D3F" wp14:editId="488DB509">
             <wp:extent cx="5943600" cy="967105"/>
@@ -11974,6 +12049,9 @@
         </w:numPr>
       </w:pPr>
       <w:r>
+        <w:rPr>
+          <w:noProof/>
+        </w:rPr>
         <w:drawing>
           <wp:inline distT="0" distB="0" distL="0" distR="0" wp14:anchorId="11131AE6" wp14:editId="2EA7907F">
             <wp:extent cx="6323664" cy="1706245"/>
@@ -12077,6 +12155,9 @@
         </w:numPr>
       </w:pPr>
       <w:r>
+        <w:rPr>
+          <w:noProof/>
+        </w:rPr>
         <w:drawing>
           <wp:inline distT="0" distB="0" distL="0" distR="0" wp14:anchorId="639F7FFA" wp14:editId="78FD9885">
             <wp:extent cx="5287113" cy="1047896"/>
@@ -12135,19 +12216,7 @@
         </w:numPr>
       </w:pPr>
       <w:r>
-        <w:t>If you want a cloud function to be invoked when a</w:t>
-      </w:r>
-      <w:r>
-        <w:t xml:space="preserve">ny </w:t>
-      </w:r>
-      <w:r>
-        <w:t>document</w:t>
-      </w:r>
-      <w:r>
-        <w:t xml:space="preserve"> in a specific collection</w:t>
-      </w:r>
-      <w:r>
-        <w:t xml:space="preserve"> is written to, we can do the following:</w:t>
+        <w:t>If you want a cloud function to be invoked when any document in a specific collection is written to, we can do the following:</w:t>
       </w:r>
     </w:p>
     <w:p>
@@ -12159,6 +12228,9 @@
         </w:numPr>
       </w:pPr>
       <w:r>
+        <w:rPr>
+          <w:noProof/>
+        </w:rPr>
         <w:drawing>
           <wp:inline distT="0" distB="0" distL="0" distR="0" wp14:anchorId="333C4C74" wp14:editId="2B4DD80E">
             <wp:extent cx="5296639" cy="1819529"/>
@@ -12217,6 +12289,9 @@
         </w:numPr>
       </w:pPr>
       <w:r>
+        <w:rPr>
+          <w:noProof/>
+        </w:rPr>
         <w:drawing>
           <wp:inline distT="0" distB="0" distL="0" distR="0" wp14:anchorId="01A87536" wp14:editId="3A4842E1">
             <wp:extent cx="5505450" cy="1656733"/>
@@ -12294,6 +12369,9 @@
         </w:numPr>
       </w:pPr>
       <w:r>
+        <w:rPr>
+          <w:noProof/>
+        </w:rPr>
         <w:drawing>
           <wp:inline distT="0" distB="0" distL="0" distR="0" wp14:anchorId="2BE42AEF" wp14:editId="6B4FCCF7">
             <wp:extent cx="5153744" cy="2276793"/>
@@ -12352,6 +12430,9 @@
         </w:numPr>
       </w:pPr>
       <w:r>
+        <w:rPr>
+          <w:noProof/>
+        </w:rPr>
         <w:lastRenderedPageBreak/>
         <w:drawing>
           <wp:inline distT="0" distB="0" distL="0" distR="0" wp14:anchorId="2725DEC6" wp14:editId="72E01B35">
@@ -12411,6 +12492,9 @@
         </w:numPr>
       </w:pPr>
       <w:r>
+        <w:rPr>
+          <w:noProof/>
+        </w:rPr>
         <w:drawing>
           <wp:inline distT="0" distB="0" distL="0" distR="0" wp14:anchorId="17C54FD2" wp14:editId="6F79E0E4">
             <wp:extent cx="5143501" cy="1674841"/>
@@ -12469,6 +12553,9 @@
         </w:numPr>
       </w:pPr>
       <w:r>
+        <w:rPr>
+          <w:noProof/>
+        </w:rPr>
         <w:drawing>
           <wp:inline distT="0" distB="0" distL="0" distR="0" wp14:anchorId="1246B467" wp14:editId="4B49F373">
             <wp:extent cx="5162549" cy="1957402"/>
@@ -12588,6 +12675,9 @@
         </w:numPr>
       </w:pPr>
       <w:r>
+        <w:rPr>
+          <w:noProof/>
+        </w:rPr>
         <w:drawing>
           <wp:inline distT="0" distB="0" distL="0" distR="0" wp14:anchorId="7C7412C7" wp14:editId="1DA98BD2">
             <wp:extent cx="6343650" cy="659035"/>
@@ -12654,6 +12744,9 @@
         </w:numPr>
       </w:pPr>
       <w:r>
+        <w:rPr>
+          <w:noProof/>
+        </w:rPr>
         <w:lastRenderedPageBreak/>
         <w:drawing>
           <wp:inline distT="0" distB="0" distL="0" distR="0" wp14:anchorId="45C47373" wp14:editId="410C4BD2">
@@ -12903,6 +12996,9 @@
         </w:numPr>
       </w:pPr>
       <w:r>
+        <w:rPr>
+          <w:noProof/>
+        </w:rPr>
         <w:drawing>
           <wp:inline distT="0" distB="0" distL="0" distR="0" wp14:anchorId="1940021C" wp14:editId="56CEDFE1">
             <wp:extent cx="5165175" cy="1362075"/>
@@ -12969,6 +13065,9 @@
         </w:numPr>
       </w:pPr>
       <w:r>
+        <w:rPr>
+          <w:noProof/>
+        </w:rPr>
         <w:drawing>
           <wp:inline distT="0" distB="0" distL="0" distR="0" wp14:anchorId="67766AEE" wp14:editId="7BCE2C19">
             <wp:extent cx="4399722" cy="3198355"/>
@@ -13040,6 +13139,9 @@
         </w:numPr>
       </w:pPr>
       <w:r>
+        <w:rPr>
+          <w:noProof/>
+        </w:rPr>
         <w:drawing>
           <wp:inline distT="0" distB="0" distL="0" distR="0" wp14:anchorId="59C87AC7" wp14:editId="56F764CC">
             <wp:extent cx="5806619" cy="914543"/>
@@ -13118,6 +13220,9 @@
         </w:numPr>
       </w:pPr>
       <w:r>
+        <w:rPr>
+          <w:noProof/>
+        </w:rPr>
         <w:drawing>
           <wp:inline distT="0" distB="0" distL="0" distR="0" wp14:anchorId="36790FD7" wp14:editId="7A8B6159">
             <wp:extent cx="3183060" cy="3829050"/>
@@ -13176,6 +13281,9 @@
         </w:numPr>
       </w:pPr>
       <w:r>
+        <w:rPr>
+          <w:noProof/>
+        </w:rPr>
         <w:drawing>
           <wp:inline distT="0" distB="0" distL="0" distR="0" wp14:anchorId="184E3DAE" wp14:editId="5F1D571E">
             <wp:extent cx="4623227" cy="3419475"/>
@@ -13201,6 +13309,677 @@
                     <a:xfrm>
                       <a:off x="0" y="0"/>
                       <a:ext cx="4657368" cy="3444727"/>
+                    </a:xfrm>
+                    <a:prstGeom prst="rect">
+                      <a:avLst/>
+                    </a:prstGeom>
+                  </pic:spPr>
+                </pic:pic>
+              </a:graphicData>
+            </a:graphic>
+          </wp:inline>
+        </w:drawing>
+      </w:r>
+    </w:p>
+    <w:p>
+      <w:pPr>
+        <w:rPr>
+          <w:b/>
+          <w:bCs/>
+          <w:u w:val="single"/>
+        </w:rPr>
+      </w:pPr>
+      <w:r>
+        <w:rPr>
+          <w:b/>
+          <w:bCs/>
+          <w:u w:val="single"/>
+        </w:rPr>
+        <w:lastRenderedPageBreak/>
+        <w:t>Hosting</w:t>
+      </w:r>
+    </w:p>
+    <w:p>
+      <w:pPr>
+        <w:pStyle w:val="ListParagraph"/>
+        <w:numPr>
+          <w:ilvl w:val="0"/>
+          <w:numId w:val="1"/>
+        </w:numPr>
+        <w:rPr>
+          <w:u w:val="single"/>
+        </w:rPr>
+      </w:pPr>
+      <w:r>
+        <w:rPr>
+          <w:u w:val="single"/>
+        </w:rPr>
+        <w:t>Static Page</w:t>
+      </w:r>
+    </w:p>
+    <w:p>
+      <w:pPr>
+        <w:pStyle w:val="ListParagraph"/>
+        <w:numPr>
+          <w:ilvl w:val="1"/>
+          <w:numId w:val="1"/>
+        </w:numPr>
+      </w:pPr>
+      <w:r>
+        <w:t>Create a new project via the firebase console</w:t>
+      </w:r>
+    </w:p>
+    <w:p>
+      <w:pPr>
+        <w:pStyle w:val="ListParagraph"/>
+        <w:numPr>
+          <w:ilvl w:val="1"/>
+          <w:numId w:val="1"/>
+        </w:numPr>
+      </w:pPr>
+      <w:proofErr w:type="spellStart"/>
+      <w:r>
+        <w:t>Cmd</w:t>
+      </w:r>
+      <w:proofErr w:type="spellEnd"/>
+      <w:r>
+        <w:t xml:space="preserve">: </w:t>
+      </w:r>
+      <w:r>
+        <w:t>npm install -g firebase-tools</w:t>
+      </w:r>
+    </w:p>
+    <w:p>
+      <w:pPr>
+        <w:pStyle w:val="ListParagraph"/>
+        <w:numPr>
+          <w:ilvl w:val="1"/>
+          <w:numId w:val="1"/>
+        </w:numPr>
+      </w:pPr>
+      <w:proofErr w:type="spellStart"/>
+      <w:r>
+        <w:t>Cmd</w:t>
+      </w:r>
+      <w:proofErr w:type="spellEnd"/>
+      <w:r>
+        <w:t xml:space="preserve">: </w:t>
+      </w:r>
+      <w:r>
+        <w:t>firebase login</w:t>
+      </w:r>
+    </w:p>
+    <w:p>
+      <w:pPr>
+        <w:pStyle w:val="ListParagraph"/>
+        <w:numPr>
+          <w:ilvl w:val="1"/>
+          <w:numId w:val="1"/>
+        </w:numPr>
+      </w:pPr>
+      <w:proofErr w:type="spellStart"/>
+      <w:r>
+        <w:t>Cmd</w:t>
+      </w:r>
+      <w:proofErr w:type="spellEnd"/>
+      <w:r>
+        <w:t xml:space="preserve">: </w:t>
+      </w:r>
+      <w:r>
+        <w:t xml:space="preserve">firebase </w:t>
+      </w:r>
+      <w:proofErr w:type="spellStart"/>
+      <w:r>
+        <w:t>init</w:t>
+      </w:r>
+      <w:proofErr w:type="spellEnd"/>
+    </w:p>
+    <w:p>
+      <w:pPr>
+        <w:pStyle w:val="ListParagraph"/>
+        <w:numPr>
+          <w:ilvl w:val="1"/>
+          <w:numId w:val="1"/>
+        </w:numPr>
+      </w:pPr>
+      <w:r>
+        <w:rPr>
+          <w:noProof/>
+        </w:rPr>
+        <w:drawing>
+          <wp:inline distT="0" distB="0" distL="0" distR="0" wp14:anchorId="079DC9E3" wp14:editId="30D75C02">
+            <wp:extent cx="5466763" cy="4009972"/>
+            <wp:effectExtent l="0" t="0" r="635" b="0"/>
+            <wp:docPr id="62" name="Picture 62" descr="Text&#10;&#10;Description automatically generated"/>
+            <wp:cNvGraphicFramePr>
+              <a:graphicFrameLocks xmlns:a="http://schemas.openxmlformats.org/drawingml/2006/main" noChangeAspect="1"/>
+            </wp:cNvGraphicFramePr>
+            <a:graphic xmlns:a="http://schemas.openxmlformats.org/drawingml/2006/main">
+              <a:graphicData uri="http://schemas.openxmlformats.org/drawingml/2006/picture">
+                <pic:pic xmlns:pic="http://schemas.openxmlformats.org/drawingml/2006/picture">
+                  <pic:nvPicPr>
+                    <pic:cNvPr id="62" name="Picture 62" descr="Text&#10;&#10;Description automatically generated"/>
+                    <pic:cNvPicPr/>
+                  </pic:nvPicPr>
+                  <pic:blipFill>
+                    <a:blip r:embed="rId127"/>
+                    <a:stretch>
+                      <a:fillRect/>
+                    </a:stretch>
+                  </pic:blipFill>
+                  <pic:spPr>
+                    <a:xfrm>
+                      <a:off x="0" y="0"/>
+                      <a:ext cx="5483856" cy="4022510"/>
+                    </a:xfrm>
+                    <a:prstGeom prst="rect">
+                      <a:avLst/>
+                    </a:prstGeom>
+                  </pic:spPr>
+                </pic:pic>
+              </a:graphicData>
+            </a:graphic>
+          </wp:inline>
+        </w:drawing>
+      </w:r>
+    </w:p>
+    <w:p>
+      <w:pPr>
+        <w:pStyle w:val="ListParagraph"/>
+        <w:numPr>
+          <w:ilvl w:val="1"/>
+          <w:numId w:val="1"/>
+        </w:numPr>
+      </w:pPr>
+      <w:r>
+        <w:t xml:space="preserve">We </w:t>
+      </w:r>
+      <w:proofErr w:type="gramStart"/>
+      <w:r>
+        <w:t>have to</w:t>
+      </w:r>
+      <w:proofErr w:type="gramEnd"/>
+      <w:r>
+        <w:t xml:space="preserve"> now move our HTML, CSS, JS files into the public folder</w:t>
+      </w:r>
+    </w:p>
+    <w:p>
+      <w:pPr>
+        <w:pStyle w:val="ListParagraph"/>
+        <w:numPr>
+          <w:ilvl w:val="1"/>
+          <w:numId w:val="1"/>
+        </w:numPr>
+      </w:pPr>
+      <w:r>
+        <w:rPr>
+          <w:noProof/>
+        </w:rPr>
+        <w:drawing>
+          <wp:inline distT="0" distB="0" distL="0" distR="0" wp14:anchorId="48E0EBD0" wp14:editId="77C36C44">
+            <wp:extent cx="1095528" cy="1619476"/>
+            <wp:effectExtent l="0" t="0" r="9525" b="0"/>
+            <wp:docPr id="63" name="Picture 63" descr="Text&#10;&#10;Description automatically generated with medium confidence"/>
+            <wp:cNvGraphicFramePr>
+              <a:graphicFrameLocks xmlns:a="http://schemas.openxmlformats.org/drawingml/2006/main" noChangeAspect="1"/>
+            </wp:cNvGraphicFramePr>
+            <a:graphic xmlns:a="http://schemas.openxmlformats.org/drawingml/2006/main">
+              <a:graphicData uri="http://schemas.openxmlformats.org/drawingml/2006/picture">
+                <pic:pic xmlns:pic="http://schemas.openxmlformats.org/drawingml/2006/picture">
+                  <pic:nvPicPr>
+                    <pic:cNvPr id="63" name="Picture 63" descr="Text&#10;&#10;Description automatically generated with medium confidence"/>
+                    <pic:cNvPicPr/>
+                  </pic:nvPicPr>
+                  <pic:blipFill>
+                    <a:blip r:embed="rId128"/>
+                    <a:stretch>
+                      <a:fillRect/>
+                    </a:stretch>
+                  </pic:blipFill>
+                  <pic:spPr>
+                    <a:xfrm>
+                      <a:off x="0" y="0"/>
+                      <a:ext cx="1095528" cy="1619476"/>
+                    </a:xfrm>
+                    <a:prstGeom prst="rect">
+                      <a:avLst/>
+                    </a:prstGeom>
+                  </pic:spPr>
+                </pic:pic>
+              </a:graphicData>
+            </a:graphic>
+          </wp:inline>
+        </w:drawing>
+      </w:r>
+    </w:p>
+    <w:p>
+      <w:pPr>
+        <w:pStyle w:val="ListParagraph"/>
+        <w:numPr>
+          <w:ilvl w:val="1"/>
+          <w:numId w:val="1"/>
+        </w:numPr>
+      </w:pPr>
+      <w:proofErr w:type="spellStart"/>
+      <w:r>
+        <w:t>Cmd</w:t>
+      </w:r>
+      <w:proofErr w:type="spellEnd"/>
+      <w:r>
+        <w:t>: Firebase deploy</w:t>
+      </w:r>
+    </w:p>
+    <w:p>
+      <w:pPr>
+        <w:pStyle w:val="ListParagraph"/>
+        <w:numPr>
+          <w:ilvl w:val="1"/>
+          <w:numId w:val="1"/>
+        </w:numPr>
+      </w:pPr>
+      <w:r>
+        <w:rPr>
+          <w:noProof/>
+        </w:rPr>
+        <w:drawing>
+          <wp:inline distT="0" distB="0" distL="0" distR="0" wp14:anchorId="488E8E6D" wp14:editId="73004658">
+            <wp:extent cx="4171949" cy="1724406"/>
+            <wp:effectExtent l="0" t="0" r="635" b="9525"/>
+            <wp:docPr id="69" name="Picture 69" descr="Text&#10;&#10;Description automatically generated"/>
+            <wp:cNvGraphicFramePr>
+              <a:graphicFrameLocks xmlns:a="http://schemas.openxmlformats.org/drawingml/2006/main" noChangeAspect="1"/>
+            </wp:cNvGraphicFramePr>
+            <a:graphic xmlns:a="http://schemas.openxmlformats.org/drawingml/2006/main">
+              <a:graphicData uri="http://schemas.openxmlformats.org/drawingml/2006/picture">
+                <pic:pic xmlns:pic="http://schemas.openxmlformats.org/drawingml/2006/picture">
+                  <pic:nvPicPr>
+                    <pic:cNvPr id="69" name="Picture 69" descr="Text&#10;&#10;Description automatically generated"/>
+                    <pic:cNvPicPr/>
+                  </pic:nvPicPr>
+                  <pic:blipFill>
+                    <a:blip r:embed="rId129"/>
+                    <a:stretch>
+                      <a:fillRect/>
+                    </a:stretch>
+                  </pic:blipFill>
+                  <pic:spPr>
+                    <a:xfrm>
+                      <a:off x="0" y="0"/>
+                      <a:ext cx="4186267" cy="1730324"/>
+                    </a:xfrm>
+                    <a:prstGeom prst="rect">
+                      <a:avLst/>
+                    </a:prstGeom>
+                  </pic:spPr>
+                </pic:pic>
+              </a:graphicData>
+            </a:graphic>
+          </wp:inline>
+        </w:drawing>
+      </w:r>
+    </w:p>
+    <w:p>
+      <w:pPr>
+        <w:pStyle w:val="ListParagraph"/>
+        <w:numPr>
+          <w:ilvl w:val="0"/>
+          <w:numId w:val="1"/>
+        </w:numPr>
+        <w:rPr>
+          <w:u w:val="single"/>
+        </w:rPr>
+      </w:pPr>
+      <w:r>
+        <w:rPr>
+          <w:u w:val="single"/>
+        </w:rPr>
+        <w:lastRenderedPageBreak/>
+        <w:t>React App</w:t>
+      </w:r>
+    </w:p>
+    <w:p>
+      <w:pPr>
+        <w:pStyle w:val="ListParagraph"/>
+        <w:numPr>
+          <w:ilvl w:val="1"/>
+          <w:numId w:val="1"/>
+        </w:numPr>
+      </w:pPr>
+      <w:r>
+        <w:t>Create a new project via the firebase console</w:t>
+      </w:r>
+    </w:p>
+    <w:p>
+      <w:pPr>
+        <w:pStyle w:val="ListParagraph"/>
+        <w:numPr>
+          <w:ilvl w:val="1"/>
+          <w:numId w:val="1"/>
+        </w:numPr>
+      </w:pPr>
+      <w:r>
+        <w:t>In react app root folder,</w:t>
+      </w:r>
+    </w:p>
+    <w:p>
+      <w:pPr>
+        <w:pStyle w:val="ListParagraph"/>
+        <w:numPr>
+          <w:ilvl w:val="1"/>
+          <w:numId w:val="1"/>
+        </w:numPr>
+      </w:pPr>
+      <w:proofErr w:type="spellStart"/>
+      <w:r>
+        <w:t>Cmd</w:t>
+      </w:r>
+      <w:proofErr w:type="spellEnd"/>
+      <w:r>
+        <w:t xml:space="preserve">: </w:t>
+      </w:r>
+      <w:r>
+        <w:t>npm install -g firebase-tools</w:t>
+      </w:r>
+    </w:p>
+    <w:p>
+      <w:pPr>
+        <w:pStyle w:val="ListParagraph"/>
+        <w:numPr>
+          <w:ilvl w:val="1"/>
+          <w:numId w:val="1"/>
+        </w:numPr>
+      </w:pPr>
+      <w:proofErr w:type="spellStart"/>
+      <w:r>
+        <w:t>Cmd</w:t>
+      </w:r>
+      <w:proofErr w:type="spellEnd"/>
+      <w:r>
+        <w:t xml:space="preserve">: </w:t>
+      </w:r>
+      <w:r>
+        <w:t>firebase login</w:t>
+      </w:r>
+    </w:p>
+    <w:p>
+      <w:pPr>
+        <w:pStyle w:val="ListParagraph"/>
+        <w:numPr>
+          <w:ilvl w:val="1"/>
+          <w:numId w:val="1"/>
+        </w:numPr>
+      </w:pPr>
+      <w:proofErr w:type="spellStart"/>
+      <w:r>
+        <w:t>Cmd</w:t>
+      </w:r>
+      <w:proofErr w:type="spellEnd"/>
+      <w:r>
+        <w:t xml:space="preserve">: </w:t>
+      </w:r>
+      <w:r>
+        <w:t xml:space="preserve">firebase </w:t>
+      </w:r>
+      <w:proofErr w:type="spellStart"/>
+      <w:r>
+        <w:t>init</w:t>
+      </w:r>
+      <w:proofErr w:type="spellEnd"/>
+    </w:p>
+    <w:p>
+      <w:pPr>
+        <w:pStyle w:val="ListParagraph"/>
+        <w:numPr>
+          <w:ilvl w:val="1"/>
+          <w:numId w:val="1"/>
+        </w:numPr>
+      </w:pPr>
+      <w:r>
+        <w:rPr>
+          <w:noProof/>
+        </w:rPr>
+        <w:drawing>
+          <wp:inline distT="0" distB="0" distL="0" distR="0" wp14:anchorId="370A43CB" wp14:editId="4BB2E202">
+            <wp:extent cx="6076950" cy="4377092"/>
+            <wp:effectExtent l="0" t="0" r="0" b="4445"/>
+            <wp:docPr id="82" name="Picture 82" descr="Text&#10;&#10;Description automatically generated"/>
+            <wp:cNvGraphicFramePr>
+              <a:graphicFrameLocks xmlns:a="http://schemas.openxmlformats.org/drawingml/2006/main" noChangeAspect="1"/>
+            </wp:cNvGraphicFramePr>
+            <a:graphic xmlns:a="http://schemas.openxmlformats.org/drawingml/2006/main">
+              <a:graphicData uri="http://schemas.openxmlformats.org/drawingml/2006/picture">
+                <pic:pic xmlns:pic="http://schemas.openxmlformats.org/drawingml/2006/picture">
+                  <pic:nvPicPr>
+                    <pic:cNvPr id="82" name="Picture 82" descr="Text&#10;&#10;Description automatically generated"/>
+                    <pic:cNvPicPr/>
+                  </pic:nvPicPr>
+                  <pic:blipFill>
+                    <a:blip r:embed="rId130"/>
+                    <a:stretch>
+                      <a:fillRect/>
+                    </a:stretch>
+                  </pic:blipFill>
+                  <pic:spPr>
+                    <a:xfrm>
+                      <a:off x="0" y="0"/>
+                      <a:ext cx="6084374" cy="4382439"/>
+                    </a:xfrm>
+                    <a:prstGeom prst="rect">
+                      <a:avLst/>
+                    </a:prstGeom>
+                  </pic:spPr>
+                </pic:pic>
+              </a:graphicData>
+            </a:graphic>
+          </wp:inline>
+        </w:drawing>
+      </w:r>
+    </w:p>
+    <w:p>
+      <w:pPr>
+        <w:pStyle w:val="ListParagraph"/>
+        <w:numPr>
+          <w:ilvl w:val="1"/>
+          <w:numId w:val="1"/>
+        </w:numPr>
+      </w:pPr>
+      <w:proofErr w:type="spellStart"/>
+      <w:r>
+        <w:t>Cmd</w:t>
+      </w:r>
+      <w:proofErr w:type="spellEnd"/>
+      <w:r>
+        <w:t>: npm run build</w:t>
+      </w:r>
+    </w:p>
+    <w:p>
+      <w:pPr>
+        <w:pStyle w:val="ListParagraph"/>
+        <w:numPr>
+          <w:ilvl w:val="1"/>
+          <w:numId w:val="1"/>
+        </w:numPr>
+      </w:pPr>
+      <w:proofErr w:type="spellStart"/>
+      <w:r>
+        <w:t>Cmd</w:t>
+      </w:r>
+      <w:proofErr w:type="spellEnd"/>
+      <w:r>
+        <w:t>: firebase deploy</w:t>
+      </w:r>
+    </w:p>
+    <w:p>
+      <w:pPr>
+        <w:pStyle w:val="ListParagraph"/>
+        <w:numPr>
+          <w:ilvl w:val="0"/>
+          <w:numId w:val="1"/>
+        </w:numPr>
+        <w:rPr>
+          <w:u w:val="single"/>
+        </w:rPr>
+      </w:pPr>
+      <w:r>
+        <w:rPr>
+          <w:u w:val="single"/>
+        </w:rPr>
+        <w:t>Configuration and redirects</w:t>
+      </w:r>
+    </w:p>
+    <w:p>
+      <w:pPr>
+        <w:pStyle w:val="ListParagraph"/>
+        <w:numPr>
+          <w:ilvl w:val="1"/>
+          <w:numId w:val="1"/>
+        </w:numPr>
+      </w:pPr>
+      <w:r>
+        <w:t xml:space="preserve">If we ever want to change the public </w:t>
+      </w:r>
+      <w:proofErr w:type="gramStart"/>
+      <w:r>
+        <w:t>folder</w:t>
+      </w:r>
+      <w:proofErr w:type="gramEnd"/>
+      <w:r>
+        <w:t xml:space="preserve"> we can do so in the </w:t>
+      </w:r>
+      <w:proofErr w:type="spellStart"/>
+      <w:r>
+        <w:t>firebase.json</w:t>
+      </w:r>
+      <w:proofErr w:type="spellEnd"/>
+      <w:r>
+        <w:t xml:space="preserve"> file. In the below example, the public folder is ‘build’ since we used ‘npm run build’ for a react app.</w:t>
+      </w:r>
+    </w:p>
+    <w:p>
+      <w:pPr>
+        <w:pStyle w:val="ListParagraph"/>
+        <w:numPr>
+          <w:ilvl w:val="1"/>
+          <w:numId w:val="1"/>
+        </w:numPr>
+      </w:pPr>
+      <w:r>
+        <w:drawing>
+          <wp:inline distT="0" distB="0" distL="0" distR="0" wp14:anchorId="5D4FF641" wp14:editId="5FA6F527">
+            <wp:extent cx="2467319" cy="2038635"/>
+            <wp:effectExtent l="0" t="0" r="0" b="0"/>
+            <wp:docPr id="80" name="Picture 80" descr="A screenshot of a computer&#10;&#10;Description automatically generated with medium confidence"/>
+            <wp:cNvGraphicFramePr>
+              <a:graphicFrameLocks xmlns:a="http://schemas.openxmlformats.org/drawingml/2006/main" noChangeAspect="1"/>
+            </wp:cNvGraphicFramePr>
+            <a:graphic xmlns:a="http://schemas.openxmlformats.org/drawingml/2006/main">
+              <a:graphicData uri="http://schemas.openxmlformats.org/drawingml/2006/picture">
+                <pic:pic xmlns:pic="http://schemas.openxmlformats.org/drawingml/2006/picture">
+                  <pic:nvPicPr>
+                    <pic:cNvPr id="80" name="Picture 80" descr="A screenshot of a computer&#10;&#10;Description automatically generated with medium confidence"/>
+                    <pic:cNvPicPr/>
+                  </pic:nvPicPr>
+                  <pic:blipFill>
+                    <a:blip r:embed="rId131"/>
+                    <a:stretch>
+                      <a:fillRect/>
+                    </a:stretch>
+                  </pic:blipFill>
+                  <pic:spPr>
+                    <a:xfrm>
+                      <a:off x="0" y="0"/>
+                      <a:ext cx="2467319" cy="2038635"/>
+                    </a:xfrm>
+                    <a:prstGeom prst="rect">
+                      <a:avLst/>
+                    </a:prstGeom>
+                  </pic:spPr>
+                </pic:pic>
+              </a:graphicData>
+            </a:graphic>
+          </wp:inline>
+        </w:drawing>
+      </w:r>
+    </w:p>
+    <w:p>
+      <w:pPr>
+        <w:pStyle w:val="ListParagraph"/>
+        <w:numPr>
+          <w:ilvl w:val="1"/>
+          <w:numId w:val="1"/>
+        </w:numPr>
+      </w:pPr>
+      <w:r>
+        <w:t>Notice we also have an ignore array which lists the files/folders we don’t want to deploy.</w:t>
+      </w:r>
+    </w:p>
+    <w:p>
+      <w:pPr>
+        <w:pStyle w:val="ListParagraph"/>
+        <w:numPr>
+          <w:ilvl w:val="1"/>
+          <w:numId w:val="1"/>
+        </w:numPr>
+      </w:pPr>
+      <w:r>
+        <w:t>Suppose we also want to add a redirect so if the user goes to a bad path (ex: ‘/</w:t>
+      </w:r>
+      <w:proofErr w:type="spellStart"/>
+      <w:r>
+        <w:t>badPath</w:t>
+      </w:r>
+      <w:proofErr w:type="spellEnd"/>
+      <w:r>
+        <w:t>’), we direct the user to a new path (ex: ‘/’).</w:t>
+      </w:r>
+    </w:p>
+    <w:p>
+      <w:pPr>
+        <w:pStyle w:val="ListParagraph"/>
+        <w:numPr>
+          <w:ilvl w:val="1"/>
+          <w:numId w:val="1"/>
+        </w:numPr>
+      </w:pPr>
+      <w:r>
+        <w:lastRenderedPageBreak/>
+        <w:t>Then we add the redirects property as shown below:</w:t>
+      </w:r>
+    </w:p>
+    <w:p>
+      <w:pPr>
+        <w:pStyle w:val="ListParagraph"/>
+        <w:numPr>
+          <w:ilvl w:val="1"/>
+          <w:numId w:val="1"/>
+        </w:numPr>
+      </w:pPr>
+      <w:r>
+        <w:drawing>
+          <wp:inline distT="0" distB="0" distL="0" distR="0" wp14:anchorId="42ABC0AD" wp14:editId="520B78F9">
+            <wp:extent cx="2753109" cy="3296110"/>
+            <wp:effectExtent l="0" t="0" r="9525" b="0"/>
+            <wp:docPr id="83" name="Picture 83" descr="Text&#10;&#10;Description automatically generated"/>
+            <wp:cNvGraphicFramePr>
+              <a:graphicFrameLocks xmlns:a="http://schemas.openxmlformats.org/drawingml/2006/main" noChangeAspect="1"/>
+            </wp:cNvGraphicFramePr>
+            <a:graphic xmlns:a="http://schemas.openxmlformats.org/drawingml/2006/main">
+              <a:graphicData uri="http://schemas.openxmlformats.org/drawingml/2006/picture">
+                <pic:pic xmlns:pic="http://schemas.openxmlformats.org/drawingml/2006/picture">
+                  <pic:nvPicPr>
+                    <pic:cNvPr id="83" name="Picture 83" descr="Text&#10;&#10;Description automatically generated"/>
+                    <pic:cNvPicPr/>
+                  </pic:nvPicPr>
+                  <pic:blipFill>
+                    <a:blip r:embed="rId132"/>
+                    <a:stretch>
+                      <a:fillRect/>
+                    </a:stretch>
+                  </pic:blipFill>
+                  <pic:spPr>
+                    <a:xfrm>
+                      <a:off x="0" y="0"/>
+                      <a:ext cx="2753109" cy="3296110"/>
                     </a:xfrm>
                     <a:prstGeom prst="rect">
                       <a:avLst/>
